--- a/Παραδοτέο 6 τελικό/Word Files/Use-cases-v1.0.docx
+++ b/Παραδοτέο 6 τελικό/Word Files/Use-cases-v1.0.docx
@@ -1426,7 +1426,7 @@
         <w:rPr>
           <w:color w:val="00B050"/>
         </w:rPr>
-        <w:t>2</w:t>
+        <w:t>3</w:t>
       </w:r>
       <w:r>
         <w:rPr>
@@ -1440,31 +1440,85 @@
         <w:jc w:val="both"/>
       </w:pPr>
       <w:r>
-        <w:t>Στην</w:t>
+        <w:t xml:space="preserve">Επιλέξαμε να διασπάσουμε το </w:t>
+      </w:r>
+      <w:r>
+        <w:rPr>
+          <w:lang w:val="en-US"/>
+        </w:rPr>
+        <w:t>inventory</w:t>
       </w:r>
       <w:r>
         <w:t xml:space="preserve"> </w:t>
       </w:r>
       <w:r>
-        <w:t>έκδοση</w:t>
+        <w:rPr>
+          <w:lang w:val="en-US"/>
+        </w:rPr>
+        <w:t>use</w:t>
       </w:r>
       <w:r>
         <w:t xml:space="preserve"> </w:t>
       </w:r>
       <w:r>
-        <w:t>αυτή</w:t>
+        <w:rPr>
+          <w:lang w:val="en-US"/>
+        </w:rPr>
+        <w:t>case</w:t>
       </w:r>
       <w:r>
         <w:t xml:space="preserve"> </w:t>
       </w:r>
       <w:r>
-        <w:t>προσθέσαμε</w:t>
+        <w:t xml:space="preserve">σε 3 επιμέρους ( </w:t>
+      </w:r>
+      <w:r>
+        <w:rPr>
+          <w:lang w:val="en-US"/>
+        </w:rPr>
+        <w:t>crafting</w:t>
+      </w:r>
+      <w:r>
+        <w:t xml:space="preserve">, </w:t>
+      </w:r>
+      <w:r>
+        <w:rPr>
+          <w:lang w:val="en-US"/>
+        </w:rPr>
+        <w:t>trade</w:t>
+      </w:r>
+      <w:r>
+        <w:t xml:space="preserve">2-1, </w:t>
+      </w:r>
+      <w:r>
+        <w:rPr>
+          <w:lang w:val="en-US"/>
+        </w:rPr>
+        <w:t>dismantling</w:t>
+      </w:r>
+      <w:r>
+        <w:t xml:space="preserve">), </w:t>
+      </w:r>
+      <w:r>
+        <w:t xml:space="preserve">διότι επιτελούσαν 3 διαφορετικές λειτουργίες, αλλά μόνο αυτή του </w:t>
+      </w:r>
+      <w:r>
+        <w:rPr>
+          <w:lang w:val="en-US"/>
+        </w:rPr>
+        <w:t>crafting</w:t>
       </w:r>
       <w:r>
         <w:t xml:space="preserve"> </w:t>
       </w:r>
       <w:r>
-        <w:t>το</w:t>
+        <w:t xml:space="preserve">αποτελεί ολοκληρωμένο </w:t>
+      </w:r>
+      <w:r>
+        <w:rPr>
+          <w:lang w:val="en-US"/>
+        </w:rPr>
+        <w:t>use</w:t>
       </w:r>
       <w:r>
         <w:t xml:space="preserve"> </w:t>
@@ -1473,84 +1527,10 @@
         <w:rPr>
           <w:lang w:val="en-US"/>
         </w:rPr>
-        <w:t>Statistics</w:t>
-      </w:r>
-      <w:r>
-        <w:t xml:space="preserve"> </w:t>
-      </w:r>
-      <w:r>
-        <w:rPr>
-          <w:lang w:val="en-US"/>
-        </w:rPr>
-        <w:t>Use</w:t>
-      </w:r>
-      <w:r>
-        <w:t>-</w:t>
-      </w:r>
-      <w:r>
-        <w:rPr>
-          <w:lang w:val="en-US"/>
-        </w:rPr>
         <w:t>case</w:t>
       </w:r>
       <w:r>
-        <w:t>, του οποίου τον τίτλο σημειώσαμε με κόκκινο χρώμα</w:t>
-      </w:r>
-      <w:r>
         <w:t>.</w:t>
-      </w:r>
-    </w:p>
-    <w:p>
-      <w:pPr>
-        <w:jc w:val="both"/>
-      </w:pPr>
-      <w:r>
-        <w:t xml:space="preserve">Το </w:t>
-      </w:r>
-      <w:r>
-        <w:t>Χρήση Αντικειμένων</w:t>
-      </w:r>
-      <w:r>
-        <w:t xml:space="preserve"> </w:t>
-      </w:r>
-      <w:r>
-        <w:rPr>
-          <w:lang w:val="en-US"/>
-        </w:rPr>
-        <w:t>Use</w:t>
-      </w:r>
-      <w:r>
-        <w:t>-</w:t>
-      </w:r>
-      <w:r>
-        <w:rPr>
-          <w:lang w:val="en-US"/>
-        </w:rPr>
-        <w:t>Case</w:t>
-      </w:r>
-      <w:r>
-        <w:t xml:space="preserve"> </w:t>
-      </w:r>
-      <w:r>
-        <w:t>διαγράφηκ</w:t>
-      </w:r>
-      <w:r>
-        <w:t>ε</w:t>
-      </w:r>
-      <w:r>
-        <w:t>,</w:t>
-      </w:r>
-      <w:r>
-        <w:t xml:space="preserve"> </w:t>
-      </w:r>
-      <w:r>
-        <w:t>διότι παρουσίαζ</w:t>
-      </w:r>
-      <w:r>
-        <w:t>ε</w:t>
-      </w:r>
-      <w:r>
-        <w:t xml:space="preserve"> μειωμένη λειτουργικότητα.</w:t>
       </w:r>
     </w:p>
     <w:p>
@@ -1800,18 +1780,78 @@
         <w:ind w:left="720"/>
       </w:pPr>
       <w:r>
-        <w:t>3.1.1. Ο παίκτης διαλέγει κάποιο από τα επίπεδα που έχουν δημιουργήσει άλλοι παίκτες.</w:t>
-      </w:r>
-    </w:p>
-    <w:p>
-      <w:pPr>
-        <w:ind w:left="720"/>
-      </w:pPr>
-      <w:r>
-        <w:t>3.1.2. Το σύστημα κατεβάζει το επίπεδο του άλλου παίκτη</w:t>
-      </w:r>
-      <w:r>
-        <w:t xml:space="preserve"> και ανακοινώνει ότι κατέβηκε επιτυχώς το επίπεδο</w:t>
+        <w:t>3.</w:t>
+      </w:r>
+      <w:r>
+        <w:t>1</w:t>
+      </w:r>
+      <w:r>
+        <w:t xml:space="preserve">. Ο παίκτης συνδέεται σε κάποιο διαθέσιμο δωμάτιο του </w:t>
+      </w:r>
+      <w:r>
+        <w:rPr>
+          <w:lang w:val="en-US"/>
+        </w:rPr>
+        <w:t>server</w:t>
+      </w:r>
+      <w:r>
+        <w:t xml:space="preserve"> μέσω της λίστας και η ροή συνεχίζεται στο βήμα 5.</w:t>
+      </w:r>
+    </w:p>
+    <w:p>
+      <w:pPr>
+        <w:ind w:firstLine="720"/>
+      </w:pPr>
+      <w:r>
+        <w:t>3.</w:t>
+      </w:r>
+      <w:r>
+        <w:t>2</w:t>
+      </w:r>
+      <w:r>
+        <w:t xml:space="preserve">.1. Ο παίκτης </w:t>
+      </w:r>
+      <w:r>
+        <w:t xml:space="preserve">επιλέγει τη </w:t>
+      </w:r>
+      <w:r>
+        <w:t>δημιουργ</w:t>
+      </w:r>
+      <w:r>
+        <w:t>ία</w:t>
+      </w:r>
+      <w:r>
+        <w:t xml:space="preserve"> </w:t>
+      </w:r>
+      <w:r>
+        <w:t>ε</w:t>
+      </w:r>
+      <w:r>
+        <w:t>ν</w:t>
+      </w:r>
+      <w:r>
+        <w:t>ός</w:t>
+      </w:r>
+      <w:r>
+        <w:t xml:space="preserve"> δωμ</w:t>
+      </w:r>
+      <w:r>
+        <w:t>ατί</w:t>
+      </w:r>
+      <w:r>
+        <w:t>ο</w:t>
+      </w:r>
+      <w:r>
+        <w:t>υ</w:t>
+      </w:r>
+      <w:r>
+        <w:t xml:space="preserve"> στο </w:t>
+      </w:r>
+      <w:r>
+        <w:rPr>
+          <w:lang w:val="en-US"/>
+        </w:rPr>
+        <w:t>server</w:t>
       </w:r>
       <w:r>
         <w:t>.</w:t>
@@ -1819,140 +1859,16 @@
     </w:p>
     <w:p>
       <w:pPr>
-        <w:ind w:left="720"/>
-      </w:pPr>
-      <w:r>
-        <w:tab/>
-        <w:t>3.1.</w:t>
+        <w:ind w:firstLine="720"/>
+      </w:pPr>
+      <w:r>
+        <w:t>3.</w:t>
       </w:r>
       <w:r>
         <w:t>2</w:t>
       </w:r>
       <w:r>
-        <w:t>.1.</w:t>
-      </w:r>
-      <w:r>
-        <w:t xml:space="preserve"> Το σύστημα ανακοινώνει ότι δεν κατέβηκε επιτυχώς το επίπεδο, </w:t>
-      </w:r>
-      <w:r>
-        <w:tab/>
-        <w:t>διότι προέκυψε κάποιο σφάλμα.</w:t>
-      </w:r>
-    </w:p>
-    <w:p>
-      <w:pPr>
-        <w:ind w:left="720"/>
-      </w:pPr>
-      <w:r>
-        <w:t>3.1.</w:t>
-      </w:r>
-      <w:r>
-        <w:t>3</w:t>
-      </w:r>
-      <w:r>
-        <w:t xml:space="preserve">. Ο παίκτης εισέρχεται στο επίπεδο και </w:t>
-      </w:r>
-      <w:r>
-        <w:t>το παιχνίδι</w:t>
-      </w:r>
-      <w:r>
-        <w:t xml:space="preserve"> ξεκινάει</w:t>
-      </w:r>
-      <w:r>
-        <w:t xml:space="preserve"> αυτόματα</w:t>
-      </w:r>
-      <w:r>
-        <w:t>.</w:t>
-      </w:r>
-    </w:p>
-    <w:p>
-      <w:pPr>
-        <w:ind w:left="720"/>
-      </w:pPr>
-      <w:r>
-        <w:t>3.</w:t>
-      </w:r>
-      <w:r>
-        <w:t>2</w:t>
-      </w:r>
-      <w:r>
-        <w:t xml:space="preserve">. Ο παίκτης συνδέεται σε κάποιο διαθέσιμο δωμάτιο του </w:t>
-      </w:r>
-      <w:r>
-        <w:rPr>
-          <w:lang w:val="en-US"/>
-        </w:rPr>
-        <w:t>server</w:t>
-      </w:r>
-      <w:r>
-        <w:t xml:space="preserve"> μέσω της λίστας και η ροή συνεχίζεται στο βήμα 5.</w:t>
-      </w:r>
-    </w:p>
-    <w:p>
-      <w:pPr>
-        <w:ind w:firstLine="720"/>
-      </w:pPr>
-      <w:r>
-        <w:t>3.</w:t>
-      </w:r>
-      <w:r>
-        <w:t>3</w:t>
-      </w:r>
-      <w:r>
-        <w:t xml:space="preserve">.1. Ο παίκτης </w:t>
-      </w:r>
-      <w:r>
-        <w:t xml:space="preserve">επιλέγει τη </w:t>
-      </w:r>
-      <w:r>
-        <w:t>δημιουργ</w:t>
-      </w:r>
-      <w:r>
-        <w:t>ία</w:t>
-      </w:r>
-      <w:r>
-        <w:t xml:space="preserve"> </w:t>
-      </w:r>
-      <w:r>
-        <w:t>ε</w:t>
-      </w:r>
-      <w:r>
-        <w:t>ν</w:t>
-      </w:r>
-      <w:r>
-        <w:t>ός</w:t>
-      </w:r>
-      <w:r>
-        <w:t xml:space="preserve"> δωμ</w:t>
-      </w:r>
-      <w:r>
-        <w:t>ατί</w:t>
-      </w:r>
-      <w:r>
-        <w:t>ο</w:t>
-      </w:r>
-      <w:r>
-        <w:t>υ</w:t>
-      </w:r>
-      <w:r>
-        <w:t xml:space="preserve"> στο </w:t>
-      </w:r>
-      <w:r>
-        <w:rPr>
-          <w:lang w:val="en-US"/>
-        </w:rPr>
-        <w:t>server</w:t>
-      </w:r>
-      <w:r>
-        <w:t>.</w:t>
-      </w:r>
-    </w:p>
-    <w:p>
-      <w:pPr>
-        <w:ind w:firstLine="720"/>
-      </w:pPr>
-      <w:r>
-        <w:t xml:space="preserve">3.3.2. Το σύστημα ελέγχει αν μπορεί να υποστηρίξει άλλο δωμάτιο ο </w:t>
+        <w:t xml:space="preserve">.2. Το σύστημα ελέγχει αν μπορεί να υποστηρίξει άλλο δωμάτιο ο </w:t>
       </w:r>
       <w:r>
         <w:rPr>
@@ -1974,7 +1890,13 @@
       </w:pPr>
       <w:r>
         <w:tab/>
-        <w:t xml:space="preserve">3.3.2.1. Το σύστημα ελέγχει αν μπορεί να υποστηρίξει άλλο δωμάτιο ο </w:t>
+        <w:t>3.</w:t>
+      </w:r>
+      <w:r>
+        <w:t>2</w:t>
+      </w:r>
+      <w:r>
+        <w:t xml:space="preserve">.2.1. Το σύστημα ελέγχει αν μπορεί να υποστηρίξει άλλο δωμάτιο ο </w:t>
       </w:r>
       <w:r>
         <w:tab/>
@@ -2003,10 +1925,16 @@
         <w:t>3.</w:t>
       </w:r>
       <w:r>
+        <w:t>2</w:t>
+      </w:r>
+      <w:r>
+        <w:t>.</w:t>
+      </w:r>
+      <w:r>
         <w:t>3</w:t>
       </w:r>
       <w:r>
-        <w:t>.2. Το σύστημα ρωτάει</w:t>
+        <w:t>. Το σύστημα ρωτάει</w:t>
       </w:r>
       <w:r>
         <w:t xml:space="preserve"> τον παίκτη</w:t>
@@ -2023,10 +1951,16 @@
         <w:t>3.</w:t>
       </w:r>
       <w:r>
-        <w:t>3</w:t>
-      </w:r>
-      <w:r>
-        <w:t>.3. Ο παίκτης επιλέγει να είναι ιδιωτικό το δωμάτιο του</w:t>
+        <w:t>2</w:t>
+      </w:r>
+      <w:r>
+        <w:t>.</w:t>
+      </w:r>
+      <w:r>
+        <w:t>4</w:t>
+      </w:r>
+      <w:r>
+        <w:t>. Ο παίκτης επιλέγει να είναι ιδιωτικό το δωμάτιο του</w:t>
       </w:r>
       <w:r>
         <w:t xml:space="preserve"> και πληκτρολογεί τον κωδικό που διάλεξε στο αντίστοιχο πεδίο</w:t>
@@ -2053,10 +1987,16 @@
         <w:t>3.</w:t>
       </w:r>
       <w:r>
-        <w:t>3</w:t>
-      </w:r>
-      <w:r>
-        <w:t>.3.1. Ο παίκτης επιλέγει να είναι δημόσιο το δωμάτιο του</w:t>
+        <w:t>2</w:t>
+      </w:r>
+      <w:r>
+        <w:t>.</w:t>
+      </w:r>
+      <w:r>
+        <w:t>4</w:t>
+      </w:r>
+      <w:r>
+        <w:t>.1. Ο παίκτης επιλέγει να είναι δημόσιο το δωμάτιο του</w:t>
       </w:r>
       <w:r>
         <w:t xml:space="preserve"> </w:t>
@@ -2154,90 +2094,90 @@
     </w:p>
     <w:p>
       <w:r>
+        <w:t xml:space="preserve">6. </w:t>
+      </w:r>
+      <w:r>
+        <w:t>Ο παίκτης πληκτρολογεί τον κωδικό εισόδου.</w:t>
+      </w:r>
+    </w:p>
+    <w:p>
+      <w:r>
+        <w:t>7</w:t>
+      </w:r>
+      <w:r>
+        <w:t xml:space="preserve">. Το σύστημα ελέγχει αν υπάρχει χώρος στο δωμάτιο του </w:t>
+      </w:r>
+      <w:r>
+        <w:rPr>
+          <w:lang w:val="en-US"/>
+        </w:rPr>
+        <w:t>server</w:t>
+      </w:r>
+      <w:r>
+        <w:t xml:space="preserve"> που διάλεξε ο παίκτης</w:t>
+      </w:r>
+      <w:r>
+        <w:t>, συμπεραίνει ότι υπάρχει</w:t>
+      </w:r>
+      <w:r>
+        <w:t xml:space="preserve"> και </w:t>
+      </w:r>
+      <w:r>
+        <w:t>προσθέτει τον παίκτη</w:t>
+      </w:r>
+      <w:r>
+        <w:t>.</w:t>
+      </w:r>
+    </w:p>
+    <w:p>
+      <w:pPr>
+        <w:ind w:left="720"/>
+      </w:pPr>
+      <w:r>
+        <w:t xml:space="preserve">7. 1. Το σύστημα ανακοινώνει στον παίκτη </w:t>
+      </w:r>
+      <w:r>
+        <w:t>σφάλμα (είτε επειδή δεν υπάρχει αρκετός χώρος είτε επειδή πληκτρολόγησε λάθος κωδικό).</w:t>
+      </w:r>
+    </w:p>
+    <w:p>
+      <w:pPr>
+        <w:spacing w:line="259" w:lineRule="auto"/>
+        <w:rPr>
+          <w:color w:val="FF0000"/>
+        </w:rPr>
+      </w:pPr>
+      <w:r>
+        <w:rPr>
+          <w:color w:val="FF0000"/>
+        </w:rPr>
+        <w:t>8. Ο παίκτης επιλέγει να προσκαλέσει κάποιον φίλο του</w:t>
+      </w:r>
+      <w:r>
+        <w:rPr>
+          <w:color w:val="FF0000"/>
+        </w:rPr>
+        <w:t xml:space="preserve"> στο δωμάτιο</w:t>
+      </w:r>
+      <w:r>
+        <w:rPr>
+          <w:color w:val="FF0000"/>
+        </w:rPr>
+        <w:t>.</w:t>
+      </w:r>
+    </w:p>
+    <w:p>
+      <w:pPr>
+        <w:spacing w:line="259" w:lineRule="auto"/>
+        <w:rPr>
+          <w:color w:val="FF0000"/>
+        </w:rPr>
+      </w:pPr>
+      <w:r>
+        <w:rPr>
+          <w:color w:val="FF0000"/>
+        </w:rPr>
         <w:lastRenderedPageBreak/>
-        <w:t xml:space="preserve">6. </w:t>
-      </w:r>
-      <w:r>
-        <w:t>Ο παίκτης πληκτρολογεί τον κωδικό εισόδου.</w:t>
-      </w:r>
-    </w:p>
-    <w:p>
-      <w:r>
-        <w:t>7</w:t>
-      </w:r>
-      <w:r>
-        <w:t xml:space="preserve">. Το σύστημα ελέγχει αν υπάρχει χώρος στο δωμάτιο του </w:t>
-      </w:r>
-      <w:r>
-        <w:rPr>
-          <w:lang w:val="en-US"/>
-        </w:rPr>
-        <w:t>server</w:t>
-      </w:r>
-      <w:r>
-        <w:t xml:space="preserve"> που διάλεξε ο παίκτης</w:t>
-      </w:r>
-      <w:r>
-        <w:t>, συμπεραίνει ότι υπάρχει</w:t>
-      </w:r>
-      <w:r>
-        <w:t xml:space="preserve"> και </w:t>
-      </w:r>
-      <w:r>
-        <w:t>προσθέτει τον παίκτη</w:t>
-      </w:r>
-      <w:r>
-        <w:t>.</w:t>
-      </w:r>
-    </w:p>
-    <w:p>
-      <w:pPr>
-        <w:ind w:left="720"/>
-      </w:pPr>
-      <w:r>
-        <w:t xml:space="preserve">7. 1. Το σύστημα ανακοινώνει στον παίκτη </w:t>
-      </w:r>
-      <w:r>
-        <w:t>σφάλμα (είτε επειδή δεν υπάρχει αρκετός χώρος είτε επειδή πληκτρολόγησε λάθος κωδικό).</w:t>
-      </w:r>
-    </w:p>
-    <w:p>
-      <w:pPr>
-        <w:spacing w:line="259" w:lineRule="auto"/>
-        <w:rPr>
-          <w:color w:val="FF0000"/>
-        </w:rPr>
-      </w:pPr>
-      <w:r>
-        <w:rPr>
-          <w:color w:val="FF0000"/>
-        </w:rPr>
-        <w:t>8. Ο παίκτης επιλέγει να προσκαλέσει κάποιον φίλο του</w:t>
-      </w:r>
-      <w:r>
-        <w:rPr>
-          <w:color w:val="FF0000"/>
-        </w:rPr>
-        <w:t xml:space="preserve"> στο δωμάτιο</w:t>
-      </w:r>
-      <w:r>
-        <w:rPr>
-          <w:color w:val="FF0000"/>
-        </w:rPr>
-        <w:t>.</w:t>
-      </w:r>
-    </w:p>
-    <w:p>
-      <w:pPr>
-        <w:spacing w:line="259" w:lineRule="auto"/>
-        <w:rPr>
-          <w:color w:val="FF0000"/>
-        </w:rPr>
-      </w:pPr>
-      <w:r>
-        <w:rPr>
-          <w:color w:val="FF0000"/>
-        </w:rPr>
         <w:tab/>
         <w:t xml:space="preserve">8.1. Ο παίκτης δεν επιλέγει να προσκαλέσει κάποιον φίλο του στο δωμάτιο και η </w:t>
       </w:r>
@@ -2302,8 +2242,16 @@
         <w:rPr>
           <w:color w:val="FF0000"/>
         </w:rPr>
-        <w:t>/ους</w:t>
-      </w:r>
+        <w:t>/</w:t>
+      </w:r>
+      <w:proofErr w:type="spellStart"/>
+      <w:r>
+        <w:rPr>
+          <w:color w:val="FF0000"/>
+        </w:rPr>
+        <w:t>ους</w:t>
+      </w:r>
+      <w:proofErr w:type="spellEnd"/>
       <w:r>
         <w:rPr>
           <w:color w:val="FF0000"/>
@@ -2314,8 +2262,16 @@
         <w:rPr>
           <w:color w:val="FF0000"/>
         </w:rPr>
-        <w:t>/ούς</w:t>
-      </w:r>
+        <w:t>/</w:t>
+      </w:r>
+      <w:proofErr w:type="spellStart"/>
+      <w:r>
+        <w:rPr>
+          <w:color w:val="FF0000"/>
+        </w:rPr>
+        <w:t>ούς</w:t>
+      </w:r>
+      <w:proofErr w:type="spellEnd"/>
       <w:r>
         <w:rPr>
           <w:color w:val="FF0000"/>
@@ -2326,8 +2282,16 @@
         <w:rPr>
           <w:color w:val="FF0000"/>
         </w:rPr>
-        <w:t>/ους</w:t>
-      </w:r>
+        <w:t>/</w:t>
+      </w:r>
+      <w:proofErr w:type="spellStart"/>
+      <w:r>
+        <w:rPr>
+          <w:color w:val="FF0000"/>
+        </w:rPr>
+        <w:t>ους</w:t>
+      </w:r>
+      <w:proofErr w:type="spellEnd"/>
       <w:r>
         <w:rPr>
           <w:color w:val="FF0000"/>
@@ -2367,7 +2331,19 @@
         <w:rPr>
           <w:color w:val="FF0000"/>
         </w:rPr>
-        <w:t xml:space="preserve">11.1. Το σύστημα ελέγχει αν υπάρχει χώρος στο δωμάτιο και διαπιστώνει πως δε χωρούν άλλα ατομα στο δωμάτιο. Η ροή συνεχίζεται στο βήμα 13. </w:t>
+        <w:t xml:space="preserve">11.1. Το σύστημα ελέγχει αν υπάρχει χώρος στο δωμάτιο και διαπιστώνει πως δε χωρούν άλλα </w:t>
+      </w:r>
+      <w:r>
+        <w:rPr>
+          <w:color w:val="FF0000"/>
+        </w:rPr>
+        <w:t>άτομα</w:t>
+      </w:r>
+      <w:r>
+        <w:rPr>
+          <w:color w:val="FF0000"/>
+        </w:rPr>
+        <w:t xml:space="preserve"> στο δωμάτιο. Η ροή συνεχίζεται στο βήμα 13. </w:t>
       </w:r>
     </w:p>
     <w:p>
@@ -2382,7 +2358,19 @@
         <w:rPr>
           <w:color w:val="FF0000"/>
         </w:rPr>
-        <w:t xml:space="preserve">11.2.1. Το σύστημα ελέγχει αν υπάρχει χώρος στο δωμάτιο καιδιαπιστώνει πως δε χωρούν όλοι οι φίλοι που προσκάλεσε ο παίκτης. </w:t>
+        <w:t>11.2.1. Το σύστημα ελέγχει αν υπάρχει χώρος στο δωμάτιο και</w:t>
+      </w:r>
+      <w:r>
+        <w:rPr>
+          <w:color w:val="FF0000"/>
+        </w:rPr>
+        <w:t xml:space="preserve"> </w:t>
+      </w:r>
+      <w:r>
+        <w:rPr>
+          <w:color w:val="FF0000"/>
+        </w:rPr>
+        <w:t xml:space="preserve">διαπιστώνει πως δε χωρούν όλοι οι φίλοι που προσκάλεσε ο παίκτης. </w:t>
       </w:r>
     </w:p>
     <w:p>
@@ -2429,8 +2417,16 @@
         <w:rPr>
           <w:color w:val="FF0000"/>
         </w:rPr>
-        <w:t>/ους</w:t>
-      </w:r>
+        <w:t>/</w:t>
+      </w:r>
+      <w:proofErr w:type="spellStart"/>
+      <w:r>
+        <w:rPr>
+          <w:color w:val="FF0000"/>
+        </w:rPr>
+        <w:t>ους</w:t>
+      </w:r>
+      <w:proofErr w:type="spellEnd"/>
       <w:r>
         <w:rPr>
           <w:color w:val="FF0000"/>
@@ -2441,8 +2437,16 @@
         <w:rPr>
           <w:color w:val="FF0000"/>
         </w:rPr>
-        <w:t>/ες</w:t>
-      </w:r>
+        <w:t>/</w:t>
+      </w:r>
+      <w:proofErr w:type="spellStart"/>
+      <w:r>
+        <w:rPr>
+          <w:color w:val="FF0000"/>
+        </w:rPr>
+        <w:t>ες</w:t>
+      </w:r>
+      <w:proofErr w:type="spellEnd"/>
       <w:r>
         <w:rPr>
           <w:color w:val="FF0000"/>
@@ -2787,6 +2791,55 @@
         <w:tab/>
         <w:t>εκκινεί το παιχνίδι.</w:t>
       </w:r>
+    </w:p>
+    <w:p>
+      <w:pPr>
+        <w:spacing w:line="259" w:lineRule="auto"/>
+        <w:rPr>
+          <w:color w:val="FF0000"/>
+        </w:rPr>
+      </w:pPr>
+    </w:p>
+    <w:p>
+      <w:pPr>
+        <w:spacing w:line="259" w:lineRule="auto"/>
+        <w:rPr>
+          <w:color w:val="FF0000"/>
+        </w:rPr>
+      </w:pPr>
+    </w:p>
+    <w:p>
+      <w:pPr>
+        <w:spacing w:line="259" w:lineRule="auto"/>
+        <w:rPr>
+          <w:color w:val="FF0000"/>
+        </w:rPr>
+      </w:pPr>
+    </w:p>
+    <w:p>
+      <w:pPr>
+        <w:spacing w:line="259" w:lineRule="auto"/>
+        <w:rPr>
+          <w:color w:val="FF0000"/>
+        </w:rPr>
+      </w:pPr>
+    </w:p>
+    <w:p>
+      <w:pPr>
+        <w:spacing w:line="259" w:lineRule="auto"/>
+        <w:rPr>
+          <w:color w:val="FF0000"/>
+        </w:rPr>
+      </w:pPr>
+    </w:p>
+    <w:p>
+      <w:pPr>
+        <w:spacing w:line="259" w:lineRule="auto"/>
+        <w:rPr>
+          <w:color w:val="FF0000"/>
+          <w:lang w:val="en-US"/>
+        </w:rPr>
+      </w:pPr>
     </w:p>
     <w:p>
       <w:r>
@@ -3465,54 +3518,6 @@
         <w:ind w:left="720"/>
       </w:pPr>
     </w:p>
-    <w:p>
-      <w:pPr>
-        <w:ind w:left="720"/>
-      </w:pPr>
-    </w:p>
-    <w:p>
-      <w:pPr>
-        <w:ind w:left="720"/>
-      </w:pPr>
-    </w:p>
-    <w:p>
-      <w:pPr>
-        <w:ind w:left="720"/>
-      </w:pPr>
-    </w:p>
-    <w:p>
-      <w:pPr>
-        <w:ind w:left="720"/>
-      </w:pPr>
-    </w:p>
-    <w:p>
-      <w:pPr>
-        <w:ind w:left="720"/>
-      </w:pPr>
-    </w:p>
-    <w:p>
-      <w:pPr>
-        <w:ind w:left="720"/>
-      </w:pPr>
-    </w:p>
-    <w:p>
-      <w:pPr>
-        <w:ind w:left="720"/>
-      </w:pPr>
-    </w:p>
-    <w:p>
-      <w:pPr>
-        <w:ind w:left="720"/>
-      </w:pPr>
-    </w:p>
-    <w:p/>
-    <w:p/>
-    <w:p/>
-    <w:p/>
-    <w:p/>
-    <w:p/>
-    <w:p/>
-    <w:p/>
     <w:p>
       <w:pPr>
         <w:ind w:left="720"/>
@@ -3526,7 +3531,6 @@
           <w:color w:val="00B050"/>
           <w:sz w:val="24"/>
           <w:szCs w:val="24"/>
-          <w:lang w:val="en-US"/>
         </w:rPr>
       </w:pPr>
       <w:r>
@@ -3538,7 +3542,6 @@
           <w:szCs w:val="24"/>
           <w:lang w:val="en-US"/>
         </w:rPr>
-        <w:lastRenderedPageBreak/>
         <w:t>Inventory</w:t>
       </w:r>
       <w:r>
@@ -3548,9 +3551,8 @@
           <w:color w:val="00B050"/>
           <w:sz w:val="24"/>
           <w:szCs w:val="24"/>
-          <w:lang w:val="en-US"/>
-        </w:rPr>
-        <w:t xml:space="preserve"> Use-case</w:t>
+        </w:rPr>
+        <w:t xml:space="preserve"> </w:t>
       </w:r>
       <w:r>
         <w:rPr>
@@ -3561,264 +3563,270 @@
           <w:szCs w:val="24"/>
           <w:lang w:val="en-US"/>
         </w:rPr>
-        <w:t>:</w:t>
-      </w:r>
-    </w:p>
-    <w:p>
-      <w:pPr>
-        <w:rPr>
-          <w:color w:val="FF0000"/>
-        </w:rPr>
-      </w:pPr>
-      <w:r>
-        <w:rPr>
-          <w:color w:val="FF0000"/>
-        </w:rPr>
-        <w:t xml:space="preserve">Επιλέξαμε να διακρίνουμε το </w:t>
-      </w:r>
-      <w:r>
-        <w:rPr>
-          <w:color w:val="FF0000"/>
-          <w:lang w:val="en-US"/>
-        </w:rPr>
-        <w:t>use</w:t>
-      </w:r>
-      <w:r>
-        <w:rPr>
-          <w:color w:val="FF0000"/>
-        </w:rPr>
-        <w:t xml:space="preserve"> </w:t>
-      </w:r>
-      <w:r>
-        <w:rPr>
-          <w:color w:val="FF0000"/>
-          <w:lang w:val="en-US"/>
-        </w:rPr>
-        <w:t>case</w:t>
-      </w:r>
-      <w:r>
-        <w:rPr>
-          <w:color w:val="FF0000"/>
-        </w:rPr>
-        <w:t xml:space="preserve"> του </w:t>
-      </w:r>
-      <w:r>
-        <w:rPr>
-          <w:color w:val="FF0000"/>
-          <w:lang w:val="en-US"/>
-        </w:rPr>
-        <w:t>inventory</w:t>
-      </w:r>
-      <w:r>
-        <w:rPr>
-          <w:color w:val="FF0000"/>
-        </w:rPr>
-        <w:t xml:space="preserve"> σε τρία επιμέρους, το </w:t>
-      </w:r>
-      <w:r>
-        <w:rPr>
-          <w:color w:val="FF0000"/>
-          <w:lang w:val="en-US"/>
-        </w:rPr>
-        <w:t>crafting</w:t>
-      </w:r>
-      <w:r>
-        <w:rPr>
-          <w:color w:val="FF0000"/>
-        </w:rPr>
-        <w:t xml:space="preserve"> </w:t>
-      </w:r>
-      <w:r>
-        <w:rPr>
-          <w:color w:val="FF0000"/>
-          <w:lang w:val="en-US"/>
-        </w:rPr>
-        <w:t>use</w:t>
-      </w:r>
-      <w:r>
-        <w:rPr>
-          <w:color w:val="FF0000"/>
-        </w:rPr>
-        <w:t xml:space="preserve"> </w:t>
-      </w:r>
-      <w:r>
-        <w:rPr>
-          <w:color w:val="FF0000"/>
-          <w:lang w:val="en-US"/>
-        </w:rPr>
-        <w:t>case</w:t>
-      </w:r>
-      <w:r>
-        <w:rPr>
-          <w:color w:val="FF0000"/>
-        </w:rPr>
-        <w:t xml:space="preserve">, το </w:t>
-      </w:r>
-      <w:r>
-        <w:rPr>
-          <w:color w:val="FF0000"/>
-          <w:lang w:val="en-US"/>
-        </w:rPr>
-        <w:t>trade</w:t>
-      </w:r>
-      <w:r>
-        <w:rPr>
-          <w:color w:val="FF0000"/>
-        </w:rPr>
-        <w:t xml:space="preserve"> 2-1 </w:t>
-      </w:r>
-      <w:r>
-        <w:rPr>
-          <w:color w:val="FF0000"/>
-          <w:lang w:val="en-US"/>
-        </w:rPr>
-        <w:t>use</w:t>
-      </w:r>
-      <w:r>
-        <w:rPr>
-          <w:color w:val="FF0000"/>
-        </w:rPr>
-        <w:t xml:space="preserve"> </w:t>
-      </w:r>
-      <w:r>
-        <w:rPr>
-          <w:color w:val="FF0000"/>
-          <w:lang w:val="en-US"/>
-        </w:rPr>
-        <w:t>case</w:t>
-      </w:r>
-      <w:r>
-        <w:rPr>
-          <w:color w:val="FF0000"/>
-        </w:rPr>
-        <w:t xml:space="preserve"> και το </w:t>
-      </w:r>
-      <w:r>
-        <w:rPr>
-          <w:color w:val="FF0000"/>
-          <w:lang w:val="en-US"/>
-        </w:rPr>
-        <w:t>dismantling</w:t>
-      </w:r>
-      <w:r>
-        <w:rPr>
-          <w:color w:val="FF0000"/>
-        </w:rPr>
-        <w:t xml:space="preserve"> </w:t>
-      </w:r>
-      <w:r>
-        <w:rPr>
-          <w:color w:val="FF0000"/>
-          <w:lang w:val="en-US"/>
-        </w:rPr>
-        <w:t>use</w:t>
-      </w:r>
-      <w:r>
-        <w:rPr>
-          <w:color w:val="FF0000"/>
-        </w:rPr>
-        <w:t xml:space="preserve"> </w:t>
-      </w:r>
-      <w:r>
-        <w:rPr>
-          <w:color w:val="FF0000"/>
-          <w:lang w:val="en-US"/>
-        </w:rPr>
-        <w:t>case</w:t>
-      </w:r>
-      <w:r>
-        <w:rPr>
-          <w:color w:val="FF0000"/>
-        </w:rPr>
-        <w:t xml:space="preserve">, διότι </w:t>
-      </w:r>
-      <w:r>
-        <w:rPr>
-          <w:color w:val="FF0000"/>
-        </w:rPr>
-        <w:t xml:space="preserve">είναι 3 ξεχωριστές λειτουργίες, αλλά μόνο αυτή του </w:t>
-      </w:r>
-      <w:r>
-        <w:rPr>
-          <w:color w:val="FF0000"/>
-          <w:lang w:val="en-US"/>
-        </w:rPr>
-        <w:t>crafting</w:t>
-      </w:r>
-      <w:r>
-        <w:rPr>
-          <w:color w:val="FF0000"/>
-        </w:rPr>
-        <w:t xml:space="preserve"> έχει αρκετή πολυπλοκότητα από μόνη της, οι άλλες 2 είναι επιπρόσθετες.</w:t>
-      </w:r>
-    </w:p>
-    <w:p>
+        <w:t>Use</w:t>
+      </w:r>
       <w:r>
         <w:rPr>
           <w:b/>
           <w:bCs/>
           <w:color w:val="00B050"/>
-        </w:rPr>
-        <w:t>1.</w:t>
+          <w:sz w:val="24"/>
+          <w:szCs w:val="24"/>
+        </w:rPr>
+        <w:t>-</w:t>
       </w:r>
       <w:r>
         <w:rPr>
           <w:b/>
           <w:bCs/>
           <w:color w:val="00B050"/>
-        </w:rPr>
-        <w:t xml:space="preserve"> </w:t>
+          <w:sz w:val="24"/>
+          <w:szCs w:val="24"/>
+          <w:lang w:val="en-US"/>
+        </w:rPr>
+        <w:t>case</w:t>
       </w:r>
       <w:r>
         <w:rPr>
           <w:b/>
           <w:bCs/>
           <w:color w:val="00B050"/>
-          <w:lang w:val="en-US"/>
-        </w:rPr>
-        <w:t>Crafting</w:t>
-      </w:r>
+          <w:sz w:val="24"/>
+          <w:szCs w:val="24"/>
+        </w:rPr>
+        <w:t>:</w:t>
+      </w:r>
+    </w:p>
+    <w:p>
+      <w:pPr>
+        <w:rPr>
+          <w:color w:val="FF0000"/>
+        </w:rPr>
+      </w:pPr>
+      <w:r>
+        <w:rPr>
+          <w:color w:val="FF0000"/>
+        </w:rPr>
+        <w:t xml:space="preserve">Επιλέξαμε να διακρίνουμε το </w:t>
+      </w:r>
+      <w:r>
+        <w:rPr>
+          <w:color w:val="FF0000"/>
+          <w:lang w:val="en-US"/>
+        </w:rPr>
+        <w:t>use</w:t>
+      </w:r>
+      <w:r>
+        <w:rPr>
+          <w:color w:val="FF0000"/>
+        </w:rPr>
+        <w:t xml:space="preserve"> </w:t>
+      </w:r>
+      <w:r>
+        <w:rPr>
+          <w:color w:val="FF0000"/>
+          <w:lang w:val="en-US"/>
+        </w:rPr>
+        <w:t>case</w:t>
+      </w:r>
+      <w:r>
+        <w:rPr>
+          <w:color w:val="FF0000"/>
+        </w:rPr>
+        <w:t xml:space="preserve"> του </w:t>
+      </w:r>
+      <w:r>
+        <w:rPr>
+          <w:color w:val="FF0000"/>
+          <w:lang w:val="en-US"/>
+        </w:rPr>
+        <w:t>inventory</w:t>
+      </w:r>
+      <w:r>
+        <w:rPr>
+          <w:color w:val="FF0000"/>
+        </w:rPr>
+        <w:t xml:space="preserve"> σε τρία επιμέρους, το </w:t>
+      </w:r>
+      <w:r>
+        <w:rPr>
+          <w:color w:val="FF0000"/>
+          <w:lang w:val="en-US"/>
+        </w:rPr>
+        <w:t>crafting</w:t>
+      </w:r>
+      <w:r>
+        <w:rPr>
+          <w:color w:val="FF0000"/>
+        </w:rPr>
+        <w:t xml:space="preserve"> </w:t>
+      </w:r>
+      <w:r>
+        <w:rPr>
+          <w:color w:val="FF0000"/>
+          <w:lang w:val="en-US"/>
+        </w:rPr>
+        <w:t>use</w:t>
+      </w:r>
+      <w:r>
+        <w:rPr>
+          <w:color w:val="FF0000"/>
+        </w:rPr>
+        <w:t xml:space="preserve"> </w:t>
+      </w:r>
+      <w:r>
+        <w:rPr>
+          <w:color w:val="FF0000"/>
+          <w:lang w:val="en-US"/>
+        </w:rPr>
+        <w:t>case</w:t>
+      </w:r>
+      <w:r>
+        <w:rPr>
+          <w:color w:val="FF0000"/>
+        </w:rPr>
+        <w:t xml:space="preserve">, το </w:t>
+      </w:r>
+      <w:r>
+        <w:rPr>
+          <w:color w:val="FF0000"/>
+          <w:lang w:val="en-US"/>
+        </w:rPr>
+        <w:t>trade</w:t>
+      </w:r>
+      <w:r>
+        <w:rPr>
+          <w:color w:val="FF0000"/>
+        </w:rPr>
+        <w:t xml:space="preserve"> 2-1 </w:t>
+      </w:r>
+      <w:r>
+        <w:rPr>
+          <w:color w:val="FF0000"/>
+          <w:lang w:val="en-US"/>
+        </w:rPr>
+        <w:t>use</w:t>
+      </w:r>
+      <w:r>
+        <w:rPr>
+          <w:color w:val="FF0000"/>
+        </w:rPr>
+        <w:t xml:space="preserve"> </w:t>
+      </w:r>
+      <w:r>
+        <w:rPr>
+          <w:color w:val="FF0000"/>
+          <w:lang w:val="en-US"/>
+        </w:rPr>
+        <w:t>case</w:t>
+      </w:r>
+      <w:r>
+        <w:rPr>
+          <w:color w:val="FF0000"/>
+        </w:rPr>
+        <w:t xml:space="preserve"> και το </w:t>
+      </w:r>
+      <w:r>
+        <w:rPr>
+          <w:color w:val="FF0000"/>
+          <w:lang w:val="en-US"/>
+        </w:rPr>
+        <w:t>dismantling</w:t>
+      </w:r>
+      <w:r>
+        <w:rPr>
+          <w:color w:val="FF0000"/>
+        </w:rPr>
+        <w:t xml:space="preserve"> </w:t>
+      </w:r>
+      <w:r>
+        <w:rPr>
+          <w:color w:val="FF0000"/>
+          <w:lang w:val="en-US"/>
+        </w:rPr>
+        <w:t>use</w:t>
+      </w:r>
+      <w:r>
+        <w:rPr>
+          <w:color w:val="FF0000"/>
+        </w:rPr>
+        <w:t xml:space="preserve"> </w:t>
+      </w:r>
+      <w:r>
+        <w:rPr>
+          <w:color w:val="FF0000"/>
+          <w:lang w:val="en-US"/>
+        </w:rPr>
+        <w:t>case</w:t>
+      </w:r>
+      <w:r>
+        <w:rPr>
+          <w:color w:val="FF0000"/>
+        </w:rPr>
+        <w:t xml:space="preserve">, διότι </w:t>
+      </w:r>
+      <w:r>
+        <w:rPr>
+          <w:color w:val="FF0000"/>
+        </w:rPr>
+        <w:t xml:space="preserve">είναι 3 ξεχωριστές λειτουργίες, αλλά μόνο αυτή του </w:t>
+      </w:r>
+      <w:r>
+        <w:rPr>
+          <w:color w:val="FF0000"/>
+          <w:lang w:val="en-US"/>
+        </w:rPr>
+        <w:t>crafting</w:t>
+      </w:r>
+      <w:r>
+        <w:rPr>
+          <w:color w:val="FF0000"/>
+        </w:rPr>
+        <w:t xml:space="preserve"> έχει αρκετή πολυπλοκότητα από μόνη της, οι άλλες 2 είναι επιπρόσθετες.</w:t>
+      </w:r>
+    </w:p>
+    <w:p>
       <w:r>
         <w:rPr>
           <w:b/>
           <w:bCs/>
           <w:color w:val="00B050"/>
         </w:rPr>
-        <w:t xml:space="preserve"> </w:t>
+        <w:t>1.</w:t>
       </w:r>
       <w:r>
         <w:rPr>
           <w:b/>
           <w:bCs/>
           <w:color w:val="00B050"/>
-          <w:lang w:val="en-US"/>
-        </w:rPr>
-        <w:t>Use</w:t>
+        </w:rPr>
+        <w:t xml:space="preserve"> </w:t>
       </w:r>
       <w:r>
         <w:rPr>
           <w:b/>
           <w:bCs/>
           <w:color w:val="00B050"/>
-        </w:rPr>
-        <w:t>-</w:t>
+          <w:lang w:val="en-US"/>
+        </w:rPr>
+        <w:t>Crafting</w:t>
       </w:r>
       <w:r>
         <w:rPr>
           <w:b/>
           <w:bCs/>
           <w:color w:val="00B050"/>
-          <w:lang w:val="en-US"/>
-        </w:rPr>
-        <w:t>case</w:t>
+        </w:rPr>
+        <w:t xml:space="preserve"> </w:t>
       </w:r>
       <w:r>
         <w:rPr>
           <w:b/>
           <w:bCs/>
           <w:color w:val="00B050"/>
-        </w:rPr>
-        <w:t>:</w:t>
+          <w:lang w:val="en-US"/>
+        </w:rPr>
+        <w:t>Use</w:t>
       </w:r>
       <w:r>
         <w:rPr>
@@ -3826,6 +3834,31 @@
           <w:bCs/>
           <w:color w:val="00B050"/>
         </w:rPr>
+        <w:t>-</w:t>
+      </w:r>
+      <w:r>
+        <w:rPr>
+          <w:b/>
+          <w:bCs/>
+          <w:color w:val="00B050"/>
+          <w:lang w:val="en-US"/>
+        </w:rPr>
+        <w:t>case</w:t>
+      </w:r>
+      <w:r>
+        <w:rPr>
+          <w:b/>
+          <w:bCs/>
+          <w:color w:val="00B050"/>
+        </w:rPr>
+        <w:t>:</w:t>
+      </w:r>
+      <w:r>
+        <w:rPr>
+          <w:b/>
+          <w:bCs/>
+          <w:color w:val="00B050"/>
+        </w:rPr>
         <w:t xml:space="preserve"> </w:t>
       </w:r>
       <w:r>
@@ -3841,9 +3874,6 @@
     <w:p>
       <w:pPr>
         <w:jc w:val="both"/>
-        <w:rPr>
-          <w:lang w:val="en-US"/>
-        </w:rPr>
       </w:pPr>
       <w:r>
         <w:rPr>
@@ -3852,9 +3882,6 @@
         <w:t>Actors</w:t>
       </w:r>
       <w:r>
-        <w:rPr>
-          <w:lang w:val="en-US"/>
-        </w:rPr>
         <w:t xml:space="preserve">: </w:t>
       </w:r>
       <w:r>
@@ -3943,8 +3970,12 @@
       </w:r>
     </w:p>
     <w:p/>
-    <w:p>
-      <w:r>
+    <w:p/>
+    <w:p/>
+    <w:p/>
+    <w:p>
+      <w:r>
+        <w:lastRenderedPageBreak/>
         <w:t xml:space="preserve">1. Ο παίκτης ανοίγει το </w:t>
       </w:r>
       <w:r>
@@ -4039,9 +4070,6 @@
     <w:p>
       <w:pPr>
         <w:ind w:left="720"/>
-        <w:rPr>
-          <w:lang w:val="en-US"/>
-        </w:rPr>
       </w:pPr>
       <w:r>
         <w:t>3</w:t>
@@ -4062,28 +4090,12 @@
         <w:t xml:space="preserve"> </w:t>
       </w:r>
       <w:r>
-        <w:rPr>
-          <w:color w:val="FF0000"/>
-        </w:rPr>
-        <w:t xml:space="preserve">και η </w:t>
-      </w:r>
-      <w:r>
-        <w:rPr>
-          <w:color w:val="FF0000"/>
-        </w:rPr>
-        <w:t xml:space="preserve">ροή συνεχίζεται στο βήμα </w:t>
-      </w:r>
-      <w:r>
-        <w:rPr>
-          <w:color w:val="FF0000"/>
-          <w:lang w:val="en-US"/>
-        </w:rPr>
+        <w:t xml:space="preserve">και η ροή συνεχίζεται στο βήμα </w:t>
+      </w:r>
+      <w:r>
         <w:t>9</w:t>
       </w:r>
       <w:r>
-        <w:rPr>
-          <w:color w:val="FF0000"/>
-        </w:rPr>
         <w:t>.</w:t>
       </w:r>
     </w:p>
@@ -4139,111 +4151,47 @@
     <w:p>
       <w:pPr>
         <w:ind w:left="720"/>
-        <w:rPr>
-          <w:color w:val="FF0000"/>
-        </w:rPr>
-      </w:pPr>
-      <w:r>
-        <w:rPr>
-          <w:color w:val="FF0000"/>
-        </w:rPr>
-        <w:t xml:space="preserve">6.1. </w:t>
-      </w:r>
-      <w:r>
-        <w:rPr>
-          <w:color w:val="FF0000"/>
-        </w:rPr>
-        <w:t xml:space="preserve">Το σύστημα ελέγχει αν ο παίκτης διαθέτει αρκετά </w:t>
-      </w:r>
-      <w:r>
-        <w:rPr>
-          <w:color w:val="FF0000"/>
+      </w:pPr>
+      <w:r>
+        <w:t xml:space="preserve">6.1. Το σύστημα ελέγχει αν ο παίκτης διαθέτει αρκετά </w:t>
+      </w:r>
+      <w:r>
+        <w:rPr>
           <w:lang w:val="en-US"/>
         </w:rPr>
         <w:t>coins</w:t>
       </w:r>
       <w:r>
-        <w:rPr>
-          <w:color w:val="FF0000"/>
-        </w:rPr>
-        <w:t xml:space="preserve"> για να ενεργοποιήσει την συνταγή, διαπιστώνει ότι</w:t>
-      </w:r>
-      <w:r>
-        <w:rPr>
-          <w:color w:val="FF0000"/>
-        </w:rPr>
-        <w:t xml:space="preserve"> δεν</w:t>
-      </w:r>
-      <w:r>
-        <w:rPr>
-          <w:color w:val="FF0000"/>
-        </w:rPr>
-        <w:t xml:space="preserve"> έχει </w:t>
-      </w:r>
-      <w:r>
-        <w:rPr>
-          <w:color w:val="FF0000"/>
-        </w:rPr>
-        <w:t xml:space="preserve">και </w:t>
-      </w:r>
-      <w:r>
-        <w:rPr>
-          <w:color w:val="FF0000"/>
-        </w:rPr>
+        <w:t xml:space="preserve"> για να ενεργοποιήσει την συνταγή, διαπιστώνει ότι δεν έχει και </w:t>
+      </w:r>
+      <w:r>
         <w:t xml:space="preserve">ειδοποιεί τον παίκτη για την </w:t>
       </w:r>
       <w:r>
-        <w:rPr>
-          <w:color w:val="FF0000"/>
-        </w:rPr>
         <w:t>ακ</w:t>
       </w:r>
       <w:r>
-        <w:rPr>
-          <w:color w:val="FF0000"/>
-        </w:rPr>
         <w:t>ύ</w:t>
       </w:r>
       <w:r>
-        <w:rPr>
-          <w:color w:val="FF0000"/>
-        </w:rPr>
         <w:t>ρ</w:t>
       </w:r>
       <w:r>
-        <w:rPr>
-          <w:color w:val="FF0000"/>
-        </w:rPr>
         <w:t>ωση</w:t>
       </w:r>
       <w:r>
-        <w:rPr>
-          <w:color w:val="FF0000"/>
-        </w:rPr>
         <w:t xml:space="preserve"> τη</w:t>
       </w:r>
       <w:r>
-        <w:rPr>
-          <w:color w:val="FF0000"/>
-        </w:rPr>
         <w:t>ς</w:t>
       </w:r>
       <w:r>
-        <w:rPr>
-          <w:color w:val="FF0000"/>
-        </w:rPr>
         <w:t xml:space="preserve"> ενεργοποίηση </w:t>
       </w:r>
       <w:r>
-        <w:rPr>
-          <w:color w:val="FF0000"/>
-        </w:rPr>
         <w:t>της συνταγής</w:t>
       </w:r>
       <w:r>
-        <w:rPr>
-          <w:color w:val="FF0000"/>
-        </w:rPr>
         <w:t>.</w:t>
       </w:r>
     </w:p>
@@ -4254,7 +4202,6 @@
     </w:p>
     <w:p>
       <w:r>
-        <w:lastRenderedPageBreak/>
         <w:t>8. Το σύστημα ελέγχει αν υπάρχει ήδη κάποι</w:t>
       </w:r>
       <w:r>
@@ -4600,6 +4547,7 @@
     </w:p>
     <w:p>
       <w:r>
+        <w:lastRenderedPageBreak/>
         <w:t>Αριθμός_βήματος.Αριθμός_εναλλακτικής_ροής.Αριθμός_βήματος_εναλλακτικής_ροής (αν έχει βήματα η εναλλακτική ροή)</w:t>
       </w:r>
     </w:p>
@@ -4731,7 +4679,6 @@
           <w:b/>
           <w:bCs/>
           <w:color w:val="00B050"/>
-          <w:lang w:val="en-US"/>
         </w:rPr>
         <w:t>3.</w:t>
       </w:r>
@@ -4740,7 +4687,6 @@
           <w:b/>
           <w:bCs/>
           <w:color w:val="00B050"/>
-          <w:lang w:val="en-US"/>
         </w:rPr>
         <w:t xml:space="preserve"> </w:t>
       </w:r>
@@ -5100,6 +5046,7 @@
     </w:p>
     <w:p>
       <w:r>
+        <w:lastRenderedPageBreak/>
         <w:t>4.</w:t>
       </w:r>
       <w:r>
@@ -5256,62 +5203,9 @@
         <w:rPr>
           <w:b/>
           <w:bCs/>
-          <w:color w:val="FF0000"/>
-        </w:rPr>
-      </w:pPr>
-      <w:r>
-        <w:rPr>
-          <w:b/>
-          <w:bCs/>
           <w:color w:val="00B050"/>
         </w:rPr>
-        <w:t xml:space="preserve">Προφίλ παίκτη </w:t>
-      </w:r>
-      <w:r>
-        <w:rPr>
-          <w:b/>
-          <w:bCs/>
-          <w:color w:val="00B050"/>
-          <w:lang w:val="en-US"/>
-        </w:rPr>
-        <w:t>use</w:t>
-      </w:r>
-      <w:r>
-        <w:rPr>
-          <w:b/>
-          <w:bCs/>
-          <w:color w:val="00B050"/>
-        </w:rPr>
-        <w:t xml:space="preserve"> </w:t>
-      </w:r>
-      <w:r>
-        <w:rPr>
-          <w:b/>
-          <w:bCs/>
-          <w:color w:val="00B050"/>
-          <w:lang w:val="en-US"/>
-        </w:rPr>
-        <w:t>case</w:t>
-      </w:r>
-      <w:r>
-        <w:rPr>
-          <w:b/>
-          <w:bCs/>
-          <w:color w:val="00B050"/>
-        </w:rPr>
-        <w:t>:</w:t>
-      </w:r>
-      <w:r>
-        <w:rPr>
-          <w:b/>
-          <w:bCs/>
-          <w:color w:val="FF0000"/>
-        </w:rPr>
-        <w:t xml:space="preserve"> </w:t>
-      </w:r>
-      <w:r>
-        <w:t>Θανοπούλου Κωνσταντίνα</w:t>
-      </w:r>
+      </w:pPr>
     </w:p>
     <w:p>
       <w:pPr>
@@ -5319,28 +5213,12 @@
           <w:tab w:val="left" w:pos="1027"/>
         </w:tabs>
         <w:jc w:val="both"/>
-      </w:pPr>
-      <w:r>
-        <w:rPr>
-          <w:lang w:val="en-US"/>
-        </w:rPr>
-        <w:t>Actors</w:t>
-      </w:r>
-      <w:r>
-        <w:t xml:space="preserve">: </w:t>
-      </w:r>
-      <w:r>
-        <w:t>Παίκτης</w:t>
-      </w:r>
-      <w:r>
-        <w:t xml:space="preserve">, </w:t>
-      </w:r>
-      <w:r>
-        <w:rPr>
-          <w:lang w:val="en-US"/>
-        </w:rPr>
-        <w:t>Server</w:t>
-      </w:r>
+        <w:rPr>
+          <w:b/>
+          <w:bCs/>
+          <w:color w:val="00B050"/>
+        </w:rPr>
+      </w:pPr>
     </w:p>
     <w:p>
       <w:pPr>
@@ -5349,47 +5227,63 @@
         </w:tabs>
         <w:jc w:val="both"/>
         <w:rPr>
-          <w:color w:val="FF0000"/>
-        </w:rPr>
-      </w:pPr>
-      <w:r>
-        <w:rPr>
-          <w:color w:val="FF0000"/>
-          <w:u w:val="single"/>
-        </w:rPr>
-        <w:lastRenderedPageBreak/>
-        <w:t>Σημείωση</w:t>
-      </w:r>
-      <w:r>
-        <w:rPr>
-          <w:color w:val="FF0000"/>
-        </w:rPr>
-        <w:t>: Μέσω του προφίλ παίκτη μπορεί να γίνει προσθήκη φίλου</w:t>
-      </w:r>
-      <w:r>
-        <w:rPr>
-          <w:color w:val="FF0000"/>
-        </w:rPr>
-        <w:t xml:space="preserve"> (όπως συμβαίνει και στο προφίλ στο </w:t>
-      </w:r>
-      <w:r>
-        <w:rPr>
-          <w:color w:val="FF0000"/>
-          <w:lang w:val="en-US"/>
-        </w:rPr>
-        <w:t>Facebook</w:t>
-      </w:r>
-      <w:r>
-        <w:rPr>
-          <w:color w:val="FF0000"/>
-        </w:rPr>
-        <w:t>)</w:t>
-      </w:r>
-      <w:r>
-        <w:rPr>
-          <w:color w:val="FF0000"/>
-        </w:rPr>
-        <w:t>.</w:t>
+          <w:b/>
+          <w:bCs/>
+          <w:color w:val="FF0000"/>
+        </w:rPr>
+      </w:pPr>
+      <w:r>
+        <w:rPr>
+          <w:b/>
+          <w:bCs/>
+          <w:color w:val="00B050"/>
+        </w:rPr>
+        <w:t xml:space="preserve">Αίτημα φιλίας </w:t>
+      </w:r>
+      <w:r>
+        <w:rPr>
+          <w:b/>
+          <w:bCs/>
+          <w:color w:val="00B050"/>
+          <w:lang w:val="en-US"/>
+        </w:rPr>
+        <w:t>use</w:t>
+      </w:r>
+      <w:r>
+        <w:rPr>
+          <w:b/>
+          <w:bCs/>
+          <w:color w:val="00B050"/>
+        </w:rPr>
+        <w:t xml:space="preserve"> </w:t>
+      </w:r>
+      <w:r>
+        <w:rPr>
+          <w:b/>
+          <w:bCs/>
+          <w:color w:val="00B050"/>
+          <w:lang w:val="en-US"/>
+        </w:rPr>
+        <w:t>case</w:t>
+      </w:r>
+      <w:r>
+        <w:rPr>
+          <w:b/>
+          <w:bCs/>
+          <w:color w:val="00B050"/>
+        </w:rPr>
+        <w:t>:</w:t>
+      </w:r>
+      <w:r>
+        <w:rPr>
+          <w:b/>
+          <w:bCs/>
+          <w:color w:val="FF0000"/>
+        </w:rPr>
+        <w:t xml:space="preserve"> </w:t>
+      </w:r>
+      <w:r>
+        <w:t>Θανοπούλου Κωνσταντίνα</w:t>
       </w:r>
     </w:p>
     <w:p>
@@ -5398,27 +5292,30 @@
           <w:tab w:val="left" w:pos="1027"/>
         </w:tabs>
         <w:jc w:val="both"/>
-      </w:pPr>
-      <w:r>
-        <w:t>1</w:t>
-      </w:r>
-      <w:r>
-        <w:t xml:space="preserve">. Ο παίκτης </w:t>
-      </w:r>
-      <w:r>
-        <w:t xml:space="preserve">ανοίγει το προφίλ του και </w:t>
-      </w:r>
-      <w:r>
-        <w:t xml:space="preserve">εισάγει το όνομα ή μέρος του ονόματος του </w:t>
-      </w:r>
-      <w:r>
-        <w:rPr>
-          <w:lang w:val="en-US"/>
-        </w:rPr>
-        <w:t>username</w:t>
-      </w:r>
-      <w:r>
-        <w:t xml:space="preserve"> του χρήστη που θέλει στο πεδίο αναζήτησης.</w:t>
+        <w:rPr>
+          <w:color w:val="FF0000"/>
+        </w:rPr>
+      </w:pPr>
+      <w:r>
+        <w:rPr>
+          <w:lang w:val="en-US"/>
+        </w:rPr>
+        <w:t>Actors</w:t>
+      </w:r>
+      <w:r>
+        <w:t xml:space="preserve">: </w:t>
+      </w:r>
+      <w:r>
+        <w:t>Παίκτης</w:t>
+      </w:r>
+      <w:r>
+        <w:t xml:space="preserve">, </w:t>
+      </w:r>
+      <w:r>
+        <w:rPr>
+          <w:lang w:val="en-US"/>
+        </w:rPr>
+        <w:t>Server</w:t>
       </w:r>
     </w:p>
     <w:p>
@@ -5429,26 +5326,25 @@
         <w:jc w:val="both"/>
       </w:pPr>
       <w:r>
-        <w:tab/>
-      </w:r>
-      <w:r>
         <w:t>1</w:t>
       </w:r>
       <w:r>
-        <w:t xml:space="preserve">.1. Ο παίκτης επιλέγει να δει τα βραβεία που έχει λάβει εντός του παιχνιδιού </w:t>
-      </w:r>
-      <w:r>
-        <w:tab/>
-        <w:t xml:space="preserve">(για παράδειγμα βραβείο επειδή έλυσε πολύ γρήγορα κάποιο </w:t>
-      </w:r>
-      <w:r>
-        <w:rPr>
-          <w:lang w:val="en-US"/>
-        </w:rPr>
-        <w:t>Puzzle</w:t>
-      </w:r>
-      <w:r>
-        <w:t>).</w:t>
+        <w:t xml:space="preserve">. Ο παίκτης </w:t>
+      </w:r>
+      <w:r>
+        <w:t xml:space="preserve">ανοίγει το προφίλ του και </w:t>
+      </w:r>
+      <w:r>
+        <w:t xml:space="preserve">εισάγει το όνομα ή μέρος του ονόματος του </w:t>
+      </w:r>
+      <w:r>
+        <w:rPr>
+          <w:lang w:val="en-US"/>
+        </w:rPr>
+        <w:t>username</w:t>
+      </w:r>
+      <w:r>
+        <w:t xml:space="preserve"> του χρήστη που θέλει στο πεδίο αναζήτησης.</w:t>
       </w:r>
     </w:p>
     <w:p>
@@ -5459,13 +5355,31 @@
         <w:jc w:val="both"/>
       </w:pPr>
       <w:r>
-        <w:tab/>
-      </w:r>
-      <w:r>
-        <w:t>1</w:t>
-      </w:r>
-      <w:r>
-        <w:t>.2.1. Ο παίκτης επιλέγει να προσθέσει εικόνα στο προφίλ  του.</w:t>
+        <w:t>2</w:t>
+      </w:r>
+      <w:r>
+        <w:t xml:space="preserve">. Το σύστημα αναζητά στη λίστα παικτών το </w:t>
+      </w:r>
+      <w:r>
+        <w:rPr>
+          <w:lang w:val="en-US"/>
+        </w:rPr>
+        <w:t>username</w:t>
+      </w:r>
+      <w:r>
+        <w:t xml:space="preserve"> που εισήχθη</w:t>
+      </w:r>
+      <w:r>
+        <w:t xml:space="preserve"> </w:t>
+      </w:r>
+      <w:r>
+        <w:t>και</w:t>
+      </w:r>
+      <w:r>
+        <w:t xml:space="preserve"> </w:t>
+      </w:r>
+      <w:r>
+        <w:t>εμφανίζει μια λίστα με πιθανούς λογαριασμούς.</w:t>
       </w:r>
     </w:p>
     <w:p>
@@ -5479,10 +5393,10 @@
         <w:tab/>
       </w:r>
       <w:r>
-        <w:t>1</w:t>
-      </w:r>
-      <w:r>
-        <w:t>.2.2. Το σύστημα εμφανίζει μια σελίδα για την προσθήκη της εικόνας προφίλ.</w:t>
+        <w:t>2</w:t>
+      </w:r>
+      <w:r>
+        <w:t>.1. Το σύστημα αναφέρει στον χρήστη πως δε βρέθηκε κάποιος λογαριασμός.</w:t>
       </w:r>
     </w:p>
     <w:p>
@@ -5493,13 +5407,16 @@
         <w:jc w:val="both"/>
       </w:pPr>
       <w:r>
-        <w:tab/>
-      </w:r>
-      <w:r>
-        <w:t>1</w:t>
-      </w:r>
-      <w:r>
-        <w:t>.2.3. Ο παίκτης προσθέτει την εικόνα του και επιλέγει να την ανεβάσει.</w:t>
+        <w:t>3</w:t>
+      </w:r>
+      <w:r>
+        <w:t xml:space="preserve">. Ο </w:t>
+      </w:r>
+      <w:r>
+        <w:t>παίκτη</w:t>
+      </w:r>
+      <w:r>
+        <w:t>ς διαλέγει το χρήστη που επιθυμεί να προσθέσει στη λίστα φίλων του.</w:t>
       </w:r>
     </w:p>
     <w:p>
@@ -5510,19 +5427,19 @@
         <w:jc w:val="both"/>
       </w:pPr>
       <w:r>
-        <w:tab/>
-      </w:r>
-      <w:r>
-        <w:t>1</w:t>
-      </w:r>
-      <w:r>
-        <w:t xml:space="preserve">.2.4. Το σύστημα στέλνει την εικόνα στον </w:t>
-      </w:r>
-      <w:r>
-        <w:rPr>
-          <w:lang w:val="en-US"/>
-        </w:rPr>
-        <w:t>server</w:t>
+        <w:t>4</w:t>
+      </w:r>
+      <w:r>
+        <w:t>. Το σύστημα στέλνει αίτημα στον χρήστη που πρόσθεσε ο παίκτης ώστε να τον αποδεχτεί</w:t>
+      </w:r>
+      <w:r>
+        <w:t xml:space="preserve"> και τον αποδέχεται</w:t>
+      </w:r>
+      <w:r>
+        <w:t>, οπότε ενημερώνει τη λίστα φίλων των παικτώ</w:t>
+      </w:r>
+      <w:r>
+        <w:t>ν</w:t>
       </w:r>
       <w:r>
         <w:t>.</w:t>
@@ -5539,28 +5456,33 @@
         <w:tab/>
       </w:r>
       <w:r>
+        <w:t>4</w:t>
+      </w:r>
+      <w:r>
+        <w:t>.1</w:t>
+      </w:r>
+      <w:r>
+        <w:t>.</w:t>
+      </w:r>
+      <w:r>
+        <w:t xml:space="preserve"> </w:t>
+      </w:r>
+      <w:r>
+        <w:t xml:space="preserve">Το σύστημα στέλνει αίτημα στον χρήστη που πρόσθεσε ο παίκτης ώστε να </w:t>
+      </w:r>
+      <w:r>
         <w:tab/>
-      </w:r>
-      <w:r>
-        <w:t>1</w:t>
-      </w:r>
-      <w:r>
-        <w:t>.2.</w:t>
-      </w:r>
-      <w:r>
-        <w:t>4.</w:t>
-      </w:r>
-      <w:r>
-        <w:t>1.</w:t>
-      </w:r>
-      <w:r>
-        <w:t xml:space="preserve"> Προκύπτει κάποιο σφάλμα στη διαδικασία</w:t>
-      </w:r>
-      <w:r>
-        <w:t xml:space="preserve"> και διακόπτεται</w:t>
-      </w:r>
-      <w:r>
-        <w:t xml:space="preserve">. </w:t>
+        <w:t>τον αποδεχτεί και διαπιστώνει ότι ο</w:t>
+      </w:r>
+      <w:r>
+        <w:t xml:space="preserve"> χρήστης στον οποίο στάλθηκε το αίτημα </w:t>
+      </w:r>
+      <w:r>
+        <w:t xml:space="preserve">το </w:t>
+      </w:r>
+      <w:r>
+        <w:tab/>
+        <w:t>έχει απορρίψει.</w:t>
       </w:r>
     </w:p>
     <w:p>
@@ -5571,13 +5493,22 @@
         <w:jc w:val="both"/>
       </w:pPr>
       <w:r>
-        <w:tab/>
-      </w:r>
-      <w:r>
-        <w:t>1</w:t>
-      </w:r>
-      <w:r>
-        <w:t>.3.1. Ο παίκτης επιλέγει να δει τη λίστα φίλων του.</w:t>
+        <w:t xml:space="preserve">5. Ο παίκτης επιλέγει να στείλει στον νέο του φίλο </w:t>
+      </w:r>
+      <w:r>
+        <w:t xml:space="preserve">ένα από τα αντικείμενα του </w:t>
+      </w:r>
+      <w:r>
+        <w:rPr>
+          <w:lang w:val="en-US"/>
+        </w:rPr>
+        <w:t>inventory</w:t>
+      </w:r>
+      <w:r>
+        <w:t xml:space="preserve"> ως δώρο.</w:t>
+      </w:r>
+      <w:r>
+        <w:t xml:space="preserve"> </w:t>
       </w:r>
     </w:p>
     <w:p>
@@ -5589,12 +5520,7 @@
       </w:pPr>
       <w:r>
         <w:tab/>
-      </w:r>
-      <w:r>
-        <w:t>1</w:t>
-      </w:r>
-      <w:r>
-        <w:t>.3.2. Το σύστημα εμφανίζει τη λίστα με τους φίλους του.</w:t>
+        <w:t>5.1. Ο παίκτης δε στέλνει δώρο.</w:t>
       </w:r>
     </w:p>
     <w:p>
@@ -5605,13 +5531,16 @@
         <w:jc w:val="both"/>
       </w:pPr>
       <w:r>
-        <w:tab/>
-      </w:r>
-      <w:r>
-        <w:t>1</w:t>
-      </w:r>
-      <w:r>
-        <w:t>.3.3. Ο παίκτης διαλέγει κάποιον παίκτη από τη λίστα των φίλων του.</w:t>
+        <w:t xml:space="preserve">6. Το σύστημα εμφανίζει στον παίκτη μία λίστα με αντικείμενα από το </w:t>
+      </w:r>
+      <w:r>
+        <w:rPr>
+          <w:lang w:val="en-US"/>
+        </w:rPr>
+        <w:t>inventory</w:t>
+      </w:r>
+      <w:r>
+        <w:t xml:space="preserve"> του, τα οποία μπορεί να στείλει ως δώρα στον νέο φίλο του.</w:t>
       </w:r>
     </w:p>
     <w:p>
@@ -5622,13 +5551,8 @@
         <w:jc w:val="both"/>
       </w:pPr>
       <w:r>
-        <w:tab/>
-      </w:r>
-      <w:r>
-        <w:t>1</w:t>
-      </w:r>
-      <w:r>
-        <w:t>.3.4. Το σύστημα φορτώνει το προφίλ του παίκτη που διάλεξε.</w:t>
+        <w:lastRenderedPageBreak/>
+        <w:t>7. Ο παίκτης επιλέγει το αντικείμενο που θα δωρίσει.</w:t>
       </w:r>
     </w:p>
     <w:p>
@@ -5639,13 +5563,25 @@
         <w:jc w:val="both"/>
       </w:pPr>
       <w:r>
-        <w:tab/>
-      </w:r>
-      <w:r>
-        <w:t>1</w:t>
-      </w:r>
-      <w:r>
-        <w:t>.3.5. Ο παίκτης επιλέγει να δει τα βραβεία του παίκτη από τη λίστα φίλων του.</w:t>
+        <w:t>8</w:t>
+      </w:r>
+      <w:r>
+        <w:t xml:space="preserve">. Το σύστημα </w:t>
+      </w:r>
+      <w:r>
+        <w:t xml:space="preserve">βάσει πιθανοτήτων μετατρέπει το αντικείμενο που εστάλη σε κάποιο σπάνιο αντικείμενο και </w:t>
+      </w:r>
+      <w:r>
+        <w:t xml:space="preserve">το </w:t>
+      </w:r>
+      <w:r>
+        <w:t>στέλνει</w:t>
+      </w:r>
+      <w:r>
+        <w:t xml:space="preserve"> στον νέο φίλο του παίκτη</w:t>
+      </w:r>
+      <w:r>
+        <w:t>.</w:t>
       </w:r>
     </w:p>
     <w:p>
@@ -5656,34 +5592,12 @@
         <w:jc w:val="both"/>
       </w:pPr>
       <w:r>
-        <w:t>2</w:t>
-      </w:r>
-      <w:r>
-        <w:t xml:space="preserve">. Το σύστημα αναζητά στη λίστα παικτών το </w:t>
-      </w:r>
-      <w:r>
-        <w:rPr>
-          <w:lang w:val="en-US"/>
-        </w:rPr>
-        <w:t>username</w:t>
-      </w:r>
-      <w:r>
-        <w:t xml:space="preserve"> που εισήχθη</w:t>
-      </w:r>
-      <w:r>
-        <w:t xml:space="preserve"> </w:t>
-      </w:r>
-      <w:r>
-        <w:t xml:space="preserve">και έπειτα από επικοινωνία με τον </w:t>
-      </w:r>
-      <w:r>
-        <w:rPr>
-          <w:lang w:val="en-US"/>
-        </w:rPr>
-        <w:t>server</w:t>
-      </w:r>
-      <w:r>
-        <w:t>, εμφανίζει μια λίστα με πιθανούς λογαριασμούς.</w:t>
+        <w:tab/>
+        <w:t xml:space="preserve">8.1. Το σύστημα δε μετατρέπει το αντικείμενο που εστάλη σε κάποιο σπάνιο </w:t>
+      </w:r>
+      <w:r>
+        <w:tab/>
+        <w:t>αντικείμενο και η ροή συνεχίζεται στο βήμα 9.</w:t>
       </w:r>
     </w:p>
     <w:p>
@@ -5694,13 +5608,10 @@
         <w:jc w:val="both"/>
       </w:pPr>
       <w:r>
-        <w:tab/>
-      </w:r>
-      <w:r>
-        <w:t>2</w:t>
-      </w:r>
-      <w:r>
-        <w:t>.1. Το σύστημα αναφέρει στον χρήστη πως δε βρέθηκε κάποιος λογαριασμός.</w:t>
+        <w:t>9. Το σύστημα</w:t>
+      </w:r>
+      <w:r>
+        <w:t>, αφού υπολογίσει αν θα μετατραπεί το δώρο, στέλνει στον παίκτη το δώρο που έλαβε από τον νέο του φίλο (στον οποίο είχε στείλει αυτός πρώτα δώρο) και του το εμφανίζει σε μια ειδοποίηση.</w:t>
       </w:r>
     </w:p>
     <w:p>
@@ -5711,16 +5622,7 @@
         <w:jc w:val="both"/>
       </w:pPr>
       <w:r>
-        <w:t>3</w:t>
-      </w:r>
-      <w:r>
-        <w:t xml:space="preserve">. Ο </w:t>
-      </w:r>
-      <w:r>
-        <w:t>παίκτη</w:t>
-      </w:r>
-      <w:r>
-        <w:t>ς διαλέγει το χρήστη που επιθυμεί να προσθέσει στη λίστα φίλων του.</w:t>
+        <w:t>10. Ο παίκτης επιλέγει να αποδεχθεί το δώρο.</w:t>
       </w:r>
     </w:p>
     <w:p>
@@ -5729,46 +5631,13 @@
           <w:tab w:val="left" w:pos="1027"/>
         </w:tabs>
         <w:jc w:val="both"/>
-        <w:rPr>
-          <w:color w:val="FF0000"/>
-        </w:rPr>
-      </w:pPr>
-      <w:r>
-        <w:rPr>
-          <w:color w:val="FF0000"/>
-        </w:rPr>
-        <w:t>4</w:t>
-      </w:r>
-      <w:r>
-        <w:rPr>
-          <w:color w:val="FF0000"/>
-        </w:rPr>
-        <w:t>. Το σύστημα στέλνει αίτημα στον χρήστη που πρόσθεσε ο παίκτης ώστε να τον αποδεχτεί</w:t>
-      </w:r>
-      <w:r>
-        <w:rPr>
-          <w:color w:val="FF0000"/>
-        </w:rPr>
-        <w:t xml:space="preserve"> και τον αποδέχεται</w:t>
-      </w:r>
-      <w:r>
-        <w:rPr>
-          <w:color w:val="FF0000"/>
-        </w:rPr>
-        <w:t xml:space="preserve">, οπότε ενημερώνει τη λίστα φίλων των παικτών και τη βάση δεδομένων του </w:t>
-      </w:r>
-      <w:r>
-        <w:rPr>
-          <w:color w:val="FF0000"/>
-          <w:lang w:val="en-US"/>
-        </w:rPr>
-        <w:t>server</w:t>
-      </w:r>
-      <w:r>
-        <w:rPr>
-          <w:color w:val="FF0000"/>
-        </w:rPr>
-        <w:t>.</w:t>
+      </w:pPr>
+      <w:r>
+        <w:tab/>
+        <w:t xml:space="preserve">10.1. Ο παίκτης επιλέγει να απορρίψει το δώρο. </w:t>
+      </w:r>
+      <w:r>
+        <w:t xml:space="preserve"> </w:t>
       </w:r>
     </w:p>
     <w:p>
@@ -5777,59 +5646,36 @@
           <w:tab w:val="left" w:pos="1027"/>
         </w:tabs>
         <w:jc w:val="both"/>
-        <w:rPr>
-          <w:color w:val="FF0000"/>
-        </w:rPr>
-      </w:pPr>
-      <w:r>
-        <w:rPr>
-          <w:color w:val="FF0000"/>
-        </w:rPr>
-        <w:tab/>
-      </w:r>
-      <w:r>
-        <w:rPr>
-          <w:color w:val="FF0000"/>
-        </w:rPr>
-        <w:t>4</w:t>
-      </w:r>
-      <w:r>
-        <w:rPr>
-          <w:color w:val="FF0000"/>
-        </w:rPr>
-        <w:t xml:space="preserve">.1.1. </w:t>
-      </w:r>
-      <w:r>
-        <w:rPr>
-          <w:color w:val="FF0000"/>
-        </w:rPr>
-        <w:t xml:space="preserve">Το σύστημα στέλνει αίτημα στον χρήστη που πρόσθεσε ο παίκτης ώστε να </w:t>
-      </w:r>
-      <w:r>
-        <w:rPr>
-          <w:color w:val="FF0000"/>
-        </w:rPr>
-        <w:tab/>
-        <w:t>τον αποδεχτεί και διαπιστώνει ότι ο</w:t>
-      </w:r>
-      <w:r>
-        <w:rPr>
-          <w:color w:val="FF0000"/>
-        </w:rPr>
-        <w:t xml:space="preserve"> χρήστης στον οποίο στάλθηκε το αίτημα </w:t>
-      </w:r>
-      <w:r>
-        <w:rPr>
-          <w:color w:val="FF0000"/>
-        </w:rPr>
-        <w:t xml:space="preserve">το </w:t>
-      </w:r>
-      <w:r>
-        <w:rPr>
-          <w:color w:val="FF0000"/>
-        </w:rPr>
-        <w:tab/>
-        <w:t>έχει απορρίψει.</w:t>
+      </w:pPr>
+      <w:r>
+        <w:t xml:space="preserve">11. Το σύστημα προσθέτει στο </w:t>
+      </w:r>
+      <w:r>
+        <w:rPr>
+          <w:lang w:val="en-US"/>
+        </w:rPr>
+        <w:t>inventory</w:t>
+      </w:r>
+      <w:r>
+        <w:t xml:space="preserve"> του το δώρο (βλέπε εύρεση αντικειμένου </w:t>
+      </w:r>
+      <w:r>
+        <w:rPr>
+          <w:lang w:val="en-US"/>
+        </w:rPr>
+        <w:t>use</w:t>
+      </w:r>
+      <w:r>
+        <w:t>-</w:t>
+      </w:r>
+      <w:r>
+        <w:rPr>
+          <w:lang w:val="en-US"/>
+        </w:rPr>
+        <w:t>case</w:t>
+      </w:r>
+      <w:r>
+        <w:t>).</w:t>
       </w:r>
     </w:p>
     <w:p>
@@ -5838,20 +5684,12 @@
           <w:tab w:val="left" w:pos="1027"/>
         </w:tabs>
         <w:jc w:val="both"/>
-      </w:pPr>
-      <w:r>
-        <w:tab/>
-      </w:r>
-      <w:r>
-        <w:t>4</w:t>
-      </w:r>
-      <w:r>
-        <w:t xml:space="preserve">.1.2. Το σύστημα στέλνει ειδοποίηση στον χρήστη ότι το αίτημα του </w:t>
-      </w:r>
-      <w:r>
-        <w:tab/>
-        <w:t>απορρίφθηκε.</w:t>
-      </w:r>
+        <w:rPr>
+          <w:b/>
+          <w:bCs/>
+          <w:color w:val="00B050"/>
+        </w:rPr>
+      </w:pPr>
     </w:p>
     <w:p>
       <w:pPr>
@@ -5860,40 +5698,11 @@
         </w:tabs>
         <w:jc w:val="both"/>
         <w:rPr>
-          <w:color w:val="FF0000"/>
-        </w:rPr>
-      </w:pPr>
-      <w:r>
-        <w:rPr>
-          <w:color w:val="FF0000"/>
-        </w:rPr>
-        <w:t xml:space="preserve">5. Ο παίκτης επιλέγει να στείλει στον νέο του φίλο </w:t>
-      </w:r>
-      <w:r>
-        <w:rPr>
-          <w:color w:val="FF0000"/>
-        </w:rPr>
-        <w:t xml:space="preserve">ένα από τα αντικείμενα του </w:t>
-      </w:r>
-      <w:r>
-        <w:rPr>
-          <w:color w:val="FF0000"/>
-          <w:lang w:val="en-US"/>
-        </w:rPr>
-        <w:t>inventory</w:t>
-      </w:r>
-      <w:r>
-        <w:rPr>
-          <w:color w:val="FF0000"/>
-        </w:rPr>
-        <w:t xml:space="preserve"> ως δώρο.</w:t>
-      </w:r>
-      <w:r>
-        <w:rPr>
-          <w:color w:val="FF0000"/>
-        </w:rPr>
-        <w:t xml:space="preserve"> </w:t>
-      </w:r>
+          <w:b/>
+          <w:bCs/>
+          <w:color w:val="00B050"/>
+        </w:rPr>
+      </w:pPr>
     </w:p>
     <w:p>
       <w:pPr>
@@ -5902,16 +5711,11 @@
         </w:tabs>
         <w:jc w:val="both"/>
         <w:rPr>
-          <w:color w:val="FF0000"/>
-        </w:rPr>
-      </w:pPr>
-      <w:r>
-        <w:rPr>
-          <w:color w:val="FF0000"/>
-        </w:rPr>
-        <w:tab/>
-        <w:t>5.1. Ο παίκτης δε στέλνει δώρο.</w:t>
-      </w:r>
+          <w:b/>
+          <w:bCs/>
+          <w:color w:val="00B050"/>
+        </w:rPr>
+      </w:pPr>
     </w:p>
     <w:p>
       <w:pPr>
@@ -5920,28 +5724,11 @@
         </w:tabs>
         <w:jc w:val="both"/>
         <w:rPr>
-          <w:color w:val="FF0000"/>
-        </w:rPr>
-      </w:pPr>
-      <w:r>
-        <w:rPr>
-          <w:color w:val="FF0000"/>
-        </w:rPr>
-        <w:t xml:space="preserve">6. Το σύστημα εμφανίζει στον παίκτη μία λίστα με αντικείμενα από το </w:t>
-      </w:r>
-      <w:r>
-        <w:rPr>
-          <w:color w:val="FF0000"/>
-          <w:lang w:val="en-US"/>
-        </w:rPr>
-        <w:t>inventory</w:t>
-      </w:r>
-      <w:r>
-        <w:rPr>
-          <w:color w:val="FF0000"/>
-        </w:rPr>
-        <w:t xml:space="preserve"> του, τα οποία μπορεί να στείλει ως δώρα στον νέο φίλο του.</w:t>
-      </w:r>
+          <w:b/>
+          <w:bCs/>
+          <w:color w:val="00B050"/>
+        </w:rPr>
+      </w:pPr>
     </w:p>
     <w:p>
       <w:pPr>
@@ -5950,228 +5737,11 @@
         </w:tabs>
         <w:jc w:val="both"/>
         <w:rPr>
-          <w:color w:val="FF0000"/>
-        </w:rPr>
-      </w:pPr>
-      <w:r>
-        <w:rPr>
-          <w:color w:val="FF0000"/>
-        </w:rPr>
-        <w:t>7. Ο παίκτης επιλέγει το αντικείμενο που θα δωρίσει.</w:t>
-      </w:r>
-    </w:p>
-    <w:p>
-      <w:pPr>
-        <w:tabs>
-          <w:tab w:val="left" w:pos="1027"/>
-        </w:tabs>
-        <w:jc w:val="both"/>
-        <w:rPr>
-          <w:color w:val="FF0000"/>
-        </w:rPr>
-      </w:pPr>
-      <w:r>
-        <w:rPr>
-          <w:color w:val="FF0000"/>
-        </w:rPr>
-        <w:lastRenderedPageBreak/>
-        <w:t>8</w:t>
-      </w:r>
-      <w:r>
-        <w:rPr>
-          <w:color w:val="FF0000"/>
-        </w:rPr>
-        <w:t xml:space="preserve">. Το σύστημα </w:t>
-      </w:r>
-      <w:r>
-        <w:rPr>
-          <w:color w:val="FF0000"/>
-        </w:rPr>
-        <w:t>βάσει πιθανοτήτων μετατρέπει το αντικείμενο που εστάλη σε κάποιο σπάνιο αντικείμενο και στέλνει ειδοποίηση στον παίκτη που το έλαβε.</w:t>
-      </w:r>
-    </w:p>
-    <w:p>
-      <w:pPr>
-        <w:tabs>
-          <w:tab w:val="left" w:pos="1027"/>
-        </w:tabs>
-        <w:jc w:val="both"/>
-        <w:rPr>
-          <w:color w:val="FF0000"/>
-        </w:rPr>
-      </w:pPr>
-      <w:r>
-        <w:rPr>
-          <w:color w:val="FF0000"/>
-        </w:rPr>
-        <w:tab/>
-        <w:t xml:space="preserve">8.1. Το σύστημα δε μετατρέπει το αντικείμενο που εστάλη σε κάποιο σπάνιο </w:t>
-      </w:r>
-      <w:r>
-        <w:rPr>
-          <w:color w:val="FF0000"/>
-        </w:rPr>
-        <w:tab/>
-        <w:t xml:space="preserve">αντικείμενο και στέλνει ειδοποίηση στον παίκτη που το έλαβε και η ροή </w:t>
-      </w:r>
-      <w:r>
-        <w:rPr>
-          <w:color w:val="FF0000"/>
-        </w:rPr>
-        <w:tab/>
-        <w:t>συνεχίζεται στο βήμα 9.</w:t>
-      </w:r>
-    </w:p>
-    <w:p>
-      <w:pPr>
-        <w:tabs>
-          <w:tab w:val="left" w:pos="1027"/>
-        </w:tabs>
-        <w:jc w:val="both"/>
-        <w:rPr>
-          <w:color w:val="FF0000"/>
-        </w:rPr>
-      </w:pPr>
-      <w:r>
-        <w:rPr>
-          <w:color w:val="FF0000"/>
-        </w:rPr>
-        <w:t>9. Το σύστημα</w:t>
-      </w:r>
-      <w:r>
-        <w:rPr>
-          <w:color w:val="FF0000"/>
-        </w:rPr>
-        <w:t xml:space="preserve"> μεταβιβάζει στον παίκτη το αντίστοιχο δώρο που έλαβε από το νέο φίλο του και του στέλνει ειδοποίηση.</w:t>
-      </w:r>
-    </w:p>
-    <w:p>
-      <w:pPr>
-        <w:tabs>
-          <w:tab w:val="left" w:pos="1027"/>
-        </w:tabs>
-        <w:jc w:val="both"/>
-        <w:rPr>
-          <w:color w:val="FF0000"/>
-        </w:rPr>
-      </w:pPr>
-      <w:r>
-        <w:rPr>
-          <w:color w:val="FF0000"/>
-        </w:rPr>
-        <w:tab/>
-        <w:t xml:space="preserve">9.1. Το σύστημα </w:t>
-      </w:r>
-      <w:r>
-        <w:rPr>
-          <w:color w:val="FF0000"/>
-        </w:rPr>
-        <w:t xml:space="preserve">εμφανίζει μήνυμα στον παίκτη ότι δεν έλαβε αντίστοιχο δώρο </w:t>
-      </w:r>
-      <w:r>
-        <w:rPr>
-          <w:color w:val="FF0000"/>
-        </w:rPr>
-        <w:tab/>
-        <w:t>από το νέο του φίλο.</w:t>
-      </w:r>
-    </w:p>
-    <w:p>
-      <w:pPr>
-        <w:tabs>
-          <w:tab w:val="left" w:pos="1027"/>
-        </w:tabs>
-        <w:jc w:val="both"/>
-        <w:rPr>
-          <w:color w:val="FF0000"/>
-        </w:rPr>
-      </w:pPr>
-      <w:r>
-        <w:rPr>
-          <w:color w:val="FF0000"/>
-        </w:rPr>
-        <w:t>10. Ο παίκτης επιλέγει να αποδεχθεί το δώρο.</w:t>
-      </w:r>
-    </w:p>
-    <w:p>
-      <w:pPr>
-        <w:tabs>
-          <w:tab w:val="left" w:pos="1027"/>
-        </w:tabs>
-        <w:jc w:val="both"/>
-        <w:rPr>
-          <w:color w:val="FF0000"/>
-        </w:rPr>
-      </w:pPr>
-      <w:r>
-        <w:rPr>
-          <w:color w:val="FF0000"/>
-        </w:rPr>
-        <w:tab/>
-        <w:t xml:space="preserve">10.1. Ο παίκτης επιλέγει να απορρίψει το δώρο. </w:t>
-      </w:r>
-      <w:r>
-        <w:rPr>
-          <w:color w:val="FF0000"/>
-        </w:rPr>
-        <w:t xml:space="preserve"> </w:t>
-      </w:r>
-    </w:p>
-    <w:p>
-      <w:pPr>
-        <w:tabs>
-          <w:tab w:val="left" w:pos="1027"/>
-        </w:tabs>
-        <w:jc w:val="both"/>
-        <w:rPr>
-          <w:color w:val="FF0000"/>
-        </w:rPr>
-      </w:pPr>
-      <w:r>
-        <w:rPr>
-          <w:color w:val="FF0000"/>
-        </w:rPr>
-        <w:t xml:space="preserve">11. Το σύστημα προσθέτει στο </w:t>
-      </w:r>
-      <w:r>
-        <w:rPr>
-          <w:color w:val="FF0000"/>
-          <w:lang w:val="en-US"/>
-        </w:rPr>
-        <w:t>inventory</w:t>
-      </w:r>
-      <w:r>
-        <w:rPr>
-          <w:color w:val="FF0000"/>
-        </w:rPr>
-        <w:t xml:space="preserve"> του το δώρο (βλέπε εύρεση αντικειμένου </w:t>
-      </w:r>
-      <w:r>
-        <w:rPr>
-          <w:color w:val="FF0000"/>
-          <w:lang w:val="en-US"/>
-        </w:rPr>
-        <w:t>use</w:t>
-      </w:r>
-      <w:r>
-        <w:rPr>
-          <w:color w:val="FF0000"/>
-        </w:rPr>
-        <w:t>-</w:t>
-      </w:r>
-      <w:r>
-        <w:rPr>
-          <w:color w:val="FF0000"/>
-          <w:lang w:val="en-US"/>
-        </w:rPr>
-        <w:t>case</w:t>
-      </w:r>
-      <w:r>
-        <w:rPr>
-          <w:color w:val="FF0000"/>
-        </w:rPr>
-        <w:t>).</w:t>
-      </w:r>
+          <w:b/>
+          <w:bCs/>
+          <w:color w:val="00B050"/>
+        </w:rPr>
+      </w:pPr>
     </w:p>
     <w:p>
       <w:pPr>
@@ -6342,9 +5912,11 @@
       <w:r>
         <w:t>-</w:t>
       </w:r>
+      <w:proofErr w:type="spellStart"/>
       <w:r>
         <w:t>shop</w:t>
       </w:r>
+      <w:proofErr w:type="spellEnd"/>
       <w:r>
         <w:t>.</w:t>
       </w:r>
@@ -6513,7 +6085,15 @@
         <w:spacing w:line="259" w:lineRule="auto"/>
       </w:pPr>
       <w:r>
-        <w:t>Το σύστημα ανανεώνει την νέα μέγιστη προσφορά στον server.</w:t>
+        <w:t xml:space="preserve">Το σύστημα ανανεώνει την νέα μέγιστη προσφορά στον </w:t>
+      </w:r>
+      <w:proofErr w:type="spellStart"/>
+      <w:r>
+        <w:t>server</w:t>
+      </w:r>
+      <w:proofErr w:type="spellEnd"/>
+      <w:r>
+        <w:t>.</w:t>
       </w:r>
     </w:p>
     <w:p>
@@ -6558,6 +6138,7 @@
         <w:spacing w:line="259" w:lineRule="auto"/>
       </w:pPr>
       <w:r>
+        <w:lastRenderedPageBreak/>
         <w:t xml:space="preserve">Το σύστημα </w:t>
       </w:r>
       <w:r>
@@ -6653,7 +6234,6 @@
         <w:spacing w:line="259" w:lineRule="auto"/>
       </w:pPr>
       <w:r>
-        <w:lastRenderedPageBreak/>
         <w:t xml:space="preserve"> Ο παίκτης συμπληρώνει τη φόρμα και επιβεβαιώνει την πώληση.</w:t>
       </w:r>
     </w:p>
@@ -7072,7 +6652,7 @@
         <w:rPr>
           <w:b/>
           <w:bCs/>
-          <w:color w:val="FF0000"/>
+          <w:color w:val="00B050"/>
         </w:rPr>
       </w:pPr>
     </w:p>
@@ -7085,9 +6665,56 @@
         <w:rPr>
           <w:b/>
           <w:bCs/>
+          <w:color w:val="FF0000"/>
+          <w:lang w:val="en-US"/>
+        </w:rPr>
+      </w:pPr>
+      <w:r>
+        <w:rPr>
+          <w:b/>
+          <w:bCs/>
           <w:color w:val="00B050"/>
-        </w:rPr>
-      </w:pPr>
+          <w:lang w:val="en-US"/>
+        </w:rPr>
+        <w:t>H</w:t>
+      </w:r>
+      <w:r>
+        <w:rPr>
+          <w:b/>
+          <w:bCs/>
+          <w:color w:val="00B050"/>
+          <w:lang w:val="en-US"/>
+        </w:rPr>
+        <w:t>int</w:t>
+      </w:r>
+      <w:r>
+        <w:rPr>
+          <w:color w:val="00B050"/>
+          <w:lang w:val="en-US"/>
+        </w:rPr>
+        <w:t xml:space="preserve"> </w:t>
+      </w:r>
+      <w:r>
+        <w:rPr>
+          <w:b/>
+          <w:bCs/>
+          <w:color w:val="00B050"/>
+          <w:lang w:val="en-US"/>
+        </w:rPr>
+        <w:t xml:space="preserve">use case: </w:t>
+      </w:r>
+      <w:r>
+        <w:t>Κρεμανταλά</w:t>
+      </w:r>
+      <w:r>
+        <w:rPr>
+          <w:lang w:val="en-US"/>
+        </w:rPr>
+        <w:t xml:space="preserve"> </w:t>
+      </w:r>
+      <w:r>
+        <w:t>Θεοδώρα</w:t>
+      </w:r>
     </w:p>
     <w:p>
       <w:pPr>
@@ -7096,11 +6723,36 @@
         </w:tabs>
         <w:jc w:val="both"/>
         <w:rPr>
-          <w:b/>
-          <w:bCs/>
-          <w:color w:val="00B050"/>
-        </w:rPr>
-      </w:pPr>
+          <w:lang w:val="en-US"/>
+        </w:rPr>
+      </w:pPr>
+      <w:r>
+        <w:rPr>
+          <w:lang w:val="en-US"/>
+        </w:rPr>
+        <w:t>Actors</w:t>
+      </w:r>
+      <w:r>
+        <w:rPr>
+          <w:lang w:val="en-US"/>
+        </w:rPr>
+        <w:t xml:space="preserve">: </w:t>
+      </w:r>
+      <w:r>
+        <w:t>Παίκτης</w:t>
+      </w:r>
+      <w:r>
+        <w:rPr>
+          <w:lang w:val="en-US"/>
+        </w:rPr>
+        <w:t xml:space="preserve">, </w:t>
+      </w:r>
+      <w:r>
+        <w:rPr>
+          <w:lang w:val="en-US"/>
+        </w:rPr>
+        <w:t>Server</w:t>
+      </w:r>
     </w:p>
     <w:p>
       <w:pPr>
@@ -7109,9 +6761,7 @@
         </w:tabs>
         <w:jc w:val="both"/>
         <w:rPr>
-          <w:b/>
-          <w:bCs/>
-          <w:color w:val="00B050"/>
+          <w:lang w:val="en-US"/>
         </w:rPr>
       </w:pPr>
     </w:p>
@@ -7121,12 +6771,25 @@
           <w:tab w:val="left" w:pos="1027"/>
         </w:tabs>
         <w:jc w:val="both"/>
-        <w:rPr>
-          <w:b/>
-          <w:bCs/>
-          <w:color w:val="00B050"/>
-        </w:rPr>
-      </w:pPr>
+      </w:pPr>
+      <w:r>
+        <w:t>1</w:t>
+      </w:r>
+      <w:r>
+        <w:t xml:space="preserve">. </w:t>
+      </w:r>
+      <w:r>
+        <w:t xml:space="preserve">Ο παίκτης επιλέγει το </w:t>
+      </w:r>
+      <w:r>
+        <w:rPr>
+          <w:lang w:val="en-US"/>
+        </w:rPr>
+        <w:t>hint</w:t>
+      </w:r>
+      <w:r>
+        <w:t>.</w:t>
+      </w:r>
     </w:p>
     <w:p>
       <w:pPr>
@@ -7134,12 +6797,25 @@
           <w:tab w:val="left" w:pos="1027"/>
         </w:tabs>
         <w:jc w:val="both"/>
-        <w:rPr>
-          <w:b/>
-          <w:bCs/>
-          <w:color w:val="00B050"/>
-        </w:rPr>
-      </w:pPr>
+      </w:pPr>
+      <w:r>
+        <w:t>2</w:t>
+      </w:r>
+      <w:r>
+        <w:t>.</w:t>
+      </w:r>
+      <w:r>
+        <w:t xml:space="preserve"> Το σύστημα του εμφανίζει την οθόνη του </w:t>
+      </w:r>
+      <w:r>
+        <w:rPr>
+          <w:lang w:val="en-US"/>
+        </w:rPr>
+        <w:t>hint</w:t>
+      </w:r>
+      <w:r>
+        <w:t>.</w:t>
+      </w:r>
     </w:p>
     <w:p>
       <w:pPr>
@@ -7147,12 +6823,25 @@
           <w:tab w:val="left" w:pos="1027"/>
         </w:tabs>
         <w:jc w:val="both"/>
-        <w:rPr>
-          <w:b/>
-          <w:bCs/>
-          <w:color w:val="00B050"/>
-        </w:rPr>
-      </w:pPr>
+      </w:pPr>
+      <w:r>
+        <w:t>3</w:t>
+      </w:r>
+      <w:r>
+        <w:t xml:space="preserve">. </w:t>
+      </w:r>
+      <w:r>
+        <w:t xml:space="preserve">Ο παίκτης επιλέγει να δει κάποιο </w:t>
+      </w:r>
+      <w:r>
+        <w:rPr>
+          <w:lang w:val="en-US"/>
+        </w:rPr>
+        <w:t>hint</w:t>
+      </w:r>
+      <w:r>
+        <w:t>.</w:t>
+      </w:r>
     </w:p>
     <w:p>
       <w:pPr>
@@ -7160,248 +6849,9 @@
           <w:tab w:val="left" w:pos="1027"/>
         </w:tabs>
         <w:jc w:val="both"/>
-        <w:rPr>
-          <w:b/>
-          <w:bCs/>
-          <w:color w:val="00B050"/>
-        </w:rPr>
-      </w:pPr>
-    </w:p>
-    <w:p>
-      <w:pPr>
-        <w:tabs>
-          <w:tab w:val="left" w:pos="1027"/>
-        </w:tabs>
-        <w:jc w:val="both"/>
-        <w:rPr>
-          <w:b/>
-          <w:bCs/>
-          <w:color w:val="00B050"/>
-        </w:rPr>
-      </w:pPr>
-    </w:p>
-    <w:p>
-      <w:pPr>
-        <w:tabs>
-          <w:tab w:val="left" w:pos="1027"/>
-        </w:tabs>
-        <w:jc w:val="both"/>
-        <w:rPr>
-          <w:b/>
-          <w:bCs/>
-          <w:color w:val="00B050"/>
-        </w:rPr>
-      </w:pPr>
-    </w:p>
-    <w:p>
-      <w:pPr>
-        <w:tabs>
-          <w:tab w:val="left" w:pos="1027"/>
-        </w:tabs>
-        <w:jc w:val="both"/>
-        <w:rPr>
-          <w:b/>
-          <w:bCs/>
-          <w:color w:val="00B050"/>
-        </w:rPr>
-      </w:pPr>
-    </w:p>
-    <w:p>
-      <w:pPr>
-        <w:tabs>
-          <w:tab w:val="left" w:pos="1027"/>
-        </w:tabs>
-        <w:jc w:val="both"/>
-        <w:rPr>
-          <w:b/>
-          <w:bCs/>
-          <w:color w:val="FF0000"/>
-          <w:lang w:val="en-US"/>
-        </w:rPr>
-      </w:pPr>
-      <w:r>
-        <w:rPr>
-          <w:b/>
-          <w:bCs/>
-          <w:color w:val="00B050"/>
-          <w:lang w:val="en-US"/>
-        </w:rPr>
-        <w:t>H</w:t>
-      </w:r>
-      <w:r>
-        <w:rPr>
-          <w:b/>
-          <w:bCs/>
-          <w:color w:val="00B050"/>
-          <w:lang w:val="en-US"/>
-        </w:rPr>
-        <w:t>int</w:t>
-      </w:r>
-      <w:r>
-        <w:rPr>
-          <w:color w:val="00B050"/>
-          <w:lang w:val="en-US"/>
-        </w:rPr>
-        <w:t xml:space="preserve"> </w:t>
-      </w:r>
-      <w:r>
-        <w:rPr>
-          <w:b/>
-          <w:bCs/>
-          <w:color w:val="00B050"/>
-          <w:lang w:val="en-US"/>
-        </w:rPr>
-        <w:t xml:space="preserve">use case: </w:t>
-      </w:r>
-      <w:r>
-        <w:t>Κρεμανταλά</w:t>
-      </w:r>
-      <w:r>
-        <w:rPr>
-          <w:lang w:val="en-US"/>
-        </w:rPr>
-        <w:t xml:space="preserve"> </w:t>
-      </w:r>
-      <w:r>
-        <w:t>Θεοδώρα</w:t>
-      </w:r>
-    </w:p>
-    <w:p>
-      <w:pPr>
-        <w:tabs>
-          <w:tab w:val="left" w:pos="1027"/>
-        </w:tabs>
-        <w:jc w:val="both"/>
-        <w:rPr>
-          <w:lang w:val="en-US"/>
-        </w:rPr>
-      </w:pPr>
-      <w:r>
-        <w:rPr>
-          <w:lang w:val="en-US"/>
-        </w:rPr>
+      </w:pPr>
+      <w:r>
         <w:lastRenderedPageBreak/>
-        <w:t>Actors</w:t>
-      </w:r>
-      <w:r>
-        <w:rPr>
-          <w:lang w:val="en-US"/>
-        </w:rPr>
-        <w:t xml:space="preserve">: </w:t>
-      </w:r>
-      <w:r>
-        <w:t>Παίκτης</w:t>
-      </w:r>
-      <w:r>
-        <w:rPr>
-          <w:lang w:val="en-US"/>
-        </w:rPr>
-        <w:t xml:space="preserve">, </w:t>
-      </w:r>
-      <w:r>
-        <w:rPr>
-          <w:lang w:val="en-US"/>
-        </w:rPr>
-        <w:t>Server</w:t>
-      </w:r>
-    </w:p>
-    <w:p>
-      <w:pPr>
-        <w:tabs>
-          <w:tab w:val="left" w:pos="1027"/>
-        </w:tabs>
-        <w:jc w:val="both"/>
-        <w:rPr>
-          <w:lang w:val="en-US"/>
-        </w:rPr>
-      </w:pPr>
-    </w:p>
-    <w:p>
-      <w:pPr>
-        <w:tabs>
-          <w:tab w:val="left" w:pos="1027"/>
-        </w:tabs>
-        <w:jc w:val="both"/>
-      </w:pPr>
-      <w:r>
-        <w:t>1</w:t>
-      </w:r>
-      <w:r>
-        <w:t xml:space="preserve">. </w:t>
-      </w:r>
-      <w:r>
-        <w:t xml:space="preserve">Ο παίκτης επιλέγει το </w:t>
-      </w:r>
-      <w:r>
-        <w:rPr>
-          <w:lang w:val="en-US"/>
-        </w:rPr>
-        <w:t>hint</w:t>
-      </w:r>
-      <w:r>
-        <w:t>.</w:t>
-      </w:r>
-    </w:p>
-    <w:p>
-      <w:pPr>
-        <w:tabs>
-          <w:tab w:val="left" w:pos="1027"/>
-        </w:tabs>
-        <w:jc w:val="both"/>
-      </w:pPr>
-      <w:r>
-        <w:t>2</w:t>
-      </w:r>
-      <w:r>
-        <w:t>.</w:t>
-      </w:r>
-      <w:r>
-        <w:t xml:space="preserve"> Το σύστημα του εμφανίζει την οθόνη του </w:t>
-      </w:r>
-      <w:r>
-        <w:rPr>
-          <w:lang w:val="en-US"/>
-        </w:rPr>
-        <w:t>hint</w:t>
-      </w:r>
-      <w:r>
-        <w:t>.</w:t>
-      </w:r>
-    </w:p>
-    <w:p>
-      <w:pPr>
-        <w:tabs>
-          <w:tab w:val="left" w:pos="1027"/>
-        </w:tabs>
-        <w:jc w:val="both"/>
-      </w:pPr>
-      <w:r>
-        <w:t>3</w:t>
-      </w:r>
-      <w:r>
-        <w:t xml:space="preserve">. </w:t>
-      </w:r>
-      <w:r>
-        <w:t xml:space="preserve">Ο παίκτης επιλέγει να δει κάποιο </w:t>
-      </w:r>
-      <w:r>
-        <w:rPr>
-          <w:lang w:val="en-US"/>
-        </w:rPr>
-        <w:t>hint</w:t>
-      </w:r>
-      <w:r>
-        <w:t>.</w:t>
-      </w:r>
-    </w:p>
-    <w:p>
-      <w:pPr>
-        <w:tabs>
-          <w:tab w:val="left" w:pos="1027"/>
-        </w:tabs>
-        <w:jc w:val="both"/>
-      </w:pPr>
-      <w:r>
         <w:tab/>
       </w:r>
       <w:r>
@@ -7510,7 +6960,15 @@
         <w:t xml:space="preserve"> </w:t>
       </w:r>
       <w:r>
-        <w:t>και το κάνει προσβάσιμο από άλλους παίκτες.</w:t>
+        <w:t xml:space="preserve">και το κάνει </w:t>
+      </w:r>
+      <w:proofErr w:type="spellStart"/>
+      <w:r>
+        <w:t>προσβάσιμο</w:t>
+      </w:r>
+      <w:proofErr w:type="spellEnd"/>
+      <w:r>
+        <w:t xml:space="preserve"> από άλλους παίκτες.</w:t>
       </w:r>
     </w:p>
     <w:p>
@@ -7983,7 +7441,6 @@
         <w:rPr>
           <w:lang w:val="en-US"/>
         </w:rPr>
-        <w:lastRenderedPageBreak/>
         <w:t>Actors</w:t>
       </w:r>
       <w:r>
@@ -8034,15 +7491,22 @@
       <w:r>
         <w:t xml:space="preserve"> (</w:t>
       </w:r>
+      <w:proofErr w:type="spellStart"/>
       <w:r>
         <w:t>global</w:t>
       </w:r>
+      <w:proofErr w:type="spellEnd"/>
       <w:r>
         <w:t>)</w:t>
       </w:r>
       <w:r>
-        <w:t xml:space="preserve"> chat</w:t>
-      </w:r>
+        <w:t xml:space="preserve"> </w:t>
+      </w:r>
+      <w:proofErr w:type="spellStart"/>
+      <w:r>
+        <w:t>chat</w:t>
+      </w:r>
+      <w:proofErr w:type="spellEnd"/>
       <w:r>
         <w:t>.</w:t>
       </w:r>
@@ -8062,9 +7526,11 @@
       <w:r>
         <w:t xml:space="preserve">Ο παίκτης ανοίγει το </w:t>
       </w:r>
+      <w:proofErr w:type="spellStart"/>
       <w:r>
         <w:t>chat</w:t>
       </w:r>
+      <w:proofErr w:type="spellEnd"/>
       <w:r>
         <w:t xml:space="preserve"> μ</w:t>
       </w:r>
@@ -8096,6 +7562,7 @@
         <w:ind w:left="720"/>
       </w:pPr>
       <w:r>
+        <w:lastRenderedPageBreak/>
         <w:t>1.2.1.</w:t>
       </w:r>
       <w:r>
@@ -8113,13 +7580,23 @@
         <w:t xml:space="preserve"> παράθυρο με</w:t>
       </w:r>
       <w:r>
-        <w:t xml:space="preserve"> ένα search</w:t>
-      </w:r>
+        <w:t xml:space="preserve"> ένα </w:t>
+      </w:r>
+      <w:proofErr w:type="spellStart"/>
+      <w:r>
+        <w:t>search</w:t>
+      </w:r>
+      <w:proofErr w:type="spellEnd"/>
       <w:r>
         <w:t xml:space="preserve"> </w:t>
       </w:r>
-      <w:r>
-        <w:t>bar.</w:t>
+      <w:proofErr w:type="spellStart"/>
+      <w:r>
+        <w:t>bar</w:t>
+      </w:r>
+      <w:proofErr w:type="spellEnd"/>
+      <w:r>
+        <w:t>.</w:t>
       </w:r>
     </w:p>
     <w:p>
@@ -8151,8 +7628,13 @@
         <w:ind w:left="720"/>
       </w:pPr>
       <w:r>
-        <w:t>1.2.6. Το σύστημα δημιουργεί νέο channel</w:t>
-      </w:r>
+        <w:t xml:space="preserve">1.2.6. Το σύστημα δημιουργεί νέο </w:t>
+      </w:r>
+      <w:proofErr w:type="spellStart"/>
+      <w:r>
+        <w:t>channel</w:t>
+      </w:r>
+      <w:proofErr w:type="spellEnd"/>
       <w:r>
         <w:t xml:space="preserve"> </w:t>
       </w:r>
@@ -8195,13 +7677,29 @@
         <w:t xml:space="preserve"> </w:t>
       </w:r>
       <w:r>
-        <w:t>στο chat και όνομα ή μέρος του ονόματος του παίκτη που αναζητά</w:t>
+        <w:t xml:space="preserve">στο </w:t>
+      </w:r>
+      <w:proofErr w:type="spellStart"/>
+      <w:r>
+        <w:t>chat</w:t>
+      </w:r>
+      <w:proofErr w:type="spellEnd"/>
+      <w:r>
+        <w:t xml:space="preserve"> και όνομα ή μέρος του ονόματος του παίκτη που αναζητά</w:t>
       </w:r>
       <w:r>
         <w:t xml:space="preserve"> </w:t>
       </w:r>
       <w:r>
-        <w:t>ώστε να κάνει «tag» έναν άλλο παίκτη.</w:t>
+        <w:t>ώστε να κάνει «</w:t>
+      </w:r>
+      <w:proofErr w:type="spellStart"/>
+      <w:r>
+        <w:t>tag</w:t>
+      </w:r>
+      <w:proofErr w:type="spellEnd"/>
+      <w:r>
+        <w:t>» έναν άλλο παίκτη.</w:t>
       </w:r>
     </w:p>
     <w:p>
@@ -8214,8 +7712,13 @@
         <w:spacing w:line="259" w:lineRule="auto"/>
       </w:pPr>
       <w:r>
-        <w:t xml:space="preserve"> Ο  παίκτης πληκτρολογεί «/» στο chat</w:t>
-      </w:r>
+        <w:t xml:space="preserve"> Ο  παίκτης πληκτρολογεί «/» στο </w:t>
+      </w:r>
+      <w:proofErr w:type="spellStart"/>
+      <w:r>
+        <w:t>chat</w:t>
+      </w:r>
+      <w:proofErr w:type="spellEnd"/>
       <w:r>
         <w:t>.</w:t>
       </w:r>
@@ -8230,7 +7733,11 @@
         <w:spacing w:line="259" w:lineRule="auto"/>
       </w:pPr>
       <w:r>
-        <w:t>Το σύστημα εμφανίζει μία λίστα με εντολές που θα εκτελέσει το chat</w:t>
+        <w:t xml:space="preserve">Το σύστημα εμφανίζει μία λίστα με εντολές που θα εκτελέσει το </w:t>
+      </w:r>
+      <w:proofErr w:type="spellStart"/>
+      <w:r>
+        <w:t>chat</w:t>
       </w:r>
       <w:r>
         <w:t>-</w:t>
@@ -8238,6 +7745,7 @@
       <w:r>
         <w:t>bot</w:t>
       </w:r>
+      <w:proofErr w:type="spellEnd"/>
       <w:r>
         <w:t>.</w:t>
       </w:r>
@@ -8258,7 +7766,15 @@
         <w:t xml:space="preserve">Ο παίκτης επιλέγει </w:t>
       </w:r>
       <w:r>
-        <w:t>“/ranking”</w:t>
+        <w:t>“/</w:t>
+      </w:r>
+      <w:proofErr w:type="spellStart"/>
+      <w:r>
+        <w:t>ranking</w:t>
+      </w:r>
+      <w:proofErr w:type="spellEnd"/>
+      <w:r>
+        <w:t>”</w:t>
       </w:r>
       <w:r>
         <w:t>.</w:t>
@@ -8274,14 +7790,21 @@
         <w:spacing w:line="259" w:lineRule="auto"/>
       </w:pPr>
       <w:r>
-        <w:t>Το σύστημα συλλέγει δεδομένα από τους παίκτες εντός ομάδας(στην περίπτωση του global</w:t>
-      </w:r>
+        <w:t xml:space="preserve">Το σύστημα συλλέγει δεδομένα από τους παίκτες εντός ομάδας(στην περίπτωση του </w:t>
+      </w:r>
+      <w:proofErr w:type="spellStart"/>
+      <w:r>
+        <w:t>global</w:t>
+      </w:r>
+      <w:proofErr w:type="spellEnd"/>
       <w:r>
         <w:t xml:space="preserve"> </w:t>
       </w:r>
+      <w:proofErr w:type="spellStart"/>
       <w:r>
         <w:t>chat</w:t>
       </w:r>
+      <w:proofErr w:type="spellEnd"/>
       <w:r>
         <w:t xml:space="preserve"> </w:t>
       </w:r>
@@ -8310,9 +7833,11 @@
       <w:r>
         <w:t xml:space="preserve"> </w:t>
       </w:r>
+      <w:proofErr w:type="spellStart"/>
       <w:r>
         <w:t>username</w:t>
       </w:r>
+      <w:proofErr w:type="spellEnd"/>
       <w:r>
         <w:t>”.</w:t>
       </w:r>
@@ -8329,11 +7854,21 @@
       <w:r>
         <w:t xml:space="preserve">Το σύστημα εμφανίζει όλα τα επιτεύγματα που έχει ξεκλειδώσει ο παίκτης που του αντιστοιχεί το </w:t>
       </w:r>
+      <w:proofErr w:type="spellStart"/>
       <w:r>
         <w:t>username</w:t>
       </w:r>
-      <w:r>
-        <w:t xml:space="preserve"> που πληκτρολογήθηκε.</w:t>
+      <w:proofErr w:type="spellEnd"/>
+      <w:r>
+        <w:t xml:space="preserve"> που </w:t>
+      </w:r>
+      <w:proofErr w:type="spellStart"/>
+      <w:r>
+        <w:t>πληκτρολογήθηκε</w:t>
+      </w:r>
+      <w:proofErr w:type="spellEnd"/>
+      <w:r>
+        <w:t>.</w:t>
       </w:r>
     </w:p>
     <w:p>
@@ -8352,14 +7887,21 @@
         <w:t>“</w:t>
       </w:r>
       <w:r>
-        <w:t>/offers</w:t>
-      </w:r>
+        <w:t>/</w:t>
+      </w:r>
+      <w:proofErr w:type="spellStart"/>
+      <w:r>
+        <w:t>offers</w:t>
+      </w:r>
+      <w:proofErr w:type="spellEnd"/>
       <w:r>
         <w:t xml:space="preserve"> </w:t>
       </w:r>
+      <w:proofErr w:type="spellStart"/>
       <w:r>
         <w:t>itemName</w:t>
       </w:r>
+      <w:proofErr w:type="spellEnd"/>
       <w:r>
         <w:t>”.</w:t>
       </w:r>
@@ -8379,14 +7921,35 @@
       <w:r>
         <w:t>-</w:t>
       </w:r>
-      <w:r>
-        <w:t>shop προσφορές σχετικές με το εν λόγω item κι εμφανίζει στον παίκτη παράθυρο</w:t>
+      <w:proofErr w:type="spellStart"/>
+      <w:r>
+        <w:t>shop</w:t>
+      </w:r>
+      <w:proofErr w:type="spellEnd"/>
+      <w:r>
+        <w:t xml:space="preserve"> προσφορές σχετικές με το εν λόγω </w:t>
+      </w:r>
+      <w:proofErr w:type="spellStart"/>
+      <w:r>
+        <w:t>item</w:t>
+      </w:r>
+      <w:proofErr w:type="spellEnd"/>
+      <w:r>
+        <w:t xml:space="preserve"> κι εμφανίζει στον παίκτη παράθυρο</w:t>
       </w:r>
       <w:r>
         <w:t xml:space="preserve"> </w:t>
       </w:r>
       <w:r>
-        <w:t>ώστε να αγοράσει χωρίς πρόσβαση στο κατάστασημα.</w:t>
+        <w:t xml:space="preserve">ώστε να αγοράσει χωρίς πρόσβαση στο </w:t>
+      </w:r>
+      <w:proofErr w:type="spellStart"/>
+      <w:r>
+        <w:t>κατάστασημα</w:t>
+      </w:r>
+      <w:proofErr w:type="spellEnd"/>
+      <w:r>
+        <w:t>.</w:t>
       </w:r>
     </w:p>
     <w:p>
@@ -8412,8 +7975,13 @@
         <w:spacing w:line="259" w:lineRule="auto"/>
       </w:pPr>
       <w:r>
-        <w:t>Το σύστημα δεν εντόπισε παίκτες με συμβατά usernames</w:t>
-      </w:r>
+        <w:t xml:space="preserve">Το σύστημα δεν εντόπισε παίκτες με συμβατά </w:t>
+      </w:r>
+      <w:proofErr w:type="spellStart"/>
+      <w:r>
+        <w:t>usernames</w:t>
+      </w:r>
+      <w:proofErr w:type="spellEnd"/>
       <w:r>
         <w:t xml:space="preserve">, </w:t>
       </w:r>
@@ -8543,7 +8111,6 @@
         <w:rPr>
           <w:color w:val="FF0000"/>
         </w:rPr>
-        <w:lastRenderedPageBreak/>
         <w:t xml:space="preserve">Το σύστημα δε στέλνει το μήνυμα, διότι παραβιάζει τους κανόνες και </w:t>
       </w:r>
       <w:r>
@@ -8556,7 +8123,21 @@
         <w:rPr>
           <w:color w:val="FF0000"/>
         </w:rPr>
-        <w:t xml:space="preserve"> στον παίκτη σχετική ειδοποίηση και απαγορεύει την πρόσβαση του παίκτη στο chat για μια ημέρα.</w:t>
+        <w:t xml:space="preserve"> στον παίκτη σχετική ειδοποίηση και απαγορεύει την πρόσβαση του παίκτη στο </w:t>
+      </w:r>
+      <w:proofErr w:type="spellStart"/>
+      <w:r>
+        <w:rPr>
+          <w:color w:val="FF0000"/>
+        </w:rPr>
+        <w:t>chat</w:t>
+      </w:r>
+      <w:proofErr w:type="spellEnd"/>
+      <w:r>
+        <w:rPr>
+          <w:color w:val="FF0000"/>
+        </w:rPr>
+        <w:t xml:space="preserve"> για μια ημέρα.</w:t>
       </w:r>
     </w:p>
     <w:p>
@@ -8653,6 +8234,7 @@
         <w:rPr>
           <w:u w:val="single"/>
         </w:rPr>
+        <w:lastRenderedPageBreak/>
         <w:t>Σημείωση</w:t>
       </w:r>
       <w:r>
@@ -8756,7 +8338,15 @@
     </w:p>
     <w:p>
       <w:r>
-        <w:t>8. Το σύστημα επικοινωνεί με τον server και παρουσιάζει στο χρήστη τα δεδομένα που παράχθηκαν.</w:t>
+        <w:t xml:space="preserve">8. Το σύστημα επικοινωνεί με τον </w:t>
+      </w:r>
+      <w:proofErr w:type="spellStart"/>
+      <w:r>
+        <w:t>server</w:t>
+      </w:r>
+      <w:proofErr w:type="spellEnd"/>
+      <w:r>
+        <w:t xml:space="preserve"> και παρουσιάζει στο χρήστη τα δεδομένα που παράχθηκαν.</w:t>
       </w:r>
     </w:p>
     <w:p>
@@ -8766,8 +8356,13 @@
     </w:p>
     <w:p>
       <w:r>
-        <w:t>10. Το σύστημα εμφανίζει στον παίκτη τους πιθανούς τύπους γραφήματος που μπορούν να εξαχθούν από τα δεδομένα και πεδίο εύρεσης path</w:t>
-      </w:r>
+        <w:t xml:space="preserve">10. Το σύστημα εμφανίζει στον παίκτη τους πιθανούς τύπους γραφήματος που μπορούν να εξαχθούν από τα δεδομένα και πεδίο εύρεσης </w:t>
+      </w:r>
+      <w:proofErr w:type="spellStart"/>
+      <w:r>
+        <w:t>path</w:t>
+      </w:r>
+      <w:proofErr w:type="spellEnd"/>
       <w:r>
         <w:t xml:space="preserve"> </w:t>
       </w:r>
@@ -8777,8 +8372,13 @@
     </w:p>
     <w:p>
       <w:r>
-        <w:t>11. Ο παίκτης επιλέγει το γράφημα που επιθυμεί και ορίζει το path</w:t>
-      </w:r>
+        <w:t xml:space="preserve">11. Ο παίκτης επιλέγει το γράφημα που επιθυμεί και ορίζει το </w:t>
+      </w:r>
+      <w:proofErr w:type="spellStart"/>
+      <w:r>
+        <w:t>path</w:t>
+      </w:r>
+      <w:proofErr w:type="spellEnd"/>
       <w:r>
         <w:t xml:space="preserve"> </w:t>
       </w:r>
@@ -8795,8 +8395,13 @@
     <w:p>
       <w:r>
         <w:tab/>
-        <w:t>11.1.2. Το σύστημα παράγει έναν default</w:t>
-      </w:r>
+        <w:t xml:space="preserve">11.1.2. Το σύστημα παράγει έναν </w:t>
+      </w:r>
+      <w:proofErr w:type="spellStart"/>
+      <w:r>
+        <w:t>default</w:t>
+      </w:r>
+      <w:proofErr w:type="spellEnd"/>
       <w:r>
         <w:t xml:space="preserve"> </w:t>
       </w:r>
@@ -8812,9 +8417,11 @@
       <w:r>
         <w:t xml:space="preserve"> ”</w:t>
       </w:r>
+      <w:proofErr w:type="spellStart"/>
       <w:r>
         <w:t>downloads</w:t>
       </w:r>
+      <w:proofErr w:type="spellEnd"/>
       <w:r>
         <w:t>”.</w:t>
       </w:r>
@@ -8841,7 +8448,6 @@
           <w:color w:val="00B050"/>
           <w:lang w:val="en-US"/>
         </w:rPr>
-        <w:lastRenderedPageBreak/>
         <w:t xml:space="preserve">Damage Use-Case: </w:t>
       </w:r>
       <w:r>
@@ -9021,6 +8627,7 @@
         <w:spacing w:line="259" w:lineRule="auto"/>
       </w:pPr>
       <w:r>
+        <w:lastRenderedPageBreak/>
         <w:t xml:space="preserve">Ο </w:t>
       </w:r>
       <w:r>
@@ -9136,7 +8743,23 @@
         <w:ind w:left="720"/>
       </w:pPr>
       <w:r>
-        <w:t>3.2.1. Το σύστημα εντοπίζει ότι ο παίκτης χτυπήθηκε από 3  αναισθησιογόνα βελάκια ενός Dart Scientist μέσα σε ένα διάστημα 20 sec (βλ. Interaction με επιστήμονες).</w:t>
+        <w:t xml:space="preserve">3.2.1. Το σύστημα εντοπίζει ότι ο παίκτης χτυπήθηκε από 3  αναισθησιογόνα βελάκια ενός Dart </w:t>
+      </w:r>
+      <w:proofErr w:type="spellStart"/>
+      <w:r>
+        <w:t>Scientist</w:t>
+      </w:r>
+      <w:proofErr w:type="spellEnd"/>
+      <w:r>
+        <w:t xml:space="preserve"> μέσα σε ένα διάστημα 20 sec (βλ. </w:t>
+      </w:r>
+      <w:proofErr w:type="spellStart"/>
+      <w:r>
+        <w:t>Interaction</w:t>
+      </w:r>
+      <w:proofErr w:type="spellEnd"/>
+      <w:r>
+        <w:t xml:space="preserve"> με επιστήμονες).</w:t>
       </w:r>
     </w:p>
     <w:p>
@@ -9196,7 +8819,15 @@
         <w:spacing w:line="259" w:lineRule="auto"/>
       </w:pPr>
       <w:r>
-        <w:t>Το σύστημα ελέγχει αν ο παίκτης έχει token 2</w:t>
+        <w:t xml:space="preserve">Το σύστημα ελέγχει αν ο παίκτης έχει </w:t>
+      </w:r>
+      <w:proofErr w:type="spellStart"/>
+      <w:r>
+        <w:t>token</w:t>
+      </w:r>
+      <w:proofErr w:type="spellEnd"/>
+      <w:r>
+        <w:t xml:space="preserve"> 2</w:t>
       </w:r>
       <w:r>
         <w:rPr>
@@ -9249,7 +8880,15 @@
         <w:spacing w:line="259" w:lineRule="auto"/>
       </w:pPr>
       <w:r>
-        <w:t>Ο παίκτης χρησιμοποιεί το token 2</w:t>
+        <w:t xml:space="preserve">Ο παίκτης χρησιμοποιεί το </w:t>
+      </w:r>
+      <w:proofErr w:type="spellStart"/>
+      <w:r>
+        <w:t>token</w:t>
+      </w:r>
+      <w:proofErr w:type="spellEnd"/>
+      <w:r>
+        <w:t xml:space="preserve"> 2</w:t>
       </w:r>
       <w:r>
         <w:rPr>
@@ -9271,7 +8910,15 @@
         <w:spacing w:line="259" w:lineRule="auto"/>
       </w:pPr>
       <w:r>
-        <w:t>Το σύστημα αφαιρεί 1 από το απόθεμα των tokens και επαναφέρει τον παίκτη στο σημείο που βρισκόταν πριν πεθάνει και γεμίζει τις ζωές στη μέγιστη τιμή τους.</w:t>
+        <w:t xml:space="preserve">Το σύστημα αφαιρεί 1 από το απόθεμα των </w:t>
+      </w:r>
+      <w:proofErr w:type="spellStart"/>
+      <w:r>
+        <w:t>tokens</w:t>
+      </w:r>
+      <w:proofErr w:type="spellEnd"/>
+      <w:r>
+        <w:t xml:space="preserve"> και επαναφέρει τον παίκτη στο σημείο που βρισκόταν πριν πεθάνει και γεμίζει τις ζωές στη μέγιστη τιμή τους.</w:t>
       </w:r>
     </w:p>
     <w:p>

--- a/Παραδοτέο 6 τελικό/Word Files/Use-cases-v1.0.docx
+++ b/Παραδοτέο 6 τελικό/Word Files/Use-cases-v1.0.docx
@@ -1966,13 +1966,7 @@
         <w:t xml:space="preserve"> και πληκτρολογεί τον κωδικό που διάλεξε στο αντίστοιχο πεδίο</w:t>
       </w:r>
       <w:r>
-        <w:t xml:space="preserve"> </w:t>
-      </w:r>
-      <w:r>
-        <w:rPr>
-          <w:color w:val="FF0000"/>
-        </w:rPr>
-        <w:t>και η ροή συνεχίζεται στο βήμα 8</w:t>
+        <w:t xml:space="preserve"> και η ροή συνεχίζεται στο βήμα 8</w:t>
       </w:r>
       <w:r>
         <w:t>.</w:t>
@@ -1999,18 +1993,9 @@
         <w:t>.1. Ο παίκτης επιλέγει να είναι δημόσιο το δωμάτιο του</w:t>
       </w:r>
       <w:r>
-        <w:t xml:space="preserve"> </w:t>
-      </w:r>
-      <w:r>
-        <w:rPr>
-          <w:color w:val="FF0000"/>
-        </w:rPr>
-        <w:t xml:space="preserve">και η ροή </w:t>
-      </w:r>
-      <w:r>
-        <w:rPr>
-          <w:color w:val="FF0000"/>
-        </w:rPr>
+        <w:t xml:space="preserve"> και η ροή </w:t>
+      </w:r>
+      <w:r>
         <w:tab/>
         <w:t>συνεχίζεται στο βήμα 8</w:t>
       </w:r>
@@ -2067,25 +2052,13 @@
         <w:t>5.1. Δε χρειάζεται κωδικός για την είσοδο, διότι το δωμάτιο είναι δημόσιο</w:t>
       </w:r>
       <w:r>
-        <w:t xml:space="preserve"> </w:t>
-      </w:r>
-      <w:r>
-        <w:rPr>
-          <w:color w:val="FF0000"/>
-        </w:rPr>
-        <w:t xml:space="preserve">και η ροή </w:t>
-      </w:r>
-      <w:r>
-        <w:rPr>
-          <w:color w:val="FF0000"/>
-        </w:rPr>
+        <w:t xml:space="preserve"> και η ροή </w:t>
+      </w:r>
+      <w:r>
         <w:tab/>
         <w:t xml:space="preserve">συνεχίζεται στο βήμα </w:t>
       </w:r>
       <w:r>
-        <w:rPr>
-          <w:color w:val="FF0000"/>
-        </w:rPr>
         <w:t>7</w:t>
       </w:r>
       <w:r>
@@ -2094,10 +2067,7 @@
     </w:p>
     <w:p>
       <w:r>
-        <w:t xml:space="preserve">6. </w:t>
-      </w:r>
-      <w:r>
-        <w:t>Ο παίκτης πληκτρολογεί τον κωδικό εισόδου.</w:t>
+        <w:t>6. Ο παίκτης πληκτρολογεί τον κωδικό εισόδου.</w:t>
       </w:r>
     </w:p>
     <w:p>
@@ -2143,48 +2113,27 @@
     <w:p>
       <w:pPr>
         <w:spacing w:line="259" w:lineRule="auto"/>
-        <w:rPr>
-          <w:color w:val="FF0000"/>
-        </w:rPr>
-      </w:pPr>
-      <w:r>
-        <w:rPr>
-          <w:color w:val="FF0000"/>
-        </w:rPr>
+      </w:pPr>
+      <w:r>
         <w:t>8. Ο παίκτης επιλέγει να προσκαλέσει κάποιον φίλο του</w:t>
       </w:r>
       <w:r>
-        <w:rPr>
-          <w:color w:val="FF0000"/>
-        </w:rPr>
         <w:t xml:space="preserve"> στο δωμάτιο</w:t>
       </w:r>
       <w:r>
-        <w:rPr>
-          <w:color w:val="FF0000"/>
-        </w:rPr>
         <w:t>.</w:t>
       </w:r>
     </w:p>
     <w:p>
       <w:pPr>
         <w:spacing w:line="259" w:lineRule="auto"/>
-        <w:rPr>
-          <w:color w:val="FF0000"/>
-        </w:rPr>
-      </w:pPr>
-      <w:r>
-        <w:rPr>
-          <w:color w:val="FF0000"/>
-        </w:rPr>
+      </w:pPr>
+      <w:r>
         <w:lastRenderedPageBreak/>
         <w:tab/>
         <w:t xml:space="preserve">8.1. Ο παίκτης δεν επιλέγει να προσκαλέσει κάποιον φίλο του στο δωμάτιο και η </w:t>
       </w:r>
       <w:r>
-        <w:rPr>
-          <w:color w:val="FF0000"/>
-        </w:rPr>
         <w:tab/>
         <w:t>ροή συνεχίζεται στο βήμα 12.</w:t>
       </w:r>
@@ -2192,35 +2141,20 @@
     <w:p>
       <w:pPr>
         <w:spacing w:line="259" w:lineRule="auto"/>
-        <w:rPr>
-          <w:color w:val="FF0000"/>
-        </w:rPr>
-      </w:pPr>
-      <w:r>
-        <w:rPr>
-          <w:color w:val="FF0000"/>
-        </w:rPr>
+      </w:pPr>
+      <w:r>
         <w:t>9. Το σύστημα, αφού εντοπίσει ποιοι φίλοι του παίκτη είναι ενεργοί, εμφανίζει μια λίστα με αυτούς.</w:t>
       </w:r>
     </w:p>
     <w:p>
       <w:pPr>
         <w:spacing w:line="259" w:lineRule="auto"/>
-        <w:rPr>
-          <w:color w:val="FF0000"/>
-        </w:rPr>
-      </w:pPr>
-      <w:r>
-        <w:rPr>
-          <w:color w:val="FF0000"/>
-        </w:rPr>
+      </w:pPr>
+      <w:r>
         <w:tab/>
         <w:t xml:space="preserve">9.1. Το σύστημα δεν εντόπισε ενεργούς φίλους, οπότε εμφανίζει σφάλμα και η ροή </w:t>
       </w:r>
       <w:r>
-        <w:rPr>
-          <w:color w:val="FF0000"/>
-        </w:rPr>
         <w:tab/>
         <w:t>συνεχίζεται στο βήμα 12.</w:t>
       </w:r>
@@ -2228,121 +2162,49 @@
     <w:p>
       <w:pPr>
         <w:spacing w:line="259" w:lineRule="auto"/>
-        <w:rPr>
-          <w:color w:val="FF0000"/>
-        </w:rPr>
-      </w:pPr>
-      <w:r>
-        <w:rPr>
-          <w:color w:val="FF0000"/>
-        </w:rPr>
+      </w:pPr>
+      <w:r>
         <w:t>10. Ο παίκτης επιλέγει τον</w:t>
       </w:r>
       <w:r>
-        <w:rPr>
-          <w:color w:val="FF0000"/>
-        </w:rPr>
-        <w:t>/</w:t>
-      </w:r>
-      <w:proofErr w:type="spellStart"/>
-      <w:r>
-        <w:rPr>
-          <w:color w:val="FF0000"/>
-        </w:rPr>
-        <w:t>ους</w:t>
-      </w:r>
-      <w:proofErr w:type="spellEnd"/>
-      <w:r>
-        <w:rPr>
-          <w:color w:val="FF0000"/>
-        </w:rPr>
+        <w:t>/ους</w:t>
+      </w:r>
+      <w:r>
         <w:t xml:space="preserve"> ενεργό</w:t>
       </w:r>
       <w:r>
-        <w:rPr>
-          <w:color w:val="FF0000"/>
-        </w:rPr>
-        <w:t>/</w:t>
-      </w:r>
-      <w:proofErr w:type="spellStart"/>
-      <w:r>
-        <w:rPr>
-          <w:color w:val="FF0000"/>
-        </w:rPr>
-        <w:t>ούς</w:t>
-      </w:r>
-      <w:proofErr w:type="spellEnd"/>
-      <w:r>
-        <w:rPr>
-          <w:color w:val="FF0000"/>
-        </w:rPr>
+        <w:t>/ούς</w:t>
+      </w:r>
+      <w:r>
         <w:t xml:space="preserve"> φίλο</w:t>
       </w:r>
       <w:r>
-        <w:rPr>
-          <w:color w:val="FF0000"/>
-        </w:rPr>
-        <w:t>/</w:t>
-      </w:r>
-      <w:proofErr w:type="spellStart"/>
-      <w:r>
-        <w:rPr>
-          <w:color w:val="FF0000"/>
-        </w:rPr>
-        <w:t>ους</w:t>
-      </w:r>
-      <w:proofErr w:type="spellEnd"/>
-      <w:r>
-        <w:rPr>
-          <w:color w:val="FF0000"/>
-        </w:rPr>
+        <w:t>/ους</w:t>
+      </w:r>
+      <w:r>
         <w:t xml:space="preserve"> του που θέλει να προσκαλέσει.</w:t>
       </w:r>
     </w:p>
     <w:p>
       <w:pPr>
         <w:spacing w:line="259" w:lineRule="auto"/>
-        <w:rPr>
-          <w:color w:val="FF0000"/>
-        </w:rPr>
-      </w:pPr>
-      <w:r>
-        <w:rPr>
-          <w:color w:val="FF0000"/>
-        </w:rPr>
-        <w:t xml:space="preserve">11. </w:t>
-      </w:r>
-      <w:r>
-        <w:rPr>
-          <w:color w:val="FF0000"/>
-        </w:rPr>
-        <w:t>Το σύστημα ελέγχει αν υπάρχει χώρος στο δωμάτιο και διαπιστώνει πως αυτό ισχύει.</w:t>
+      </w:pPr>
+      <w:r>
+        <w:t>11. Το σύστημα ελέγχει αν υπάρχει χώρος στο δωμάτιο και διαπιστώνει πως αυτό ισχύει.</w:t>
       </w:r>
     </w:p>
     <w:p>
       <w:pPr>
         <w:spacing w:line="259" w:lineRule="auto"/>
         <w:ind w:left="720"/>
-        <w:rPr>
-          <w:color w:val="FF0000"/>
-        </w:rPr>
-      </w:pPr>
-      <w:r>
-        <w:rPr>
-          <w:color w:val="FF0000"/>
-        </w:rPr>
+      </w:pPr>
+      <w:r>
         <w:t xml:space="preserve">11.1. Το σύστημα ελέγχει αν υπάρχει χώρος στο δωμάτιο και διαπιστώνει πως δε χωρούν άλλα </w:t>
       </w:r>
       <w:r>
-        <w:rPr>
-          <w:color w:val="FF0000"/>
-        </w:rPr>
         <w:t>άτομα</w:t>
       </w:r>
       <w:r>
-        <w:rPr>
-          <w:color w:val="FF0000"/>
-        </w:rPr>
         <w:t xml:space="preserve"> στο δωμάτιο. Η ροή συνεχίζεται στο βήμα 13. </w:t>
       </w:r>
     </w:p>
@@ -2350,26 +2212,14 @@
       <w:pPr>
         <w:spacing w:line="259" w:lineRule="auto"/>
         <w:ind w:left="720"/>
-        <w:rPr>
-          <w:color w:val="FF0000"/>
-        </w:rPr>
-      </w:pPr>
-      <w:r>
-        <w:rPr>
-          <w:color w:val="FF0000"/>
-        </w:rPr>
+      </w:pPr>
+      <w:r>
         <w:t>11.2.1. Το σύστημα ελέγχει αν υπάρχει χώρος στο δωμάτιο και</w:t>
       </w:r>
       <w:r>
-        <w:rPr>
-          <w:color w:val="FF0000"/>
-        </w:rPr>
         <w:t xml:space="preserve"> </w:t>
       </w:r>
       <w:r>
-        <w:rPr>
-          <w:color w:val="FF0000"/>
-        </w:rPr>
         <w:t xml:space="preserve">διαπιστώνει πως δε χωρούν όλοι οι φίλοι που προσκάλεσε ο παίκτης. </w:t>
       </w:r>
     </w:p>
@@ -2377,417 +2227,115 @@
       <w:pPr>
         <w:spacing w:line="259" w:lineRule="auto"/>
         <w:ind w:left="720"/>
-        <w:rPr>
-          <w:color w:val="FF0000"/>
-        </w:rPr>
-      </w:pPr>
-      <w:r>
-        <w:rPr>
-          <w:color w:val="FF0000"/>
-        </w:rPr>
+      </w:pPr>
+      <w:r>
         <w:t>11.2.2. Το σύστημα προσθέτει όσους από τους προσκεκλημένους χωράνε στο δωμάτιο με αλφαβητική σειρά προτεραιότητας.</w:t>
       </w:r>
+      <w:r>
+        <w:t xml:space="preserve"> </w:t>
+      </w:r>
+      <w:r>
+        <w:rPr>
+          <w:color w:val="FF0000"/>
+        </w:rPr>
+        <w:t>Η ροή συνεχίζεται στο βήμα 1</w:t>
+      </w:r>
+      <w:r>
+        <w:rPr>
+          <w:color w:val="FF0000"/>
+          <w:lang w:val="en-US"/>
+        </w:rPr>
+        <w:t>2</w:t>
+      </w:r>
+      <w:r>
+        <w:rPr>
+          <w:color w:val="FF0000"/>
+        </w:rPr>
+        <w:t xml:space="preserve">. </w:t>
+      </w:r>
     </w:p>
     <w:p>
       <w:pPr>
         <w:spacing w:line="259" w:lineRule="auto"/>
-        <w:rPr>
-          <w:color w:val="FF0000"/>
-        </w:rPr>
-      </w:pPr>
-      <w:r>
-        <w:rPr>
-          <w:color w:val="FF0000"/>
-        </w:rPr>
+      </w:pPr>
+      <w:r>
         <w:t>1</w:t>
       </w:r>
       <w:r>
-        <w:rPr>
-          <w:color w:val="FF0000"/>
-        </w:rPr>
         <w:t>2</w:t>
       </w:r>
       <w:r>
-        <w:rPr>
-          <w:color w:val="FF0000"/>
-        </w:rPr>
         <w:t>. Το σύστημα στέλνει την πρόσκληση στον</w:t>
       </w:r>
       <w:r>
-        <w:rPr>
-          <w:color w:val="FF0000"/>
-        </w:rPr>
-        <w:t>/</w:t>
-      </w:r>
-      <w:proofErr w:type="spellStart"/>
-      <w:r>
-        <w:rPr>
-          <w:color w:val="FF0000"/>
-        </w:rPr>
-        <w:t>ους</w:t>
-      </w:r>
-      <w:proofErr w:type="spellEnd"/>
-      <w:r>
-        <w:rPr>
-          <w:color w:val="FF0000"/>
-        </w:rPr>
+        <w:t>/ους</w:t>
+      </w:r>
+      <w:r>
         <w:t xml:space="preserve"> παίκτη</w:t>
       </w:r>
       <w:r>
-        <w:rPr>
-          <w:color w:val="FF0000"/>
-        </w:rPr>
-        <w:t>/</w:t>
-      </w:r>
-      <w:proofErr w:type="spellStart"/>
-      <w:r>
-        <w:rPr>
-          <w:color w:val="FF0000"/>
-        </w:rPr>
-        <w:t>ες</w:t>
-      </w:r>
-      <w:proofErr w:type="spellEnd"/>
-      <w:r>
-        <w:rPr>
-          <w:color w:val="FF0000"/>
-        </w:rPr>
+        <w:t>/ες</w:t>
+      </w:r>
+      <w:r>
         <w:t xml:space="preserve"> που επιλέχθηκε</w:t>
       </w:r>
       <w:r>
-        <w:rPr>
-          <w:color w:val="FF0000"/>
-        </w:rPr>
         <w:t xml:space="preserve">/αν, την οποία θα διατηρήσει ενεργή για </w:t>
       </w:r>
       <w:r>
-        <w:rPr>
-          <w:color w:val="FF0000"/>
-        </w:rPr>
         <w:t>ένα λεπτό</w:t>
       </w:r>
       <w:r>
-        <w:rPr>
-          <w:color w:val="FF0000"/>
-        </w:rPr>
         <w:t>.</w:t>
       </w:r>
     </w:p>
     <w:p>
       <w:pPr>
         <w:spacing w:line="259" w:lineRule="auto"/>
-        <w:rPr>
-          <w:color w:val="FF0000"/>
-        </w:rPr>
-      </w:pPr>
-      <w:r>
-        <w:rPr>
-          <w:color w:val="FF0000"/>
-        </w:rPr>
+      </w:pPr>
+      <w:r>
         <w:t>1</w:t>
       </w:r>
       <w:r>
-        <w:rPr>
-          <w:color w:val="FF0000"/>
-        </w:rPr>
         <w:t>3</w:t>
       </w:r>
       <w:r>
-        <w:rPr>
-          <w:color w:val="FF0000"/>
-        </w:rPr>
-        <w:t>. Το σύστημα</w:t>
-      </w:r>
-      <w:r>
-        <w:rPr>
-          <w:color w:val="FF0000"/>
-        </w:rPr>
-        <w:t>, αφού διευθετ</w:t>
-      </w:r>
-      <w:r>
-        <w:rPr>
-          <w:color w:val="FF0000"/>
-        </w:rPr>
-        <w:t>ή</w:t>
-      </w:r>
-      <w:r>
-        <w:rPr>
-          <w:color w:val="FF0000"/>
-        </w:rPr>
-        <w:t>θ</w:t>
-      </w:r>
-      <w:r>
-        <w:rPr>
-          <w:color w:val="FF0000"/>
-        </w:rPr>
-        <w:t>ηκαν</w:t>
-      </w:r>
-      <w:r>
-        <w:rPr>
-          <w:color w:val="FF0000"/>
-        </w:rPr>
-        <w:t xml:space="preserve"> οι εκκρεμείς προσκλήσεις,</w:t>
-      </w:r>
-      <w:r>
-        <w:rPr>
-          <w:color w:val="FF0000"/>
-        </w:rPr>
-        <w:t xml:space="preserve"> εμφανίζει στον παίκτη την επιλογή να </w:t>
-      </w:r>
-      <w:r>
-        <w:rPr>
-          <w:color w:val="FF0000"/>
-        </w:rPr>
-        <w:t>ενεργοποιήσει το μικρόφωνό του, ώστε να επικοινωνήσει με τους παίκτες στο δωμάτιο όπου εισήλθε.</w:t>
+        <w:t>. Ο παίκτης επιλέγει «Εκκίνηση».</w:t>
       </w:r>
     </w:p>
     <w:p>
       <w:pPr>
         <w:spacing w:line="259" w:lineRule="auto"/>
-        <w:rPr>
-          <w:color w:val="FF0000"/>
-        </w:rPr>
-      </w:pPr>
-      <w:r>
-        <w:rPr>
-          <w:color w:val="FF0000"/>
-        </w:rPr>
+      </w:pPr>
+      <w:r>
         <w:t>1</w:t>
       </w:r>
       <w:r>
-        <w:rPr>
-          <w:color w:val="FF0000"/>
-        </w:rPr>
         <w:t>4</w:t>
       </w:r>
       <w:r>
-        <w:rPr>
-          <w:color w:val="FF0000"/>
-        </w:rPr>
-        <w:t>. Ο παίκτης επιλέγει να ενεργοποιήσει το μικρόφωνό του.</w:t>
+        <w:t>. Το σύστημα ελέγχει αν όλοι οι παρευρισκόμενοι παίκτες επέλεξαν «Εκκίνηση», διαπιστώνει ότι ισχύει, οπότε εκκινεί το παιχνίδι.</w:t>
       </w:r>
     </w:p>
     <w:p>
       <w:pPr>
         <w:spacing w:line="259" w:lineRule="auto"/>
-        <w:rPr>
-          <w:color w:val="FF0000"/>
-        </w:rPr>
-      </w:pPr>
-      <w:r>
-        <w:rPr>
-          <w:color w:val="FF0000"/>
-        </w:rPr>
+      </w:pPr>
+      <w:r>
         <w:tab/>
         <w:t>1</w:t>
       </w:r>
       <w:r>
-        <w:rPr>
-          <w:color w:val="FF0000"/>
-        </w:rPr>
         <w:t>4</w:t>
       </w:r>
       <w:r>
-        <w:rPr>
-          <w:color w:val="FF0000"/>
-        </w:rPr>
-        <w:t xml:space="preserve">.1. Ο παίκτης </w:t>
-      </w:r>
-      <w:r>
-        <w:rPr>
-          <w:color w:val="FF0000"/>
-        </w:rPr>
-        <w:t>επιλέγει να μην</w:t>
-      </w:r>
-      <w:r>
-        <w:rPr>
-          <w:color w:val="FF0000"/>
-        </w:rPr>
-        <w:t xml:space="preserve"> ενεργοποι</w:t>
-      </w:r>
-      <w:r>
-        <w:rPr>
-          <w:color w:val="FF0000"/>
-        </w:rPr>
-        <w:t>ήσει</w:t>
-      </w:r>
-      <w:r>
-        <w:rPr>
-          <w:color w:val="FF0000"/>
-        </w:rPr>
-        <w:t xml:space="preserve"> το μικρόφωνο του και η ροή </w:t>
-      </w:r>
-      <w:r>
-        <w:rPr>
-          <w:color w:val="FF0000"/>
-        </w:rPr>
-        <w:tab/>
-      </w:r>
-      <w:r>
-        <w:rPr>
-          <w:color w:val="FF0000"/>
-        </w:rPr>
-        <w:t xml:space="preserve">συνεχίζεται στο βήμα </w:t>
-      </w:r>
-      <w:r>
-        <w:rPr>
-          <w:color w:val="FF0000"/>
-        </w:rPr>
-        <w:t>1</w:t>
-      </w:r>
-      <w:r>
-        <w:rPr>
-          <w:color w:val="FF0000"/>
-        </w:rPr>
-        <w:t>5</w:t>
-      </w:r>
-      <w:r>
-        <w:rPr>
-          <w:color w:val="FF0000"/>
-        </w:rPr>
-        <w:t>.</w:t>
-      </w:r>
-    </w:p>
-    <w:p>
-      <w:pPr>
-        <w:spacing w:line="259" w:lineRule="auto"/>
-        <w:rPr>
-          <w:color w:val="FF0000"/>
-        </w:rPr>
-      </w:pPr>
-      <w:r>
-        <w:rPr>
-          <w:color w:val="FF0000"/>
-        </w:rPr>
-        <w:t>1</w:t>
-      </w:r>
-      <w:r>
-        <w:rPr>
-          <w:color w:val="FF0000"/>
-        </w:rPr>
-        <w:t>5</w:t>
-      </w:r>
-      <w:r>
-        <w:rPr>
-          <w:color w:val="FF0000"/>
-        </w:rPr>
-        <w:t xml:space="preserve">. Το σύστημα ενεργοποιεί το </w:t>
-      </w:r>
-      <w:r>
-        <w:rPr>
-          <w:color w:val="FF0000"/>
-          <w:lang w:val="en-US"/>
-        </w:rPr>
-        <w:t>voice</w:t>
-      </w:r>
-      <w:r>
-        <w:rPr>
-          <w:color w:val="FF0000"/>
-        </w:rPr>
-        <w:t xml:space="preserve"> </w:t>
-      </w:r>
-      <w:r>
-        <w:rPr>
-          <w:color w:val="FF0000"/>
-          <w:lang w:val="en-US"/>
-        </w:rPr>
-        <w:t>chat</w:t>
-      </w:r>
-      <w:r>
-        <w:rPr>
-          <w:color w:val="FF0000"/>
-        </w:rPr>
-        <w:t xml:space="preserve"> μεταξύ όσων παικτών ενεργοποίησαν τα μικρόφωνά τους.</w:t>
-      </w:r>
-    </w:p>
-    <w:p>
-      <w:pPr>
-        <w:spacing w:line="259" w:lineRule="auto"/>
-        <w:rPr>
-          <w:color w:val="FF0000"/>
-        </w:rPr>
-      </w:pPr>
-      <w:r>
-        <w:rPr>
-          <w:color w:val="FF0000"/>
-        </w:rPr>
-        <w:t>1</w:t>
-      </w:r>
-      <w:r>
-        <w:rPr>
-          <w:color w:val="FF0000"/>
-        </w:rPr>
-        <w:t>6</w:t>
-      </w:r>
-      <w:r>
-        <w:rPr>
-          <w:color w:val="FF0000"/>
-        </w:rPr>
-        <w:t>. Ο παίκτης επιλέγει «Εκκίνηση».</w:t>
-      </w:r>
-    </w:p>
-    <w:p>
-      <w:pPr>
-        <w:spacing w:line="259" w:lineRule="auto"/>
-        <w:rPr>
-          <w:color w:val="FF0000"/>
-        </w:rPr>
-      </w:pPr>
-      <w:r>
-        <w:rPr>
-          <w:color w:val="FF0000"/>
-        </w:rPr>
-        <w:t>1</w:t>
-      </w:r>
-      <w:r>
-        <w:rPr>
-          <w:color w:val="FF0000"/>
-        </w:rPr>
-        <w:t>7</w:t>
-      </w:r>
-      <w:r>
-        <w:rPr>
-          <w:color w:val="FF0000"/>
-        </w:rPr>
-        <w:t>. Το σύστημα ελέγχει αν όλοι οι παρευρισκόμενοι παίκτες επέλεξαν «Εκκίνηση», διαπιστώνει ότι ισχύει, οπότε εκκινεί το παιχνίδι.</w:t>
-      </w:r>
-    </w:p>
-    <w:p>
-      <w:pPr>
-        <w:spacing w:line="259" w:lineRule="auto"/>
-        <w:rPr>
-          <w:color w:val="FF0000"/>
-        </w:rPr>
-      </w:pPr>
-      <w:r>
-        <w:rPr>
-          <w:color w:val="FF0000"/>
-        </w:rPr>
-        <w:tab/>
-        <w:t>1</w:t>
-      </w:r>
-      <w:r>
-        <w:rPr>
-          <w:color w:val="FF0000"/>
-        </w:rPr>
-        <w:t>7</w:t>
-      </w:r>
-      <w:r>
-        <w:rPr>
-          <w:color w:val="FF0000"/>
-        </w:rPr>
         <w:t xml:space="preserve">.1. Το σύστημα, αν δεν έχουν επιλέξει όλοι οι παρευρισκόμενοι παίκτες </w:t>
       </w:r>
       <w:r>
-        <w:rPr>
-          <w:color w:val="FF0000"/>
-        </w:rPr>
         <w:tab/>
         <w:t xml:space="preserve">«Εκκίνηση» εντός τριών λεπτών, αφαιρεί όσους παίκτες δεν πάτησαν εκκίνηση και </w:t>
       </w:r>
       <w:r>
-        <w:rPr>
-          <w:color w:val="FF0000"/>
-        </w:rPr>
         <w:tab/>
         <w:t>εκκινεί το παιχνίδι.</w:t>
       </w:r>
@@ -2837,7 +2385,54 @@
         <w:spacing w:line="259" w:lineRule="auto"/>
         <w:rPr>
           <w:color w:val="FF0000"/>
-          <w:lang w:val="en-US"/>
+        </w:rPr>
+      </w:pPr>
+    </w:p>
+    <w:p>
+      <w:pPr>
+        <w:spacing w:line="259" w:lineRule="auto"/>
+        <w:rPr>
+          <w:color w:val="FF0000"/>
+        </w:rPr>
+      </w:pPr>
+    </w:p>
+    <w:p>
+      <w:pPr>
+        <w:spacing w:line="259" w:lineRule="auto"/>
+        <w:rPr>
+          <w:color w:val="FF0000"/>
+        </w:rPr>
+      </w:pPr>
+    </w:p>
+    <w:p>
+      <w:pPr>
+        <w:spacing w:line="259" w:lineRule="auto"/>
+        <w:rPr>
+          <w:color w:val="FF0000"/>
+        </w:rPr>
+      </w:pPr>
+    </w:p>
+    <w:p>
+      <w:pPr>
+        <w:spacing w:line="259" w:lineRule="auto"/>
+        <w:rPr>
+          <w:color w:val="FF0000"/>
+        </w:rPr>
+      </w:pPr>
+    </w:p>
+    <w:p>
+      <w:pPr>
+        <w:spacing w:line="259" w:lineRule="auto"/>
+        <w:rPr>
+          <w:color w:val="FF0000"/>
+        </w:rPr>
+      </w:pPr>
+    </w:p>
+    <w:p>
+      <w:pPr>
+        <w:spacing w:line="259" w:lineRule="auto"/>
+        <w:rPr>
+          <w:color w:val="FF0000"/>
         </w:rPr>
       </w:pPr>
     </w:p>
@@ -3502,6 +3097,86 @@
       <w:r>
         <w:t xml:space="preserve"> του ο παίκτης.</w:t>
       </w:r>
+    </w:p>
+    <w:p>
+      <w:pPr>
+        <w:ind w:left="720"/>
+      </w:pPr>
+    </w:p>
+    <w:p>
+      <w:pPr>
+        <w:ind w:left="720"/>
+      </w:pPr>
+    </w:p>
+    <w:p>
+      <w:pPr>
+        <w:ind w:left="720"/>
+      </w:pPr>
+    </w:p>
+    <w:p>
+      <w:pPr>
+        <w:ind w:left="720"/>
+      </w:pPr>
+    </w:p>
+    <w:p>
+      <w:pPr>
+        <w:ind w:left="720"/>
+      </w:pPr>
+    </w:p>
+    <w:p>
+      <w:pPr>
+        <w:ind w:left="720"/>
+      </w:pPr>
+    </w:p>
+    <w:p>
+      <w:pPr>
+        <w:ind w:left="720"/>
+      </w:pPr>
+    </w:p>
+    <w:p>
+      <w:pPr>
+        <w:ind w:left="720"/>
+      </w:pPr>
+    </w:p>
+    <w:p>
+      <w:pPr>
+        <w:ind w:left="720"/>
+      </w:pPr>
+    </w:p>
+    <w:p>
+      <w:pPr>
+        <w:ind w:left="720"/>
+      </w:pPr>
+    </w:p>
+    <w:p>
+      <w:pPr>
+        <w:ind w:left="720"/>
+      </w:pPr>
+    </w:p>
+    <w:p>
+      <w:pPr>
+        <w:ind w:left="720"/>
+      </w:pPr>
+    </w:p>
+    <w:p>
+      <w:pPr>
+        <w:ind w:left="720"/>
+      </w:pPr>
+    </w:p>
+    <w:p>
+      <w:pPr>
+        <w:ind w:left="720"/>
+      </w:pPr>
+    </w:p>
+    <w:p>
+      <w:pPr>
+        <w:ind w:left="720"/>
+      </w:pPr>
+    </w:p>
+    <w:p>
+      <w:pPr>
+        <w:ind w:left="720"/>
+      </w:pPr>
     </w:p>
     <w:p>
       <w:pPr>
@@ -3542,6 +3217,7 @@
           <w:szCs w:val="24"/>
           <w:lang w:val="en-US"/>
         </w:rPr>
+        <w:lastRenderedPageBreak/>
         <w:t>Inventory</w:t>
       </w:r>
       <w:r>
@@ -3970,12 +3646,8 @@
       </w:r>
     </w:p>
     <w:p/>
-    <w:p/>
-    <w:p/>
-    <w:p/>
-    <w:p>
-      <w:r>
-        <w:lastRenderedPageBreak/>
+    <w:p>
+      <w:r>
         <w:t xml:space="preserve">1. Ο παίκτης ανοίγει το </w:t>
       </w:r>
       <w:r>
@@ -4202,6 +3874,7 @@
     </w:p>
     <w:p>
       <w:r>
+        <w:lastRenderedPageBreak/>
         <w:t>8. Το σύστημα ελέγχει αν υπάρχει ήδη κάποι</w:t>
       </w:r>
       <w:r>
@@ -4530,8 +4203,147 @@
         <w:rPr>
           <w:color w:val="FF0000"/>
         </w:rPr>
+        <w:t xml:space="preserve"> </w:t>
+      </w:r>
+      <w:r>
+        <w:rPr>
+          <w:color w:val="FF0000"/>
+        </w:rPr>
+        <w:t xml:space="preserve">την οποία θα προσθέσουμε στο </w:t>
+      </w:r>
+      <w:r>
+        <w:rPr>
+          <w:color w:val="FF0000"/>
+          <w:lang w:val="en-US"/>
+        </w:rPr>
+        <w:t>use</w:t>
+      </w:r>
+      <w:r>
+        <w:rPr>
+          <w:color w:val="FF0000"/>
+        </w:rPr>
+        <w:t xml:space="preserve"> </w:t>
+      </w:r>
+      <w:r>
+        <w:rPr>
+          <w:color w:val="FF0000"/>
+          <w:lang w:val="en-US"/>
+        </w:rPr>
+        <w:t>case</w:t>
+      </w:r>
+      <w:r>
+        <w:rPr>
+          <w:color w:val="FF0000"/>
+        </w:rPr>
+        <w:t xml:space="preserve"> </w:t>
+      </w:r>
+      <w:r>
+        <w:rPr>
+          <w:color w:val="FF0000"/>
+          <w:lang w:val="en-US"/>
+        </w:rPr>
+        <w:t>diagram</w:t>
+      </w:r>
+      <w:r>
+        <w:rPr>
+          <w:color w:val="FF0000"/>
+        </w:rPr>
+        <w:t xml:space="preserve"> </w:t>
+      </w:r>
+      <w:r>
+        <w:rPr>
+          <w:color w:val="FF0000"/>
+        </w:rPr>
+        <w:t>αλλά δε θα αναλυθεί περαιτέρω</w:t>
+      </w:r>
+      <w:r>
+        <w:rPr>
+          <w:color w:val="FF0000"/>
+        </w:rPr>
+        <w:t xml:space="preserve"> σ</w:t>
+      </w:r>
+      <w:r>
+        <w:rPr>
+          <w:color w:val="FF0000"/>
+        </w:rPr>
+        <w:t xml:space="preserve">ε </w:t>
+      </w:r>
+      <w:r>
+        <w:rPr>
+          <w:color w:val="FF0000"/>
+          <w:lang w:val="en-US"/>
+        </w:rPr>
+        <w:t>robustness</w:t>
+      </w:r>
+      <w:r>
+        <w:rPr>
+          <w:color w:val="FF0000"/>
+        </w:rPr>
+        <w:t xml:space="preserve"> </w:t>
+      </w:r>
+      <w:r>
+        <w:rPr>
+          <w:color w:val="FF0000"/>
+          <w:lang w:val="en-US"/>
+        </w:rPr>
+        <w:t>diagram</w:t>
+      </w:r>
+      <w:r>
+        <w:rPr>
+          <w:color w:val="FF0000"/>
+        </w:rPr>
+        <w:t xml:space="preserve"> </w:t>
+      </w:r>
+      <w:r>
+        <w:rPr>
+          <w:color w:val="FF0000"/>
+        </w:rPr>
+        <w:t xml:space="preserve">και </w:t>
+      </w:r>
+      <w:r>
+        <w:rPr>
+          <w:color w:val="FF0000"/>
+          <w:lang w:val="en-US"/>
+        </w:rPr>
+        <w:t>sequence</w:t>
+      </w:r>
+      <w:r>
+        <w:rPr>
+          <w:color w:val="FF0000"/>
+        </w:rPr>
+        <w:t xml:space="preserve"> </w:t>
+      </w:r>
+      <w:r>
+        <w:rPr>
+          <w:color w:val="FF0000"/>
+          <w:lang w:val="en-US"/>
+        </w:rPr>
+        <w:t>diagram</w:t>
+      </w:r>
+      <w:r>
+        <w:rPr>
+          <w:color w:val="FF0000"/>
+        </w:rPr>
+        <w:t xml:space="preserve">, </w:t>
+      </w:r>
+      <w:r>
+        <w:rPr>
+          <w:color w:val="FF0000"/>
+        </w:rPr>
+        <w:t>διότι δεν υπάρχει λόγος αφού έχει μικρή πολυπλοκότητα</w:t>
+      </w:r>
+      <w:r>
+        <w:rPr>
+          <w:color w:val="FF0000"/>
+        </w:rPr>
         <w:t>.</w:t>
       </w:r>
+      <w:r>
+        <w:rPr>
+          <w:color w:val="FF0000"/>
+        </w:rPr>
+        <w:t>.</w:t>
+      </w:r>
     </w:p>
     <w:p>
       <w:r>
@@ -4547,7 +4359,6 @@
     </w:p>
     <w:p>
       <w:r>
-        <w:lastRenderedPageBreak/>
         <w:t>Αριθμός_βήματος.Αριθμός_εναλλακτικής_ροής.Αριθμός_βήματος_εναλλακτικής_ροής (αν έχει βήματα η εναλλακτική ροή)</w:t>
       </w:r>
     </w:p>
@@ -4825,13 +4636,14 @@
         <w:rPr>
           <w:color w:val="FF0000"/>
         </w:rPr>
-        <w:t xml:space="preserve">δε θεωρείται </w:t>
-      </w:r>
-      <w:r>
-        <w:rPr>
-          <w:color w:val="FF0000"/>
-        </w:rPr>
-        <w:t>ολοκληρωμένο</w:t>
+        <w:t xml:space="preserve">δε θεωρείται ολοκληρωμένο </w:t>
+      </w:r>
+      <w:r>
+        <w:rPr>
+          <w:color w:val="FF0000"/>
+          <w:lang w:val="en-US"/>
+        </w:rPr>
+        <w:t>use</w:t>
       </w:r>
       <w:r>
         <w:rPr>
@@ -4844,6 +4656,44 @@
           <w:color w:val="FF0000"/>
           <w:lang w:val="en-US"/>
         </w:rPr>
+        <w:t>case</w:t>
+      </w:r>
+      <w:r>
+        <w:rPr>
+          <w:color w:val="FF0000"/>
+        </w:rPr>
+        <w:t xml:space="preserve">, </w:t>
+      </w:r>
+      <w:r>
+        <w:rPr>
+          <w:color w:val="FF0000"/>
+        </w:rPr>
+        <w:t xml:space="preserve">είναι απλά μια χρήσιμη λειτουργία του συστήματος μας στο </w:t>
+      </w:r>
+      <w:r>
+        <w:rPr>
+          <w:color w:val="FF0000"/>
+          <w:lang w:val="en-US"/>
+        </w:rPr>
+        <w:t>Inventory</w:t>
+      </w:r>
+      <w:r>
+        <w:rPr>
+          <w:color w:val="FF0000"/>
+        </w:rPr>
+        <w:t xml:space="preserve"> </w:t>
+      </w:r>
+      <w:r>
+        <w:rPr>
+          <w:color w:val="FF0000"/>
+        </w:rPr>
+        <w:t xml:space="preserve">την οποία θα προσθέσουμε στο </w:t>
+      </w:r>
+      <w:r>
+        <w:rPr>
+          <w:color w:val="FF0000"/>
+          <w:lang w:val="en-US"/>
+        </w:rPr>
         <w:t>use</w:t>
       </w:r>
       <w:r>
@@ -4863,20 +4713,96 @@
         <w:rPr>
           <w:color w:val="FF0000"/>
         </w:rPr>
+        <w:t xml:space="preserve"> </w:t>
+      </w:r>
+      <w:r>
+        <w:rPr>
+          <w:color w:val="FF0000"/>
+          <w:lang w:val="en-US"/>
+        </w:rPr>
+        <w:t>diagram</w:t>
+      </w:r>
+      <w:r>
+        <w:rPr>
+          <w:color w:val="FF0000"/>
+        </w:rPr>
+        <w:t xml:space="preserve"> </w:t>
+      </w:r>
+      <w:r>
+        <w:rPr>
+          <w:color w:val="FF0000"/>
+        </w:rPr>
+        <w:t>αλλά δε θα αναλυθεί περαιτέρω</w:t>
+      </w:r>
+      <w:r>
+        <w:rPr>
+          <w:color w:val="FF0000"/>
+        </w:rPr>
+        <w:t xml:space="preserve"> σε </w:t>
+      </w:r>
+      <w:r>
+        <w:rPr>
+          <w:color w:val="FF0000"/>
+          <w:lang w:val="en-US"/>
+        </w:rPr>
+        <w:t>robustness</w:t>
+      </w:r>
+      <w:r>
+        <w:rPr>
+          <w:color w:val="FF0000"/>
+        </w:rPr>
+        <w:t xml:space="preserve"> </w:t>
+      </w:r>
+      <w:r>
+        <w:rPr>
+          <w:color w:val="FF0000"/>
+          <w:lang w:val="en-US"/>
+        </w:rPr>
+        <w:t>diagram</w:t>
+      </w:r>
+      <w:r>
+        <w:rPr>
+          <w:color w:val="FF0000"/>
+        </w:rPr>
+        <w:t xml:space="preserve"> </w:t>
+      </w:r>
+      <w:r>
+        <w:rPr>
+          <w:color w:val="FF0000"/>
+        </w:rPr>
+        <w:t xml:space="preserve">και </w:t>
+      </w:r>
+      <w:r>
+        <w:rPr>
+          <w:color w:val="FF0000"/>
+          <w:lang w:val="en-US"/>
+        </w:rPr>
+        <w:t>sequence</w:t>
+      </w:r>
+      <w:r>
+        <w:rPr>
+          <w:color w:val="FF0000"/>
+        </w:rPr>
+        <w:t xml:space="preserve"> </w:t>
+      </w:r>
+      <w:r>
+        <w:rPr>
+          <w:color w:val="FF0000"/>
+          <w:lang w:val="en-US"/>
+        </w:rPr>
+        <w:t>diagram</w:t>
+      </w:r>
+      <w:r>
+        <w:rPr>
+          <w:color w:val="FF0000"/>
+        </w:rPr>
         <w:t xml:space="preserve">, </w:t>
       </w:r>
       <w:r>
         <w:rPr>
           <w:color w:val="FF0000"/>
         </w:rPr>
-        <w:t xml:space="preserve">είναι απλά μια χρήσιμη λειτουργία του συστήματος μας στο </w:t>
-      </w:r>
-      <w:r>
-        <w:rPr>
-          <w:color w:val="FF0000"/>
-          <w:lang w:val="en-US"/>
-        </w:rPr>
-        <w:t>Inventory</w:t>
+        <w:t>διότι δεν υπάρχει λόγος αφού έχει μικρή πολυπλοκότητα</w:t>
       </w:r>
       <w:r>
         <w:rPr>
@@ -5046,7 +4972,6 @@
     </w:p>
     <w:p>
       <w:r>
-        <w:lastRenderedPageBreak/>
         <w:t>4.</w:t>
       </w:r>
       <w:r>
@@ -5203,9 +5128,63 @@
         <w:rPr>
           <w:b/>
           <w:bCs/>
+          <w:color w:val="FF0000"/>
+        </w:rPr>
+      </w:pPr>
+      <w:r>
+        <w:rPr>
+          <w:b/>
+          <w:bCs/>
           <w:color w:val="00B050"/>
         </w:rPr>
-      </w:pPr>
+        <w:lastRenderedPageBreak/>
+        <w:t xml:space="preserve">Αίτημα φιλίας </w:t>
+      </w:r>
+      <w:r>
+        <w:rPr>
+          <w:b/>
+          <w:bCs/>
+          <w:color w:val="00B050"/>
+          <w:lang w:val="en-US"/>
+        </w:rPr>
+        <w:t>use</w:t>
+      </w:r>
+      <w:r>
+        <w:rPr>
+          <w:b/>
+          <w:bCs/>
+          <w:color w:val="00B050"/>
+        </w:rPr>
+        <w:t xml:space="preserve"> </w:t>
+      </w:r>
+      <w:r>
+        <w:rPr>
+          <w:b/>
+          <w:bCs/>
+          <w:color w:val="00B050"/>
+          <w:lang w:val="en-US"/>
+        </w:rPr>
+        <w:t>case</w:t>
+      </w:r>
+      <w:r>
+        <w:rPr>
+          <w:b/>
+          <w:bCs/>
+          <w:color w:val="00B050"/>
+        </w:rPr>
+        <w:t>:</w:t>
+      </w:r>
+      <w:r>
+        <w:rPr>
+          <w:b/>
+          <w:bCs/>
+          <w:color w:val="FF0000"/>
+        </w:rPr>
+        <w:t xml:space="preserve"> </w:t>
+      </w:r>
+      <w:r>
+        <w:t>Θανοπούλου Κωνσταντίνα</w:t>
+      </w:r>
     </w:p>
     <w:p>
       <w:pPr>
@@ -5214,11 +5193,30 @@
         </w:tabs>
         <w:jc w:val="both"/>
         <w:rPr>
-          <w:b/>
-          <w:bCs/>
-          <w:color w:val="00B050"/>
-        </w:rPr>
-      </w:pPr>
+          <w:color w:val="FF0000"/>
+        </w:rPr>
+      </w:pPr>
+      <w:r>
+        <w:rPr>
+          <w:lang w:val="en-US"/>
+        </w:rPr>
+        <w:t>Actors</w:t>
+      </w:r>
+      <w:r>
+        <w:t xml:space="preserve">: </w:t>
+      </w:r>
+      <w:r>
+        <w:t>Παίκτης</w:t>
+      </w:r>
+      <w:r>
+        <w:t xml:space="preserve">, </w:t>
+      </w:r>
+      <w:r>
+        <w:rPr>
+          <w:lang w:val="en-US"/>
+        </w:rPr>
+        <w:t>Server</w:t>
+      </w:r>
     </w:p>
     <w:p>
       <w:pPr>
@@ -5226,64 +5224,27 @@
           <w:tab w:val="left" w:pos="1027"/>
         </w:tabs>
         <w:jc w:val="both"/>
-        <w:rPr>
-          <w:b/>
-          <w:bCs/>
-          <w:color w:val="FF0000"/>
-        </w:rPr>
-      </w:pPr>
-      <w:r>
-        <w:rPr>
-          <w:b/>
-          <w:bCs/>
-          <w:color w:val="00B050"/>
-        </w:rPr>
-        <w:t xml:space="preserve">Αίτημα φιλίας </w:t>
-      </w:r>
-      <w:r>
-        <w:rPr>
-          <w:b/>
-          <w:bCs/>
-          <w:color w:val="00B050"/>
-          <w:lang w:val="en-US"/>
-        </w:rPr>
-        <w:t>use</w:t>
-      </w:r>
-      <w:r>
-        <w:rPr>
-          <w:b/>
-          <w:bCs/>
-          <w:color w:val="00B050"/>
-        </w:rPr>
-        <w:t xml:space="preserve"> </w:t>
-      </w:r>
-      <w:r>
-        <w:rPr>
-          <w:b/>
-          <w:bCs/>
-          <w:color w:val="00B050"/>
-          <w:lang w:val="en-US"/>
-        </w:rPr>
-        <w:t>case</w:t>
-      </w:r>
-      <w:r>
-        <w:rPr>
-          <w:b/>
-          <w:bCs/>
-          <w:color w:val="00B050"/>
-        </w:rPr>
-        <w:t>:</w:t>
-      </w:r>
-      <w:r>
-        <w:rPr>
-          <w:b/>
-          <w:bCs/>
-          <w:color w:val="FF0000"/>
-        </w:rPr>
-        <w:t xml:space="preserve"> </w:t>
-      </w:r>
-      <w:r>
-        <w:t>Θανοπούλου Κωνσταντίνα</w:t>
+      </w:pPr>
+      <w:r>
+        <w:t>1</w:t>
+      </w:r>
+      <w:r>
+        <w:t xml:space="preserve">. Ο παίκτης </w:t>
+      </w:r>
+      <w:r>
+        <w:t xml:space="preserve">ανοίγει το προφίλ του και </w:t>
+      </w:r>
+      <w:r>
+        <w:t xml:space="preserve">εισάγει το όνομα ή μέρος του ονόματος του </w:t>
+      </w:r>
+      <w:r>
+        <w:rPr>
+          <w:lang w:val="en-US"/>
+        </w:rPr>
+        <w:t>username</w:t>
+      </w:r>
+      <w:r>
+        <w:t xml:space="preserve"> του χρήστη που θέλει στο πεδίο αναζήτησης.</w:t>
       </w:r>
     </w:p>
     <w:p>
@@ -5292,30 +5253,33 @@
           <w:tab w:val="left" w:pos="1027"/>
         </w:tabs>
         <w:jc w:val="both"/>
-        <w:rPr>
-          <w:color w:val="FF0000"/>
-        </w:rPr>
-      </w:pPr>
-      <w:r>
-        <w:rPr>
-          <w:lang w:val="en-US"/>
-        </w:rPr>
-        <w:t>Actors</w:t>
-      </w:r>
-      <w:r>
-        <w:t xml:space="preserve">: </w:t>
-      </w:r>
-      <w:r>
-        <w:t>Παίκτης</w:t>
-      </w:r>
-      <w:r>
-        <w:t xml:space="preserve">, </w:t>
-      </w:r>
-      <w:r>
-        <w:rPr>
-          <w:lang w:val="en-US"/>
-        </w:rPr>
-        <w:t>Server</w:t>
+      </w:pPr>
+      <w:r>
+        <w:t>2</w:t>
+      </w:r>
+      <w:r>
+        <w:t xml:space="preserve">. Το σύστημα αναζητά στη λίστα παικτών το </w:t>
+      </w:r>
+      <w:r>
+        <w:rPr>
+          <w:lang w:val="en-US"/>
+        </w:rPr>
+        <w:t>username</w:t>
+      </w:r>
+      <w:r>
+        <w:t xml:space="preserve"> που εισήχθη</w:t>
+      </w:r>
+      <w:r>
+        <w:t xml:space="preserve"> </w:t>
+      </w:r>
+      <w:r>
+        <w:t>και</w:t>
+      </w:r>
+      <w:r>
+        <w:t xml:space="preserve"> </w:t>
+      </w:r>
+      <w:r>
+        <w:t>εμφανίζει μια λίστα με πιθανούς λογαριασμούς.</w:t>
       </w:r>
     </w:p>
     <w:p>
@@ -5326,25 +5290,13 @@
         <w:jc w:val="both"/>
       </w:pPr>
       <w:r>
-        <w:t>1</w:t>
-      </w:r>
-      <w:r>
-        <w:t xml:space="preserve">. Ο παίκτης </w:t>
-      </w:r>
-      <w:r>
-        <w:t xml:space="preserve">ανοίγει το προφίλ του και </w:t>
-      </w:r>
-      <w:r>
-        <w:t xml:space="preserve">εισάγει το όνομα ή μέρος του ονόματος του </w:t>
-      </w:r>
-      <w:r>
-        <w:rPr>
-          <w:lang w:val="en-US"/>
-        </w:rPr>
-        <w:t>username</w:t>
-      </w:r>
-      <w:r>
-        <w:t xml:space="preserve"> του χρήστη που θέλει στο πεδίο αναζήτησης.</w:t>
+        <w:tab/>
+      </w:r>
+      <w:r>
+        <w:t>2</w:t>
+      </w:r>
+      <w:r>
+        <w:t>.1. Το σύστημα αναφέρει στον χρήστη πως δε βρέθηκε κάποιος λογαριασμός.</w:t>
       </w:r>
     </w:p>
     <w:p>
@@ -5355,31 +5307,16 @@
         <w:jc w:val="both"/>
       </w:pPr>
       <w:r>
-        <w:t>2</w:t>
-      </w:r>
-      <w:r>
-        <w:t xml:space="preserve">. Το σύστημα αναζητά στη λίστα παικτών το </w:t>
-      </w:r>
-      <w:r>
-        <w:rPr>
-          <w:lang w:val="en-US"/>
-        </w:rPr>
-        <w:t>username</w:t>
-      </w:r>
-      <w:r>
-        <w:t xml:space="preserve"> που εισήχθη</w:t>
-      </w:r>
-      <w:r>
-        <w:t xml:space="preserve"> </w:t>
-      </w:r>
-      <w:r>
-        <w:t>και</w:t>
-      </w:r>
-      <w:r>
-        <w:t xml:space="preserve"> </w:t>
-      </w:r>
-      <w:r>
-        <w:t>εμφανίζει μια λίστα με πιθανούς λογαριασμούς.</w:t>
+        <w:t>3</w:t>
+      </w:r>
+      <w:r>
+        <w:t xml:space="preserve">. Ο </w:t>
+      </w:r>
+      <w:r>
+        <w:t>παίκτη</w:t>
+      </w:r>
+      <w:r>
+        <w:t>ς διαλέγει το χρήστη που επιθυμεί να προσθέσει στη λίστα φίλων του.</w:t>
       </w:r>
     </w:p>
     <w:p>
@@ -5390,13 +5327,31 @@
         <w:jc w:val="both"/>
       </w:pPr>
       <w:r>
-        <w:tab/>
-      </w:r>
-      <w:r>
-        <w:t>2</w:t>
-      </w:r>
-      <w:r>
-        <w:t>.1. Το σύστημα αναφέρει στον χρήστη πως δε βρέθηκε κάποιος λογαριασμός.</w:t>
+        <w:t>4</w:t>
+      </w:r>
+      <w:r>
+        <w:t>. Το σύστημα στέλνει αίτημα στον χρήστη που πρόσθεσε ο παίκτης ώστε να τον αποδεχτεί</w:t>
+      </w:r>
+      <w:r>
+        <w:t xml:space="preserve"> και τον αποδέχεται</w:t>
+      </w:r>
+      <w:r>
+        <w:t>, οπότε ενημερώνει τη λίστα φίλων των παικτώ</w:t>
+      </w:r>
+      <w:r>
+        <w:t>ν</w:t>
+      </w:r>
+      <w:r>
+        <w:t xml:space="preserve"> </w:t>
+      </w:r>
+      <w:r>
+        <w:rPr>
+          <w:color w:val="FF0000"/>
+        </w:rPr>
+        <w:t>και εμφανίζει στον παίκτη τη δυνατότητα να στείλει δώρο στο φίλο του</w:t>
+      </w:r>
+      <w:r>
+        <w:t>.</w:t>
       </w:r>
     </w:p>
     <w:p>
@@ -5407,16 +5362,36 @@
         <w:jc w:val="both"/>
       </w:pPr>
       <w:r>
-        <w:t>3</w:t>
-      </w:r>
-      <w:r>
-        <w:t xml:space="preserve">. Ο </w:t>
-      </w:r>
-      <w:r>
-        <w:t>παίκτη</w:t>
-      </w:r>
-      <w:r>
-        <w:t>ς διαλέγει το χρήστη που επιθυμεί να προσθέσει στη λίστα φίλων του.</w:t>
+        <w:tab/>
+      </w:r>
+      <w:r>
+        <w:t>4</w:t>
+      </w:r>
+      <w:r>
+        <w:t>.1</w:t>
+      </w:r>
+      <w:r>
+        <w:t>.</w:t>
+      </w:r>
+      <w:r>
+        <w:t xml:space="preserve"> </w:t>
+      </w:r>
+      <w:r>
+        <w:t xml:space="preserve">Το σύστημα στέλνει αίτημα στον χρήστη που πρόσθεσε ο παίκτης ώστε να </w:t>
+      </w:r>
+      <w:r>
+        <w:tab/>
+        <w:t>τον αποδεχτεί και διαπιστώνει ότι ο</w:t>
+      </w:r>
+      <w:r>
+        <w:t xml:space="preserve"> χρήστης στον οποίο στάλθηκε το αίτημα </w:t>
+      </w:r>
+      <w:r>
+        <w:t xml:space="preserve">το </w:t>
+      </w:r>
+      <w:r>
+        <w:tab/>
+        <w:t>έχει απορρίψει.</w:t>
       </w:r>
     </w:p>
     <w:p>
@@ -5427,22 +5402,22 @@
         <w:jc w:val="both"/>
       </w:pPr>
       <w:r>
-        <w:t>4</w:t>
-      </w:r>
-      <w:r>
-        <w:t>. Το σύστημα στέλνει αίτημα στον χρήστη που πρόσθεσε ο παίκτης ώστε να τον αποδεχτεί</w:t>
-      </w:r>
-      <w:r>
-        <w:t xml:space="preserve"> και τον αποδέχεται</w:t>
-      </w:r>
-      <w:r>
-        <w:t>, οπότε ενημερώνει τη λίστα φίλων των παικτώ</w:t>
-      </w:r>
-      <w:r>
-        <w:t>ν</w:t>
-      </w:r>
-      <w:r>
-        <w:t>.</w:t>
+        <w:t xml:space="preserve">5. Ο παίκτης επιλέγει να στείλει στον νέο του φίλο </w:t>
+      </w:r>
+      <w:r>
+        <w:t xml:space="preserve">ένα από τα αντικείμενα του </w:t>
+      </w:r>
+      <w:r>
+        <w:rPr>
+          <w:lang w:val="en-US"/>
+        </w:rPr>
+        <w:t>inventory</w:t>
+      </w:r>
+      <w:r>
+        <w:t xml:space="preserve"> ως δώρο.</w:t>
+      </w:r>
+      <w:r>
+        <w:t xml:space="preserve"> </w:t>
       </w:r>
     </w:p>
     <w:p>
@@ -5454,35 +5429,7 @@
       </w:pPr>
       <w:r>
         <w:tab/>
-      </w:r>
-      <w:r>
-        <w:t>4</w:t>
-      </w:r>
-      <w:r>
-        <w:t>.1</w:t>
-      </w:r>
-      <w:r>
-        <w:t>.</w:t>
-      </w:r>
-      <w:r>
-        <w:t xml:space="preserve"> </w:t>
-      </w:r>
-      <w:r>
-        <w:t xml:space="preserve">Το σύστημα στέλνει αίτημα στον χρήστη που πρόσθεσε ο παίκτης ώστε να </w:t>
-      </w:r>
-      <w:r>
-        <w:tab/>
-        <w:t>τον αποδεχτεί και διαπιστώνει ότι ο</w:t>
-      </w:r>
-      <w:r>
-        <w:t xml:space="preserve"> χρήστης στον οποίο στάλθηκε το αίτημα </w:t>
-      </w:r>
-      <w:r>
-        <w:t xml:space="preserve">το </w:t>
-      </w:r>
-      <w:r>
-        <w:tab/>
-        <w:t>έχει απορρίψει.</w:t>
+        <w:t>5.1. Ο παίκτης δε στέλνει δώρο.</w:t>
       </w:r>
     </w:p>
     <w:p>
@@ -5493,10 +5440,7 @@
         <w:jc w:val="both"/>
       </w:pPr>
       <w:r>
-        <w:t xml:space="preserve">5. Ο παίκτης επιλέγει να στείλει στον νέο του φίλο </w:t>
-      </w:r>
-      <w:r>
-        <w:t xml:space="preserve">ένα από τα αντικείμενα του </w:t>
+        <w:t xml:space="preserve">6. Το σύστημα εμφανίζει στον παίκτη μία λίστα με αντικείμενα από το </w:t>
       </w:r>
       <w:r>
         <w:rPr>
@@ -5505,10 +5449,7 @@
         <w:t>inventory</w:t>
       </w:r>
       <w:r>
-        <w:t xml:space="preserve"> ως δώρο.</w:t>
-      </w:r>
-      <w:r>
-        <w:t xml:space="preserve"> </w:t>
+        <w:t xml:space="preserve"> του, τα οποία μπορεί να στείλει ως δώρα στον νέο φίλο του.</w:t>
       </w:r>
     </w:p>
     <w:p>
@@ -5519,39 +5460,6 @@
         <w:jc w:val="both"/>
       </w:pPr>
       <w:r>
-        <w:tab/>
-        <w:t>5.1. Ο παίκτης δε στέλνει δώρο.</w:t>
-      </w:r>
-    </w:p>
-    <w:p>
-      <w:pPr>
-        <w:tabs>
-          <w:tab w:val="left" w:pos="1027"/>
-        </w:tabs>
-        <w:jc w:val="both"/>
-      </w:pPr>
-      <w:r>
-        <w:t xml:space="preserve">6. Το σύστημα εμφανίζει στον παίκτη μία λίστα με αντικείμενα από το </w:t>
-      </w:r>
-      <w:r>
-        <w:rPr>
-          <w:lang w:val="en-US"/>
-        </w:rPr>
-        <w:t>inventory</w:t>
-      </w:r>
-      <w:r>
-        <w:t xml:space="preserve"> του, τα οποία μπορεί να στείλει ως δώρα στον νέο φίλο του.</w:t>
-      </w:r>
-    </w:p>
-    <w:p>
-      <w:pPr>
-        <w:tabs>
-          <w:tab w:val="left" w:pos="1027"/>
-        </w:tabs>
-        <w:jc w:val="both"/>
-      </w:pPr>
-      <w:r>
-        <w:lastRenderedPageBreak/>
         <w:t>7. Ο παίκτης επιλέγει το αντικείμενο που θα δωρίσει.</w:t>
       </w:r>
     </w:p>
@@ -5912,11 +5820,9 @@
       <w:r>
         <w:t>-</w:t>
       </w:r>
-      <w:proofErr w:type="spellStart"/>
       <w:r>
         <w:t>shop</w:t>
       </w:r>
-      <w:proofErr w:type="spellEnd"/>
       <w:r>
         <w:t>.</w:t>
       </w:r>
@@ -6085,15 +5991,7 @@
         <w:spacing w:line="259" w:lineRule="auto"/>
       </w:pPr>
       <w:r>
-        <w:t xml:space="preserve">Το σύστημα ανανεώνει την νέα μέγιστη προσφορά στον </w:t>
-      </w:r>
-      <w:proofErr w:type="spellStart"/>
-      <w:r>
-        <w:t>server</w:t>
-      </w:r>
-      <w:proofErr w:type="spellEnd"/>
-      <w:r>
-        <w:t>.</w:t>
+        <w:t>Το σύστημα ανανεώνει την νέα μέγιστη προσφορά στον server.</w:t>
       </w:r>
     </w:p>
     <w:p>
@@ -6138,7 +6036,6 @@
         <w:spacing w:line="259" w:lineRule="auto"/>
       </w:pPr>
       <w:r>
-        <w:lastRenderedPageBreak/>
         <w:t xml:space="preserve">Το σύστημα </w:t>
       </w:r>
       <w:r>
@@ -6303,26 +6200,14 @@
           <w:numId w:val="24"/>
         </w:numPr>
         <w:spacing w:line="259" w:lineRule="auto"/>
-        <w:rPr>
-          <w:color w:val="FF0000"/>
-        </w:rPr>
-      </w:pPr>
-      <w:r>
-        <w:rPr>
-          <w:color w:val="FF0000"/>
-        </w:rPr>
+      </w:pPr>
+      <w:r>
         <w:t>Το σύστημα ελέγχει αν ο παίκτης διαθέτει το απαιτούμενο ποσό</w:t>
       </w:r>
       <w:r>
-        <w:rPr>
-          <w:color w:val="FF0000"/>
-        </w:rPr>
         <w:t xml:space="preserve"> επιβεβαιώνει την αγορά και αφαιρεί από το inventory του παίκτη το εν λόγω ποσό, ενώ προσθέτει το αντικείμενο που αγοράστηκε</w:t>
       </w:r>
       <w:r>
-        <w:rPr>
-          <w:color w:val="FF0000"/>
-        </w:rPr>
         <w:t>.</w:t>
       </w:r>
     </w:p>
@@ -6334,14 +6219,8 @@
           <w:numId w:val="24"/>
         </w:numPr>
         <w:spacing w:line="259" w:lineRule="auto"/>
-        <w:rPr>
-          <w:color w:val="FF0000"/>
-        </w:rPr>
-      </w:pPr>
-      <w:r>
-        <w:rPr>
-          <w:color w:val="FF0000"/>
-        </w:rPr>
+      </w:pPr>
+      <w:r>
         <w:t>Το σύστημα αντιλαμβάνεται πως ο παίκτης δε διαθέτει το απαραίτητο ποσό και τον ενημερώνει με σχετικό μήνυμα.</w:t>
       </w:r>
     </w:p>
@@ -6351,78 +6230,43 @@
           <w:tab w:val="left" w:pos="1027"/>
         </w:tabs>
         <w:jc w:val="both"/>
-        <w:rPr>
-          <w:color w:val="FF0000"/>
-        </w:rPr>
-      </w:pPr>
-      <w:r>
-        <w:rPr>
-          <w:color w:val="FF0000"/>
-        </w:rPr>
+      </w:pPr>
+      <w:r>
+        <w:lastRenderedPageBreak/>
         <w:t>7.</w:t>
       </w:r>
       <w:r>
         <w:rPr>
           <w:b/>
           <w:bCs/>
-          <w:color w:val="FF0000"/>
         </w:rPr>
         <w:t xml:space="preserve"> </w:t>
       </w:r>
       <w:r>
-        <w:rPr>
-          <w:color w:val="FF0000"/>
-        </w:rPr>
         <w:t xml:space="preserve">Το σύστημα δίνει στον παίκτη την επιλογή είτε να του επιστραφεί το 5% των χρημάτων που ξόδεψε για την αγορά, είτε να λάβει </w:t>
       </w:r>
       <w:r>
-        <w:rPr>
-          <w:color w:val="FF0000"/>
-        </w:rPr>
-        <w:t>ένα λαχνό ώστε μέσω ενός</w:t>
-      </w:r>
-      <w:r>
-        <w:rPr>
-          <w:color w:val="FF0000"/>
-        </w:rPr>
+        <w:t xml:space="preserve">ένα λαχνό ώστε μέσω ενός </w:t>
+      </w:r>
+      <w:r>
+        <w:rPr>
+          <w:lang w:val="en-US"/>
+        </w:rPr>
+        <w:t>mini</w:t>
+      </w:r>
+      <w:r>
         <w:t xml:space="preserve"> </w:t>
       </w:r>
       <w:r>
         <w:rPr>
-          <w:color w:val="FF0000"/>
-          <w:lang w:val="en-US"/>
-        </w:rPr>
-        <w:t>mini</w:t>
-      </w:r>
-      <w:r>
-        <w:rPr>
-          <w:color w:val="FF0000"/>
-        </w:rPr>
-        <w:t xml:space="preserve"> </w:t>
-      </w:r>
-      <w:r>
-        <w:rPr>
-          <w:color w:val="FF0000"/>
           <w:lang w:val="en-US"/>
         </w:rPr>
         <w:t>game</w:t>
       </w:r>
       <w:r>
-        <w:rPr>
-          <w:color w:val="FF0000"/>
-        </w:rPr>
-        <w:t xml:space="preserve"> </w:t>
-      </w:r>
-      <w:r>
-        <w:rPr>
-          <w:color w:val="FF0000"/>
-        </w:rPr>
-        <w:t>να κερδίσει πιθανώς ένα μικρό έπαθλο</w:t>
-      </w:r>
-      <w:r>
-        <w:rPr>
-          <w:color w:val="FF0000"/>
-        </w:rPr>
+        <w:t xml:space="preserve"> να κερδίσει πιθανώς ένα μικρό έπαθλο</w:t>
+      </w:r>
+      <w:r>
         <w:t>.</w:t>
       </w:r>
     </w:p>
@@ -6432,14 +6276,8 @@
           <w:tab w:val="left" w:pos="1027"/>
         </w:tabs>
         <w:jc w:val="both"/>
-        <w:rPr>
-          <w:color w:val="FF0000"/>
-        </w:rPr>
-      </w:pPr>
-      <w:r>
-        <w:rPr>
-          <w:color w:val="FF0000"/>
-        </w:rPr>
+      </w:pPr>
+      <w:r>
         <w:t>8. Ο παίκτης επιλέγει να λάβει το λαχνό.</w:t>
       </w:r>
     </w:p>
@@ -6449,14 +6287,8 @@
           <w:tab w:val="left" w:pos="1027"/>
         </w:tabs>
         <w:jc w:val="both"/>
-        <w:rPr>
-          <w:color w:val="FF0000"/>
-        </w:rPr>
-      </w:pPr>
-      <w:r>
-        <w:rPr>
-          <w:color w:val="FF0000"/>
-        </w:rPr>
+      </w:pPr>
+      <w:r>
         <w:tab/>
         <w:t>8.1.1. Ο παίκτης επιλέγει να λάβει επιστροφή 5% των χρημάτων που ξόδεψε.</w:t>
       </w:r>
@@ -6467,21 +6299,12 @@
           <w:tab w:val="left" w:pos="1027"/>
         </w:tabs>
         <w:jc w:val="both"/>
-        <w:rPr>
-          <w:color w:val="FF0000"/>
-        </w:rPr>
-      </w:pPr>
-      <w:r>
-        <w:rPr>
-          <w:color w:val="FF0000"/>
-        </w:rPr>
+      </w:pPr>
+      <w:r>
         <w:tab/>
         <w:t xml:space="preserve">8.1.2. Το σύστημα προσθέτει στο ήδη υπάρχον χρηματικό ποσό του παίκτη την </w:t>
       </w:r>
       <w:r>
-        <w:rPr>
-          <w:color w:val="FF0000"/>
-        </w:rPr>
         <w:tab/>
         <w:t>επιστροφή αυτή.</w:t>
       </w:r>
@@ -6492,98 +6315,54 @@
           <w:tab w:val="left" w:pos="1027"/>
         </w:tabs>
         <w:jc w:val="both"/>
-        <w:rPr>
-          <w:color w:val="FF0000"/>
-        </w:rPr>
-      </w:pPr>
-      <w:r>
-        <w:rPr>
-          <w:color w:val="FF0000"/>
-        </w:rPr>
+      </w:pPr>
+      <w:r>
         <w:t xml:space="preserve">9. Το σύστημα εμφανίζει το </w:t>
       </w:r>
       <w:r>
         <w:rPr>
-          <w:color w:val="FF0000"/>
           <w:lang w:val="en-US"/>
         </w:rPr>
         <w:t>mini</w:t>
       </w:r>
       <w:r>
-        <w:rPr>
-          <w:color w:val="FF0000"/>
-        </w:rPr>
         <w:t xml:space="preserve"> </w:t>
       </w:r>
       <w:r>
         <w:rPr>
-          <w:color w:val="FF0000"/>
           <w:lang w:val="en-US"/>
         </w:rPr>
         <w:t>game</w:t>
       </w:r>
       <w:r>
-        <w:rPr>
-          <w:color w:val="FF0000"/>
-        </w:rPr>
-        <w:t xml:space="preserve"> </w:t>
-      </w:r>
-      <w:r>
-        <w:rPr>
-          <w:color w:val="FF0000"/>
-        </w:rPr>
-        <w:t xml:space="preserve">και πραγματοποιεί την κλήρωση και τυχαίνει ο παίκτης να κερδίσει κάτι οπότε το σύστημα προσθέτει το αντίστοιχο αντικείμενο στο </w:t>
-      </w:r>
-      <w:r>
-        <w:rPr>
-          <w:color w:val="FF0000"/>
+        <w:t xml:space="preserve"> και πραγματοποιεί την κλήρωση και τυχαίνει ο παίκτης να κερδίσει κάτι οπότε το σύστημα προσθέτει το αντίστοιχο αντικείμενο στο </w:t>
+      </w:r>
+      <w:r>
+        <w:rPr>
           <w:lang w:val="en-US"/>
         </w:rPr>
         <w:t>Inventory</w:t>
       </w:r>
       <w:r>
-        <w:rPr>
-          <w:color w:val="FF0000"/>
-        </w:rPr>
-        <w:t xml:space="preserve"> </w:t>
-      </w:r>
-      <w:r>
-        <w:rPr>
-          <w:color w:val="FF0000"/>
-        </w:rPr>
-        <w:t xml:space="preserve">του παίκτη (βλέπε εύρεση αντικειμένων </w:t>
-      </w:r>
-      <w:r>
-        <w:rPr>
-          <w:color w:val="FF0000"/>
+        <w:t xml:space="preserve"> του παίκτη (βλέπε εύρεση αντικειμένων </w:t>
+      </w:r>
+      <w:r>
+        <w:rPr>
           <w:lang w:val="en-US"/>
         </w:rPr>
         <w:t>use</w:t>
       </w:r>
       <w:r>
-        <w:rPr>
-          <w:color w:val="FF0000"/>
-        </w:rPr>
         <w:t>-</w:t>
       </w:r>
       <w:r>
         <w:rPr>
-          <w:color w:val="FF0000"/>
           <w:lang w:val="en-US"/>
         </w:rPr>
         <w:t>case</w:t>
       </w:r>
       <w:r>
-        <w:rPr>
-          <w:color w:val="FF0000"/>
-        </w:rPr>
-        <w:t>)</w:t>
-      </w:r>
-      <w:r>
-        <w:rPr>
-          <w:color w:val="FF0000"/>
-        </w:rPr>
-        <w:t>.</w:t>
+        <w:t>).</w:t>
       </w:r>
     </w:p>
     <w:p>
@@ -6597,48 +6376,28 @@
         </w:rPr>
       </w:pPr>
       <w:r>
-        <w:rPr>
-          <w:color w:val="FF0000"/>
-        </w:rPr>
         <w:tab/>
         <w:t xml:space="preserve">9.1. Το σύστημα εμφανίζει το </w:t>
       </w:r>
       <w:r>
         <w:rPr>
-          <w:color w:val="FF0000"/>
           <w:lang w:val="en-US"/>
         </w:rPr>
         <w:t>mini</w:t>
       </w:r>
       <w:r>
-        <w:rPr>
-          <w:color w:val="FF0000"/>
-        </w:rPr>
         <w:t xml:space="preserve"> </w:t>
       </w:r>
       <w:r>
         <w:rPr>
-          <w:color w:val="FF0000"/>
           <w:lang w:val="en-US"/>
         </w:rPr>
         <w:t>game</w:t>
       </w:r>
       <w:r>
-        <w:rPr>
-          <w:color w:val="FF0000"/>
-        </w:rPr>
-        <w:t xml:space="preserve"> </w:t>
-      </w:r>
-      <w:r>
-        <w:rPr>
-          <w:color w:val="FF0000"/>
-        </w:rPr>
-        <w:t xml:space="preserve">και πραγματοποιεί την κλήρωση και </w:t>
-      </w:r>
-      <w:r>
-        <w:rPr>
-          <w:color w:val="FF0000"/>
-        </w:rPr>
+        <w:t xml:space="preserve"> και πραγματοποιεί την κλήρωση και </w:t>
+      </w:r>
+      <w:r>
         <w:tab/>
         <w:t>δεν κερδίζει κάτι ο παίκτης.</w:t>
       </w:r>
@@ -6851,7 +6610,6 @@
         <w:jc w:val="both"/>
       </w:pPr>
       <w:r>
-        <w:lastRenderedPageBreak/>
         <w:tab/>
       </w:r>
       <w:r>
@@ -6960,15 +6718,7 @@
         <w:t xml:space="preserve"> </w:t>
       </w:r>
       <w:r>
-        <w:t xml:space="preserve">και το κάνει </w:t>
-      </w:r>
-      <w:proofErr w:type="spellStart"/>
-      <w:r>
-        <w:t>προσβάσιμο</w:t>
-      </w:r>
-      <w:proofErr w:type="spellEnd"/>
-      <w:r>
-        <w:t xml:space="preserve"> από άλλους παίκτες.</w:t>
+        <w:t>και το κάνει προσβάσιμο από άλλους παίκτες.</w:t>
       </w:r>
     </w:p>
     <w:p>
@@ -7108,6 +6858,7 @@
         <w:jc w:val="both"/>
       </w:pPr>
       <w:r>
+        <w:lastRenderedPageBreak/>
         <w:t>7</w:t>
       </w:r>
       <w:r>
@@ -7199,28 +6950,69 @@
         <w:t xml:space="preserve">. </w:t>
       </w:r>
       <w:r>
-        <w:t xml:space="preserve">Το σύστημα ελέγχει αν ο </w:t>
+        <w:t xml:space="preserve">Το σύστημα </w:t>
+      </w:r>
+      <w:r>
+        <w:rPr>
+          <w:color w:val="FF0000"/>
+        </w:rPr>
+        <w:t xml:space="preserve">ενημερώνει τα </w:t>
+      </w:r>
+      <w:r>
+        <w:rPr>
+          <w:color w:val="FF0000"/>
+          <w:lang w:val="en-US"/>
+        </w:rPr>
+        <w:t>hints</w:t>
+      </w:r>
+      <w:r>
+        <w:rPr>
+          <w:color w:val="FF0000"/>
+        </w:rPr>
+        <w:t xml:space="preserve"> του παίκτη</w:t>
+      </w:r>
+      <w:r>
+        <w:rPr>
+          <w:color w:val="FF0000"/>
+        </w:rPr>
+        <w:t xml:space="preserve"> που έγραψε το </w:t>
+      </w:r>
+      <w:r>
+        <w:rPr>
+          <w:color w:val="FF0000"/>
+          <w:lang w:val="en-US"/>
+        </w:rPr>
+        <w:t>hint</w:t>
+      </w:r>
+      <w:r>
+        <w:rPr>
+          <w:color w:val="FF0000"/>
+        </w:rPr>
+        <w:t xml:space="preserve"> </w:t>
+      </w:r>
+      <w:r>
+        <w:t xml:space="preserve">και </w:t>
+      </w:r>
+      <w:r>
+        <w:t xml:space="preserve">ελέγχει αν </w:t>
+      </w:r>
+      <w:r>
+        <w:t xml:space="preserve">αυτός </w:t>
+      </w:r>
+      <w:r>
+        <w:t xml:space="preserve">ο </w:t>
       </w:r>
       <w:r>
         <w:t>παίκτης</w:t>
       </w:r>
       <w:r>
-        <w:t xml:space="preserve"> που έχει γράψει το </w:t>
-      </w:r>
-      <w:r>
-        <w:rPr>
-          <w:lang w:val="en-US"/>
-        </w:rPr>
-        <w:t>hint</w:t>
-      </w:r>
-      <w:r>
-        <w:t>(άλλος παίκτης)</w:t>
-      </w:r>
-      <w:r>
-        <w:t xml:space="preserve"> </w:t>
-      </w:r>
-      <w:r>
-        <w:t>έχει έστω 10 κριτικές εκ των οποίων οι 7 είναι θετικές και συμπεραίνει ότι ισχύει</w:t>
+        <w:t xml:space="preserve"> π</w:t>
+      </w:r>
+      <w:r>
+        <w:t>λέον</w:t>
+      </w:r>
+      <w:r>
+        <w:t xml:space="preserve"> έχει έστω 10 κριτικές εκ των οποίων οι 7 είναι θετικές και συμπεραίνει ότι ισχύει</w:t>
       </w:r>
       <w:r>
         <w:t>.</w:t>
@@ -7491,22 +7283,15 @@
       <w:r>
         <w:t xml:space="preserve"> (</w:t>
       </w:r>
-      <w:proofErr w:type="spellStart"/>
       <w:r>
         <w:t>global</w:t>
       </w:r>
-      <w:proofErr w:type="spellEnd"/>
       <w:r>
         <w:t>)</w:t>
       </w:r>
       <w:r>
-        <w:t xml:space="preserve"> </w:t>
-      </w:r>
-      <w:proofErr w:type="spellStart"/>
-      <w:r>
-        <w:t>chat</w:t>
-      </w:r>
-      <w:proofErr w:type="spellEnd"/>
+        <w:t xml:space="preserve"> chat</w:t>
+      </w:r>
       <w:r>
         <w:t>.</w:t>
       </w:r>
@@ -7526,11 +7311,9 @@
       <w:r>
         <w:t xml:space="preserve">Ο παίκτης ανοίγει το </w:t>
       </w:r>
-      <w:proofErr w:type="spellStart"/>
       <w:r>
         <w:t>chat</w:t>
       </w:r>
-      <w:proofErr w:type="spellEnd"/>
       <w:r>
         <w:t xml:space="preserve"> μ</w:t>
       </w:r>
@@ -7562,7 +7345,6 @@
         <w:ind w:left="720"/>
       </w:pPr>
       <w:r>
-        <w:lastRenderedPageBreak/>
         <w:t>1.2.1.</w:t>
       </w:r>
       <w:r>
@@ -7580,23 +7362,13 @@
         <w:t xml:space="preserve"> παράθυρο με</w:t>
       </w:r>
       <w:r>
-        <w:t xml:space="preserve"> ένα </w:t>
-      </w:r>
-      <w:proofErr w:type="spellStart"/>
-      <w:r>
-        <w:t>search</w:t>
-      </w:r>
-      <w:proofErr w:type="spellEnd"/>
+        <w:t xml:space="preserve"> ένα search</w:t>
+      </w:r>
       <w:r>
         <w:t xml:space="preserve"> </w:t>
       </w:r>
-      <w:proofErr w:type="spellStart"/>
-      <w:r>
-        <w:t>bar</w:t>
-      </w:r>
-      <w:proofErr w:type="spellEnd"/>
-      <w:r>
-        <w:t>.</w:t>
+      <w:r>
+        <w:t>bar.</w:t>
       </w:r>
     </w:p>
     <w:p>
@@ -7628,13 +7400,8 @@
         <w:ind w:left="720"/>
       </w:pPr>
       <w:r>
-        <w:t xml:space="preserve">1.2.6. Το σύστημα δημιουργεί νέο </w:t>
-      </w:r>
-      <w:proofErr w:type="spellStart"/>
-      <w:r>
-        <w:t>channel</w:t>
-      </w:r>
-      <w:proofErr w:type="spellEnd"/>
+        <w:t>1.2.6. Το σύστημα δημιουργεί νέο channel</w:t>
+      </w:r>
       <w:r>
         <w:t xml:space="preserve"> </w:t>
       </w:r>
@@ -7677,29 +7444,13 @@
         <w:t xml:space="preserve"> </w:t>
       </w:r>
       <w:r>
-        <w:t xml:space="preserve">στο </w:t>
-      </w:r>
-      <w:proofErr w:type="spellStart"/>
-      <w:r>
-        <w:t>chat</w:t>
-      </w:r>
-      <w:proofErr w:type="spellEnd"/>
-      <w:r>
-        <w:t xml:space="preserve"> και όνομα ή μέρος του ονόματος του παίκτη που αναζητά</w:t>
+        <w:t>στο chat και όνομα ή μέρος του ονόματος του παίκτη που αναζητά</w:t>
       </w:r>
       <w:r>
         <w:t xml:space="preserve"> </w:t>
       </w:r>
       <w:r>
-        <w:t>ώστε να κάνει «</w:t>
-      </w:r>
-      <w:proofErr w:type="spellStart"/>
-      <w:r>
-        <w:t>tag</w:t>
-      </w:r>
-      <w:proofErr w:type="spellEnd"/>
-      <w:r>
-        <w:t>» έναν άλλο παίκτη.</w:t>
+        <w:t>ώστε να κάνει «tag» έναν άλλο παίκτη.</w:t>
       </w:r>
     </w:p>
     <w:p>
@@ -7712,13 +7463,8 @@
         <w:spacing w:line="259" w:lineRule="auto"/>
       </w:pPr>
       <w:r>
-        <w:t xml:space="preserve"> Ο  παίκτης πληκτρολογεί «/» στο </w:t>
-      </w:r>
-      <w:proofErr w:type="spellStart"/>
-      <w:r>
-        <w:t>chat</w:t>
-      </w:r>
-      <w:proofErr w:type="spellEnd"/>
+        <w:t xml:space="preserve"> Ο  παίκτης πληκτρολογεί «/» στο chat</w:t>
+      </w:r>
       <w:r>
         <w:t>.</w:t>
       </w:r>
@@ -7733,11 +7479,7 @@
         <w:spacing w:line="259" w:lineRule="auto"/>
       </w:pPr>
       <w:r>
-        <w:t xml:space="preserve">Το σύστημα εμφανίζει μία λίστα με εντολές που θα εκτελέσει το </w:t>
-      </w:r>
-      <w:proofErr w:type="spellStart"/>
-      <w:r>
-        <w:t>chat</w:t>
+        <w:t>Το σύστημα εμφανίζει μία λίστα με εντολές που θα εκτελέσει το chat</w:t>
       </w:r>
       <w:r>
         <w:t>-</w:t>
@@ -7745,7 +7487,6 @@
       <w:r>
         <w:t>bot</w:t>
       </w:r>
-      <w:proofErr w:type="spellEnd"/>
       <w:r>
         <w:t>.</w:t>
       </w:r>
@@ -7766,15 +7507,7 @@
         <w:t xml:space="preserve">Ο παίκτης επιλέγει </w:t>
       </w:r>
       <w:r>
-        <w:t>“/</w:t>
-      </w:r>
-      <w:proofErr w:type="spellStart"/>
-      <w:r>
-        <w:t>ranking</w:t>
-      </w:r>
-      <w:proofErr w:type="spellEnd"/>
-      <w:r>
-        <w:t>”</w:t>
+        <w:t>“/ranking”</w:t>
       </w:r>
       <w:r>
         <w:t>.</w:t>
@@ -7790,21 +7523,14 @@
         <w:spacing w:line="259" w:lineRule="auto"/>
       </w:pPr>
       <w:r>
-        <w:t xml:space="preserve">Το σύστημα συλλέγει δεδομένα από τους παίκτες εντός ομάδας(στην περίπτωση του </w:t>
-      </w:r>
-      <w:proofErr w:type="spellStart"/>
-      <w:r>
-        <w:t>global</w:t>
-      </w:r>
-      <w:proofErr w:type="spellEnd"/>
+        <w:t>Το σύστημα συλλέγει δεδομένα από τους παίκτες εντός ομάδας(στην περίπτωση του global</w:t>
+      </w:r>
       <w:r>
         <w:t xml:space="preserve"> </w:t>
       </w:r>
-      <w:proofErr w:type="spellStart"/>
       <w:r>
         <w:t>chat</w:t>
       </w:r>
-      <w:proofErr w:type="spellEnd"/>
       <w:r>
         <w:t xml:space="preserve"> </w:t>
       </w:r>
@@ -7822,6 +7548,7 @@
         <w:spacing w:line="259" w:lineRule="auto"/>
       </w:pPr>
       <w:r>
+        <w:lastRenderedPageBreak/>
         <w:t>Ο παίκτης επιλέγει “/</w:t>
       </w:r>
       <w:r>
@@ -7833,11 +7560,9 @@
       <w:r>
         <w:t xml:space="preserve"> </w:t>
       </w:r>
-      <w:proofErr w:type="spellStart"/>
       <w:r>
         <w:t>username</w:t>
       </w:r>
-      <w:proofErr w:type="spellEnd"/>
       <w:r>
         <w:t>”.</w:t>
       </w:r>
@@ -7854,21 +7579,11 @@
       <w:r>
         <w:t xml:space="preserve">Το σύστημα εμφανίζει όλα τα επιτεύγματα που έχει ξεκλειδώσει ο παίκτης που του αντιστοιχεί το </w:t>
       </w:r>
-      <w:proofErr w:type="spellStart"/>
       <w:r>
         <w:t>username</w:t>
       </w:r>
-      <w:proofErr w:type="spellEnd"/>
-      <w:r>
-        <w:t xml:space="preserve"> που </w:t>
-      </w:r>
-      <w:proofErr w:type="spellStart"/>
-      <w:r>
-        <w:t>πληκτρολογήθηκε</w:t>
-      </w:r>
-      <w:proofErr w:type="spellEnd"/>
-      <w:r>
-        <w:t>.</w:t>
+      <w:r>
+        <w:t xml:space="preserve"> που πληκτρολογήθηκε.</w:t>
       </w:r>
     </w:p>
     <w:p>
@@ -7887,21 +7602,14 @@
         <w:t>“</w:t>
       </w:r>
       <w:r>
-        <w:t>/</w:t>
-      </w:r>
-      <w:proofErr w:type="spellStart"/>
-      <w:r>
-        <w:t>offers</w:t>
-      </w:r>
-      <w:proofErr w:type="spellEnd"/>
+        <w:t>/offers</w:t>
+      </w:r>
       <w:r>
         <w:t xml:space="preserve"> </w:t>
       </w:r>
-      <w:proofErr w:type="spellStart"/>
       <w:r>
         <w:t>itemName</w:t>
       </w:r>
-      <w:proofErr w:type="spellEnd"/>
       <w:r>
         <w:t>”.</w:t>
       </w:r>
@@ -7921,35 +7629,14 @@
       <w:r>
         <w:t>-</w:t>
       </w:r>
-      <w:proofErr w:type="spellStart"/>
-      <w:r>
-        <w:t>shop</w:t>
-      </w:r>
-      <w:proofErr w:type="spellEnd"/>
-      <w:r>
-        <w:t xml:space="preserve"> προσφορές σχετικές με το εν λόγω </w:t>
-      </w:r>
-      <w:proofErr w:type="spellStart"/>
-      <w:r>
-        <w:t>item</w:t>
-      </w:r>
-      <w:proofErr w:type="spellEnd"/>
-      <w:r>
-        <w:t xml:space="preserve"> κι εμφανίζει στον παίκτη παράθυρο</w:t>
+      <w:r>
+        <w:t>shop προσφορές σχετικές με το εν λόγω item κι εμφανίζει στον παίκτη παράθυρο</w:t>
       </w:r>
       <w:r>
         <w:t xml:space="preserve"> </w:t>
       </w:r>
       <w:r>
-        <w:t xml:space="preserve">ώστε να αγοράσει χωρίς πρόσβαση στο </w:t>
-      </w:r>
-      <w:proofErr w:type="spellStart"/>
-      <w:r>
-        <w:t>κατάστασημα</w:t>
-      </w:r>
-      <w:proofErr w:type="spellEnd"/>
-      <w:r>
-        <w:t>.</w:t>
+        <w:t>ώστε να αγοράσει χωρίς πρόσβαση στο κατάστασημα.</w:t>
       </w:r>
     </w:p>
     <w:p>
@@ -7975,13 +7662,8 @@
         <w:spacing w:line="259" w:lineRule="auto"/>
       </w:pPr>
       <w:r>
-        <w:t xml:space="preserve">Το σύστημα δεν εντόπισε παίκτες με συμβατά </w:t>
-      </w:r>
-      <w:proofErr w:type="spellStart"/>
-      <w:r>
-        <w:t>usernames</w:t>
-      </w:r>
-      <w:proofErr w:type="spellEnd"/>
+        <w:t>Το σύστημα δεν εντόπισε παίκτες με συμβατά usernames</w:t>
+      </w:r>
       <w:r>
         <w:t xml:space="preserve">, </w:t>
       </w:r>
@@ -8036,62 +7718,32 @@
           <w:numId w:val="30"/>
         </w:numPr>
         <w:spacing w:line="259" w:lineRule="auto"/>
-        <w:rPr>
-          <w:color w:val="FF0000"/>
-        </w:rPr>
-      </w:pPr>
-      <w:r>
-        <w:rPr>
-          <w:color w:val="FF0000"/>
-        </w:rPr>
+      </w:pPr>
+      <w:r>
         <w:t>Το σύστημα</w:t>
       </w:r>
       <w:r>
-        <w:rPr>
-          <w:color w:val="FF0000"/>
-        </w:rPr>
         <w:t xml:space="preserve"> </w:t>
       </w:r>
       <w:r>
-        <w:rPr>
-          <w:color w:val="FF0000"/>
-        </w:rPr>
         <w:t>ελέγ</w:t>
       </w:r>
       <w:r>
-        <w:rPr>
-          <w:color w:val="FF0000"/>
-        </w:rPr>
         <w:t>χει</w:t>
       </w:r>
       <w:r>
-        <w:rPr>
-          <w:color w:val="FF0000"/>
-        </w:rPr>
         <w:t xml:space="preserve"> το μήνυμα για απαγορευμένες λέξεις</w:t>
       </w:r>
       <w:r>
-        <w:rPr>
-          <w:color w:val="FF0000"/>
-        </w:rPr>
         <w:t xml:space="preserve"> και το </w:t>
       </w:r>
       <w:r>
-        <w:rPr>
-          <w:color w:val="FF0000"/>
-        </w:rPr>
         <w:t>προωθεί</w:t>
       </w:r>
       <w:r>
-        <w:rPr>
-          <w:color w:val="FF0000"/>
-        </w:rPr>
         <w:t xml:space="preserve"> </w:t>
       </w:r>
       <w:r>
-        <w:rPr>
-          <w:color w:val="FF0000"/>
-        </w:rPr>
         <w:t xml:space="preserve">στο αντίστοιχο κοινό που επιλέχθηκε. </w:t>
       </w:r>
     </w:p>
@@ -8103,41 +7755,15 @@
           <w:numId w:val="30"/>
         </w:numPr>
         <w:spacing w:line="259" w:lineRule="auto"/>
-        <w:rPr>
-          <w:color w:val="FF0000"/>
-        </w:rPr>
-      </w:pPr>
-      <w:r>
-        <w:rPr>
-          <w:color w:val="FF0000"/>
-        </w:rPr>
+      </w:pPr>
+      <w:r>
         <w:t xml:space="preserve">Το σύστημα δε στέλνει το μήνυμα, διότι παραβιάζει τους κανόνες και </w:t>
       </w:r>
       <w:r>
-        <w:rPr>
-          <w:color w:val="FF0000"/>
-        </w:rPr>
         <w:t>εμφανίζει</w:t>
       </w:r>
       <w:r>
-        <w:rPr>
-          <w:color w:val="FF0000"/>
-        </w:rPr>
-        <w:t xml:space="preserve"> στον παίκτη σχετική ειδοποίηση και απαγορεύει την πρόσβαση του παίκτη στο </w:t>
-      </w:r>
-      <w:proofErr w:type="spellStart"/>
-      <w:r>
-        <w:rPr>
-          <w:color w:val="FF0000"/>
-        </w:rPr>
-        <w:t>chat</w:t>
-      </w:r>
-      <w:proofErr w:type="spellEnd"/>
-      <w:r>
-        <w:rPr>
-          <w:color w:val="FF0000"/>
-        </w:rPr>
-        <w:t xml:space="preserve"> για μια ημέρα.</w:t>
+        <w:t xml:space="preserve"> στον παίκτη σχετική ειδοποίηση και απαγορεύει την πρόσβαση του παίκτη στο chat για μια ημέρα.</w:t>
       </w:r>
     </w:p>
     <w:p>
@@ -8166,14 +7792,14 @@
         <w:rPr>
           <w:b/>
           <w:bCs/>
-          <w:color w:val="FF0000"/>
+          <w:color w:val="00B050"/>
           <w:lang w:val="en-US"/>
         </w:rPr>
         <w:t>Statistics Use-case:</w:t>
       </w:r>
       <w:r>
         <w:rPr>
-          <w:color w:val="FF0000"/>
+          <w:color w:val="00B050"/>
           <w:lang w:val="en-US"/>
         </w:rPr>
         <w:t xml:space="preserve"> </w:t>
@@ -8234,7 +7860,6 @@
         <w:rPr>
           <w:u w:val="single"/>
         </w:rPr>
-        <w:lastRenderedPageBreak/>
         <w:t>Σημείωση</w:t>
       </w:r>
       <w:r>
@@ -8333,20 +7958,13 @@
         <w:ind w:left="720"/>
       </w:pPr>
       <w:r>
+        <w:lastRenderedPageBreak/>
         <w:t>7.1.2. Το σύστημα δεν εισάγει χρονικό περιορισμό στην ερώτηση που θα εκτελεστεί  στη βάση. Η ροή συνεχίζεται στο βήμα 8.</w:t>
       </w:r>
     </w:p>
     <w:p>
       <w:r>
-        <w:t xml:space="preserve">8. Το σύστημα επικοινωνεί με τον </w:t>
-      </w:r>
-      <w:proofErr w:type="spellStart"/>
-      <w:r>
-        <w:t>server</w:t>
-      </w:r>
-      <w:proofErr w:type="spellEnd"/>
-      <w:r>
-        <w:t xml:space="preserve"> και παρουσιάζει στο χρήστη τα δεδομένα που παράχθηκαν.</w:t>
+        <w:t>8. Το σύστημα επικοινωνεί με τον server και παρουσιάζει στο χρήστη τα δεδομένα που παράχθηκαν.</w:t>
       </w:r>
     </w:p>
     <w:p>
@@ -8356,13 +7974,8 @@
     </w:p>
     <w:p>
       <w:r>
-        <w:t xml:space="preserve">10. Το σύστημα εμφανίζει στον παίκτη τους πιθανούς τύπους γραφήματος που μπορούν να εξαχθούν από τα δεδομένα και πεδίο εύρεσης </w:t>
-      </w:r>
-      <w:proofErr w:type="spellStart"/>
-      <w:r>
-        <w:t>path</w:t>
-      </w:r>
-      <w:proofErr w:type="spellEnd"/>
+        <w:t>10. Το σύστημα εμφανίζει στον παίκτη τους πιθανούς τύπους γραφήματος που μπορούν να εξαχθούν από τα δεδομένα και πεδίο εύρεσης path</w:t>
+      </w:r>
       <w:r>
         <w:t xml:space="preserve"> </w:t>
       </w:r>
@@ -8372,13 +7985,8 @@
     </w:p>
     <w:p>
       <w:r>
-        <w:t xml:space="preserve">11. Ο παίκτης επιλέγει το γράφημα που επιθυμεί και ορίζει το </w:t>
-      </w:r>
-      <w:proofErr w:type="spellStart"/>
-      <w:r>
-        <w:t>path</w:t>
-      </w:r>
-      <w:proofErr w:type="spellEnd"/>
+        <w:t>11. Ο παίκτης επιλέγει το γράφημα που επιθυμεί και ορίζει το path</w:t>
+      </w:r>
       <w:r>
         <w:t xml:space="preserve"> </w:t>
       </w:r>
@@ -8395,13 +8003,8 @@
     <w:p>
       <w:r>
         <w:tab/>
-        <w:t xml:space="preserve">11.1.2. Το σύστημα παράγει έναν </w:t>
-      </w:r>
-      <w:proofErr w:type="spellStart"/>
-      <w:r>
-        <w:t>default</w:t>
-      </w:r>
-      <w:proofErr w:type="spellEnd"/>
+        <w:t>11.1.2. Το σύστημα παράγει έναν default</w:t>
+      </w:r>
       <w:r>
         <w:t xml:space="preserve"> </w:t>
       </w:r>
@@ -8417,11 +8020,9 @@
       <w:r>
         <w:t xml:space="preserve"> ”</w:t>
       </w:r>
-      <w:proofErr w:type="spellStart"/>
       <w:r>
         <w:t>downloads</w:t>
       </w:r>
-      <w:proofErr w:type="spellEnd"/>
       <w:r>
         <w:t>”.</w:t>
       </w:r>
@@ -8433,6 +8034,13 @@
       <w:r>
         <w:t>12. Το σύστημα παράγει το ζητηθέν γράφημα και το αποθηκεύει στο φάκελο που όρισε ο παίκτης.</w:t>
       </w:r>
+    </w:p>
+    <w:p>
+      <w:pPr>
+        <w:rPr>
+          <w:lang w:val="en-US"/>
+        </w:rPr>
+      </w:pPr>
     </w:p>
     <w:p>
       <w:pPr>
@@ -8482,10 +8090,6 @@
     </w:p>
     <w:p>
       <w:pPr>
-        <w:tabs>
-          <w:tab w:val="left" w:pos="1027"/>
-        </w:tabs>
-        <w:jc w:val="both"/>
         <w:rPr>
           <w:color w:val="FF0000"/>
         </w:rPr>
@@ -8501,20 +8105,20 @@
         <w:rPr>
           <w:color w:val="FF0000"/>
         </w:rPr>
-        <w:t xml:space="preserve">: </w:t>
-      </w:r>
-      <w:r>
-        <w:rPr>
-          <w:color w:val="FF0000"/>
-        </w:rPr>
-        <w:t xml:space="preserve">Το </w:t>
-      </w:r>
-      <w:r>
-        <w:rPr>
-          <w:color w:val="FF0000"/>
-          <w:lang w:val="en-US"/>
-        </w:rPr>
-        <w:t>damage</w:t>
+        <w:t xml:space="preserve">:  </w:t>
+      </w:r>
+      <w:r>
+        <w:rPr>
+          <w:color w:val="FF0000"/>
+        </w:rPr>
+        <w:t xml:space="preserve">Αυτό το </w:t>
+      </w:r>
+      <w:r>
+        <w:rPr>
+          <w:color w:val="FF0000"/>
+          <w:lang w:val="en-US"/>
+        </w:rPr>
+        <w:t>use</w:t>
       </w:r>
       <w:r>
         <w:rPr>
@@ -8527,13 +8131,32 @@
           <w:color w:val="FF0000"/>
           <w:lang w:val="en-US"/>
         </w:rPr>
+        <w:t>case</w:t>
+      </w:r>
+      <w:r>
+        <w:rPr>
+          <w:color w:val="FF0000"/>
+        </w:rPr>
+        <w:t xml:space="preserve"> </w:t>
+      </w:r>
+      <w:r>
+        <w:rPr>
+          <w:color w:val="FF0000"/>
+        </w:rPr>
+        <w:t xml:space="preserve">δε θεωρείται ολοκληρωμένο </w:t>
+      </w:r>
+      <w:r>
+        <w:rPr>
+          <w:color w:val="FF0000"/>
+          <w:lang w:val="en-US"/>
+        </w:rPr>
         <w:t>use</w:t>
       </w:r>
       <w:r>
         <w:rPr>
           <w:color w:val="FF0000"/>
         </w:rPr>
-        <w:t>-</w:t>
+        <w:t xml:space="preserve"> </w:t>
       </w:r>
       <w:r>
         <w:rPr>
@@ -8546,20 +8169,33 @@
         <w:rPr>
           <w:color w:val="FF0000"/>
         </w:rPr>
+        <w:t xml:space="preserve">, </w:t>
+      </w:r>
+      <w:r>
+        <w:rPr>
+          <w:color w:val="FF0000"/>
+        </w:rPr>
+        <w:t xml:space="preserve">είναι απλά μια χρήσιμη λειτουργία του συστήματος μας την οποία θα προσθέσουμε στο </w:t>
+      </w:r>
+      <w:r>
+        <w:rPr>
+          <w:color w:val="FF0000"/>
+          <w:lang w:val="en-US"/>
+        </w:rPr>
+        <w:t>use</w:t>
+      </w:r>
+      <w:r>
+        <w:rPr>
+          <w:color w:val="FF0000"/>
+        </w:rPr>
         <w:t xml:space="preserve"> </w:t>
       </w:r>
       <w:r>
         <w:rPr>
           <w:color w:val="FF0000"/>
-        </w:rPr>
-        <w:t xml:space="preserve">είναι ένα </w:t>
-      </w:r>
-      <w:r>
-        <w:rPr>
-          <w:color w:val="FF0000"/>
-          <w:lang w:val="en-US"/>
-        </w:rPr>
-        <w:t>extra</w:t>
+          <w:lang w:val="en-US"/>
+        </w:rPr>
+        <w:t>case</w:t>
       </w:r>
       <w:r>
         <w:rPr>
@@ -8572,7 +8208,7 @@
           <w:color w:val="FF0000"/>
           <w:lang w:val="en-US"/>
         </w:rPr>
-        <w:t>use</w:t>
+        <w:t>diagram</w:t>
       </w:r>
       <w:r>
         <w:rPr>
@@ -8583,9 +8219,15 @@
       <w:r>
         <w:rPr>
           <w:color w:val="FF0000"/>
-          <w:lang w:val="en-US"/>
-        </w:rPr>
-        <w:t>case</w:t>
+        </w:rPr>
+        <w:t xml:space="preserve">αλλά δε θα αναλυθεί περαιτέρω σε </w:t>
+      </w:r>
+      <w:r>
+        <w:rPr>
+          <w:color w:val="FF0000"/>
+          <w:lang w:val="en-US"/>
+        </w:rPr>
+        <w:t>robustness</w:t>
       </w:r>
       <w:r>
         <w:rPr>
@@ -8596,14 +8238,59 @@
       <w:r>
         <w:rPr>
           <w:color w:val="FF0000"/>
-        </w:rPr>
-        <w:t>που θεωρήσαμε ότι πρέπει να το κρατήσουμε παρόλο που έχει μειωμένη λειτουργικότητα, διότι είναι σημαντικό για</w:t>
-      </w:r>
-      <w:r>
-        <w:rPr>
-          <w:color w:val="FF0000"/>
-        </w:rPr>
-        <w:t xml:space="preserve"> το θέμα μας.</w:t>
+          <w:lang w:val="en-US"/>
+        </w:rPr>
+        <w:t>diagram</w:t>
+      </w:r>
+      <w:r>
+        <w:rPr>
+          <w:color w:val="FF0000"/>
+        </w:rPr>
+        <w:t xml:space="preserve"> </w:t>
+      </w:r>
+      <w:r>
+        <w:rPr>
+          <w:color w:val="FF0000"/>
+        </w:rPr>
+        <w:t xml:space="preserve">και </w:t>
+      </w:r>
+      <w:r>
+        <w:rPr>
+          <w:color w:val="FF0000"/>
+          <w:lang w:val="en-US"/>
+        </w:rPr>
+        <w:t>sequence</w:t>
+      </w:r>
+      <w:r>
+        <w:rPr>
+          <w:color w:val="FF0000"/>
+        </w:rPr>
+        <w:t xml:space="preserve"> </w:t>
+      </w:r>
+      <w:r>
+        <w:rPr>
+          <w:color w:val="FF0000"/>
+          <w:lang w:val="en-US"/>
+        </w:rPr>
+        <w:t>diagram</w:t>
+      </w:r>
+      <w:r>
+        <w:rPr>
+          <w:color w:val="FF0000"/>
+        </w:rPr>
+        <w:t xml:space="preserve">, </w:t>
+      </w:r>
+      <w:r>
+        <w:rPr>
+          <w:color w:val="FF0000"/>
+        </w:rPr>
+        <w:t>διότι δεν υπάρχει λόγος αφού έχει μικρή πολυπλοκότητα</w:t>
+      </w:r>
+      <w:r>
+        <w:rPr>
+          <w:color w:val="FF0000"/>
+        </w:rPr>
+        <w:t>.</w:t>
       </w:r>
     </w:p>
     <w:p>
@@ -8627,7 +8314,6 @@
         <w:spacing w:line="259" w:lineRule="auto"/>
       </w:pPr>
       <w:r>
-        <w:lastRenderedPageBreak/>
         <w:t xml:space="preserve">Ο </w:t>
       </w:r>
       <w:r>
@@ -8743,23 +8429,7 @@
         <w:ind w:left="720"/>
       </w:pPr>
       <w:r>
-        <w:t xml:space="preserve">3.2.1. Το σύστημα εντοπίζει ότι ο παίκτης χτυπήθηκε από 3  αναισθησιογόνα βελάκια ενός Dart </w:t>
-      </w:r>
-      <w:proofErr w:type="spellStart"/>
-      <w:r>
-        <w:t>Scientist</w:t>
-      </w:r>
-      <w:proofErr w:type="spellEnd"/>
-      <w:r>
-        <w:t xml:space="preserve"> μέσα σε ένα διάστημα 20 sec (βλ. </w:t>
-      </w:r>
-      <w:proofErr w:type="spellStart"/>
-      <w:r>
-        <w:t>Interaction</w:t>
-      </w:r>
-      <w:proofErr w:type="spellEnd"/>
-      <w:r>
-        <w:t xml:space="preserve"> με επιστήμονες).</w:t>
+        <w:t>3.2.1. Το σύστημα εντοπίζει ότι ο παίκτης χτυπήθηκε από 3  αναισθησιογόνα βελάκια ενός Dart Scientist μέσα σε ένα διάστημα 20 sec (βλ. Interaction με επιστήμονες).</w:t>
       </w:r>
     </w:p>
     <w:p>
@@ -8767,6 +8437,7 @@
         <w:ind w:left="720"/>
       </w:pPr>
       <w:r>
+        <w:lastRenderedPageBreak/>
         <w:t>3.2.2. Το σύστημα αφαιρεί μία από τις ζωές του και μειώνει την ταχύτητα του παίκτη κατά 20% και η ροή συνεχίζεται στο βήμα 4.</w:t>
       </w:r>
     </w:p>
@@ -8819,15 +8490,7 @@
         <w:spacing w:line="259" w:lineRule="auto"/>
       </w:pPr>
       <w:r>
-        <w:t xml:space="preserve">Το σύστημα ελέγχει αν ο παίκτης έχει </w:t>
-      </w:r>
-      <w:proofErr w:type="spellStart"/>
-      <w:r>
-        <w:t>token</w:t>
-      </w:r>
-      <w:proofErr w:type="spellEnd"/>
-      <w:r>
-        <w:t xml:space="preserve"> 2</w:t>
+        <w:t>Το σύστημα ελέγχει αν ο παίκτης έχει token 2</w:t>
       </w:r>
       <w:r>
         <w:rPr>
@@ -8880,15 +8543,7 @@
         <w:spacing w:line="259" w:lineRule="auto"/>
       </w:pPr>
       <w:r>
-        <w:t xml:space="preserve">Ο παίκτης χρησιμοποιεί το </w:t>
-      </w:r>
-      <w:proofErr w:type="spellStart"/>
-      <w:r>
-        <w:t>token</w:t>
-      </w:r>
-      <w:proofErr w:type="spellEnd"/>
-      <w:r>
-        <w:t xml:space="preserve"> 2</w:t>
+        <w:t>Ο παίκτης χρησιμοποιεί το token 2</w:t>
       </w:r>
       <w:r>
         <w:rPr>
@@ -8910,15 +8565,7 @@
         <w:spacing w:line="259" w:lineRule="auto"/>
       </w:pPr>
       <w:r>
-        <w:t xml:space="preserve">Το σύστημα αφαιρεί 1 από το απόθεμα των </w:t>
-      </w:r>
-      <w:proofErr w:type="spellStart"/>
-      <w:r>
-        <w:t>tokens</w:t>
-      </w:r>
-      <w:proofErr w:type="spellEnd"/>
-      <w:r>
-        <w:t xml:space="preserve"> και επαναφέρει τον παίκτη στο σημείο που βρισκόταν πριν πεθάνει και γεμίζει τις ζωές στη μέγιστη τιμή τους.</w:t>
+        <w:t>Το σύστημα αφαιρεί 1 από το απόθεμα των tokens και επαναφέρει τον παίκτη στο σημείο που βρισκόταν πριν πεθάνει και γεμίζει τις ζωές στη μέγιστη τιμή τους.</w:t>
       </w:r>
     </w:p>
     <w:p>
@@ -8976,7 +8623,6 @@
         <w:rPr>
           <w:noProof/>
         </w:rPr>
-        <w:lastRenderedPageBreak/>
         <w:drawing>
           <wp:anchor distT="0" distB="0" distL="114300" distR="114300" simplePos="0" relativeHeight="251658240" behindDoc="0" locked="0" layoutInCell="1" allowOverlap="1" wp14:anchorId="643AB053" wp14:editId="434DDA0A">
             <wp:simplePos x="0" y="0"/>
@@ -13435,16 +13081,15 @@
 </file>
 
 <file path=customXml/item1.xml><?xml version="1.0" encoding="utf-8"?>
-<p:properties xmlns:p="http://schemas.microsoft.com/office/2006/metadata/properties" xmlns:xsi="http://www.w3.org/2001/XMLSchema-instance" xmlns:pc="http://schemas.microsoft.com/office/infopath/2007/PartnerControls">
-  <documentManagement/>
-</p:properties>
+<?mso-contentType ?>
+<FormTemplates xmlns="http://schemas.microsoft.com/sharepoint/v3/contenttype/forms">
+  <Display>DocumentLibraryForm</Display>
+  <Edit>DocumentLibraryForm</Edit>
+  <New>DocumentLibraryForm</New>
+</FormTemplates>
 </file>
 
 <file path=customXml/item2.xml><?xml version="1.0" encoding="utf-8"?>
-<b:Sources xmlns:b="http://schemas.openxmlformats.org/officeDocument/2006/bibliography" xmlns="http://schemas.openxmlformats.org/officeDocument/2006/bibliography" SelectedStyle="\APASixthEditionOfficeOnline.xsl" StyleName="APA" Version="6"/>
-</file>
-
-<file path=customXml/item3.xml><?xml version="1.0" encoding="utf-8"?>
 <ct:contentTypeSchema xmlns:ct="http://schemas.microsoft.com/office/2006/metadata/contentType" xmlns:ma="http://schemas.microsoft.com/office/2006/metadata/properties/metaAttributes" ct:_="" ma:_="" ma:contentTypeName="Έγγραφο" ma:contentTypeID="0x0101006C768CFE65771747B2B329A20BDEFBB6" ma:contentTypeVersion="11" ma:contentTypeDescription="Δημιουργία νέου εγγράφου" ma:contentTypeScope="" ma:versionID="e88cc3cdc661e18905909ef78ad811ad">
   <xsd:schema xmlns:xsd="http://www.w3.org/2001/XMLSchema" xmlns:xs="http://www.w3.org/2001/XMLSchema" xmlns:p="http://schemas.microsoft.com/office/2006/metadata/properties" xmlns:ns3="fc2dfcf2-e1e0-4a12-b39b-da5229727a77" targetNamespace="http://schemas.microsoft.com/office/2006/metadata/properties" ma:root="true" ma:fieldsID="c2416400aadddbd74d47ddd9a1bda76a" ns3:_="">
     <xsd:import namespace="fc2dfcf2-e1e0-4a12-b39b-da5229727a77"/>
@@ -13634,33 +13279,25 @@
 </ct:contentTypeSchema>
 </file>
 
+<file path=customXml/item3.xml><?xml version="1.0" encoding="utf-8"?>
+<b:Sources xmlns:b="http://schemas.openxmlformats.org/officeDocument/2006/bibliography" xmlns="http://schemas.openxmlformats.org/officeDocument/2006/bibliography" SelectedStyle="\APASixthEditionOfficeOnline.xsl" StyleName="APA" Version="6"/>
+</file>
+
 <file path=customXml/item4.xml><?xml version="1.0" encoding="utf-8"?>
-<?mso-contentType ?>
-<FormTemplates xmlns="http://schemas.microsoft.com/sharepoint/v3/contenttype/forms">
-  <Display>DocumentLibraryForm</Display>
-  <Edit>DocumentLibraryForm</Edit>
-  <New>DocumentLibraryForm</New>
-</FormTemplates>
+<p:properties xmlns:p="http://schemas.microsoft.com/office/2006/metadata/properties" xmlns:xsi="http://www.w3.org/2001/XMLSchema-instance" xmlns:pc="http://schemas.microsoft.com/office/infopath/2007/PartnerControls">
+  <documentManagement/>
+</p:properties>
 </file>
 
 <file path=customXml/itemProps1.xml><?xml version="1.0" encoding="utf-8"?>
-<ds:datastoreItem xmlns:ds="http://schemas.openxmlformats.org/officeDocument/2006/customXml" ds:itemID="{89052691-964E-4A5A-9534-450CD0507B8F}">
+<ds:datastoreItem xmlns:ds="http://schemas.openxmlformats.org/officeDocument/2006/customXml" ds:itemID="{655A0899-5569-45DF-ADFA-65CD8057F01E}">
   <ds:schemaRefs>
-    <ds:schemaRef ds:uri="http://schemas.microsoft.com/office/2006/metadata/properties"/>
-    <ds:schemaRef ds:uri="http://schemas.microsoft.com/office/infopath/2007/PartnerControls"/>
+    <ds:schemaRef ds:uri="http://schemas.microsoft.com/sharepoint/v3/contenttype/forms"/>
   </ds:schemaRefs>
 </ds:datastoreItem>
 </file>
 
 <file path=customXml/itemProps2.xml><?xml version="1.0" encoding="utf-8"?>
-<ds:datastoreItem xmlns:ds="http://schemas.openxmlformats.org/officeDocument/2006/customXml" ds:itemID="{19415F76-35B7-4E82-AEE9-49E5B96F778B}">
-  <ds:schemaRefs>
-    <ds:schemaRef ds:uri="http://schemas.openxmlformats.org/officeDocument/2006/bibliography"/>
-  </ds:schemaRefs>
-</ds:datastoreItem>
-</file>
-
-<file path=customXml/itemProps3.xml><?xml version="1.0" encoding="utf-8"?>
 <ds:datastoreItem xmlns:ds="http://schemas.openxmlformats.org/officeDocument/2006/customXml" ds:itemID="{59E4E1BF-D791-4D2C-9918-CD4A4B46F083}">
   <ds:schemaRefs>
     <ds:schemaRef ds:uri="http://schemas.microsoft.com/office/2006/metadata/contentType"/>
@@ -13678,10 +13315,19 @@
 </ds:datastoreItem>
 </file>
 
+<file path=customXml/itemProps3.xml><?xml version="1.0" encoding="utf-8"?>
+<ds:datastoreItem xmlns:ds="http://schemas.openxmlformats.org/officeDocument/2006/customXml" ds:itemID="{19415F76-35B7-4E82-AEE9-49E5B96F778B}">
+  <ds:schemaRefs>
+    <ds:schemaRef ds:uri="http://schemas.openxmlformats.org/officeDocument/2006/bibliography"/>
+  </ds:schemaRefs>
+</ds:datastoreItem>
+</file>
+
 <file path=customXml/itemProps4.xml><?xml version="1.0" encoding="utf-8"?>
-<ds:datastoreItem xmlns:ds="http://schemas.openxmlformats.org/officeDocument/2006/customXml" ds:itemID="{655A0899-5569-45DF-ADFA-65CD8057F01E}">
+<ds:datastoreItem xmlns:ds="http://schemas.openxmlformats.org/officeDocument/2006/customXml" ds:itemID="{89052691-964E-4A5A-9534-450CD0507B8F}">
   <ds:schemaRefs>
-    <ds:schemaRef ds:uri="http://schemas.microsoft.com/sharepoint/v3/contenttype/forms"/>
+    <ds:schemaRef ds:uri="http://schemas.microsoft.com/office/2006/metadata/properties"/>
+    <ds:schemaRef ds:uri="http://schemas.microsoft.com/office/infopath/2007/PartnerControls"/>
   </ds:schemaRefs>
 </ds:datastoreItem>
 </file>
--- a/Παραδοτέο 6 τελικό/Word Files/Use-cases-v1.0.docx
+++ b/Παραδοτέο 6 τελικό/Word Files/Use-cases-v1.0.docx
@@ -1743,7 +1743,67 @@
     </w:p>
     <w:p>
       <w:r>
-        <w:t xml:space="preserve">2. Το σύστημα του εμφανίζει μια λίστα με τα υπάρχοντα δωμάτια του </w:t>
+        <w:t xml:space="preserve">2. Το σύστημα του </w:t>
+      </w:r>
+      <w:r>
+        <w:rPr>
+          <w:color w:val="FF0000"/>
+        </w:rPr>
+        <w:t>εμφανίζει</w:t>
+      </w:r>
+      <w:r>
+        <w:rPr>
+          <w:color w:val="FF0000"/>
+        </w:rPr>
+        <w:t xml:space="preserve"> την οθόνη του </w:t>
+      </w:r>
+      <w:r>
+        <w:rPr>
+          <w:color w:val="FF0000"/>
+          <w:lang w:val="en-US"/>
+        </w:rPr>
+        <w:t>co</w:t>
+      </w:r>
+      <w:r>
+        <w:rPr>
+          <w:color w:val="FF0000"/>
+        </w:rPr>
+        <w:t>-</w:t>
+      </w:r>
+      <w:r>
+        <w:rPr>
+          <w:color w:val="FF0000"/>
+          <w:lang w:val="en-US"/>
+        </w:rPr>
+        <w:t>op</w:t>
+      </w:r>
+      <w:r>
+        <w:rPr>
+          <w:color w:val="FF0000"/>
+        </w:rPr>
+        <w:t xml:space="preserve"> </w:t>
+      </w:r>
+      <w:r>
+        <w:rPr>
+          <w:color w:val="FF0000"/>
+          <w:lang w:val="en-US"/>
+        </w:rPr>
+        <w:t>mode</w:t>
+      </w:r>
+      <w:r>
+        <w:rPr>
+          <w:color w:val="FF0000"/>
+        </w:rPr>
+        <w:t>, η οποία περιέχει</w:t>
+      </w:r>
+      <w:r>
+        <w:rPr>
+          <w:color w:val="FF0000"/>
+        </w:rPr>
+        <w:t xml:space="preserve"> </w:t>
+      </w:r>
+      <w:r>
+        <w:t xml:space="preserve">μια λίστα με τα υπάρχοντα δωμάτια του </w:t>
       </w:r>
       <w:r>
         <w:rPr>
@@ -2087,12 +2147,36 @@
         <w:t xml:space="preserve"> που διάλεξε ο παίκτης</w:t>
       </w:r>
       <w:r>
-        <w:t>, συμπεραίνει ότι υπάρχει</w:t>
-      </w:r>
-      <w:r>
         <w:t xml:space="preserve"> και </w:t>
       </w:r>
       <w:r>
+        <w:rPr>
+          <w:color w:val="FF0000"/>
+        </w:rPr>
+        <w:t>αν είναι ιδιωτικό το δωμάτιο ελέγχει αν εισήχθη σωστός κωδικός</w:t>
+      </w:r>
+      <w:r>
+        <w:rPr>
+          <w:color w:val="FF0000"/>
+        </w:rPr>
+        <w:t xml:space="preserve">, συμπεραίνει ότι </w:t>
+      </w:r>
+      <w:r>
+        <w:rPr>
+          <w:color w:val="FF0000"/>
+        </w:rPr>
+        <w:t>πληρούνται όλες οι προϋποθέσεις</w:t>
+      </w:r>
+      <w:r>
+        <w:rPr>
+          <w:color w:val="FF0000"/>
+        </w:rPr>
+        <w:t xml:space="preserve"> </w:t>
+      </w:r>
+      <w:r>
+        <w:t xml:space="preserve">και </w:t>
+      </w:r>
+      <w:r>
         <w:t>προσθέτει τον παίκτη</w:t>
       </w:r>
       <w:r>
@@ -2112,10 +2196,27 @@
     </w:p>
     <w:p>
       <w:pPr>
+        <w:rPr>
+          <w:color w:val="FF0000"/>
+        </w:rPr>
+      </w:pPr>
+      <w:r>
+        <w:rPr>
+          <w:color w:val="FF0000"/>
+        </w:rPr>
+        <w:t>8. Το σύστημα εμφανίζει στον παίκτη την επιλογή να προσκαλέσει κάποιον φίλο του.</w:t>
+      </w:r>
+    </w:p>
+    <w:p>
+      <w:pPr>
         <w:spacing w:line="259" w:lineRule="auto"/>
       </w:pPr>
       <w:r>
-        <w:t>8. Ο παίκτης επιλέγει να προσκαλέσει κάποιον φίλο του</w:t>
+        <w:lastRenderedPageBreak/>
+        <w:t>9.</w:t>
+      </w:r>
+      <w:r>
+        <w:t xml:space="preserve"> Ο παίκτης επιλέγει να προσκαλέσει κάποιον φίλο του</w:t>
       </w:r>
       <w:r>
         <w:t xml:space="preserve"> στο δωμάτιο</w:t>
@@ -2129,9 +2230,13 @@
         <w:spacing w:line="259" w:lineRule="auto"/>
       </w:pPr>
       <w:r>
-        <w:lastRenderedPageBreak/>
         <w:tab/>
-        <w:t xml:space="preserve">8.1. Ο παίκτης δεν επιλέγει να προσκαλέσει κάποιον φίλο του στο δωμάτιο και η </w:t>
+      </w:r>
+      <w:r>
+        <w:t>9</w:t>
+      </w:r>
+      <w:r>
+        <w:t xml:space="preserve">.1. Ο παίκτης δεν επιλέγει να προσκαλέσει κάποιον φίλο του στο δωμάτιο και η </w:t>
       </w:r>
       <w:r>
         <w:tab/>
@@ -2143,54 +2248,10 @@
         <w:spacing w:line="259" w:lineRule="auto"/>
       </w:pPr>
       <w:r>
-        <w:t>9. Το σύστημα, αφού εντοπίσει ποιοι φίλοι του παίκτη είναι ενεργοί, εμφανίζει μια λίστα με αυτούς.</w:t>
-      </w:r>
-    </w:p>
-    <w:p>
-      <w:pPr>
-        <w:spacing w:line="259" w:lineRule="auto"/>
-      </w:pPr>
-      <w:r>
-        <w:tab/>
-        <w:t xml:space="preserve">9.1. Το σύστημα δεν εντόπισε ενεργούς φίλους, οπότε εμφανίζει σφάλμα και η ροή </w:t>
-      </w:r>
-      <w:r>
-        <w:tab/>
-        <w:t>συνεχίζεται στο βήμα 12.</w:t>
-      </w:r>
-    </w:p>
-    <w:p>
-      <w:pPr>
-        <w:spacing w:line="259" w:lineRule="auto"/>
-      </w:pPr>
-      <w:r>
-        <w:t>10. Ο παίκτης επιλέγει τον</w:t>
-      </w:r>
-      <w:r>
-        <w:t>/ους</w:t>
-      </w:r>
-      <w:r>
-        <w:t xml:space="preserve"> ενεργό</w:t>
-      </w:r>
-      <w:r>
-        <w:t>/ούς</w:t>
-      </w:r>
-      <w:r>
-        <w:t xml:space="preserve"> φίλο</w:t>
-      </w:r>
-      <w:r>
-        <w:t>/ους</w:t>
-      </w:r>
-      <w:r>
-        <w:t xml:space="preserve"> του που θέλει να προσκαλέσει.</w:t>
-      </w:r>
-    </w:p>
-    <w:p>
-      <w:pPr>
-        <w:spacing w:line="259" w:lineRule="auto"/>
-      </w:pPr>
-      <w:r>
-        <w:t>11. Το σύστημα ελέγχει αν υπάρχει χώρος στο δωμάτιο και διαπιστώνει πως αυτό ισχύει.</w:t>
+        <w:t>10</w:t>
+      </w:r>
+      <w:r>
+        <w:t>. Το σύστημα, αφού εντοπίσει ποιοι φίλοι του παίκτη είναι ενεργοί, εμφανίζει μια λίστα με αυτούς.</w:t>
       </w:r>
     </w:p>
     <w:p>
@@ -2199,13 +2260,56 @@
         <w:ind w:left="720"/>
       </w:pPr>
       <w:r>
-        <w:t xml:space="preserve">11.1. Το σύστημα ελέγχει αν υπάρχει χώρος στο δωμάτιο και διαπιστώνει πως δε χωρούν άλλα </w:t>
-      </w:r>
-      <w:r>
-        <w:t>άτομα</w:t>
-      </w:r>
-      <w:r>
-        <w:t xml:space="preserve"> στο δωμάτιο. Η ροή συνεχίζεται στο βήμα 13. </w:t>
+        <w:t>10</w:t>
+      </w:r>
+      <w:r>
+        <w:t>.1. Το σύστημα δεν εντόπισε ενεργούς φίλους, οπότε εμφανίζει σφάλμα και η ροή συνεχίζεται στο βήμα 12.</w:t>
+      </w:r>
+    </w:p>
+    <w:p>
+      <w:pPr>
+        <w:spacing w:line="259" w:lineRule="auto"/>
+      </w:pPr>
+      <w:r>
+        <w:t>1</w:t>
+      </w:r>
+      <w:r>
+        <w:t>1</w:t>
+      </w:r>
+      <w:r>
+        <w:t>. Ο παίκτης επιλέγει τον</w:t>
+      </w:r>
+      <w:r>
+        <w:t>/ους</w:t>
+      </w:r>
+      <w:r>
+        <w:t xml:space="preserve"> ενεργό</w:t>
+      </w:r>
+      <w:r>
+        <w:t>/ούς</w:t>
+      </w:r>
+      <w:r>
+        <w:t xml:space="preserve"> φίλο</w:t>
+      </w:r>
+      <w:r>
+        <w:t>/ους</w:t>
+      </w:r>
+      <w:r>
+        <w:t xml:space="preserve"> του που θέλει να προσκαλέσει.</w:t>
+      </w:r>
+    </w:p>
+    <w:p>
+      <w:pPr>
+        <w:spacing w:line="259" w:lineRule="auto"/>
+      </w:pPr>
+      <w:r>
+        <w:t>1</w:t>
+      </w:r>
+      <w:r>
+        <w:t>2</w:t>
+      </w:r>
+      <w:r>
+        <w:t>. Το σύστημα ελέγχει αν υπάρχει χώρος στο δωμάτιο και διαπιστώνει πως αυτό ισχύει.</w:t>
       </w:r>
     </w:p>
     <w:p>
@@ -2214,13 +2318,19 @@
         <w:ind w:left="720"/>
       </w:pPr>
       <w:r>
-        <w:t>11.2.1. Το σύστημα ελέγχει αν υπάρχει χώρος στο δωμάτιο και</w:t>
-      </w:r>
-      <w:r>
-        <w:t xml:space="preserve"> </w:t>
-      </w:r>
-      <w:r>
-        <w:t xml:space="preserve">διαπιστώνει πως δε χωρούν όλοι οι φίλοι που προσκάλεσε ο παίκτης. </w:t>
+        <w:t>1</w:t>
+      </w:r>
+      <w:r>
+        <w:t>2</w:t>
+      </w:r>
+      <w:r>
+        <w:t xml:space="preserve">.1. Το σύστημα ελέγχει αν υπάρχει χώρος στο δωμάτιο και διαπιστώνει πως δε χωρούν άλλα </w:t>
+      </w:r>
+      <w:r>
+        <w:t>άτομα</w:t>
+      </w:r>
+      <w:r>
+        <w:t xml:space="preserve"> στο δωμάτιο. Η ροή συνεχίζεται στο βήμα 13. </w:t>
       </w:r>
     </w:p>
     <w:p>
@@ -2229,12 +2339,39 @@
         <w:ind w:left="720"/>
       </w:pPr>
       <w:r>
-        <w:t>11.2.2. Το σύστημα προσθέτει όσους από τους προσκεκλημένους χωράνε στο δωμάτιο με αλφαβητική σειρά προτεραιότητας.</w:t>
+        <w:t>1</w:t>
+      </w:r>
+      <w:r>
+        <w:t>2</w:t>
+      </w:r>
+      <w:r>
+        <w:t>.2.1. Το σύστημα ελέγχει αν υπάρχει χώρος στο δωμάτιο και</w:t>
       </w:r>
       <w:r>
         <w:t xml:space="preserve"> </w:t>
       </w:r>
       <w:r>
+        <w:t xml:space="preserve">διαπιστώνει πως δε χωρούν όλοι οι φίλοι που προσκάλεσε ο παίκτης. </w:t>
+      </w:r>
+    </w:p>
+    <w:p>
+      <w:pPr>
+        <w:spacing w:line="259" w:lineRule="auto"/>
+        <w:ind w:left="720"/>
+      </w:pPr>
+      <w:r>
+        <w:t>1</w:t>
+      </w:r>
+      <w:r>
+        <w:t>2</w:t>
+      </w:r>
+      <w:r>
+        <w:t>.2.2. Το σύστημα προσθέτει όσους από τους προσκεκλημένους χωράνε στο δωμάτιο με αλφαβητική σειρά προτεραιότητας.</w:t>
+      </w:r>
+      <w:r>
+        <w:t xml:space="preserve"> </w:t>
+      </w:r>
+      <w:r>
         <w:rPr>
           <w:color w:val="FF0000"/>
         </w:rPr>
@@ -2243,7 +2380,6 @@
       <w:r>
         <w:rPr>
           <w:color w:val="FF0000"/>
-          <w:lang w:val="en-US"/>
         </w:rPr>
         <w:t>2</w:t>
       </w:r>
@@ -2262,10 +2398,10 @@
         <w:t>1</w:t>
       </w:r>
       <w:r>
-        <w:t>2</w:t>
-      </w:r>
-      <w:r>
-        <w:t>. Το σύστημα στέλνει την πρόσκληση στον</w:t>
+        <w:t>3.</w:t>
+      </w:r>
+      <w:r>
+        <w:t xml:space="preserve"> Το σύστημα στέλνει την πρόσκληση στον</w:t>
       </w:r>
       <w:r>
         <w:t>/ους</w:t>
@@ -2297,10 +2433,10 @@
         <w:t>1</w:t>
       </w:r>
       <w:r>
-        <w:t>3</w:t>
-      </w:r>
-      <w:r>
-        <w:t>. Ο παίκτης επιλέγει «Εκκίνηση».</w:t>
+        <w:t>4.</w:t>
+      </w:r>
+      <w:r>
+        <w:t xml:space="preserve"> Ο παίκτης επιλέγει «Εκκίνηση».</w:t>
       </w:r>
     </w:p>
     <w:p>
@@ -2311,7 +2447,7 @@
         <w:t>1</w:t>
       </w:r>
       <w:r>
-        <w:t>4</w:t>
+        <w:t>5</w:t>
       </w:r>
       <w:r>
         <w:t>. Το σύστημα ελέγχει αν όλοι οι παρευρισκόμενοι παίκτες επέλεξαν «Εκκίνηση», διαπιστώνει ότι ισχύει, οπότε εκκινεί το παιχνίδι.</w:t>
@@ -2326,7 +2462,7 @@
         <w:t>1</w:t>
       </w:r>
       <w:r>
-        <w:t>4</w:t>
+        <w:t>5</w:t>
       </w:r>
       <w:r>
         <w:t xml:space="preserve">.1. Το σύστημα, αν δεν έχουν επιλέξει όλοι οι παρευρισκόμενοι παίκτες </w:t>
@@ -2443,7 +2579,6 @@
           <w:bCs/>
           <w:color w:val="00B050"/>
         </w:rPr>
-        <w:lastRenderedPageBreak/>
         <w:t>Εύρεση αντικείμενου</w:t>
       </w:r>
       <w:r>
@@ -2867,6 +3002,7 @@
         <w:ind w:firstLine="720"/>
       </w:pPr>
       <w:r>
+        <w:lastRenderedPageBreak/>
         <w:t>3</w:t>
       </w:r>
       <w:r>
@@ -2884,7 +3020,6 @@
     </w:p>
     <w:p>
       <w:r>
-        <w:lastRenderedPageBreak/>
         <w:t>4</w:t>
       </w:r>
       <w:r>
@@ -3217,7 +3352,6 @@
           <w:szCs w:val="24"/>
           <w:lang w:val="en-US"/>
         </w:rPr>
-        <w:lastRenderedPageBreak/>
         <w:t>Inventory</w:t>
       </w:r>
       <w:r>
@@ -4260,13 +4394,7 @@
         <w:rPr>
           <w:color w:val="FF0000"/>
         </w:rPr>
-        <w:t xml:space="preserve"> σ</w:t>
-      </w:r>
-      <w:r>
-        <w:rPr>
-          <w:color w:val="FF0000"/>
-        </w:rPr>
-        <w:t xml:space="preserve">ε </w:t>
+        <w:t xml:space="preserve"> σε </w:t>
       </w:r>
       <w:r>
         <w:rPr>
@@ -4459,6 +4587,351 @@
       </w:pPr>
     </w:p>
     <w:p>
+      <w:r>
+        <w:rPr>
+          <w:b/>
+          <w:bCs/>
+          <w:color w:val="00B050"/>
+        </w:rPr>
+        <w:lastRenderedPageBreak/>
+        <w:t>3.</w:t>
+      </w:r>
+      <w:r>
+        <w:rPr>
+          <w:b/>
+          <w:bCs/>
+          <w:color w:val="00B050"/>
+        </w:rPr>
+        <w:t xml:space="preserve"> </w:t>
+      </w:r>
+      <w:r>
+        <w:rPr>
+          <w:b/>
+          <w:bCs/>
+          <w:color w:val="00B050"/>
+          <w:lang w:val="en-US"/>
+        </w:rPr>
+        <w:t>Dismantling</w:t>
+      </w:r>
+      <w:r>
+        <w:rPr>
+          <w:b/>
+          <w:bCs/>
+          <w:color w:val="00B050"/>
+        </w:rPr>
+        <w:t xml:space="preserve"> </w:t>
+      </w:r>
+      <w:r>
+        <w:rPr>
+          <w:b/>
+          <w:bCs/>
+          <w:color w:val="00B050"/>
+          <w:lang w:val="en-US"/>
+        </w:rPr>
+        <w:t>Use</w:t>
+      </w:r>
+      <w:r>
+        <w:rPr>
+          <w:b/>
+          <w:bCs/>
+          <w:color w:val="00B050"/>
+        </w:rPr>
+        <w:t>-</w:t>
+      </w:r>
+      <w:r>
+        <w:rPr>
+          <w:b/>
+          <w:bCs/>
+          <w:color w:val="00B050"/>
+          <w:lang w:val="en-US"/>
+        </w:rPr>
+        <w:t>case</w:t>
+      </w:r>
+      <w:r>
+        <w:rPr>
+          <w:b/>
+          <w:bCs/>
+          <w:color w:val="00B050"/>
+        </w:rPr>
+        <w:t>:</w:t>
+      </w:r>
+      <w:r>
+        <w:rPr>
+          <w:b/>
+          <w:bCs/>
+          <w:color w:val="00B050"/>
+        </w:rPr>
+        <w:t xml:space="preserve"> </w:t>
+      </w:r>
+      <w:r>
+        <w:t>Θανοπούλου Κωνσταντίνα</w:t>
+      </w:r>
+    </w:p>
+    <w:p>
+      <w:pPr>
+        <w:jc w:val="both"/>
+      </w:pPr>
+      <w:r>
+        <w:rPr>
+          <w:lang w:val="en-US"/>
+        </w:rPr>
+        <w:t>Actors</w:t>
+      </w:r>
+      <w:r>
+        <w:t xml:space="preserve">: </w:t>
+      </w:r>
+      <w:r>
+        <w:t>Παίκτης</w:t>
+      </w:r>
+    </w:p>
+    <w:p>
+      <w:pPr>
+        <w:rPr>
+          <w:color w:val="FF0000"/>
+        </w:rPr>
+      </w:pPr>
+      <w:r>
+        <w:rPr>
+          <w:color w:val="FF0000"/>
+          <w:u w:val="single"/>
+        </w:rPr>
+        <w:t>Σημείωση</w:t>
+      </w:r>
+      <w:r>
+        <w:rPr>
+          <w:color w:val="FF0000"/>
+        </w:rPr>
+        <w:t xml:space="preserve">:  </w:t>
+      </w:r>
+      <w:r>
+        <w:rPr>
+          <w:color w:val="FF0000"/>
+        </w:rPr>
+        <w:t xml:space="preserve">Αυτό το </w:t>
+      </w:r>
+      <w:r>
+        <w:rPr>
+          <w:color w:val="FF0000"/>
+          <w:lang w:val="en-US"/>
+        </w:rPr>
+        <w:t>use</w:t>
+      </w:r>
+      <w:r>
+        <w:rPr>
+          <w:color w:val="FF0000"/>
+        </w:rPr>
+        <w:t xml:space="preserve"> </w:t>
+      </w:r>
+      <w:r>
+        <w:rPr>
+          <w:color w:val="FF0000"/>
+          <w:lang w:val="en-US"/>
+        </w:rPr>
+        <w:t>case</w:t>
+      </w:r>
+      <w:r>
+        <w:rPr>
+          <w:color w:val="FF0000"/>
+        </w:rPr>
+        <w:t xml:space="preserve"> </w:t>
+      </w:r>
+      <w:r>
+        <w:rPr>
+          <w:color w:val="FF0000"/>
+        </w:rPr>
+        <w:t xml:space="preserve">δε θεωρείται ολοκληρωμένο </w:t>
+      </w:r>
+      <w:r>
+        <w:rPr>
+          <w:color w:val="FF0000"/>
+          <w:lang w:val="en-US"/>
+        </w:rPr>
+        <w:t>use</w:t>
+      </w:r>
+      <w:r>
+        <w:rPr>
+          <w:color w:val="FF0000"/>
+        </w:rPr>
+        <w:t xml:space="preserve"> </w:t>
+      </w:r>
+      <w:r>
+        <w:rPr>
+          <w:color w:val="FF0000"/>
+          <w:lang w:val="en-US"/>
+        </w:rPr>
+        <w:t>case</w:t>
+      </w:r>
+      <w:r>
+        <w:rPr>
+          <w:color w:val="FF0000"/>
+        </w:rPr>
+        <w:t xml:space="preserve">, </w:t>
+      </w:r>
+      <w:r>
+        <w:rPr>
+          <w:color w:val="FF0000"/>
+        </w:rPr>
+        <w:t xml:space="preserve">είναι απλά μια χρήσιμη λειτουργία του συστήματος μας στο </w:t>
+      </w:r>
+      <w:r>
+        <w:rPr>
+          <w:color w:val="FF0000"/>
+          <w:lang w:val="en-US"/>
+        </w:rPr>
+        <w:t>Inventory</w:t>
+      </w:r>
+      <w:r>
+        <w:rPr>
+          <w:color w:val="FF0000"/>
+        </w:rPr>
+        <w:t xml:space="preserve"> </w:t>
+      </w:r>
+      <w:r>
+        <w:rPr>
+          <w:color w:val="FF0000"/>
+        </w:rPr>
+        <w:t xml:space="preserve">την οποία θα προσθέσουμε στο </w:t>
+      </w:r>
+      <w:r>
+        <w:rPr>
+          <w:color w:val="FF0000"/>
+          <w:lang w:val="en-US"/>
+        </w:rPr>
+        <w:t>use</w:t>
+      </w:r>
+      <w:r>
+        <w:rPr>
+          <w:color w:val="FF0000"/>
+        </w:rPr>
+        <w:t xml:space="preserve"> </w:t>
+      </w:r>
+      <w:r>
+        <w:rPr>
+          <w:color w:val="FF0000"/>
+          <w:lang w:val="en-US"/>
+        </w:rPr>
+        <w:t>case</w:t>
+      </w:r>
+      <w:r>
+        <w:rPr>
+          <w:color w:val="FF0000"/>
+        </w:rPr>
+        <w:t xml:space="preserve"> </w:t>
+      </w:r>
+      <w:r>
+        <w:rPr>
+          <w:color w:val="FF0000"/>
+          <w:lang w:val="en-US"/>
+        </w:rPr>
+        <w:t>diagram</w:t>
+      </w:r>
+      <w:r>
+        <w:rPr>
+          <w:color w:val="FF0000"/>
+        </w:rPr>
+        <w:t xml:space="preserve"> </w:t>
+      </w:r>
+      <w:r>
+        <w:rPr>
+          <w:color w:val="FF0000"/>
+        </w:rPr>
+        <w:t>αλλά δε θα αναλυθεί περαιτέρω</w:t>
+      </w:r>
+      <w:r>
+        <w:rPr>
+          <w:color w:val="FF0000"/>
+        </w:rPr>
+        <w:t xml:space="preserve"> σε </w:t>
+      </w:r>
+      <w:r>
+        <w:rPr>
+          <w:color w:val="FF0000"/>
+          <w:lang w:val="en-US"/>
+        </w:rPr>
+        <w:t>robustness</w:t>
+      </w:r>
+      <w:r>
+        <w:rPr>
+          <w:color w:val="FF0000"/>
+        </w:rPr>
+        <w:t xml:space="preserve"> </w:t>
+      </w:r>
+      <w:r>
+        <w:rPr>
+          <w:color w:val="FF0000"/>
+          <w:lang w:val="en-US"/>
+        </w:rPr>
+        <w:t>diagram</w:t>
+      </w:r>
+      <w:r>
+        <w:rPr>
+          <w:color w:val="FF0000"/>
+        </w:rPr>
+        <w:t xml:space="preserve"> </w:t>
+      </w:r>
+      <w:r>
+        <w:rPr>
+          <w:color w:val="FF0000"/>
+        </w:rPr>
+        <w:t xml:space="preserve">και </w:t>
+      </w:r>
+      <w:r>
+        <w:rPr>
+          <w:color w:val="FF0000"/>
+          <w:lang w:val="en-US"/>
+        </w:rPr>
+        <w:t>sequence</w:t>
+      </w:r>
+      <w:r>
+        <w:rPr>
+          <w:color w:val="FF0000"/>
+        </w:rPr>
+        <w:t xml:space="preserve"> </w:t>
+      </w:r>
+      <w:r>
+        <w:rPr>
+          <w:color w:val="FF0000"/>
+          <w:lang w:val="en-US"/>
+        </w:rPr>
+        <w:t>diagram</w:t>
+      </w:r>
+      <w:r>
+        <w:rPr>
+          <w:color w:val="FF0000"/>
+        </w:rPr>
+        <w:t xml:space="preserve">, </w:t>
+      </w:r>
+      <w:r>
+        <w:rPr>
+          <w:color w:val="FF0000"/>
+        </w:rPr>
+        <w:t>διότι δεν υπάρχει λόγος αφού έχει μικρή πολυπλοκότητα</w:t>
+      </w:r>
+      <w:r>
+        <w:rPr>
+          <w:color w:val="FF0000"/>
+        </w:rPr>
+        <w:t>.</w:t>
+      </w:r>
+    </w:p>
+    <w:p>
+      <w:r>
+        <w:rPr>
+          <w:u w:val="single"/>
+          <w:lang w:val="en-US"/>
+        </w:rPr>
+        <w:t>Format</w:t>
+      </w:r>
+      <w:r>
+        <w:t>:</w:t>
+      </w:r>
+    </w:p>
+    <w:p>
+      <w:r>
+        <w:t>Αριθμός_βήματος.Αριθμός_εναλλακτικής_ροής.Αριθμός_βήματος_εναλλακτικής_ροής (αν έχει βήματα η εναλλακτική ροή)</w:t>
+      </w:r>
+    </w:p>
+    <w:p>
       <w:pPr>
         <w:tabs>
           <w:tab w:val="left" w:pos="1027"/>
@@ -4472,6 +4945,154 @@
       </w:pPr>
     </w:p>
     <w:p>
+      <w:r>
+        <w:t xml:space="preserve">1. Ο παίκτης ανοίγει το </w:t>
+      </w:r>
+      <w:r>
+        <w:rPr>
+          <w:lang w:val="en-US"/>
+        </w:rPr>
+        <w:t>inventory</w:t>
+      </w:r>
+      <w:r>
+        <w:t xml:space="preserve"> και επιλέγει να κάνει </w:t>
+      </w:r>
+      <w:r>
+        <w:rPr>
+          <w:lang w:val="en-US"/>
+        </w:rPr>
+        <w:t>dismantle</w:t>
+      </w:r>
+      <w:r>
+        <w:t xml:space="preserve"> κάποιο αντικείμενο.</w:t>
+      </w:r>
+    </w:p>
+    <w:p>
+      <w:r>
+        <w:t>2.</w:t>
+      </w:r>
+      <w:r>
+        <w:t xml:space="preserve"> Το σύστημα ελέγχει αν υπάρχει επαρκής χώρος στο </w:t>
+      </w:r>
+      <w:r>
+        <w:rPr>
+          <w:lang w:val="en-US"/>
+        </w:rPr>
+        <w:t>inventory</w:t>
+      </w:r>
+      <w:r>
+        <w:t xml:space="preserve"> για να πραγματοποιηθεί το </w:t>
+      </w:r>
+      <w:r>
+        <w:rPr>
+          <w:lang w:val="en-US"/>
+        </w:rPr>
+        <w:t>dismantle</w:t>
+      </w:r>
+      <w:r>
+        <w:t xml:space="preserve"> και επιβεβαιώνει ότι υπάρχει επαρκής χώρος οπότε πραγματοποιείται το </w:t>
+      </w:r>
+      <w:r>
+        <w:rPr>
+          <w:lang w:val="en-US"/>
+        </w:rPr>
+        <w:t>dismantle</w:t>
+      </w:r>
+      <w:r>
+        <w:t>.</w:t>
+      </w:r>
+    </w:p>
+    <w:p>
+      <w:pPr>
+        <w:ind w:left="720"/>
+      </w:pPr>
+      <w:r>
+        <w:t>2. 1. Το σύστημα ανακοινώνει στον παίκτη ότι δεν υπάρχει επαρκής</w:t>
+      </w:r>
+      <w:r>
+        <w:t xml:space="preserve"> </w:t>
+      </w:r>
+      <w:r>
+        <w:t xml:space="preserve">χώρος στο </w:t>
+      </w:r>
+      <w:r>
+        <w:rPr>
+          <w:lang w:val="en-US"/>
+        </w:rPr>
+        <w:t>inventory</w:t>
+      </w:r>
+      <w:r>
+        <w:t xml:space="preserve"> για την πραγματοποίηση του </w:t>
+      </w:r>
+      <w:r>
+        <w:rPr>
+          <w:lang w:val="en-US"/>
+        </w:rPr>
+        <w:t>dismantle</w:t>
+      </w:r>
+      <w:r>
+        <w:t xml:space="preserve"> και το ακυρώνει.</w:t>
+      </w:r>
+    </w:p>
+    <w:p>
+      <w:pPr>
+        <w:rPr>
+          <w:color w:val="FF0000"/>
+        </w:rPr>
+      </w:pPr>
+      <w:r>
+        <w:rPr>
+          <w:color w:val="FF0000"/>
+        </w:rPr>
+        <w:t xml:space="preserve">3. </w:t>
+      </w:r>
+      <w:r>
+        <w:rPr>
+          <w:color w:val="FF0000"/>
+          <w:lang w:val="en-US"/>
+        </w:rPr>
+        <w:t>To</w:t>
+      </w:r>
+      <w:r>
+        <w:rPr>
+          <w:color w:val="FF0000"/>
+        </w:rPr>
+        <w:t xml:space="preserve"> σύστημα αφαιρεί το αντικείμενο και προσθέτει τις επί μέρους πρώτες ύλες του στο </w:t>
+      </w:r>
+      <w:r>
+        <w:rPr>
+          <w:color w:val="FF0000"/>
+          <w:lang w:val="en-US"/>
+        </w:rPr>
+        <w:t>inventory</w:t>
+      </w:r>
+      <w:r>
+        <w:rPr>
+          <w:color w:val="FF0000"/>
+        </w:rPr>
+        <w:t>.</w:t>
+      </w:r>
+    </w:p>
+    <w:p>
+      <w:r>
+        <w:t>4.</w:t>
+      </w:r>
+      <w:r>
+        <w:t xml:space="preserve"> Το σύστημα ελέγχει αν συμπληρωθήκαν οι πρώτες ύλες για τη δημιουργία κάποιου αντικειμένου και διαπιστώνει ότι αυτό ισχύει οπότε στέλνει ειδοποίηση ότι πλέον ο παίκτης μπορεί να δημιουργήσει κάποιο/α αντικείμενο/α.</w:t>
+      </w:r>
+    </w:p>
+    <w:p>
+      <w:pPr>
+        <w:ind w:left="720"/>
+      </w:pPr>
+      <w:r>
+        <w:t>4</w:t>
+      </w:r>
+      <w:r>
+        <w:t>.1. Το σύστημα διαπιστώνει ότι δεν συμπληρωθήκαν οι πρώτες ύλες για τη δημιουργία κάποιου αντικειμένου και δε στέλνει ειδοποίηση.</w:t>
+      </w:r>
+    </w:p>
+    <w:p>
       <w:pPr>
         <w:tabs>
           <w:tab w:val="left" w:pos="1027"/>
@@ -4485,350 +5106,6 @@
       </w:pPr>
     </w:p>
     <w:p>
-      <w:r>
-        <w:rPr>
-          <w:b/>
-          <w:bCs/>
-          <w:color w:val="00B050"/>
-        </w:rPr>
-        <w:t>3.</w:t>
-      </w:r>
-      <w:r>
-        <w:rPr>
-          <w:b/>
-          <w:bCs/>
-          <w:color w:val="00B050"/>
-        </w:rPr>
-        <w:t xml:space="preserve"> </w:t>
-      </w:r>
-      <w:r>
-        <w:rPr>
-          <w:b/>
-          <w:bCs/>
-          <w:color w:val="00B050"/>
-          <w:lang w:val="en-US"/>
-        </w:rPr>
-        <w:t>Dismantling</w:t>
-      </w:r>
-      <w:r>
-        <w:rPr>
-          <w:b/>
-          <w:bCs/>
-          <w:color w:val="00B050"/>
-        </w:rPr>
-        <w:t xml:space="preserve"> </w:t>
-      </w:r>
-      <w:r>
-        <w:rPr>
-          <w:b/>
-          <w:bCs/>
-          <w:color w:val="00B050"/>
-          <w:lang w:val="en-US"/>
-        </w:rPr>
-        <w:t>Use</w:t>
-      </w:r>
-      <w:r>
-        <w:rPr>
-          <w:b/>
-          <w:bCs/>
-          <w:color w:val="00B050"/>
-        </w:rPr>
-        <w:t>-</w:t>
-      </w:r>
-      <w:r>
-        <w:rPr>
-          <w:b/>
-          <w:bCs/>
-          <w:color w:val="00B050"/>
-          <w:lang w:val="en-US"/>
-        </w:rPr>
-        <w:t>case</w:t>
-      </w:r>
-      <w:r>
-        <w:rPr>
-          <w:b/>
-          <w:bCs/>
-          <w:color w:val="00B050"/>
-        </w:rPr>
-        <w:t>:</w:t>
-      </w:r>
-      <w:r>
-        <w:rPr>
-          <w:b/>
-          <w:bCs/>
-          <w:color w:val="00B050"/>
-        </w:rPr>
-        <w:t xml:space="preserve"> </w:t>
-      </w:r>
-      <w:r>
-        <w:t>Θανοπούλου Κωνσταντίνα</w:t>
-      </w:r>
-    </w:p>
-    <w:p>
-      <w:pPr>
-        <w:jc w:val="both"/>
-      </w:pPr>
-      <w:r>
-        <w:rPr>
-          <w:lang w:val="en-US"/>
-        </w:rPr>
-        <w:t>Actors</w:t>
-      </w:r>
-      <w:r>
-        <w:t xml:space="preserve">: </w:t>
-      </w:r>
-      <w:r>
-        <w:t>Παίκτης</w:t>
-      </w:r>
-    </w:p>
-    <w:p>
-      <w:pPr>
-        <w:rPr>
-          <w:color w:val="FF0000"/>
-        </w:rPr>
-      </w:pPr>
-      <w:r>
-        <w:rPr>
-          <w:color w:val="FF0000"/>
-          <w:u w:val="single"/>
-        </w:rPr>
-        <w:t>Σημείωση</w:t>
-      </w:r>
-      <w:r>
-        <w:rPr>
-          <w:color w:val="FF0000"/>
-        </w:rPr>
-        <w:t xml:space="preserve">:  </w:t>
-      </w:r>
-      <w:r>
-        <w:rPr>
-          <w:color w:val="FF0000"/>
-        </w:rPr>
-        <w:t xml:space="preserve">Αυτό το </w:t>
-      </w:r>
-      <w:r>
-        <w:rPr>
-          <w:color w:val="FF0000"/>
-          <w:lang w:val="en-US"/>
-        </w:rPr>
-        <w:t>use</w:t>
-      </w:r>
-      <w:r>
-        <w:rPr>
-          <w:color w:val="FF0000"/>
-        </w:rPr>
-        <w:t xml:space="preserve"> </w:t>
-      </w:r>
-      <w:r>
-        <w:rPr>
-          <w:color w:val="FF0000"/>
-          <w:lang w:val="en-US"/>
-        </w:rPr>
-        <w:t>case</w:t>
-      </w:r>
-      <w:r>
-        <w:rPr>
-          <w:color w:val="FF0000"/>
-        </w:rPr>
-        <w:t xml:space="preserve"> </w:t>
-      </w:r>
-      <w:r>
-        <w:rPr>
-          <w:color w:val="FF0000"/>
-        </w:rPr>
-        <w:t xml:space="preserve">δε θεωρείται ολοκληρωμένο </w:t>
-      </w:r>
-      <w:r>
-        <w:rPr>
-          <w:color w:val="FF0000"/>
-          <w:lang w:val="en-US"/>
-        </w:rPr>
-        <w:t>use</w:t>
-      </w:r>
-      <w:r>
-        <w:rPr>
-          <w:color w:val="FF0000"/>
-        </w:rPr>
-        <w:t xml:space="preserve"> </w:t>
-      </w:r>
-      <w:r>
-        <w:rPr>
-          <w:color w:val="FF0000"/>
-          <w:lang w:val="en-US"/>
-        </w:rPr>
-        <w:t>case</w:t>
-      </w:r>
-      <w:r>
-        <w:rPr>
-          <w:color w:val="FF0000"/>
-        </w:rPr>
-        <w:t xml:space="preserve">, </w:t>
-      </w:r>
-      <w:r>
-        <w:rPr>
-          <w:color w:val="FF0000"/>
-        </w:rPr>
-        <w:t xml:space="preserve">είναι απλά μια χρήσιμη λειτουργία του συστήματος μας στο </w:t>
-      </w:r>
-      <w:r>
-        <w:rPr>
-          <w:color w:val="FF0000"/>
-          <w:lang w:val="en-US"/>
-        </w:rPr>
-        <w:t>Inventory</w:t>
-      </w:r>
-      <w:r>
-        <w:rPr>
-          <w:color w:val="FF0000"/>
-        </w:rPr>
-        <w:t xml:space="preserve"> </w:t>
-      </w:r>
-      <w:r>
-        <w:rPr>
-          <w:color w:val="FF0000"/>
-        </w:rPr>
-        <w:t xml:space="preserve">την οποία θα προσθέσουμε στο </w:t>
-      </w:r>
-      <w:r>
-        <w:rPr>
-          <w:color w:val="FF0000"/>
-          <w:lang w:val="en-US"/>
-        </w:rPr>
-        <w:t>use</w:t>
-      </w:r>
-      <w:r>
-        <w:rPr>
-          <w:color w:val="FF0000"/>
-        </w:rPr>
-        <w:t xml:space="preserve"> </w:t>
-      </w:r>
-      <w:r>
-        <w:rPr>
-          <w:color w:val="FF0000"/>
-          <w:lang w:val="en-US"/>
-        </w:rPr>
-        <w:t>case</w:t>
-      </w:r>
-      <w:r>
-        <w:rPr>
-          <w:color w:val="FF0000"/>
-        </w:rPr>
-        <w:t xml:space="preserve"> </w:t>
-      </w:r>
-      <w:r>
-        <w:rPr>
-          <w:color w:val="FF0000"/>
-          <w:lang w:val="en-US"/>
-        </w:rPr>
-        <w:t>diagram</w:t>
-      </w:r>
-      <w:r>
-        <w:rPr>
-          <w:color w:val="FF0000"/>
-        </w:rPr>
-        <w:t xml:space="preserve"> </w:t>
-      </w:r>
-      <w:r>
-        <w:rPr>
-          <w:color w:val="FF0000"/>
-        </w:rPr>
-        <w:t>αλλά δε θα αναλυθεί περαιτέρω</w:t>
-      </w:r>
-      <w:r>
-        <w:rPr>
-          <w:color w:val="FF0000"/>
-        </w:rPr>
-        <w:t xml:space="preserve"> σε </w:t>
-      </w:r>
-      <w:r>
-        <w:rPr>
-          <w:color w:val="FF0000"/>
-          <w:lang w:val="en-US"/>
-        </w:rPr>
-        <w:t>robustness</w:t>
-      </w:r>
-      <w:r>
-        <w:rPr>
-          <w:color w:val="FF0000"/>
-        </w:rPr>
-        <w:t xml:space="preserve"> </w:t>
-      </w:r>
-      <w:r>
-        <w:rPr>
-          <w:color w:val="FF0000"/>
-          <w:lang w:val="en-US"/>
-        </w:rPr>
-        <w:t>diagram</w:t>
-      </w:r>
-      <w:r>
-        <w:rPr>
-          <w:color w:val="FF0000"/>
-        </w:rPr>
-        <w:t xml:space="preserve"> </w:t>
-      </w:r>
-      <w:r>
-        <w:rPr>
-          <w:color w:val="FF0000"/>
-        </w:rPr>
-        <w:t xml:space="preserve">και </w:t>
-      </w:r>
-      <w:r>
-        <w:rPr>
-          <w:color w:val="FF0000"/>
-          <w:lang w:val="en-US"/>
-        </w:rPr>
-        <w:t>sequence</w:t>
-      </w:r>
-      <w:r>
-        <w:rPr>
-          <w:color w:val="FF0000"/>
-        </w:rPr>
-        <w:t xml:space="preserve"> </w:t>
-      </w:r>
-      <w:r>
-        <w:rPr>
-          <w:color w:val="FF0000"/>
-          <w:lang w:val="en-US"/>
-        </w:rPr>
-        <w:t>diagram</w:t>
-      </w:r>
-      <w:r>
-        <w:rPr>
-          <w:color w:val="FF0000"/>
-        </w:rPr>
-        <w:t xml:space="preserve">, </w:t>
-      </w:r>
-      <w:r>
-        <w:rPr>
-          <w:color w:val="FF0000"/>
-        </w:rPr>
-        <w:t>διότι δεν υπάρχει λόγος αφού έχει μικρή πολυπλοκότητα</w:t>
-      </w:r>
-      <w:r>
-        <w:rPr>
-          <w:color w:val="FF0000"/>
-        </w:rPr>
-        <w:t>.</w:t>
-      </w:r>
-    </w:p>
-    <w:p>
-      <w:r>
-        <w:rPr>
-          <w:u w:val="single"/>
-          <w:lang w:val="en-US"/>
-        </w:rPr>
-        <w:t>Format</w:t>
-      </w:r>
-      <w:r>
-        <w:t>:</w:t>
-      </w:r>
-    </w:p>
-    <w:p>
-      <w:r>
-        <w:t>Αριθμός_βήματος.Αριθμός_εναλλακτικής_ροής.Αριθμός_βήματος_εναλλακτικής_ροής (αν έχει βήματα η εναλλακτική ροή)</w:t>
-      </w:r>
-    </w:p>
-    <w:p>
       <w:pPr>
         <w:tabs>
           <w:tab w:val="left" w:pos="1027"/>
@@ -4842,154 +5119,6 @@
       </w:pPr>
     </w:p>
     <w:p>
-      <w:r>
-        <w:t xml:space="preserve">1. Ο παίκτης ανοίγει το </w:t>
-      </w:r>
-      <w:r>
-        <w:rPr>
-          <w:lang w:val="en-US"/>
-        </w:rPr>
-        <w:t>inventory</w:t>
-      </w:r>
-      <w:r>
-        <w:t xml:space="preserve"> και επιλέγει να κάνει </w:t>
-      </w:r>
-      <w:r>
-        <w:rPr>
-          <w:lang w:val="en-US"/>
-        </w:rPr>
-        <w:t>dismantle</w:t>
-      </w:r>
-      <w:r>
-        <w:t xml:space="preserve"> κάποιο αντικείμενο.</w:t>
-      </w:r>
-    </w:p>
-    <w:p>
-      <w:r>
-        <w:t>2.</w:t>
-      </w:r>
-      <w:r>
-        <w:t xml:space="preserve"> Το σύστημα ελέγχει αν υπάρχει επαρκής χώρος στο </w:t>
-      </w:r>
-      <w:r>
-        <w:rPr>
-          <w:lang w:val="en-US"/>
-        </w:rPr>
-        <w:t>inventory</w:t>
-      </w:r>
-      <w:r>
-        <w:t xml:space="preserve"> για να πραγματοποιηθεί το </w:t>
-      </w:r>
-      <w:r>
-        <w:rPr>
-          <w:lang w:val="en-US"/>
-        </w:rPr>
-        <w:t>dismantle</w:t>
-      </w:r>
-      <w:r>
-        <w:t xml:space="preserve"> και επιβεβαιώνει ότι υπάρχει επαρκής χώρος οπότε πραγματοποιείται το </w:t>
-      </w:r>
-      <w:r>
-        <w:rPr>
-          <w:lang w:val="en-US"/>
-        </w:rPr>
-        <w:t>dismantle</w:t>
-      </w:r>
-      <w:r>
-        <w:t>.</w:t>
-      </w:r>
-    </w:p>
-    <w:p>
-      <w:pPr>
-        <w:ind w:left="720"/>
-      </w:pPr>
-      <w:r>
-        <w:t>2. 1. Το σύστημα ανακοινώνει στον παίκτη ότι δεν υπάρχει επαρκής</w:t>
-      </w:r>
-      <w:r>
-        <w:t xml:space="preserve"> </w:t>
-      </w:r>
-      <w:r>
-        <w:t xml:space="preserve">χώρος στο </w:t>
-      </w:r>
-      <w:r>
-        <w:rPr>
-          <w:lang w:val="en-US"/>
-        </w:rPr>
-        <w:t>inventory</w:t>
-      </w:r>
-      <w:r>
-        <w:t xml:space="preserve"> για την πραγματοποίηση του </w:t>
-      </w:r>
-      <w:r>
-        <w:rPr>
-          <w:lang w:val="en-US"/>
-        </w:rPr>
-        <w:t>dismantle</w:t>
-      </w:r>
-      <w:r>
-        <w:t xml:space="preserve"> και το ακυρώνει.</w:t>
-      </w:r>
-    </w:p>
-    <w:p>
-      <w:pPr>
-        <w:rPr>
-          <w:color w:val="FF0000"/>
-        </w:rPr>
-      </w:pPr>
-      <w:r>
-        <w:rPr>
-          <w:color w:val="FF0000"/>
-        </w:rPr>
-        <w:t xml:space="preserve">3. </w:t>
-      </w:r>
-      <w:r>
-        <w:rPr>
-          <w:color w:val="FF0000"/>
-          <w:lang w:val="en-US"/>
-        </w:rPr>
-        <w:t>To</w:t>
-      </w:r>
-      <w:r>
-        <w:rPr>
-          <w:color w:val="FF0000"/>
-        </w:rPr>
-        <w:t xml:space="preserve"> σύστημα αφαιρεί το αντικείμενο και προσθέτει τις επί μέρους πρώτες ύλες του στο </w:t>
-      </w:r>
-      <w:r>
-        <w:rPr>
-          <w:color w:val="FF0000"/>
-          <w:lang w:val="en-US"/>
-        </w:rPr>
-        <w:t>inventory</w:t>
-      </w:r>
-      <w:r>
-        <w:rPr>
-          <w:color w:val="FF0000"/>
-        </w:rPr>
-        <w:t>.</w:t>
-      </w:r>
-    </w:p>
-    <w:p>
-      <w:r>
-        <w:t>4.</w:t>
-      </w:r>
-      <w:r>
-        <w:t xml:space="preserve"> Το σύστημα ελέγχει αν συμπληρωθήκαν οι πρώτες ύλες για τη δημιουργία κάποιου αντικειμένου και διαπιστώνει ότι αυτό ισχύει οπότε στέλνει ειδοποίηση ότι πλέον ο παίκτης μπορεί να δημιουργήσει κάποιο/α αντικείμενο/α.</w:t>
-      </w:r>
-    </w:p>
-    <w:p>
-      <w:pPr>
-        <w:ind w:left="720"/>
-      </w:pPr>
-      <w:r>
-        <w:t>4</w:t>
-      </w:r>
-      <w:r>
-        <w:t>.1. Το σύστημα διαπιστώνει ότι δεν συμπληρωθήκαν οι πρώτες ύλες για τη δημιουργία κάποιου αντικειμένου και δε στέλνει ειδοποίηση.</w:t>
-      </w:r>
-    </w:p>
-    <w:p>
       <w:pPr>
         <w:tabs>
           <w:tab w:val="left" w:pos="1027"/>
@@ -5102,9 +5231,62 @@
         <w:rPr>
           <w:b/>
           <w:bCs/>
+          <w:color w:val="FF0000"/>
+        </w:rPr>
+      </w:pPr>
+      <w:r>
+        <w:rPr>
+          <w:b/>
+          <w:bCs/>
           <w:color w:val="00B050"/>
         </w:rPr>
-      </w:pPr>
+        <w:t xml:space="preserve">Αίτημα φιλίας </w:t>
+      </w:r>
+      <w:r>
+        <w:rPr>
+          <w:b/>
+          <w:bCs/>
+          <w:color w:val="00B050"/>
+          <w:lang w:val="en-US"/>
+        </w:rPr>
+        <w:t>use</w:t>
+      </w:r>
+      <w:r>
+        <w:rPr>
+          <w:b/>
+          <w:bCs/>
+          <w:color w:val="00B050"/>
+        </w:rPr>
+        <w:t xml:space="preserve"> </w:t>
+      </w:r>
+      <w:r>
+        <w:rPr>
+          <w:b/>
+          <w:bCs/>
+          <w:color w:val="00B050"/>
+          <w:lang w:val="en-US"/>
+        </w:rPr>
+        <w:t>case</w:t>
+      </w:r>
+      <w:r>
+        <w:rPr>
+          <w:b/>
+          <w:bCs/>
+          <w:color w:val="00B050"/>
+        </w:rPr>
+        <w:t>:</w:t>
+      </w:r>
+      <w:r>
+        <w:rPr>
+          <w:b/>
+          <w:bCs/>
+          <w:color w:val="FF0000"/>
+        </w:rPr>
+        <w:t xml:space="preserve"> </w:t>
+      </w:r>
+      <w:r>
+        <w:t>Θανοπούλου Κωνσταντίνα</w:t>
+      </w:r>
     </w:p>
     <w:p>
       <w:pPr>
@@ -5113,11 +5295,30 @@
         </w:tabs>
         <w:jc w:val="both"/>
         <w:rPr>
-          <w:b/>
-          <w:bCs/>
-          <w:color w:val="00B050"/>
-        </w:rPr>
-      </w:pPr>
+          <w:color w:val="FF0000"/>
+        </w:rPr>
+      </w:pPr>
+      <w:r>
+        <w:rPr>
+          <w:lang w:val="en-US"/>
+        </w:rPr>
+        <w:t>Actors</w:t>
+      </w:r>
+      <w:r>
+        <w:t xml:space="preserve">: </w:t>
+      </w:r>
+      <w:r>
+        <w:t>Παίκτης</w:t>
+      </w:r>
+      <w:r>
+        <w:t xml:space="preserve">, </w:t>
+      </w:r>
+      <w:r>
+        <w:rPr>
+          <w:lang w:val="en-US"/>
+        </w:rPr>
+        <w:t>Server</w:t>
+      </w:r>
     </w:p>
     <w:p>
       <w:pPr>
@@ -5125,65 +5326,28 @@
           <w:tab w:val="left" w:pos="1027"/>
         </w:tabs>
         <w:jc w:val="both"/>
-        <w:rPr>
-          <w:b/>
-          <w:bCs/>
-          <w:color w:val="FF0000"/>
-        </w:rPr>
-      </w:pPr>
-      <w:r>
-        <w:rPr>
-          <w:b/>
-          <w:bCs/>
-          <w:color w:val="00B050"/>
-        </w:rPr>
+      </w:pPr>
+      <w:r>
         <w:lastRenderedPageBreak/>
-        <w:t xml:space="preserve">Αίτημα φιλίας </w:t>
-      </w:r>
-      <w:r>
-        <w:rPr>
-          <w:b/>
-          <w:bCs/>
-          <w:color w:val="00B050"/>
-          <w:lang w:val="en-US"/>
-        </w:rPr>
-        <w:t>use</w:t>
-      </w:r>
-      <w:r>
-        <w:rPr>
-          <w:b/>
-          <w:bCs/>
-          <w:color w:val="00B050"/>
-        </w:rPr>
-        <w:t xml:space="preserve"> </w:t>
-      </w:r>
-      <w:r>
-        <w:rPr>
-          <w:b/>
-          <w:bCs/>
-          <w:color w:val="00B050"/>
-          <w:lang w:val="en-US"/>
-        </w:rPr>
-        <w:t>case</w:t>
-      </w:r>
-      <w:r>
-        <w:rPr>
-          <w:b/>
-          <w:bCs/>
-          <w:color w:val="00B050"/>
-        </w:rPr>
-        <w:t>:</w:t>
-      </w:r>
-      <w:r>
-        <w:rPr>
-          <w:b/>
-          <w:bCs/>
-          <w:color w:val="FF0000"/>
-        </w:rPr>
-        <w:t xml:space="preserve"> </w:t>
-      </w:r>
-      <w:r>
-        <w:t>Θανοπούλου Κωνσταντίνα</w:t>
+        <w:t>1</w:t>
+      </w:r>
+      <w:r>
+        <w:t xml:space="preserve">. Ο παίκτης </w:t>
+      </w:r>
+      <w:r>
+        <w:t xml:space="preserve">ανοίγει το προφίλ του και </w:t>
+      </w:r>
+      <w:r>
+        <w:t xml:space="preserve">εισάγει το όνομα ή μέρος του ονόματος του </w:t>
+      </w:r>
+      <w:r>
+        <w:rPr>
+          <w:lang w:val="en-US"/>
+        </w:rPr>
+        <w:t>username</w:t>
+      </w:r>
+      <w:r>
+        <w:t xml:space="preserve"> του χρήστη που θέλει στο πεδίο αναζήτησης.</w:t>
       </w:r>
     </w:p>
     <w:p>
@@ -5192,30 +5356,33 @@
           <w:tab w:val="left" w:pos="1027"/>
         </w:tabs>
         <w:jc w:val="both"/>
-        <w:rPr>
-          <w:color w:val="FF0000"/>
-        </w:rPr>
-      </w:pPr>
-      <w:r>
-        <w:rPr>
-          <w:lang w:val="en-US"/>
-        </w:rPr>
-        <w:t>Actors</w:t>
-      </w:r>
-      <w:r>
-        <w:t xml:space="preserve">: </w:t>
-      </w:r>
-      <w:r>
-        <w:t>Παίκτης</w:t>
-      </w:r>
-      <w:r>
-        <w:t xml:space="preserve">, </w:t>
-      </w:r>
-      <w:r>
-        <w:rPr>
-          <w:lang w:val="en-US"/>
-        </w:rPr>
-        <w:t>Server</w:t>
+      </w:pPr>
+      <w:r>
+        <w:t>2</w:t>
+      </w:r>
+      <w:r>
+        <w:t xml:space="preserve">. Το σύστημα αναζητά στη λίστα παικτών το </w:t>
+      </w:r>
+      <w:r>
+        <w:rPr>
+          <w:lang w:val="en-US"/>
+        </w:rPr>
+        <w:t>username</w:t>
+      </w:r>
+      <w:r>
+        <w:t xml:space="preserve"> που εισήχθη</w:t>
+      </w:r>
+      <w:r>
+        <w:t xml:space="preserve"> </w:t>
+      </w:r>
+      <w:r>
+        <w:t>και</w:t>
+      </w:r>
+      <w:r>
+        <w:t xml:space="preserve"> </w:t>
+      </w:r>
+      <w:r>
+        <w:t>εμφανίζει μια λίστα με πιθανούς λογαριασμούς.</w:t>
       </w:r>
     </w:p>
     <w:p>
@@ -5226,25 +5393,13 @@
         <w:jc w:val="both"/>
       </w:pPr>
       <w:r>
-        <w:t>1</w:t>
-      </w:r>
-      <w:r>
-        <w:t xml:space="preserve">. Ο παίκτης </w:t>
-      </w:r>
-      <w:r>
-        <w:t xml:space="preserve">ανοίγει το προφίλ του και </w:t>
-      </w:r>
-      <w:r>
-        <w:t xml:space="preserve">εισάγει το όνομα ή μέρος του ονόματος του </w:t>
-      </w:r>
-      <w:r>
-        <w:rPr>
-          <w:lang w:val="en-US"/>
-        </w:rPr>
-        <w:t>username</w:t>
-      </w:r>
-      <w:r>
-        <w:t xml:space="preserve"> του χρήστη που θέλει στο πεδίο αναζήτησης.</w:t>
+        <w:tab/>
+      </w:r>
+      <w:r>
+        <w:t>2</w:t>
+      </w:r>
+      <w:r>
+        <w:t>.1. Το σύστημα αναφέρει στον χρήστη πως δε βρέθηκε κάποιος λογαριασμός.</w:t>
       </w:r>
     </w:p>
     <w:p>
@@ -5255,31 +5410,16 @@
         <w:jc w:val="both"/>
       </w:pPr>
       <w:r>
-        <w:t>2</w:t>
-      </w:r>
-      <w:r>
-        <w:t xml:space="preserve">. Το σύστημα αναζητά στη λίστα παικτών το </w:t>
-      </w:r>
-      <w:r>
-        <w:rPr>
-          <w:lang w:val="en-US"/>
-        </w:rPr>
-        <w:t>username</w:t>
-      </w:r>
-      <w:r>
-        <w:t xml:space="preserve"> που εισήχθη</w:t>
-      </w:r>
-      <w:r>
-        <w:t xml:space="preserve"> </w:t>
-      </w:r>
-      <w:r>
-        <w:t>και</w:t>
-      </w:r>
-      <w:r>
-        <w:t xml:space="preserve"> </w:t>
-      </w:r>
-      <w:r>
-        <w:t>εμφανίζει μια λίστα με πιθανούς λογαριασμούς.</w:t>
+        <w:t>3</w:t>
+      </w:r>
+      <w:r>
+        <w:t xml:space="preserve">. Ο </w:t>
+      </w:r>
+      <w:r>
+        <w:t>παίκτη</w:t>
+      </w:r>
+      <w:r>
+        <w:t>ς διαλέγει το χρήστη που επιθυμεί να προσθέσει στη λίστα φίλων του.</w:t>
       </w:r>
     </w:p>
     <w:p>
@@ -5290,13 +5430,31 @@
         <w:jc w:val="both"/>
       </w:pPr>
       <w:r>
-        <w:tab/>
-      </w:r>
-      <w:r>
-        <w:t>2</w:t>
-      </w:r>
-      <w:r>
-        <w:t>.1. Το σύστημα αναφέρει στον χρήστη πως δε βρέθηκε κάποιος λογαριασμός.</w:t>
+        <w:t>4</w:t>
+      </w:r>
+      <w:r>
+        <w:t>. Το σύστημα στέλνει αίτημα στον χρήστη που πρόσθεσε ο παίκτης ώστε να τον αποδεχτεί</w:t>
+      </w:r>
+      <w:r>
+        <w:t xml:space="preserve"> και τον αποδέχεται</w:t>
+      </w:r>
+      <w:r>
+        <w:t>, οπότε ενημερώνει τη λίστα φίλων των παικτώ</w:t>
+      </w:r>
+      <w:r>
+        <w:t>ν</w:t>
+      </w:r>
+      <w:r>
+        <w:t xml:space="preserve"> </w:t>
+      </w:r>
+      <w:r>
+        <w:rPr>
+          <w:color w:val="FF0000"/>
+        </w:rPr>
+        <w:t>και εμφανίζει στον παίκτη τη δυνατότητα να στείλει δώρο στο φίλο του</w:t>
+      </w:r>
+      <w:r>
+        <w:t>.</w:t>
       </w:r>
     </w:p>
     <w:p>
@@ -5307,16 +5465,36 @@
         <w:jc w:val="both"/>
       </w:pPr>
       <w:r>
-        <w:t>3</w:t>
-      </w:r>
-      <w:r>
-        <w:t xml:space="preserve">. Ο </w:t>
-      </w:r>
-      <w:r>
-        <w:t>παίκτη</w:t>
-      </w:r>
-      <w:r>
-        <w:t>ς διαλέγει το χρήστη που επιθυμεί να προσθέσει στη λίστα φίλων του.</w:t>
+        <w:tab/>
+      </w:r>
+      <w:r>
+        <w:t>4</w:t>
+      </w:r>
+      <w:r>
+        <w:t>.1</w:t>
+      </w:r>
+      <w:r>
+        <w:t>.</w:t>
+      </w:r>
+      <w:r>
+        <w:t xml:space="preserve"> </w:t>
+      </w:r>
+      <w:r>
+        <w:t xml:space="preserve">Το σύστημα στέλνει αίτημα στον χρήστη που πρόσθεσε ο παίκτης ώστε να </w:t>
+      </w:r>
+      <w:r>
+        <w:tab/>
+        <w:t>τον αποδεχτεί και διαπιστώνει ότι ο</w:t>
+      </w:r>
+      <w:r>
+        <w:t xml:space="preserve"> χρήστης στον οποίο στάλθηκε το αίτημα </w:t>
+      </w:r>
+      <w:r>
+        <w:t xml:space="preserve">το </w:t>
+      </w:r>
+      <w:r>
+        <w:tab/>
+        <w:t>έχει απορρίψει.</w:t>
       </w:r>
     </w:p>
     <w:p>
@@ -5327,31 +5505,22 @@
         <w:jc w:val="both"/>
       </w:pPr>
       <w:r>
-        <w:t>4</w:t>
-      </w:r>
-      <w:r>
-        <w:t>. Το σύστημα στέλνει αίτημα στον χρήστη που πρόσθεσε ο παίκτης ώστε να τον αποδεχτεί</w:t>
-      </w:r>
-      <w:r>
-        <w:t xml:space="preserve"> και τον αποδέχεται</w:t>
-      </w:r>
-      <w:r>
-        <w:t>, οπότε ενημερώνει τη λίστα φίλων των παικτώ</w:t>
-      </w:r>
-      <w:r>
-        <w:t>ν</w:t>
+        <w:t xml:space="preserve">5. Ο παίκτης επιλέγει να στείλει στον νέο του φίλο </w:t>
+      </w:r>
+      <w:r>
+        <w:t xml:space="preserve">ένα από τα αντικείμενα του </w:t>
+      </w:r>
+      <w:r>
+        <w:rPr>
+          <w:lang w:val="en-US"/>
+        </w:rPr>
+        <w:t>inventory</w:t>
+      </w:r>
+      <w:r>
+        <w:t xml:space="preserve"> ως δώρο.</w:t>
       </w:r>
       <w:r>
         <w:t xml:space="preserve"> </w:t>
-      </w:r>
-      <w:r>
-        <w:rPr>
-          <w:color w:val="FF0000"/>
-        </w:rPr>
-        <w:t>και εμφανίζει στον παίκτη τη δυνατότητα να στείλει δώρο στο φίλο του</w:t>
-      </w:r>
-      <w:r>
-        <w:t>.</w:t>
       </w:r>
     </w:p>
     <w:p>
@@ -5363,35 +5532,7 @@
       </w:pPr>
       <w:r>
         <w:tab/>
-      </w:r>
-      <w:r>
-        <w:t>4</w:t>
-      </w:r>
-      <w:r>
-        <w:t>.1</w:t>
-      </w:r>
-      <w:r>
-        <w:t>.</w:t>
-      </w:r>
-      <w:r>
-        <w:t xml:space="preserve"> </w:t>
-      </w:r>
-      <w:r>
-        <w:t xml:space="preserve">Το σύστημα στέλνει αίτημα στον χρήστη που πρόσθεσε ο παίκτης ώστε να </w:t>
-      </w:r>
-      <w:r>
-        <w:tab/>
-        <w:t>τον αποδεχτεί και διαπιστώνει ότι ο</w:t>
-      </w:r>
-      <w:r>
-        <w:t xml:space="preserve"> χρήστης στον οποίο στάλθηκε το αίτημα </w:t>
-      </w:r>
-      <w:r>
-        <w:t xml:space="preserve">το </w:t>
-      </w:r>
-      <w:r>
-        <w:tab/>
-        <w:t>έχει απορρίψει.</w:t>
+        <w:t>5.1. Ο παίκτης δε στέλνει δώρο.</w:t>
       </w:r>
     </w:p>
     <w:p>
@@ -5402,10 +5543,7 @@
         <w:jc w:val="both"/>
       </w:pPr>
       <w:r>
-        <w:t xml:space="preserve">5. Ο παίκτης επιλέγει να στείλει στον νέο του φίλο </w:t>
-      </w:r>
-      <w:r>
-        <w:t xml:space="preserve">ένα από τα αντικείμενα του </w:t>
+        <w:t xml:space="preserve">6. Το σύστημα εμφανίζει στον παίκτη μία λίστα με αντικείμενα από το </w:t>
       </w:r>
       <w:r>
         <w:rPr>
@@ -5414,10 +5552,7 @@
         <w:t>inventory</w:t>
       </w:r>
       <w:r>
-        <w:t xml:space="preserve"> ως δώρο.</w:t>
-      </w:r>
-      <w:r>
-        <w:t xml:space="preserve"> </w:t>
+        <w:t xml:space="preserve"> του, τα οποία μπορεί να στείλει ως δώρα στον νέο φίλο του.</w:t>
       </w:r>
     </w:p>
     <w:p>
@@ -5428,8 +5563,7 @@
         <w:jc w:val="both"/>
       </w:pPr>
       <w:r>
-        <w:tab/>
-        <w:t>5.1. Ο παίκτης δε στέλνει δώρο.</w:t>
+        <w:t>7. Ο παίκτης επιλέγει το αντικείμενο που θα δωρίσει.</w:t>
       </w:r>
     </w:p>
     <w:p>
@@ -5440,16 +5574,25 @@
         <w:jc w:val="both"/>
       </w:pPr>
       <w:r>
-        <w:t xml:space="preserve">6. Το σύστημα εμφανίζει στον παίκτη μία λίστα με αντικείμενα από το </w:t>
-      </w:r>
-      <w:r>
-        <w:rPr>
-          <w:lang w:val="en-US"/>
-        </w:rPr>
-        <w:t>inventory</w:t>
-      </w:r>
-      <w:r>
-        <w:t xml:space="preserve"> του, τα οποία μπορεί να στείλει ως δώρα στον νέο φίλο του.</w:t>
+        <w:t>8</w:t>
+      </w:r>
+      <w:r>
+        <w:t xml:space="preserve">. Το σύστημα </w:t>
+      </w:r>
+      <w:r>
+        <w:t xml:space="preserve">βάσει πιθανοτήτων μετατρέπει το αντικείμενο που εστάλη σε κάποιο σπάνιο αντικείμενο και </w:t>
+      </w:r>
+      <w:r>
+        <w:t xml:space="preserve">το </w:t>
+      </w:r>
+      <w:r>
+        <w:t>στέλνει</w:t>
+      </w:r>
+      <w:r>
+        <w:t xml:space="preserve"> στον νέο φίλο του παίκτη</w:t>
+      </w:r>
+      <w:r>
+        <w:t>.</w:t>
       </w:r>
     </w:p>
     <w:p>
@@ -5460,7 +5603,12 @@
         <w:jc w:val="both"/>
       </w:pPr>
       <w:r>
-        <w:t>7. Ο παίκτης επιλέγει το αντικείμενο που θα δωρίσει.</w:t>
+        <w:tab/>
+        <w:t xml:space="preserve">8.1. Το σύστημα δε μετατρέπει το αντικείμενο που εστάλη σε κάποιο σπάνιο </w:t>
+      </w:r>
+      <w:r>
+        <w:tab/>
+        <w:t>αντικείμενο και η ροή συνεχίζεται στο βήμα 9.</w:t>
       </w:r>
     </w:p>
     <w:p>
@@ -5471,25 +5619,10 @@
         <w:jc w:val="both"/>
       </w:pPr>
       <w:r>
-        <w:t>8</w:t>
-      </w:r>
-      <w:r>
-        <w:t xml:space="preserve">. Το σύστημα </w:t>
-      </w:r>
-      <w:r>
-        <w:t xml:space="preserve">βάσει πιθανοτήτων μετατρέπει το αντικείμενο που εστάλη σε κάποιο σπάνιο αντικείμενο και </w:t>
-      </w:r>
-      <w:r>
-        <w:t xml:space="preserve">το </w:t>
-      </w:r>
-      <w:r>
-        <w:t>στέλνει</w:t>
-      </w:r>
-      <w:r>
-        <w:t xml:space="preserve"> στον νέο φίλο του παίκτη</w:t>
-      </w:r>
-      <w:r>
-        <w:t>.</w:t>
+        <w:t>9. Το σύστημα</w:t>
+      </w:r>
+      <w:r>
+        <w:t>, αφού υπολογίσει αν θα μετατραπεί το δώρο, στέλνει στον παίκτη το δώρο που έλαβε από τον νέο του φίλο (στον οποίο είχε στείλει αυτός πρώτα δώρο) και του το εμφανίζει σε μια ειδοποίηση.</w:t>
       </w:r>
     </w:p>
     <w:p>
@@ -5500,12 +5633,7 @@
         <w:jc w:val="both"/>
       </w:pPr>
       <w:r>
-        <w:tab/>
-        <w:t xml:space="preserve">8.1. Το σύστημα δε μετατρέπει το αντικείμενο που εστάλη σε κάποιο σπάνιο </w:t>
-      </w:r>
-      <w:r>
-        <w:tab/>
-        <w:t>αντικείμενο και η ροή συνεχίζεται στο βήμα 9.</w:t>
+        <w:t>10. Ο παίκτης επιλέγει να αποδεχθεί το δώρο.</w:t>
       </w:r>
     </w:p>
     <w:p>
@@ -5516,10 +5644,11 @@
         <w:jc w:val="both"/>
       </w:pPr>
       <w:r>
-        <w:t>9. Το σύστημα</w:t>
-      </w:r>
-      <w:r>
-        <w:t>, αφού υπολογίσει αν θα μετατραπεί το δώρο, στέλνει στον παίκτη το δώρο που έλαβε από τον νέο του φίλο (στον οποίο είχε στείλει αυτός πρώτα δώρο) και του το εμφανίζει σε μια ειδοποίηση.</w:t>
+        <w:tab/>
+        <w:t xml:space="preserve">10.1. Ο παίκτης επιλέγει να απορρίψει το δώρο. </w:t>
+      </w:r>
+      <w:r>
+        <w:t xml:space="preserve"> </w:t>
       </w:r>
     </w:p>
     <w:p>
@@ -5530,7 +5659,34 @@
         <w:jc w:val="both"/>
       </w:pPr>
       <w:r>
-        <w:t>10. Ο παίκτης επιλέγει να αποδεχθεί το δώρο.</w:t>
+        <w:t xml:space="preserve">11. Το σύστημα προσθέτει στο </w:t>
+      </w:r>
+      <w:r>
+        <w:rPr>
+          <w:lang w:val="en-US"/>
+        </w:rPr>
+        <w:t>inventory</w:t>
+      </w:r>
+      <w:r>
+        <w:t xml:space="preserve"> του το δώρο (βλέπε εύρεση αντικειμένου </w:t>
+      </w:r>
+      <w:r>
+        <w:rPr>
+          <w:lang w:val="en-US"/>
+        </w:rPr>
+        <w:t>use</w:t>
+      </w:r>
+      <w:r>
+        <w:t>-</w:t>
+      </w:r>
+      <w:r>
+        <w:rPr>
+          <w:lang w:val="en-US"/>
+        </w:rPr>
+        <w:t>case</w:t>
+      </w:r>
+      <w:r>
+        <w:t>).</w:t>
       </w:r>
     </w:p>
     <w:p>
@@ -5539,14 +5695,12 @@
           <w:tab w:val="left" w:pos="1027"/>
         </w:tabs>
         <w:jc w:val="both"/>
-      </w:pPr>
-      <w:r>
-        <w:tab/>
-        <w:t xml:space="preserve">10.1. Ο παίκτης επιλέγει να απορρίψει το δώρο. </w:t>
-      </w:r>
-      <w:r>
-        <w:t xml:space="preserve"> </w:t>
-      </w:r>
+        <w:rPr>
+          <w:b/>
+          <w:bCs/>
+          <w:color w:val="00B050"/>
+        </w:rPr>
+      </w:pPr>
     </w:p>
     <w:p>
       <w:pPr>
@@ -5554,37 +5708,12 @@
           <w:tab w:val="left" w:pos="1027"/>
         </w:tabs>
         <w:jc w:val="both"/>
-      </w:pPr>
-      <w:r>
-        <w:t xml:space="preserve">11. Το σύστημα προσθέτει στο </w:t>
-      </w:r>
-      <w:r>
-        <w:rPr>
-          <w:lang w:val="en-US"/>
-        </w:rPr>
-        <w:t>inventory</w:t>
-      </w:r>
-      <w:r>
-        <w:t xml:space="preserve"> του το δώρο (βλέπε εύρεση αντικειμένου </w:t>
-      </w:r>
-      <w:r>
-        <w:rPr>
-          <w:lang w:val="en-US"/>
-        </w:rPr>
-        <w:t>use</w:t>
-      </w:r>
-      <w:r>
-        <w:t>-</w:t>
-      </w:r>
-      <w:r>
-        <w:rPr>
-          <w:lang w:val="en-US"/>
-        </w:rPr>
-        <w:t>case</w:t>
-      </w:r>
-      <w:r>
-        <w:t>).</w:t>
-      </w:r>
+        <w:rPr>
+          <w:b/>
+          <w:bCs/>
+          <w:color w:val="00B050"/>
+        </w:rPr>
+      </w:pPr>
     </w:p>
     <w:p>
       <w:pPr>
@@ -5645,11 +5774,101 @@
         </w:tabs>
         <w:jc w:val="both"/>
         <w:rPr>
+          <w:color w:val="00B050"/>
+          <w:lang w:val="en-US"/>
+        </w:rPr>
+      </w:pPr>
+      <w:r>
+        <w:rPr>
           <w:b/>
           <w:bCs/>
           <w:color w:val="00B050"/>
-        </w:rPr>
-      </w:pPr>
+          <w:lang w:val="en-US"/>
+        </w:rPr>
+        <w:t>E</w:t>
+      </w:r>
+      <w:r>
+        <w:rPr>
+          <w:b/>
+          <w:bCs/>
+          <w:color w:val="00B050"/>
+          <w:lang w:val="en-US"/>
+        </w:rPr>
+        <w:t>-</w:t>
+      </w:r>
+      <w:r>
+        <w:rPr>
+          <w:b/>
+          <w:bCs/>
+          <w:color w:val="00B050"/>
+          <w:lang w:val="en-US"/>
+        </w:rPr>
+        <w:t>shop</w:t>
+      </w:r>
+      <w:r>
+        <w:rPr>
+          <w:b/>
+          <w:bCs/>
+          <w:color w:val="00B050"/>
+          <w:lang w:val="en-US"/>
+        </w:rPr>
+        <w:t xml:space="preserve"> </w:t>
+      </w:r>
+      <w:r>
+        <w:rPr>
+          <w:b/>
+          <w:bCs/>
+          <w:color w:val="00B050"/>
+          <w:lang w:val="en-US"/>
+        </w:rPr>
+        <w:t>Use</w:t>
+      </w:r>
+      <w:r>
+        <w:rPr>
+          <w:b/>
+          <w:bCs/>
+          <w:color w:val="00B050"/>
+          <w:lang w:val="en-US"/>
+        </w:rPr>
+        <w:t>-</w:t>
+      </w:r>
+      <w:r>
+        <w:rPr>
+          <w:b/>
+          <w:bCs/>
+          <w:color w:val="00B050"/>
+          <w:lang w:val="en-US"/>
+        </w:rPr>
+        <w:t>case</w:t>
+      </w:r>
+      <w:r>
+        <w:rPr>
+          <w:b/>
+          <w:bCs/>
+          <w:color w:val="00B050"/>
+          <w:lang w:val="en-US"/>
+        </w:rPr>
+        <w:t>:</w:t>
+      </w:r>
+      <w:r>
+        <w:rPr>
+          <w:color w:val="00B050"/>
+          <w:lang w:val="en-US"/>
+        </w:rPr>
+        <w:t xml:space="preserve"> </w:t>
+      </w:r>
+      <w:r>
+        <w:t>Ζαπαντιώτης</w:t>
+      </w:r>
+      <w:r>
+        <w:rPr>
+          <w:lang w:val="en-US"/>
+        </w:rPr>
+        <w:t xml:space="preserve"> </w:t>
+      </w:r>
+      <w:r>
+        <w:t>Μάριος</w:t>
+      </w:r>
     </w:p>
     <w:p>
       <w:pPr>
@@ -5658,129 +5877,14 @@
         </w:tabs>
         <w:jc w:val="both"/>
         <w:rPr>
-          <w:b/>
-          <w:bCs/>
-          <w:color w:val="00B050"/>
-        </w:rPr>
-      </w:pPr>
-    </w:p>
-    <w:p>
-      <w:pPr>
-        <w:tabs>
-          <w:tab w:val="left" w:pos="1027"/>
-        </w:tabs>
-        <w:jc w:val="both"/>
-        <w:rPr>
-          <w:color w:val="00B050"/>
-          <w:lang w:val="en-US"/>
-        </w:rPr>
-      </w:pPr>
-      <w:r>
-        <w:rPr>
-          <w:b/>
-          <w:bCs/>
-          <w:color w:val="00B050"/>
-          <w:lang w:val="en-US"/>
-        </w:rPr>
-        <w:t>E</w:t>
-      </w:r>
-      <w:r>
-        <w:rPr>
-          <w:b/>
-          <w:bCs/>
-          <w:color w:val="00B050"/>
-          <w:lang w:val="en-US"/>
-        </w:rPr>
-        <w:t>-</w:t>
-      </w:r>
-      <w:r>
-        <w:rPr>
-          <w:b/>
-          <w:bCs/>
-          <w:color w:val="00B050"/>
-          <w:lang w:val="en-US"/>
-        </w:rPr>
-        <w:t>shop</w:t>
-      </w:r>
-      <w:r>
-        <w:rPr>
-          <w:b/>
-          <w:bCs/>
-          <w:color w:val="00B050"/>
-          <w:lang w:val="en-US"/>
-        </w:rPr>
-        <w:t xml:space="preserve"> </w:t>
-      </w:r>
-      <w:r>
-        <w:rPr>
-          <w:b/>
-          <w:bCs/>
-          <w:color w:val="00B050"/>
-          <w:lang w:val="en-US"/>
-        </w:rPr>
-        <w:t>Use</w:t>
-      </w:r>
-      <w:r>
-        <w:rPr>
-          <w:b/>
-          <w:bCs/>
-          <w:color w:val="00B050"/>
-          <w:lang w:val="en-US"/>
-        </w:rPr>
-        <w:t>-</w:t>
-      </w:r>
-      <w:r>
-        <w:rPr>
-          <w:b/>
-          <w:bCs/>
-          <w:color w:val="00B050"/>
-          <w:lang w:val="en-US"/>
-        </w:rPr>
-        <w:t>case</w:t>
-      </w:r>
-      <w:r>
-        <w:rPr>
-          <w:b/>
-          <w:bCs/>
-          <w:color w:val="00B050"/>
-          <w:lang w:val="en-US"/>
-        </w:rPr>
-        <w:t>:</w:t>
-      </w:r>
-      <w:r>
-        <w:rPr>
-          <w:color w:val="00B050"/>
-          <w:lang w:val="en-US"/>
-        </w:rPr>
-        <w:t xml:space="preserve"> </w:t>
-      </w:r>
-      <w:r>
-        <w:t>Ζαπαντιώτης</w:t>
-      </w:r>
-      <w:r>
-        <w:rPr>
-          <w:lang w:val="en-US"/>
-        </w:rPr>
-        <w:t xml:space="preserve"> </w:t>
-      </w:r>
-      <w:r>
-        <w:t>Μάριος</w:t>
-      </w:r>
-    </w:p>
-    <w:p>
-      <w:pPr>
-        <w:tabs>
-          <w:tab w:val="left" w:pos="1027"/>
-        </w:tabs>
-        <w:jc w:val="both"/>
-        <w:rPr>
-          <w:lang w:val="en-US"/>
-        </w:rPr>
-      </w:pPr>
-      <w:r>
-        <w:rPr>
-          <w:lang w:val="en-US"/>
-        </w:rPr>
+          <w:lang w:val="en-US"/>
+        </w:rPr>
+      </w:pPr>
+      <w:r>
+        <w:rPr>
+          <w:lang w:val="en-US"/>
+        </w:rPr>
+        <w:lastRenderedPageBreak/>
         <w:t>Actors</w:t>
       </w:r>
       <w:r>
@@ -6232,7 +6336,6 @@
         <w:jc w:val="both"/>
       </w:pPr>
       <w:r>
-        <w:lastRenderedPageBreak/>
         <w:t>7.</w:t>
       </w:r>
       <w:r>
@@ -6289,6 +6392,7 @@
         <w:jc w:val="both"/>
       </w:pPr>
       <w:r>
+        <w:lastRenderedPageBreak/>
         <w:tab/>
         <w:t>8.1.1. Ο παίκτης επιλέγει να λάβει επιστροφή 5% των χρημάτων που ξόδεψε.</w:t>
       </w:r>
@@ -6858,7 +6962,6 @@
         <w:jc w:val="both"/>
       </w:pPr>
       <w:r>
-        <w:lastRenderedPageBreak/>
         <w:t>7</w:t>
       </w:r>
       <w:r>
@@ -6944,6 +7047,7 @@
         <w:jc w:val="both"/>
       </w:pPr>
       <w:r>
+        <w:lastRenderedPageBreak/>
         <w:t>9</w:t>
       </w:r>
       <w:r>
@@ -7548,7 +7652,6 @@
         <w:spacing w:line="259" w:lineRule="auto"/>
       </w:pPr>
       <w:r>
-        <w:lastRenderedPageBreak/>
         <w:t>Ο παίκτης επιλέγει “/</w:t>
       </w:r>
       <w:r>
@@ -7596,6 +7699,7 @@
         <w:spacing w:line="259" w:lineRule="auto"/>
       </w:pPr>
       <w:r>
+        <w:lastRenderedPageBreak/>
         <w:t xml:space="preserve">Ο παίκτης επιλέγει </w:t>
       </w:r>
       <w:r>
@@ -7958,12 +8062,12 @@
         <w:ind w:left="720"/>
       </w:pPr>
       <w:r>
+        <w:t>7.1.2. Το σύστημα δεν εισάγει χρονικό περιορισμό στην ερώτηση που θα εκτελεστεί  στη βάση. Η ροή συνεχίζεται στο βήμα 8.</w:t>
+      </w:r>
+    </w:p>
+    <w:p>
+      <w:r>
         <w:lastRenderedPageBreak/>
-        <w:t>7.1.2. Το σύστημα δεν εισάγει χρονικό περιορισμό στην ερώτηση που θα εκτελεστεί  στη βάση. Η ροή συνεχίζεται στο βήμα 8.</w:t>
-      </w:r>
-    </w:p>
-    <w:p>
-      <w:r>
         <w:t>8. Το σύστημα επικοινωνεί με τον server και παρουσιάζει στο χρήστη τα δεδομένα που παράχθηκαν.</w:t>
       </w:r>
     </w:p>
@@ -8035,13 +8139,7 @@
         <w:t>12. Το σύστημα παράγει το ζητηθέν γράφημα και το αποθηκεύει στο φάκελο που όρισε ο παίκτης.</w:t>
       </w:r>
     </w:p>
-    <w:p>
-      <w:pPr>
-        <w:rPr>
-          <w:lang w:val="en-US"/>
-        </w:rPr>
-      </w:pPr>
-    </w:p>
+    <w:p/>
     <w:p>
       <w:pPr>
         <w:jc w:val="both"/>
@@ -8437,7 +8535,6 @@
         <w:ind w:left="720"/>
       </w:pPr>
       <w:r>
-        <w:lastRenderedPageBreak/>
         <w:t>3.2.2. Το σύστημα αφαιρεί μία από τις ζωές του και μειώνει την ταχύτητα του παίκτη κατά 20% και η ροή συνεχίζεται στο βήμα 4.</w:t>
       </w:r>
     </w:p>
@@ -8451,6 +8548,7 @@
         <w:spacing w:line="259" w:lineRule="auto"/>
       </w:pPr>
       <w:r>
+        <w:lastRenderedPageBreak/>
         <w:t>Το σύστημα ελέγχει αν ο παίκτης έχει επιπλέον ζωές και αντιλαμβάνεται ότι αυτό δεν ισχύει.</w:t>
       </w:r>
     </w:p>
@@ -13081,15 +13179,16 @@
 </file>
 
 <file path=customXml/item1.xml><?xml version="1.0" encoding="utf-8"?>
-<?mso-contentType ?>
-<FormTemplates xmlns="http://schemas.microsoft.com/sharepoint/v3/contenttype/forms">
-  <Display>DocumentLibraryForm</Display>
-  <Edit>DocumentLibraryForm</Edit>
-  <New>DocumentLibraryForm</New>
-</FormTemplates>
+<p:properties xmlns:p="http://schemas.microsoft.com/office/2006/metadata/properties" xmlns:xsi="http://www.w3.org/2001/XMLSchema-instance" xmlns:pc="http://schemas.microsoft.com/office/infopath/2007/PartnerControls">
+  <documentManagement/>
+</p:properties>
 </file>
 
 <file path=customXml/item2.xml><?xml version="1.0" encoding="utf-8"?>
+<b:Sources xmlns:b="http://schemas.openxmlformats.org/officeDocument/2006/bibliography" xmlns="http://schemas.openxmlformats.org/officeDocument/2006/bibliography" SelectedStyle="\APASixthEditionOfficeOnline.xsl" StyleName="APA" Version="6"/>
+</file>
+
+<file path=customXml/item3.xml><?xml version="1.0" encoding="utf-8"?>
 <ct:contentTypeSchema xmlns:ct="http://schemas.microsoft.com/office/2006/metadata/contentType" xmlns:ma="http://schemas.microsoft.com/office/2006/metadata/properties/metaAttributes" ct:_="" ma:_="" ma:contentTypeName="Έγγραφο" ma:contentTypeID="0x0101006C768CFE65771747B2B329A20BDEFBB6" ma:contentTypeVersion="11" ma:contentTypeDescription="Δημιουργία νέου εγγράφου" ma:contentTypeScope="" ma:versionID="e88cc3cdc661e18905909ef78ad811ad">
   <xsd:schema xmlns:xsd="http://www.w3.org/2001/XMLSchema" xmlns:xs="http://www.w3.org/2001/XMLSchema" xmlns:p="http://schemas.microsoft.com/office/2006/metadata/properties" xmlns:ns3="fc2dfcf2-e1e0-4a12-b39b-da5229727a77" targetNamespace="http://schemas.microsoft.com/office/2006/metadata/properties" ma:root="true" ma:fieldsID="c2416400aadddbd74d47ddd9a1bda76a" ns3:_="">
     <xsd:import namespace="fc2dfcf2-e1e0-4a12-b39b-da5229727a77"/>
@@ -13279,25 +13378,33 @@
 </ct:contentTypeSchema>
 </file>
 
-<file path=customXml/item3.xml><?xml version="1.0" encoding="utf-8"?>
-<b:Sources xmlns:b="http://schemas.openxmlformats.org/officeDocument/2006/bibliography" xmlns="http://schemas.openxmlformats.org/officeDocument/2006/bibliography" SelectedStyle="\APASixthEditionOfficeOnline.xsl" StyleName="APA" Version="6"/>
-</file>
-
 <file path=customXml/item4.xml><?xml version="1.0" encoding="utf-8"?>
-<p:properties xmlns:p="http://schemas.microsoft.com/office/2006/metadata/properties" xmlns:xsi="http://www.w3.org/2001/XMLSchema-instance" xmlns:pc="http://schemas.microsoft.com/office/infopath/2007/PartnerControls">
-  <documentManagement/>
-</p:properties>
+<?mso-contentType ?>
+<FormTemplates xmlns="http://schemas.microsoft.com/sharepoint/v3/contenttype/forms">
+  <Display>DocumentLibraryForm</Display>
+  <Edit>DocumentLibraryForm</Edit>
+  <New>DocumentLibraryForm</New>
+</FormTemplates>
 </file>
 
 <file path=customXml/itemProps1.xml><?xml version="1.0" encoding="utf-8"?>
-<ds:datastoreItem xmlns:ds="http://schemas.openxmlformats.org/officeDocument/2006/customXml" ds:itemID="{655A0899-5569-45DF-ADFA-65CD8057F01E}">
+<ds:datastoreItem xmlns:ds="http://schemas.openxmlformats.org/officeDocument/2006/customXml" ds:itemID="{89052691-964E-4A5A-9534-450CD0507B8F}">
   <ds:schemaRefs>
-    <ds:schemaRef ds:uri="http://schemas.microsoft.com/sharepoint/v3/contenttype/forms"/>
+    <ds:schemaRef ds:uri="http://schemas.microsoft.com/office/2006/metadata/properties"/>
+    <ds:schemaRef ds:uri="http://schemas.microsoft.com/office/infopath/2007/PartnerControls"/>
   </ds:schemaRefs>
 </ds:datastoreItem>
 </file>
 
 <file path=customXml/itemProps2.xml><?xml version="1.0" encoding="utf-8"?>
+<ds:datastoreItem xmlns:ds="http://schemas.openxmlformats.org/officeDocument/2006/customXml" ds:itemID="{19415F76-35B7-4E82-AEE9-49E5B96F778B}">
+  <ds:schemaRefs>
+    <ds:schemaRef ds:uri="http://schemas.openxmlformats.org/officeDocument/2006/bibliography"/>
+  </ds:schemaRefs>
+</ds:datastoreItem>
+</file>
+
+<file path=customXml/itemProps3.xml><?xml version="1.0" encoding="utf-8"?>
 <ds:datastoreItem xmlns:ds="http://schemas.openxmlformats.org/officeDocument/2006/customXml" ds:itemID="{59E4E1BF-D791-4D2C-9918-CD4A4B46F083}">
   <ds:schemaRefs>
     <ds:schemaRef ds:uri="http://schemas.microsoft.com/office/2006/metadata/contentType"/>
@@ -13315,19 +13422,10 @@
 </ds:datastoreItem>
 </file>
 
-<file path=customXml/itemProps3.xml><?xml version="1.0" encoding="utf-8"?>
-<ds:datastoreItem xmlns:ds="http://schemas.openxmlformats.org/officeDocument/2006/customXml" ds:itemID="{19415F76-35B7-4E82-AEE9-49E5B96F778B}">
+<file path=customXml/itemProps4.xml><?xml version="1.0" encoding="utf-8"?>
+<ds:datastoreItem xmlns:ds="http://schemas.openxmlformats.org/officeDocument/2006/customXml" ds:itemID="{655A0899-5569-45DF-ADFA-65CD8057F01E}">
   <ds:schemaRefs>
-    <ds:schemaRef ds:uri="http://schemas.openxmlformats.org/officeDocument/2006/bibliography"/>
-  </ds:schemaRefs>
-</ds:datastoreItem>
-</file>
-
-<file path=customXml/itemProps4.xml><?xml version="1.0" encoding="utf-8"?>
-<ds:datastoreItem xmlns:ds="http://schemas.openxmlformats.org/officeDocument/2006/customXml" ds:itemID="{89052691-964E-4A5A-9534-450CD0507B8F}">
-  <ds:schemaRefs>
-    <ds:schemaRef ds:uri="http://schemas.microsoft.com/office/2006/metadata/properties"/>
-    <ds:schemaRef ds:uri="http://schemas.microsoft.com/office/infopath/2007/PartnerControls"/>
+    <ds:schemaRef ds:uri="http://schemas.microsoft.com/sharepoint/v3/contenttype/forms"/>
   </ds:schemaRefs>
 </ds:datastoreItem>
 </file>
--- a/Παραδοτέο 6 τελικό/Word Files/Use-cases-v1.0.docx
+++ b/Παραδοτέο 6 τελικό/Word Files/Use-cases-v1.0.docx
@@ -1,6 +1,6 @@
 
 <file path=word/document.xml><?xml version="1.0" encoding="utf-8"?>
-<w:document xmlns:wpc="http://schemas.microsoft.com/office/word/2010/wordprocessingCanvas" xmlns:cx="http://schemas.microsoft.com/office/drawing/2014/chartex" xmlns:cx1="http://schemas.microsoft.com/office/drawing/2015/9/8/chartex" xmlns:cx2="http://schemas.microsoft.com/office/drawing/2015/10/21/chartex" xmlns:cx3="http://schemas.microsoft.com/office/drawing/2016/5/9/chartex" xmlns:cx4="http://schemas.microsoft.com/office/drawing/2016/5/10/chartex" xmlns:cx5="http://schemas.microsoft.com/office/drawing/2016/5/11/chartex" xmlns:cx6="http://schemas.microsoft.com/office/drawing/2016/5/12/chartex" xmlns:cx7="http://schemas.microsoft.com/office/drawing/2016/5/13/chartex" xmlns:cx8="http://schemas.microsoft.com/office/drawing/2016/5/14/chartex" xmlns:mc="http://schemas.openxmlformats.org/markup-compatibility/2006" xmlns:aink="http://schemas.microsoft.com/office/drawing/2016/ink" xmlns:am3d="http://schemas.microsoft.com/office/drawing/2017/model3d" xmlns:o="urn:schemas-microsoft-com:office:office" xmlns:oel="http://schemas.microsoft.com/office/2019/extlst" xmlns:r="http://schemas.openxmlformats.org/officeDocument/2006/relationships" xmlns:m="http://schemas.openxmlformats.org/officeDocument/2006/math" xmlns:v="urn:schemas-microsoft-com:vml" xmlns:wp14="http://schemas.microsoft.com/office/word/2010/wordprocessingDrawing" xmlns:wp="http://schemas.openxmlformats.org/drawingml/2006/wordprocessingDrawing" xmlns:w10="urn:schemas-microsoft-com:office:word" xmlns:w="http://schemas.openxmlformats.org/wordprocessingml/2006/main" xmlns:w14="http://schemas.microsoft.com/office/word/2010/wordml" xmlns:w15="http://schemas.microsoft.com/office/word/2012/wordml" xmlns:w16cex="http://schemas.microsoft.com/office/word/2018/wordml/cex" xmlns:w16cid="http://schemas.microsoft.com/office/word/2016/wordml/cid" xmlns:w16="http://schemas.microsoft.com/office/word/2018/wordml" xmlns:w16sdtdh="http://schemas.microsoft.com/office/word/2020/wordml/sdtdatahash" xmlns:w16se="http://schemas.microsoft.com/office/word/2015/wordml/symex" xmlns:wpg="http://schemas.microsoft.com/office/word/2010/wordprocessingGroup" xmlns:wpi="http://schemas.microsoft.com/office/word/2010/wordprocessingInk" xmlns:wne="http://schemas.microsoft.com/office/word/2006/wordml" xmlns:wps="http://schemas.microsoft.com/office/word/2010/wordprocessingShape" mc:Ignorable="w14 w15 w16se w16cid w16 w16cex w16sdtdh wp14">
+<w:document xmlns:wpc="http://schemas.microsoft.com/office/word/2010/wordprocessingCanvas" xmlns:cx="http://schemas.microsoft.com/office/drawing/2014/chartex" xmlns:cx1="http://schemas.microsoft.com/office/drawing/2015/9/8/chartex" xmlns:cx2="http://schemas.microsoft.com/office/drawing/2015/10/21/chartex" xmlns:cx3="http://schemas.microsoft.com/office/drawing/2016/5/9/chartex" xmlns:cx4="http://schemas.microsoft.com/office/drawing/2016/5/10/chartex" xmlns:cx5="http://schemas.microsoft.com/office/drawing/2016/5/11/chartex" xmlns:cx6="http://schemas.microsoft.com/office/drawing/2016/5/12/chartex" xmlns:cx7="http://schemas.microsoft.com/office/drawing/2016/5/13/chartex" xmlns:cx8="http://schemas.microsoft.com/office/drawing/2016/5/14/chartex" xmlns:mc="http://schemas.openxmlformats.org/markup-compatibility/2006" xmlns:aink="http://schemas.microsoft.com/office/drawing/2016/ink" xmlns:am3d="http://schemas.microsoft.com/office/drawing/2017/model3d" xmlns:o="urn:schemas-microsoft-com:office:office" xmlns:r="http://schemas.openxmlformats.org/officeDocument/2006/relationships" xmlns:m="http://schemas.openxmlformats.org/officeDocument/2006/math" xmlns:v="urn:schemas-microsoft-com:vml" xmlns:wp14="http://schemas.microsoft.com/office/word/2010/wordprocessingDrawing" xmlns:wp="http://schemas.openxmlformats.org/drawingml/2006/wordprocessingDrawing" xmlns:w10="urn:schemas-microsoft-com:office:word" xmlns:w="http://schemas.openxmlformats.org/wordprocessingml/2006/main" xmlns:w14="http://schemas.microsoft.com/office/word/2010/wordml" xmlns:w15="http://schemas.microsoft.com/office/word/2012/wordml" xmlns:w16cex="http://schemas.microsoft.com/office/word/2018/wordml/cex" xmlns:w16cid="http://schemas.microsoft.com/office/word/2016/wordml/cid" xmlns:w16="http://schemas.microsoft.com/office/word/2018/wordml" xmlns:w16sdtdh="http://schemas.microsoft.com/office/word/2020/wordml/sdtdatahash" xmlns:w16se="http://schemas.microsoft.com/office/word/2015/wordml/symex" xmlns:wpg="http://schemas.microsoft.com/office/word/2010/wordprocessingGroup" xmlns:wpi="http://schemas.microsoft.com/office/word/2010/wordprocessingInk" xmlns:wne="http://schemas.microsoft.com/office/word/2006/wordml" xmlns:wps="http://schemas.microsoft.com/office/word/2010/wordprocessingShape" mc:Ignorable="w14 w15 w16se w16cid w16 w16cex w16sdtdh wp14">
   <w:body>
     <w:p>
       <w:pPr>
@@ -310,7 +310,7 @@
     </w:p>
     <w:tbl>
       <w:tblPr>
-        <w:tblStyle w:val="a3"/>
+        <w:tblStyle w:val="TableGrid"/>
         <w:tblpPr w:leftFromText="180" w:rightFromText="180" w:vertAnchor="text" w:horzAnchor="margin" w:tblpY="526"/>
         <w:tblW w:w="8642" w:type="dxa"/>
         <w:tblInd w:w="0" w:type="dxa"/>
@@ -921,7 +921,7 @@
     </w:p>
     <w:p>
       <w:pPr>
-        <w:pStyle w:val="a6"/>
+        <w:pStyle w:val="ListParagraph"/>
         <w:numPr>
           <w:ilvl w:val="0"/>
           <w:numId w:val="4"/>
@@ -935,8 +935,16 @@
         <w:rPr>
           <w:lang w:val="en-US"/>
         </w:rPr>
-        <w:t>Online co-op mode Use-Case……………………………………………………………………………………..</w:t>
-      </w:r>
+        <w:t>Online co-op mode Use-Case…………………………………………………………………………………</w:t>
+      </w:r>
+      <w:proofErr w:type="gramStart"/>
+      <w:r>
+        <w:rPr>
+          <w:lang w:val="en-US"/>
+        </w:rPr>
+        <w:t>…..</w:t>
+      </w:r>
+      <w:proofErr w:type="gramEnd"/>
       <w:r>
         <w:rPr>
           <w:lang w:val="en-US"/>
@@ -946,7 +954,7 @@
     </w:p>
     <w:p>
       <w:pPr>
-        <w:pStyle w:val="a6"/>
+        <w:pStyle w:val="ListParagraph"/>
         <w:numPr>
           <w:ilvl w:val="0"/>
           <w:numId w:val="4"/>
@@ -995,7 +1003,7 @@
     </w:p>
     <w:p>
       <w:pPr>
-        <w:pStyle w:val="a6"/>
+        <w:pStyle w:val="ListParagraph"/>
         <w:numPr>
           <w:ilvl w:val="0"/>
           <w:numId w:val="4"/>
@@ -1069,7 +1077,7 @@
     </w:p>
     <w:p>
       <w:pPr>
-        <w:pStyle w:val="a6"/>
+        <w:pStyle w:val="ListParagraph"/>
         <w:numPr>
           <w:ilvl w:val="0"/>
           <w:numId w:val="4"/>
@@ -1121,7 +1129,7 @@
     </w:p>
     <w:p>
       <w:pPr>
-        <w:pStyle w:val="a6"/>
+        <w:pStyle w:val="ListParagraph"/>
         <w:numPr>
           <w:ilvl w:val="0"/>
           <w:numId w:val="4"/>
@@ -1135,7 +1143,21 @@
         <w:rPr>
           <w:lang w:val="en-US"/>
         </w:rPr>
-        <w:t>E-shop use-case……………………………………………………………………………………………………..…1</w:t>
+        <w:t>E-shop use-case…………………………………………………………………………………………………</w:t>
+      </w:r>
+      <w:proofErr w:type="gramStart"/>
+      <w:r>
+        <w:rPr>
+          <w:lang w:val="en-US"/>
+        </w:rPr>
+        <w:t>…..</w:t>
+      </w:r>
+      <w:proofErr w:type="gramEnd"/>
+      <w:r>
+        <w:rPr>
+          <w:lang w:val="en-US"/>
+        </w:rPr>
+        <w:t>…1</w:t>
       </w:r>
       <w:r>
         <w:t>0</w:t>
@@ -1143,7 +1165,7 @@
     </w:p>
     <w:p>
       <w:pPr>
-        <w:pStyle w:val="a6"/>
+        <w:pStyle w:val="ListParagraph"/>
         <w:numPr>
           <w:ilvl w:val="0"/>
           <w:numId w:val="4"/>
@@ -1183,7 +1205,7 @@
     </w:p>
     <w:p>
       <w:pPr>
-        <w:pStyle w:val="a6"/>
+        <w:pStyle w:val="ListParagraph"/>
         <w:numPr>
           <w:ilvl w:val="0"/>
           <w:numId w:val="4"/>
@@ -1223,7 +1245,7 @@
     </w:p>
     <w:p>
       <w:pPr>
-        <w:pStyle w:val="a6"/>
+        <w:pStyle w:val="ListParagraph"/>
         <w:numPr>
           <w:ilvl w:val="0"/>
           <w:numId w:val="4"/>
@@ -1260,7 +1282,7 @@
     </w:p>
     <w:p>
       <w:pPr>
-        <w:pStyle w:val="a6"/>
+        <w:pStyle w:val="ListParagraph"/>
         <w:numPr>
           <w:ilvl w:val="0"/>
           <w:numId w:val="4"/>
@@ -1310,18 +1332,23 @@
         <w:t>..</w:t>
       </w:r>
       <w:r>
+        <w:t>…</w:t>
+      </w:r>
+      <w:proofErr w:type="gramStart"/>
+      <w:r>
+        <w:t>…</w:t>
+      </w:r>
+      <w:r>
+        <w:t>..</w:t>
+      </w:r>
+      <w:proofErr w:type="gramEnd"/>
+      <w:r>
         <w:t>……</w:t>
       </w:r>
       <w:r>
         <w:t>..</w:t>
       </w:r>
       <w:r>
-        <w:t>……</w:t>
-      </w:r>
-      <w:r>
-        <w:t>..</w:t>
-      </w:r>
-      <w:r>
         <w:rPr>
           <w:lang w:val="en-US"/>
         </w:rPr>
@@ -1330,7 +1357,7 @@
     </w:p>
     <w:p>
       <w:pPr>
-        <w:pStyle w:val="a6"/>
+        <w:pStyle w:val="ListParagraph"/>
         <w:numPr>
           <w:ilvl w:val="0"/>
           <w:numId w:val="4"/>
@@ -1362,7 +1389,21 @@
         <w:rPr>
           <w:lang w:val="en-US"/>
         </w:rPr>
-        <w:t>……………………..…………………………………………………………………..………..1</w:t>
+        <w:t>…………………</w:t>
+      </w:r>
+      <w:proofErr w:type="gramStart"/>
+      <w:r>
+        <w:rPr>
+          <w:lang w:val="en-US"/>
+        </w:rPr>
+        <w:t>…..</w:t>
+      </w:r>
+      <w:proofErr w:type="gramEnd"/>
+      <w:r>
+        <w:rPr>
+          <w:lang w:val="en-US"/>
+        </w:rPr>
+        <w:t>…………………………………………………………………..………..1</w:t>
       </w:r>
       <w:r>
         <w:rPr>
@@ -1373,7 +1414,7 @@
     </w:p>
     <w:p>
       <w:pPr>
-        <w:pStyle w:val="a6"/>
+        <w:pStyle w:val="ListParagraph"/>
         <w:jc w:val="both"/>
         <w:rPr>
           <w:lang w:val="en-US"/>
@@ -2240,7 +2281,13 @@
       </w:r>
       <w:r>
         <w:tab/>
-        <w:t>ροή συνεχίζεται στο βήμα 12.</w:t>
+        <w:t>ροή συνεχίζεται στο βήμα 1</w:t>
+      </w:r>
+      <w:r>
+        <w:t>4</w:t>
+      </w:r>
+      <w:r>
+        <w:t>.</w:t>
       </w:r>
     </w:p>
     <w:p>
@@ -2263,7 +2310,13 @@
         <w:t>10</w:t>
       </w:r>
       <w:r>
-        <w:t>.1. Το σύστημα δεν εντόπισε ενεργούς φίλους, οπότε εμφανίζει σφάλμα και η ροή συνεχίζεται στο βήμα 12.</w:t>
+        <w:t>.1. Το σύστημα δεν εντόπισε ενεργούς φίλους, οπότε εμφανίζει σφάλμα και η ροή συνεχίζεται στο βήμα 1</w:t>
+      </w:r>
+      <w:r>
+        <w:t>4</w:t>
+      </w:r>
+      <w:r>
+        <w:t>.</w:t>
       </w:r>
     </w:p>
     <w:p>
@@ -2330,63 +2383,12 @@
         <w:t>άτομα</w:t>
       </w:r>
       <w:r>
-        <w:t xml:space="preserve"> στο δωμάτιο. Η ροή συνεχίζεται στο βήμα 13. </w:t>
-      </w:r>
-    </w:p>
-    <w:p>
-      <w:pPr>
-        <w:spacing w:line="259" w:lineRule="auto"/>
-        <w:ind w:left="720"/>
-      </w:pPr>
-      <w:r>
-        <w:t>1</w:t>
-      </w:r>
-      <w:r>
-        <w:t>2</w:t>
-      </w:r>
-      <w:r>
-        <w:t>.2.1. Το σύστημα ελέγχει αν υπάρχει χώρος στο δωμάτιο και</w:t>
-      </w:r>
-      <w:r>
-        <w:t xml:space="preserve"> </w:t>
-      </w:r>
-      <w:r>
-        <w:t xml:space="preserve">διαπιστώνει πως δε χωρούν όλοι οι φίλοι που προσκάλεσε ο παίκτης. </w:t>
-      </w:r>
-    </w:p>
-    <w:p>
-      <w:pPr>
-        <w:spacing w:line="259" w:lineRule="auto"/>
-        <w:ind w:left="720"/>
-      </w:pPr>
-      <w:r>
-        <w:t>1</w:t>
-      </w:r>
-      <w:r>
-        <w:t>2</w:t>
-      </w:r>
-      <w:r>
-        <w:t>.2.2. Το σύστημα προσθέτει όσους από τους προσκεκλημένους χωράνε στο δωμάτιο με αλφαβητική σειρά προτεραιότητας.</w:t>
-      </w:r>
-      <w:r>
-        <w:t xml:space="preserve"> </w:t>
-      </w:r>
-      <w:r>
-        <w:rPr>
-          <w:color w:val="FF0000"/>
-        </w:rPr>
-        <w:t>Η ροή συνεχίζεται στο βήμα 1</w:t>
-      </w:r>
-      <w:r>
-        <w:rPr>
-          <w:color w:val="FF0000"/>
-        </w:rPr>
-        <w:t>2</w:t>
-      </w:r>
-      <w:r>
-        <w:rPr>
-          <w:color w:val="FF0000"/>
-        </w:rPr>
+        <w:t>. Η ροή συνεχίζεται στο βήμα 1</w:t>
+      </w:r>
+      <w:r>
+        <w:t>4</w:t>
+      </w:r>
+      <w:r>
         <w:t xml:space="preserve">. </w:t>
       </w:r>
     </w:p>
@@ -2475,6 +2477,30 @@
         <w:tab/>
         <w:t>εκκινεί το παιχνίδι.</w:t>
       </w:r>
+    </w:p>
+    <w:p>
+      <w:pPr>
+        <w:spacing w:line="259" w:lineRule="auto"/>
+        <w:rPr>
+          <w:color w:val="FF0000"/>
+        </w:rPr>
+      </w:pPr>
+    </w:p>
+    <w:p>
+      <w:pPr>
+        <w:spacing w:line="259" w:lineRule="auto"/>
+        <w:rPr>
+          <w:color w:val="FF0000"/>
+        </w:rPr>
+      </w:pPr>
+    </w:p>
+    <w:p>
+      <w:pPr>
+        <w:spacing w:line="259" w:lineRule="auto"/>
+        <w:rPr>
+          <w:color w:val="FF0000"/>
+        </w:rPr>
+      </w:pPr>
     </w:p>
     <w:p>
       <w:pPr>
@@ -2579,6 +2605,7 @@
           <w:bCs/>
           <w:color w:val="00B050"/>
         </w:rPr>
+        <w:lastRenderedPageBreak/>
         <w:t>Εύρεση αντικείμενου</w:t>
       </w:r>
       <w:r>
@@ -3002,24 +3029,24 @@
         <w:ind w:firstLine="720"/>
       </w:pPr>
       <w:r>
+        <w:t>3</w:t>
+      </w:r>
+      <w:r>
+        <w:t xml:space="preserve">.1. Ο παίκτης δεν το προσθέτει στο </w:t>
+      </w:r>
+      <w:r>
+        <w:rPr>
+          <w:lang w:val="en-US"/>
+        </w:rPr>
+        <w:t>inventory</w:t>
+      </w:r>
+      <w:r>
+        <w:t xml:space="preserve"> και το απορρίπτει.</w:t>
+      </w:r>
+    </w:p>
+    <w:p>
+      <w:r>
         <w:lastRenderedPageBreak/>
-        <w:t>3</w:t>
-      </w:r>
-      <w:r>
-        <w:t xml:space="preserve">.1. Ο παίκτης δεν το προσθέτει στο </w:t>
-      </w:r>
-      <w:r>
-        <w:rPr>
-          <w:lang w:val="en-US"/>
-        </w:rPr>
-        <w:t>inventory</w:t>
-      </w:r>
-      <w:r>
-        <w:t xml:space="preserve"> και το απορρίπτει.</w:t>
-      </w:r>
-    </w:p>
-    <w:p>
-      <w:r>
         <w:t>4</w:t>
       </w:r>
       <w:r>
@@ -3352,6 +3379,7 @@
           <w:szCs w:val="24"/>
           <w:lang w:val="en-US"/>
         </w:rPr>
+        <w:lastRenderedPageBreak/>
         <w:t>Inventory</w:t>
       </w:r>
       <w:r>
@@ -5231,62 +5259,9 @@
         <w:rPr>
           <w:b/>
           <w:bCs/>
-          <w:color w:val="FF0000"/>
-        </w:rPr>
-      </w:pPr>
-      <w:r>
-        <w:rPr>
-          <w:b/>
-          <w:bCs/>
           <w:color w:val="00B050"/>
         </w:rPr>
-        <w:t xml:space="preserve">Αίτημα φιλίας </w:t>
-      </w:r>
-      <w:r>
-        <w:rPr>
-          <w:b/>
-          <w:bCs/>
-          <w:color w:val="00B050"/>
-          <w:lang w:val="en-US"/>
-        </w:rPr>
-        <w:t>use</w:t>
-      </w:r>
-      <w:r>
-        <w:rPr>
-          <w:b/>
-          <w:bCs/>
-          <w:color w:val="00B050"/>
-        </w:rPr>
-        <w:t xml:space="preserve"> </w:t>
-      </w:r>
-      <w:r>
-        <w:rPr>
-          <w:b/>
-          <w:bCs/>
-          <w:color w:val="00B050"/>
-          <w:lang w:val="en-US"/>
-        </w:rPr>
-        <w:t>case</w:t>
-      </w:r>
-      <w:r>
-        <w:rPr>
-          <w:b/>
-          <w:bCs/>
-          <w:color w:val="00B050"/>
-        </w:rPr>
-        <w:t>:</w:t>
-      </w:r>
-      <w:r>
-        <w:rPr>
-          <w:b/>
-          <w:bCs/>
-          <w:color w:val="FF0000"/>
-        </w:rPr>
-        <w:t xml:space="preserve"> </w:t>
-      </w:r>
-      <w:r>
-        <w:t>Θανοπούλου Κωνσταντίνα</w:t>
-      </w:r>
+      </w:pPr>
     </w:p>
     <w:p>
       <w:pPr>
@@ -5295,30 +5270,11 @@
         </w:tabs>
         <w:jc w:val="both"/>
         <w:rPr>
-          <w:color w:val="FF0000"/>
-        </w:rPr>
-      </w:pPr>
-      <w:r>
-        <w:rPr>
-          <w:lang w:val="en-US"/>
-        </w:rPr>
-        <w:t>Actors</w:t>
-      </w:r>
-      <w:r>
-        <w:t xml:space="preserve">: </w:t>
-      </w:r>
-      <w:r>
-        <w:t>Παίκτης</w:t>
-      </w:r>
-      <w:r>
-        <w:t xml:space="preserve">, </w:t>
-      </w:r>
-      <w:r>
-        <w:rPr>
-          <w:lang w:val="en-US"/>
-        </w:rPr>
-        <w:t>Server</w:t>
-      </w:r>
+          <w:b/>
+          <w:bCs/>
+          <w:color w:val="00B050"/>
+        </w:rPr>
+      </w:pPr>
     </w:p>
     <w:p>
       <w:pPr>
@@ -5326,28 +5282,65 @@
           <w:tab w:val="left" w:pos="1027"/>
         </w:tabs>
         <w:jc w:val="both"/>
-      </w:pPr>
-      <w:r>
+        <w:rPr>
+          <w:b/>
+          <w:bCs/>
+          <w:color w:val="FF0000"/>
+        </w:rPr>
+      </w:pPr>
+      <w:r>
+        <w:rPr>
+          <w:b/>
+          <w:bCs/>
+          <w:color w:val="00B050"/>
+        </w:rPr>
         <w:lastRenderedPageBreak/>
-        <w:t>1</w:t>
-      </w:r>
-      <w:r>
-        <w:t xml:space="preserve">. Ο παίκτης </w:t>
-      </w:r>
-      <w:r>
-        <w:t xml:space="preserve">ανοίγει το προφίλ του και </w:t>
-      </w:r>
-      <w:r>
-        <w:t xml:space="preserve">εισάγει το όνομα ή μέρος του ονόματος του </w:t>
-      </w:r>
-      <w:r>
-        <w:rPr>
-          <w:lang w:val="en-US"/>
-        </w:rPr>
-        <w:t>username</w:t>
-      </w:r>
-      <w:r>
-        <w:t xml:space="preserve"> του χρήστη που θέλει στο πεδίο αναζήτησης.</w:t>
+        <w:t xml:space="preserve">Αίτημα φιλίας </w:t>
+      </w:r>
+      <w:r>
+        <w:rPr>
+          <w:b/>
+          <w:bCs/>
+          <w:color w:val="00B050"/>
+          <w:lang w:val="en-US"/>
+        </w:rPr>
+        <w:t>use</w:t>
+      </w:r>
+      <w:r>
+        <w:rPr>
+          <w:b/>
+          <w:bCs/>
+          <w:color w:val="00B050"/>
+        </w:rPr>
+        <w:t xml:space="preserve"> </w:t>
+      </w:r>
+      <w:r>
+        <w:rPr>
+          <w:b/>
+          <w:bCs/>
+          <w:color w:val="00B050"/>
+          <w:lang w:val="en-US"/>
+        </w:rPr>
+        <w:t>case</w:t>
+      </w:r>
+      <w:r>
+        <w:rPr>
+          <w:b/>
+          <w:bCs/>
+          <w:color w:val="00B050"/>
+        </w:rPr>
+        <w:t>:</w:t>
+      </w:r>
+      <w:r>
+        <w:rPr>
+          <w:b/>
+          <w:bCs/>
+          <w:color w:val="FF0000"/>
+        </w:rPr>
+        <w:t xml:space="preserve"> </w:t>
+      </w:r>
+      <w:r>
+        <w:t>Θανοπούλου Κωνσταντίνα</w:t>
       </w:r>
     </w:p>
     <w:p>
@@ -5356,33 +5349,30 @@
           <w:tab w:val="left" w:pos="1027"/>
         </w:tabs>
         <w:jc w:val="both"/>
-      </w:pPr>
-      <w:r>
-        <w:t>2</w:t>
-      </w:r>
-      <w:r>
-        <w:t xml:space="preserve">. Το σύστημα αναζητά στη λίστα παικτών το </w:t>
-      </w:r>
-      <w:r>
-        <w:rPr>
-          <w:lang w:val="en-US"/>
-        </w:rPr>
-        <w:t>username</w:t>
-      </w:r>
-      <w:r>
-        <w:t xml:space="preserve"> που εισήχθη</w:t>
-      </w:r>
-      <w:r>
-        <w:t xml:space="preserve"> </w:t>
-      </w:r>
-      <w:r>
-        <w:t>και</w:t>
-      </w:r>
-      <w:r>
-        <w:t xml:space="preserve"> </w:t>
-      </w:r>
-      <w:r>
-        <w:t>εμφανίζει μια λίστα με πιθανούς λογαριασμούς.</w:t>
+        <w:rPr>
+          <w:color w:val="FF0000"/>
+        </w:rPr>
+      </w:pPr>
+      <w:r>
+        <w:rPr>
+          <w:lang w:val="en-US"/>
+        </w:rPr>
+        <w:t>Actors</w:t>
+      </w:r>
+      <w:r>
+        <w:t xml:space="preserve">: </w:t>
+      </w:r>
+      <w:r>
+        <w:t>Παίκτης</w:t>
+      </w:r>
+      <w:r>
+        <w:t xml:space="preserve">, </w:t>
+      </w:r>
+      <w:r>
+        <w:rPr>
+          <w:lang w:val="en-US"/>
+        </w:rPr>
+        <w:t>Server</w:t>
       </w:r>
     </w:p>
     <w:p>
@@ -5393,13 +5383,25 @@
         <w:jc w:val="both"/>
       </w:pPr>
       <w:r>
-        <w:tab/>
-      </w:r>
-      <w:r>
-        <w:t>2</w:t>
-      </w:r>
-      <w:r>
-        <w:t>.1. Το σύστημα αναφέρει στον χρήστη πως δε βρέθηκε κάποιος λογαριασμός.</w:t>
+        <w:t>1</w:t>
+      </w:r>
+      <w:r>
+        <w:t xml:space="preserve">. Ο παίκτης </w:t>
+      </w:r>
+      <w:r>
+        <w:t xml:space="preserve">ανοίγει το προφίλ του και </w:t>
+      </w:r>
+      <w:r>
+        <w:t xml:space="preserve">εισάγει το όνομα ή μέρος του ονόματος του </w:t>
+      </w:r>
+      <w:r>
+        <w:rPr>
+          <w:lang w:val="en-US"/>
+        </w:rPr>
+        <w:t>username</w:t>
+      </w:r>
+      <w:r>
+        <w:t xml:space="preserve"> του χρήστη που θέλει στο πεδίο αναζήτησης.</w:t>
       </w:r>
     </w:p>
     <w:p>
@@ -5410,16 +5412,31 @@
         <w:jc w:val="both"/>
       </w:pPr>
       <w:r>
-        <w:t>3</w:t>
-      </w:r>
-      <w:r>
-        <w:t xml:space="preserve">. Ο </w:t>
-      </w:r>
-      <w:r>
-        <w:t>παίκτη</w:t>
-      </w:r>
-      <w:r>
-        <w:t>ς διαλέγει το χρήστη που επιθυμεί να προσθέσει στη λίστα φίλων του.</w:t>
+        <w:t>2</w:t>
+      </w:r>
+      <w:r>
+        <w:t xml:space="preserve">. Το σύστημα αναζητά στη λίστα παικτών το </w:t>
+      </w:r>
+      <w:r>
+        <w:rPr>
+          <w:lang w:val="en-US"/>
+        </w:rPr>
+        <w:t>username</w:t>
+      </w:r>
+      <w:r>
+        <w:t xml:space="preserve"> που εισήχθη</w:t>
+      </w:r>
+      <w:r>
+        <w:t xml:space="preserve"> </w:t>
+      </w:r>
+      <w:r>
+        <w:t>και</w:t>
+      </w:r>
+      <w:r>
+        <w:t xml:space="preserve"> </w:t>
+      </w:r>
+      <w:r>
+        <w:t>εμφανίζει μια λίστα με πιθανούς λογαριασμούς.</w:t>
       </w:r>
     </w:p>
     <w:p>
@@ -5430,31 +5447,13 @@
         <w:jc w:val="both"/>
       </w:pPr>
       <w:r>
-        <w:t>4</w:t>
-      </w:r>
-      <w:r>
-        <w:t>. Το σύστημα στέλνει αίτημα στον χρήστη που πρόσθεσε ο παίκτης ώστε να τον αποδεχτεί</w:t>
-      </w:r>
-      <w:r>
-        <w:t xml:space="preserve"> και τον αποδέχεται</w:t>
-      </w:r>
-      <w:r>
-        <w:t>, οπότε ενημερώνει τη λίστα φίλων των παικτώ</w:t>
-      </w:r>
-      <w:r>
-        <w:t>ν</w:t>
-      </w:r>
-      <w:r>
-        <w:t xml:space="preserve"> </w:t>
-      </w:r>
-      <w:r>
-        <w:rPr>
-          <w:color w:val="FF0000"/>
-        </w:rPr>
-        <w:t>και εμφανίζει στον παίκτη τη δυνατότητα να στείλει δώρο στο φίλο του</w:t>
-      </w:r>
-      <w:r>
-        <w:t>.</w:t>
+        <w:tab/>
+      </w:r>
+      <w:r>
+        <w:t>2</w:t>
+      </w:r>
+      <w:r>
+        <w:t>.1. Το σύστημα αναφέρει στον χρήστη πως δε βρέθηκε κάποιος λογαριασμός.</w:t>
       </w:r>
     </w:p>
     <w:p>
@@ -5465,36 +5464,16 @@
         <w:jc w:val="both"/>
       </w:pPr>
       <w:r>
-        <w:tab/>
-      </w:r>
-      <w:r>
-        <w:t>4</w:t>
-      </w:r>
-      <w:r>
-        <w:t>.1</w:t>
-      </w:r>
-      <w:r>
-        <w:t>.</w:t>
-      </w:r>
-      <w:r>
-        <w:t xml:space="preserve"> </w:t>
-      </w:r>
-      <w:r>
-        <w:t xml:space="preserve">Το σύστημα στέλνει αίτημα στον χρήστη που πρόσθεσε ο παίκτης ώστε να </w:t>
-      </w:r>
-      <w:r>
-        <w:tab/>
-        <w:t>τον αποδεχτεί και διαπιστώνει ότι ο</w:t>
-      </w:r>
-      <w:r>
-        <w:t xml:space="preserve"> χρήστης στον οποίο στάλθηκε το αίτημα </w:t>
-      </w:r>
-      <w:r>
-        <w:t xml:space="preserve">το </w:t>
-      </w:r>
-      <w:r>
-        <w:tab/>
-        <w:t>έχει απορρίψει.</w:t>
+        <w:t>3</w:t>
+      </w:r>
+      <w:r>
+        <w:t xml:space="preserve">. Ο </w:t>
+      </w:r>
+      <w:r>
+        <w:t>παίκτη</w:t>
+      </w:r>
+      <w:r>
+        <w:t>ς διαλέγει το χρήστη που επιθυμεί να προσθέσει στη λίστα φίλων του.</w:t>
       </w:r>
     </w:p>
     <w:p>
@@ -5505,22 +5484,31 @@
         <w:jc w:val="both"/>
       </w:pPr>
       <w:r>
-        <w:t xml:space="preserve">5. Ο παίκτης επιλέγει να στείλει στον νέο του φίλο </w:t>
-      </w:r>
-      <w:r>
-        <w:t xml:space="preserve">ένα από τα αντικείμενα του </w:t>
-      </w:r>
-      <w:r>
-        <w:rPr>
-          <w:lang w:val="en-US"/>
-        </w:rPr>
-        <w:t>inventory</w:t>
-      </w:r>
-      <w:r>
-        <w:t xml:space="preserve"> ως δώρο.</w:t>
+        <w:t>4</w:t>
+      </w:r>
+      <w:r>
+        <w:t>. Το σύστημα στέλνει αίτημα στον χρήστη που πρόσθεσε ο παίκτης ώστε να τον αποδεχτεί</w:t>
+      </w:r>
+      <w:r>
+        <w:t xml:space="preserve"> και τον αποδέχεται</w:t>
+      </w:r>
+      <w:r>
+        <w:t>, οπότε ενημερώνει τη λίστα φίλων των παικτώ</w:t>
+      </w:r>
+      <w:r>
+        <w:t>ν</w:t>
       </w:r>
       <w:r>
         <w:t xml:space="preserve"> </w:t>
+      </w:r>
+      <w:r>
+        <w:rPr>
+          <w:color w:val="FF0000"/>
+        </w:rPr>
+        <w:t>και εμφανίζει στον παίκτη τη δυνατότητα να στείλει δώρο στο φίλο του</w:t>
+      </w:r>
+      <w:r>
+        <w:t>.</w:t>
       </w:r>
     </w:p>
     <w:p>
@@ -5532,7 +5520,35 @@
       </w:pPr>
       <w:r>
         <w:tab/>
-        <w:t>5.1. Ο παίκτης δε στέλνει δώρο.</w:t>
+      </w:r>
+      <w:r>
+        <w:t>4</w:t>
+      </w:r>
+      <w:r>
+        <w:t>.1</w:t>
+      </w:r>
+      <w:r>
+        <w:t>.</w:t>
+      </w:r>
+      <w:r>
+        <w:t xml:space="preserve"> </w:t>
+      </w:r>
+      <w:r>
+        <w:t xml:space="preserve">Το σύστημα στέλνει αίτημα στον χρήστη που πρόσθεσε ο παίκτης ώστε να </w:t>
+      </w:r>
+      <w:r>
+        <w:tab/>
+        <w:t>τον αποδεχτεί και διαπιστώνει ότι ο</w:t>
+      </w:r>
+      <w:r>
+        <w:t xml:space="preserve"> χρήστης στον οποίο στάλθηκε το αίτημα </w:t>
+      </w:r>
+      <w:r>
+        <w:t xml:space="preserve">το </w:t>
+      </w:r>
+      <w:r>
+        <w:tab/>
+        <w:t>έχει απορρίψει.</w:t>
       </w:r>
     </w:p>
     <w:p>
@@ -5543,7 +5559,10 @@
         <w:jc w:val="both"/>
       </w:pPr>
       <w:r>
-        <w:t xml:space="preserve">6. Το σύστημα εμφανίζει στον παίκτη μία λίστα με αντικείμενα από το </w:t>
+        <w:t xml:space="preserve">5. Ο παίκτης επιλέγει να στείλει στον νέο του φίλο </w:t>
+      </w:r>
+      <w:r>
+        <w:t xml:space="preserve">ένα από τα αντικείμενα του </w:t>
       </w:r>
       <w:r>
         <w:rPr>
@@ -5552,7 +5571,10 @@
         <w:t>inventory</w:t>
       </w:r>
       <w:r>
-        <w:t xml:space="preserve"> του, τα οποία μπορεί να στείλει ως δώρα στον νέο φίλο του.</w:t>
+        <w:t xml:space="preserve"> ως δώρο.</w:t>
+      </w:r>
+      <w:r>
+        <w:t xml:space="preserve"> </w:t>
       </w:r>
     </w:p>
     <w:p>
@@ -5563,7 +5585,8 @@
         <w:jc w:val="both"/>
       </w:pPr>
       <w:r>
-        <w:t>7. Ο παίκτης επιλέγει το αντικείμενο που θα δωρίσει.</w:t>
+        <w:tab/>
+        <w:t>5.1. Ο παίκτης δε στέλνει δώρο.</w:t>
       </w:r>
     </w:p>
     <w:p>
@@ -5574,25 +5597,16 @@
         <w:jc w:val="both"/>
       </w:pPr>
       <w:r>
-        <w:t>8</w:t>
-      </w:r>
-      <w:r>
-        <w:t xml:space="preserve">. Το σύστημα </w:t>
-      </w:r>
-      <w:r>
-        <w:t xml:space="preserve">βάσει πιθανοτήτων μετατρέπει το αντικείμενο που εστάλη σε κάποιο σπάνιο αντικείμενο και </w:t>
-      </w:r>
-      <w:r>
-        <w:t xml:space="preserve">το </w:t>
-      </w:r>
-      <w:r>
-        <w:t>στέλνει</w:t>
-      </w:r>
-      <w:r>
-        <w:t xml:space="preserve"> στον νέο φίλο του παίκτη</w:t>
-      </w:r>
-      <w:r>
-        <w:t>.</w:t>
+        <w:t xml:space="preserve">6. Το σύστημα εμφανίζει στον παίκτη μία λίστα με αντικείμενα από το </w:t>
+      </w:r>
+      <w:r>
+        <w:rPr>
+          <w:lang w:val="en-US"/>
+        </w:rPr>
+        <w:t>inventory</w:t>
+      </w:r>
+      <w:r>
+        <w:t xml:space="preserve"> του, τα οποία μπορεί να στείλει ως δώρα στον νέο φίλο του.</w:t>
       </w:r>
     </w:p>
     <w:p>
@@ -5603,12 +5617,7 @@
         <w:jc w:val="both"/>
       </w:pPr>
       <w:r>
-        <w:tab/>
-        <w:t xml:space="preserve">8.1. Το σύστημα δε μετατρέπει το αντικείμενο που εστάλη σε κάποιο σπάνιο </w:t>
-      </w:r>
-      <w:r>
-        <w:tab/>
-        <w:t>αντικείμενο και η ροή συνεχίζεται στο βήμα 9.</w:t>
+        <w:t>7. Ο παίκτης επιλέγει το αντικείμενο που θα δωρίσει.</w:t>
       </w:r>
     </w:p>
     <w:p>
@@ -5619,10 +5628,25 @@
         <w:jc w:val="both"/>
       </w:pPr>
       <w:r>
-        <w:t>9. Το σύστημα</w:t>
-      </w:r>
-      <w:r>
-        <w:t>, αφού υπολογίσει αν θα μετατραπεί το δώρο, στέλνει στον παίκτη το δώρο που έλαβε από τον νέο του φίλο (στον οποίο είχε στείλει αυτός πρώτα δώρο) και του το εμφανίζει σε μια ειδοποίηση.</w:t>
+        <w:t>8</w:t>
+      </w:r>
+      <w:r>
+        <w:t xml:space="preserve">. Το σύστημα </w:t>
+      </w:r>
+      <w:r>
+        <w:t xml:space="preserve">βάσει πιθανοτήτων μετατρέπει το αντικείμενο που εστάλη σε κάποιο σπάνιο αντικείμενο και </w:t>
+      </w:r>
+      <w:r>
+        <w:t xml:space="preserve">το </w:t>
+      </w:r>
+      <w:r>
+        <w:t>στέλνει</w:t>
+      </w:r>
+      <w:r>
+        <w:t xml:space="preserve"> στον νέο φίλο του παίκτη</w:t>
+      </w:r>
+      <w:r>
+        <w:t>.</w:t>
       </w:r>
     </w:p>
     <w:p>
@@ -5633,7 +5657,12 @@
         <w:jc w:val="both"/>
       </w:pPr>
       <w:r>
-        <w:t>10. Ο παίκτης επιλέγει να αποδεχθεί το δώρο.</w:t>
+        <w:tab/>
+        <w:t xml:space="preserve">8.1. Το σύστημα δε μετατρέπει το αντικείμενο που εστάλη σε κάποιο σπάνιο </w:t>
+      </w:r>
+      <w:r>
+        <w:tab/>
+        <w:t>αντικείμενο και η ροή συνεχίζεται στο βήμα 9.</w:t>
       </w:r>
     </w:p>
     <w:p>
@@ -5644,11 +5673,10 @@
         <w:jc w:val="both"/>
       </w:pPr>
       <w:r>
-        <w:tab/>
-        <w:t xml:space="preserve">10.1. Ο παίκτης επιλέγει να απορρίψει το δώρο. </w:t>
-      </w:r>
-      <w:r>
-        <w:t xml:space="preserve"> </w:t>
+        <w:t>9. Το σύστημα</w:t>
+      </w:r>
+      <w:r>
+        <w:t>, αφού υπολογίσει αν θα μετατραπεί το δώρο, στέλνει στον παίκτη το δώρο που έλαβε από τον νέο του φίλο (στον οποίο είχε στείλει αυτός πρώτα δώρο) και του το εμφανίζει σε μια ειδοποίηση.</w:t>
       </w:r>
     </w:p>
     <w:p>
@@ -5659,34 +5687,7 @@
         <w:jc w:val="both"/>
       </w:pPr>
       <w:r>
-        <w:t xml:space="preserve">11. Το σύστημα προσθέτει στο </w:t>
-      </w:r>
-      <w:r>
-        <w:rPr>
-          <w:lang w:val="en-US"/>
-        </w:rPr>
-        <w:t>inventory</w:t>
-      </w:r>
-      <w:r>
-        <w:t xml:space="preserve"> του το δώρο (βλέπε εύρεση αντικειμένου </w:t>
-      </w:r>
-      <w:r>
-        <w:rPr>
-          <w:lang w:val="en-US"/>
-        </w:rPr>
-        <w:t>use</w:t>
-      </w:r>
-      <w:r>
-        <w:t>-</w:t>
-      </w:r>
-      <w:r>
-        <w:rPr>
-          <w:lang w:val="en-US"/>
-        </w:rPr>
-        <w:t>case</w:t>
-      </w:r>
-      <w:r>
-        <w:t>).</w:t>
+        <w:t>10. Ο παίκτης επιλέγει να αποδεχθεί το δώρο.</w:t>
       </w:r>
     </w:p>
     <w:p>
@@ -5695,12 +5696,14 @@
           <w:tab w:val="left" w:pos="1027"/>
         </w:tabs>
         <w:jc w:val="both"/>
-        <w:rPr>
-          <w:b/>
-          <w:bCs/>
-          <w:color w:val="00B050"/>
-        </w:rPr>
-      </w:pPr>
+      </w:pPr>
+      <w:r>
+        <w:tab/>
+        <w:t xml:space="preserve">10.1. Ο παίκτης επιλέγει να απορρίψει το δώρο. </w:t>
+      </w:r>
+      <w:r>
+        <w:t xml:space="preserve"> </w:t>
+      </w:r>
     </w:p>
     <w:p>
       <w:pPr>
@@ -5708,12 +5711,37 @@
           <w:tab w:val="left" w:pos="1027"/>
         </w:tabs>
         <w:jc w:val="both"/>
-        <w:rPr>
-          <w:b/>
-          <w:bCs/>
-          <w:color w:val="00B050"/>
-        </w:rPr>
-      </w:pPr>
+      </w:pPr>
+      <w:r>
+        <w:t xml:space="preserve">11. Το σύστημα προσθέτει στο </w:t>
+      </w:r>
+      <w:r>
+        <w:rPr>
+          <w:lang w:val="en-US"/>
+        </w:rPr>
+        <w:t>inventory</w:t>
+      </w:r>
+      <w:r>
+        <w:t xml:space="preserve"> του το δώρο (βλέπε εύρεση αντικειμένου </w:t>
+      </w:r>
+      <w:r>
+        <w:rPr>
+          <w:lang w:val="en-US"/>
+        </w:rPr>
+        <w:t>use</w:t>
+      </w:r>
+      <w:r>
+        <w:t>-</w:t>
+      </w:r>
+      <w:r>
+        <w:rPr>
+          <w:lang w:val="en-US"/>
+        </w:rPr>
+        <w:t>case</w:t>
+      </w:r>
+      <w:r>
+        <w:t>).</w:t>
+      </w:r>
     </w:p>
     <w:p>
       <w:pPr>
@@ -5774,101 +5802,11 @@
         </w:tabs>
         <w:jc w:val="both"/>
         <w:rPr>
-          <w:color w:val="00B050"/>
-          <w:lang w:val="en-US"/>
-        </w:rPr>
-      </w:pPr>
-      <w:r>
-        <w:rPr>
           <w:b/>
           <w:bCs/>
           <w:color w:val="00B050"/>
-          <w:lang w:val="en-US"/>
-        </w:rPr>
-        <w:t>E</w:t>
-      </w:r>
-      <w:r>
-        <w:rPr>
-          <w:b/>
-          <w:bCs/>
-          <w:color w:val="00B050"/>
-          <w:lang w:val="en-US"/>
-        </w:rPr>
-        <w:t>-</w:t>
-      </w:r>
-      <w:r>
-        <w:rPr>
-          <w:b/>
-          <w:bCs/>
-          <w:color w:val="00B050"/>
-          <w:lang w:val="en-US"/>
-        </w:rPr>
-        <w:t>shop</w:t>
-      </w:r>
-      <w:r>
-        <w:rPr>
-          <w:b/>
-          <w:bCs/>
-          <w:color w:val="00B050"/>
-          <w:lang w:val="en-US"/>
-        </w:rPr>
-        <w:t xml:space="preserve"> </w:t>
-      </w:r>
-      <w:r>
-        <w:rPr>
-          <w:b/>
-          <w:bCs/>
-          <w:color w:val="00B050"/>
-          <w:lang w:val="en-US"/>
-        </w:rPr>
-        <w:t>Use</w:t>
-      </w:r>
-      <w:r>
-        <w:rPr>
-          <w:b/>
-          <w:bCs/>
-          <w:color w:val="00B050"/>
-          <w:lang w:val="en-US"/>
-        </w:rPr>
-        <w:t>-</w:t>
-      </w:r>
-      <w:r>
-        <w:rPr>
-          <w:b/>
-          <w:bCs/>
-          <w:color w:val="00B050"/>
-          <w:lang w:val="en-US"/>
-        </w:rPr>
-        <w:t>case</w:t>
-      </w:r>
-      <w:r>
-        <w:rPr>
-          <w:b/>
-          <w:bCs/>
-          <w:color w:val="00B050"/>
-          <w:lang w:val="en-US"/>
-        </w:rPr>
-        <w:t>:</w:t>
-      </w:r>
-      <w:r>
-        <w:rPr>
-          <w:color w:val="00B050"/>
-          <w:lang w:val="en-US"/>
-        </w:rPr>
-        <w:t xml:space="preserve"> </w:t>
-      </w:r>
-      <w:r>
-        <w:t>Ζαπαντιώτης</w:t>
-      </w:r>
-      <w:r>
-        <w:rPr>
-          <w:lang w:val="en-US"/>
-        </w:rPr>
-        <w:t xml:space="preserve"> </w:t>
-      </w:r>
-      <w:r>
-        <w:t>Μάριος</w:t>
-      </w:r>
+        </w:rPr>
+      </w:pPr>
     </w:p>
     <w:p>
       <w:pPr>
@@ -5877,14 +5815,142 @@
         </w:tabs>
         <w:jc w:val="both"/>
         <w:rPr>
-          <w:lang w:val="en-US"/>
-        </w:rPr>
-      </w:pPr>
-      <w:r>
-        <w:rPr>
-          <w:lang w:val="en-US"/>
-        </w:rPr>
-        <w:lastRenderedPageBreak/>
+          <w:b/>
+          <w:bCs/>
+          <w:color w:val="00B050"/>
+        </w:rPr>
+      </w:pPr>
+    </w:p>
+    <w:p>
+      <w:pPr>
+        <w:tabs>
+          <w:tab w:val="left" w:pos="1027"/>
+        </w:tabs>
+        <w:jc w:val="both"/>
+        <w:rPr>
+          <w:b/>
+          <w:bCs/>
+          <w:color w:val="00B050"/>
+        </w:rPr>
+      </w:pPr>
+    </w:p>
+    <w:p>
+      <w:pPr>
+        <w:tabs>
+          <w:tab w:val="left" w:pos="1027"/>
+        </w:tabs>
+        <w:jc w:val="both"/>
+        <w:rPr>
+          <w:color w:val="00B050"/>
+          <w:lang w:val="en-US"/>
+        </w:rPr>
+      </w:pPr>
+      <w:r>
+        <w:rPr>
+          <w:b/>
+          <w:bCs/>
+          <w:color w:val="00B050"/>
+          <w:lang w:val="en-US"/>
+        </w:rPr>
+        <w:t>E</w:t>
+      </w:r>
+      <w:r>
+        <w:rPr>
+          <w:b/>
+          <w:bCs/>
+          <w:color w:val="00B050"/>
+          <w:lang w:val="en-US"/>
+        </w:rPr>
+        <w:t>-</w:t>
+      </w:r>
+      <w:r>
+        <w:rPr>
+          <w:b/>
+          <w:bCs/>
+          <w:color w:val="00B050"/>
+          <w:lang w:val="en-US"/>
+        </w:rPr>
+        <w:t>shop</w:t>
+      </w:r>
+      <w:r>
+        <w:rPr>
+          <w:b/>
+          <w:bCs/>
+          <w:color w:val="00B050"/>
+          <w:lang w:val="en-US"/>
+        </w:rPr>
+        <w:t xml:space="preserve"> </w:t>
+      </w:r>
+      <w:r>
+        <w:rPr>
+          <w:b/>
+          <w:bCs/>
+          <w:color w:val="00B050"/>
+          <w:lang w:val="en-US"/>
+        </w:rPr>
+        <w:t>Use</w:t>
+      </w:r>
+      <w:r>
+        <w:rPr>
+          <w:b/>
+          <w:bCs/>
+          <w:color w:val="00B050"/>
+          <w:lang w:val="en-US"/>
+        </w:rPr>
+        <w:t>-</w:t>
+      </w:r>
+      <w:r>
+        <w:rPr>
+          <w:b/>
+          <w:bCs/>
+          <w:color w:val="00B050"/>
+          <w:lang w:val="en-US"/>
+        </w:rPr>
+        <w:t>case</w:t>
+      </w:r>
+      <w:r>
+        <w:rPr>
+          <w:b/>
+          <w:bCs/>
+          <w:color w:val="00B050"/>
+          <w:lang w:val="en-US"/>
+        </w:rPr>
+        <w:t>:</w:t>
+      </w:r>
+      <w:r>
+        <w:rPr>
+          <w:color w:val="00B050"/>
+          <w:lang w:val="en-US"/>
+        </w:rPr>
+        <w:t xml:space="preserve"> </w:t>
+      </w:r>
+      <w:r>
+        <w:t>Ζαπαντιώτης</w:t>
+      </w:r>
+      <w:r>
+        <w:rPr>
+          <w:lang w:val="en-US"/>
+        </w:rPr>
+        <w:t xml:space="preserve"> </w:t>
+      </w:r>
+      <w:r>
+        <w:t>Μάριος</w:t>
+      </w:r>
+    </w:p>
+    <w:p>
+      <w:pPr>
+        <w:tabs>
+          <w:tab w:val="left" w:pos="1027"/>
+        </w:tabs>
+        <w:jc w:val="both"/>
+        <w:rPr>
+          <w:lang w:val="en-US"/>
+        </w:rPr>
+      </w:pPr>
+      <w:r>
+        <w:rPr>
+          <w:lang w:val="en-US"/>
+        </w:rPr>
         <w:t>Actors</w:t>
       </w:r>
       <w:r>
@@ -5911,7 +5977,7 @@
     </w:p>
     <w:p>
       <w:pPr>
-        <w:pStyle w:val="a6"/>
+        <w:pStyle w:val="ListParagraph"/>
         <w:numPr>
           <w:ilvl w:val="0"/>
           <w:numId w:val="24"/>
@@ -5933,7 +5999,7 @@
     </w:p>
     <w:p>
       <w:pPr>
-        <w:pStyle w:val="a6"/>
+        <w:pStyle w:val="ListParagraph"/>
         <w:numPr>
           <w:ilvl w:val="0"/>
           <w:numId w:val="24"/>
@@ -5952,7 +6018,7 @@
     </w:p>
     <w:p>
       <w:pPr>
-        <w:pStyle w:val="a6"/>
+        <w:pStyle w:val="ListParagraph"/>
         <w:numPr>
           <w:ilvl w:val="0"/>
           <w:numId w:val="24"/>
@@ -5974,7 +6040,7 @@
     </w:p>
     <w:p>
       <w:pPr>
-        <w:pStyle w:val="a6"/>
+        <w:pStyle w:val="ListParagraph"/>
         <w:numPr>
           <w:ilvl w:val="1"/>
           <w:numId w:val="24"/>
@@ -5990,7 +6056,7 @@
     </w:p>
     <w:p>
       <w:pPr>
-        <w:pStyle w:val="a6"/>
+        <w:pStyle w:val="ListParagraph"/>
         <w:numPr>
           <w:ilvl w:val="2"/>
           <w:numId w:val="24"/>
@@ -6003,7 +6069,7 @@
     </w:p>
     <w:p>
       <w:pPr>
-        <w:pStyle w:val="a6"/>
+        <w:pStyle w:val="ListParagraph"/>
         <w:numPr>
           <w:ilvl w:val="2"/>
           <w:numId w:val="24"/>
@@ -6016,7 +6082,7 @@
     </w:p>
     <w:p>
       <w:pPr>
-        <w:pStyle w:val="a6"/>
+        <w:pStyle w:val="ListParagraph"/>
         <w:numPr>
           <w:ilvl w:val="2"/>
           <w:numId w:val="24"/>
@@ -6029,7 +6095,7 @@
     </w:p>
     <w:p>
       <w:pPr>
-        <w:pStyle w:val="a6"/>
+        <w:pStyle w:val="ListParagraph"/>
         <w:numPr>
           <w:ilvl w:val="2"/>
           <w:numId w:val="24"/>
@@ -6042,7 +6108,7 @@
     </w:p>
     <w:p>
       <w:pPr>
-        <w:pStyle w:val="a6"/>
+        <w:pStyle w:val="ListParagraph"/>
         <w:numPr>
           <w:ilvl w:val="3"/>
           <w:numId w:val="24"/>
@@ -6061,7 +6127,7 @@
     </w:p>
     <w:p>
       <w:pPr>
-        <w:pStyle w:val="a6"/>
+        <w:pStyle w:val="ListParagraph"/>
         <w:numPr>
           <w:ilvl w:val="3"/>
           <w:numId w:val="24"/>
@@ -6074,7 +6140,7 @@
     </w:p>
     <w:p>
       <w:pPr>
-        <w:pStyle w:val="a6"/>
+        <w:pStyle w:val="ListParagraph"/>
         <w:numPr>
           <w:ilvl w:val="3"/>
           <w:numId w:val="24"/>
@@ -6087,7 +6153,7 @@
     </w:p>
     <w:p>
       <w:pPr>
-        <w:pStyle w:val="a6"/>
+        <w:pStyle w:val="ListParagraph"/>
         <w:numPr>
           <w:ilvl w:val="3"/>
           <w:numId w:val="24"/>
@@ -6100,7 +6166,7 @@
     </w:p>
     <w:p>
       <w:pPr>
-        <w:pStyle w:val="a6"/>
+        <w:pStyle w:val="ListParagraph"/>
         <w:numPr>
           <w:ilvl w:val="3"/>
           <w:numId w:val="24"/>
@@ -6113,7 +6179,7 @@
     </w:p>
     <w:p>
       <w:pPr>
-        <w:pStyle w:val="a6"/>
+        <w:pStyle w:val="ListParagraph"/>
         <w:numPr>
           <w:ilvl w:val="3"/>
           <w:numId w:val="24"/>
@@ -6132,7 +6198,7 @@
     </w:p>
     <w:p>
       <w:pPr>
-        <w:pStyle w:val="a6"/>
+        <w:pStyle w:val="ListParagraph"/>
         <w:numPr>
           <w:ilvl w:val="4"/>
           <w:numId w:val="24"/>
@@ -6166,7 +6232,7 @@
     </w:p>
     <w:p>
       <w:pPr>
-        <w:pStyle w:val="a6"/>
+        <w:pStyle w:val="ListParagraph"/>
         <w:numPr>
           <w:ilvl w:val="1"/>
           <w:numId w:val="24"/>
@@ -6182,7 +6248,7 @@
     </w:p>
     <w:p>
       <w:pPr>
-        <w:pStyle w:val="a6"/>
+        <w:pStyle w:val="ListParagraph"/>
         <w:numPr>
           <w:ilvl w:val="2"/>
           <w:numId w:val="24"/>
@@ -6201,7 +6267,7 @@
     </w:p>
     <w:p>
       <w:pPr>
-        <w:pStyle w:val="a6"/>
+        <w:pStyle w:val="ListParagraph"/>
         <w:numPr>
           <w:ilvl w:val="2"/>
           <w:numId w:val="24"/>
@@ -6214,7 +6280,7 @@
     </w:p>
     <w:p>
       <w:pPr>
-        <w:pStyle w:val="a6"/>
+        <w:pStyle w:val="ListParagraph"/>
         <w:numPr>
           <w:ilvl w:val="2"/>
           <w:numId w:val="24"/>
@@ -6227,7 +6293,7 @@
     </w:p>
     <w:p>
       <w:pPr>
-        <w:pStyle w:val="a6"/>
+        <w:pStyle w:val="ListParagraph"/>
         <w:numPr>
           <w:ilvl w:val="2"/>
           <w:numId w:val="24"/>
@@ -6240,7 +6306,7 @@
     </w:p>
     <w:p>
       <w:pPr>
-        <w:pStyle w:val="a6"/>
+        <w:pStyle w:val="ListParagraph"/>
         <w:numPr>
           <w:ilvl w:val="2"/>
           <w:numId w:val="24"/>
@@ -6259,7 +6325,7 @@
     </w:p>
     <w:p>
       <w:pPr>
-        <w:pStyle w:val="a6"/>
+        <w:pStyle w:val="ListParagraph"/>
         <w:numPr>
           <w:ilvl w:val="3"/>
           <w:numId w:val="24"/>
@@ -6272,7 +6338,7 @@
     </w:p>
     <w:p>
       <w:pPr>
-        <w:pStyle w:val="a6"/>
+        <w:pStyle w:val="ListParagraph"/>
         <w:numPr>
           <w:ilvl w:val="0"/>
           <w:numId w:val="24"/>
@@ -6285,7 +6351,7 @@
     </w:p>
     <w:p>
       <w:pPr>
-        <w:pStyle w:val="a6"/>
+        <w:pStyle w:val="ListParagraph"/>
         <w:numPr>
           <w:ilvl w:val="0"/>
           <w:numId w:val="24"/>
@@ -6298,7 +6364,7 @@
     </w:p>
     <w:p>
       <w:pPr>
-        <w:pStyle w:val="a6"/>
+        <w:pStyle w:val="ListParagraph"/>
         <w:numPr>
           <w:ilvl w:val="0"/>
           <w:numId w:val="24"/>
@@ -6317,7 +6383,7 @@
     </w:p>
     <w:p>
       <w:pPr>
-        <w:pStyle w:val="a6"/>
+        <w:pStyle w:val="ListParagraph"/>
         <w:numPr>
           <w:ilvl w:val="1"/>
           <w:numId w:val="24"/>
@@ -6336,6 +6402,7 @@
         <w:jc w:val="both"/>
       </w:pPr>
       <w:r>
+        <w:lastRenderedPageBreak/>
         <w:t>7.</w:t>
       </w:r>
       <w:r>
@@ -6392,7 +6459,6 @@
         <w:jc w:val="both"/>
       </w:pPr>
       <w:r>
-        <w:lastRenderedPageBreak/>
         <w:tab/>
         <w:t>8.1.1. Ο παίκτης επιλέγει να λάβει επιστροφή 5% των χρημάτων που ξόδεψε.</w:t>
       </w:r>
@@ -6962,6 +7028,7 @@
         <w:jc w:val="both"/>
       </w:pPr>
       <w:r>
+        <w:lastRenderedPageBreak/>
         <w:t>7</w:t>
       </w:r>
       <w:r>
@@ -7047,7 +7114,6 @@
         <w:jc w:val="both"/>
       </w:pPr>
       <w:r>
-        <w:lastRenderedPageBreak/>
         <w:t>9</w:t>
       </w:r>
       <w:r>
@@ -7374,7 +7440,7 @@
     </w:p>
     <w:p>
       <w:pPr>
-        <w:pStyle w:val="a6"/>
+        <w:pStyle w:val="ListParagraph"/>
         <w:numPr>
           <w:ilvl w:val="0"/>
           <w:numId w:val="27"/>
@@ -7402,7 +7468,7 @@
     </w:p>
     <w:p>
       <w:pPr>
-        <w:pStyle w:val="a6"/>
+        <w:pStyle w:val="ListParagraph"/>
         <w:numPr>
           <w:ilvl w:val="2"/>
           <w:numId w:val="27"/>
@@ -7433,7 +7499,7 @@
     </w:p>
     <w:p>
       <w:pPr>
-        <w:pStyle w:val="a6"/>
+        <w:pStyle w:val="ListParagraph"/>
         <w:numPr>
           <w:ilvl w:val="2"/>
           <w:numId w:val="27"/>
@@ -7515,7 +7581,7 @@
     </w:p>
     <w:p>
       <w:pPr>
-        <w:pStyle w:val="a6"/>
+        <w:pStyle w:val="ListParagraph"/>
         <w:numPr>
           <w:ilvl w:val="0"/>
           <w:numId w:val="27"/>
@@ -7528,7 +7594,7 @@
     </w:p>
     <w:p>
       <w:pPr>
-        <w:pStyle w:val="a6"/>
+        <w:pStyle w:val="ListParagraph"/>
         <w:numPr>
           <w:ilvl w:val="0"/>
           <w:numId w:val="27"/>
@@ -7559,7 +7625,7 @@
     </w:p>
     <w:p>
       <w:pPr>
-        <w:pStyle w:val="a6"/>
+        <w:pStyle w:val="ListParagraph"/>
         <w:numPr>
           <w:ilvl w:val="2"/>
           <w:numId w:val="27"/>
@@ -7575,7 +7641,7 @@
     </w:p>
     <w:p>
       <w:pPr>
-        <w:pStyle w:val="a6"/>
+        <w:pStyle w:val="ListParagraph"/>
         <w:numPr>
           <w:ilvl w:val="2"/>
           <w:numId w:val="27"/>
@@ -7597,7 +7663,7 @@
     </w:p>
     <w:p>
       <w:pPr>
-        <w:pStyle w:val="a6"/>
+        <w:pStyle w:val="ListParagraph"/>
         <w:numPr>
           <w:ilvl w:val="4"/>
           <w:numId w:val="28"/>
@@ -7619,7 +7685,7 @@
     </w:p>
     <w:p>
       <w:pPr>
-        <w:pStyle w:val="a6"/>
+        <w:pStyle w:val="ListParagraph"/>
         <w:numPr>
           <w:ilvl w:val="4"/>
           <w:numId w:val="28"/>
@@ -7644,7 +7710,7 @@
     </w:p>
     <w:p>
       <w:pPr>
-        <w:pStyle w:val="a6"/>
+        <w:pStyle w:val="ListParagraph"/>
         <w:numPr>
           <w:ilvl w:val="4"/>
           <w:numId w:val="29"/>
@@ -7652,6 +7718,7 @@
         <w:spacing w:line="259" w:lineRule="auto"/>
       </w:pPr>
       <w:r>
+        <w:lastRenderedPageBreak/>
         <w:t>Ο παίκτης επιλέγει “/</w:t>
       </w:r>
       <w:r>
@@ -7672,7 +7739,7 @@
     </w:p>
     <w:p>
       <w:pPr>
-        <w:pStyle w:val="a6"/>
+        <w:pStyle w:val="ListParagraph"/>
         <w:numPr>
           <w:ilvl w:val="4"/>
           <w:numId w:val="29"/>
@@ -7691,7 +7758,7 @@
     </w:p>
     <w:p>
       <w:pPr>
-        <w:pStyle w:val="a6"/>
+        <w:pStyle w:val="ListParagraph"/>
         <w:numPr>
           <w:ilvl w:val="4"/>
           <w:numId w:val="30"/>
@@ -7699,7 +7766,6 @@
         <w:spacing w:line="259" w:lineRule="auto"/>
       </w:pPr>
       <w:r>
-        <w:lastRenderedPageBreak/>
         <w:t xml:space="preserve">Ο παίκτης επιλέγει </w:t>
       </w:r>
       <w:r>
@@ -7720,7 +7786,7 @@
     </w:p>
     <w:p>
       <w:pPr>
-        <w:pStyle w:val="a6"/>
+        <w:pStyle w:val="ListParagraph"/>
         <w:numPr>
           <w:ilvl w:val="4"/>
           <w:numId w:val="30"/>
@@ -7745,7 +7811,7 @@
     </w:p>
     <w:p>
       <w:pPr>
-        <w:pStyle w:val="a6"/>
+        <w:pStyle w:val="ListParagraph"/>
         <w:numPr>
           <w:ilvl w:val="0"/>
           <w:numId w:val="30"/>
@@ -7758,7 +7824,7 @@
     </w:p>
     <w:p>
       <w:pPr>
-        <w:pStyle w:val="a6"/>
+        <w:pStyle w:val="ListParagraph"/>
         <w:numPr>
           <w:ilvl w:val="1"/>
           <w:numId w:val="30"/>
@@ -7777,7 +7843,7 @@
     </w:p>
     <w:p>
       <w:pPr>
-        <w:pStyle w:val="a6"/>
+        <w:pStyle w:val="ListParagraph"/>
         <w:numPr>
           <w:ilvl w:val="0"/>
           <w:numId w:val="30"/>
@@ -7790,7 +7856,7 @@
     </w:p>
     <w:p>
       <w:pPr>
-        <w:pStyle w:val="a6"/>
+        <w:pStyle w:val="ListParagraph"/>
         <w:numPr>
           <w:ilvl w:val="1"/>
           <w:numId w:val="30"/>
@@ -7803,7 +7869,7 @@
     </w:p>
     <w:p>
       <w:pPr>
-        <w:pStyle w:val="a6"/>
+        <w:pStyle w:val="ListParagraph"/>
         <w:numPr>
           <w:ilvl w:val="0"/>
           <w:numId w:val="30"/>
@@ -7816,7 +7882,7 @@
     </w:p>
     <w:p>
       <w:pPr>
-        <w:pStyle w:val="a6"/>
+        <w:pStyle w:val="ListParagraph"/>
         <w:numPr>
           <w:ilvl w:val="0"/>
           <w:numId w:val="30"/>
@@ -7853,7 +7919,7 @@
     </w:p>
     <w:p>
       <w:pPr>
-        <w:pStyle w:val="a6"/>
+        <w:pStyle w:val="ListParagraph"/>
         <w:numPr>
           <w:ilvl w:val="1"/>
           <w:numId w:val="30"/>
@@ -8062,12 +8128,12 @@
         <w:ind w:left="720"/>
       </w:pPr>
       <w:r>
+        <w:lastRenderedPageBreak/>
         <w:t>7.1.2. Το σύστημα δεν εισάγει χρονικό περιορισμό στην ερώτηση που θα εκτελεστεί  στη βάση. Η ροή συνεχίζεται στο βήμα 8.</w:t>
       </w:r>
     </w:p>
     <w:p>
       <w:r>
-        <w:lastRenderedPageBreak/>
         <w:t>8. Το σύστημα επικοινωνεί με τον server και παρουσιάζει στο χρήστη τα δεδομένα που παράχθηκαν.</w:t>
       </w:r>
     </w:p>
@@ -8404,7 +8470,7 @@
     </w:p>
     <w:p>
       <w:pPr>
-        <w:pStyle w:val="a6"/>
+        <w:pStyle w:val="ListParagraph"/>
         <w:numPr>
           <w:ilvl w:val="0"/>
           <w:numId w:val="21"/>
@@ -8420,7 +8486,7 @@
     </w:p>
     <w:p>
       <w:pPr>
-        <w:pStyle w:val="a6"/>
+        <w:pStyle w:val="ListParagraph"/>
         <w:numPr>
           <w:ilvl w:val="2"/>
           <w:numId w:val="21"/>
@@ -8433,7 +8499,7 @@
     </w:p>
     <w:p>
       <w:pPr>
-        <w:pStyle w:val="a6"/>
+        <w:pStyle w:val="ListParagraph"/>
         <w:numPr>
           <w:ilvl w:val="2"/>
           <w:numId w:val="21"/>
@@ -8446,7 +8512,7 @@
     </w:p>
     <w:p>
       <w:pPr>
-        <w:pStyle w:val="a6"/>
+        <w:pStyle w:val="ListParagraph"/>
         <w:numPr>
           <w:ilvl w:val="0"/>
           <w:numId w:val="21"/>
@@ -8459,7 +8525,7 @@
     </w:p>
     <w:p>
       <w:pPr>
-        <w:pStyle w:val="a6"/>
+        <w:pStyle w:val="ListParagraph"/>
         <w:numPr>
           <w:ilvl w:val="0"/>
           <w:numId w:val="21"/>
@@ -8472,7 +8538,7 @@
     </w:p>
     <w:p>
       <w:pPr>
-        <w:pStyle w:val="a6"/>
+        <w:pStyle w:val="ListParagraph"/>
         <w:numPr>
           <w:ilvl w:val="2"/>
           <w:numId w:val="21"/>
@@ -8485,7 +8551,7 @@
     </w:p>
     <w:p>
       <w:pPr>
-        <w:pStyle w:val="a6"/>
+        <w:pStyle w:val="ListParagraph"/>
         <w:numPr>
           <w:ilvl w:val="2"/>
           <w:numId w:val="21"/>
@@ -8501,7 +8567,7 @@
     </w:p>
     <w:p>
       <w:pPr>
-        <w:pStyle w:val="a6"/>
+        <w:pStyle w:val="ListParagraph"/>
         <w:numPr>
           <w:ilvl w:val="3"/>
           <w:numId w:val="21"/>
@@ -8535,12 +8601,13 @@
         <w:ind w:left="720"/>
       </w:pPr>
       <w:r>
+        <w:lastRenderedPageBreak/>
         <w:t>3.2.2. Το σύστημα αφαιρεί μία από τις ζωές του και μειώνει την ταχύτητα του παίκτη κατά 20% και η ροή συνεχίζεται στο βήμα 4.</w:t>
       </w:r>
     </w:p>
     <w:p>
       <w:pPr>
-        <w:pStyle w:val="a6"/>
+        <w:pStyle w:val="ListParagraph"/>
         <w:numPr>
           <w:ilvl w:val="0"/>
           <w:numId w:val="21"/>
@@ -8548,13 +8615,12 @@
         <w:spacing w:line="259" w:lineRule="auto"/>
       </w:pPr>
       <w:r>
-        <w:lastRenderedPageBreak/>
         <w:t>Το σύστημα ελέγχει αν ο παίκτης έχει επιπλέον ζωές και αντιλαμβάνεται ότι αυτό δεν ισχύει.</w:t>
       </w:r>
     </w:p>
     <w:p>
       <w:pPr>
-        <w:pStyle w:val="a6"/>
+        <w:pStyle w:val="ListParagraph"/>
         <w:numPr>
           <w:ilvl w:val="2"/>
           <w:numId w:val="21"/>
@@ -8567,7 +8633,7 @@
     </w:p>
     <w:p>
       <w:pPr>
-        <w:pStyle w:val="a6"/>
+        <w:pStyle w:val="ListParagraph"/>
         <w:numPr>
           <w:ilvl w:val="2"/>
           <w:numId w:val="21"/>
@@ -8580,7 +8646,7 @@
     </w:p>
     <w:p>
       <w:pPr>
-        <w:pStyle w:val="a6"/>
+        <w:pStyle w:val="ListParagraph"/>
         <w:numPr>
           <w:ilvl w:val="0"/>
           <w:numId w:val="21"/>
@@ -8602,7 +8668,7 @@
     </w:p>
     <w:p>
       <w:pPr>
-        <w:pStyle w:val="a6"/>
+        <w:pStyle w:val="ListParagraph"/>
         <w:numPr>
           <w:ilvl w:val="0"/>
           <w:numId w:val="21"/>
@@ -8633,7 +8699,7 @@
     </w:p>
     <w:p>
       <w:pPr>
-        <w:pStyle w:val="a6"/>
+        <w:pStyle w:val="ListParagraph"/>
         <w:numPr>
           <w:ilvl w:val="2"/>
           <w:numId w:val="21"/>
@@ -8655,7 +8721,7 @@
     </w:p>
     <w:p>
       <w:pPr>
-        <w:pStyle w:val="a6"/>
+        <w:pStyle w:val="ListParagraph"/>
         <w:numPr>
           <w:ilvl w:val="2"/>
           <w:numId w:val="21"/>
@@ -8695,7 +8761,7 @@
     </w:p>
     <w:p>
       <w:pPr>
-        <w:pStyle w:val="a6"/>
+        <w:pStyle w:val="ListParagraph"/>
         <w:numPr>
           <w:ilvl w:val="0"/>
           <w:numId w:val="21"/>
@@ -8841,7 +8907,7 @@
 </file>
 
 <file path=word/endnotes.xml><?xml version="1.0" encoding="utf-8"?>
-<w:endnotes xmlns:wpc="http://schemas.microsoft.com/office/word/2010/wordprocessingCanvas" xmlns:cx="http://schemas.microsoft.com/office/drawing/2014/chartex" xmlns:cx1="http://schemas.microsoft.com/office/drawing/2015/9/8/chartex" xmlns:cx2="http://schemas.microsoft.com/office/drawing/2015/10/21/chartex" xmlns:cx3="http://schemas.microsoft.com/office/drawing/2016/5/9/chartex" xmlns:cx4="http://schemas.microsoft.com/office/drawing/2016/5/10/chartex" xmlns:cx5="http://schemas.microsoft.com/office/drawing/2016/5/11/chartex" xmlns:cx6="http://schemas.microsoft.com/office/drawing/2016/5/12/chartex" xmlns:cx7="http://schemas.microsoft.com/office/drawing/2016/5/13/chartex" xmlns:cx8="http://schemas.microsoft.com/office/drawing/2016/5/14/chartex" xmlns:mc="http://schemas.openxmlformats.org/markup-compatibility/2006" xmlns:aink="http://schemas.microsoft.com/office/drawing/2016/ink" xmlns:am3d="http://schemas.microsoft.com/office/drawing/2017/model3d" xmlns:o="urn:schemas-microsoft-com:office:office" xmlns:oel="http://schemas.microsoft.com/office/2019/extlst" xmlns:r="http://schemas.openxmlformats.org/officeDocument/2006/relationships" xmlns:m="http://schemas.openxmlformats.org/officeDocument/2006/math" xmlns:v="urn:schemas-microsoft-com:vml" xmlns:wp14="http://schemas.microsoft.com/office/word/2010/wordprocessingDrawing" xmlns:wp="http://schemas.openxmlformats.org/drawingml/2006/wordprocessingDrawing" xmlns:w10="urn:schemas-microsoft-com:office:word" xmlns:w="http://schemas.openxmlformats.org/wordprocessingml/2006/main" xmlns:w14="http://schemas.microsoft.com/office/word/2010/wordml" xmlns:w15="http://schemas.microsoft.com/office/word/2012/wordml" xmlns:w16cex="http://schemas.microsoft.com/office/word/2018/wordml/cex" xmlns:w16cid="http://schemas.microsoft.com/office/word/2016/wordml/cid" xmlns:w16="http://schemas.microsoft.com/office/word/2018/wordml" xmlns:w16sdtdh="http://schemas.microsoft.com/office/word/2020/wordml/sdtdatahash" xmlns:w16se="http://schemas.microsoft.com/office/word/2015/wordml/symex" xmlns:wpg="http://schemas.microsoft.com/office/word/2010/wordprocessingGroup" xmlns:wpi="http://schemas.microsoft.com/office/word/2010/wordprocessingInk" xmlns:wne="http://schemas.microsoft.com/office/word/2006/wordml" xmlns:wps="http://schemas.microsoft.com/office/word/2010/wordprocessingShape" mc:Ignorable="w14 w15 w16se w16cid w16 w16cex w16sdtdh wp14">
+<w:endnotes xmlns:wpc="http://schemas.microsoft.com/office/word/2010/wordprocessingCanvas" xmlns:cx="http://schemas.microsoft.com/office/drawing/2014/chartex" xmlns:cx1="http://schemas.microsoft.com/office/drawing/2015/9/8/chartex" xmlns:cx2="http://schemas.microsoft.com/office/drawing/2015/10/21/chartex" xmlns:cx3="http://schemas.microsoft.com/office/drawing/2016/5/9/chartex" xmlns:cx4="http://schemas.microsoft.com/office/drawing/2016/5/10/chartex" xmlns:cx5="http://schemas.microsoft.com/office/drawing/2016/5/11/chartex" xmlns:cx6="http://schemas.microsoft.com/office/drawing/2016/5/12/chartex" xmlns:cx7="http://schemas.microsoft.com/office/drawing/2016/5/13/chartex" xmlns:cx8="http://schemas.microsoft.com/office/drawing/2016/5/14/chartex" xmlns:mc="http://schemas.openxmlformats.org/markup-compatibility/2006" xmlns:aink="http://schemas.microsoft.com/office/drawing/2016/ink" xmlns:am3d="http://schemas.microsoft.com/office/drawing/2017/model3d" xmlns:o="urn:schemas-microsoft-com:office:office" xmlns:r="http://schemas.openxmlformats.org/officeDocument/2006/relationships" xmlns:m="http://schemas.openxmlformats.org/officeDocument/2006/math" xmlns:v="urn:schemas-microsoft-com:vml" xmlns:wp14="http://schemas.microsoft.com/office/word/2010/wordprocessingDrawing" xmlns:wp="http://schemas.openxmlformats.org/drawingml/2006/wordprocessingDrawing" xmlns:w10="urn:schemas-microsoft-com:office:word" xmlns:w="http://schemas.openxmlformats.org/wordprocessingml/2006/main" xmlns:w14="http://schemas.microsoft.com/office/word/2010/wordml" xmlns:w15="http://schemas.microsoft.com/office/word/2012/wordml" xmlns:w16cex="http://schemas.microsoft.com/office/word/2018/wordml/cex" xmlns:w16cid="http://schemas.microsoft.com/office/word/2016/wordml/cid" xmlns:w16="http://schemas.microsoft.com/office/word/2018/wordml" xmlns:w16sdtdh="http://schemas.microsoft.com/office/word/2020/wordml/sdtdatahash" xmlns:w16se="http://schemas.microsoft.com/office/word/2015/wordml/symex" xmlns:wpg="http://schemas.microsoft.com/office/word/2010/wordprocessingGroup" xmlns:wpi="http://schemas.microsoft.com/office/word/2010/wordprocessingInk" xmlns:wne="http://schemas.microsoft.com/office/word/2006/wordml" xmlns:wps="http://schemas.microsoft.com/office/word/2010/wordprocessingShape" mc:Ignorable="w14 w15 w16se w16cid w16 w16cex w16sdtdh wp14">
   <w:endnote w:type="separator" w:id="-1">
     <w:p>
       <w:pPr>
@@ -8866,10 +8932,10 @@
 </file>
 
 <file path=word/footer1.xml><?xml version="1.0" encoding="utf-8"?>
-<w:ftr xmlns:wpc="http://schemas.microsoft.com/office/word/2010/wordprocessingCanvas" xmlns:cx="http://schemas.microsoft.com/office/drawing/2014/chartex" xmlns:cx1="http://schemas.microsoft.com/office/drawing/2015/9/8/chartex" xmlns:cx2="http://schemas.microsoft.com/office/drawing/2015/10/21/chartex" xmlns:cx3="http://schemas.microsoft.com/office/drawing/2016/5/9/chartex" xmlns:cx4="http://schemas.microsoft.com/office/drawing/2016/5/10/chartex" xmlns:cx5="http://schemas.microsoft.com/office/drawing/2016/5/11/chartex" xmlns:cx6="http://schemas.microsoft.com/office/drawing/2016/5/12/chartex" xmlns:cx7="http://schemas.microsoft.com/office/drawing/2016/5/13/chartex" xmlns:cx8="http://schemas.microsoft.com/office/drawing/2016/5/14/chartex" xmlns:mc="http://schemas.openxmlformats.org/markup-compatibility/2006" xmlns:aink="http://schemas.microsoft.com/office/drawing/2016/ink" xmlns:am3d="http://schemas.microsoft.com/office/drawing/2017/model3d" xmlns:o="urn:schemas-microsoft-com:office:office" xmlns:oel="http://schemas.microsoft.com/office/2019/extlst" xmlns:r="http://schemas.openxmlformats.org/officeDocument/2006/relationships" xmlns:m="http://schemas.openxmlformats.org/officeDocument/2006/math" xmlns:v="urn:schemas-microsoft-com:vml" xmlns:wp14="http://schemas.microsoft.com/office/word/2010/wordprocessingDrawing" xmlns:wp="http://schemas.openxmlformats.org/drawingml/2006/wordprocessingDrawing" xmlns:w10="urn:schemas-microsoft-com:office:word" xmlns:w="http://schemas.openxmlformats.org/wordprocessingml/2006/main" xmlns:w14="http://schemas.microsoft.com/office/word/2010/wordml" xmlns:w15="http://schemas.microsoft.com/office/word/2012/wordml" xmlns:w16cex="http://schemas.microsoft.com/office/word/2018/wordml/cex" xmlns:w16cid="http://schemas.microsoft.com/office/word/2016/wordml/cid" xmlns:w16="http://schemas.microsoft.com/office/word/2018/wordml" xmlns:w16sdtdh="http://schemas.microsoft.com/office/word/2020/wordml/sdtdatahash" xmlns:w16se="http://schemas.microsoft.com/office/word/2015/wordml/symex" xmlns:wpg="http://schemas.microsoft.com/office/word/2010/wordprocessingGroup" xmlns:wpi="http://schemas.microsoft.com/office/word/2010/wordprocessingInk" xmlns:wne="http://schemas.microsoft.com/office/word/2006/wordml" xmlns:wps="http://schemas.microsoft.com/office/word/2010/wordprocessingShape" mc:Ignorable="w14 w15 w16se w16cid w16 w16cex w16sdtdh wp14">
+<w:ftr xmlns:wpc="http://schemas.microsoft.com/office/word/2010/wordprocessingCanvas" xmlns:cx="http://schemas.microsoft.com/office/drawing/2014/chartex" xmlns:cx1="http://schemas.microsoft.com/office/drawing/2015/9/8/chartex" xmlns:cx2="http://schemas.microsoft.com/office/drawing/2015/10/21/chartex" xmlns:cx3="http://schemas.microsoft.com/office/drawing/2016/5/9/chartex" xmlns:cx4="http://schemas.microsoft.com/office/drawing/2016/5/10/chartex" xmlns:cx5="http://schemas.microsoft.com/office/drawing/2016/5/11/chartex" xmlns:cx6="http://schemas.microsoft.com/office/drawing/2016/5/12/chartex" xmlns:cx7="http://schemas.microsoft.com/office/drawing/2016/5/13/chartex" xmlns:cx8="http://schemas.microsoft.com/office/drawing/2016/5/14/chartex" xmlns:mc="http://schemas.openxmlformats.org/markup-compatibility/2006" xmlns:aink="http://schemas.microsoft.com/office/drawing/2016/ink" xmlns:am3d="http://schemas.microsoft.com/office/drawing/2017/model3d" xmlns:o="urn:schemas-microsoft-com:office:office" xmlns:r="http://schemas.openxmlformats.org/officeDocument/2006/relationships" xmlns:m="http://schemas.openxmlformats.org/officeDocument/2006/math" xmlns:v="urn:schemas-microsoft-com:vml" xmlns:wp14="http://schemas.microsoft.com/office/word/2010/wordprocessingDrawing" xmlns:wp="http://schemas.openxmlformats.org/drawingml/2006/wordprocessingDrawing" xmlns:w10="urn:schemas-microsoft-com:office:word" xmlns:w="http://schemas.openxmlformats.org/wordprocessingml/2006/main" xmlns:w14="http://schemas.microsoft.com/office/word/2010/wordml" xmlns:w15="http://schemas.microsoft.com/office/word/2012/wordml" xmlns:w16cex="http://schemas.microsoft.com/office/word/2018/wordml/cex" xmlns:w16cid="http://schemas.microsoft.com/office/word/2016/wordml/cid" xmlns:w16="http://schemas.microsoft.com/office/word/2018/wordml" xmlns:w16sdtdh="http://schemas.microsoft.com/office/word/2020/wordml/sdtdatahash" xmlns:w16se="http://schemas.microsoft.com/office/word/2015/wordml/symex" xmlns:wpg="http://schemas.microsoft.com/office/word/2010/wordprocessingGroup" xmlns:wpi="http://schemas.microsoft.com/office/word/2010/wordprocessingInk" xmlns:wne="http://schemas.microsoft.com/office/word/2006/wordml" xmlns:wps="http://schemas.microsoft.com/office/word/2010/wordprocessingShape" mc:Ignorable="w14 w15 w16se w16cid w16 w16cex w16sdtdh wp14">
   <w:p>
     <w:pPr>
-      <w:pStyle w:val="a5"/>
+      <w:pStyle w:val="Footer"/>
       <w:jc w:val="center"/>
       <w:rPr>
         <w:caps/>
@@ -8914,14 +8980,14 @@
   </w:p>
   <w:p>
     <w:pPr>
-      <w:pStyle w:val="a5"/>
+      <w:pStyle w:val="Footer"/>
     </w:pPr>
   </w:p>
 </w:ftr>
 </file>
 
 <file path=word/footnotes.xml><?xml version="1.0" encoding="utf-8"?>
-<w:footnotes xmlns:wpc="http://schemas.microsoft.com/office/word/2010/wordprocessingCanvas" xmlns:cx="http://schemas.microsoft.com/office/drawing/2014/chartex" xmlns:cx1="http://schemas.microsoft.com/office/drawing/2015/9/8/chartex" xmlns:cx2="http://schemas.microsoft.com/office/drawing/2015/10/21/chartex" xmlns:cx3="http://schemas.microsoft.com/office/drawing/2016/5/9/chartex" xmlns:cx4="http://schemas.microsoft.com/office/drawing/2016/5/10/chartex" xmlns:cx5="http://schemas.microsoft.com/office/drawing/2016/5/11/chartex" xmlns:cx6="http://schemas.microsoft.com/office/drawing/2016/5/12/chartex" xmlns:cx7="http://schemas.microsoft.com/office/drawing/2016/5/13/chartex" xmlns:cx8="http://schemas.microsoft.com/office/drawing/2016/5/14/chartex" xmlns:mc="http://schemas.openxmlformats.org/markup-compatibility/2006" xmlns:aink="http://schemas.microsoft.com/office/drawing/2016/ink" xmlns:am3d="http://schemas.microsoft.com/office/drawing/2017/model3d" xmlns:o="urn:schemas-microsoft-com:office:office" xmlns:oel="http://schemas.microsoft.com/office/2019/extlst" xmlns:r="http://schemas.openxmlformats.org/officeDocument/2006/relationships" xmlns:m="http://schemas.openxmlformats.org/officeDocument/2006/math" xmlns:v="urn:schemas-microsoft-com:vml" xmlns:wp14="http://schemas.microsoft.com/office/word/2010/wordprocessingDrawing" xmlns:wp="http://schemas.openxmlformats.org/drawingml/2006/wordprocessingDrawing" xmlns:w10="urn:schemas-microsoft-com:office:word" xmlns:w="http://schemas.openxmlformats.org/wordprocessingml/2006/main" xmlns:w14="http://schemas.microsoft.com/office/word/2010/wordml" xmlns:w15="http://schemas.microsoft.com/office/word/2012/wordml" xmlns:w16cex="http://schemas.microsoft.com/office/word/2018/wordml/cex" xmlns:w16cid="http://schemas.microsoft.com/office/word/2016/wordml/cid" xmlns:w16="http://schemas.microsoft.com/office/word/2018/wordml" xmlns:w16sdtdh="http://schemas.microsoft.com/office/word/2020/wordml/sdtdatahash" xmlns:w16se="http://schemas.microsoft.com/office/word/2015/wordml/symex" xmlns:wpg="http://schemas.microsoft.com/office/word/2010/wordprocessingGroup" xmlns:wpi="http://schemas.microsoft.com/office/word/2010/wordprocessingInk" xmlns:wne="http://schemas.microsoft.com/office/word/2006/wordml" xmlns:wps="http://schemas.microsoft.com/office/word/2010/wordprocessingShape" mc:Ignorable="w14 w15 w16se w16cid w16 w16cex w16sdtdh wp14">
+<w:footnotes xmlns:wpc="http://schemas.microsoft.com/office/word/2010/wordprocessingCanvas" xmlns:cx="http://schemas.microsoft.com/office/drawing/2014/chartex" xmlns:cx1="http://schemas.microsoft.com/office/drawing/2015/9/8/chartex" xmlns:cx2="http://schemas.microsoft.com/office/drawing/2015/10/21/chartex" xmlns:cx3="http://schemas.microsoft.com/office/drawing/2016/5/9/chartex" xmlns:cx4="http://schemas.microsoft.com/office/drawing/2016/5/10/chartex" xmlns:cx5="http://schemas.microsoft.com/office/drawing/2016/5/11/chartex" xmlns:cx6="http://schemas.microsoft.com/office/drawing/2016/5/12/chartex" xmlns:cx7="http://schemas.microsoft.com/office/drawing/2016/5/13/chartex" xmlns:cx8="http://schemas.microsoft.com/office/drawing/2016/5/14/chartex" xmlns:mc="http://schemas.openxmlformats.org/markup-compatibility/2006" xmlns:aink="http://schemas.microsoft.com/office/drawing/2016/ink" xmlns:am3d="http://schemas.microsoft.com/office/drawing/2017/model3d" xmlns:o="urn:schemas-microsoft-com:office:office" xmlns:r="http://schemas.openxmlformats.org/officeDocument/2006/relationships" xmlns:m="http://schemas.openxmlformats.org/officeDocument/2006/math" xmlns:v="urn:schemas-microsoft-com:vml" xmlns:wp14="http://schemas.microsoft.com/office/word/2010/wordprocessingDrawing" xmlns:wp="http://schemas.openxmlformats.org/drawingml/2006/wordprocessingDrawing" xmlns:w10="urn:schemas-microsoft-com:office:word" xmlns:w="http://schemas.openxmlformats.org/wordprocessingml/2006/main" xmlns:w14="http://schemas.microsoft.com/office/word/2010/wordml" xmlns:w15="http://schemas.microsoft.com/office/word/2012/wordml" xmlns:w16cex="http://schemas.microsoft.com/office/word/2018/wordml/cex" xmlns:w16cid="http://schemas.microsoft.com/office/word/2016/wordml/cid" xmlns:w16="http://schemas.microsoft.com/office/word/2018/wordml" xmlns:w16sdtdh="http://schemas.microsoft.com/office/word/2020/wordml/sdtdatahash" xmlns:w16se="http://schemas.microsoft.com/office/word/2015/wordml/symex" xmlns:wpg="http://schemas.microsoft.com/office/word/2010/wordprocessingGroup" xmlns:wpi="http://schemas.microsoft.com/office/word/2010/wordprocessingInk" xmlns:wne="http://schemas.microsoft.com/office/word/2006/wordml" xmlns:wps="http://schemas.microsoft.com/office/word/2010/wordprocessingShape" mc:Ignorable="w14 w15 w16se w16cid w16 w16cex w16sdtdh wp14">
   <w:footnote w:type="separator" w:id="-1">
     <w:p>
       <w:pPr>
@@ -8946,10 +9012,10 @@
 </file>
 
 <file path=word/header1.xml><?xml version="1.0" encoding="utf-8"?>
-<w:hdr xmlns:wpc="http://schemas.microsoft.com/office/word/2010/wordprocessingCanvas" xmlns:cx="http://schemas.microsoft.com/office/drawing/2014/chartex" xmlns:cx1="http://schemas.microsoft.com/office/drawing/2015/9/8/chartex" xmlns:cx2="http://schemas.microsoft.com/office/drawing/2015/10/21/chartex" xmlns:cx3="http://schemas.microsoft.com/office/drawing/2016/5/9/chartex" xmlns:cx4="http://schemas.microsoft.com/office/drawing/2016/5/10/chartex" xmlns:cx5="http://schemas.microsoft.com/office/drawing/2016/5/11/chartex" xmlns:cx6="http://schemas.microsoft.com/office/drawing/2016/5/12/chartex" xmlns:cx7="http://schemas.microsoft.com/office/drawing/2016/5/13/chartex" xmlns:cx8="http://schemas.microsoft.com/office/drawing/2016/5/14/chartex" xmlns:mc="http://schemas.openxmlformats.org/markup-compatibility/2006" xmlns:aink="http://schemas.microsoft.com/office/drawing/2016/ink" xmlns:am3d="http://schemas.microsoft.com/office/drawing/2017/model3d" xmlns:o="urn:schemas-microsoft-com:office:office" xmlns:oel="http://schemas.microsoft.com/office/2019/extlst" xmlns:r="http://schemas.openxmlformats.org/officeDocument/2006/relationships" xmlns:m="http://schemas.openxmlformats.org/officeDocument/2006/math" xmlns:v="urn:schemas-microsoft-com:vml" xmlns:wp14="http://schemas.microsoft.com/office/word/2010/wordprocessingDrawing" xmlns:wp="http://schemas.openxmlformats.org/drawingml/2006/wordprocessingDrawing" xmlns:w10="urn:schemas-microsoft-com:office:word" xmlns:w="http://schemas.openxmlformats.org/wordprocessingml/2006/main" xmlns:w14="http://schemas.microsoft.com/office/word/2010/wordml" xmlns:w15="http://schemas.microsoft.com/office/word/2012/wordml" xmlns:w16cex="http://schemas.microsoft.com/office/word/2018/wordml/cex" xmlns:w16cid="http://schemas.microsoft.com/office/word/2016/wordml/cid" xmlns:w16="http://schemas.microsoft.com/office/word/2018/wordml" xmlns:w16sdtdh="http://schemas.microsoft.com/office/word/2020/wordml/sdtdatahash" xmlns:w16se="http://schemas.microsoft.com/office/word/2015/wordml/symex" xmlns:wpg="http://schemas.microsoft.com/office/word/2010/wordprocessingGroup" xmlns:wpi="http://schemas.microsoft.com/office/word/2010/wordprocessingInk" xmlns:wne="http://schemas.microsoft.com/office/word/2006/wordml" xmlns:wps="http://schemas.microsoft.com/office/word/2010/wordprocessingShape" mc:Ignorable="w14 w15 w16se w16cid w16 w16cex w16sdtdh wp14">
+<w:hdr xmlns:wpc="http://schemas.microsoft.com/office/word/2010/wordprocessingCanvas" xmlns:cx="http://schemas.microsoft.com/office/drawing/2014/chartex" xmlns:cx1="http://schemas.microsoft.com/office/drawing/2015/9/8/chartex" xmlns:cx2="http://schemas.microsoft.com/office/drawing/2015/10/21/chartex" xmlns:cx3="http://schemas.microsoft.com/office/drawing/2016/5/9/chartex" xmlns:cx4="http://schemas.microsoft.com/office/drawing/2016/5/10/chartex" xmlns:cx5="http://schemas.microsoft.com/office/drawing/2016/5/11/chartex" xmlns:cx6="http://schemas.microsoft.com/office/drawing/2016/5/12/chartex" xmlns:cx7="http://schemas.microsoft.com/office/drawing/2016/5/13/chartex" xmlns:cx8="http://schemas.microsoft.com/office/drawing/2016/5/14/chartex" xmlns:mc="http://schemas.openxmlformats.org/markup-compatibility/2006" xmlns:aink="http://schemas.microsoft.com/office/drawing/2016/ink" xmlns:am3d="http://schemas.microsoft.com/office/drawing/2017/model3d" xmlns:o="urn:schemas-microsoft-com:office:office" xmlns:r="http://schemas.openxmlformats.org/officeDocument/2006/relationships" xmlns:m="http://schemas.openxmlformats.org/officeDocument/2006/math" xmlns:v="urn:schemas-microsoft-com:vml" xmlns:wp14="http://schemas.microsoft.com/office/word/2010/wordprocessingDrawing" xmlns:wp="http://schemas.openxmlformats.org/drawingml/2006/wordprocessingDrawing" xmlns:w10="urn:schemas-microsoft-com:office:word" xmlns:w="http://schemas.openxmlformats.org/wordprocessingml/2006/main" xmlns:w14="http://schemas.microsoft.com/office/word/2010/wordml" xmlns:w15="http://schemas.microsoft.com/office/word/2012/wordml" xmlns:w16cex="http://schemas.microsoft.com/office/word/2018/wordml/cex" xmlns:w16cid="http://schemas.microsoft.com/office/word/2016/wordml/cid" xmlns:w16="http://schemas.microsoft.com/office/word/2018/wordml" xmlns:w16sdtdh="http://schemas.microsoft.com/office/word/2020/wordml/sdtdatahash" xmlns:w16se="http://schemas.microsoft.com/office/word/2015/wordml/symex" xmlns:wpg="http://schemas.microsoft.com/office/word/2010/wordprocessingGroup" xmlns:wpi="http://schemas.microsoft.com/office/word/2010/wordprocessingInk" xmlns:wne="http://schemas.microsoft.com/office/word/2006/wordml" xmlns:wps="http://schemas.microsoft.com/office/word/2010/wordprocessingShape" mc:Ignorable="w14 w15 w16se w16cid w16 w16cex w16sdtdh wp14">
   <w:p>
     <w:pPr>
-      <w:pStyle w:val="a4"/>
+      <w:pStyle w:val="Header"/>
       <w:jc w:val="right"/>
       <w:rPr>
         <w:color w:val="808080" w:themeColor="background1" w:themeShade="80"/>
@@ -8966,7 +9032,7 @@
   </w:p>
   <w:p>
     <w:pPr>
-      <w:pStyle w:val="a4"/>
+      <w:pStyle w:val="Header"/>
       <w:jc w:val="right"/>
       <w:rPr>
         <w:color w:val="808080" w:themeColor="background1" w:themeShade="80"/>
@@ -9001,7 +9067,7 @@
   </w:p>
   <w:p>
     <w:pPr>
-      <w:pStyle w:val="a4"/>
+      <w:pStyle w:val="Header"/>
       <w:jc w:val="center"/>
     </w:pPr>
     <w:r>
@@ -9012,7 +9078,7 @@
 </file>
 
 <file path=word/numbering.xml><?xml version="1.0" encoding="utf-8"?>
-<w:numbering xmlns:wpc="http://schemas.microsoft.com/office/word/2010/wordprocessingCanvas" xmlns:cx="http://schemas.microsoft.com/office/drawing/2014/chartex" xmlns:cx1="http://schemas.microsoft.com/office/drawing/2015/9/8/chartex" xmlns:cx2="http://schemas.microsoft.com/office/drawing/2015/10/21/chartex" xmlns:cx3="http://schemas.microsoft.com/office/drawing/2016/5/9/chartex" xmlns:cx4="http://schemas.microsoft.com/office/drawing/2016/5/10/chartex" xmlns:cx5="http://schemas.microsoft.com/office/drawing/2016/5/11/chartex" xmlns:cx6="http://schemas.microsoft.com/office/drawing/2016/5/12/chartex" xmlns:cx7="http://schemas.microsoft.com/office/drawing/2016/5/13/chartex" xmlns:cx8="http://schemas.microsoft.com/office/drawing/2016/5/14/chartex" xmlns:mc="http://schemas.openxmlformats.org/markup-compatibility/2006" xmlns:aink="http://schemas.microsoft.com/office/drawing/2016/ink" xmlns:am3d="http://schemas.microsoft.com/office/drawing/2017/model3d" xmlns:o="urn:schemas-microsoft-com:office:office" xmlns:oel="http://schemas.microsoft.com/office/2019/extlst" xmlns:r="http://schemas.openxmlformats.org/officeDocument/2006/relationships" xmlns:m="http://schemas.openxmlformats.org/officeDocument/2006/math" xmlns:v="urn:schemas-microsoft-com:vml" xmlns:wp14="http://schemas.microsoft.com/office/word/2010/wordprocessingDrawing" xmlns:wp="http://schemas.openxmlformats.org/drawingml/2006/wordprocessingDrawing" xmlns:w10="urn:schemas-microsoft-com:office:word" xmlns:w="http://schemas.openxmlformats.org/wordprocessingml/2006/main" xmlns:w14="http://schemas.microsoft.com/office/word/2010/wordml" xmlns:w15="http://schemas.microsoft.com/office/word/2012/wordml" xmlns:w16cex="http://schemas.microsoft.com/office/word/2018/wordml/cex" xmlns:w16cid="http://schemas.microsoft.com/office/word/2016/wordml/cid" xmlns:w16="http://schemas.microsoft.com/office/word/2018/wordml" xmlns:w16sdtdh="http://schemas.microsoft.com/office/word/2020/wordml/sdtdatahash" xmlns:w16se="http://schemas.microsoft.com/office/word/2015/wordml/symex" xmlns:wpg="http://schemas.microsoft.com/office/word/2010/wordprocessingGroup" xmlns:wpi="http://schemas.microsoft.com/office/word/2010/wordprocessingInk" xmlns:wne="http://schemas.microsoft.com/office/word/2006/wordml" xmlns:wps="http://schemas.microsoft.com/office/word/2010/wordprocessingShape" mc:Ignorable="w14 w15 w16se w16cid w16 w16cex w16sdtdh wp14">
+<w:numbering xmlns:wpc="http://schemas.microsoft.com/office/word/2010/wordprocessingCanvas" xmlns:cx="http://schemas.microsoft.com/office/drawing/2014/chartex" xmlns:cx1="http://schemas.microsoft.com/office/drawing/2015/9/8/chartex" xmlns:cx2="http://schemas.microsoft.com/office/drawing/2015/10/21/chartex" xmlns:cx3="http://schemas.microsoft.com/office/drawing/2016/5/9/chartex" xmlns:cx4="http://schemas.microsoft.com/office/drawing/2016/5/10/chartex" xmlns:cx5="http://schemas.microsoft.com/office/drawing/2016/5/11/chartex" xmlns:cx6="http://schemas.microsoft.com/office/drawing/2016/5/12/chartex" xmlns:cx7="http://schemas.microsoft.com/office/drawing/2016/5/13/chartex" xmlns:cx8="http://schemas.microsoft.com/office/drawing/2016/5/14/chartex" xmlns:mc="http://schemas.openxmlformats.org/markup-compatibility/2006" xmlns:aink="http://schemas.microsoft.com/office/drawing/2016/ink" xmlns:am3d="http://schemas.microsoft.com/office/drawing/2017/model3d" xmlns:o="urn:schemas-microsoft-com:office:office" xmlns:r="http://schemas.openxmlformats.org/officeDocument/2006/relationships" xmlns:m="http://schemas.openxmlformats.org/officeDocument/2006/math" xmlns:v="urn:schemas-microsoft-com:vml" xmlns:wp14="http://schemas.microsoft.com/office/word/2010/wordprocessingDrawing" xmlns:wp="http://schemas.openxmlformats.org/drawingml/2006/wordprocessingDrawing" xmlns:w10="urn:schemas-microsoft-com:office:word" xmlns:w="http://schemas.openxmlformats.org/wordprocessingml/2006/main" xmlns:w14="http://schemas.microsoft.com/office/word/2010/wordml" xmlns:w15="http://schemas.microsoft.com/office/word/2012/wordml" xmlns:w16cex="http://schemas.microsoft.com/office/word/2018/wordml/cex" xmlns:w16cid="http://schemas.microsoft.com/office/word/2016/wordml/cid" xmlns:w16="http://schemas.microsoft.com/office/word/2018/wordml" xmlns:w16sdtdh="http://schemas.microsoft.com/office/word/2020/wordml/sdtdatahash" xmlns:w16se="http://schemas.microsoft.com/office/word/2015/wordml/symex" xmlns:wpg="http://schemas.microsoft.com/office/word/2010/wordprocessingGroup" xmlns:wpi="http://schemas.microsoft.com/office/word/2010/wordprocessingInk" xmlns:wne="http://schemas.microsoft.com/office/word/2006/wordml" xmlns:wps="http://schemas.microsoft.com/office/word/2010/wordprocessingShape" mc:Ignorable="w14 w15 w16se w16cid w16 w16cex w16sdtdh wp14">
   <w:abstractNum w:abstractNumId="0" w15:restartNumberingAfterBreak="0">
     <w:nsid w:val="02187F2E"/>
     <w:multiLevelType w:val="multilevel"/>
@@ -12147,58 +12213,58 @@
       </w:rPr>
     </w:lvl>
   </w:abstractNum>
-  <w:num w:numId="1" w16cid:durableId="347954256">
+  <w:num w:numId="1">
     <w:abstractNumId w:val="5"/>
   </w:num>
-  <w:num w:numId="2" w16cid:durableId="964042780">
+  <w:num w:numId="2">
     <w:abstractNumId w:val="8"/>
   </w:num>
-  <w:num w:numId="3" w16cid:durableId="485365103">
+  <w:num w:numId="3">
     <w:abstractNumId w:val="25"/>
   </w:num>
-  <w:num w:numId="4" w16cid:durableId="560867643">
+  <w:num w:numId="4">
     <w:abstractNumId w:val="15"/>
   </w:num>
-  <w:num w:numId="5" w16cid:durableId="1499468185">
+  <w:num w:numId="5">
     <w:abstractNumId w:val="0"/>
   </w:num>
-  <w:num w:numId="6" w16cid:durableId="1712339455">
+  <w:num w:numId="6">
     <w:abstractNumId w:val="26"/>
   </w:num>
-  <w:num w:numId="7" w16cid:durableId="734428464">
+  <w:num w:numId="7">
     <w:abstractNumId w:val="11"/>
   </w:num>
-  <w:num w:numId="8" w16cid:durableId="1468888223">
+  <w:num w:numId="8">
     <w:abstractNumId w:val="28"/>
   </w:num>
-  <w:num w:numId="9" w16cid:durableId="1321302346">
+  <w:num w:numId="9">
     <w:abstractNumId w:val="24"/>
   </w:num>
-  <w:num w:numId="10" w16cid:durableId="560289660">
+  <w:num w:numId="10">
     <w:abstractNumId w:val="7"/>
   </w:num>
-  <w:num w:numId="11" w16cid:durableId="1740983864">
+  <w:num w:numId="11">
     <w:abstractNumId w:val="6"/>
   </w:num>
-  <w:num w:numId="12" w16cid:durableId="1740055294">
+  <w:num w:numId="12">
     <w:abstractNumId w:val="27"/>
   </w:num>
-  <w:num w:numId="13" w16cid:durableId="805896196">
+  <w:num w:numId="13">
     <w:abstractNumId w:val="9"/>
   </w:num>
-  <w:num w:numId="14" w16cid:durableId="552041516">
+  <w:num w:numId="14">
     <w:abstractNumId w:val="4"/>
   </w:num>
-  <w:num w:numId="15" w16cid:durableId="1840923089">
+  <w:num w:numId="15">
     <w:abstractNumId w:val="2"/>
   </w:num>
-  <w:num w:numId="16" w16cid:durableId="310528493">
+  <w:num w:numId="16">
     <w:abstractNumId w:val="23"/>
   </w:num>
-  <w:num w:numId="17" w16cid:durableId="2034921382">
+  <w:num w:numId="17">
     <w:abstractNumId w:val="19"/>
   </w:num>
-  <w:num w:numId="18" w16cid:durableId="1592228763">
+  <w:num w:numId="18">
     <w:abstractNumId w:val="17"/>
     <w:lvlOverride w:ilvl="0">
       <w:startOverride w:val="1"/>
@@ -12228,7 +12294,7 @@
       <w:startOverride w:val="1"/>
     </w:lvlOverride>
   </w:num>
-  <w:num w:numId="19" w16cid:durableId="1138111661">
+  <w:num w:numId="19">
     <w:abstractNumId w:val="22"/>
     <w:lvlOverride w:ilvl="0">
       <w:startOverride w:val="1"/>
@@ -12258,7 +12324,7 @@
       <w:startOverride w:val="1"/>
     </w:lvlOverride>
   </w:num>
-  <w:num w:numId="20" w16cid:durableId="1308123094">
+  <w:num w:numId="20">
     <w:abstractNumId w:val="13"/>
     <w:lvlOverride w:ilvl="0">
       <w:startOverride w:val="1"/>
@@ -12288,10 +12354,10 @@
       <w:startOverride w:val="1"/>
     </w:lvlOverride>
   </w:num>
-  <w:num w:numId="21" w16cid:durableId="1498770476">
+  <w:num w:numId="21">
     <w:abstractNumId w:val="21"/>
   </w:num>
-  <w:num w:numId="22" w16cid:durableId="635990136">
+  <w:num w:numId="22">
     <w:abstractNumId w:val="23"/>
     <w:lvlOverride w:ilvl="0">
       <w:startOverride w:val="1"/>
@@ -12321,7 +12387,7 @@
       <w:startOverride w:val="1"/>
     </w:lvlOverride>
   </w:num>
-  <w:num w:numId="23" w16cid:durableId="720783376">
+  <w:num w:numId="23">
     <w:abstractNumId w:val="18"/>
     <w:lvlOverride w:ilvl="0">
       <w:startOverride w:val="3"/>
@@ -12351,25 +12417,25 @@
       <w:startOverride w:val="1"/>
     </w:lvlOverride>
   </w:num>
-  <w:num w:numId="24" w16cid:durableId="1720129850">
+  <w:num w:numId="24">
     <w:abstractNumId w:val="14"/>
   </w:num>
-  <w:num w:numId="25" w16cid:durableId="1773894959">
+  <w:num w:numId="25">
     <w:abstractNumId w:val="10"/>
   </w:num>
-  <w:num w:numId="26" w16cid:durableId="374282431">
+  <w:num w:numId="26">
     <w:abstractNumId w:val="3"/>
   </w:num>
-  <w:num w:numId="27" w16cid:durableId="1763642232">
+  <w:num w:numId="27">
     <w:abstractNumId w:val="1"/>
   </w:num>
-  <w:num w:numId="28" w16cid:durableId="255096178">
+  <w:num w:numId="28">
     <w:abstractNumId w:val="16"/>
   </w:num>
-  <w:num w:numId="29" w16cid:durableId="1435593276">
+  <w:num w:numId="29">
     <w:abstractNumId w:val="12"/>
   </w:num>
-  <w:num w:numId="30" w16cid:durableId="146477721">
+  <w:num w:numId="30">
     <w:abstractNumId w:val="20"/>
   </w:num>
 </w:numbering>
@@ -12770,7 +12836,7 @@
     <w:lsdException w:name="Unresolved Mention" w:semiHidden="1" w:unhideWhenUsed="1"/>
     <w:lsdException w:name="Smart Link" w:semiHidden="1" w:unhideWhenUsed="1"/>
   </w:latentStyles>
-  <w:style w:type="paragraph" w:default="1" w:styleId="a">
+  <w:style w:type="paragraph" w:default="1" w:styleId="Normal">
     <w:name w:val="Normal"/>
     <w:qFormat/>
     <w:rsid w:val="00D911D1"/>
@@ -12778,13 +12844,13 @@
       <w:spacing w:line="256" w:lineRule="auto"/>
     </w:pPr>
   </w:style>
-  <w:style w:type="character" w:default="1" w:styleId="a0">
+  <w:style w:type="character" w:default="1" w:styleId="DefaultParagraphFont">
     <w:name w:val="Default Paragraph Font"/>
     <w:uiPriority w:val="1"/>
     <w:semiHidden/>
     <w:unhideWhenUsed/>
   </w:style>
-  <w:style w:type="table" w:default="1" w:styleId="a1">
+  <w:style w:type="table" w:default="1" w:styleId="TableNormal">
     <w:name w:val="Normal Table"/>
     <w:uiPriority w:val="99"/>
     <w:semiHidden/>
@@ -12799,15 +12865,15 @@
       </w:tblCellMar>
     </w:tblPr>
   </w:style>
-  <w:style w:type="numbering" w:default="1" w:styleId="a2">
+  <w:style w:type="numbering" w:default="1" w:styleId="NoList">
     <w:name w:val="No List"/>
     <w:uiPriority w:val="99"/>
     <w:semiHidden/>
     <w:unhideWhenUsed/>
   </w:style>
-  <w:style w:type="table" w:styleId="a3">
+  <w:style w:type="table" w:styleId="TableGrid">
     <w:name w:val="Table Grid"/>
-    <w:basedOn w:val="a1"/>
+    <w:basedOn w:val="TableNormal"/>
     <w:uiPriority w:val="39"/>
     <w:rsid w:val="004249A4"/>
     <w:pPr>
@@ -12825,10 +12891,10 @@
       </w:tblBorders>
     </w:tblPr>
   </w:style>
-  <w:style w:type="paragraph" w:styleId="a4">
+  <w:style w:type="paragraph" w:styleId="Header">
     <w:name w:val="header"/>
-    <w:basedOn w:val="a"/>
-    <w:link w:val="Char"/>
+    <w:basedOn w:val="Normal"/>
+    <w:link w:val="HeaderChar"/>
     <w:uiPriority w:val="99"/>
     <w:unhideWhenUsed/>
     <w:rsid w:val="004249A4"/>
@@ -12840,17 +12906,17 @@
       <w:spacing w:after="0" w:line="240" w:lineRule="auto"/>
     </w:pPr>
   </w:style>
-  <w:style w:type="character" w:customStyle="1" w:styleId="Char">
-    <w:name w:val="Κεφαλίδα Char"/>
-    <w:basedOn w:val="a0"/>
-    <w:link w:val="a4"/>
+  <w:style w:type="character" w:customStyle="1" w:styleId="HeaderChar">
+    <w:name w:val="Header Char"/>
+    <w:basedOn w:val="DefaultParagraphFont"/>
+    <w:link w:val="Header"/>
     <w:uiPriority w:val="99"/>
     <w:rsid w:val="004249A4"/>
   </w:style>
-  <w:style w:type="paragraph" w:styleId="a5">
+  <w:style w:type="paragraph" w:styleId="Footer">
     <w:name w:val="footer"/>
-    <w:basedOn w:val="a"/>
-    <w:link w:val="Char0"/>
+    <w:basedOn w:val="Normal"/>
+    <w:link w:val="FooterChar"/>
     <w:uiPriority w:val="99"/>
     <w:unhideWhenUsed/>
     <w:rsid w:val="004249A4"/>
@@ -12862,16 +12928,16 @@
       <w:spacing w:after="0" w:line="240" w:lineRule="auto"/>
     </w:pPr>
   </w:style>
-  <w:style w:type="character" w:customStyle="1" w:styleId="Char0">
-    <w:name w:val="Υποσέλιδο Char"/>
-    <w:basedOn w:val="a0"/>
-    <w:link w:val="a5"/>
+  <w:style w:type="character" w:customStyle="1" w:styleId="FooterChar">
+    <w:name w:val="Footer Char"/>
+    <w:basedOn w:val="DefaultParagraphFont"/>
+    <w:link w:val="Footer"/>
     <w:uiPriority w:val="99"/>
     <w:rsid w:val="004249A4"/>
   </w:style>
-  <w:style w:type="paragraph" w:styleId="a6">
+  <w:style w:type="paragraph" w:styleId="ListParagraph">
     <w:name w:val="List Paragraph"/>
-    <w:basedOn w:val="a"/>
+    <w:basedOn w:val="Normal"/>
     <w:uiPriority w:val="34"/>
     <w:qFormat/>
     <w:rsid w:val="003A3D07"/>
@@ -13179,16 +13245,6 @@
 </file>
 
 <file path=customXml/item1.xml><?xml version="1.0" encoding="utf-8"?>
-<p:properties xmlns:p="http://schemas.microsoft.com/office/2006/metadata/properties" xmlns:xsi="http://www.w3.org/2001/XMLSchema-instance" xmlns:pc="http://schemas.microsoft.com/office/infopath/2007/PartnerControls">
-  <documentManagement/>
-</p:properties>
-</file>
-
-<file path=customXml/item2.xml><?xml version="1.0" encoding="utf-8"?>
-<b:Sources xmlns:b="http://schemas.openxmlformats.org/officeDocument/2006/bibliography" xmlns="http://schemas.openxmlformats.org/officeDocument/2006/bibliography" SelectedStyle="\APASixthEditionOfficeOnline.xsl" StyleName="APA" Version="6"/>
-</file>
-
-<file path=customXml/item3.xml><?xml version="1.0" encoding="utf-8"?>
 <ct:contentTypeSchema xmlns:ct="http://schemas.microsoft.com/office/2006/metadata/contentType" xmlns:ma="http://schemas.microsoft.com/office/2006/metadata/properties/metaAttributes" ct:_="" ma:_="" ma:contentTypeName="Έγγραφο" ma:contentTypeID="0x0101006C768CFE65771747B2B329A20BDEFBB6" ma:contentTypeVersion="11" ma:contentTypeDescription="Δημιουργία νέου εγγράφου" ma:contentTypeScope="" ma:versionID="e88cc3cdc661e18905909ef78ad811ad">
   <xsd:schema xmlns:xsd="http://www.w3.org/2001/XMLSchema" xmlns:xs="http://www.w3.org/2001/XMLSchema" xmlns:p="http://schemas.microsoft.com/office/2006/metadata/properties" xmlns:ns3="fc2dfcf2-e1e0-4a12-b39b-da5229727a77" targetNamespace="http://schemas.microsoft.com/office/2006/metadata/properties" ma:root="true" ma:fieldsID="c2416400aadddbd74d47ddd9a1bda76a" ns3:_="">
     <xsd:import namespace="fc2dfcf2-e1e0-4a12-b39b-da5229727a77"/>
@@ -13378,6 +13434,16 @@
 </ct:contentTypeSchema>
 </file>
 
+<file path=customXml/item2.xml><?xml version="1.0" encoding="utf-8"?>
+<b:Sources xmlns:b="http://schemas.openxmlformats.org/officeDocument/2006/bibliography" xmlns="http://schemas.openxmlformats.org/officeDocument/2006/bibliography" SelectedStyle="\APASixthEditionOfficeOnline.xsl" StyleName="APA" Version="6"/>
+</file>
+
+<file path=customXml/item3.xml><?xml version="1.0" encoding="utf-8"?>
+<p:properties xmlns:p="http://schemas.microsoft.com/office/2006/metadata/properties" xmlns:xsi="http://www.w3.org/2001/XMLSchema-instance" xmlns:pc="http://schemas.microsoft.com/office/infopath/2007/PartnerControls">
+  <documentManagement/>
+</p:properties>
+</file>
+
 <file path=customXml/item4.xml><?xml version="1.0" encoding="utf-8"?>
 <?mso-contentType ?>
 <FormTemplates xmlns="http://schemas.microsoft.com/sharepoint/v3/contenttype/forms">
@@ -13388,23 +13454,6 @@
 </file>
 
 <file path=customXml/itemProps1.xml><?xml version="1.0" encoding="utf-8"?>
-<ds:datastoreItem xmlns:ds="http://schemas.openxmlformats.org/officeDocument/2006/customXml" ds:itemID="{89052691-964E-4A5A-9534-450CD0507B8F}">
-  <ds:schemaRefs>
-    <ds:schemaRef ds:uri="http://schemas.microsoft.com/office/2006/metadata/properties"/>
-    <ds:schemaRef ds:uri="http://schemas.microsoft.com/office/infopath/2007/PartnerControls"/>
-  </ds:schemaRefs>
-</ds:datastoreItem>
-</file>
-
-<file path=customXml/itemProps2.xml><?xml version="1.0" encoding="utf-8"?>
-<ds:datastoreItem xmlns:ds="http://schemas.openxmlformats.org/officeDocument/2006/customXml" ds:itemID="{19415F76-35B7-4E82-AEE9-49E5B96F778B}">
-  <ds:schemaRefs>
-    <ds:schemaRef ds:uri="http://schemas.openxmlformats.org/officeDocument/2006/bibliography"/>
-  </ds:schemaRefs>
-</ds:datastoreItem>
-</file>
-
-<file path=customXml/itemProps3.xml><?xml version="1.0" encoding="utf-8"?>
 <ds:datastoreItem xmlns:ds="http://schemas.openxmlformats.org/officeDocument/2006/customXml" ds:itemID="{59E4E1BF-D791-4D2C-9918-CD4A4B46F083}">
   <ds:schemaRefs>
     <ds:schemaRef ds:uri="http://schemas.microsoft.com/office/2006/metadata/contentType"/>
@@ -13422,6 +13471,23 @@
 </ds:datastoreItem>
 </file>
 
+<file path=customXml/itemProps2.xml><?xml version="1.0" encoding="utf-8"?>
+<ds:datastoreItem xmlns:ds="http://schemas.openxmlformats.org/officeDocument/2006/customXml" ds:itemID="{19415F76-35B7-4E82-AEE9-49E5B96F778B}">
+  <ds:schemaRefs>
+    <ds:schemaRef ds:uri="http://schemas.openxmlformats.org/officeDocument/2006/bibliography"/>
+  </ds:schemaRefs>
+</ds:datastoreItem>
+</file>
+
+<file path=customXml/itemProps3.xml><?xml version="1.0" encoding="utf-8"?>
+<ds:datastoreItem xmlns:ds="http://schemas.openxmlformats.org/officeDocument/2006/customXml" ds:itemID="{89052691-964E-4A5A-9534-450CD0507B8F}">
+  <ds:schemaRefs>
+    <ds:schemaRef ds:uri="http://schemas.microsoft.com/office/2006/metadata/properties"/>
+    <ds:schemaRef ds:uri="http://schemas.microsoft.com/office/infopath/2007/PartnerControls"/>
+  </ds:schemaRefs>
+</ds:datastoreItem>
+</file>
+
 <file path=customXml/itemProps4.xml><?xml version="1.0" encoding="utf-8"?>
 <ds:datastoreItem xmlns:ds="http://schemas.openxmlformats.org/officeDocument/2006/customXml" ds:itemID="{655A0899-5569-45DF-ADFA-65CD8057F01E}">
   <ds:schemaRefs>

--- a/Παραδοτέο 6 τελικό/Word Files/Use-cases-v1.0.docx
+++ b/Παραδοτέο 6 τελικό/Word Files/Use-cases-v1.0.docx
@@ -935,16 +935,8 @@
         <w:rPr>
           <w:lang w:val="en-US"/>
         </w:rPr>
-        <w:t>Online co-op mode Use-Case…………………………………………………………………………………</w:t>
-      </w:r>
-      <w:proofErr w:type="gramStart"/>
-      <w:r>
-        <w:rPr>
-          <w:lang w:val="en-US"/>
-        </w:rPr>
-        <w:t>…..</w:t>
-      </w:r>
-      <w:proofErr w:type="gramEnd"/>
+        <w:t>Online co-op mode Use-Case……………………………………………………………………………………..</w:t>
+      </w:r>
       <w:r>
         <w:rPr>
           <w:lang w:val="en-US"/>
@@ -965,7 +957,10 @@
         </w:rPr>
       </w:pPr>
       <w:r>
-        <w:t>Εύρεση αντικείμενου</w:t>
+        <w:rPr>
+          <w:lang w:val="en-US"/>
+        </w:rPr>
+        <w:t>Object discovery</w:t>
       </w:r>
       <w:r>
         <w:rPr>
@@ -983,7 +978,19 @@
         <w:rPr>
           <w:lang w:val="en-US"/>
         </w:rPr>
-        <w:t>ase……………………………………………………………………………</w:t>
+        <w:t>ase</w:t>
+      </w:r>
+      <w:r>
+        <w:rPr>
+          <w:lang w:val="en-US"/>
+        </w:rPr>
+        <w:t>……..</w:t>
+      </w:r>
+      <w:r>
+        <w:rPr>
+          <w:lang w:val="en-US"/>
+        </w:rPr>
+        <w:t>……………………………………………………………………………</w:t>
       </w:r>
       <w:r>
         <w:t>...</w:t>
@@ -1014,20 +1021,26 @@
           <w:rFonts w:ascii="Calibri" w:hAnsi="Calibri" w:cs="Calibri"/>
           <w:lang w:val="en-US"/>
         </w:rPr>
-        <w:t>I</w:t>
+        <w:t>Crafting</w:t>
       </w:r>
       <w:r>
         <w:rPr>
           <w:rFonts w:ascii="Calibri" w:hAnsi="Calibri" w:cs="Calibri"/>
           <w:lang w:val="en-US"/>
         </w:rPr>
-        <w:t xml:space="preserve">nventory </w:t>
+        <w:t xml:space="preserve"> </w:t>
       </w:r>
       <w:r>
         <w:rPr>
           <w:lang w:val="en-US"/>
         </w:rPr>
         <w:t>Use-case</w:t>
+      </w:r>
+      <w:r>
+        <w:rPr>
+          <w:lang w:val="en-US"/>
+        </w:rPr>
+        <w:t>…</w:t>
       </w:r>
       <w:r>
         <w:rPr>
@@ -1088,7 +1101,10 @@
         </w:rPr>
       </w:pPr>
       <w:r>
-        <w:t>Προφίλ παίκτη</w:t>
+        <w:rPr>
+          <w:lang w:val="en-US"/>
+        </w:rPr>
+        <w:t>Friend Request</w:t>
       </w:r>
       <w:r>
         <w:rPr>
@@ -1106,7 +1122,16 @@
         <w:rPr>
           <w:lang w:val="en-US"/>
         </w:rPr>
-        <w:t>ase………………………………………………………………………………</w:t>
+        <w:t>ase</w:t>
+      </w:r>
+      <w:r>
+        <w:t>..</w:t>
+      </w:r>
+      <w:r>
+        <w:rPr>
+          <w:lang w:val="en-US"/>
+        </w:rPr>
+        <w:t>……………………………………………………………………………</w:t>
       </w:r>
       <w:r>
         <w:t>..</w:t>
@@ -1143,21 +1168,7 @@
         <w:rPr>
           <w:lang w:val="en-US"/>
         </w:rPr>
-        <w:t>E-shop use-case…………………………………………………………………………………………………</w:t>
-      </w:r>
-      <w:proofErr w:type="gramStart"/>
-      <w:r>
-        <w:rPr>
-          <w:lang w:val="en-US"/>
-        </w:rPr>
-        <w:t>…..</w:t>
-      </w:r>
-      <w:proofErr w:type="gramEnd"/>
-      <w:r>
-        <w:rPr>
-          <w:lang w:val="en-US"/>
-        </w:rPr>
-        <w:t>…1</w:t>
+        <w:t>E-shop use-case……………………………………………………………………………………………………..…1</w:t>
       </w:r>
       <w:r>
         <w:t>0</w:t>
@@ -1288,81 +1299,6 @@
           <w:numId w:val="4"/>
         </w:numPr>
         <w:jc w:val="both"/>
-      </w:pPr>
-      <w:r>
-        <w:rPr>
-          <w:lang w:val="en-US"/>
-        </w:rPr>
-        <w:t xml:space="preserve">Damage </w:t>
-      </w:r>
-      <w:r>
-        <w:rPr>
-          <w:lang w:val="en-US"/>
-        </w:rPr>
-        <w:t>Use</w:t>
-      </w:r>
-      <w:r>
-        <w:t>-</w:t>
-      </w:r>
-      <w:r>
-        <w:rPr>
-          <w:lang w:val="en-US"/>
-        </w:rPr>
-        <w:t>Case</w:t>
-      </w:r>
-      <w:r>
-        <w:t>……………………………………………………………</w:t>
-      </w:r>
-      <w:r>
-        <w:rPr>
-          <w:lang w:val="en-US"/>
-        </w:rPr>
-        <w:t>………………………</w:t>
-      </w:r>
-      <w:r>
-        <w:rPr>
-          <w:lang w:val="en-US"/>
-        </w:rPr>
-        <w:t>.</w:t>
-      </w:r>
-      <w:r>
-        <w:rPr>
-          <w:lang w:val="en-US"/>
-        </w:rPr>
-        <w:t>..</w:t>
-      </w:r>
-      <w:r>
-        <w:t>…</w:t>
-      </w:r>
-      <w:proofErr w:type="gramStart"/>
-      <w:r>
-        <w:t>…</w:t>
-      </w:r>
-      <w:r>
-        <w:t>..</w:t>
-      </w:r>
-      <w:proofErr w:type="gramEnd"/>
-      <w:r>
-        <w:t>……</w:t>
-      </w:r>
-      <w:r>
-        <w:t>..</w:t>
-      </w:r>
-      <w:r>
-        <w:rPr>
-          <w:lang w:val="en-US"/>
-        </w:rPr>
-        <w:t>15</w:t>
-      </w:r>
-    </w:p>
-    <w:p>
-      <w:pPr>
-        <w:pStyle w:val="ListParagraph"/>
-        <w:numPr>
-          <w:ilvl w:val="0"/>
-          <w:numId w:val="4"/>
-        </w:numPr>
-        <w:jc w:val="both"/>
         <w:rPr>
           <w:lang w:val="en-US"/>
         </w:rPr>
@@ -1389,21 +1325,7 @@
         <w:rPr>
           <w:lang w:val="en-US"/>
         </w:rPr>
-        <w:t>…………………</w:t>
-      </w:r>
-      <w:proofErr w:type="gramStart"/>
-      <w:r>
-        <w:rPr>
-          <w:lang w:val="en-US"/>
-        </w:rPr>
-        <w:t>…..</w:t>
-      </w:r>
-      <w:proofErr w:type="gramEnd"/>
-      <w:r>
-        <w:rPr>
-          <w:lang w:val="en-US"/>
-        </w:rPr>
-        <w:t>…………………………………………………………………..………..1</w:t>
+        <w:t>……………………..…………………………………………………………………..………..1</w:t>
       </w:r>
       <w:r>
         <w:rPr>
@@ -1611,6 +1533,11 @@
       <w:r>
         <w:t xml:space="preserve"> χρώμα.</w:t>
       </w:r>
+    </w:p>
+    <w:p>
+      <w:pPr>
+        <w:jc w:val="both"/>
+      </w:pPr>
     </w:p>
     <w:p>
       <w:pPr>
@@ -2599,20 +2526,34 @@
       </w:pPr>
     </w:p>
     <w:p>
+      <w:pPr>
+        <w:spacing w:line="259" w:lineRule="auto"/>
+        <w:rPr>
+          <w:color w:val="FF0000"/>
+        </w:rPr>
+      </w:pPr>
+    </w:p>
+    <w:p>
+      <w:pPr>
+        <w:rPr>
+          <w:lang w:val="en-US"/>
+        </w:rPr>
+      </w:pPr>
       <w:r>
         <w:rPr>
           <w:b/>
           <w:bCs/>
           <w:color w:val="00B050"/>
-        </w:rPr>
-        <w:lastRenderedPageBreak/>
-        <w:t>Εύρεση αντικείμενου</w:t>
+          <w:lang w:val="en-US"/>
+        </w:rPr>
+        <w:t>Object discovery</w:t>
       </w:r>
       <w:r>
         <w:rPr>
           <w:b/>
           <w:bCs/>
           <w:color w:val="00B050"/>
+          <w:lang w:val="en-US"/>
         </w:rPr>
         <w:t xml:space="preserve"> </w:t>
       </w:r>
@@ -2630,6 +2571,7 @@
           <w:b/>
           <w:bCs/>
           <w:color w:val="00B050"/>
+          <w:lang w:val="en-US"/>
         </w:rPr>
         <w:t>-</w:t>
       </w:r>
@@ -2647,6 +2589,7 @@
           <w:b/>
           <w:bCs/>
           <w:color w:val="00B050"/>
+          <w:lang w:val="en-US"/>
         </w:rPr>
         <w:t>:</w:t>
       </w:r>
@@ -2655,16 +2598,29 @@
           <w:b/>
           <w:bCs/>
           <w:color w:val="00B050"/>
+          <w:lang w:val="en-US"/>
         </w:rPr>
         <w:t xml:space="preserve"> </w:t>
       </w:r>
       <w:r>
-        <w:t>Θανοπούλου Κωνσταντίνα</w:t>
+        <w:t>Κρεμανταλά</w:t>
+      </w:r>
+      <w:r>
+        <w:rPr>
+          <w:lang w:val="en-US"/>
+        </w:rPr>
+        <w:t xml:space="preserve"> </w:t>
+      </w:r>
+      <w:r>
+        <w:t>Θεοδώρα</w:t>
       </w:r>
     </w:p>
     <w:p>
       <w:pPr>
         <w:jc w:val="both"/>
+        <w:rPr>
+          <w:lang w:val="en-US"/>
+        </w:rPr>
       </w:pPr>
       <w:r>
         <w:rPr>
@@ -2673,6 +2629,9 @@
         <w:t>Actors</w:t>
       </w:r>
       <w:r>
+        <w:rPr>
+          <w:lang w:val="en-US"/>
+        </w:rPr>
         <w:t xml:space="preserve">: </w:t>
       </w:r>
       <w:r>
@@ -3029,6 +2988,7 @@
         <w:ind w:firstLine="720"/>
       </w:pPr>
       <w:r>
+        <w:lastRenderedPageBreak/>
         <w:t>3</w:t>
       </w:r>
       <w:r>
@@ -3046,7 +3006,6 @@
     </w:p>
     <w:p>
       <w:r>
-        <w:lastRenderedPageBreak/>
         <w:t>4</w:t>
       </w:r>
       <w:r>
@@ -3213,7 +3172,39 @@
         <w:t>inventory</w:t>
       </w:r>
       <w:r>
-        <w:t xml:space="preserve"> με επιτυχία.</w:t>
+        <w:t xml:space="preserve"> με επιτυχία</w:t>
+      </w:r>
+      <w:r>
+        <w:rPr>
+          <w:color w:val="FF0000"/>
+        </w:rPr>
+        <w:t xml:space="preserve"> και εμφανίζει στον παίκτη μήνυμα ερώτησης αν επιθυμεί να το πουλήσει στο </w:t>
+      </w:r>
+      <w:r>
+        <w:rPr>
+          <w:color w:val="FF0000"/>
+          <w:lang w:val="en-US"/>
+        </w:rPr>
+        <w:t>e</w:t>
+      </w:r>
+      <w:r>
+        <w:rPr>
+          <w:color w:val="FF0000"/>
+        </w:rPr>
+        <w:t>-</w:t>
+      </w:r>
+      <w:r>
+        <w:rPr>
+          <w:color w:val="FF0000"/>
+          <w:lang w:val="en-US"/>
+        </w:rPr>
+        <w:t>shop</w:t>
+      </w:r>
+      <w:r>
+        <w:rPr>
+          <w:color w:val="FF0000"/>
+        </w:rPr>
+        <w:t>.</w:t>
       </w:r>
     </w:p>
     <w:p>
@@ -3262,6 +3253,130 @@
     </w:p>
     <w:p>
       <w:pPr>
+        <w:rPr>
+          <w:color w:val="FF0000"/>
+        </w:rPr>
+      </w:pPr>
+      <w:r>
+        <w:rPr>
+          <w:color w:val="FF0000"/>
+        </w:rPr>
+        <w:t>8. Ο παίκτης επιλέγει να το πουλήσει.</w:t>
+      </w:r>
+    </w:p>
+    <w:p>
+      <w:pPr>
+        <w:rPr>
+          <w:color w:val="FF0000"/>
+        </w:rPr>
+      </w:pPr>
+      <w:r>
+        <w:rPr>
+          <w:color w:val="FF0000"/>
+        </w:rPr>
+        <w:t xml:space="preserve">9. Το σύστημα ανοίγει τη σελίδα του </w:t>
+      </w:r>
+      <w:r>
+        <w:rPr>
+          <w:color w:val="FF0000"/>
+          <w:lang w:val="en-US"/>
+        </w:rPr>
+        <w:t>e</w:t>
+      </w:r>
+      <w:r>
+        <w:rPr>
+          <w:color w:val="FF0000"/>
+        </w:rPr>
+        <w:t>-</w:t>
+      </w:r>
+      <w:r>
+        <w:rPr>
+          <w:color w:val="FF0000"/>
+          <w:lang w:val="en-US"/>
+        </w:rPr>
+        <w:t>shop</w:t>
+      </w:r>
+      <w:r>
+        <w:rPr>
+          <w:color w:val="FF0000"/>
+        </w:rPr>
+        <w:t xml:space="preserve"> έχοντας ετοιμάσει ένα </w:t>
+      </w:r>
+      <w:r>
+        <w:rPr>
+          <w:color w:val="FF0000"/>
+          <w:lang w:val="en-US"/>
+        </w:rPr>
+        <w:t>offer</w:t>
+      </w:r>
+      <w:r>
+        <w:rPr>
+          <w:color w:val="FF0000"/>
+        </w:rPr>
+        <w:t xml:space="preserve"> με το εν λόγω αντικείμενο. (συνεχίζεται στο </w:t>
+      </w:r>
+      <w:r>
+        <w:rPr>
+          <w:color w:val="FF0000"/>
+          <w:lang w:val="en-US"/>
+        </w:rPr>
+        <w:t>E</w:t>
+      </w:r>
+      <w:r>
+        <w:rPr>
+          <w:color w:val="FF0000"/>
+        </w:rPr>
+        <w:t>-</w:t>
+      </w:r>
+      <w:r>
+        <w:rPr>
+          <w:color w:val="FF0000"/>
+          <w:lang w:val="en-US"/>
+        </w:rPr>
+        <w:t>shop</w:t>
+      </w:r>
+      <w:r>
+        <w:rPr>
+          <w:color w:val="FF0000"/>
+        </w:rPr>
+        <w:t xml:space="preserve"> </w:t>
+      </w:r>
+      <w:r>
+        <w:rPr>
+          <w:color w:val="FF0000"/>
+          <w:lang w:val="en-US"/>
+        </w:rPr>
+        <w:t>use</w:t>
+      </w:r>
+      <w:r>
+        <w:rPr>
+          <w:color w:val="FF0000"/>
+        </w:rPr>
+        <w:t xml:space="preserve"> </w:t>
+      </w:r>
+      <w:r>
+        <w:rPr>
+          <w:color w:val="FF0000"/>
+          <w:lang w:val="en-US"/>
+        </w:rPr>
+        <w:t>case</w:t>
+      </w:r>
+      <w:r>
+        <w:rPr>
+          <w:color w:val="FF0000"/>
+        </w:rPr>
+        <w:t>)</w:t>
+      </w:r>
+      <w:r>
+        <w:rPr>
+          <w:color w:val="FF0000"/>
+        </w:rPr>
+        <w:t>.</w:t>
+      </w:r>
+    </w:p>
+    <w:p/>
+    <w:p>
+      <w:pPr>
         <w:ind w:left="720"/>
       </w:pPr>
     </w:p>
@@ -3356,346 +3471,62 @@
       </w:pPr>
     </w:p>
     <w:p>
-      <w:pPr>
-        <w:ind w:left="720"/>
-      </w:pPr>
-    </w:p>
-    <w:p>
-      <w:pPr>
+      <w:r>
         <w:rPr>
           <w:b/>
           <w:bCs/>
           <w:color w:val="00B050"/>
-          <w:sz w:val="24"/>
-          <w:szCs w:val="24"/>
-        </w:rPr>
-      </w:pPr>
+          <w:lang w:val="en-US"/>
+        </w:rPr>
+        <w:t>Crafting</w:t>
+      </w:r>
       <w:r>
         <w:rPr>
           <w:b/>
           <w:bCs/>
           <w:color w:val="00B050"/>
-          <w:sz w:val="24"/>
-          <w:szCs w:val="24"/>
-          <w:lang w:val="en-US"/>
-        </w:rPr>
-        <w:lastRenderedPageBreak/>
-        <w:t>Inventory</w:t>
+        </w:rPr>
+        <w:t xml:space="preserve"> </w:t>
       </w:r>
       <w:r>
         <w:rPr>
           <w:b/>
           <w:bCs/>
           <w:color w:val="00B050"/>
-          <w:sz w:val="24"/>
-          <w:szCs w:val="24"/>
-        </w:rPr>
-        <w:t xml:space="preserve"> </w:t>
+          <w:lang w:val="en-US"/>
+        </w:rPr>
+        <w:t>Use</w:t>
       </w:r>
       <w:r>
         <w:rPr>
           <w:b/>
           <w:bCs/>
           <w:color w:val="00B050"/>
-          <w:sz w:val="24"/>
-          <w:szCs w:val="24"/>
-          <w:lang w:val="en-US"/>
-        </w:rPr>
-        <w:t>Use</w:t>
+        </w:rPr>
+        <w:t>-</w:t>
       </w:r>
       <w:r>
         <w:rPr>
           <w:b/>
           <w:bCs/>
           <w:color w:val="00B050"/>
-          <w:sz w:val="24"/>
-          <w:szCs w:val="24"/>
-        </w:rPr>
-        <w:t>-</w:t>
+          <w:lang w:val="en-US"/>
+        </w:rPr>
+        <w:t>case</w:t>
       </w:r>
       <w:r>
         <w:rPr>
           <w:b/>
           <w:bCs/>
           <w:color w:val="00B050"/>
-          <w:sz w:val="24"/>
-          <w:szCs w:val="24"/>
-          <w:lang w:val="en-US"/>
-        </w:rPr>
-        <w:t>case</w:t>
+        </w:rPr>
+        <w:t>:</w:t>
       </w:r>
       <w:r>
         <w:rPr>
           <w:b/>
           <w:bCs/>
           <w:color w:val="00B050"/>
-          <w:sz w:val="24"/>
-          <w:szCs w:val="24"/>
-        </w:rPr>
-        <w:t>:</w:t>
-      </w:r>
-    </w:p>
-    <w:p>
-      <w:pPr>
-        <w:rPr>
-          <w:color w:val="FF0000"/>
-        </w:rPr>
-      </w:pPr>
-      <w:r>
-        <w:rPr>
-          <w:color w:val="FF0000"/>
-        </w:rPr>
-        <w:t xml:space="preserve">Επιλέξαμε να διακρίνουμε το </w:t>
-      </w:r>
-      <w:r>
-        <w:rPr>
-          <w:color w:val="FF0000"/>
-          <w:lang w:val="en-US"/>
-        </w:rPr>
-        <w:t>use</w:t>
-      </w:r>
-      <w:r>
-        <w:rPr>
-          <w:color w:val="FF0000"/>
-        </w:rPr>
-        <w:t xml:space="preserve"> </w:t>
-      </w:r>
-      <w:r>
-        <w:rPr>
-          <w:color w:val="FF0000"/>
-          <w:lang w:val="en-US"/>
-        </w:rPr>
-        <w:t>case</w:t>
-      </w:r>
-      <w:r>
-        <w:rPr>
-          <w:color w:val="FF0000"/>
-        </w:rPr>
-        <w:t xml:space="preserve"> του </w:t>
-      </w:r>
-      <w:r>
-        <w:rPr>
-          <w:color w:val="FF0000"/>
-          <w:lang w:val="en-US"/>
-        </w:rPr>
-        <w:t>inventory</w:t>
-      </w:r>
-      <w:r>
-        <w:rPr>
-          <w:color w:val="FF0000"/>
-        </w:rPr>
-        <w:t xml:space="preserve"> σε τρία επιμέρους, το </w:t>
-      </w:r>
-      <w:r>
-        <w:rPr>
-          <w:color w:val="FF0000"/>
-          <w:lang w:val="en-US"/>
-        </w:rPr>
-        <w:t>crafting</w:t>
-      </w:r>
-      <w:r>
-        <w:rPr>
-          <w:color w:val="FF0000"/>
-        </w:rPr>
-        <w:t xml:space="preserve"> </w:t>
-      </w:r>
-      <w:r>
-        <w:rPr>
-          <w:color w:val="FF0000"/>
-          <w:lang w:val="en-US"/>
-        </w:rPr>
-        <w:t>use</w:t>
-      </w:r>
-      <w:r>
-        <w:rPr>
-          <w:color w:val="FF0000"/>
-        </w:rPr>
-        <w:t xml:space="preserve"> </w:t>
-      </w:r>
-      <w:r>
-        <w:rPr>
-          <w:color w:val="FF0000"/>
-          <w:lang w:val="en-US"/>
-        </w:rPr>
-        <w:t>case</w:t>
-      </w:r>
-      <w:r>
-        <w:rPr>
-          <w:color w:val="FF0000"/>
-        </w:rPr>
-        <w:t xml:space="preserve">, το </w:t>
-      </w:r>
-      <w:r>
-        <w:rPr>
-          <w:color w:val="FF0000"/>
-          <w:lang w:val="en-US"/>
-        </w:rPr>
-        <w:t>trade</w:t>
-      </w:r>
-      <w:r>
-        <w:rPr>
-          <w:color w:val="FF0000"/>
-        </w:rPr>
-        <w:t xml:space="preserve"> 2-1 </w:t>
-      </w:r>
-      <w:r>
-        <w:rPr>
-          <w:color w:val="FF0000"/>
-          <w:lang w:val="en-US"/>
-        </w:rPr>
-        <w:t>use</w:t>
-      </w:r>
-      <w:r>
-        <w:rPr>
-          <w:color w:val="FF0000"/>
-        </w:rPr>
-        <w:t xml:space="preserve"> </w:t>
-      </w:r>
-      <w:r>
-        <w:rPr>
-          <w:color w:val="FF0000"/>
-          <w:lang w:val="en-US"/>
-        </w:rPr>
-        <w:t>case</w:t>
-      </w:r>
-      <w:r>
-        <w:rPr>
-          <w:color w:val="FF0000"/>
-        </w:rPr>
-        <w:t xml:space="preserve"> και το </w:t>
-      </w:r>
-      <w:r>
-        <w:rPr>
-          <w:color w:val="FF0000"/>
-          <w:lang w:val="en-US"/>
-        </w:rPr>
-        <w:t>dismantling</w:t>
-      </w:r>
-      <w:r>
-        <w:rPr>
-          <w:color w:val="FF0000"/>
-        </w:rPr>
-        <w:t xml:space="preserve"> </w:t>
-      </w:r>
-      <w:r>
-        <w:rPr>
-          <w:color w:val="FF0000"/>
-          <w:lang w:val="en-US"/>
-        </w:rPr>
-        <w:t>use</w:t>
-      </w:r>
-      <w:r>
-        <w:rPr>
-          <w:color w:val="FF0000"/>
-        </w:rPr>
-        <w:t xml:space="preserve"> </w:t>
-      </w:r>
-      <w:r>
-        <w:rPr>
-          <w:color w:val="FF0000"/>
-          <w:lang w:val="en-US"/>
-        </w:rPr>
-        <w:t>case</w:t>
-      </w:r>
-      <w:r>
-        <w:rPr>
-          <w:color w:val="FF0000"/>
-        </w:rPr>
-        <w:t xml:space="preserve">, διότι </w:t>
-      </w:r>
-      <w:r>
-        <w:rPr>
-          <w:color w:val="FF0000"/>
-        </w:rPr>
-        <w:t xml:space="preserve">είναι 3 ξεχωριστές λειτουργίες, αλλά μόνο αυτή του </w:t>
-      </w:r>
-      <w:r>
-        <w:rPr>
-          <w:color w:val="FF0000"/>
-          <w:lang w:val="en-US"/>
-        </w:rPr>
-        <w:t>crafting</w:t>
-      </w:r>
-      <w:r>
-        <w:rPr>
-          <w:color w:val="FF0000"/>
-        </w:rPr>
-        <w:t xml:space="preserve"> έχει αρκετή πολυπλοκότητα από μόνη της, οι άλλες 2 είναι επιπρόσθετες.</w:t>
-      </w:r>
-    </w:p>
-    <w:p>
-      <w:r>
-        <w:rPr>
-          <w:b/>
-          <w:bCs/>
-          <w:color w:val="00B050"/>
-        </w:rPr>
-        <w:t>1.</w:t>
-      </w:r>
-      <w:r>
-        <w:rPr>
-          <w:b/>
-          <w:bCs/>
-          <w:color w:val="00B050"/>
-        </w:rPr>
-        <w:t xml:space="preserve"> </w:t>
-      </w:r>
-      <w:r>
-        <w:rPr>
-          <w:b/>
-          <w:bCs/>
-          <w:color w:val="00B050"/>
-          <w:lang w:val="en-US"/>
-        </w:rPr>
-        <w:t>Crafting</w:t>
-      </w:r>
-      <w:r>
-        <w:rPr>
-          <w:b/>
-          <w:bCs/>
-          <w:color w:val="00B050"/>
-        </w:rPr>
-        <w:t xml:space="preserve"> </w:t>
-      </w:r>
-      <w:r>
-        <w:rPr>
-          <w:b/>
-          <w:bCs/>
-          <w:color w:val="00B050"/>
-          <w:lang w:val="en-US"/>
-        </w:rPr>
-        <w:t>Use</w:t>
-      </w:r>
-      <w:r>
-        <w:rPr>
-          <w:b/>
-          <w:bCs/>
-          <w:color w:val="00B050"/>
-        </w:rPr>
-        <w:t>-</w:t>
-      </w:r>
-      <w:r>
-        <w:rPr>
-          <w:b/>
-          <w:bCs/>
-          <w:color w:val="00B050"/>
-          <w:lang w:val="en-US"/>
-        </w:rPr>
-        <w:t>case</w:t>
-      </w:r>
-      <w:r>
-        <w:rPr>
-          <w:b/>
-          <w:bCs/>
-          <w:color w:val="00B050"/>
-        </w:rPr>
-        <w:t>:</w:t>
-      </w:r>
-      <w:r>
-        <w:rPr>
-          <w:b/>
-          <w:bCs/>
-          <w:color w:val="00B050"/>
         </w:rPr>
         <w:t xml:space="preserve"> </w:t>
       </w:r>
@@ -4098,15 +3929,58 @@
         <w:t>. Το σύστημα ελέγχει αν ο παίκτης διαθέτει όλες τις απαραίτητες πρώτες ύλες για τη δημιουργία του αντικειμένου που θέλει</w:t>
       </w:r>
       <w:r>
-        <w:t xml:space="preserve"> και </w:t>
-      </w:r>
-      <w:r>
+        <w:t xml:space="preserve"> </w:t>
+      </w:r>
+      <w:r>
+        <w:t xml:space="preserve">και </w:t>
+      </w:r>
+      <w:r>
+        <w:rPr>
+          <w:color w:val="FF0000"/>
+        </w:rPr>
+        <w:t xml:space="preserve">αν υπάρχει επαρκής χώρος στο </w:t>
+      </w:r>
+      <w:r>
+        <w:rPr>
+          <w:color w:val="FF0000"/>
+          <w:lang w:val="en-US"/>
+        </w:rPr>
+        <w:t>inventory</w:t>
+      </w:r>
+      <w:r>
+        <w:rPr>
+          <w:color w:val="FF0000"/>
+        </w:rPr>
+        <w:t xml:space="preserve"> </w:t>
+      </w:r>
+      <w:r>
+        <w:rPr>
+          <w:color w:val="FF0000"/>
+        </w:rPr>
+        <w:t xml:space="preserve">και </w:t>
+      </w:r>
+      <w:r>
+        <w:rPr>
+          <w:color w:val="FF0000"/>
+        </w:rPr>
         <w:t>διαπιστών</w:t>
       </w:r>
       <w:r>
-        <w:t>ει ότι υπάρχουν όλες οι απαραίτητες πρώτες ύλες</w:t>
-      </w:r>
-      <w:r>
+        <w:rPr>
+          <w:color w:val="FF0000"/>
+        </w:rPr>
+        <w:t xml:space="preserve">ει ότι </w:t>
+      </w:r>
+      <w:r>
+        <w:rPr>
+          <w:color w:val="FF0000"/>
+        </w:rPr>
+        <w:t>πληρούνται οι προυποθεσεις</w:t>
+      </w:r>
+      <w:r>
+        <w:rPr>
+          <w:color w:val="FF0000"/>
+        </w:rPr>
         <w:t>.</w:t>
       </w:r>
     </w:p>
@@ -4118,7 +3992,19 @@
         <w:t>10</w:t>
       </w:r>
       <w:r>
-        <w:t xml:space="preserve">.1. Το σύστημα ανακοινώνει ότι δεν υπάρχουν όλες οι απαραίτητες πρώτες ύλες και ακυρώνει το </w:t>
+        <w:t xml:space="preserve">.1. Το σύστημα ανακοινώνει ότι δεν υπάρχουν όλες οι απαραίτητες πρώτες ύλες </w:t>
+      </w:r>
+      <w:r>
+        <w:rPr>
+          <w:color w:val="FF0000"/>
+        </w:rPr>
+        <w:t>ή ότι δεν υπάρχει αρκετός χώρος</w:t>
+      </w:r>
+      <w:r>
+        <w:t xml:space="preserve"> </w:t>
+      </w:r>
+      <w:r>
+        <w:t xml:space="preserve">και ακυρώνει το </w:t>
       </w:r>
       <w:r>
         <w:rPr>
@@ -4147,6 +4033,7 @@
         <w:t xml:space="preserve"> και το προσθέτει σε αυτό.</w:t>
       </w:r>
     </w:p>
+    <w:p/>
     <w:p>
       <w:pPr>
         <w:tabs>
@@ -4161,447 +4048,6 @@
       </w:pPr>
     </w:p>
     <w:p>
-      <w:r>
-        <w:rPr>
-          <w:b/>
-          <w:bCs/>
-          <w:color w:val="00B050"/>
-        </w:rPr>
-        <w:t>2.</w:t>
-      </w:r>
-      <w:r>
-        <w:rPr>
-          <w:b/>
-          <w:bCs/>
-          <w:color w:val="00B050"/>
-        </w:rPr>
-        <w:t xml:space="preserve"> </w:t>
-      </w:r>
-      <w:r>
-        <w:rPr>
-          <w:b/>
-          <w:bCs/>
-          <w:color w:val="00B050"/>
-          <w:lang w:val="en-US"/>
-        </w:rPr>
-        <w:t>Trade</w:t>
-      </w:r>
-      <w:r>
-        <w:rPr>
-          <w:b/>
-          <w:bCs/>
-          <w:color w:val="00B050"/>
-        </w:rPr>
-        <w:t xml:space="preserve"> 2-1</w:t>
-      </w:r>
-      <w:r>
-        <w:rPr>
-          <w:b/>
-          <w:bCs/>
-          <w:color w:val="00B050"/>
-        </w:rPr>
-        <w:t xml:space="preserve"> </w:t>
-      </w:r>
-      <w:r>
-        <w:rPr>
-          <w:b/>
-          <w:bCs/>
-          <w:color w:val="00B050"/>
-          <w:lang w:val="en-US"/>
-        </w:rPr>
-        <w:t>Use</w:t>
-      </w:r>
-      <w:r>
-        <w:rPr>
-          <w:b/>
-          <w:bCs/>
-          <w:color w:val="00B050"/>
-        </w:rPr>
-        <w:t>-</w:t>
-      </w:r>
-      <w:r>
-        <w:rPr>
-          <w:b/>
-          <w:bCs/>
-          <w:color w:val="00B050"/>
-          <w:lang w:val="en-US"/>
-        </w:rPr>
-        <w:t>case</w:t>
-      </w:r>
-      <w:r>
-        <w:rPr>
-          <w:b/>
-          <w:bCs/>
-          <w:color w:val="00B050"/>
-        </w:rPr>
-        <w:t>:</w:t>
-      </w:r>
-      <w:r>
-        <w:rPr>
-          <w:b/>
-          <w:bCs/>
-          <w:color w:val="00B050"/>
-        </w:rPr>
-        <w:t xml:space="preserve"> </w:t>
-      </w:r>
-      <w:r>
-        <w:t>Θανοπούλου Κωνσταντίνα</w:t>
-      </w:r>
-    </w:p>
-    <w:p>
-      <w:pPr>
-        <w:jc w:val="both"/>
-      </w:pPr>
-      <w:r>
-        <w:rPr>
-          <w:lang w:val="en-US"/>
-        </w:rPr>
-        <w:t>Actors</w:t>
-      </w:r>
-      <w:r>
-        <w:t xml:space="preserve">: </w:t>
-      </w:r>
-      <w:r>
-        <w:t>Παίκτης</w:t>
-      </w:r>
-    </w:p>
-    <w:p>
-      <w:pPr>
-        <w:rPr>
-          <w:color w:val="FF0000"/>
-        </w:rPr>
-      </w:pPr>
-      <w:r>
-        <w:rPr>
-          <w:color w:val="FF0000"/>
-          <w:u w:val="single"/>
-        </w:rPr>
-        <w:t>Σημείωση</w:t>
-      </w:r>
-      <w:r>
-        <w:rPr>
-          <w:color w:val="FF0000"/>
-        </w:rPr>
-        <w:t xml:space="preserve">:  </w:t>
-      </w:r>
-      <w:r>
-        <w:rPr>
-          <w:color w:val="FF0000"/>
-        </w:rPr>
-        <w:t xml:space="preserve">Αυτό το </w:t>
-      </w:r>
-      <w:r>
-        <w:rPr>
-          <w:color w:val="FF0000"/>
-          <w:lang w:val="en-US"/>
-        </w:rPr>
-        <w:t>use</w:t>
-      </w:r>
-      <w:r>
-        <w:rPr>
-          <w:color w:val="FF0000"/>
-        </w:rPr>
-        <w:t xml:space="preserve"> </w:t>
-      </w:r>
-      <w:r>
-        <w:rPr>
-          <w:color w:val="FF0000"/>
-          <w:lang w:val="en-US"/>
-        </w:rPr>
-        <w:t>case</w:t>
-      </w:r>
-      <w:r>
-        <w:rPr>
-          <w:color w:val="FF0000"/>
-        </w:rPr>
-        <w:t xml:space="preserve"> </w:t>
-      </w:r>
-      <w:r>
-        <w:rPr>
-          <w:color w:val="FF0000"/>
-        </w:rPr>
-        <w:t xml:space="preserve">δε θεωρείται ολοκληρωμένο </w:t>
-      </w:r>
-      <w:r>
-        <w:rPr>
-          <w:color w:val="FF0000"/>
-          <w:lang w:val="en-US"/>
-        </w:rPr>
-        <w:t>use</w:t>
-      </w:r>
-      <w:r>
-        <w:rPr>
-          <w:color w:val="FF0000"/>
-        </w:rPr>
-        <w:t xml:space="preserve"> </w:t>
-      </w:r>
-      <w:r>
-        <w:rPr>
-          <w:color w:val="FF0000"/>
-          <w:lang w:val="en-US"/>
-        </w:rPr>
-        <w:t>case</w:t>
-      </w:r>
-      <w:r>
-        <w:rPr>
-          <w:color w:val="FF0000"/>
-        </w:rPr>
-        <w:t xml:space="preserve">, </w:t>
-      </w:r>
-      <w:r>
-        <w:rPr>
-          <w:color w:val="FF0000"/>
-        </w:rPr>
-        <w:t xml:space="preserve">είναι απλά μια χρήσιμη λειτουργία του συστήματος μας στο </w:t>
-      </w:r>
-      <w:r>
-        <w:rPr>
-          <w:color w:val="FF0000"/>
-          <w:lang w:val="en-US"/>
-        </w:rPr>
-        <w:t>Inventory</w:t>
-      </w:r>
-      <w:r>
-        <w:rPr>
-          <w:color w:val="FF0000"/>
-        </w:rPr>
-        <w:t xml:space="preserve"> </w:t>
-      </w:r>
-      <w:r>
-        <w:rPr>
-          <w:color w:val="FF0000"/>
-        </w:rPr>
-        <w:t xml:space="preserve">την οποία θα προσθέσουμε στο </w:t>
-      </w:r>
-      <w:r>
-        <w:rPr>
-          <w:color w:val="FF0000"/>
-          <w:lang w:val="en-US"/>
-        </w:rPr>
-        <w:t>use</w:t>
-      </w:r>
-      <w:r>
-        <w:rPr>
-          <w:color w:val="FF0000"/>
-        </w:rPr>
-        <w:t xml:space="preserve"> </w:t>
-      </w:r>
-      <w:r>
-        <w:rPr>
-          <w:color w:val="FF0000"/>
-          <w:lang w:val="en-US"/>
-        </w:rPr>
-        <w:t>case</w:t>
-      </w:r>
-      <w:r>
-        <w:rPr>
-          <w:color w:val="FF0000"/>
-        </w:rPr>
-        <w:t xml:space="preserve"> </w:t>
-      </w:r>
-      <w:r>
-        <w:rPr>
-          <w:color w:val="FF0000"/>
-          <w:lang w:val="en-US"/>
-        </w:rPr>
-        <w:t>diagram</w:t>
-      </w:r>
-      <w:r>
-        <w:rPr>
-          <w:color w:val="FF0000"/>
-        </w:rPr>
-        <w:t xml:space="preserve"> </w:t>
-      </w:r>
-      <w:r>
-        <w:rPr>
-          <w:color w:val="FF0000"/>
-        </w:rPr>
-        <w:t>αλλά δε θα αναλυθεί περαιτέρω</w:t>
-      </w:r>
-      <w:r>
-        <w:rPr>
-          <w:color w:val="FF0000"/>
-        </w:rPr>
-        <w:t xml:space="preserve"> σε </w:t>
-      </w:r>
-      <w:r>
-        <w:rPr>
-          <w:color w:val="FF0000"/>
-          <w:lang w:val="en-US"/>
-        </w:rPr>
-        <w:t>robustness</w:t>
-      </w:r>
-      <w:r>
-        <w:rPr>
-          <w:color w:val="FF0000"/>
-        </w:rPr>
-        <w:t xml:space="preserve"> </w:t>
-      </w:r>
-      <w:r>
-        <w:rPr>
-          <w:color w:val="FF0000"/>
-          <w:lang w:val="en-US"/>
-        </w:rPr>
-        <w:t>diagram</w:t>
-      </w:r>
-      <w:r>
-        <w:rPr>
-          <w:color w:val="FF0000"/>
-        </w:rPr>
-        <w:t xml:space="preserve"> </w:t>
-      </w:r>
-      <w:r>
-        <w:rPr>
-          <w:color w:val="FF0000"/>
-        </w:rPr>
-        <w:t xml:space="preserve">και </w:t>
-      </w:r>
-      <w:r>
-        <w:rPr>
-          <w:color w:val="FF0000"/>
-          <w:lang w:val="en-US"/>
-        </w:rPr>
-        <w:t>sequence</w:t>
-      </w:r>
-      <w:r>
-        <w:rPr>
-          <w:color w:val="FF0000"/>
-        </w:rPr>
-        <w:t xml:space="preserve"> </w:t>
-      </w:r>
-      <w:r>
-        <w:rPr>
-          <w:color w:val="FF0000"/>
-          <w:lang w:val="en-US"/>
-        </w:rPr>
-        <w:t>diagram</w:t>
-      </w:r>
-      <w:r>
-        <w:rPr>
-          <w:color w:val="FF0000"/>
-        </w:rPr>
-        <w:t xml:space="preserve">, </w:t>
-      </w:r>
-      <w:r>
-        <w:rPr>
-          <w:color w:val="FF0000"/>
-        </w:rPr>
-        <w:t>διότι δεν υπάρχει λόγος αφού έχει μικρή πολυπλοκότητα</w:t>
-      </w:r>
-      <w:r>
-        <w:rPr>
-          <w:color w:val="FF0000"/>
-        </w:rPr>
-        <w:t>.</w:t>
-      </w:r>
-      <w:r>
-        <w:rPr>
-          <w:color w:val="FF0000"/>
-        </w:rPr>
-        <w:t>.</w:t>
-      </w:r>
-    </w:p>
-    <w:p>
-      <w:r>
-        <w:rPr>
-          <w:u w:val="single"/>
-          <w:lang w:val="en-US"/>
-        </w:rPr>
-        <w:t>Format</w:t>
-      </w:r>
-      <w:r>
-        <w:t>:</w:t>
-      </w:r>
-    </w:p>
-    <w:p>
-      <w:r>
-        <w:t>Αριθμός_βήματος.Αριθμός_εναλλακτικής_ροής.Αριθμός_βήματος_εναλλακτικής_ροής (αν έχει βήματα η εναλλακτική ροή)</w:t>
-      </w:r>
-    </w:p>
-    <w:p/>
-    <w:p>
-      <w:r>
-        <w:t xml:space="preserve">1. Ο παίκτης ανοίγει το </w:t>
-      </w:r>
-      <w:r>
-        <w:rPr>
-          <w:lang w:val="en-US"/>
-        </w:rPr>
-        <w:t>inventory</w:t>
-      </w:r>
-      <w:r>
-        <w:t xml:space="preserve"> και επιλέγει να κάνει ανταλλαγή κάποιων πρώτων υλών με αναλογία 2 προς 1.</w:t>
-      </w:r>
-    </w:p>
-    <w:p>
-      <w:r>
-        <w:t>2. Το σύστημα του εμφανίζει την σελίδα ανταλλαγών 2 προς 1.</w:t>
-      </w:r>
-    </w:p>
-    <w:p>
-      <w:r>
-        <w:t>3. Ο παίκτης επιλέγει τις πρώτες ύλες που θέλει να ανταλλάξει και την ποσότητα αυτών.</w:t>
-      </w:r>
-    </w:p>
-    <w:p>
-      <w:r>
-        <w:t>4</w:t>
-      </w:r>
-      <w:r>
-        <w:t>.</w:t>
-      </w:r>
-      <w:r>
-        <w:t xml:space="preserve"> Το σύστημα ελέγχει αν η ποσότητα των πρώτων υλών είναι επαρκής για την ανταλλαγή.</w:t>
-      </w:r>
-    </w:p>
-    <w:p>
-      <w:r>
-        <w:t xml:space="preserve">5. Το σύστημα επιβεβαιώνει ότι υπάρχει επαρκής ποσότητα των πρώτων υλών, γίνεται η ανταλλαγή και αφαιρεί/προσθέτει τις αντίστοιχες πρώτες ύλες από το </w:t>
-      </w:r>
-      <w:r>
-        <w:rPr>
-          <w:lang w:val="en-US"/>
-        </w:rPr>
-        <w:t>inventory</w:t>
-      </w:r>
-      <w:r>
-        <w:t>.</w:t>
-      </w:r>
-    </w:p>
-    <w:p>
-      <w:pPr>
-        <w:ind w:left="720"/>
-      </w:pPr>
-      <w:r>
-        <w:t>5.1</w:t>
-      </w:r>
-      <w:r>
-        <w:t>.</w:t>
-      </w:r>
-      <w:r>
-        <w:t xml:space="preserve"> Το σύστημα επιβεβαιώνει ότι δεν υπάρχει επαρκής ποσότητα των πρώτων υλών και στέλνει ειδοποίηση ότι ακυρώνεται η ανταλλαγή.</w:t>
-      </w:r>
-    </w:p>
-    <w:p>
-      <w:r>
-        <w:t>6</w:t>
-      </w:r>
-      <w:r>
-        <w:t>.</w:t>
-      </w:r>
-      <w:r>
-        <w:t xml:space="preserve"> Το σύστημα ελέγχει αν συμπληρωθήκαν οι πρώτες ύλες για την δημιουργία κάποιου αντικειμένου και διαπιστώνει ότι αυτό ισχύει, οπότε στέλνει ειδοποίηση ότι πλέον ο παίκτης μπορεί να δημιουργήσει κάποιο/α αντικείμενο/α.</w:t>
-      </w:r>
-    </w:p>
-    <w:p>
-      <w:pPr>
-        <w:ind w:left="720"/>
-      </w:pPr>
-      <w:r>
-        <w:t>6.1. Το σύστημα διαπιστώνει ότι δεν συμπληρωθήκαν οι πρώτες ύλες για την δημιουργία κάποιου αντικειμένου και δε στέλνει ειδοποίηση.</w:t>
-      </w:r>
-    </w:p>
-    <w:p>
       <w:pPr>
         <w:tabs>
           <w:tab w:val="left" w:pos="1027"/>
@@ -4610,25 +4056,25 @@
         <w:rPr>
           <w:b/>
           <w:bCs/>
-          <w:color w:val="00B050"/>
-        </w:rPr>
-      </w:pPr>
-    </w:p>
-    <w:p>
+          <w:color w:val="FF0000"/>
+          <w:lang w:val="en-US"/>
+        </w:rPr>
+      </w:pPr>
       <w:r>
         <w:rPr>
           <w:b/>
           <w:bCs/>
           <w:color w:val="00B050"/>
-        </w:rPr>
-        <w:lastRenderedPageBreak/>
-        <w:t>3.</w:t>
+          <w:lang w:val="en-US"/>
+        </w:rPr>
+        <w:t>Friend Request</w:t>
       </w:r>
       <w:r>
         <w:rPr>
           <w:b/>
           <w:bCs/>
           <w:color w:val="00B050"/>
+          <w:lang w:val="en-US"/>
         </w:rPr>
         <w:t xml:space="preserve"> </w:t>
       </w:r>
@@ -4639,13 +4085,14 @@
           <w:color w:val="00B050"/>
           <w:lang w:val="en-US"/>
         </w:rPr>
-        <w:t>Dismantling</w:t>
+        <w:t>use</w:t>
       </w:r>
       <w:r>
         <w:rPr>
           <w:b/>
           <w:bCs/>
           <w:color w:val="00B050"/>
+          <w:lang w:val="en-US"/>
         </w:rPr>
         <w:t xml:space="preserve"> </w:t>
       </w:r>
@@ -4656,307 +4103,37 @@
           <w:color w:val="00B050"/>
           <w:lang w:val="en-US"/>
         </w:rPr>
-        <w:t>Use</w:t>
+        <w:t>case</w:t>
       </w:r>
       <w:r>
         <w:rPr>
           <w:b/>
           <w:bCs/>
           <w:color w:val="00B050"/>
-        </w:rPr>
-        <w:t>-</w:t>
+          <w:lang w:val="en-US"/>
+        </w:rPr>
+        <w:t>:</w:t>
       </w:r>
       <w:r>
         <w:rPr>
           <w:b/>
           <w:bCs/>
-          <w:color w:val="00B050"/>
-          <w:lang w:val="en-US"/>
-        </w:rPr>
-        <w:t>case</w:t>
-      </w:r>
-      <w:r>
-        <w:rPr>
-          <w:b/>
-          <w:bCs/>
-          <w:color w:val="00B050"/>
-        </w:rPr>
-        <w:t>:</w:t>
-      </w:r>
-      <w:r>
-        <w:rPr>
-          <w:b/>
-          <w:bCs/>
-          <w:color w:val="00B050"/>
+          <w:color w:val="FF0000"/>
+          <w:lang w:val="en-US"/>
         </w:rPr>
         <w:t xml:space="preserve"> </w:t>
       </w:r>
       <w:r>
-        <w:t>Θανοπούλου Κωνσταντίνα</w:t>
-      </w:r>
-    </w:p>
-    <w:p>
-      <w:pPr>
-        <w:jc w:val="both"/>
-      </w:pPr>
-      <w:r>
-        <w:rPr>
-          <w:lang w:val="en-US"/>
-        </w:rPr>
-        <w:t>Actors</w:t>
-      </w:r>
-      <w:r>
-        <w:t xml:space="preserve">: </w:t>
-      </w:r>
-      <w:r>
-        <w:t>Παίκτης</w:t>
-      </w:r>
-    </w:p>
-    <w:p>
-      <w:pPr>
-        <w:rPr>
-          <w:color w:val="FF0000"/>
-        </w:rPr>
-      </w:pPr>
-      <w:r>
-        <w:rPr>
-          <w:color w:val="FF0000"/>
-          <w:u w:val="single"/>
-        </w:rPr>
-        <w:t>Σημείωση</w:t>
-      </w:r>
-      <w:r>
-        <w:rPr>
-          <w:color w:val="FF0000"/>
-        </w:rPr>
-        <w:t xml:space="preserve">:  </w:t>
-      </w:r>
-      <w:r>
-        <w:rPr>
-          <w:color w:val="FF0000"/>
-        </w:rPr>
-        <w:t xml:space="preserve">Αυτό το </w:t>
-      </w:r>
-      <w:r>
-        <w:rPr>
-          <w:color w:val="FF0000"/>
-          <w:lang w:val="en-US"/>
-        </w:rPr>
-        <w:t>use</w:t>
-      </w:r>
-      <w:r>
-        <w:rPr>
-          <w:color w:val="FF0000"/>
+        <w:t>Θανοπούλου</w:t>
+      </w:r>
+      <w:r>
+        <w:rPr>
+          <w:lang w:val="en-US"/>
         </w:rPr>
         <w:t xml:space="preserve"> </w:t>
       </w:r>
       <w:r>
-        <w:rPr>
-          <w:color w:val="FF0000"/>
-          <w:lang w:val="en-US"/>
-        </w:rPr>
-        <w:t>case</w:t>
-      </w:r>
-      <w:r>
-        <w:rPr>
-          <w:color w:val="FF0000"/>
-        </w:rPr>
-        <w:t xml:space="preserve"> </w:t>
-      </w:r>
-      <w:r>
-        <w:rPr>
-          <w:color w:val="FF0000"/>
-        </w:rPr>
-        <w:t xml:space="preserve">δε θεωρείται ολοκληρωμένο </w:t>
-      </w:r>
-      <w:r>
-        <w:rPr>
-          <w:color w:val="FF0000"/>
-          <w:lang w:val="en-US"/>
-        </w:rPr>
-        <w:t>use</w:t>
-      </w:r>
-      <w:r>
-        <w:rPr>
-          <w:color w:val="FF0000"/>
-        </w:rPr>
-        <w:t xml:space="preserve"> </w:t>
-      </w:r>
-      <w:r>
-        <w:rPr>
-          <w:color w:val="FF0000"/>
-          <w:lang w:val="en-US"/>
-        </w:rPr>
-        <w:t>case</w:t>
-      </w:r>
-      <w:r>
-        <w:rPr>
-          <w:color w:val="FF0000"/>
-        </w:rPr>
-        <w:t xml:space="preserve">, </w:t>
-      </w:r>
-      <w:r>
-        <w:rPr>
-          <w:color w:val="FF0000"/>
-        </w:rPr>
-        <w:t xml:space="preserve">είναι απλά μια χρήσιμη λειτουργία του συστήματος μας στο </w:t>
-      </w:r>
-      <w:r>
-        <w:rPr>
-          <w:color w:val="FF0000"/>
-          <w:lang w:val="en-US"/>
-        </w:rPr>
-        <w:t>Inventory</w:t>
-      </w:r>
-      <w:r>
-        <w:rPr>
-          <w:color w:val="FF0000"/>
-        </w:rPr>
-        <w:t xml:space="preserve"> </w:t>
-      </w:r>
-      <w:r>
-        <w:rPr>
-          <w:color w:val="FF0000"/>
-        </w:rPr>
-        <w:t xml:space="preserve">την οποία θα προσθέσουμε στο </w:t>
-      </w:r>
-      <w:r>
-        <w:rPr>
-          <w:color w:val="FF0000"/>
-          <w:lang w:val="en-US"/>
-        </w:rPr>
-        <w:t>use</w:t>
-      </w:r>
-      <w:r>
-        <w:rPr>
-          <w:color w:val="FF0000"/>
-        </w:rPr>
-        <w:t xml:space="preserve"> </w:t>
-      </w:r>
-      <w:r>
-        <w:rPr>
-          <w:color w:val="FF0000"/>
-          <w:lang w:val="en-US"/>
-        </w:rPr>
-        <w:t>case</w:t>
-      </w:r>
-      <w:r>
-        <w:rPr>
-          <w:color w:val="FF0000"/>
-        </w:rPr>
-        <w:t xml:space="preserve"> </w:t>
-      </w:r>
-      <w:r>
-        <w:rPr>
-          <w:color w:val="FF0000"/>
-          <w:lang w:val="en-US"/>
-        </w:rPr>
-        <w:t>diagram</w:t>
-      </w:r>
-      <w:r>
-        <w:rPr>
-          <w:color w:val="FF0000"/>
-        </w:rPr>
-        <w:t xml:space="preserve"> </w:t>
-      </w:r>
-      <w:r>
-        <w:rPr>
-          <w:color w:val="FF0000"/>
-        </w:rPr>
-        <w:t>αλλά δε θα αναλυθεί περαιτέρω</w:t>
-      </w:r>
-      <w:r>
-        <w:rPr>
-          <w:color w:val="FF0000"/>
-        </w:rPr>
-        <w:t xml:space="preserve"> σε </w:t>
-      </w:r>
-      <w:r>
-        <w:rPr>
-          <w:color w:val="FF0000"/>
-          <w:lang w:val="en-US"/>
-        </w:rPr>
-        <w:t>robustness</w:t>
-      </w:r>
-      <w:r>
-        <w:rPr>
-          <w:color w:val="FF0000"/>
-        </w:rPr>
-        <w:t xml:space="preserve"> </w:t>
-      </w:r>
-      <w:r>
-        <w:rPr>
-          <w:color w:val="FF0000"/>
-          <w:lang w:val="en-US"/>
-        </w:rPr>
-        <w:t>diagram</w:t>
-      </w:r>
-      <w:r>
-        <w:rPr>
-          <w:color w:val="FF0000"/>
-        </w:rPr>
-        <w:t xml:space="preserve"> </w:t>
-      </w:r>
-      <w:r>
-        <w:rPr>
-          <w:color w:val="FF0000"/>
-        </w:rPr>
-        <w:t xml:space="preserve">και </w:t>
-      </w:r>
-      <w:r>
-        <w:rPr>
-          <w:color w:val="FF0000"/>
-          <w:lang w:val="en-US"/>
-        </w:rPr>
-        <w:t>sequence</w:t>
-      </w:r>
-      <w:r>
-        <w:rPr>
-          <w:color w:val="FF0000"/>
-        </w:rPr>
-        <w:t xml:space="preserve"> </w:t>
-      </w:r>
-      <w:r>
-        <w:rPr>
-          <w:color w:val="FF0000"/>
-          <w:lang w:val="en-US"/>
-        </w:rPr>
-        <w:t>diagram</w:t>
-      </w:r>
-      <w:r>
-        <w:rPr>
-          <w:color w:val="FF0000"/>
-        </w:rPr>
-        <w:t xml:space="preserve">, </w:t>
-      </w:r>
-      <w:r>
-        <w:rPr>
-          <w:color w:val="FF0000"/>
-        </w:rPr>
-        <w:t>διότι δεν υπάρχει λόγος αφού έχει μικρή πολυπλοκότητα</w:t>
-      </w:r>
-      <w:r>
-        <w:rPr>
-          <w:color w:val="FF0000"/>
-        </w:rPr>
-        <w:t>.</w:t>
-      </w:r>
-    </w:p>
-    <w:p>
-      <w:r>
-        <w:rPr>
-          <w:u w:val="single"/>
-          <w:lang w:val="en-US"/>
-        </w:rPr>
-        <w:t>Format</w:t>
-      </w:r>
-      <w:r>
-        <w:t>:</w:t>
-      </w:r>
-    </w:p>
-    <w:p>
-      <w:r>
-        <w:t>Αριθμός_βήματος.Αριθμός_εναλλακτικής_ροής.Αριθμός_βήματος_εναλλακτικής_ροής (αν έχει βήματα η εναλλακτική ροή)</w:t>
+        <w:t>Κωνσταντίνα</w:t>
       </w:r>
     </w:p>
     <w:p>
@@ -4966,158 +4143,29 @@
         </w:tabs>
         <w:jc w:val="both"/>
         <w:rPr>
-          <w:b/>
-          <w:bCs/>
-          <w:color w:val="00B050"/>
-        </w:rPr>
-      </w:pPr>
-    </w:p>
-    <w:p>
-      <w:r>
-        <w:t xml:space="preserve">1. Ο παίκτης ανοίγει το </w:t>
-      </w:r>
-      <w:r>
-        <w:rPr>
-          <w:lang w:val="en-US"/>
-        </w:rPr>
-        <w:t>inventory</w:t>
-      </w:r>
-      <w:r>
-        <w:t xml:space="preserve"> και επιλέγει να κάνει </w:t>
-      </w:r>
-      <w:r>
-        <w:rPr>
-          <w:lang w:val="en-US"/>
-        </w:rPr>
-        <w:t>dismantle</w:t>
-      </w:r>
-      <w:r>
-        <w:t xml:space="preserve"> κάποιο αντικείμενο.</w:t>
-      </w:r>
-    </w:p>
-    <w:p>
-      <w:r>
-        <w:t>2.</w:t>
-      </w:r>
-      <w:r>
-        <w:t xml:space="preserve"> Το σύστημα ελέγχει αν υπάρχει επαρκής χώρος στο </w:t>
-      </w:r>
-      <w:r>
-        <w:rPr>
-          <w:lang w:val="en-US"/>
-        </w:rPr>
-        <w:t>inventory</w:t>
-      </w:r>
-      <w:r>
-        <w:t xml:space="preserve"> για να πραγματοποιηθεί το </w:t>
-      </w:r>
-      <w:r>
-        <w:rPr>
-          <w:lang w:val="en-US"/>
-        </w:rPr>
-        <w:t>dismantle</w:t>
-      </w:r>
-      <w:r>
-        <w:t xml:space="preserve"> και επιβεβαιώνει ότι υπάρχει επαρκής χώρος οπότε πραγματοποιείται το </w:t>
-      </w:r>
-      <w:r>
-        <w:rPr>
-          <w:lang w:val="en-US"/>
-        </w:rPr>
-        <w:t>dismantle</w:t>
-      </w:r>
-      <w:r>
-        <w:t>.</w:t>
-      </w:r>
-    </w:p>
-    <w:p>
-      <w:pPr>
-        <w:ind w:left="720"/>
-      </w:pPr>
-      <w:r>
-        <w:t>2. 1. Το σύστημα ανακοινώνει στον παίκτη ότι δεν υπάρχει επαρκής</w:t>
-      </w:r>
-      <w:r>
-        <w:t xml:space="preserve"> </w:t>
-      </w:r>
-      <w:r>
-        <w:t xml:space="preserve">χώρος στο </w:t>
-      </w:r>
-      <w:r>
-        <w:rPr>
-          <w:lang w:val="en-US"/>
-        </w:rPr>
-        <w:t>inventory</w:t>
-      </w:r>
-      <w:r>
-        <w:t xml:space="preserve"> για την πραγματοποίηση του </w:t>
-      </w:r>
-      <w:r>
-        <w:rPr>
-          <w:lang w:val="en-US"/>
-        </w:rPr>
-        <w:t>dismantle</w:t>
-      </w:r>
-      <w:r>
-        <w:t xml:space="preserve"> και το ακυρώνει.</w:t>
-      </w:r>
-    </w:p>
-    <w:p>
-      <w:pPr>
-        <w:rPr>
           <w:color w:val="FF0000"/>
         </w:rPr>
       </w:pPr>
       <w:r>
         <w:rPr>
-          <w:color w:val="FF0000"/>
-        </w:rPr>
-        <w:t xml:space="preserve">3. </w:t>
-      </w:r>
-      <w:r>
-        <w:rPr>
-          <w:color w:val="FF0000"/>
-          <w:lang w:val="en-US"/>
-        </w:rPr>
-        <w:t>To</w:t>
-      </w:r>
-      <w:r>
-        <w:rPr>
-          <w:color w:val="FF0000"/>
-        </w:rPr>
-        <w:t xml:space="preserve"> σύστημα αφαιρεί το αντικείμενο και προσθέτει τις επί μέρους πρώτες ύλες του στο </w:t>
-      </w:r>
-      <w:r>
-        <w:rPr>
-          <w:color w:val="FF0000"/>
-          <w:lang w:val="en-US"/>
-        </w:rPr>
-        <w:t>inventory</w:t>
-      </w:r>
-      <w:r>
-        <w:rPr>
-          <w:color w:val="FF0000"/>
-        </w:rPr>
-        <w:t>.</w:t>
-      </w:r>
-    </w:p>
-    <w:p>
-      <w:r>
-        <w:t>4.</w:t>
-      </w:r>
-      <w:r>
-        <w:t xml:space="preserve"> Το σύστημα ελέγχει αν συμπληρωθήκαν οι πρώτες ύλες για τη δημιουργία κάποιου αντικειμένου και διαπιστώνει ότι αυτό ισχύει οπότε στέλνει ειδοποίηση ότι πλέον ο παίκτης μπορεί να δημιουργήσει κάποιο/α αντικείμενο/α.</w:t>
-      </w:r>
-    </w:p>
-    <w:p>
-      <w:pPr>
-        <w:ind w:left="720"/>
-      </w:pPr>
-      <w:r>
-        <w:t>4</w:t>
-      </w:r>
-      <w:r>
-        <w:t>.1. Το σύστημα διαπιστώνει ότι δεν συμπληρωθήκαν οι πρώτες ύλες για τη δημιουργία κάποιου αντικειμένου και δε στέλνει ειδοποίηση.</w:t>
+          <w:lang w:val="en-US"/>
+        </w:rPr>
+        <w:t>Actors</w:t>
+      </w:r>
+      <w:r>
+        <w:t xml:space="preserve">: </w:t>
+      </w:r>
+      <w:r>
+        <w:t>Παίκτης</w:t>
+      </w:r>
+      <w:r>
+        <w:t xml:space="preserve">, </w:t>
+      </w:r>
+      <w:r>
+        <w:rPr>
+          <w:lang w:val="en-US"/>
+        </w:rPr>
+        <w:t>Server</w:t>
       </w:r>
     </w:p>
     <w:p>
@@ -5126,12 +4174,28 @@
           <w:tab w:val="left" w:pos="1027"/>
         </w:tabs>
         <w:jc w:val="both"/>
-        <w:rPr>
-          <w:b/>
-          <w:bCs/>
-          <w:color w:val="00B050"/>
-        </w:rPr>
-      </w:pPr>
+      </w:pPr>
+      <w:r>
+        <w:t>1</w:t>
+      </w:r>
+      <w:r>
+        <w:t xml:space="preserve">. Ο παίκτης </w:t>
+      </w:r>
+      <w:r>
+        <w:t xml:space="preserve">ανοίγει το προφίλ του και </w:t>
+      </w:r>
+      <w:r>
+        <w:t xml:space="preserve">εισάγει το όνομα ή μέρος του ονόματος του </w:t>
+      </w:r>
+      <w:r>
+        <w:rPr>
+          <w:lang w:val="en-US"/>
+        </w:rPr>
+        <w:t>username</w:t>
+      </w:r>
+      <w:r>
+        <w:t xml:space="preserve"> του χρήστη που θέλει στο πεδίο αναζήτησης.</w:t>
+      </w:r>
     </w:p>
     <w:p>
       <w:pPr>
@@ -5139,12 +4203,34 @@
           <w:tab w:val="left" w:pos="1027"/>
         </w:tabs>
         <w:jc w:val="both"/>
-        <w:rPr>
-          <w:b/>
-          <w:bCs/>
-          <w:color w:val="00B050"/>
-        </w:rPr>
-      </w:pPr>
+      </w:pPr>
+      <w:r>
+        <w:t>2</w:t>
+      </w:r>
+      <w:r>
+        <w:t xml:space="preserve">. Το σύστημα αναζητά στη λίστα παικτών το </w:t>
+      </w:r>
+      <w:r>
+        <w:rPr>
+          <w:lang w:val="en-US"/>
+        </w:rPr>
+        <w:t>username</w:t>
+      </w:r>
+      <w:r>
+        <w:t xml:space="preserve"> που εισήχθη</w:t>
+      </w:r>
+      <w:r>
+        <w:t xml:space="preserve"> </w:t>
+      </w:r>
+      <w:r>
+        <w:t>και</w:t>
+      </w:r>
+      <w:r>
+        <w:t xml:space="preserve"> </w:t>
+      </w:r>
+      <w:r>
+        <w:t>εμφανίζει μια λίστα με πιθανούς λογαριασμούς.</w:t>
+      </w:r>
     </w:p>
     <w:p>
       <w:pPr>
@@ -5152,12 +4238,16 @@
           <w:tab w:val="left" w:pos="1027"/>
         </w:tabs>
         <w:jc w:val="both"/>
-        <w:rPr>
-          <w:b/>
-          <w:bCs/>
-          <w:color w:val="00B050"/>
-        </w:rPr>
-      </w:pPr>
+      </w:pPr>
+      <w:r>
+        <w:tab/>
+      </w:r>
+      <w:r>
+        <w:t>2</w:t>
+      </w:r>
+      <w:r>
+        <w:t>.1. Το σύστημα αναφέρει στον χρήστη πως δε βρέθηκε κάποιος λογαριασμός.</w:t>
+      </w:r>
     </w:p>
     <w:p>
       <w:pPr>
@@ -5165,12 +4255,19 @@
           <w:tab w:val="left" w:pos="1027"/>
         </w:tabs>
         <w:jc w:val="both"/>
-        <w:rPr>
-          <w:b/>
-          <w:bCs/>
-          <w:color w:val="00B050"/>
-        </w:rPr>
-      </w:pPr>
+      </w:pPr>
+      <w:r>
+        <w:t>3</w:t>
+      </w:r>
+      <w:r>
+        <w:t xml:space="preserve">. Ο </w:t>
+      </w:r>
+      <w:r>
+        <w:t>παίκτη</w:t>
+      </w:r>
+      <w:r>
+        <w:t>ς διαλέγει το χρήστη που επιθυμεί να προσθέσει στη λίστα φίλων του.</w:t>
+      </w:r>
     </w:p>
     <w:p>
       <w:pPr>
@@ -5178,12 +4275,34 @@
           <w:tab w:val="left" w:pos="1027"/>
         </w:tabs>
         <w:jc w:val="both"/>
-        <w:rPr>
-          <w:b/>
-          <w:bCs/>
-          <w:color w:val="00B050"/>
-        </w:rPr>
-      </w:pPr>
+      </w:pPr>
+      <w:r>
+        <w:t>4</w:t>
+      </w:r>
+      <w:r>
+        <w:t>. Το σύστημα στέλνει αίτημα στον χρήστη που πρόσθεσε ο παίκτης ώστε να τον αποδεχτεί</w:t>
+      </w:r>
+      <w:r>
+        <w:t xml:space="preserve"> και τον αποδέχεται</w:t>
+      </w:r>
+      <w:r>
+        <w:t>, οπότε ενημερώνει τη λίστα φίλων των παικτώ</w:t>
+      </w:r>
+      <w:r>
+        <w:t>ν</w:t>
+      </w:r>
+      <w:r>
+        <w:t xml:space="preserve"> </w:t>
+      </w:r>
+      <w:r>
+        <w:rPr>
+          <w:color w:val="FF0000"/>
+        </w:rPr>
+        <w:t>και εμφανίζει στον παίκτη τη δυνατότητα να στείλει δώρο στο φίλο του</w:t>
+      </w:r>
+      <w:r>
+        <w:t>.</w:t>
+      </w:r>
     </w:p>
     <w:p>
       <w:pPr>
@@ -5191,12 +4310,39 @@
           <w:tab w:val="left" w:pos="1027"/>
         </w:tabs>
         <w:jc w:val="both"/>
-        <w:rPr>
-          <w:b/>
-          <w:bCs/>
-          <w:color w:val="00B050"/>
-        </w:rPr>
-      </w:pPr>
+      </w:pPr>
+      <w:r>
+        <w:tab/>
+      </w:r>
+      <w:r>
+        <w:t>4</w:t>
+      </w:r>
+      <w:r>
+        <w:t>.1</w:t>
+      </w:r>
+      <w:r>
+        <w:t>.</w:t>
+      </w:r>
+      <w:r>
+        <w:t xml:space="preserve"> </w:t>
+      </w:r>
+      <w:r>
+        <w:t xml:space="preserve">Το σύστημα στέλνει αίτημα στον χρήστη που πρόσθεσε ο παίκτης ώστε να </w:t>
+      </w:r>
+      <w:r>
+        <w:tab/>
+        <w:t>τον αποδεχτεί και διαπιστώνει ότι ο</w:t>
+      </w:r>
+      <w:r>
+        <w:t xml:space="preserve"> χρήστης στον οποίο στάλθηκε το αίτημα </w:t>
+      </w:r>
+      <w:r>
+        <w:t xml:space="preserve">το </w:t>
+      </w:r>
+      <w:r>
+        <w:tab/>
+        <w:t>έχει απορρίψει.</w:t>
+      </w:r>
     </w:p>
     <w:p>
       <w:pPr>
@@ -5204,12 +4350,25 @@
           <w:tab w:val="left" w:pos="1027"/>
         </w:tabs>
         <w:jc w:val="both"/>
-        <w:rPr>
-          <w:b/>
-          <w:bCs/>
-          <w:color w:val="00B050"/>
-        </w:rPr>
-      </w:pPr>
+      </w:pPr>
+      <w:r>
+        <w:t xml:space="preserve">5. Ο παίκτης επιλέγει να στείλει στον νέο του φίλο </w:t>
+      </w:r>
+      <w:r>
+        <w:t xml:space="preserve">ένα από τα αντικείμενα του </w:t>
+      </w:r>
+      <w:r>
+        <w:rPr>
+          <w:lang w:val="en-US"/>
+        </w:rPr>
+        <w:t>inventory</w:t>
+      </w:r>
+      <w:r>
+        <w:t xml:space="preserve"> ως δώρο.</w:t>
+      </w:r>
+      <w:r>
+        <w:t xml:space="preserve"> </w:t>
+      </w:r>
     </w:p>
     <w:p>
       <w:pPr>
@@ -5217,12 +4376,11 @@
           <w:tab w:val="left" w:pos="1027"/>
         </w:tabs>
         <w:jc w:val="both"/>
-        <w:rPr>
-          <w:b/>
-          <w:bCs/>
-          <w:color w:val="00B050"/>
-        </w:rPr>
-      </w:pPr>
+      </w:pPr>
+      <w:r>
+        <w:tab/>
+        <w:t>5.1. Ο παίκτης δε στέλνει δώρο.</w:t>
+      </w:r>
     </w:p>
     <w:p>
       <w:pPr>
@@ -5230,12 +4388,19 @@
           <w:tab w:val="left" w:pos="1027"/>
         </w:tabs>
         <w:jc w:val="both"/>
-        <w:rPr>
-          <w:b/>
-          <w:bCs/>
-          <w:color w:val="00B050"/>
-        </w:rPr>
-      </w:pPr>
+      </w:pPr>
+      <w:r>
+        <w:t xml:space="preserve">6. Το σύστημα εμφανίζει στον παίκτη μία λίστα με αντικείμενα από το </w:t>
+      </w:r>
+      <w:r>
+        <w:rPr>
+          <w:lang w:val="en-US"/>
+        </w:rPr>
+        <w:t>inventory</w:t>
+      </w:r>
+      <w:r>
+        <w:t xml:space="preserve"> του, τα οποία μπορεί να στείλει ως δώρα στον νέο φίλο του.</w:t>
+      </w:r>
     </w:p>
     <w:p>
       <w:pPr>
@@ -5243,12 +4408,10 @@
           <w:tab w:val="left" w:pos="1027"/>
         </w:tabs>
         <w:jc w:val="both"/>
-        <w:rPr>
-          <w:b/>
-          <w:bCs/>
-          <w:color w:val="00B050"/>
-        </w:rPr>
-      </w:pPr>
+      </w:pPr>
+      <w:r>
+        <w:t>7. Ο παίκτης επιλέγει το αντικείμενο που θα δωρίσει.</w:t>
+      </w:r>
     </w:p>
     <w:p>
       <w:pPr>
@@ -5256,12 +4419,28 @@
           <w:tab w:val="left" w:pos="1027"/>
         </w:tabs>
         <w:jc w:val="both"/>
-        <w:rPr>
-          <w:b/>
-          <w:bCs/>
-          <w:color w:val="00B050"/>
-        </w:rPr>
-      </w:pPr>
+      </w:pPr>
+      <w:r>
+        <w:t>8</w:t>
+      </w:r>
+      <w:r>
+        <w:t xml:space="preserve">. Το σύστημα </w:t>
+      </w:r>
+      <w:r>
+        <w:t xml:space="preserve">βάσει πιθανοτήτων μετατρέπει το αντικείμενο που εστάλη σε κάποιο σπάνιο αντικείμενο και </w:t>
+      </w:r>
+      <w:r>
+        <w:t xml:space="preserve">το </w:t>
+      </w:r>
+      <w:r>
+        <w:t>στέλνει</w:t>
+      </w:r>
+      <w:r>
+        <w:t xml:space="preserve"> στον νέο φίλο του παίκτη</w:t>
+      </w:r>
+      <w:r>
+        <w:t>.</w:t>
+      </w:r>
     </w:p>
     <w:p>
       <w:pPr>
@@ -5269,12 +4448,15 @@
           <w:tab w:val="left" w:pos="1027"/>
         </w:tabs>
         <w:jc w:val="both"/>
-        <w:rPr>
-          <w:b/>
-          <w:bCs/>
-          <w:color w:val="00B050"/>
-        </w:rPr>
-      </w:pPr>
+      </w:pPr>
+      <w:r>
+        <w:tab/>
+        <w:t xml:space="preserve">8.1. Το σύστημα δε μετατρέπει το αντικείμενο που εστάλη σε κάποιο σπάνιο </w:t>
+      </w:r>
+      <w:r>
+        <w:tab/>
+        <w:t>αντικείμενο και η ροή συνεχίζεται στο βήμα 9.</w:t>
+      </w:r>
     </w:p>
     <w:p>
       <w:pPr>
@@ -5282,397 +4464,9 @@
           <w:tab w:val="left" w:pos="1027"/>
         </w:tabs>
         <w:jc w:val="both"/>
-        <w:rPr>
-          <w:b/>
-          <w:bCs/>
-          <w:color w:val="FF0000"/>
-        </w:rPr>
-      </w:pPr>
-      <w:r>
-        <w:rPr>
-          <w:b/>
-          <w:bCs/>
-          <w:color w:val="00B050"/>
-        </w:rPr>
+      </w:pPr>
+      <w:r>
         <w:lastRenderedPageBreak/>
-        <w:t xml:space="preserve">Αίτημα φιλίας </w:t>
-      </w:r>
-      <w:r>
-        <w:rPr>
-          <w:b/>
-          <w:bCs/>
-          <w:color w:val="00B050"/>
-          <w:lang w:val="en-US"/>
-        </w:rPr>
-        <w:t>use</w:t>
-      </w:r>
-      <w:r>
-        <w:rPr>
-          <w:b/>
-          <w:bCs/>
-          <w:color w:val="00B050"/>
-        </w:rPr>
-        <w:t xml:space="preserve"> </w:t>
-      </w:r>
-      <w:r>
-        <w:rPr>
-          <w:b/>
-          <w:bCs/>
-          <w:color w:val="00B050"/>
-          <w:lang w:val="en-US"/>
-        </w:rPr>
-        <w:t>case</w:t>
-      </w:r>
-      <w:r>
-        <w:rPr>
-          <w:b/>
-          <w:bCs/>
-          <w:color w:val="00B050"/>
-        </w:rPr>
-        <w:t>:</w:t>
-      </w:r>
-      <w:r>
-        <w:rPr>
-          <w:b/>
-          <w:bCs/>
-          <w:color w:val="FF0000"/>
-        </w:rPr>
-        <w:t xml:space="preserve"> </w:t>
-      </w:r>
-      <w:r>
-        <w:t>Θανοπούλου Κωνσταντίνα</w:t>
-      </w:r>
-    </w:p>
-    <w:p>
-      <w:pPr>
-        <w:tabs>
-          <w:tab w:val="left" w:pos="1027"/>
-        </w:tabs>
-        <w:jc w:val="both"/>
-        <w:rPr>
-          <w:color w:val="FF0000"/>
-        </w:rPr>
-      </w:pPr>
-      <w:r>
-        <w:rPr>
-          <w:lang w:val="en-US"/>
-        </w:rPr>
-        <w:t>Actors</w:t>
-      </w:r>
-      <w:r>
-        <w:t xml:space="preserve">: </w:t>
-      </w:r>
-      <w:r>
-        <w:t>Παίκτης</w:t>
-      </w:r>
-      <w:r>
-        <w:t xml:space="preserve">, </w:t>
-      </w:r>
-      <w:r>
-        <w:rPr>
-          <w:lang w:val="en-US"/>
-        </w:rPr>
-        <w:t>Server</w:t>
-      </w:r>
-    </w:p>
-    <w:p>
-      <w:pPr>
-        <w:tabs>
-          <w:tab w:val="left" w:pos="1027"/>
-        </w:tabs>
-        <w:jc w:val="both"/>
-      </w:pPr>
-      <w:r>
-        <w:t>1</w:t>
-      </w:r>
-      <w:r>
-        <w:t xml:space="preserve">. Ο παίκτης </w:t>
-      </w:r>
-      <w:r>
-        <w:t xml:space="preserve">ανοίγει το προφίλ του και </w:t>
-      </w:r>
-      <w:r>
-        <w:t xml:space="preserve">εισάγει το όνομα ή μέρος του ονόματος του </w:t>
-      </w:r>
-      <w:r>
-        <w:rPr>
-          <w:lang w:val="en-US"/>
-        </w:rPr>
-        <w:t>username</w:t>
-      </w:r>
-      <w:r>
-        <w:t xml:space="preserve"> του χρήστη που θέλει στο πεδίο αναζήτησης.</w:t>
-      </w:r>
-    </w:p>
-    <w:p>
-      <w:pPr>
-        <w:tabs>
-          <w:tab w:val="left" w:pos="1027"/>
-        </w:tabs>
-        <w:jc w:val="both"/>
-      </w:pPr>
-      <w:r>
-        <w:t>2</w:t>
-      </w:r>
-      <w:r>
-        <w:t xml:space="preserve">. Το σύστημα αναζητά στη λίστα παικτών το </w:t>
-      </w:r>
-      <w:r>
-        <w:rPr>
-          <w:lang w:val="en-US"/>
-        </w:rPr>
-        <w:t>username</w:t>
-      </w:r>
-      <w:r>
-        <w:t xml:space="preserve"> που εισήχθη</w:t>
-      </w:r>
-      <w:r>
-        <w:t xml:space="preserve"> </w:t>
-      </w:r>
-      <w:r>
-        <w:t>και</w:t>
-      </w:r>
-      <w:r>
-        <w:t xml:space="preserve"> </w:t>
-      </w:r>
-      <w:r>
-        <w:t>εμφανίζει μια λίστα με πιθανούς λογαριασμούς.</w:t>
-      </w:r>
-    </w:p>
-    <w:p>
-      <w:pPr>
-        <w:tabs>
-          <w:tab w:val="left" w:pos="1027"/>
-        </w:tabs>
-        <w:jc w:val="both"/>
-      </w:pPr>
-      <w:r>
-        <w:tab/>
-      </w:r>
-      <w:r>
-        <w:t>2</w:t>
-      </w:r>
-      <w:r>
-        <w:t>.1. Το σύστημα αναφέρει στον χρήστη πως δε βρέθηκε κάποιος λογαριασμός.</w:t>
-      </w:r>
-    </w:p>
-    <w:p>
-      <w:pPr>
-        <w:tabs>
-          <w:tab w:val="left" w:pos="1027"/>
-        </w:tabs>
-        <w:jc w:val="both"/>
-      </w:pPr>
-      <w:r>
-        <w:t>3</w:t>
-      </w:r>
-      <w:r>
-        <w:t xml:space="preserve">. Ο </w:t>
-      </w:r>
-      <w:r>
-        <w:t>παίκτη</w:t>
-      </w:r>
-      <w:r>
-        <w:t>ς διαλέγει το χρήστη που επιθυμεί να προσθέσει στη λίστα φίλων του.</w:t>
-      </w:r>
-    </w:p>
-    <w:p>
-      <w:pPr>
-        <w:tabs>
-          <w:tab w:val="left" w:pos="1027"/>
-        </w:tabs>
-        <w:jc w:val="both"/>
-      </w:pPr>
-      <w:r>
-        <w:t>4</w:t>
-      </w:r>
-      <w:r>
-        <w:t>. Το σύστημα στέλνει αίτημα στον χρήστη που πρόσθεσε ο παίκτης ώστε να τον αποδεχτεί</w:t>
-      </w:r>
-      <w:r>
-        <w:t xml:space="preserve"> και τον αποδέχεται</w:t>
-      </w:r>
-      <w:r>
-        <w:t>, οπότε ενημερώνει τη λίστα φίλων των παικτώ</w:t>
-      </w:r>
-      <w:r>
-        <w:t>ν</w:t>
-      </w:r>
-      <w:r>
-        <w:t xml:space="preserve"> </w:t>
-      </w:r>
-      <w:r>
-        <w:rPr>
-          <w:color w:val="FF0000"/>
-        </w:rPr>
-        <w:t>και εμφανίζει στον παίκτη τη δυνατότητα να στείλει δώρο στο φίλο του</w:t>
-      </w:r>
-      <w:r>
-        <w:t>.</w:t>
-      </w:r>
-    </w:p>
-    <w:p>
-      <w:pPr>
-        <w:tabs>
-          <w:tab w:val="left" w:pos="1027"/>
-        </w:tabs>
-        <w:jc w:val="both"/>
-      </w:pPr>
-      <w:r>
-        <w:tab/>
-      </w:r>
-      <w:r>
-        <w:t>4</w:t>
-      </w:r>
-      <w:r>
-        <w:t>.1</w:t>
-      </w:r>
-      <w:r>
-        <w:t>.</w:t>
-      </w:r>
-      <w:r>
-        <w:t xml:space="preserve"> </w:t>
-      </w:r>
-      <w:r>
-        <w:t xml:space="preserve">Το σύστημα στέλνει αίτημα στον χρήστη που πρόσθεσε ο παίκτης ώστε να </w:t>
-      </w:r>
-      <w:r>
-        <w:tab/>
-        <w:t>τον αποδεχτεί και διαπιστώνει ότι ο</w:t>
-      </w:r>
-      <w:r>
-        <w:t xml:space="preserve"> χρήστης στον οποίο στάλθηκε το αίτημα </w:t>
-      </w:r>
-      <w:r>
-        <w:t xml:space="preserve">το </w:t>
-      </w:r>
-      <w:r>
-        <w:tab/>
-        <w:t>έχει απορρίψει.</w:t>
-      </w:r>
-    </w:p>
-    <w:p>
-      <w:pPr>
-        <w:tabs>
-          <w:tab w:val="left" w:pos="1027"/>
-        </w:tabs>
-        <w:jc w:val="both"/>
-      </w:pPr>
-      <w:r>
-        <w:t xml:space="preserve">5. Ο παίκτης επιλέγει να στείλει στον νέο του φίλο </w:t>
-      </w:r>
-      <w:r>
-        <w:t xml:space="preserve">ένα από τα αντικείμενα του </w:t>
-      </w:r>
-      <w:r>
-        <w:rPr>
-          <w:lang w:val="en-US"/>
-        </w:rPr>
-        <w:t>inventory</w:t>
-      </w:r>
-      <w:r>
-        <w:t xml:space="preserve"> ως δώρο.</w:t>
-      </w:r>
-      <w:r>
-        <w:t xml:space="preserve"> </w:t>
-      </w:r>
-    </w:p>
-    <w:p>
-      <w:pPr>
-        <w:tabs>
-          <w:tab w:val="left" w:pos="1027"/>
-        </w:tabs>
-        <w:jc w:val="both"/>
-      </w:pPr>
-      <w:r>
-        <w:tab/>
-        <w:t>5.1. Ο παίκτης δε στέλνει δώρο.</w:t>
-      </w:r>
-    </w:p>
-    <w:p>
-      <w:pPr>
-        <w:tabs>
-          <w:tab w:val="left" w:pos="1027"/>
-        </w:tabs>
-        <w:jc w:val="both"/>
-      </w:pPr>
-      <w:r>
-        <w:t xml:space="preserve">6. Το σύστημα εμφανίζει στον παίκτη μία λίστα με αντικείμενα από το </w:t>
-      </w:r>
-      <w:r>
-        <w:rPr>
-          <w:lang w:val="en-US"/>
-        </w:rPr>
-        <w:t>inventory</w:t>
-      </w:r>
-      <w:r>
-        <w:t xml:space="preserve"> του, τα οποία μπορεί να στείλει ως δώρα στον νέο φίλο του.</w:t>
-      </w:r>
-    </w:p>
-    <w:p>
-      <w:pPr>
-        <w:tabs>
-          <w:tab w:val="left" w:pos="1027"/>
-        </w:tabs>
-        <w:jc w:val="both"/>
-      </w:pPr>
-      <w:r>
-        <w:t>7. Ο παίκτης επιλέγει το αντικείμενο που θα δωρίσει.</w:t>
-      </w:r>
-    </w:p>
-    <w:p>
-      <w:pPr>
-        <w:tabs>
-          <w:tab w:val="left" w:pos="1027"/>
-        </w:tabs>
-        <w:jc w:val="both"/>
-      </w:pPr>
-      <w:r>
-        <w:t>8</w:t>
-      </w:r>
-      <w:r>
-        <w:t xml:space="preserve">. Το σύστημα </w:t>
-      </w:r>
-      <w:r>
-        <w:t xml:space="preserve">βάσει πιθανοτήτων μετατρέπει το αντικείμενο που εστάλη σε κάποιο σπάνιο αντικείμενο και </w:t>
-      </w:r>
-      <w:r>
-        <w:t xml:space="preserve">το </w:t>
-      </w:r>
-      <w:r>
-        <w:t>στέλνει</w:t>
-      </w:r>
-      <w:r>
-        <w:t xml:space="preserve"> στον νέο φίλο του παίκτη</w:t>
-      </w:r>
-      <w:r>
-        <w:t>.</w:t>
-      </w:r>
-    </w:p>
-    <w:p>
-      <w:pPr>
-        <w:tabs>
-          <w:tab w:val="left" w:pos="1027"/>
-        </w:tabs>
-        <w:jc w:val="both"/>
-      </w:pPr>
-      <w:r>
-        <w:tab/>
-        <w:t xml:space="preserve">8.1. Το σύστημα δε μετατρέπει το αντικείμενο που εστάλη σε κάποιο σπάνιο </w:t>
-      </w:r>
-      <w:r>
-        <w:tab/>
-        <w:t>αντικείμενο και η ροή συνεχίζεται στο βήμα 9.</w:t>
-      </w:r>
-    </w:p>
-    <w:p>
-      <w:pPr>
-        <w:tabs>
-          <w:tab w:val="left" w:pos="1027"/>
-        </w:tabs>
-        <w:jc w:val="both"/>
-      </w:pPr>
-      <w:r>
         <w:t>9. Το σύστημα</w:t>
       </w:r>
       <w:r>
@@ -6288,6 +5082,7 @@
         <w:spacing w:line="259" w:lineRule="auto"/>
       </w:pPr>
       <w:r>
+        <w:lastRenderedPageBreak/>
         <w:t>Το σύστημα εμφανίζει σελίδα με τις πληροφορίες που απαιτούνται για την πώληση.</w:t>
       </w:r>
     </w:p>
@@ -6402,7 +5197,6 @@
         <w:jc w:val="both"/>
       </w:pPr>
       <w:r>
-        <w:lastRenderedPageBreak/>
         <w:t>7.</w:t>
       </w:r>
       <w:r>
@@ -6864,6 +5658,7 @@
         <w:jc w:val="both"/>
       </w:pPr>
       <w:r>
+        <w:lastRenderedPageBreak/>
         <w:t xml:space="preserve">3.1.4.  Το σύστημα, αφού ελέγξει το κείμενο έτσι ώστε να συνάδει με τους κανόνες του παιχνιδιού, αποθηκεύει το </w:t>
       </w:r>
       <w:r>
@@ -7028,7 +5823,6 @@
         <w:jc w:val="both"/>
       </w:pPr>
       <w:r>
-        <w:lastRenderedPageBreak/>
         <w:t>7</w:t>
       </w:r>
       <w:r>
@@ -7554,6 +6348,7 @@
         <w:ind w:left="720"/>
       </w:pPr>
       <w:r>
+        <w:lastRenderedPageBreak/>
         <w:t>1.2.4. Το σύστημα εμφανίζει μήνυμα στον παίκτη, ώστε να ονομάσει την ομαδική.</w:t>
       </w:r>
     </w:p>
@@ -7718,7 +6513,6 @@
         <w:spacing w:line="259" w:lineRule="auto"/>
       </w:pPr>
       <w:r>
-        <w:lastRenderedPageBreak/>
         <w:t>Ο παίκτης επιλέγει “/</w:t>
       </w:r>
       <w:r>
@@ -7888,6 +6682,210 @@
           <w:numId w:val="30"/>
         </w:numPr>
         <w:spacing w:line="259" w:lineRule="auto"/>
+        <w:rPr>
+          <w:color w:val="FF0000"/>
+        </w:rPr>
+      </w:pPr>
+      <w:r>
+        <w:rPr>
+          <w:color w:val="FF0000"/>
+        </w:rPr>
+        <w:t>Το σύστημα ρωτάει τον παίκτη αν επιθυμεί να ορίσει σημαντικότητα του μηνύματος που σύνταξε.</w:t>
+      </w:r>
+    </w:p>
+    <w:p>
+      <w:pPr>
+        <w:pStyle w:val="ListParagraph"/>
+        <w:numPr>
+          <w:ilvl w:val="0"/>
+          <w:numId w:val="30"/>
+        </w:numPr>
+        <w:spacing w:line="259" w:lineRule="auto"/>
+        <w:rPr>
+          <w:color w:val="FF0000"/>
+        </w:rPr>
+      </w:pPr>
+      <w:r>
+        <w:rPr>
+          <w:color w:val="FF0000"/>
+        </w:rPr>
+        <w:t>Ο παίκτης δεν επιλέγει να ορίσει σημαντικότητα.</w:t>
+      </w:r>
+    </w:p>
+    <w:p>
+      <w:pPr>
+        <w:pStyle w:val="ListParagraph"/>
+        <w:numPr>
+          <w:ilvl w:val="2"/>
+          <w:numId w:val="31"/>
+        </w:numPr>
+        <w:spacing w:line="259" w:lineRule="auto"/>
+        <w:rPr>
+          <w:color w:val="FF0000"/>
+        </w:rPr>
+      </w:pPr>
+      <w:r>
+        <w:rPr>
+          <w:color w:val="FF0000"/>
+        </w:rPr>
+        <w:t>Ο παίκτης επιλέγει να ορίσει το μήνυμα ως «</w:t>
+      </w:r>
+      <w:r>
+        <w:rPr>
+          <w:color w:val="FF0000"/>
+          <w:lang w:val="en-US"/>
+        </w:rPr>
+        <w:t>Yell</w:t>
+      </w:r>
+      <w:r>
+        <w:rPr>
+          <w:color w:val="FF0000"/>
+        </w:rPr>
+        <w:t>».</w:t>
+      </w:r>
+    </w:p>
+    <w:p>
+      <w:pPr>
+        <w:pStyle w:val="ListParagraph"/>
+        <w:numPr>
+          <w:ilvl w:val="2"/>
+          <w:numId w:val="31"/>
+        </w:numPr>
+        <w:spacing w:line="259" w:lineRule="auto"/>
+        <w:rPr>
+          <w:color w:val="FF0000"/>
+        </w:rPr>
+      </w:pPr>
+      <w:r>
+        <w:rPr>
+          <w:color w:val="FF0000"/>
+        </w:rPr>
+        <w:t xml:space="preserve">Το σύστημα δίνει στο μήνυμα το </w:t>
+      </w:r>
+      <w:r>
+        <w:rPr>
+          <w:color w:val="FF0000"/>
+          <w:lang w:val="en-US"/>
+        </w:rPr>
+        <w:t>format</w:t>
+      </w:r>
+      <w:r>
+        <w:rPr>
+          <w:color w:val="FF0000"/>
+        </w:rPr>
+        <w:t xml:space="preserve"> σημαντικού μηνύματος (έντονο χρώμα, </w:t>
+      </w:r>
+      <w:r>
+        <w:rPr>
+          <w:color w:val="FF0000"/>
+          <w:lang w:val="en-US"/>
+        </w:rPr>
+        <w:t>bold</w:t>
+      </w:r>
+      <w:r>
+        <w:rPr>
+          <w:color w:val="FF0000"/>
+        </w:rPr>
+        <w:t>).</w:t>
+      </w:r>
+    </w:p>
+    <w:p>
+      <w:pPr>
+        <w:pStyle w:val="ListParagraph"/>
+        <w:numPr>
+          <w:ilvl w:val="2"/>
+          <w:numId w:val="32"/>
+        </w:numPr>
+        <w:spacing w:line="259" w:lineRule="auto"/>
+        <w:rPr>
+          <w:color w:val="FF0000"/>
+        </w:rPr>
+      </w:pPr>
+      <w:r>
+        <w:rPr>
+          <w:color w:val="FF0000"/>
+        </w:rPr>
+        <w:t xml:space="preserve"> Ο παίκτης επιλέγει να ορίσει το μήνυμα ως «</w:t>
+      </w:r>
+      <w:r>
+        <w:rPr>
+          <w:color w:val="FF0000"/>
+          <w:lang w:val="en-US"/>
+        </w:rPr>
+        <w:t>whisper</w:t>
+      </w:r>
+      <w:r>
+        <w:rPr>
+          <w:color w:val="FF0000"/>
+        </w:rPr>
+        <w:t>».</w:t>
+      </w:r>
+    </w:p>
+    <w:p>
+      <w:pPr>
+        <w:pStyle w:val="ListParagraph"/>
+        <w:numPr>
+          <w:ilvl w:val="2"/>
+          <w:numId w:val="32"/>
+        </w:numPr>
+        <w:spacing w:line="259" w:lineRule="auto"/>
+        <w:rPr>
+          <w:color w:val="FF0000"/>
+        </w:rPr>
+      </w:pPr>
+      <w:r>
+        <w:rPr>
+          <w:color w:val="FF0000"/>
+        </w:rPr>
+        <w:t xml:space="preserve">Το σύστημα του δίνει αντίστοιχο </w:t>
+      </w:r>
+      <w:r>
+        <w:rPr>
+          <w:color w:val="FF0000"/>
+          <w:lang w:val="en-US"/>
+        </w:rPr>
+        <w:t>format</w:t>
+      </w:r>
+      <w:r>
+        <w:rPr>
+          <w:color w:val="FF0000"/>
+        </w:rPr>
+        <w:t xml:space="preserve"> (λιγότερο έντονο, μικρότερα γράμματα). </w:t>
+      </w:r>
+    </w:p>
+    <w:p>
+      <w:pPr>
+        <w:pStyle w:val="ListParagraph"/>
+        <w:numPr>
+          <w:ilvl w:val="0"/>
+          <w:numId w:val="32"/>
+        </w:numPr>
+        <w:spacing w:line="259" w:lineRule="auto"/>
+      </w:pPr>
+      <w:r>
+        <w:t xml:space="preserve">Το σύστημα του δίνει το </w:t>
+      </w:r>
+      <w:r>
+        <w:rPr>
+          <w:lang w:val="en-US"/>
+        </w:rPr>
+        <w:t>format</w:t>
+      </w:r>
+      <w:r>
+        <w:t xml:space="preserve"> </w:t>
+      </w:r>
+      <w:r>
+        <w:t xml:space="preserve">κανονικού μηνύματος. </w:t>
+      </w:r>
+    </w:p>
+    <w:p>
+      <w:pPr>
+        <w:pStyle w:val="ListParagraph"/>
+        <w:numPr>
+          <w:ilvl w:val="0"/>
+          <w:numId w:val="32"/>
+        </w:numPr>
+        <w:spacing w:line="259" w:lineRule="auto"/>
       </w:pPr>
       <w:r>
         <w:t>Το σύστημα</w:t>
@@ -7922,7 +6920,7 @@
         <w:pStyle w:val="ListParagraph"/>
         <w:numPr>
           <w:ilvl w:val="1"/>
-          <w:numId w:val="30"/>
+          <w:numId w:val="32"/>
         </w:numPr>
         <w:spacing w:line="259" w:lineRule="auto"/>
       </w:pPr>
@@ -7965,6 +6963,7 @@
           <w:color w:val="00B050"/>
           <w:lang w:val="en-US"/>
         </w:rPr>
+        <w:lastRenderedPageBreak/>
         <w:t>Statistics Use-case:</w:t>
       </w:r>
       <w:r>
@@ -8128,7 +7127,6 @@
         <w:ind w:left="720"/>
       </w:pPr>
       <w:r>
-        <w:lastRenderedPageBreak/>
         <w:t>7.1.2. Το σύστημα δεν εισάγει χρονικό περιορισμό στην ερώτηση που θα εκτελεστεί  στη βάση. Η ροή συνεχίζεται στο βήμα 8.</w:t>
       </w:r>
     </w:p>
@@ -8143,113 +7141,69 @@
       </w:r>
     </w:p>
     <w:p>
-      <w:r>
-        <w:t>10. Το σύστημα εμφανίζει στον παίκτη τους πιθανούς τύπους γραφήματος που μπορούν να εξαχθούν από τα δεδομένα και πεδίο εύρεσης path</w:t>
-      </w:r>
-      <w:r>
-        <w:t xml:space="preserve"> </w:t>
-      </w:r>
-      <w:r>
-        <w:t>προς αποθήκευση.</w:t>
-      </w:r>
-    </w:p>
-    <w:p>
-      <w:r>
-        <w:t>11. Ο παίκτης επιλέγει το γράφημα που επιθυμεί και ορίζει το path</w:t>
-      </w:r>
-      <w:r>
-        <w:t xml:space="preserve"> </w:t>
-      </w:r>
-      <w:r>
-        <w:t>όπου θα αποθηκευτεί και επιλέγει «αποθήκευση».</w:t>
-      </w:r>
-    </w:p>
-    <w:p>
-      <w:r>
+      <w:pPr>
+        <w:ind w:left="720"/>
+        <w:rPr>
+          <w:color w:val="FF0000"/>
+        </w:rPr>
+      </w:pPr>
+      <w:r>
+        <w:rPr>
+          <w:color w:val="FF0000"/>
+        </w:rPr>
+        <w:t>9.1 Ο παίκτης δεν επιλέγει δημιουργία γραφήματος.</w:t>
+      </w:r>
+    </w:p>
+    <w:p>
+      <w:pPr>
+        <w:rPr>
+          <w:color w:val="FF0000"/>
+        </w:rPr>
+      </w:pPr>
+      <w:r>
+        <w:rPr>
+          <w:color w:val="FF0000"/>
+        </w:rPr>
+        <w:t>10. Το σύστημα εμφανίζει στον παίκτη τους πιθανούς τύπους γραφήματος που μπορούν να εξαχθούν από τα δεδομένα</w:t>
+      </w:r>
+      <w:r>
+        <w:rPr>
+          <w:color w:val="FF0000"/>
+        </w:rPr>
+        <w:t xml:space="preserve"> (ραβδόγραμμα κτλ) και ρωτά τον παίκτη αν επιθυμεί να το κοινοποιήσει στους φίλους του</w:t>
+      </w:r>
+      <w:r>
+        <w:rPr>
+          <w:color w:val="FF0000"/>
+        </w:rPr>
+        <w:t>.</w:t>
+      </w:r>
+    </w:p>
+    <w:p>
+      <w:pPr>
+        <w:rPr>
+          <w:color w:val="FF0000"/>
+        </w:rPr>
+      </w:pPr>
+      <w:r>
+        <w:rPr>
+          <w:color w:val="FF0000"/>
+        </w:rPr>
+        <w:t>11. Ο παίκτης επιλέγει να κοινοποιήσει το γράφημα.</w:t>
+      </w:r>
+    </w:p>
+    <w:p>
+      <w:pPr>
+        <w:rPr>
+          <w:color w:val="FF0000"/>
+        </w:rPr>
+      </w:pPr>
+      <w:r>
+        <w:rPr>
+          <w:color w:val="FF0000"/>
+        </w:rPr>
         <w:tab/>
-        <w:t>11.1.1. Ο παίκτης δε συμπληρώνει το πεδίο και επιλέγει απευθείας αποθήκευση.</w:t>
-      </w:r>
-    </w:p>
-    <w:p>
-      <w:r>
-        <w:tab/>
-        <w:t>11.1.2. Το σύστημα παράγει έναν default</w:t>
-      </w:r>
-      <w:r>
-        <w:t xml:space="preserve"> </w:t>
-      </w:r>
-      <w:r>
-        <w:t xml:space="preserve">τύπο γραφήματος που του έχει οριστεί, </w:t>
-      </w:r>
-      <w:r>
-        <w:tab/>
-      </w:r>
-      <w:r>
-        <w:t>και το αποθηκεύει στον φάκελο</w:t>
-      </w:r>
-      <w:r>
-        <w:t xml:space="preserve"> ”</w:t>
-      </w:r>
-      <w:r>
-        <w:t>downloads</w:t>
-      </w:r>
-      <w:r>
-        <w:t>”.</w:t>
-      </w:r>
-      <w:r>
-        <w:t xml:space="preserve"> </w:t>
-      </w:r>
-    </w:p>
-    <w:p>
-      <w:r>
-        <w:t>12. Το σύστημα παράγει το ζητηθέν γράφημα και το αποθηκεύει στο φάκελο που όρισε ο παίκτης.</w:t>
-      </w:r>
-    </w:p>
-    <w:p/>
-    <w:p>
-      <w:pPr>
-        <w:jc w:val="both"/>
-        <w:rPr>
-          <w:lang w:val="en-US"/>
-        </w:rPr>
-      </w:pPr>
-      <w:r>
-        <w:rPr>
-          <w:b/>
-          <w:bCs/>
-          <w:color w:val="00B050"/>
-          <w:lang w:val="en-US"/>
-        </w:rPr>
-        <w:t xml:space="preserve">Damage Use-Case: </w:t>
-      </w:r>
-      <w:r>
-        <w:t>Κρεμανταλά</w:t>
-      </w:r>
-      <w:r>
-        <w:rPr>
-          <w:lang w:val="en-US"/>
-        </w:rPr>
-        <w:t xml:space="preserve"> </w:t>
-      </w:r>
-      <w:r>
-        <w:t>Θεοδώρα</w:t>
-      </w:r>
-    </w:p>
-    <w:p>
-      <w:pPr>
-        <w:jc w:val="both"/>
-        <w:rPr>
-          <w:lang w:val="en-US"/>
-        </w:rPr>
-      </w:pPr>
-      <w:r>
-        <w:rPr>
-          <w:lang w:val="en-US"/>
-        </w:rPr>
-        <w:t xml:space="preserve">Actors: </w:t>
-      </w:r>
-      <w:r>
-        <w:t>Παίκτης</w:t>
+        <w:t>11.1. Ο παίκτης δεν κοινοποιεί το γράφημα.</w:t>
       </w:r>
     </w:p>
     <w:p>
@@ -8261,200 +7215,40 @@
       <w:r>
         <w:rPr>
           <w:color w:val="FF0000"/>
-          <w:u w:val="single"/>
-        </w:rPr>
-        <w:t>Σημείωση</w:t>
-      </w:r>
-      <w:r>
+        </w:rPr>
+        <w:t>12. Το σύστημα του εμφανίζει λίστα με τους φίλους του.</w:t>
+      </w:r>
+    </w:p>
+    <w:p>
+      <w:pPr>
         <w:rPr>
           <w:color w:val="FF0000"/>
         </w:rPr>
-        <w:t xml:space="preserve">:  </w:t>
-      </w:r>
+      </w:pPr>
       <w:r>
         <w:rPr>
           <w:color w:val="FF0000"/>
         </w:rPr>
-        <w:t xml:space="preserve">Αυτό το </w:t>
+        <w:t xml:space="preserve">13. Ο παίκτης επιλέγει </w:t>
       </w:r>
       <w:r>
         <w:rPr>
           <w:color w:val="FF0000"/>
-          <w:lang w:val="en-US"/>
-        </w:rPr>
-        <w:t>use</w:t>
-      </w:r>
-      <w:r>
+        </w:rPr>
+        <w:t>τους φίλους στους οποίους θέλει να το κοινοποιήσει.</w:t>
+      </w:r>
+    </w:p>
+    <w:p>
+      <w:pPr>
         <w:rPr>
           <w:color w:val="FF0000"/>
         </w:rPr>
-        <w:t xml:space="preserve"> </w:t>
-      </w:r>
+      </w:pPr>
       <w:r>
         <w:rPr>
           <w:color w:val="FF0000"/>
-          <w:lang w:val="en-US"/>
-        </w:rPr>
-        <w:t>case</w:t>
-      </w:r>
-      <w:r>
-        <w:rPr>
-          <w:color w:val="FF0000"/>
-        </w:rPr>
-        <w:t xml:space="preserve"> </w:t>
-      </w:r>
-      <w:r>
-        <w:rPr>
-          <w:color w:val="FF0000"/>
-        </w:rPr>
-        <w:t xml:space="preserve">δε θεωρείται ολοκληρωμένο </w:t>
-      </w:r>
-      <w:r>
-        <w:rPr>
-          <w:color w:val="FF0000"/>
-          <w:lang w:val="en-US"/>
-        </w:rPr>
-        <w:t>use</w:t>
-      </w:r>
-      <w:r>
-        <w:rPr>
-          <w:color w:val="FF0000"/>
-        </w:rPr>
-        <w:t xml:space="preserve"> </w:t>
-      </w:r>
-      <w:r>
-        <w:rPr>
-          <w:color w:val="FF0000"/>
-          <w:lang w:val="en-US"/>
-        </w:rPr>
-        <w:t>case</w:t>
-      </w:r>
-      <w:r>
-        <w:rPr>
-          <w:color w:val="FF0000"/>
-        </w:rPr>
-        <w:t xml:space="preserve">, </w:t>
-      </w:r>
-      <w:r>
-        <w:rPr>
-          <w:color w:val="FF0000"/>
-        </w:rPr>
-        <w:t xml:space="preserve">είναι απλά μια χρήσιμη λειτουργία του συστήματος μας την οποία θα προσθέσουμε στο </w:t>
-      </w:r>
-      <w:r>
-        <w:rPr>
-          <w:color w:val="FF0000"/>
-          <w:lang w:val="en-US"/>
-        </w:rPr>
-        <w:t>use</w:t>
-      </w:r>
-      <w:r>
-        <w:rPr>
-          <w:color w:val="FF0000"/>
-        </w:rPr>
-        <w:t xml:space="preserve"> </w:t>
-      </w:r>
-      <w:r>
-        <w:rPr>
-          <w:color w:val="FF0000"/>
-          <w:lang w:val="en-US"/>
-        </w:rPr>
-        <w:t>case</w:t>
-      </w:r>
-      <w:r>
-        <w:rPr>
-          <w:color w:val="FF0000"/>
-        </w:rPr>
-        <w:t xml:space="preserve"> </w:t>
-      </w:r>
-      <w:r>
-        <w:rPr>
-          <w:color w:val="FF0000"/>
-          <w:lang w:val="en-US"/>
-        </w:rPr>
-        <w:t>diagram</w:t>
-      </w:r>
-      <w:r>
-        <w:rPr>
-          <w:color w:val="FF0000"/>
-        </w:rPr>
-        <w:t xml:space="preserve"> </w:t>
-      </w:r>
-      <w:r>
-        <w:rPr>
-          <w:color w:val="FF0000"/>
-        </w:rPr>
-        <w:t xml:space="preserve">αλλά δε θα αναλυθεί περαιτέρω σε </w:t>
-      </w:r>
-      <w:r>
-        <w:rPr>
-          <w:color w:val="FF0000"/>
-          <w:lang w:val="en-US"/>
-        </w:rPr>
-        <w:t>robustness</w:t>
-      </w:r>
-      <w:r>
-        <w:rPr>
-          <w:color w:val="FF0000"/>
-        </w:rPr>
-        <w:t xml:space="preserve"> </w:t>
-      </w:r>
-      <w:r>
-        <w:rPr>
-          <w:color w:val="FF0000"/>
-          <w:lang w:val="en-US"/>
-        </w:rPr>
-        <w:t>diagram</w:t>
-      </w:r>
-      <w:r>
-        <w:rPr>
-          <w:color w:val="FF0000"/>
-        </w:rPr>
-        <w:t xml:space="preserve"> </w:t>
-      </w:r>
-      <w:r>
-        <w:rPr>
-          <w:color w:val="FF0000"/>
-        </w:rPr>
-        <w:t xml:space="preserve">και </w:t>
-      </w:r>
-      <w:r>
-        <w:rPr>
-          <w:color w:val="FF0000"/>
-          <w:lang w:val="en-US"/>
-        </w:rPr>
-        <w:t>sequence</w:t>
-      </w:r>
-      <w:r>
-        <w:rPr>
-          <w:color w:val="FF0000"/>
-        </w:rPr>
-        <w:t xml:space="preserve"> </w:t>
-      </w:r>
-      <w:r>
-        <w:rPr>
-          <w:color w:val="FF0000"/>
-          <w:lang w:val="en-US"/>
-        </w:rPr>
-        <w:t>diagram</w:t>
-      </w:r>
-      <w:r>
-        <w:rPr>
-          <w:color w:val="FF0000"/>
-        </w:rPr>
-        <w:t xml:space="preserve">, </w:t>
-      </w:r>
-      <w:r>
-        <w:rPr>
-          <w:color w:val="FF0000"/>
-        </w:rPr>
-        <w:t>διότι δεν υπάρχει λόγος αφού έχει μικρή πολυπλοκότητα</w:t>
-      </w:r>
-      <w:r>
-        <w:rPr>
-          <w:color w:val="FF0000"/>
-        </w:rPr>
-        <w:t>.</w:t>
+        </w:rPr>
+        <w:t>14. Το σύστημα στέλνει την εικόνα του γραφήματος στους παίκτες που επιλέχθηκαν.</w:t>
       </w:r>
     </w:p>
     <w:p>
@@ -8464,329 +7258,15 @@
         </w:tabs>
         <w:jc w:val="both"/>
         <w:rPr>
-          <w:color w:val="FF0000"/>
-        </w:rPr>
-      </w:pPr>
-    </w:p>
-    <w:p>
-      <w:pPr>
-        <w:pStyle w:val="ListParagraph"/>
-        <w:numPr>
-          <w:ilvl w:val="0"/>
-          <w:numId w:val="21"/>
-        </w:numPr>
-        <w:spacing w:line="259" w:lineRule="auto"/>
-      </w:pPr>
-      <w:r>
-        <w:t xml:space="preserve">Ο </w:t>
-      </w:r>
-      <w:r>
-        <w:t>παίκτης έρχεται σε επαφή με αντικείμενο επιβλαβές για αυτόν.</w:t>
-      </w:r>
-    </w:p>
-    <w:p>
-      <w:pPr>
-        <w:pStyle w:val="ListParagraph"/>
-        <w:numPr>
-          <w:ilvl w:val="2"/>
-          <w:numId w:val="21"/>
-        </w:numPr>
-        <w:spacing w:line="259" w:lineRule="auto"/>
-      </w:pPr>
-      <w:r>
-        <w:t xml:space="preserve"> Ο παίκτης έρχεται σε επαφή με επιστήμονα.</w:t>
-      </w:r>
-    </w:p>
-    <w:p>
-      <w:pPr>
-        <w:pStyle w:val="ListParagraph"/>
-        <w:numPr>
-          <w:ilvl w:val="2"/>
-          <w:numId w:val="21"/>
-        </w:numPr>
-        <w:spacing w:line="259" w:lineRule="auto"/>
-      </w:pPr>
-      <w:r>
-        <w:t>Το σύστημα επαναφέρει τον παίκτη στη αρχή του επιπέδου και θέτει τις ζωές του στην μέγιστη τιμή.</w:t>
-      </w:r>
-    </w:p>
-    <w:p>
-      <w:pPr>
-        <w:pStyle w:val="ListParagraph"/>
-        <w:numPr>
-          <w:ilvl w:val="0"/>
-          <w:numId w:val="21"/>
-        </w:numPr>
-        <w:spacing w:line="259" w:lineRule="auto"/>
-      </w:pPr>
-      <w:r>
-        <w:t>Το σύστημα ελέγχει από τι προήλθε η ζημιά.</w:t>
-      </w:r>
-    </w:p>
-    <w:p>
-      <w:pPr>
-        <w:pStyle w:val="ListParagraph"/>
-        <w:numPr>
-          <w:ilvl w:val="0"/>
-          <w:numId w:val="21"/>
-        </w:numPr>
-        <w:spacing w:line="259" w:lineRule="auto"/>
-      </w:pPr>
-      <w:r>
-        <w:t>Το σύστημα εντοπίζει ότι ο παίκτης έπεσε σε περιοχή με οξύ ή χτυπήθηκε από λέιζερ και αφαιρεί μία από τις ζωές του παίκτη.</w:t>
-      </w:r>
-    </w:p>
-    <w:p>
-      <w:pPr>
-        <w:pStyle w:val="ListParagraph"/>
-        <w:numPr>
-          <w:ilvl w:val="2"/>
-          <w:numId w:val="21"/>
-        </w:numPr>
-        <w:spacing w:line="259" w:lineRule="auto"/>
-      </w:pPr>
-      <w:r>
-        <w:t>Το σύστημα εντοπίζει πως ο παίκτης έχει φύγει εκτός «κόσμου» πέφτοντας από  γκρεμό ή , ενώ βρισκόταν σε υγρή μορφή, έπεσε σε περιοχή με νερό .</w:t>
-      </w:r>
-    </w:p>
-    <w:p>
-      <w:pPr>
-        <w:pStyle w:val="ListParagraph"/>
-        <w:numPr>
-          <w:ilvl w:val="2"/>
-          <w:numId w:val="21"/>
-        </w:numPr>
-        <w:spacing w:line="259" w:lineRule="auto"/>
-      </w:pPr>
-      <w:r>
-        <w:rPr>
-          <w:rFonts w:cstheme="minorHAnsi"/>
-        </w:rPr>
-        <w:t>Το σύστημα αφαιρεί δύο ζωές από τον παίκτη και ελέγχει αν έχει απομείνει άλλη ζωή, διαπιστώνει ότι αυτό ισχύει οπότε μεταφέρει τον παίκτη στο σημείο που ήταν πριν πέσει εκτός «κόσμου» ή στην περιοχή με το νερό.</w:t>
-      </w:r>
-    </w:p>
-    <w:p>
-      <w:pPr>
-        <w:pStyle w:val="ListParagraph"/>
-        <w:numPr>
-          <w:ilvl w:val="3"/>
-          <w:numId w:val="21"/>
-        </w:numPr>
-        <w:spacing w:line="259" w:lineRule="auto"/>
-      </w:pPr>
-      <w:r>
-        <w:rPr>
-          <w:rFonts w:cstheme="minorHAnsi"/>
-        </w:rPr>
-        <w:t xml:space="preserve">Το σύστημα ελέγχει αν έχει απομείνει ζωή στον παίκτη και διαπιστώνει </w:t>
-      </w:r>
-      <w:r>
-        <w:rPr>
-          <w:rFonts w:cstheme="minorHAnsi"/>
-        </w:rPr>
-        <w:tab/>
-        <w:t>αυτό δεν ισχύει και η ροή συνεχίζεται στο βήμα 5.</w:t>
-      </w:r>
-    </w:p>
-    <w:p>
-      <w:pPr>
-        <w:ind w:left="720"/>
-      </w:pPr>
-      <w:r>
-        <w:t>3.2.1. Το σύστημα εντοπίζει ότι ο παίκτης χτυπήθηκε από 3  αναισθησιογόνα βελάκια ενός Dart Scientist μέσα σε ένα διάστημα 20 sec (βλ. Interaction με επιστήμονες).</w:t>
-      </w:r>
-    </w:p>
-    <w:p>
-      <w:pPr>
-        <w:ind w:left="720"/>
-      </w:pPr>
-      <w:r>
+          <w:noProof/>
+          <w:lang w:val="en-US"/>
+        </w:rPr>
+      </w:pPr>
+      <w:r>
+        <w:rPr>
+          <w:noProof/>
+        </w:rPr>
         <w:lastRenderedPageBreak/>
-        <w:t>3.2.2. Το σύστημα αφαιρεί μία από τις ζωές του και μειώνει την ταχύτητα του παίκτη κατά 20% και η ροή συνεχίζεται στο βήμα 4.</w:t>
-      </w:r>
-    </w:p>
-    <w:p>
-      <w:pPr>
-        <w:pStyle w:val="ListParagraph"/>
-        <w:numPr>
-          <w:ilvl w:val="0"/>
-          <w:numId w:val="21"/>
-        </w:numPr>
-        <w:spacing w:line="259" w:lineRule="auto"/>
-      </w:pPr>
-      <w:r>
-        <w:t>Το σύστημα ελέγχει αν ο παίκτης έχει επιπλέον ζωές και αντιλαμβάνεται ότι αυτό δεν ισχύει.</w:t>
-      </w:r>
-    </w:p>
-    <w:p>
-      <w:pPr>
-        <w:pStyle w:val="ListParagraph"/>
-        <w:numPr>
-          <w:ilvl w:val="2"/>
-          <w:numId w:val="21"/>
-        </w:numPr>
-        <w:spacing w:line="259" w:lineRule="auto"/>
-      </w:pPr>
-      <w:r>
-        <w:t>Το σύστημα αντιλαμβάνεται ότι ο παίκτης έχει επιπλέον ζωές.</w:t>
-      </w:r>
-    </w:p>
-    <w:p>
-      <w:pPr>
-        <w:pStyle w:val="ListParagraph"/>
-        <w:numPr>
-          <w:ilvl w:val="2"/>
-          <w:numId w:val="21"/>
-        </w:numPr>
-        <w:spacing w:line="259" w:lineRule="auto"/>
-      </w:pPr>
-      <w:r>
-        <w:t xml:space="preserve">  Τον μεταφέρει στο σημείο που βρισκόταν πριν χάσει ζωή.</w:t>
-      </w:r>
-    </w:p>
-    <w:p>
-      <w:pPr>
-        <w:pStyle w:val="ListParagraph"/>
-        <w:numPr>
-          <w:ilvl w:val="0"/>
-          <w:numId w:val="21"/>
-        </w:numPr>
-        <w:spacing w:line="259" w:lineRule="auto"/>
-      </w:pPr>
-      <w:r>
-        <w:t>Το σύστημα ελέγχει αν ο παίκτης έχει token 2</w:t>
-      </w:r>
-      <w:r>
-        <w:rPr>
-          <w:vertAlign w:val="superscript"/>
-        </w:rPr>
-        <w:t>ης</w:t>
-      </w:r>
-      <w:r>
-        <w:t xml:space="preserve"> ευκαιρίας και ρωτάει τον παίκτη αν θέλει να το χρησιμοποιήσει.</w:t>
-      </w:r>
-    </w:p>
-    <w:p>
-      <w:pPr>
-        <w:pStyle w:val="ListParagraph"/>
-        <w:numPr>
-          <w:ilvl w:val="0"/>
-          <w:numId w:val="21"/>
-        </w:numPr>
-        <w:spacing w:line="259" w:lineRule="auto"/>
-      </w:pPr>
-      <w:r>
-        <w:t xml:space="preserve">Ο παίκτης δε χρησιμοποιεί το </w:t>
-      </w:r>
-      <w:r>
-        <w:rPr>
-          <w:lang w:val="en-US"/>
-        </w:rPr>
-        <w:t>token</w:t>
-      </w:r>
-      <w:r>
-        <w:t xml:space="preserve"> 2</w:t>
-      </w:r>
-      <w:r>
-        <w:rPr>
-          <w:vertAlign w:val="superscript"/>
-        </w:rPr>
-        <w:t>ης</w:t>
-      </w:r>
-      <w:r>
-        <w:t xml:space="preserve"> ευκαιρίας.</w:t>
-      </w:r>
-    </w:p>
-    <w:p>
-      <w:pPr>
-        <w:pStyle w:val="ListParagraph"/>
-        <w:numPr>
-          <w:ilvl w:val="2"/>
-          <w:numId w:val="21"/>
-        </w:numPr>
-        <w:spacing w:line="259" w:lineRule="auto"/>
-      </w:pPr>
-      <w:r>
-        <w:t>Ο παίκτης χρησιμοποιεί το token 2</w:t>
-      </w:r>
-      <w:r>
-        <w:rPr>
-          <w:vertAlign w:val="superscript"/>
-        </w:rPr>
-        <w:t>ης</w:t>
-      </w:r>
-      <w:r>
-        <w:t xml:space="preserve"> ευκαιρίας.</w:t>
-      </w:r>
-    </w:p>
-    <w:p>
-      <w:pPr>
-        <w:pStyle w:val="ListParagraph"/>
-        <w:numPr>
-          <w:ilvl w:val="2"/>
-          <w:numId w:val="21"/>
-        </w:numPr>
-        <w:spacing w:line="259" w:lineRule="auto"/>
-      </w:pPr>
-      <w:r>
-        <w:t>Το σύστημα αφαιρεί 1 από το απόθεμα των tokens και επαναφέρει τον παίκτη στο σημείο που βρισκόταν πριν πεθάνει και γεμίζει τις ζωές στη μέγιστη τιμή τους.</w:t>
-      </w:r>
-    </w:p>
-    <w:p>
-      <w:pPr>
-        <w:spacing w:line="259" w:lineRule="auto"/>
-        <w:ind w:left="720"/>
-      </w:pPr>
-      <w:r>
-        <w:t xml:space="preserve">6.2.  Το σύστημα διαπιστώνει ότι ο παίκτης δεν έχει </w:t>
-      </w:r>
-      <w:r>
-        <w:rPr>
-          <w:lang w:val="en-US"/>
-        </w:rPr>
-        <w:t>token</w:t>
-      </w:r>
-      <w:r>
-        <w:t xml:space="preserve"> 2</w:t>
-      </w:r>
-      <w:r>
-        <w:rPr>
-          <w:vertAlign w:val="superscript"/>
-        </w:rPr>
-        <w:t>ης</w:t>
-      </w:r>
-      <w:r>
-        <w:t xml:space="preserve"> ευκαιρίας και η ροή συνεχίζεται στο βήμα 7.</w:t>
-      </w:r>
-    </w:p>
-    <w:p>
-      <w:pPr>
-        <w:pStyle w:val="ListParagraph"/>
-        <w:numPr>
-          <w:ilvl w:val="0"/>
-          <w:numId w:val="21"/>
-        </w:numPr>
-        <w:spacing w:line="259" w:lineRule="auto"/>
-      </w:pPr>
-      <w:r>
-        <w:t>Το σύστημα επιστρέφει τον παίκτη στην αρχή του επιπέδου και θέτει τις ζωές του παίκτη σε 1(μία).</w:t>
-      </w:r>
-    </w:p>
-    <w:p>
-      <w:pPr>
-        <w:tabs>
-          <w:tab w:val="left" w:pos="1027"/>
-        </w:tabs>
-        <w:jc w:val="both"/>
-        <w:rPr>
-          <w:noProof/>
-          <w:lang w:val="en-US"/>
-        </w:rPr>
-      </w:pPr>
-      <w:r>
-        <w:rPr>
-          <w:noProof/>
-        </w:rPr>
         <w:drawing>
           <wp:anchor distT="0" distB="0" distL="114300" distR="114300" simplePos="0" relativeHeight="251658240" behindDoc="0" locked="0" layoutInCell="1" allowOverlap="1" wp14:anchorId="643AB053" wp14:editId="434DDA0A">
             <wp:simplePos x="0" y="0"/>
@@ -9403,6 +7883,119 @@
     </w:lvl>
   </w:abstractNum>
   <w:abstractNum w:abstractNumId="3" w15:restartNumberingAfterBreak="0">
+    <w:nsid w:val="0A174293"/>
+    <w:multiLevelType w:val="multilevel"/>
+    <w:tmpl w:val="85164192"/>
+    <w:lvl w:ilvl="0">
+      <w:start w:val="8"/>
+      <w:numFmt w:val="decimal"/>
+      <w:lvlText w:val="%1."/>
+      <w:lvlJc w:val="left"/>
+      <w:pPr>
+        <w:ind w:left="495" w:hanging="495"/>
+      </w:pPr>
+      <w:rPr>
+        <w:rFonts w:hint="default"/>
+      </w:rPr>
+    </w:lvl>
+    <w:lvl w:ilvl="1">
+      <w:start w:val="1"/>
+      <w:numFmt w:val="decimal"/>
+      <w:lvlText w:val="%1.%2."/>
+      <w:lvlJc w:val="left"/>
+      <w:pPr>
+        <w:ind w:left="675" w:hanging="495"/>
+      </w:pPr>
+      <w:rPr>
+        <w:rFonts w:hint="default"/>
+      </w:rPr>
+    </w:lvl>
+    <w:lvl w:ilvl="2">
+      <w:start w:val="1"/>
+      <w:numFmt w:val="decimal"/>
+      <w:lvlText w:val="%1.%2.%3."/>
+      <w:lvlJc w:val="left"/>
+      <w:pPr>
+        <w:ind w:left="1080" w:hanging="720"/>
+      </w:pPr>
+      <w:rPr>
+        <w:rFonts w:hint="default"/>
+      </w:rPr>
+    </w:lvl>
+    <w:lvl w:ilvl="3">
+      <w:start w:val="1"/>
+      <w:numFmt w:val="decimal"/>
+      <w:lvlText w:val="%1.%2.%3.%4."/>
+      <w:lvlJc w:val="left"/>
+      <w:pPr>
+        <w:ind w:left="1260" w:hanging="720"/>
+      </w:pPr>
+      <w:rPr>
+        <w:rFonts w:hint="default"/>
+      </w:rPr>
+    </w:lvl>
+    <w:lvl w:ilvl="4">
+      <w:start w:val="1"/>
+      <w:numFmt w:val="decimal"/>
+      <w:lvlText w:val="%1.%2.%3.%4.%5."/>
+      <w:lvlJc w:val="left"/>
+      <w:pPr>
+        <w:ind w:left="1800" w:hanging="1080"/>
+      </w:pPr>
+      <w:rPr>
+        <w:rFonts w:hint="default"/>
+      </w:rPr>
+    </w:lvl>
+    <w:lvl w:ilvl="5">
+      <w:start w:val="1"/>
+      <w:numFmt w:val="decimal"/>
+      <w:lvlText w:val="%1.%2.%3.%4.%5.%6."/>
+      <w:lvlJc w:val="left"/>
+      <w:pPr>
+        <w:ind w:left="1980" w:hanging="1080"/>
+      </w:pPr>
+      <w:rPr>
+        <w:rFonts w:hint="default"/>
+      </w:rPr>
+    </w:lvl>
+    <w:lvl w:ilvl="6">
+      <w:start w:val="1"/>
+      <w:numFmt w:val="decimal"/>
+      <w:lvlText w:val="%1.%2.%3.%4.%5.%6.%7."/>
+      <w:lvlJc w:val="left"/>
+      <w:pPr>
+        <w:ind w:left="2520" w:hanging="1440"/>
+      </w:pPr>
+      <w:rPr>
+        <w:rFonts w:hint="default"/>
+      </w:rPr>
+    </w:lvl>
+    <w:lvl w:ilvl="7">
+      <w:start w:val="1"/>
+      <w:numFmt w:val="decimal"/>
+      <w:lvlText w:val="%1.%2.%3.%4.%5.%6.%7.%8."/>
+      <w:lvlJc w:val="left"/>
+      <w:pPr>
+        <w:ind w:left="2700" w:hanging="1440"/>
+      </w:pPr>
+      <w:rPr>
+        <w:rFonts w:hint="default"/>
+      </w:rPr>
+    </w:lvl>
+    <w:lvl w:ilvl="8">
+      <w:start w:val="1"/>
+      <w:numFmt w:val="decimal"/>
+      <w:lvlText w:val="%1.%2.%3.%4.%5.%6.%7.%8.%9."/>
+      <w:lvlJc w:val="left"/>
+      <w:pPr>
+        <w:ind w:left="3240" w:hanging="1800"/>
+      </w:pPr>
+      <w:rPr>
+        <w:rFonts w:hint="default"/>
+      </w:rPr>
+    </w:lvl>
+  </w:abstractNum>
+  <w:abstractNum w:abstractNumId="4" w15:restartNumberingAfterBreak="0">
     <w:nsid w:val="0B29617F"/>
     <w:multiLevelType w:val="multilevel"/>
     <w:tmpl w:val="7A9AC91E"/>
@@ -9491,7 +8084,7 @@
       </w:pPr>
     </w:lvl>
   </w:abstractNum>
-  <w:abstractNum w:abstractNumId="4" w15:restartNumberingAfterBreak="0">
+  <w:abstractNum w:abstractNumId="5" w15:restartNumberingAfterBreak="0">
     <w:nsid w:val="15ED47DD"/>
     <w:multiLevelType w:val="multilevel"/>
     <w:tmpl w:val="69E2661A"/>
@@ -9604,7 +8197,7 @@
       </w:rPr>
     </w:lvl>
   </w:abstractNum>
-  <w:abstractNum w:abstractNumId="5" w15:restartNumberingAfterBreak="0">
+  <w:abstractNum w:abstractNumId="6" w15:restartNumberingAfterBreak="0">
     <w:nsid w:val="1A002E82"/>
     <w:multiLevelType w:val="hybridMultilevel"/>
     <w:tmpl w:val="E6D2B564"/>
@@ -9717,7 +8310,7 @@
       </w:rPr>
     </w:lvl>
   </w:abstractNum>
-  <w:abstractNum w:abstractNumId="6" w15:restartNumberingAfterBreak="0">
+  <w:abstractNum w:abstractNumId="7" w15:restartNumberingAfterBreak="0">
     <w:nsid w:val="1C2F787A"/>
     <w:multiLevelType w:val="multilevel"/>
     <w:tmpl w:val="727C6F3C"/>
@@ -9830,7 +8423,7 @@
       </w:rPr>
     </w:lvl>
   </w:abstractNum>
-  <w:abstractNum w:abstractNumId="7" w15:restartNumberingAfterBreak="0">
+  <w:abstractNum w:abstractNumId="8" w15:restartNumberingAfterBreak="0">
     <w:nsid w:val="216D1351"/>
     <w:multiLevelType w:val="multilevel"/>
     <w:tmpl w:val="95382854"/>
@@ -9943,7 +8536,7 @@
       </w:rPr>
     </w:lvl>
   </w:abstractNum>
-  <w:abstractNum w:abstractNumId="8" w15:restartNumberingAfterBreak="0">
+  <w:abstractNum w:abstractNumId="9" w15:restartNumberingAfterBreak="0">
     <w:nsid w:val="336F66AA"/>
     <w:multiLevelType w:val="hybridMultilevel"/>
     <w:tmpl w:val="9D6CC680"/>
@@ -10056,7 +8649,7 @@
       </w:rPr>
     </w:lvl>
   </w:abstractNum>
-  <w:abstractNum w:abstractNumId="9" w15:restartNumberingAfterBreak="0">
+  <w:abstractNum w:abstractNumId="10" w15:restartNumberingAfterBreak="0">
     <w:nsid w:val="411D2D38"/>
     <w:multiLevelType w:val="multilevel"/>
     <w:tmpl w:val="0A025962"/>
@@ -10169,7 +8762,7 @@
       </w:rPr>
     </w:lvl>
   </w:abstractNum>
-  <w:abstractNum w:abstractNumId="10" w15:restartNumberingAfterBreak="0">
+  <w:abstractNum w:abstractNumId="11" w15:restartNumberingAfterBreak="0">
     <w:nsid w:val="46FC62F6"/>
     <w:multiLevelType w:val="multilevel"/>
     <w:tmpl w:val="9B024562"/>
@@ -10282,7 +8875,7 @@
       </w:rPr>
     </w:lvl>
   </w:abstractNum>
-  <w:abstractNum w:abstractNumId="11" w15:restartNumberingAfterBreak="0">
+  <w:abstractNum w:abstractNumId="12" w15:restartNumberingAfterBreak="0">
     <w:nsid w:val="47CB705A"/>
     <w:multiLevelType w:val="multilevel"/>
     <w:tmpl w:val="F1F8764C"/>
@@ -10395,7 +8988,120 @@
       </w:rPr>
     </w:lvl>
   </w:abstractNum>
-  <w:abstractNum w:abstractNumId="12" w15:restartNumberingAfterBreak="0">
+  <w:abstractNum w:abstractNumId="13" w15:restartNumberingAfterBreak="0">
+    <w:nsid w:val="4B862451"/>
+    <w:multiLevelType w:val="multilevel"/>
+    <w:tmpl w:val="CC1CEFEA"/>
+    <w:lvl w:ilvl="0">
+      <w:start w:val="8"/>
+      <w:numFmt w:val="decimal"/>
+      <w:lvlText w:val="%1."/>
+      <w:lvlJc w:val="left"/>
+      <w:pPr>
+        <w:ind w:left="495" w:hanging="495"/>
+      </w:pPr>
+      <w:rPr>
+        <w:rFonts w:hint="default"/>
+      </w:rPr>
+    </w:lvl>
+    <w:lvl w:ilvl="1">
+      <w:start w:val="2"/>
+      <w:numFmt w:val="decimal"/>
+      <w:lvlText w:val="%1.%2."/>
+      <w:lvlJc w:val="left"/>
+      <w:pPr>
+        <w:ind w:left="675" w:hanging="495"/>
+      </w:pPr>
+      <w:rPr>
+        <w:rFonts w:hint="default"/>
+      </w:rPr>
+    </w:lvl>
+    <w:lvl w:ilvl="2">
+      <w:start w:val="1"/>
+      <w:numFmt w:val="decimal"/>
+      <w:lvlText w:val="%1.%2.%3."/>
+      <w:lvlJc w:val="left"/>
+      <w:pPr>
+        <w:ind w:left="1080" w:hanging="720"/>
+      </w:pPr>
+      <w:rPr>
+        <w:rFonts w:hint="default"/>
+      </w:rPr>
+    </w:lvl>
+    <w:lvl w:ilvl="3">
+      <w:start w:val="1"/>
+      <w:numFmt w:val="decimal"/>
+      <w:lvlText w:val="%1.%2.%3.%4."/>
+      <w:lvlJc w:val="left"/>
+      <w:pPr>
+        <w:ind w:left="1260" w:hanging="720"/>
+      </w:pPr>
+      <w:rPr>
+        <w:rFonts w:hint="default"/>
+      </w:rPr>
+    </w:lvl>
+    <w:lvl w:ilvl="4">
+      <w:start w:val="1"/>
+      <w:numFmt w:val="decimal"/>
+      <w:lvlText w:val="%1.%2.%3.%4.%5."/>
+      <w:lvlJc w:val="left"/>
+      <w:pPr>
+        <w:ind w:left="1800" w:hanging="1080"/>
+      </w:pPr>
+      <w:rPr>
+        <w:rFonts w:hint="default"/>
+      </w:rPr>
+    </w:lvl>
+    <w:lvl w:ilvl="5">
+      <w:start w:val="1"/>
+      <w:numFmt w:val="decimal"/>
+      <w:lvlText w:val="%1.%2.%3.%4.%5.%6."/>
+      <w:lvlJc w:val="left"/>
+      <w:pPr>
+        <w:ind w:left="1980" w:hanging="1080"/>
+      </w:pPr>
+      <w:rPr>
+        <w:rFonts w:hint="default"/>
+      </w:rPr>
+    </w:lvl>
+    <w:lvl w:ilvl="6">
+      <w:start w:val="1"/>
+      <w:numFmt w:val="decimal"/>
+      <w:lvlText w:val="%1.%2.%3.%4.%5.%6.%7."/>
+      <w:lvlJc w:val="left"/>
+      <w:pPr>
+        <w:ind w:left="2520" w:hanging="1440"/>
+      </w:pPr>
+      <w:rPr>
+        <w:rFonts w:hint="default"/>
+      </w:rPr>
+    </w:lvl>
+    <w:lvl w:ilvl="7">
+      <w:start w:val="1"/>
+      <w:numFmt w:val="decimal"/>
+      <w:lvlText w:val="%1.%2.%3.%4.%5.%6.%7.%8."/>
+      <w:lvlJc w:val="left"/>
+      <w:pPr>
+        <w:ind w:left="2700" w:hanging="1440"/>
+      </w:pPr>
+      <w:rPr>
+        <w:rFonts w:hint="default"/>
+      </w:rPr>
+    </w:lvl>
+    <w:lvl w:ilvl="8">
+      <w:start w:val="1"/>
+      <w:numFmt w:val="decimal"/>
+      <w:lvlText w:val="%1.%2.%3.%4.%5.%6.%7.%8.%9."/>
+      <w:lvlJc w:val="left"/>
+      <w:pPr>
+        <w:ind w:left="3240" w:hanging="1800"/>
+      </w:pPr>
+      <w:rPr>
+        <w:rFonts w:hint="default"/>
+      </w:rPr>
+    </w:lvl>
+  </w:abstractNum>
+  <w:abstractNum w:abstractNumId="14" w15:restartNumberingAfterBreak="0">
     <w:nsid w:val="54866AEE"/>
     <w:multiLevelType w:val="multilevel"/>
     <w:tmpl w:val="00ECAD94"/>
@@ -10508,7 +9214,7 @@
       </w:rPr>
     </w:lvl>
   </w:abstractNum>
-  <w:abstractNum w:abstractNumId="13" w15:restartNumberingAfterBreak="0">
+  <w:abstractNum w:abstractNumId="15" w15:restartNumberingAfterBreak="0">
     <w:nsid w:val="56EF5E30"/>
     <w:multiLevelType w:val="multilevel"/>
     <w:tmpl w:val="0409001F"/>
@@ -10594,7 +9300,7 @@
       </w:pPr>
     </w:lvl>
   </w:abstractNum>
-  <w:abstractNum w:abstractNumId="14" w15:restartNumberingAfterBreak="0">
+  <w:abstractNum w:abstractNumId="16" w15:restartNumberingAfterBreak="0">
     <w:nsid w:val="579F2E88"/>
     <w:multiLevelType w:val="multilevel"/>
     <w:tmpl w:val="0409001F"/>
@@ -10683,7 +9389,7 @@
       </w:pPr>
     </w:lvl>
   </w:abstractNum>
-  <w:abstractNum w:abstractNumId="15" w15:restartNumberingAfterBreak="0">
+  <w:abstractNum w:abstractNumId="17" w15:restartNumberingAfterBreak="0">
     <w:nsid w:val="58D938DC"/>
     <w:multiLevelType w:val="multilevel"/>
     <w:tmpl w:val="738C5E9C"/>
@@ -10807,7 +9513,7 @@
       </w:rPr>
     </w:lvl>
   </w:abstractNum>
-  <w:abstractNum w:abstractNumId="16" w15:restartNumberingAfterBreak="0">
+  <w:abstractNum w:abstractNumId="18" w15:restartNumberingAfterBreak="0">
     <w:nsid w:val="5B2721B8"/>
     <w:multiLevelType w:val="multilevel"/>
     <w:tmpl w:val="8FE4843A"/>
@@ -10920,7 +9626,7 @@
       </w:rPr>
     </w:lvl>
   </w:abstractNum>
-  <w:abstractNum w:abstractNumId="17" w15:restartNumberingAfterBreak="0">
+  <w:abstractNum w:abstractNumId="19" w15:restartNumberingAfterBreak="0">
     <w:nsid w:val="5B593396"/>
     <w:multiLevelType w:val="multilevel"/>
     <w:tmpl w:val="29842F70"/>
@@ -11020,7 +9726,7 @@
       </w:pPr>
     </w:lvl>
   </w:abstractNum>
-  <w:abstractNum w:abstractNumId="18" w15:restartNumberingAfterBreak="0">
+  <w:abstractNum w:abstractNumId="20" w15:restartNumberingAfterBreak="0">
     <w:nsid w:val="5C4C1EC1"/>
     <w:multiLevelType w:val="multilevel"/>
     <w:tmpl w:val="CD643156"/>
@@ -11133,7 +9839,7 @@
       </w:rPr>
     </w:lvl>
   </w:abstractNum>
-  <w:abstractNum w:abstractNumId="19" w15:restartNumberingAfterBreak="0">
+  <w:abstractNum w:abstractNumId="21" w15:restartNumberingAfterBreak="0">
     <w:nsid w:val="6043301A"/>
     <w:multiLevelType w:val="multilevel"/>
     <w:tmpl w:val="7C30DAAE"/>
@@ -11225,7 +9931,7 @@
       </w:pPr>
     </w:lvl>
   </w:abstractNum>
-  <w:abstractNum w:abstractNumId="20" w15:restartNumberingAfterBreak="0">
+  <w:abstractNum w:abstractNumId="22" w15:restartNumberingAfterBreak="0">
     <w:nsid w:val="620F1856"/>
     <w:multiLevelType w:val="multilevel"/>
     <w:tmpl w:val="C6AC6B7C"/>
@@ -11338,7 +10044,7 @@
       </w:rPr>
     </w:lvl>
   </w:abstractNum>
-  <w:abstractNum w:abstractNumId="21" w15:restartNumberingAfterBreak="0">
+  <w:abstractNum w:abstractNumId="23" w15:restartNumberingAfterBreak="0">
     <w:nsid w:val="66784C54"/>
     <w:multiLevelType w:val="multilevel"/>
     <w:tmpl w:val="0409001F"/>
@@ -11424,7 +10130,7 @@
       </w:pPr>
     </w:lvl>
   </w:abstractNum>
-  <w:abstractNum w:abstractNumId="22" w15:restartNumberingAfterBreak="0">
+  <w:abstractNum w:abstractNumId="24" w15:restartNumberingAfterBreak="0">
     <w:nsid w:val="67D51E9D"/>
     <w:multiLevelType w:val="multilevel"/>
     <w:tmpl w:val="44F2729E"/>
@@ -11518,7 +10224,7 @@
       </w:pPr>
     </w:lvl>
   </w:abstractNum>
-  <w:abstractNum w:abstractNumId="23" w15:restartNumberingAfterBreak="0">
+  <w:abstractNum w:abstractNumId="25" w15:restartNumberingAfterBreak="0">
     <w:nsid w:val="6A1B4EC6"/>
     <w:multiLevelType w:val="multilevel"/>
     <w:tmpl w:val="C02258AC"/>
@@ -11631,7 +10337,7 @@
       </w:rPr>
     </w:lvl>
   </w:abstractNum>
-  <w:abstractNum w:abstractNumId="24" w15:restartNumberingAfterBreak="0">
+  <w:abstractNum w:abstractNumId="26" w15:restartNumberingAfterBreak="0">
     <w:nsid w:val="6A284E88"/>
     <w:multiLevelType w:val="multilevel"/>
     <w:tmpl w:val="EB70AE0A"/>
@@ -11752,7 +10458,7 @@
       </w:rPr>
     </w:lvl>
   </w:abstractNum>
-  <w:abstractNum w:abstractNumId="25" w15:restartNumberingAfterBreak="0">
+  <w:abstractNum w:abstractNumId="27" w15:restartNumberingAfterBreak="0">
     <w:nsid w:val="6C845219"/>
     <w:multiLevelType w:val="hybridMultilevel"/>
     <w:tmpl w:val="2DE29220"/>
@@ -11866,7 +10572,7 @@
       </w:rPr>
     </w:lvl>
   </w:abstractNum>
-  <w:abstractNum w:abstractNumId="26" w15:restartNumberingAfterBreak="0">
+  <w:abstractNum w:abstractNumId="28" w15:restartNumberingAfterBreak="0">
     <w:nsid w:val="6DFB7665"/>
     <w:multiLevelType w:val="multilevel"/>
     <w:tmpl w:val="473EAC6C"/>
@@ -11979,7 +10685,7 @@
       </w:rPr>
     </w:lvl>
   </w:abstractNum>
-  <w:abstractNum w:abstractNumId="27" w15:restartNumberingAfterBreak="0">
+  <w:abstractNum w:abstractNumId="29" w15:restartNumberingAfterBreak="0">
     <w:nsid w:val="6F2E004B"/>
     <w:multiLevelType w:val="multilevel"/>
     <w:tmpl w:val="FB58F370"/>
@@ -12092,7 +10798,7 @@
       </w:rPr>
     </w:lvl>
   </w:abstractNum>
-  <w:abstractNum w:abstractNumId="28" w15:restartNumberingAfterBreak="0">
+  <w:abstractNum w:abstractNumId="30" w15:restartNumberingAfterBreak="0">
     <w:nsid w:val="7D7C568F"/>
     <w:multiLevelType w:val="multilevel"/>
     <w:tmpl w:val="54780E98"/>
@@ -12214,58 +10920,58 @@
     </w:lvl>
   </w:abstractNum>
   <w:num w:numId="1">
-    <w:abstractNumId w:val="5"/>
+    <w:abstractNumId w:val="6"/>
   </w:num>
   <w:num w:numId="2">
-    <w:abstractNumId w:val="8"/>
+    <w:abstractNumId w:val="9"/>
   </w:num>
   <w:num w:numId="3">
-    <w:abstractNumId w:val="25"/>
+    <w:abstractNumId w:val="27"/>
   </w:num>
   <w:num w:numId="4">
-    <w:abstractNumId w:val="15"/>
+    <w:abstractNumId w:val="17"/>
   </w:num>
   <w:num w:numId="5">
     <w:abstractNumId w:val="0"/>
   </w:num>
   <w:num w:numId="6">
+    <w:abstractNumId w:val="28"/>
+  </w:num>
+  <w:num w:numId="7">
+    <w:abstractNumId w:val="12"/>
+  </w:num>
+  <w:num w:numId="8">
+    <w:abstractNumId w:val="30"/>
+  </w:num>
+  <w:num w:numId="9">
     <w:abstractNumId w:val="26"/>
   </w:num>
-  <w:num w:numId="7">
-    <w:abstractNumId w:val="11"/>
+  <w:num w:numId="10">
+    <w:abstractNumId w:val="8"/>
   </w:num>
-  <w:num w:numId="8">
-    <w:abstractNumId w:val="28"/>
-  </w:num>
-  <w:num w:numId="9">
-    <w:abstractNumId w:val="24"/>
-  </w:num>
-  <w:num w:numId="10">
+  <w:num w:numId="11">
     <w:abstractNumId w:val="7"/>
   </w:num>
-  <w:num w:numId="11">
-    <w:abstractNumId w:val="6"/>
-  </w:num>
   <w:num w:numId="12">
-    <w:abstractNumId w:val="27"/>
+    <w:abstractNumId w:val="29"/>
   </w:num>
   <w:num w:numId="13">
-    <w:abstractNumId w:val="9"/>
+    <w:abstractNumId w:val="10"/>
   </w:num>
   <w:num w:numId="14">
-    <w:abstractNumId w:val="4"/>
+    <w:abstractNumId w:val="5"/>
   </w:num>
   <w:num w:numId="15">
     <w:abstractNumId w:val="2"/>
   </w:num>
   <w:num w:numId="16">
-    <w:abstractNumId w:val="23"/>
+    <w:abstractNumId w:val="25"/>
   </w:num>
   <w:num w:numId="17">
-    <w:abstractNumId w:val="19"/>
+    <w:abstractNumId w:val="21"/>
   </w:num>
   <w:num w:numId="18">
-    <w:abstractNumId w:val="17"/>
+    <w:abstractNumId w:val="19"/>
     <w:lvlOverride w:ilvl="0">
       <w:startOverride w:val="1"/>
     </w:lvlOverride>
@@ -12295,7 +11001,7 @@
     </w:lvlOverride>
   </w:num>
   <w:num w:numId="19">
-    <w:abstractNumId w:val="22"/>
+    <w:abstractNumId w:val="24"/>
     <w:lvlOverride w:ilvl="0">
       <w:startOverride w:val="1"/>
     </w:lvlOverride>
@@ -12325,7 +11031,7 @@
     </w:lvlOverride>
   </w:num>
   <w:num w:numId="20">
-    <w:abstractNumId w:val="13"/>
+    <w:abstractNumId w:val="15"/>
     <w:lvlOverride w:ilvl="0">
       <w:startOverride w:val="1"/>
     </w:lvlOverride>
@@ -12355,10 +11061,10 @@
     </w:lvlOverride>
   </w:num>
   <w:num w:numId="21">
-    <w:abstractNumId w:val="21"/>
+    <w:abstractNumId w:val="23"/>
   </w:num>
   <w:num w:numId="22">
-    <w:abstractNumId w:val="23"/>
+    <w:abstractNumId w:val="25"/>
     <w:lvlOverride w:ilvl="0">
       <w:startOverride w:val="1"/>
     </w:lvlOverride>
@@ -12388,7 +11094,7 @@
     </w:lvlOverride>
   </w:num>
   <w:num w:numId="23">
-    <w:abstractNumId w:val="18"/>
+    <w:abstractNumId w:val="20"/>
     <w:lvlOverride w:ilvl="0">
       <w:startOverride w:val="3"/>
     </w:lvlOverride>
@@ -12418,25 +11124,31 @@
     </w:lvlOverride>
   </w:num>
   <w:num w:numId="24">
-    <w:abstractNumId w:val="14"/>
+    <w:abstractNumId w:val="16"/>
   </w:num>
   <w:num w:numId="25">
-    <w:abstractNumId w:val="10"/>
+    <w:abstractNumId w:val="11"/>
   </w:num>
   <w:num w:numId="26">
-    <w:abstractNumId w:val="3"/>
+    <w:abstractNumId w:val="4"/>
   </w:num>
   <w:num w:numId="27">
     <w:abstractNumId w:val="1"/>
   </w:num>
   <w:num w:numId="28">
-    <w:abstractNumId w:val="16"/>
+    <w:abstractNumId w:val="18"/>
   </w:num>
   <w:num w:numId="29">
-    <w:abstractNumId w:val="12"/>
+    <w:abstractNumId w:val="14"/>
   </w:num>
   <w:num w:numId="30">
-    <w:abstractNumId w:val="20"/>
+    <w:abstractNumId w:val="22"/>
+  </w:num>
+  <w:num w:numId="31">
+    <w:abstractNumId w:val="3"/>
+  </w:num>
+  <w:num w:numId="32">
+    <w:abstractNumId w:val="13"/>
   </w:num>
 </w:numbering>
 </file>

--- a/Παραδοτέο 6 τελικό/Word Files/Use-cases-v1.0.docx
+++ b/Παραδοτέο 6 τελικό/Word Files/Use-cases-v1.0.docx
@@ -1,6 +1,6 @@
 
 <file path=word/document.xml><?xml version="1.0" encoding="utf-8"?>
-<w:document xmlns:wpc="http://schemas.microsoft.com/office/word/2010/wordprocessingCanvas" xmlns:cx="http://schemas.microsoft.com/office/drawing/2014/chartex" xmlns:cx1="http://schemas.microsoft.com/office/drawing/2015/9/8/chartex" xmlns:cx2="http://schemas.microsoft.com/office/drawing/2015/10/21/chartex" xmlns:cx3="http://schemas.microsoft.com/office/drawing/2016/5/9/chartex" xmlns:cx4="http://schemas.microsoft.com/office/drawing/2016/5/10/chartex" xmlns:cx5="http://schemas.microsoft.com/office/drawing/2016/5/11/chartex" xmlns:cx6="http://schemas.microsoft.com/office/drawing/2016/5/12/chartex" xmlns:cx7="http://schemas.microsoft.com/office/drawing/2016/5/13/chartex" xmlns:cx8="http://schemas.microsoft.com/office/drawing/2016/5/14/chartex" xmlns:mc="http://schemas.openxmlformats.org/markup-compatibility/2006" xmlns:aink="http://schemas.microsoft.com/office/drawing/2016/ink" xmlns:am3d="http://schemas.microsoft.com/office/drawing/2017/model3d" xmlns:o="urn:schemas-microsoft-com:office:office" xmlns:r="http://schemas.openxmlformats.org/officeDocument/2006/relationships" xmlns:m="http://schemas.openxmlformats.org/officeDocument/2006/math" xmlns:v="urn:schemas-microsoft-com:vml" xmlns:wp14="http://schemas.microsoft.com/office/word/2010/wordprocessingDrawing" xmlns:wp="http://schemas.openxmlformats.org/drawingml/2006/wordprocessingDrawing" xmlns:w10="urn:schemas-microsoft-com:office:word" xmlns:w="http://schemas.openxmlformats.org/wordprocessingml/2006/main" xmlns:w14="http://schemas.microsoft.com/office/word/2010/wordml" xmlns:w15="http://schemas.microsoft.com/office/word/2012/wordml" xmlns:w16cex="http://schemas.microsoft.com/office/word/2018/wordml/cex" xmlns:w16cid="http://schemas.microsoft.com/office/word/2016/wordml/cid" xmlns:w16="http://schemas.microsoft.com/office/word/2018/wordml" xmlns:w16sdtdh="http://schemas.microsoft.com/office/word/2020/wordml/sdtdatahash" xmlns:w16se="http://schemas.microsoft.com/office/word/2015/wordml/symex" xmlns:wpg="http://schemas.microsoft.com/office/word/2010/wordprocessingGroup" xmlns:wpi="http://schemas.microsoft.com/office/word/2010/wordprocessingInk" xmlns:wne="http://schemas.microsoft.com/office/word/2006/wordml" xmlns:wps="http://schemas.microsoft.com/office/word/2010/wordprocessingShape" mc:Ignorable="w14 w15 w16se w16cid w16 w16cex w16sdtdh wp14">
+<w:document xmlns:wpc="http://schemas.microsoft.com/office/word/2010/wordprocessingCanvas" xmlns:cx="http://schemas.microsoft.com/office/drawing/2014/chartex" xmlns:cx1="http://schemas.microsoft.com/office/drawing/2015/9/8/chartex" xmlns:cx2="http://schemas.microsoft.com/office/drawing/2015/10/21/chartex" xmlns:cx3="http://schemas.microsoft.com/office/drawing/2016/5/9/chartex" xmlns:cx4="http://schemas.microsoft.com/office/drawing/2016/5/10/chartex" xmlns:cx5="http://schemas.microsoft.com/office/drawing/2016/5/11/chartex" xmlns:cx6="http://schemas.microsoft.com/office/drawing/2016/5/12/chartex" xmlns:cx7="http://schemas.microsoft.com/office/drawing/2016/5/13/chartex" xmlns:cx8="http://schemas.microsoft.com/office/drawing/2016/5/14/chartex" xmlns:mc="http://schemas.openxmlformats.org/markup-compatibility/2006" xmlns:aink="http://schemas.microsoft.com/office/drawing/2016/ink" xmlns:am3d="http://schemas.microsoft.com/office/drawing/2017/model3d" xmlns:o="urn:schemas-microsoft-com:office:office" xmlns:oel="http://schemas.microsoft.com/office/2019/extlst" xmlns:r="http://schemas.openxmlformats.org/officeDocument/2006/relationships" xmlns:m="http://schemas.openxmlformats.org/officeDocument/2006/math" xmlns:v="urn:schemas-microsoft-com:vml" xmlns:wp14="http://schemas.microsoft.com/office/word/2010/wordprocessingDrawing" xmlns:wp="http://schemas.openxmlformats.org/drawingml/2006/wordprocessingDrawing" xmlns:w10="urn:schemas-microsoft-com:office:word" xmlns:w="http://schemas.openxmlformats.org/wordprocessingml/2006/main" xmlns:w14="http://schemas.microsoft.com/office/word/2010/wordml" xmlns:w15="http://schemas.microsoft.com/office/word/2012/wordml" xmlns:w16cex="http://schemas.microsoft.com/office/word/2018/wordml/cex" xmlns:w16cid="http://schemas.microsoft.com/office/word/2016/wordml/cid" xmlns:w16="http://schemas.microsoft.com/office/word/2018/wordml" xmlns:w16sdtdh="http://schemas.microsoft.com/office/word/2020/wordml/sdtdatahash" xmlns:w16se="http://schemas.microsoft.com/office/word/2015/wordml/symex" xmlns:wpg="http://schemas.microsoft.com/office/word/2010/wordprocessingGroup" xmlns:wpi="http://schemas.microsoft.com/office/word/2010/wordprocessingInk" xmlns:wne="http://schemas.microsoft.com/office/word/2006/wordml" xmlns:wps="http://schemas.microsoft.com/office/word/2010/wordprocessingShape" mc:Ignorable="w14 w15 w16se w16cid w16 w16cex w16sdtdh wp14">
   <w:body>
     <w:p>
       <w:pPr>
@@ -310,7 +310,7 @@
     </w:p>
     <w:tbl>
       <w:tblPr>
-        <w:tblStyle w:val="TableGrid"/>
+        <w:tblStyle w:val="a3"/>
         <w:tblpPr w:leftFromText="180" w:rightFromText="180" w:vertAnchor="text" w:horzAnchor="margin" w:tblpY="526"/>
         <w:tblW w:w="8642" w:type="dxa"/>
         <w:tblInd w:w="0" w:type="dxa"/>
@@ -921,7 +921,7 @@
     </w:p>
     <w:p>
       <w:pPr>
-        <w:pStyle w:val="ListParagraph"/>
+        <w:pStyle w:val="a6"/>
         <w:numPr>
           <w:ilvl w:val="0"/>
           <w:numId w:val="4"/>
@@ -946,7 +946,7 @@
     </w:p>
     <w:p>
       <w:pPr>
-        <w:pStyle w:val="ListParagraph"/>
+        <w:pStyle w:val="a6"/>
         <w:numPr>
           <w:ilvl w:val="0"/>
           <w:numId w:val="4"/>
@@ -1010,7 +1010,7 @@
     </w:p>
     <w:p>
       <w:pPr>
-        <w:pStyle w:val="ListParagraph"/>
+        <w:pStyle w:val="a6"/>
         <w:numPr>
           <w:ilvl w:val="0"/>
           <w:numId w:val="4"/>
@@ -1090,7 +1090,7 @@
     </w:p>
     <w:p>
       <w:pPr>
-        <w:pStyle w:val="ListParagraph"/>
+        <w:pStyle w:val="a6"/>
         <w:numPr>
           <w:ilvl w:val="0"/>
           <w:numId w:val="4"/>
@@ -1154,7 +1154,7 @@
     </w:p>
     <w:p>
       <w:pPr>
-        <w:pStyle w:val="ListParagraph"/>
+        <w:pStyle w:val="a6"/>
         <w:numPr>
           <w:ilvl w:val="0"/>
           <w:numId w:val="4"/>
@@ -1176,7 +1176,7 @@
     </w:p>
     <w:p>
       <w:pPr>
-        <w:pStyle w:val="ListParagraph"/>
+        <w:pStyle w:val="a6"/>
         <w:numPr>
           <w:ilvl w:val="0"/>
           <w:numId w:val="4"/>
@@ -1216,7 +1216,7 @@
     </w:p>
     <w:p>
       <w:pPr>
-        <w:pStyle w:val="ListParagraph"/>
+        <w:pStyle w:val="a6"/>
         <w:numPr>
           <w:ilvl w:val="0"/>
           <w:numId w:val="4"/>
@@ -1256,7 +1256,7 @@
     </w:p>
     <w:p>
       <w:pPr>
-        <w:pStyle w:val="ListParagraph"/>
+        <w:pStyle w:val="a6"/>
         <w:numPr>
           <w:ilvl w:val="0"/>
           <w:numId w:val="4"/>
@@ -1293,7 +1293,7 @@
     </w:p>
     <w:p>
       <w:pPr>
-        <w:pStyle w:val="ListParagraph"/>
+        <w:pStyle w:val="a6"/>
         <w:numPr>
           <w:ilvl w:val="0"/>
           <w:numId w:val="4"/>
@@ -1336,7 +1336,7 @@
     </w:p>
     <w:p>
       <w:pPr>
-        <w:pStyle w:val="ListParagraph"/>
+        <w:pStyle w:val="a6"/>
         <w:jc w:val="both"/>
         <w:rPr>
           <w:lang w:val="en-US"/>
@@ -1401,20 +1401,106 @@
     <w:p>
       <w:pPr>
         <w:jc w:val="both"/>
-      </w:pPr>
-      <w:r>
-        <w:t xml:space="preserve">Επιλέξαμε να διασπάσουμε το </w:t>
-      </w:r>
-      <w:r>
-        <w:rPr>
-          <w:lang w:val="en-US"/>
-        </w:rPr>
-        <w:t>inventory</w:t>
-      </w:r>
-      <w:r>
+        <w:rPr>
+          <w:lang w:val="en-US"/>
+        </w:rPr>
+      </w:pPr>
+      <w:r>
+        <w:t>Μετατρέψαμε</w:t>
+      </w:r>
+      <w:r>
+        <w:rPr>
+          <w:lang w:val="en-US"/>
+        </w:rPr>
         <w:t xml:space="preserve"> </w:t>
       </w:r>
       <w:r>
+        <w:t>το</w:t>
+      </w:r>
+      <w:r>
+        <w:rPr>
+          <w:lang w:val="en-US"/>
+        </w:rPr>
+        <w:t xml:space="preserve"> </w:t>
+      </w:r>
+      <w:r>
+        <w:rPr>
+          <w:lang w:val="en-US"/>
+        </w:rPr>
+        <w:t xml:space="preserve">Inventory use case </w:t>
+      </w:r>
+      <w:r>
+        <w:t>σε</w:t>
+      </w:r>
+      <w:r>
+        <w:rPr>
+          <w:lang w:val="en-US"/>
+        </w:rPr>
+        <w:t xml:space="preserve"> </w:t>
+      </w:r>
+      <w:r>
+        <w:rPr>
+          <w:lang w:val="en-US"/>
+        </w:rPr>
+        <w:t xml:space="preserve">crafting use case </w:t>
+      </w:r>
+      <w:r>
+        <w:t>και</w:t>
+      </w:r>
+      <w:r>
+        <w:rPr>
+          <w:lang w:val="en-US"/>
+        </w:rPr>
+        <w:t xml:space="preserve"> </w:t>
+      </w:r>
+      <w:r>
+        <w:t>το</w:t>
+      </w:r>
+      <w:r>
+        <w:rPr>
+          <w:lang w:val="en-US"/>
+        </w:rPr>
+        <w:t xml:space="preserve"> </w:t>
+      </w:r>
+      <w:r>
+        <w:t>Προφίλ</w:t>
+      </w:r>
+      <w:r>
+        <w:rPr>
+          <w:lang w:val="en-US"/>
+        </w:rPr>
+        <w:t xml:space="preserve"> </w:t>
+      </w:r>
+      <w:r>
+        <w:rPr>
+          <w:lang w:val="en-US"/>
+        </w:rPr>
+        <w:t xml:space="preserve">use case </w:t>
+      </w:r>
+      <w:r>
+        <w:t>σε</w:t>
+      </w:r>
+      <w:r>
+        <w:rPr>
+          <w:lang w:val="en-US"/>
+        </w:rPr>
+        <w:t xml:space="preserve"> </w:t>
+      </w:r>
+      <w:r>
+        <w:rPr>
+          <w:lang w:val="en-US"/>
+        </w:rPr>
+        <w:t>Friend request use case.</w:t>
+      </w:r>
+    </w:p>
+    <w:p>
+      <w:pPr>
+        <w:jc w:val="both"/>
+      </w:pPr>
+      <w:r>
+        <w:t xml:space="preserve">Επιπλέον αναθεωρήσαμε το </w:t>
+      </w:r>
+      <w:r>
         <w:rPr>
           <w:lang w:val="en-US"/>
         </w:rPr>
@@ -1433,106 +1519,57 @@
         <w:t xml:space="preserve"> </w:t>
       </w:r>
       <w:r>
-        <w:t xml:space="preserve">σε 3 επιμέρους ( </w:t>
-      </w:r>
-      <w:r>
-        <w:rPr>
-          <w:lang w:val="en-US"/>
-        </w:rPr>
-        <w:t>crafting</w:t>
-      </w:r>
-      <w:r>
-        <w:t xml:space="preserve">, </w:t>
-      </w:r>
-      <w:r>
-        <w:rPr>
-          <w:lang w:val="en-US"/>
-        </w:rPr>
-        <w:t>trade</w:t>
-      </w:r>
-      <w:r>
-        <w:t xml:space="preserve">2-1, </w:t>
-      </w:r>
-      <w:r>
-        <w:rPr>
-          <w:lang w:val="en-US"/>
-        </w:rPr>
-        <w:t>dismantling</w:t>
-      </w:r>
-      <w:r>
-        <w:t xml:space="preserve">), </w:t>
-      </w:r>
-      <w:r>
-        <w:t xml:space="preserve">διότι επιτελούσαν 3 διαφορετικές λειτουργίες, αλλά μόνο αυτή του </w:t>
-      </w:r>
-      <w:r>
-        <w:rPr>
-          <w:lang w:val="en-US"/>
-        </w:rPr>
-        <w:t>crafting</w:t>
+        <w:rPr>
+          <w:lang w:val="en-US"/>
+        </w:rPr>
+        <w:t>diagram</w:t>
+      </w:r>
+      <w:r>
+        <w:t>.</w:t>
+      </w:r>
+    </w:p>
+    <w:p>
+      <w:pPr>
+        <w:jc w:val="both"/>
+      </w:pPr>
+      <w:r>
+        <w:t>Οι αλλαγές αυτές</w:t>
+      </w:r>
+      <w:r>
+        <w:t xml:space="preserve">, καθώς και οι υπόλοιπες προσθήκες που πραγματοποιήσαμε στα </w:t>
+      </w:r>
+      <w:r>
+        <w:rPr>
+          <w:lang w:val="en-US"/>
+        </w:rPr>
+        <w:t>use</w:t>
       </w:r>
       <w:r>
         <w:t xml:space="preserve"> </w:t>
       </w:r>
       <w:r>
-        <w:t xml:space="preserve">αποτελεί ολοκληρωμένο </w:t>
-      </w:r>
-      <w:r>
-        <w:rPr>
-          <w:lang w:val="en-US"/>
-        </w:rPr>
-        <w:t>use</w:t>
-      </w:r>
-      <w:r>
-        <w:t xml:space="preserve"> </w:t>
-      </w:r>
-      <w:r>
-        <w:rPr>
-          <w:lang w:val="en-US"/>
-        </w:rPr>
-        <w:t>case</w:t>
-      </w:r>
-      <w:r>
-        <w:t>.</w:t>
+        <w:rPr>
+          <w:lang w:val="en-US"/>
+        </w:rPr>
+        <w:t>cases</w:t>
+      </w:r>
+      <w:r>
+        <w:t xml:space="preserve"> φαίνονται με </w:t>
+      </w:r>
+      <w:r>
+        <w:rPr>
+          <w:color w:val="FF0000"/>
+        </w:rPr>
+        <w:t>κόκκινο</w:t>
+      </w:r>
+      <w:r>
+        <w:t xml:space="preserve"> χρώμα.</w:t>
       </w:r>
     </w:p>
     <w:p>
       <w:pPr>
         <w:jc w:val="both"/>
       </w:pPr>
-      <w:r>
-        <w:t>Οι αλλαγές αυτές</w:t>
-      </w:r>
-      <w:r>
-        <w:t xml:space="preserve">, καθώς και οι υπόλοιπες προσθήκες που πραγματοποιήσαμε στα </w:t>
-      </w:r>
-      <w:r>
-        <w:rPr>
-          <w:lang w:val="en-US"/>
-        </w:rPr>
-        <w:t>use</w:t>
-      </w:r>
-      <w:r>
-        <w:t xml:space="preserve"> </w:t>
-      </w:r>
-      <w:r>
-        <w:rPr>
-          <w:lang w:val="en-US"/>
-        </w:rPr>
-        <w:t>cases</w:t>
-      </w:r>
-      <w:r>
-        <w:t xml:space="preserve"> φαίνονται με </w:t>
-      </w:r>
-      <w:r>
-        <w:rPr>
-          <w:color w:val="FF0000"/>
-        </w:rPr>
-        <w:t>κόκκινο</w:t>
-      </w:r>
-      <w:r>
-        <w:t xml:space="preserve"> χρώμα.</w:t>
-      </w:r>
     </w:p>
     <w:p>
       <w:pPr>
@@ -1605,7 +1642,6 @@
           <w:color w:val="00B050"/>
           <w:lang w:val="en-US"/>
         </w:rPr>
-        <w:lastRenderedPageBreak/>
         <w:t>Online co-op mode Use-case:</w:t>
       </w:r>
       <w:r>
@@ -2172,6 +2208,7 @@
         <w:rPr>
           <w:color w:val="FF0000"/>
         </w:rPr>
+        <w:lastRenderedPageBreak/>
         <w:t>8. Το σύστημα εμφανίζει στον παίκτη την επιλογή να προσκαλέσει κάποιον φίλο του.</w:t>
       </w:r>
     </w:p>
@@ -2180,7 +2217,6 @@
         <w:spacing w:line="259" w:lineRule="auto"/>
       </w:pPr>
       <w:r>
-        <w:lastRenderedPageBreak/>
         <w:t>9.</w:t>
       </w:r>
       <w:r>
@@ -2260,20 +2296,35 @@
         <w:t>. Ο παίκτης επιλέγει τον</w:t>
       </w:r>
       <w:r>
-        <w:t>/ους</w:t>
-      </w:r>
+        <w:t>/</w:t>
+      </w:r>
+      <w:proofErr w:type="spellStart"/>
+      <w:r>
+        <w:t>ους</w:t>
+      </w:r>
+      <w:proofErr w:type="spellEnd"/>
       <w:r>
         <w:t xml:space="preserve"> ενεργό</w:t>
       </w:r>
       <w:r>
-        <w:t>/ούς</w:t>
-      </w:r>
+        <w:t>/</w:t>
+      </w:r>
+      <w:proofErr w:type="spellStart"/>
+      <w:r>
+        <w:t>ούς</w:t>
+      </w:r>
+      <w:proofErr w:type="spellEnd"/>
       <w:r>
         <w:t xml:space="preserve"> φίλο</w:t>
       </w:r>
       <w:r>
-        <w:t>/ους</w:t>
-      </w:r>
+        <w:t>/</w:t>
+      </w:r>
+      <w:proofErr w:type="spellStart"/>
+      <w:r>
+        <w:t>ους</w:t>
+      </w:r>
+      <w:proofErr w:type="spellEnd"/>
       <w:r>
         <w:t xml:space="preserve"> του που θέλει να προσκαλέσει.</w:t>
       </w:r>
@@ -2333,14 +2384,24 @@
         <w:t xml:space="preserve"> Το σύστημα στέλνει την πρόσκληση στον</w:t>
       </w:r>
       <w:r>
-        <w:t>/ους</w:t>
-      </w:r>
+        <w:t>/</w:t>
+      </w:r>
+      <w:proofErr w:type="spellStart"/>
+      <w:r>
+        <w:t>ους</w:t>
+      </w:r>
+      <w:proofErr w:type="spellEnd"/>
       <w:r>
         <w:t xml:space="preserve"> παίκτη</w:t>
       </w:r>
       <w:r>
-        <w:t>/ες</w:t>
-      </w:r>
+        <w:t>/</w:t>
+      </w:r>
+      <w:proofErr w:type="spellStart"/>
+      <w:r>
+        <w:t>ες</w:t>
+      </w:r>
+      <w:proofErr w:type="spellEnd"/>
       <w:r>
         <w:t xml:space="preserve"> που επιλέχθηκε</w:t>
       </w:r>
@@ -2404,14 +2465,6 @@
         <w:tab/>
         <w:t>εκκινεί το παιχνίδι.</w:t>
       </w:r>
-    </w:p>
-    <w:p>
-      <w:pPr>
-        <w:spacing w:line="259" w:lineRule="auto"/>
-        <w:rPr>
-          <w:color w:val="FF0000"/>
-        </w:rPr>
-      </w:pPr>
     </w:p>
     <w:p>
       <w:pPr>
@@ -2618,9 +2671,6 @@
     <w:p>
       <w:pPr>
         <w:jc w:val="both"/>
-        <w:rPr>
-          <w:lang w:val="en-US"/>
-        </w:rPr>
       </w:pPr>
       <w:r>
         <w:rPr>
@@ -2629,9 +2679,6 @@
         <w:t>Actors</w:t>
       </w:r>
       <w:r>
-        <w:rPr>
-          <w:lang w:val="en-US"/>
-        </w:rPr>
         <w:t xml:space="preserve">: </w:t>
       </w:r>
       <w:r>
@@ -2700,26 +2747,73 @@
       </w:r>
     </w:p>
     <w:p>
+      <w:r>
+        <w:tab/>
+        <w:t>2.</w:t>
+      </w:r>
+      <w:r>
+        <w:t>1</w:t>
+      </w:r>
+      <w:r>
+        <w:t xml:space="preserve">.1. </w:t>
+      </w:r>
+      <w:r>
+        <w:t>Το σύστημα αναγνωρίζει ότι το</w:t>
+      </w:r>
+      <w:r>
+        <w:t xml:space="preserve"> αντικείμενο που βρέθηκε είναι μία πρώτη </w:t>
+      </w:r>
+      <w:r>
+        <w:tab/>
+      </w:r>
+      <w:r>
+        <w:t>ύλη.</w:t>
+      </w:r>
+    </w:p>
+    <w:p>
       <w:pPr>
         <w:ind w:left="720"/>
       </w:pPr>
       <w:r>
-        <w:t xml:space="preserve">2.1.1. </w:t>
-      </w:r>
-      <w:r>
-        <w:t>Το σύστημα αναγνωρίζει ότι το</w:t>
-      </w:r>
-      <w:r>
-        <w:t xml:space="preserve"> αντικείμενο που βρέθηκε είναι μια «συνταγή» (</w:t>
-      </w:r>
-      <w:r>
-        <w:rPr>
-          <w:lang w:val="en-US"/>
-        </w:rPr>
-        <w:t>blueprint</w:t>
-      </w:r>
-      <w:r>
-        <w:t>), η οποία ξεκλειδώνει τη δυνατότητα δημιουργίας ενός, είτε νέου, είτε αναβαθμισμένου αντικειμένου.</w:t>
+        <w:t>2.</w:t>
+      </w:r>
+      <w:r>
+        <w:t>1</w:t>
+      </w:r>
+      <w:r>
+        <w:t xml:space="preserve">.2. Ο παίκτης το προσθέτει στο </w:t>
+      </w:r>
+      <w:r>
+        <w:rPr>
+          <w:lang w:val="en-US"/>
+        </w:rPr>
+        <w:t>inventory</w:t>
+      </w:r>
+      <w:r>
+        <w:t>.</w:t>
+      </w:r>
+    </w:p>
+    <w:p>
+      <w:pPr>
+        <w:ind w:left="720" w:firstLine="720"/>
+      </w:pPr>
+      <w:r>
+        <w:t>2.</w:t>
+      </w:r>
+      <w:r>
+        <w:t>1</w:t>
+      </w:r>
+      <w:r>
+        <w:t xml:space="preserve">.2.1. Ο παίκτης δεν το προσθέτει στο </w:t>
+      </w:r>
+      <w:r>
+        <w:rPr>
+          <w:lang w:val="en-US"/>
+        </w:rPr>
+        <w:t>inventory</w:t>
+      </w:r>
+      <w:r>
+        <w:t xml:space="preserve"> και το απορρίπτει.</w:t>
       </w:r>
     </w:p>
     <w:p>
@@ -2727,13 +2821,22 @@
         <w:ind w:left="720"/>
       </w:pPr>
       <w:r>
-        <w:t>2.1.2. Το σύστημα</w:t>
-      </w:r>
-      <w:r>
-        <w:t xml:space="preserve"> (αφού ελέγξει αν συμπληρώθηκαν οι πρώτες ύλες για τη δημιουργία του νέου αντικειμένου)</w:t>
-      </w:r>
-      <w:r>
-        <w:t xml:space="preserve"> στέλνει ειδοποίηση στον παίκτη με την οποία του ανακοινώνει ότι μπορεί να φτιάξει το νέο αντικείμενο που ξεκλειδώθηκε με τα υλικά που διαθέτει.</w:t>
+        <w:t>2.</w:t>
+      </w:r>
+      <w:r>
+        <w:t>1</w:t>
+      </w:r>
+      <w:r>
+        <w:t xml:space="preserve">.3. Το σύστημα ελέγχει αν η πρώτη ύλη χωράει στο </w:t>
+      </w:r>
+      <w:r>
+        <w:rPr>
+          <w:lang w:val="en-US"/>
+        </w:rPr>
+        <w:t>inventory</w:t>
+      </w:r>
+      <w:r>
+        <w:t xml:space="preserve"> και συμπεραίνει ότι δε χωράει.</w:t>
       </w:r>
     </w:p>
     <w:p>
@@ -2741,25 +2844,22 @@
         <w:ind w:left="1440"/>
       </w:pPr>
       <w:r>
-        <w:t>2.1.2. 1. Το σύστημα δε στέλνει κάποια ειδοποίηση, γιατί δεν υπάρχουν τα απαραίτητα υλικά για την εκτέλεση της νέας συνταγής.</w:t>
-      </w:r>
-    </w:p>
-    <w:p>
-      <w:r>
-        <w:tab/>
-        <w:t xml:space="preserve">2.2.1. </w:t>
-      </w:r>
-      <w:r>
-        <w:t>Το σύστημα αναγνωρίζει ότι το</w:t>
-      </w:r>
-      <w:r>
-        <w:t xml:space="preserve"> αντικείμενο που βρέθηκε είναι μία πρώτη </w:t>
-      </w:r>
-      <w:r>
-        <w:tab/>
-      </w:r>
-      <w:r>
-        <w:t>ύλη.</w:t>
+        <w:t>2.</w:t>
+      </w:r>
+      <w:r>
+        <w:t>1</w:t>
+      </w:r>
+      <w:r>
+        <w:t xml:space="preserve">.3.1. Το σύστημα ελέγχει αν η πρώτη ύλη χωράει στο </w:t>
+      </w:r>
+      <w:r>
+        <w:rPr>
+          <w:lang w:val="en-US"/>
+        </w:rPr>
+        <w:t>inventory</w:t>
+      </w:r>
+      <w:r>
+        <w:t xml:space="preserve"> και το προσθέτει επιτυχώς και η ροή συνεχίζεται στο βήμα 2.2.7. .</w:t>
       </w:r>
     </w:p>
     <w:p>
@@ -2767,7 +2867,16 @@
         <w:ind w:left="720"/>
       </w:pPr>
       <w:r>
-        <w:t xml:space="preserve">2.2.2. Ο παίκτης το προσθέτει στο </w:t>
+        <w:t>2.</w:t>
+      </w:r>
+      <w:r>
+        <w:t>1</w:t>
+      </w:r>
+      <w:r>
+        <w:t xml:space="preserve">.4. Ο παίκτης επιλέγει να απορρίψει κάποια άλλη πρώτη ύλη </w:t>
+      </w:r>
+      <w:r>
+        <w:t xml:space="preserve">από το </w:t>
       </w:r>
       <w:r>
         <w:rPr>
@@ -2776,15 +2885,172 @@
         <w:t>inventory</w:t>
       </w:r>
       <w:r>
+        <w:t xml:space="preserve"> για να το προσθέσει.</w:t>
+      </w:r>
+    </w:p>
+    <w:p>
+      <w:pPr>
+        <w:ind w:left="720" w:firstLine="720"/>
+      </w:pPr>
+      <w:r>
+        <w:t>2</w:t>
+      </w:r>
+      <w:r>
+        <w:t>.1.</w:t>
+      </w:r>
+      <w:r>
+        <w:t>4</w:t>
+      </w:r>
+      <w:r>
+        <w:t>.1. Ο παίκτης απορρίπτει την πρώτη ύλη</w:t>
+      </w:r>
+      <w:r>
+        <w:t xml:space="preserve"> που βρέθηκε</w:t>
+      </w:r>
+      <w:r>
+        <w:t xml:space="preserve">. </w:t>
+      </w:r>
+    </w:p>
+    <w:p>
+      <w:pPr>
+        <w:ind w:firstLine="720"/>
+      </w:pPr>
+      <w:r>
+        <w:t>2.</w:t>
+      </w:r>
+      <w:r>
+        <w:t>1</w:t>
+      </w:r>
+      <w:r>
+        <w:t xml:space="preserve">.6. Το σύστημα προσθέτει την πρώτη ύλη στο </w:t>
+      </w:r>
+      <w:r>
+        <w:rPr>
+          <w:lang w:val="en-US"/>
+        </w:rPr>
+        <w:t>inventory</w:t>
+      </w:r>
+      <w:r>
+        <w:t xml:space="preserve"> με επιτυχία.</w:t>
+      </w:r>
+    </w:p>
+    <w:p>
+      <w:pPr>
+        <w:ind w:left="720"/>
+      </w:pPr>
+      <w:r>
+        <w:t>2.</w:t>
+      </w:r>
+      <w:r>
+        <w:t>1</w:t>
+      </w:r>
+      <w:r>
+        <w:t xml:space="preserve">.7. Το σύστημα στέλνει ειδοποίηση στον παίκτη ότι με την προσθήκη της νέας πρώτης ύλης πλέον μπορεί να κάνει </w:t>
+      </w:r>
+      <w:r>
+        <w:rPr>
+          <w:lang w:val="en-US"/>
+        </w:rPr>
+        <w:t>craft</w:t>
+      </w:r>
+      <w:r>
+        <w:t xml:space="preserve"> ένα αντικείμενο που δεν μπορούσε πριν την προσθήκη της (βλ. </w:t>
+      </w:r>
+      <w:r>
+        <w:rPr>
+          <w:lang w:val="en-US"/>
+        </w:rPr>
+        <w:t>Inventory</w:t>
+      </w:r>
+      <w:r>
+        <w:t xml:space="preserve"> </w:t>
+      </w:r>
+      <w:r>
+        <w:rPr>
+          <w:lang w:val="en-US"/>
+        </w:rPr>
+        <w:t>Use</w:t>
+      </w:r>
+      <w:r>
+        <w:t>-</w:t>
+      </w:r>
+      <w:r>
+        <w:rPr>
+          <w:lang w:val="en-US"/>
+        </w:rPr>
+        <w:t>case</w:t>
+      </w:r>
+      <w:r>
+        <w:t>).</w:t>
+      </w:r>
+    </w:p>
+    <w:p>
+      <w:pPr>
+        <w:ind w:left="1440"/>
+      </w:pPr>
+      <w:r>
+        <w:t>2.</w:t>
+      </w:r>
+      <w:r>
+        <w:t>1</w:t>
+      </w:r>
+      <w:r>
+        <w:t>.7.1. Το σύστημα δε στέλνει κάποια ειδοποίηση στον παίκτη.</w:t>
+      </w:r>
+    </w:p>
+    <w:p>
+      <w:r>
+        <w:t xml:space="preserve">3. Ο παίκτης επιλέγει αν θα ρισκάρει να προσθέσει το </w:t>
+      </w:r>
+      <w:r>
+        <w:rPr>
+          <w:lang w:val="en-US"/>
+        </w:rPr>
+        <w:t>mystery</w:t>
+      </w:r>
+      <w:r>
+        <w:t xml:space="preserve"> </w:t>
+      </w:r>
+      <w:r>
+        <w:rPr>
+          <w:lang w:val="en-US"/>
+        </w:rPr>
+        <w:t>item</w:t>
+      </w:r>
+      <w:r>
+        <w:t xml:space="preserve"> στο </w:t>
+      </w:r>
+      <w:r>
+        <w:rPr>
+          <w:lang w:val="en-US"/>
+        </w:rPr>
+        <w:t>inventory</w:t>
+      </w:r>
+      <w:r>
+        <w:t xml:space="preserve"> ή να το απορρίψει</w:t>
+      </w:r>
+      <w:r>
+        <w:t xml:space="preserve"> και επιλέγει να το προσθέσει στο </w:t>
+      </w:r>
+      <w:r>
+        <w:rPr>
+          <w:lang w:val="en-US"/>
+        </w:rPr>
+        <w:t>inventory</w:t>
+      </w:r>
+      <w:r>
         <w:t>.</w:t>
       </w:r>
     </w:p>
     <w:p>
       <w:pPr>
-        <w:ind w:left="720" w:firstLine="720"/>
-      </w:pPr>
-      <w:r>
-        <w:t xml:space="preserve">2.2.2.1. Ο παίκτης δεν το προσθέτει στο </w:t>
+        <w:ind w:firstLine="720"/>
+      </w:pPr>
+      <w:r>
+        <w:t>3</w:t>
+      </w:r>
+      <w:r>
+        <w:t xml:space="preserve">.1. Ο παίκτης δεν το προσθέτει στο </w:t>
       </w:r>
       <w:r>
         <w:rPr>
@@ -2797,11 +3063,31 @@
       </w:r>
     </w:p>
     <w:p>
+      <w:r>
+        <w:t>4</w:t>
+      </w:r>
+      <w:r>
+        <w:t xml:space="preserve">. Το σύστημα ελέγχει αν το αντικείμενο χωράει στο </w:t>
+      </w:r>
+      <w:r>
+        <w:rPr>
+          <w:lang w:val="en-US"/>
+        </w:rPr>
+        <w:t>inventory</w:t>
+      </w:r>
+      <w:r>
+        <w:t xml:space="preserve"> και συμπεραίνει ότι δε χωράει.</w:t>
+      </w:r>
+    </w:p>
+    <w:p>
       <w:pPr>
         <w:ind w:left="720"/>
       </w:pPr>
       <w:r>
-        <w:t xml:space="preserve">2.2.3. Το σύστημα ελέγχει αν η πρώτη ύλη χωράει στο </w:t>
+        <w:t>4</w:t>
+      </w:r>
+      <w:r>
+        <w:t xml:space="preserve">.1. Το σύστημα ελέγχει αν το αντικείμενο χωράει στο </w:t>
       </w:r>
       <w:r>
         <w:rPr>
@@ -2810,15 +3096,42 @@
         <w:t>inventory</w:t>
       </w:r>
       <w:r>
-        <w:t xml:space="preserve"> και συμπεραίνει ότι δε χωράει.</w:t>
-      </w:r>
-    </w:p>
-    <w:p>
-      <w:pPr>
-        <w:ind w:left="1440"/>
-      </w:pPr>
-      <w:r>
-        <w:t xml:space="preserve">2.2.3.1. Το σύστημα ελέγχει αν η πρώτη ύλη χωράει στο </w:t>
+        <w:t xml:space="preserve"> και το προσθέτει επιτυχώς και η ροή συνεχίζεται στο βήμα </w:t>
+      </w:r>
+      <w:r>
+        <w:t>6</w:t>
+      </w:r>
+      <w:r>
+        <w:t>.</w:t>
+      </w:r>
+    </w:p>
+    <w:p>
+      <w:r>
+        <w:t>5</w:t>
+      </w:r>
+      <w:r>
+        <w:t>. Ο παίκτης επιλέγει να απορρίψει κάποιο άλλο αντικείμενο του για να προσθέσει</w:t>
+      </w:r>
+      <w:r>
+        <w:t xml:space="preserve"> το </w:t>
+      </w:r>
+      <w:r>
+        <w:rPr>
+          <w:lang w:val="en-US"/>
+        </w:rPr>
+        <w:t>mystery</w:t>
+      </w:r>
+      <w:r>
+        <w:t xml:space="preserve"> </w:t>
+      </w:r>
+      <w:r>
+        <w:rPr>
+          <w:lang w:val="en-US"/>
+        </w:rPr>
+        <w:t>item</w:t>
+      </w:r>
+      <w:r>
+        <w:t xml:space="preserve"> στο </w:t>
       </w:r>
       <w:r>
         <w:rPr>
@@ -2827,7 +3140,130 @@
         <w:t>inventory</w:t>
       </w:r>
       <w:r>
-        <w:t xml:space="preserve"> και το προσθέτει επιτυχώς και η ροή συνεχίζεται στο βήμα 2.2.7. .</w:t>
+        <w:t>.</w:t>
+      </w:r>
+    </w:p>
+    <w:p>
+      <w:pPr>
+        <w:ind w:firstLine="720"/>
+      </w:pPr>
+      <w:r>
+        <w:t>5</w:t>
+      </w:r>
+      <w:r>
+        <w:t xml:space="preserve">.1. Ο παίκτης απορρίπτει το </w:t>
+      </w:r>
+      <w:r>
+        <w:rPr>
+          <w:lang w:val="en-US"/>
+        </w:rPr>
+        <w:t>mystery</w:t>
+      </w:r>
+      <w:r>
+        <w:t xml:space="preserve"> </w:t>
+      </w:r>
+      <w:r>
+        <w:rPr>
+          <w:lang w:val="en-US"/>
+        </w:rPr>
+        <w:t>item</w:t>
+      </w:r>
+      <w:r>
+        <w:t>.</w:t>
+      </w:r>
+    </w:p>
+    <w:p>
+      <w:r>
+        <w:lastRenderedPageBreak/>
+        <w:t xml:space="preserve">6. Το σύστημα υπολογίζει </w:t>
+      </w:r>
+      <w:r>
+        <w:t>τυχαία ποιο αντικείμενο θα προκύψει βάσει τη</w:t>
+      </w:r>
+      <w:r>
+        <w:t>ς</w:t>
+      </w:r>
+      <w:r>
+        <w:t xml:space="preserve"> πιθανότητα</w:t>
+      </w:r>
+      <w:r>
+        <w:t>ς</w:t>
+      </w:r>
+      <w:r>
+        <w:t xml:space="preserve"> εμφάνισης κάθε αντικειμένου.</w:t>
+      </w:r>
+    </w:p>
+    <w:p>
+      <w:r>
+        <w:t>7</w:t>
+      </w:r>
+      <w:r>
+        <w:t>. Το σύστημα</w:t>
+      </w:r>
+      <w:r>
+        <w:t xml:space="preserve"> αναγνωρίζει ότι το </w:t>
+      </w:r>
+      <w:r>
+        <w:rPr>
+          <w:lang w:val="en-US"/>
+        </w:rPr>
+        <w:t>mystery</w:t>
+      </w:r>
+      <w:r>
+        <w:t xml:space="preserve"> </w:t>
+      </w:r>
+      <w:r>
+        <w:rPr>
+          <w:lang w:val="en-US"/>
+        </w:rPr>
+        <w:t>item</w:t>
+      </w:r>
+      <w:r>
+        <w:t xml:space="preserve"> είναι ένα πολύτιμο αντικείμενο και το</w:t>
+      </w:r>
+      <w:r>
+        <w:t xml:space="preserve"> προσθέτει στο </w:t>
+      </w:r>
+      <w:r>
+        <w:rPr>
+          <w:lang w:val="en-US"/>
+        </w:rPr>
+        <w:t>inventory</w:t>
+      </w:r>
+      <w:r>
+        <w:t xml:space="preserve"> με επιτυχία</w:t>
+      </w:r>
+      <w:r>
+        <w:rPr>
+          <w:color w:val="FF0000"/>
+        </w:rPr>
+        <w:t xml:space="preserve"> και εμφανίζει στον παίκτη μήνυμα ερώτησης αν επιθυμεί να το πουλήσει στο </w:t>
+      </w:r>
+      <w:r>
+        <w:rPr>
+          <w:color w:val="FF0000"/>
+          <w:lang w:val="en-US"/>
+        </w:rPr>
+        <w:t>e</w:t>
+      </w:r>
+      <w:r>
+        <w:rPr>
+          <w:color w:val="FF0000"/>
+        </w:rPr>
+        <w:t>-</w:t>
+      </w:r>
+      <w:r>
+        <w:rPr>
+          <w:color w:val="FF0000"/>
+          <w:lang w:val="en-US"/>
+        </w:rPr>
+        <w:t>shop</w:t>
+      </w:r>
+      <w:r>
+        <w:rPr>
+          <w:color w:val="FF0000"/>
+        </w:rPr>
+        <w:t>.</w:t>
       </w:r>
     </w:p>
     <w:p>
@@ -2835,10 +3271,34 @@
         <w:ind w:left="720"/>
       </w:pPr>
       <w:r>
-        <w:t xml:space="preserve">2.2.4. Ο παίκτης επιλέγει να απορρίψει κάποια άλλη πρώτη ύλη </w:t>
-      </w:r>
-      <w:r>
-        <w:t xml:space="preserve">από το </w:t>
+        <w:t>7</w:t>
+      </w:r>
+      <w:r>
+        <w:t>.</w:t>
+      </w:r>
+      <w:r>
+        <w:t xml:space="preserve">1. </w:t>
+      </w:r>
+      <w:r>
+        <w:t xml:space="preserve">Το σύστημα αναγνωρίζει ότι το </w:t>
+      </w:r>
+      <w:r>
+        <w:rPr>
+          <w:lang w:val="en-US"/>
+        </w:rPr>
+        <w:t>mystery</w:t>
+      </w:r>
+      <w:r>
+        <w:t xml:space="preserve"> </w:t>
+      </w:r>
+      <w:r>
+        <w:rPr>
+          <w:lang w:val="en-US"/>
+        </w:rPr>
+        <w:t>item</w:t>
+      </w:r>
+      <w:r>
+        <w:t xml:space="preserve"> είναι επικίνδυνο αντικείμενο και καταστρέφει όσα άλλα αντικείμενα έχει στο </w:t>
       </w:r>
       <w:r>
         <w:rPr>
@@ -2847,629 +3307,133 @@
         <w:t>inventory</w:t>
       </w:r>
       <w:r>
-        <w:t xml:space="preserve"> για να το προσθέσει.</w:t>
-      </w:r>
-    </w:p>
-    <w:p>
-      <w:pPr>
-        <w:ind w:left="720" w:firstLine="720"/>
-      </w:pPr>
-      <w:r>
-        <w:t>2.2.</w:t>
-      </w:r>
-      <w:r>
-        <w:t>4</w:t>
-      </w:r>
-      <w:r>
-        <w:t>.1. Ο παίκτης απορρίπτει την πρώτη ύλη</w:t>
-      </w:r>
-      <w:r>
-        <w:t xml:space="preserve"> που βρέθηκε</w:t>
-      </w:r>
-      <w:r>
-        <w:t xml:space="preserve">. </w:t>
-      </w:r>
-    </w:p>
-    <w:p>
-      <w:pPr>
-        <w:ind w:firstLine="720"/>
-      </w:pPr>
-      <w:r>
-        <w:t xml:space="preserve">2.2.6. Το σύστημα προσθέτει την πρώτη ύλη στο </w:t>
-      </w:r>
-      <w:r>
-        <w:rPr>
-          <w:lang w:val="en-US"/>
-        </w:rPr>
-        <w:t>inventory</w:t>
-      </w:r>
-      <w:r>
-        <w:t xml:space="preserve"> με επιτυχία.</w:t>
-      </w:r>
-    </w:p>
-    <w:p>
-      <w:pPr>
-        <w:ind w:left="720"/>
-      </w:pPr>
-      <w:r>
-        <w:t xml:space="preserve">2.2.7. Το σύστημα στέλνει ειδοποίηση στον παίκτη ότι με την προσθήκη της νέας πρώτης ύλης πλέον μπορεί να κάνει </w:t>
-      </w:r>
-      <w:r>
-        <w:rPr>
-          <w:lang w:val="en-US"/>
-        </w:rPr>
-        <w:t>craft</w:t>
-      </w:r>
-      <w:r>
-        <w:t xml:space="preserve"> ένα αντικείμενο που δεν μπορούσε πριν την προσθήκη της (βλ. </w:t>
-      </w:r>
-      <w:r>
-        <w:rPr>
-          <w:lang w:val="en-US"/>
-        </w:rPr>
-        <w:t>Inventory</w:t>
-      </w:r>
-      <w:r>
+        <w:t xml:space="preserve"> του ο παίκτης.</w:t>
+      </w:r>
+    </w:p>
+    <w:p>
+      <w:pPr>
+        <w:rPr>
+          <w:color w:val="FF0000"/>
+        </w:rPr>
+      </w:pPr>
+      <w:r>
+        <w:rPr>
+          <w:color w:val="FF0000"/>
+        </w:rPr>
+        <w:t>8. Ο παίκτης επιλέγει να το πουλήσει.</w:t>
+      </w:r>
+    </w:p>
+    <w:p>
+      <w:pPr>
+        <w:rPr>
+          <w:color w:val="FF0000"/>
+        </w:rPr>
+      </w:pPr>
+      <w:r>
+        <w:rPr>
+          <w:color w:val="FF0000"/>
+        </w:rPr>
+        <w:t xml:space="preserve">9. Το σύστημα ανοίγει τη σελίδα του </w:t>
+      </w:r>
+      <w:r>
+        <w:rPr>
+          <w:color w:val="FF0000"/>
+          <w:lang w:val="en-US"/>
+        </w:rPr>
+        <w:t>e</w:t>
+      </w:r>
+      <w:r>
+        <w:rPr>
+          <w:color w:val="FF0000"/>
+        </w:rPr>
+        <w:t>-</w:t>
+      </w:r>
+      <w:r>
+        <w:rPr>
+          <w:color w:val="FF0000"/>
+          <w:lang w:val="en-US"/>
+        </w:rPr>
+        <w:t>shop</w:t>
+      </w:r>
+      <w:r>
+        <w:rPr>
+          <w:color w:val="FF0000"/>
+        </w:rPr>
+        <w:t xml:space="preserve"> έχοντας ετοιμάσει ένα </w:t>
+      </w:r>
+      <w:r>
+        <w:rPr>
+          <w:color w:val="FF0000"/>
+          <w:lang w:val="en-US"/>
+        </w:rPr>
+        <w:t>offer</w:t>
+      </w:r>
+      <w:r>
+        <w:rPr>
+          <w:color w:val="FF0000"/>
+        </w:rPr>
+        <w:t xml:space="preserve"> με το εν λόγω αντικείμενο. (συνεχίζεται στο </w:t>
+      </w:r>
+      <w:r>
+        <w:rPr>
+          <w:color w:val="FF0000"/>
+          <w:lang w:val="en-US"/>
+        </w:rPr>
+        <w:t>E</w:t>
+      </w:r>
+      <w:r>
+        <w:rPr>
+          <w:color w:val="FF0000"/>
+        </w:rPr>
+        <w:t>-</w:t>
+      </w:r>
+      <w:r>
+        <w:rPr>
+          <w:color w:val="FF0000"/>
+          <w:lang w:val="en-US"/>
+        </w:rPr>
+        <w:t>shop</w:t>
+      </w:r>
+      <w:r>
+        <w:rPr>
+          <w:color w:val="FF0000"/>
+        </w:rPr>
         <w:t xml:space="preserve"> </w:t>
       </w:r>
       <w:r>
         <w:rPr>
-          <w:lang w:val="en-US"/>
-        </w:rPr>
-        <w:t>Use</w:t>
-      </w:r>
-      <w:r>
-        <w:t>-</w:t>
-      </w:r>
-      <w:r>
-        <w:rPr>
+          <w:color w:val="FF0000"/>
+          <w:lang w:val="en-US"/>
+        </w:rPr>
+        <w:t>use</w:t>
+      </w:r>
+      <w:r>
+        <w:rPr>
+          <w:color w:val="FF0000"/>
+        </w:rPr>
+        <w:t xml:space="preserve"> </w:t>
+      </w:r>
+      <w:r>
+        <w:rPr>
+          <w:color w:val="FF0000"/>
           <w:lang w:val="en-US"/>
         </w:rPr>
         <w:t>case</w:t>
       </w:r>
       <w:r>
-        <w:t>).</w:t>
-      </w:r>
-    </w:p>
-    <w:p>
-      <w:pPr>
-        <w:ind w:left="1440"/>
-      </w:pPr>
-      <w:r>
-        <w:t>2.2.7.1. Το σύστημα δε στέλνει κάποια ειδοποίηση στον παίκτη.</w:t>
-      </w:r>
-    </w:p>
-    <w:p>
-      <w:r>
-        <w:t xml:space="preserve">3. Ο παίκτης επιλέγει αν θα ρισκάρει να προσθέσει το </w:t>
-      </w:r>
-      <w:r>
-        <w:rPr>
-          <w:lang w:val="en-US"/>
-        </w:rPr>
-        <w:t>mystery</w:t>
-      </w:r>
-      <w:r>
-        <w:t xml:space="preserve"> </w:t>
-      </w:r>
-      <w:r>
-        <w:rPr>
-          <w:lang w:val="en-US"/>
-        </w:rPr>
-        <w:t>item</w:t>
-      </w:r>
-      <w:r>
-        <w:t xml:space="preserve"> στο </w:t>
-      </w:r>
-      <w:r>
-        <w:rPr>
-          <w:lang w:val="en-US"/>
-        </w:rPr>
-        <w:t>inventory</w:t>
-      </w:r>
-      <w:r>
-        <w:t xml:space="preserve"> ή να το απορρίψει</w:t>
-      </w:r>
-      <w:r>
-        <w:t xml:space="preserve"> και επιλέγει να το προσθέσει στο </w:t>
-      </w:r>
-      <w:r>
-        <w:rPr>
-          <w:lang w:val="en-US"/>
-        </w:rPr>
-        <w:t>inventory</w:t>
-      </w:r>
-      <w:r>
+        <w:rPr>
+          <w:color w:val="FF0000"/>
+        </w:rPr>
+        <w:t>)</w:t>
+      </w:r>
+      <w:r>
+        <w:rPr>
+          <w:color w:val="FF0000"/>
+        </w:rPr>
         <w:t>.</w:t>
       </w:r>
     </w:p>
-    <w:p>
-      <w:pPr>
-        <w:ind w:firstLine="720"/>
-      </w:pPr>
-      <w:r>
-        <w:lastRenderedPageBreak/>
-        <w:t>3</w:t>
-      </w:r>
-      <w:r>
-        <w:t xml:space="preserve">.1. Ο παίκτης δεν το προσθέτει στο </w:t>
-      </w:r>
-      <w:r>
-        <w:rPr>
-          <w:lang w:val="en-US"/>
-        </w:rPr>
-        <w:t>inventory</w:t>
-      </w:r>
-      <w:r>
-        <w:t xml:space="preserve"> και το απορρίπτει.</w:t>
-      </w:r>
-    </w:p>
-    <w:p>
-      <w:r>
-        <w:t>4</w:t>
-      </w:r>
-      <w:r>
-        <w:t xml:space="preserve">. Το σύστημα ελέγχει αν το αντικείμενο χωράει στο </w:t>
-      </w:r>
-      <w:r>
-        <w:rPr>
-          <w:lang w:val="en-US"/>
-        </w:rPr>
-        <w:t>inventory</w:t>
-      </w:r>
-      <w:r>
-        <w:t xml:space="preserve"> και συμπεραίνει ότι δε χωράει.</w:t>
-      </w:r>
-    </w:p>
-    <w:p>
-      <w:pPr>
-        <w:ind w:left="720"/>
-      </w:pPr>
-      <w:r>
-        <w:t>4</w:t>
-      </w:r>
-      <w:r>
-        <w:t xml:space="preserve">.1. Το σύστημα ελέγχει αν το αντικείμενο χωράει στο </w:t>
-      </w:r>
-      <w:r>
-        <w:rPr>
-          <w:lang w:val="en-US"/>
-        </w:rPr>
-        <w:t>inventory</w:t>
-      </w:r>
-      <w:r>
-        <w:t xml:space="preserve"> και το προσθέτει επιτυχώς και η ροή συνεχίζεται στο βήμα </w:t>
-      </w:r>
-      <w:r>
-        <w:t>6</w:t>
-      </w:r>
-      <w:r>
-        <w:t>.</w:t>
-      </w:r>
-    </w:p>
-    <w:p>
-      <w:r>
-        <w:t>5</w:t>
-      </w:r>
-      <w:r>
-        <w:t>. Ο παίκτης επιλέγει να απορρίψει κάποιο άλλο αντικείμενο του για να προσθέσει</w:t>
-      </w:r>
-      <w:r>
-        <w:t xml:space="preserve"> το </w:t>
-      </w:r>
-      <w:r>
-        <w:rPr>
-          <w:lang w:val="en-US"/>
-        </w:rPr>
-        <w:t>mystery</w:t>
-      </w:r>
-      <w:r>
-        <w:t xml:space="preserve"> </w:t>
-      </w:r>
-      <w:r>
-        <w:rPr>
-          <w:lang w:val="en-US"/>
-        </w:rPr>
-        <w:t>item</w:t>
-      </w:r>
-      <w:r>
-        <w:t xml:space="preserve"> στο </w:t>
-      </w:r>
-      <w:r>
-        <w:rPr>
-          <w:lang w:val="en-US"/>
-        </w:rPr>
-        <w:t>inventory</w:t>
-      </w:r>
-      <w:r>
-        <w:t>.</w:t>
-      </w:r>
-    </w:p>
-    <w:p>
-      <w:pPr>
-        <w:ind w:firstLine="720"/>
-      </w:pPr>
-      <w:r>
-        <w:t>5</w:t>
-      </w:r>
-      <w:r>
-        <w:t xml:space="preserve">.1. Ο παίκτης απορρίπτει το </w:t>
-      </w:r>
-      <w:r>
-        <w:rPr>
-          <w:lang w:val="en-US"/>
-        </w:rPr>
-        <w:t>mystery</w:t>
-      </w:r>
-      <w:r>
-        <w:t xml:space="preserve"> </w:t>
-      </w:r>
-      <w:r>
-        <w:rPr>
-          <w:lang w:val="en-US"/>
-        </w:rPr>
-        <w:t>item</w:t>
-      </w:r>
-      <w:r>
-        <w:t>.</w:t>
-      </w:r>
-    </w:p>
-    <w:p>
-      <w:r>
-        <w:t xml:space="preserve">6. Το σύστημα υπολογίζει </w:t>
-      </w:r>
-      <w:r>
-        <w:t>τυχαία ποιο αντικείμενο θα προκύψει βάσει τη</w:t>
-      </w:r>
-      <w:r>
-        <w:t>ς</w:t>
-      </w:r>
-      <w:r>
-        <w:t xml:space="preserve"> πιθανότητα</w:t>
-      </w:r>
-      <w:r>
-        <w:t>ς</w:t>
-      </w:r>
-      <w:r>
-        <w:t xml:space="preserve"> εμφάνισης κάθε αντικειμένου.</w:t>
-      </w:r>
-    </w:p>
-    <w:p>
-      <w:r>
-        <w:t>7</w:t>
-      </w:r>
-      <w:r>
-        <w:t>. Το σύστημα</w:t>
-      </w:r>
-      <w:r>
-        <w:t xml:space="preserve"> αναγνωρίζει ότι το </w:t>
-      </w:r>
-      <w:r>
-        <w:rPr>
-          <w:lang w:val="en-US"/>
-        </w:rPr>
-        <w:t>mystery</w:t>
-      </w:r>
-      <w:r>
-        <w:t xml:space="preserve"> </w:t>
-      </w:r>
-      <w:r>
-        <w:rPr>
-          <w:lang w:val="en-US"/>
-        </w:rPr>
-        <w:t>item</w:t>
-      </w:r>
-      <w:r>
-        <w:t xml:space="preserve"> είναι ένα πολύτιμο αντικείμενο και το</w:t>
-      </w:r>
-      <w:r>
-        <w:t xml:space="preserve"> προσθέτει στο </w:t>
-      </w:r>
-      <w:r>
-        <w:rPr>
-          <w:lang w:val="en-US"/>
-        </w:rPr>
-        <w:t>inventory</w:t>
-      </w:r>
-      <w:r>
-        <w:t xml:space="preserve"> με επιτυχία</w:t>
-      </w:r>
-      <w:r>
-        <w:rPr>
-          <w:color w:val="FF0000"/>
-        </w:rPr>
-        <w:t xml:space="preserve"> και εμφανίζει στον παίκτη μήνυμα ερώτησης αν επιθυμεί να το πουλήσει στο </w:t>
-      </w:r>
-      <w:r>
-        <w:rPr>
-          <w:color w:val="FF0000"/>
-          <w:lang w:val="en-US"/>
-        </w:rPr>
-        <w:t>e</w:t>
-      </w:r>
-      <w:r>
-        <w:rPr>
-          <w:color w:val="FF0000"/>
-        </w:rPr>
-        <w:t>-</w:t>
-      </w:r>
-      <w:r>
-        <w:rPr>
-          <w:color w:val="FF0000"/>
-          <w:lang w:val="en-US"/>
-        </w:rPr>
-        <w:t>shop</w:t>
-      </w:r>
-      <w:r>
-        <w:rPr>
-          <w:color w:val="FF0000"/>
-        </w:rPr>
-        <w:t>.</w:t>
-      </w:r>
-    </w:p>
-    <w:p>
-      <w:pPr>
-        <w:ind w:left="720"/>
-      </w:pPr>
-      <w:r>
-        <w:t>7</w:t>
-      </w:r>
-      <w:r>
-        <w:t>.</w:t>
-      </w:r>
-      <w:r>
-        <w:t xml:space="preserve">1. </w:t>
-      </w:r>
-      <w:r>
-        <w:t xml:space="preserve">Το σύστημα αναγνωρίζει ότι το </w:t>
-      </w:r>
-      <w:r>
-        <w:rPr>
-          <w:lang w:val="en-US"/>
-        </w:rPr>
-        <w:t>mystery</w:t>
-      </w:r>
-      <w:r>
-        <w:t xml:space="preserve"> </w:t>
-      </w:r>
-      <w:r>
-        <w:rPr>
-          <w:lang w:val="en-US"/>
-        </w:rPr>
-        <w:t>item</w:t>
-      </w:r>
-      <w:r>
-        <w:t xml:space="preserve"> είναι επικίνδυνο αντικείμενο και καταστρέφει όσα άλλα αντικείμενα έχει στο </w:t>
-      </w:r>
-      <w:r>
-        <w:rPr>
-          <w:lang w:val="en-US"/>
-        </w:rPr>
-        <w:t>inventory</w:t>
-      </w:r>
-      <w:r>
-        <w:t xml:space="preserve"> του ο παίκτης.</w:t>
-      </w:r>
-    </w:p>
-    <w:p>
-      <w:pPr>
-        <w:rPr>
-          <w:color w:val="FF0000"/>
-        </w:rPr>
-      </w:pPr>
-      <w:r>
-        <w:rPr>
-          <w:color w:val="FF0000"/>
-        </w:rPr>
-        <w:t>8. Ο παίκτης επιλέγει να το πουλήσει.</w:t>
-      </w:r>
-    </w:p>
-    <w:p>
-      <w:pPr>
-        <w:rPr>
-          <w:color w:val="FF0000"/>
-        </w:rPr>
-      </w:pPr>
-      <w:r>
-        <w:rPr>
-          <w:color w:val="FF0000"/>
-        </w:rPr>
-        <w:t xml:space="preserve">9. Το σύστημα ανοίγει τη σελίδα του </w:t>
-      </w:r>
-      <w:r>
-        <w:rPr>
-          <w:color w:val="FF0000"/>
-          <w:lang w:val="en-US"/>
-        </w:rPr>
-        <w:t>e</w:t>
-      </w:r>
-      <w:r>
-        <w:rPr>
-          <w:color w:val="FF0000"/>
-        </w:rPr>
-        <w:t>-</w:t>
-      </w:r>
-      <w:r>
-        <w:rPr>
-          <w:color w:val="FF0000"/>
-          <w:lang w:val="en-US"/>
-        </w:rPr>
-        <w:t>shop</w:t>
-      </w:r>
-      <w:r>
-        <w:rPr>
-          <w:color w:val="FF0000"/>
-        </w:rPr>
-        <w:t xml:space="preserve"> έχοντας ετοιμάσει ένα </w:t>
-      </w:r>
-      <w:r>
-        <w:rPr>
-          <w:color w:val="FF0000"/>
-          <w:lang w:val="en-US"/>
-        </w:rPr>
-        <w:t>offer</w:t>
-      </w:r>
-      <w:r>
-        <w:rPr>
-          <w:color w:val="FF0000"/>
-        </w:rPr>
-        <w:t xml:space="preserve"> με το εν λόγω αντικείμενο. (συνεχίζεται στο </w:t>
-      </w:r>
-      <w:r>
-        <w:rPr>
-          <w:color w:val="FF0000"/>
-          <w:lang w:val="en-US"/>
-        </w:rPr>
-        <w:t>E</w:t>
-      </w:r>
-      <w:r>
-        <w:rPr>
-          <w:color w:val="FF0000"/>
-        </w:rPr>
-        <w:t>-</w:t>
-      </w:r>
-      <w:r>
-        <w:rPr>
-          <w:color w:val="FF0000"/>
-          <w:lang w:val="en-US"/>
-        </w:rPr>
-        <w:t>shop</w:t>
-      </w:r>
-      <w:r>
-        <w:rPr>
-          <w:color w:val="FF0000"/>
-        </w:rPr>
-        <w:t xml:space="preserve"> </w:t>
-      </w:r>
-      <w:r>
-        <w:rPr>
-          <w:color w:val="FF0000"/>
-          <w:lang w:val="en-US"/>
-        </w:rPr>
-        <w:t>use</w:t>
-      </w:r>
-      <w:r>
-        <w:rPr>
-          <w:color w:val="FF0000"/>
-        </w:rPr>
-        <w:t xml:space="preserve"> </w:t>
-      </w:r>
-      <w:r>
-        <w:rPr>
-          <w:color w:val="FF0000"/>
-          <w:lang w:val="en-US"/>
-        </w:rPr>
-        <w:t>case</w:t>
-      </w:r>
-      <w:r>
-        <w:rPr>
-          <w:color w:val="FF0000"/>
-        </w:rPr>
-        <w:t>)</w:t>
-      </w:r>
-      <w:r>
-        <w:rPr>
-          <w:color w:val="FF0000"/>
-        </w:rPr>
-        <w:t>.</w:t>
-      </w:r>
-    </w:p>
     <w:p/>
-    <w:p>
-      <w:pPr>
-        <w:ind w:left="720"/>
-      </w:pPr>
-    </w:p>
-    <w:p>
-      <w:pPr>
-        <w:ind w:left="720"/>
-      </w:pPr>
-    </w:p>
-    <w:p>
-      <w:pPr>
-        <w:ind w:left="720"/>
-      </w:pPr>
-    </w:p>
-    <w:p>
-      <w:pPr>
-        <w:ind w:left="720"/>
-      </w:pPr>
-    </w:p>
-    <w:p>
-      <w:pPr>
-        <w:ind w:left="720"/>
-      </w:pPr>
-    </w:p>
-    <w:p>
-      <w:pPr>
-        <w:ind w:left="720"/>
-      </w:pPr>
-    </w:p>
-    <w:p>
-      <w:pPr>
-        <w:ind w:left="720"/>
-      </w:pPr>
-    </w:p>
-    <w:p>
-      <w:pPr>
-        <w:ind w:left="720"/>
-      </w:pPr>
-    </w:p>
-    <w:p>
-      <w:pPr>
-        <w:ind w:left="720"/>
-      </w:pPr>
-    </w:p>
-    <w:p>
-      <w:pPr>
-        <w:ind w:left="720"/>
-      </w:pPr>
-    </w:p>
-    <w:p>
-      <w:pPr>
-        <w:ind w:left="720"/>
-      </w:pPr>
-    </w:p>
-    <w:p>
-      <w:pPr>
-        <w:ind w:left="720"/>
-      </w:pPr>
-    </w:p>
-    <w:p>
-      <w:pPr>
-        <w:ind w:left="720"/>
-      </w:pPr>
-    </w:p>
-    <w:p>
-      <w:pPr>
-        <w:ind w:left="720"/>
-      </w:pPr>
-    </w:p>
-    <w:p>
-      <w:pPr>
-        <w:ind w:left="720"/>
-      </w:pPr>
-    </w:p>
-    <w:p>
-      <w:pPr>
-        <w:ind w:left="720"/>
-      </w:pPr>
-    </w:p>
-    <w:p>
-      <w:pPr>
-        <w:ind w:left="720"/>
-      </w:pPr>
-    </w:p>
-    <w:p>
-      <w:pPr>
-        <w:ind w:left="720"/>
-      </w:pPr>
-    </w:p>
-    <w:p>
-      <w:pPr>
-        <w:ind w:left="720"/>
-      </w:pPr>
-    </w:p>
     <w:p>
       <w:r>
         <w:rPr>
@@ -3818,6 +3782,7 @@
         <w:ind w:left="720"/>
       </w:pPr>
       <w:r>
+        <w:lastRenderedPageBreak/>
         <w:t xml:space="preserve">6.1. Το σύστημα ελέγχει αν ο παίκτης διαθέτει αρκετά </w:t>
       </w:r>
       <w:r>
@@ -3867,7 +3832,6 @@
     </w:p>
     <w:p>
       <w:r>
-        <w:lastRenderedPageBreak/>
         <w:t>8. Το σύστημα ελέγχει αν υπάρχει ήδη κάποι</w:t>
       </w:r>
       <w:r>
@@ -3975,7 +3939,13 @@
         <w:rPr>
           <w:color w:val="FF0000"/>
         </w:rPr>
-        <w:t>πληρούνται οι προυποθεσεις</w:t>
+        <w:t xml:space="preserve">πληρούνται οι </w:t>
+      </w:r>
+      <w:r>
+        <w:rPr>
+          <w:color w:val="FF0000"/>
+        </w:rPr>
+        <w:t>προϋποθέσεις</w:t>
       </w:r>
       <w:r>
         <w:rPr>
@@ -4410,6 +4380,7 @@
         <w:jc w:val="both"/>
       </w:pPr>
       <w:r>
+        <w:lastRenderedPageBreak/>
         <w:t>7. Ο παίκτης επιλέγει το αντικείμενο που θα δωρίσει.</w:t>
       </w:r>
     </w:p>
@@ -4466,7 +4437,6 @@
         <w:jc w:val="both"/>
       </w:pPr>
       <w:r>
-        <w:lastRenderedPageBreak/>
         <w:t>9. Το σύστημα</w:t>
       </w:r>
       <w:r>
@@ -4543,12 +4513,98 @@
           <w:tab w:val="left" w:pos="1027"/>
         </w:tabs>
         <w:jc w:val="both"/>
+      </w:pPr>
+      <w:r>
         <w:rPr>
           <w:b/>
           <w:bCs/>
           <w:color w:val="00B050"/>
-        </w:rPr>
-      </w:pPr>
+          <w:lang w:val="en-US"/>
+        </w:rPr>
+        <w:t>E</w:t>
+      </w:r>
+      <w:r>
+        <w:rPr>
+          <w:b/>
+          <w:bCs/>
+          <w:color w:val="00B050"/>
+          <w:lang w:val="en-US"/>
+        </w:rPr>
+        <w:t>-</w:t>
+      </w:r>
+      <w:r>
+        <w:rPr>
+          <w:b/>
+          <w:bCs/>
+          <w:color w:val="00B050"/>
+          <w:lang w:val="en-US"/>
+        </w:rPr>
+        <w:t>shop</w:t>
+      </w:r>
+      <w:r>
+        <w:rPr>
+          <w:b/>
+          <w:bCs/>
+          <w:color w:val="00B050"/>
+          <w:lang w:val="en-US"/>
+        </w:rPr>
+        <w:t xml:space="preserve"> </w:t>
+      </w:r>
+      <w:r>
+        <w:rPr>
+          <w:b/>
+          <w:bCs/>
+          <w:color w:val="00B050"/>
+          <w:lang w:val="en-US"/>
+        </w:rPr>
+        <w:t>Use</w:t>
+      </w:r>
+      <w:r>
+        <w:rPr>
+          <w:b/>
+          <w:bCs/>
+          <w:color w:val="00B050"/>
+          <w:lang w:val="en-US"/>
+        </w:rPr>
+        <w:t>-</w:t>
+      </w:r>
+      <w:r>
+        <w:rPr>
+          <w:b/>
+          <w:bCs/>
+          <w:color w:val="00B050"/>
+          <w:lang w:val="en-US"/>
+        </w:rPr>
+        <w:t>case</w:t>
+      </w:r>
+      <w:r>
+        <w:rPr>
+          <w:b/>
+          <w:bCs/>
+          <w:color w:val="00B050"/>
+          <w:lang w:val="en-US"/>
+        </w:rPr>
+        <w:t>:</w:t>
+      </w:r>
+      <w:r>
+        <w:rPr>
+          <w:color w:val="00B050"/>
+          <w:lang w:val="en-US"/>
+        </w:rPr>
+        <w:t xml:space="preserve"> </w:t>
+      </w:r>
+      <w:r>
+        <w:t>Ζαπαντιώτης</w:t>
+      </w:r>
+      <w:r>
+        <w:rPr>
+          <w:lang w:val="en-US"/>
+        </w:rPr>
+        <w:t xml:space="preserve"> </w:t>
+      </w:r>
+      <w:r>
+        <w:t>Μάριος</w:t>
+      </w:r>
     </w:p>
     <w:p>
       <w:pPr>
@@ -4557,187 +4613,6 @@
         </w:tabs>
         <w:jc w:val="both"/>
         <w:rPr>
-          <w:b/>
-          <w:bCs/>
-          <w:color w:val="00B050"/>
-        </w:rPr>
-      </w:pPr>
-    </w:p>
-    <w:p>
-      <w:pPr>
-        <w:tabs>
-          <w:tab w:val="left" w:pos="1027"/>
-        </w:tabs>
-        <w:jc w:val="both"/>
-        <w:rPr>
-          <w:b/>
-          <w:bCs/>
-          <w:color w:val="00B050"/>
-        </w:rPr>
-      </w:pPr>
-    </w:p>
-    <w:p>
-      <w:pPr>
-        <w:tabs>
-          <w:tab w:val="left" w:pos="1027"/>
-        </w:tabs>
-        <w:jc w:val="both"/>
-        <w:rPr>
-          <w:b/>
-          <w:bCs/>
-          <w:color w:val="00B050"/>
-        </w:rPr>
-      </w:pPr>
-    </w:p>
-    <w:p>
-      <w:pPr>
-        <w:tabs>
-          <w:tab w:val="left" w:pos="1027"/>
-        </w:tabs>
-        <w:jc w:val="both"/>
-        <w:rPr>
-          <w:b/>
-          <w:bCs/>
-          <w:color w:val="00B050"/>
-        </w:rPr>
-      </w:pPr>
-    </w:p>
-    <w:p>
-      <w:pPr>
-        <w:tabs>
-          <w:tab w:val="left" w:pos="1027"/>
-        </w:tabs>
-        <w:jc w:val="both"/>
-        <w:rPr>
-          <w:b/>
-          <w:bCs/>
-          <w:color w:val="00B050"/>
-        </w:rPr>
-      </w:pPr>
-    </w:p>
-    <w:p>
-      <w:pPr>
-        <w:tabs>
-          <w:tab w:val="left" w:pos="1027"/>
-        </w:tabs>
-        <w:jc w:val="both"/>
-        <w:rPr>
-          <w:b/>
-          <w:bCs/>
-          <w:color w:val="00B050"/>
-        </w:rPr>
-      </w:pPr>
-    </w:p>
-    <w:p>
-      <w:pPr>
-        <w:tabs>
-          <w:tab w:val="left" w:pos="1027"/>
-        </w:tabs>
-        <w:jc w:val="both"/>
-        <w:rPr>
-          <w:color w:val="00B050"/>
-          <w:lang w:val="en-US"/>
-        </w:rPr>
-      </w:pPr>
-      <w:r>
-        <w:rPr>
-          <w:b/>
-          <w:bCs/>
-          <w:color w:val="00B050"/>
-          <w:lang w:val="en-US"/>
-        </w:rPr>
-        <w:t>E</w:t>
-      </w:r>
-      <w:r>
-        <w:rPr>
-          <w:b/>
-          <w:bCs/>
-          <w:color w:val="00B050"/>
-          <w:lang w:val="en-US"/>
-        </w:rPr>
-        <w:t>-</w:t>
-      </w:r>
-      <w:r>
-        <w:rPr>
-          <w:b/>
-          <w:bCs/>
-          <w:color w:val="00B050"/>
-          <w:lang w:val="en-US"/>
-        </w:rPr>
-        <w:t>shop</w:t>
-      </w:r>
-      <w:r>
-        <w:rPr>
-          <w:b/>
-          <w:bCs/>
-          <w:color w:val="00B050"/>
-          <w:lang w:val="en-US"/>
-        </w:rPr>
-        <w:t xml:space="preserve"> </w:t>
-      </w:r>
-      <w:r>
-        <w:rPr>
-          <w:b/>
-          <w:bCs/>
-          <w:color w:val="00B050"/>
-          <w:lang w:val="en-US"/>
-        </w:rPr>
-        <w:t>Use</w:t>
-      </w:r>
-      <w:r>
-        <w:rPr>
-          <w:b/>
-          <w:bCs/>
-          <w:color w:val="00B050"/>
-          <w:lang w:val="en-US"/>
-        </w:rPr>
-        <w:t>-</w:t>
-      </w:r>
-      <w:r>
-        <w:rPr>
-          <w:b/>
-          <w:bCs/>
-          <w:color w:val="00B050"/>
-          <w:lang w:val="en-US"/>
-        </w:rPr>
-        <w:t>case</w:t>
-      </w:r>
-      <w:r>
-        <w:rPr>
-          <w:b/>
-          <w:bCs/>
-          <w:color w:val="00B050"/>
-          <w:lang w:val="en-US"/>
-        </w:rPr>
-        <w:t>:</w:t>
-      </w:r>
-      <w:r>
-        <w:rPr>
-          <w:color w:val="00B050"/>
-          <w:lang w:val="en-US"/>
-        </w:rPr>
-        <w:t xml:space="preserve"> </w:t>
-      </w:r>
-      <w:r>
-        <w:t>Ζαπαντιώτης</w:t>
-      </w:r>
-      <w:r>
-        <w:rPr>
-          <w:lang w:val="en-US"/>
-        </w:rPr>
-        <w:t xml:space="preserve"> </w:t>
-      </w:r>
-      <w:r>
-        <w:t>Μάριος</w:t>
-      </w:r>
-    </w:p>
-    <w:p>
-      <w:pPr>
-        <w:tabs>
-          <w:tab w:val="left" w:pos="1027"/>
-        </w:tabs>
-        <w:jc w:val="both"/>
-        <w:rPr>
           <w:lang w:val="en-US"/>
         </w:rPr>
       </w:pPr>
@@ -4771,7 +4646,7 @@
     </w:p>
     <w:p>
       <w:pPr>
-        <w:pStyle w:val="ListParagraph"/>
+        <w:pStyle w:val="a6"/>
         <w:numPr>
           <w:ilvl w:val="0"/>
           <w:numId w:val="24"/>
@@ -4784,16 +4659,18 @@
       <w:r>
         <w:t>-</w:t>
       </w:r>
+      <w:proofErr w:type="spellStart"/>
       <w:r>
         <w:t>shop</w:t>
       </w:r>
+      <w:proofErr w:type="spellEnd"/>
       <w:r>
         <w:t>.</w:t>
       </w:r>
     </w:p>
     <w:p>
       <w:pPr>
-        <w:pStyle w:val="ListParagraph"/>
+        <w:pStyle w:val="a6"/>
         <w:numPr>
           <w:ilvl w:val="0"/>
           <w:numId w:val="24"/>
@@ -4812,7 +4689,7 @@
     </w:p>
     <w:p>
       <w:pPr>
-        <w:pStyle w:val="ListParagraph"/>
+        <w:pStyle w:val="a6"/>
         <w:numPr>
           <w:ilvl w:val="0"/>
           <w:numId w:val="24"/>
@@ -4834,7 +4711,7 @@
     </w:p>
     <w:p>
       <w:pPr>
-        <w:pStyle w:val="ListParagraph"/>
+        <w:pStyle w:val="a6"/>
         <w:numPr>
           <w:ilvl w:val="1"/>
           <w:numId w:val="24"/>
@@ -4850,7 +4727,7 @@
     </w:p>
     <w:p>
       <w:pPr>
-        <w:pStyle w:val="ListParagraph"/>
+        <w:pStyle w:val="a6"/>
         <w:numPr>
           <w:ilvl w:val="2"/>
           <w:numId w:val="24"/>
@@ -4863,7 +4740,7 @@
     </w:p>
     <w:p>
       <w:pPr>
-        <w:pStyle w:val="ListParagraph"/>
+        <w:pStyle w:val="a6"/>
         <w:numPr>
           <w:ilvl w:val="2"/>
           <w:numId w:val="24"/>
@@ -4876,7 +4753,7 @@
     </w:p>
     <w:p>
       <w:pPr>
-        <w:pStyle w:val="ListParagraph"/>
+        <w:pStyle w:val="a6"/>
         <w:numPr>
           <w:ilvl w:val="2"/>
           <w:numId w:val="24"/>
@@ -4889,7 +4766,7 @@
     </w:p>
     <w:p>
       <w:pPr>
-        <w:pStyle w:val="ListParagraph"/>
+        <w:pStyle w:val="a6"/>
         <w:numPr>
           <w:ilvl w:val="2"/>
           <w:numId w:val="24"/>
@@ -4902,7 +4779,7 @@
     </w:p>
     <w:p>
       <w:pPr>
-        <w:pStyle w:val="ListParagraph"/>
+        <w:pStyle w:val="a6"/>
         <w:numPr>
           <w:ilvl w:val="3"/>
           <w:numId w:val="24"/>
@@ -4921,7 +4798,7 @@
     </w:p>
     <w:p>
       <w:pPr>
-        <w:pStyle w:val="ListParagraph"/>
+        <w:pStyle w:val="a6"/>
         <w:numPr>
           <w:ilvl w:val="3"/>
           <w:numId w:val="24"/>
@@ -4934,7 +4811,7 @@
     </w:p>
     <w:p>
       <w:pPr>
-        <w:pStyle w:val="ListParagraph"/>
+        <w:pStyle w:val="a6"/>
         <w:numPr>
           <w:ilvl w:val="3"/>
           <w:numId w:val="24"/>
@@ -4947,7 +4824,7 @@
     </w:p>
     <w:p>
       <w:pPr>
-        <w:pStyle w:val="ListParagraph"/>
+        <w:pStyle w:val="a6"/>
         <w:numPr>
           <w:ilvl w:val="3"/>
           <w:numId w:val="24"/>
@@ -4955,12 +4832,20 @@
         <w:spacing w:line="259" w:lineRule="auto"/>
       </w:pPr>
       <w:r>
-        <w:t>Το σύστημα ανανεώνει την νέα μέγιστη προσφορά στον server.</w:t>
-      </w:r>
-    </w:p>
-    <w:p>
-      <w:pPr>
-        <w:pStyle w:val="ListParagraph"/>
+        <w:t xml:space="preserve">Το σύστημα ανανεώνει την νέα μέγιστη προσφορά στον </w:t>
+      </w:r>
+      <w:proofErr w:type="spellStart"/>
+      <w:r>
+        <w:t>server</w:t>
+      </w:r>
+      <w:proofErr w:type="spellEnd"/>
+      <w:r>
+        <w:t>.</w:t>
+      </w:r>
+    </w:p>
+    <w:p>
+      <w:pPr>
+        <w:pStyle w:val="a6"/>
         <w:numPr>
           <w:ilvl w:val="3"/>
           <w:numId w:val="24"/>
@@ -4973,7 +4858,7 @@
     </w:p>
     <w:p>
       <w:pPr>
-        <w:pStyle w:val="ListParagraph"/>
+        <w:pStyle w:val="a6"/>
         <w:numPr>
           <w:ilvl w:val="3"/>
           <w:numId w:val="24"/>
@@ -4992,7 +4877,7 @@
     </w:p>
     <w:p>
       <w:pPr>
-        <w:pStyle w:val="ListParagraph"/>
+        <w:pStyle w:val="a6"/>
         <w:numPr>
           <w:ilvl w:val="4"/>
           <w:numId w:val="24"/>
@@ -5026,7 +4911,7 @@
     </w:p>
     <w:p>
       <w:pPr>
-        <w:pStyle w:val="ListParagraph"/>
+        <w:pStyle w:val="a6"/>
         <w:numPr>
           <w:ilvl w:val="1"/>
           <w:numId w:val="24"/>
@@ -5042,7 +4927,7 @@
     </w:p>
     <w:p>
       <w:pPr>
-        <w:pStyle w:val="ListParagraph"/>
+        <w:pStyle w:val="a6"/>
         <w:numPr>
           <w:ilvl w:val="2"/>
           <w:numId w:val="24"/>
@@ -5061,7 +4946,7 @@
     </w:p>
     <w:p>
       <w:pPr>
-        <w:pStyle w:val="ListParagraph"/>
+        <w:pStyle w:val="a6"/>
         <w:numPr>
           <w:ilvl w:val="2"/>
           <w:numId w:val="24"/>
@@ -5074,7 +4959,7 @@
     </w:p>
     <w:p>
       <w:pPr>
-        <w:pStyle w:val="ListParagraph"/>
+        <w:pStyle w:val="a6"/>
         <w:numPr>
           <w:ilvl w:val="2"/>
           <w:numId w:val="24"/>
@@ -5082,13 +4967,12 @@
         <w:spacing w:line="259" w:lineRule="auto"/>
       </w:pPr>
       <w:r>
-        <w:lastRenderedPageBreak/>
         <w:t>Το σύστημα εμφανίζει σελίδα με τις πληροφορίες που απαιτούνται για την πώληση.</w:t>
       </w:r>
     </w:p>
     <w:p>
       <w:pPr>
-        <w:pStyle w:val="ListParagraph"/>
+        <w:pStyle w:val="a6"/>
         <w:numPr>
           <w:ilvl w:val="2"/>
           <w:numId w:val="24"/>
@@ -5101,7 +4985,7 @@
     </w:p>
     <w:p>
       <w:pPr>
-        <w:pStyle w:val="ListParagraph"/>
+        <w:pStyle w:val="a6"/>
         <w:numPr>
           <w:ilvl w:val="2"/>
           <w:numId w:val="24"/>
@@ -5120,7 +5004,7 @@
     </w:p>
     <w:p>
       <w:pPr>
-        <w:pStyle w:val="ListParagraph"/>
+        <w:pStyle w:val="a6"/>
         <w:numPr>
           <w:ilvl w:val="3"/>
           <w:numId w:val="24"/>
@@ -5128,12 +5012,13 @@
         <w:spacing w:line="259" w:lineRule="auto"/>
       </w:pPr>
       <w:r>
+        <w:lastRenderedPageBreak/>
         <w:t>Το σύστημα εμφανίζει μήνυμα εσφαλμένης καταχώρησης και υποδεικνύει τα πεδία που απαιτούν διόρθωση.</w:t>
       </w:r>
     </w:p>
     <w:p>
       <w:pPr>
-        <w:pStyle w:val="ListParagraph"/>
+        <w:pStyle w:val="a6"/>
         <w:numPr>
           <w:ilvl w:val="0"/>
           <w:numId w:val="24"/>
@@ -5146,7 +5031,7 @@
     </w:p>
     <w:p>
       <w:pPr>
-        <w:pStyle w:val="ListParagraph"/>
+        <w:pStyle w:val="a6"/>
         <w:numPr>
           <w:ilvl w:val="0"/>
           <w:numId w:val="24"/>
@@ -5159,7 +5044,7 @@
     </w:p>
     <w:p>
       <w:pPr>
-        <w:pStyle w:val="ListParagraph"/>
+        <w:pStyle w:val="a6"/>
         <w:numPr>
           <w:ilvl w:val="0"/>
           <w:numId w:val="24"/>
@@ -5178,7 +5063,7 @@
     </w:p>
     <w:p>
       <w:pPr>
-        <w:pStyle w:val="ListParagraph"/>
+        <w:pStyle w:val="a6"/>
         <w:numPr>
           <w:ilvl w:val="1"/>
           <w:numId w:val="24"/>
@@ -5658,7 +5543,6 @@
         <w:jc w:val="both"/>
       </w:pPr>
       <w:r>
-        <w:lastRenderedPageBreak/>
         <w:t xml:space="preserve">3.1.4.  Το σύστημα, αφού ελέγξει το κείμενο έτσι ώστε να συνάδει με τους κανόνες του παιχνιδιού, αποθηκεύει το </w:t>
       </w:r>
       <w:r>
@@ -5683,7 +5567,15 @@
         <w:t xml:space="preserve"> </w:t>
       </w:r>
       <w:r>
-        <w:t>και το κάνει προσβάσιμο από άλλους παίκτες.</w:t>
+        <w:t xml:space="preserve">και το κάνει </w:t>
+      </w:r>
+      <w:proofErr w:type="spellStart"/>
+      <w:r>
+        <w:t>προσβάσιμο</w:t>
+      </w:r>
+      <w:proofErr w:type="spellEnd"/>
+      <w:r>
+        <w:t xml:space="preserve"> από άλλους παίκτες.</w:t>
       </w:r>
     </w:p>
     <w:p>
@@ -5695,6 +5587,7 @@
         <w:jc w:val="both"/>
       </w:pPr>
       <w:r>
+        <w:lastRenderedPageBreak/>
         <w:t xml:space="preserve">3.1.4.1. Το σύστημα, αφού ελέγξει το κείμενο έτσι ώστε να συνάδει με τους κανόνες του παιχνιδιού συμπεραίνει ότι δεν τους ακολουθεί και ακυρώνει το </w:t>
       </w:r>
       <w:r>
@@ -6234,7 +6127,85 @@
     </w:p>
     <w:p>
       <w:pPr>
-        <w:pStyle w:val="ListParagraph"/>
+        <w:spacing w:line="259" w:lineRule="auto"/>
+      </w:pPr>
+      <w:r>
+        <w:t xml:space="preserve">1. </w:t>
+      </w:r>
+      <w:r>
+        <w:t>Ο παίκτης ανοίγει το καθολικό</w:t>
+      </w:r>
+      <w:r>
+        <w:t xml:space="preserve"> (</w:t>
+      </w:r>
+      <w:proofErr w:type="spellStart"/>
+      <w:r>
+        <w:t>global</w:t>
+      </w:r>
+      <w:proofErr w:type="spellEnd"/>
+      <w:r>
+        <w:t>)</w:t>
+      </w:r>
+      <w:r>
+        <w:t xml:space="preserve"> </w:t>
+      </w:r>
+      <w:proofErr w:type="spellStart"/>
+      <w:r>
+        <w:t>chat</w:t>
+      </w:r>
+      <w:proofErr w:type="spellEnd"/>
+      <w:r>
+        <w:t>.</w:t>
+      </w:r>
+    </w:p>
+    <w:p>
+      <w:pPr>
+        <w:spacing w:line="259" w:lineRule="auto"/>
+        <w:ind w:firstLine="720"/>
+      </w:pPr>
+      <w:r>
+        <w:t>1.1.1.</w:t>
+      </w:r>
+      <w:r>
+        <w:t xml:space="preserve"> </w:t>
+      </w:r>
+      <w:r>
+        <w:t xml:space="preserve">Ο παίκτης ανοίγει το </w:t>
+      </w:r>
+      <w:proofErr w:type="spellStart"/>
+      <w:r>
+        <w:t>chat</w:t>
+      </w:r>
+      <w:proofErr w:type="spellEnd"/>
+      <w:r>
+        <w:t xml:space="preserve"> μ</w:t>
+      </w:r>
+      <w:r>
+        <w:t>ίας ομαδικής</w:t>
+      </w:r>
+      <w:r>
+        <w:t xml:space="preserve"> συνομιλίας</w:t>
+      </w:r>
+      <w:r>
+        <w:t>.</w:t>
+      </w:r>
+    </w:p>
+    <w:p>
+      <w:pPr>
+        <w:pStyle w:val="a6"/>
+        <w:numPr>
+          <w:ilvl w:val="2"/>
+          <w:numId w:val="27"/>
+        </w:numPr>
+        <w:spacing w:line="259" w:lineRule="auto"/>
+      </w:pPr>
+      <w:r>
+        <w:t xml:space="preserve"> Το σύστημα διατηρεί ως διαθέσιμους προς επικοινωνία παίκτες, μόνο τα μέλη της ομάδας και η ροή συνεχίζεται στο βήμα 6.</w:t>
+      </w:r>
+    </w:p>
+    <w:p>
+      <w:pPr>
+        <w:pStyle w:val="a6"/>
         <w:numPr>
           <w:ilvl w:val="0"/>
           <w:numId w:val="27"/>
@@ -6242,27 +6213,59 @@
         <w:spacing w:line="259" w:lineRule="auto"/>
       </w:pPr>
       <w:r>
-        <w:t>Ο παίκτης ανοίγει το καθολικό</w:t>
-      </w:r>
-      <w:r>
-        <w:t xml:space="preserve"> (</w:t>
-      </w:r>
-      <w:r>
-        <w:t>global</w:t>
-      </w:r>
-      <w:r>
-        <w:t>)</w:t>
-      </w:r>
-      <w:r>
-        <w:t xml:space="preserve"> chat</w:t>
-      </w:r>
-      <w:r>
-        <w:t>.</w:t>
-      </w:r>
-    </w:p>
-    <w:p>
-      <w:pPr>
-        <w:pStyle w:val="ListParagraph"/>
+        <w:t>Το σύστημα ανακτά όλα τα μηνύματα που έχουν σταλεί εντός ημέρας  και τα εμφανίζει.</w:t>
+      </w:r>
+    </w:p>
+    <w:p>
+      <w:pPr>
+        <w:pStyle w:val="a6"/>
+        <w:numPr>
+          <w:ilvl w:val="0"/>
+          <w:numId w:val="27"/>
+        </w:numPr>
+        <w:spacing w:line="259" w:lineRule="auto"/>
+      </w:pPr>
+      <w:r>
+        <w:t>Ο παίκτης πληκτρολογεί «</w:t>
+      </w:r>
+      <w:r>
+        <w:t>@</w:t>
+      </w:r>
+      <w:r>
+        <w:t>»</w:t>
+      </w:r>
+      <w:r>
+        <w:t xml:space="preserve"> </w:t>
+      </w:r>
+      <w:r>
+        <w:t xml:space="preserve">στο </w:t>
+      </w:r>
+      <w:proofErr w:type="spellStart"/>
+      <w:r>
+        <w:t>chat</w:t>
+      </w:r>
+      <w:proofErr w:type="spellEnd"/>
+      <w:r>
+        <w:t xml:space="preserve"> και όνομα ή μέρος του ονόματος του παίκτη που αναζητά</w:t>
+      </w:r>
+      <w:r>
+        <w:t xml:space="preserve"> </w:t>
+      </w:r>
+      <w:r>
+        <w:t>ώστε να κάνει «</w:t>
+      </w:r>
+      <w:proofErr w:type="spellStart"/>
+      <w:r>
+        <w:t>tag</w:t>
+      </w:r>
+      <w:proofErr w:type="spellEnd"/>
+      <w:r>
+        <w:t>» έναν άλλο παίκτη.</w:t>
+      </w:r>
+    </w:p>
+    <w:p>
+      <w:pPr>
+        <w:pStyle w:val="a6"/>
         <w:numPr>
           <w:ilvl w:val="2"/>
           <w:numId w:val="27"/>
@@ -6270,30 +6273,20 @@
         <w:spacing w:line="259" w:lineRule="auto"/>
       </w:pPr>
       <w:r>
-        <w:t xml:space="preserve"> </w:t>
-      </w:r>
-      <w:r>
-        <w:t xml:space="preserve">Ο παίκτης ανοίγει το </w:t>
-      </w:r>
+        <w:t xml:space="preserve"> Ο  παίκτης πληκτρολογεί «/» στο </w:t>
+      </w:r>
+      <w:proofErr w:type="spellStart"/>
       <w:r>
         <w:t>chat</w:t>
       </w:r>
-      <w:r>
-        <w:t xml:space="preserve"> μ</w:t>
-      </w:r>
-      <w:r>
-        <w:t>ίας ομαδικής</w:t>
-      </w:r>
-      <w:r>
-        <w:t xml:space="preserve"> συνομιλίας</w:t>
-      </w:r>
+      <w:proofErr w:type="spellEnd"/>
       <w:r>
         <w:t>.</w:t>
       </w:r>
     </w:p>
     <w:p>
       <w:pPr>
-        <w:pStyle w:val="ListParagraph"/>
+        <w:pStyle w:val="a6"/>
         <w:numPr>
           <w:ilvl w:val="2"/>
           <w:numId w:val="27"/>
@@ -6301,406 +6294,379 @@
         <w:spacing w:line="259" w:lineRule="auto"/>
       </w:pPr>
       <w:r>
-        <w:t xml:space="preserve"> Το σύστημα διατηρεί ως διαθέσιμους προς επικοινωνία παίκτες, μόνο τα μέλη της ομάδας και η ροή συνεχίζεται στο βήμα 6.</w:t>
-      </w:r>
-    </w:p>
-    <w:p>
-      <w:pPr>
+        <w:t xml:space="preserve">Το σύστημα εμφανίζει μία λίστα με εντολές που θα εκτελέσει το </w:t>
+      </w:r>
+      <w:proofErr w:type="spellStart"/>
+      <w:r>
+        <w:t>chat</w:t>
+      </w:r>
+      <w:r>
+        <w:t>-</w:t>
+      </w:r>
+      <w:r>
+        <w:t>bot</w:t>
+      </w:r>
+      <w:proofErr w:type="spellEnd"/>
+      <w:r>
+        <w:t>.</w:t>
+      </w:r>
+    </w:p>
+    <w:p>
+      <w:pPr>
+        <w:spacing w:line="259" w:lineRule="auto"/>
+        <w:ind w:firstLine="720"/>
+      </w:pPr>
+      <w:r>
+        <w:t xml:space="preserve">3.1.3. </w:t>
+      </w:r>
+      <w:r>
+        <w:t xml:space="preserve"> </w:t>
+      </w:r>
+      <w:r>
+        <w:t xml:space="preserve">Ο παίκτης επιλέγει </w:t>
+      </w:r>
+      <w:r>
+        <w:t>“/</w:t>
+      </w:r>
+      <w:proofErr w:type="spellStart"/>
+      <w:r>
+        <w:t>ranking</w:t>
+      </w:r>
+      <w:proofErr w:type="spellEnd"/>
+      <w:r>
+        <w:t>”</w:t>
+      </w:r>
+      <w:r>
+        <w:t>.</w:t>
+      </w:r>
+    </w:p>
+    <w:p>
+      <w:pPr>
+        <w:spacing w:line="259" w:lineRule="auto"/>
+        <w:ind w:firstLine="720"/>
+      </w:pPr>
+      <w:r>
+        <w:tab/>
+      </w:r>
+      <w:r>
+        <w:t>3.</w:t>
+      </w:r>
+      <w:r>
+        <w:t>1</w:t>
+      </w:r>
+      <w:r>
+        <w:t>.</w:t>
+      </w:r>
+      <w:r>
+        <w:t>3</w:t>
+      </w:r>
+      <w:r>
+        <w:t>.</w:t>
+      </w:r>
+      <w:r>
+        <w:t>1.1.</w:t>
+      </w:r>
+      <w:r>
+        <w:t xml:space="preserve"> </w:t>
+      </w:r>
+      <w:r>
+        <w:t>Ο παίκτης επιλέγει “/</w:t>
+      </w:r>
+      <w:r>
+        <w:rPr>
+          <w:lang w:val="en-US"/>
+        </w:rPr>
+        <w:t>achievements</w:t>
+      </w:r>
+      <w:r>
+        <w:t xml:space="preserve"> </w:t>
+      </w:r>
+      <w:proofErr w:type="spellStart"/>
+      <w:r>
+        <w:t>username</w:t>
+      </w:r>
+      <w:proofErr w:type="spellEnd"/>
+      <w:r>
+        <w:t>”.</w:t>
+      </w:r>
+    </w:p>
+    <w:p>
+      <w:pPr>
+        <w:spacing w:line="259" w:lineRule="auto"/>
+        <w:ind w:left="1440"/>
+      </w:pPr>
+      <w:r>
+        <w:lastRenderedPageBreak/>
+        <w:t>3.</w:t>
+      </w:r>
+      <w:r>
+        <w:t>1</w:t>
+      </w:r>
+      <w:r>
+        <w:t>.</w:t>
+      </w:r>
+      <w:r>
+        <w:t>3</w:t>
+      </w:r>
+      <w:r>
+        <w:t>.</w:t>
+      </w:r>
+      <w:r>
+        <w:t>1.2.</w:t>
+      </w:r>
+      <w:r>
+        <w:t xml:space="preserve"> </w:t>
+      </w:r>
+      <w:r>
+        <w:t xml:space="preserve">Το σύστημα εμφανίζει όλα τα επιτεύγματα που έχει ξεκλειδώσει ο παίκτης που του αντιστοιχεί το </w:t>
+      </w:r>
+      <w:proofErr w:type="spellStart"/>
+      <w:r>
+        <w:t>username</w:t>
+      </w:r>
+      <w:proofErr w:type="spellEnd"/>
+      <w:r>
+        <w:t xml:space="preserve"> που </w:t>
+      </w:r>
+      <w:proofErr w:type="spellStart"/>
+      <w:r>
+        <w:t>πληκτρολογήθηκε</w:t>
+      </w:r>
+      <w:proofErr w:type="spellEnd"/>
+      <w:r>
+        <w:t>.</w:t>
+      </w:r>
+    </w:p>
+    <w:p>
+      <w:pPr>
+        <w:spacing w:line="259" w:lineRule="auto"/>
+        <w:ind w:left="720" w:firstLine="720"/>
+      </w:pPr>
+      <w:r>
+        <w:t>3.</w:t>
+      </w:r>
+      <w:r>
+        <w:t>1</w:t>
+      </w:r>
+      <w:r>
+        <w:t>.</w:t>
+      </w:r>
+      <w:r>
+        <w:t>3.2.1.</w:t>
+      </w:r>
+      <w:r>
+        <w:t xml:space="preserve"> Ο παίκτης επιλέγει </w:t>
+      </w:r>
+      <w:r>
+        <w:t>“</w:t>
+      </w:r>
+      <w:r>
+        <w:t>/</w:t>
+      </w:r>
+      <w:proofErr w:type="spellStart"/>
+      <w:r>
+        <w:t>offers</w:t>
+      </w:r>
+      <w:proofErr w:type="spellEnd"/>
+      <w:r>
+        <w:t xml:space="preserve"> </w:t>
+      </w:r>
+      <w:proofErr w:type="spellStart"/>
+      <w:r>
+        <w:t>itemName</w:t>
+      </w:r>
+      <w:proofErr w:type="spellEnd"/>
+      <w:r>
+        <w:t>”.</w:t>
+      </w:r>
+    </w:p>
+    <w:p>
+      <w:pPr>
+        <w:spacing w:line="259" w:lineRule="auto"/>
+        <w:ind w:left="1440"/>
+        <w:rPr>
+          <w:lang w:val="en-US"/>
+        </w:rPr>
+      </w:pPr>
+      <w:r>
+        <w:t>3.</w:t>
+      </w:r>
+      <w:r>
+        <w:t>1</w:t>
+      </w:r>
+      <w:r>
+        <w:t>.</w:t>
+      </w:r>
+      <w:r>
+        <w:t>3</w:t>
+      </w:r>
+      <w:r>
+        <w:t>.</w:t>
+      </w:r>
+      <w:r>
+        <w:t>2.2.</w:t>
+      </w:r>
+      <w:r>
+        <w:t xml:space="preserve"> Το σύστημα ανακτά από το e</w:t>
+      </w:r>
+      <w:r>
+        <w:t>-</w:t>
+      </w:r>
+      <w:proofErr w:type="spellStart"/>
+      <w:r>
+        <w:t>shop</w:t>
+      </w:r>
+      <w:proofErr w:type="spellEnd"/>
+      <w:r>
+        <w:t xml:space="preserve"> προσφορές σχετικές με το εν λόγω </w:t>
+      </w:r>
+      <w:proofErr w:type="spellStart"/>
+      <w:r>
+        <w:t>item</w:t>
+      </w:r>
+      <w:proofErr w:type="spellEnd"/>
+      <w:r>
+        <w:t xml:space="preserve"> κι εμφανίζει στον παίκτη παράθυρο</w:t>
+      </w:r>
+      <w:r>
+        <w:t xml:space="preserve"> </w:t>
+      </w:r>
+      <w:r>
+        <w:t>ώστε να αγοράσει χωρίς πρόσβαση στο κατάστημα.</w:t>
+      </w:r>
+    </w:p>
+    <w:p>
+      <w:pPr>
+        <w:spacing w:line="259" w:lineRule="auto"/>
         <w:ind w:left="720"/>
       </w:pPr>
       <w:r>
-        <w:t>1.2.1.</w:t>
-      </w:r>
-      <w:r>
-        <w:t xml:space="preserve"> Ο παίκτης επιλέγει να δημιουργήσει μια νέα ομαδική.</w:t>
-      </w:r>
-    </w:p>
-    <w:p>
-      <w:pPr>
-        <w:ind w:left="720"/>
-      </w:pPr>
-      <w:r>
-        <w:t>1.2.2. Το σύστημα εμφανίζει</w:t>
-      </w:r>
-      <w:r>
-        <w:t xml:space="preserve"> παράθυρο με</w:t>
-      </w:r>
-      <w:r>
-        <w:t xml:space="preserve"> ένα search</w:t>
-      </w:r>
+        <w:t xml:space="preserve">3.1.4. </w:t>
+      </w:r>
+      <w:r>
+        <w:t xml:space="preserve">Το σύστημα συλλέγει δεδομένα από τους παίκτες εντός ομάδας(στην περίπτωση του </w:t>
+      </w:r>
+      <w:proofErr w:type="spellStart"/>
+      <w:r>
+        <w:t>global</w:t>
+      </w:r>
+      <w:proofErr w:type="spellEnd"/>
       <w:r>
         <w:t xml:space="preserve"> </w:t>
       </w:r>
-      <w:r>
-        <w:t>bar.</w:t>
-      </w:r>
-    </w:p>
-    <w:p>
-      <w:pPr>
-        <w:ind w:left="720"/>
-      </w:pPr>
-      <w:r>
-        <w:t>1.2.3. Ο παίκτης πληκτρολογεί, μέσω αυτού, το όνομα του κάθε παίκτη που επιθυμεί να προσθέσει στην ομαδική και επιλέγει επιβεβαίωση.</w:t>
-      </w:r>
-    </w:p>
-    <w:p>
-      <w:pPr>
-        <w:ind w:left="720"/>
-      </w:pPr>
-      <w:r>
-        <w:lastRenderedPageBreak/>
-        <w:t>1.2.4. Το σύστημα εμφανίζει μήνυμα στον παίκτη, ώστε να ονομάσει την ομαδική.</w:t>
-      </w:r>
-    </w:p>
-    <w:p>
-      <w:pPr>
-        <w:ind w:left="720"/>
-      </w:pPr>
-      <w:r>
-        <w:t>1.2.5. Ο παίκτης πληκτρολογεί το όνομα που επιθυμεί και επιλέγει δημιουργία.</w:t>
-      </w:r>
-    </w:p>
-    <w:p>
-      <w:pPr>
-        <w:ind w:left="720"/>
-      </w:pPr>
-      <w:r>
-        <w:t>1.2.6. Το σύστημα δημιουργεί νέο channel</w:t>
-      </w:r>
+      <w:proofErr w:type="spellStart"/>
+      <w:r>
+        <w:t>chat</w:t>
+      </w:r>
+      <w:proofErr w:type="spellEnd"/>
       <w:r>
         <w:t xml:space="preserve"> </w:t>
       </w:r>
       <w:r>
-        <w:t>στις επιλογές του κάθε παίκτη-μέλους της ομάδας.</w:t>
-      </w:r>
-    </w:p>
-    <w:p>
-      <w:pPr>
-        <w:pStyle w:val="ListParagraph"/>
+        <w:t>όλων των παικτών) και εμφανίζει μόνο στον παίκτη την κατάταξη καθενός από αυτούς.</w:t>
+      </w:r>
+    </w:p>
+    <w:p>
+      <w:pPr>
+        <w:spacing w:line="259" w:lineRule="auto"/>
+      </w:pPr>
+      <w:r>
+        <w:t xml:space="preserve">4. </w:t>
+      </w:r>
+      <w:r>
+        <w:t>Το σύστημα ελέγχει ποιοι παίκτες είναι ενεργοί και έχουν συμβατό όνομα με την αναζήτηση του παίκτη και τους εμφανίζει.</w:t>
+      </w:r>
+    </w:p>
+    <w:p>
+      <w:pPr>
+        <w:pStyle w:val="a6"/>
+        <w:numPr>
+          <w:ilvl w:val="1"/>
+          <w:numId w:val="34"/>
+        </w:numPr>
+        <w:spacing w:line="259" w:lineRule="auto"/>
+      </w:pPr>
+      <w:r>
+        <w:t xml:space="preserve">Το σύστημα δεν εντόπισε παίκτες με συμβατά </w:t>
+      </w:r>
+      <w:proofErr w:type="spellStart"/>
+      <w:r>
+        <w:t>username</w:t>
+      </w:r>
+      <w:proofErr w:type="spellEnd"/>
+      <w:r>
+        <w:t xml:space="preserve">, </w:t>
+      </w:r>
+      <w:r>
+        <w:t>οπότε και εμφανίζει σχετικό μήνυμα.</w:t>
+      </w:r>
+    </w:p>
+    <w:p>
+      <w:pPr>
+        <w:pStyle w:val="a6"/>
         <w:numPr>
           <w:ilvl w:val="0"/>
-          <w:numId w:val="27"/>
+          <w:numId w:val="34"/>
         </w:numPr>
         <w:spacing w:line="259" w:lineRule="auto"/>
       </w:pPr>
       <w:r>
-        <w:t>Το σύστημα ανακτά όλα τα μηνύματα που έχουν σταλεί εντός ημέρας  και τα εμφανίζει.</w:t>
-      </w:r>
-    </w:p>
-    <w:p>
-      <w:pPr>
-        <w:pStyle w:val="ListParagraph"/>
+        <w:t xml:space="preserve">Ο παίκτης βρίσκει τον παίκτη που έψαχνε και τον επιλέγει. </w:t>
+      </w:r>
+    </w:p>
+    <w:p>
+      <w:pPr>
+        <w:pStyle w:val="a6"/>
+        <w:numPr>
+          <w:ilvl w:val="1"/>
+          <w:numId w:val="34"/>
+        </w:numPr>
+        <w:spacing w:line="259" w:lineRule="auto"/>
+      </w:pPr>
+      <w:r>
+        <w:t>Ο παίκτης δε βρήκε τον παίκτη που αναζητούσε και η ροή συνεχίζεται στο βήμα 3.</w:t>
+      </w:r>
+    </w:p>
+    <w:p>
+      <w:pPr>
+        <w:pStyle w:val="a6"/>
         <w:numPr>
           <w:ilvl w:val="0"/>
-          <w:numId w:val="27"/>
+          <w:numId w:val="34"/>
         </w:numPr>
         <w:spacing w:line="259" w:lineRule="auto"/>
       </w:pPr>
       <w:r>
-        <w:t>Ο παίκτης πληκτρολογεί «</w:t>
-      </w:r>
-      <w:r>
-        <w:t>@</w:t>
-      </w:r>
-      <w:r>
-        <w:t>»</w:t>
-      </w:r>
-      <w:r>
-        <w:t xml:space="preserve"> </w:t>
-      </w:r>
-      <w:r>
-        <w:t>στο chat και όνομα ή μέρος του ονόματος του παίκτη που αναζητά</w:t>
-      </w:r>
-      <w:r>
-        <w:t xml:space="preserve"> </w:t>
-      </w:r>
-      <w:r>
-        <w:t>ώστε να κάνει «tag» έναν άλλο παίκτη.</w:t>
-      </w:r>
-    </w:p>
-    <w:p>
-      <w:pPr>
-        <w:pStyle w:val="ListParagraph"/>
+        <w:t>Ο παίκτης πληκτρολογεί ένα μήνυμα.</w:t>
+      </w:r>
+    </w:p>
+    <w:p>
+      <w:pPr>
+        <w:pStyle w:val="a6"/>
         <w:numPr>
-          <w:ilvl w:val="2"/>
-          <w:numId w:val="27"/>
+          <w:ilvl w:val="0"/>
+          <w:numId w:val="34"/>
         </w:numPr>
         <w:spacing w:line="259" w:lineRule="auto"/>
-      </w:pPr>
-      <w:r>
-        <w:t xml:space="preserve"> Ο  παίκτης πληκτρολογεί «/» στο chat</w:t>
-      </w:r>
-      <w:r>
-        <w:t>.</w:t>
-      </w:r>
-    </w:p>
-    <w:p>
-      <w:pPr>
-        <w:pStyle w:val="ListParagraph"/>
+        <w:rPr>
+          <w:color w:val="FF0000"/>
+        </w:rPr>
+      </w:pPr>
+      <w:r>
+        <w:rPr>
+          <w:color w:val="FF0000"/>
+        </w:rPr>
+        <w:t>Το σύστημα ρωτάει τον παίκτη αν επιθυμεί να ορίσει σημαντικότητα του μηνύματος που σύνταξε.</w:t>
+      </w:r>
+    </w:p>
+    <w:p>
+      <w:pPr>
+        <w:pStyle w:val="a6"/>
         <w:numPr>
-          <w:ilvl w:val="2"/>
-          <w:numId w:val="27"/>
+          <w:ilvl w:val="0"/>
+          <w:numId w:val="34"/>
         </w:numPr>
         <w:spacing w:line="259" w:lineRule="auto"/>
-      </w:pPr>
-      <w:r>
-        <w:t>Το σύστημα εμφανίζει μία λίστα με εντολές που θα εκτελέσει το chat</w:t>
-      </w:r>
-      <w:r>
-        <w:t>-</w:t>
-      </w:r>
-      <w:r>
-        <w:t>bot</w:t>
-      </w:r>
-      <w:r>
-        <w:t>.</w:t>
-      </w:r>
-    </w:p>
-    <w:p>
-      <w:pPr>
-        <w:pStyle w:val="ListParagraph"/>
-        <w:numPr>
-          <w:ilvl w:val="4"/>
-          <w:numId w:val="28"/>
-        </w:numPr>
-        <w:spacing w:line="259" w:lineRule="auto"/>
-      </w:pPr>
-      <w:r>
-        <w:t xml:space="preserve"> </w:t>
-      </w:r>
-      <w:r>
-        <w:t xml:space="preserve">Ο παίκτης επιλέγει </w:t>
-      </w:r>
-      <w:r>
-        <w:t>“/ranking”</w:t>
-      </w:r>
-      <w:r>
-        <w:t>.</w:t>
-      </w:r>
-    </w:p>
-    <w:p>
-      <w:pPr>
-        <w:pStyle w:val="ListParagraph"/>
-        <w:numPr>
-          <w:ilvl w:val="4"/>
-          <w:numId w:val="28"/>
-        </w:numPr>
-        <w:spacing w:line="259" w:lineRule="auto"/>
-      </w:pPr>
-      <w:r>
-        <w:t>Το σύστημα συλλέγει δεδομένα από τους παίκτες εντός ομάδας(στην περίπτωση του global</w:t>
-      </w:r>
-      <w:r>
-        <w:t xml:space="preserve"> </w:t>
-      </w:r>
-      <w:r>
-        <w:t>chat</w:t>
-      </w:r>
-      <w:r>
-        <w:t xml:space="preserve"> </w:t>
-      </w:r>
-      <w:r>
-        <w:t>όλων των παικτών) και εμφανίζει μόνο στον παίκτη την κατάταξη καθενός από αυτούς.</w:t>
-      </w:r>
-    </w:p>
-    <w:p>
-      <w:pPr>
-        <w:pStyle w:val="ListParagraph"/>
-        <w:numPr>
-          <w:ilvl w:val="4"/>
-          <w:numId w:val="29"/>
-        </w:numPr>
-        <w:spacing w:line="259" w:lineRule="auto"/>
-      </w:pPr>
-      <w:r>
-        <w:t>Ο παίκτης επιλέγει “/</w:t>
-      </w:r>
-      <w:r>
-        <w:rPr>
-          <w:lang w:val="en-US"/>
-        </w:rPr>
-        <w:t>achievements</w:t>
-      </w:r>
-      <w:r>
-        <w:t xml:space="preserve"> </w:t>
-      </w:r>
-      <w:r>
-        <w:t>username</w:t>
-      </w:r>
-      <w:r>
-        <w:t>”.</w:t>
-      </w:r>
-    </w:p>
-    <w:p>
-      <w:pPr>
-        <w:pStyle w:val="ListParagraph"/>
-        <w:numPr>
-          <w:ilvl w:val="4"/>
-          <w:numId w:val="29"/>
-        </w:numPr>
-        <w:spacing w:line="259" w:lineRule="auto"/>
-      </w:pPr>
-      <w:r>
-        <w:t xml:space="preserve">Το σύστημα εμφανίζει όλα τα επιτεύγματα που έχει ξεκλειδώσει ο παίκτης που του αντιστοιχεί το </w:t>
-      </w:r>
-      <w:r>
-        <w:t>username</w:t>
-      </w:r>
-      <w:r>
-        <w:t xml:space="preserve"> που πληκτρολογήθηκε.</w:t>
-      </w:r>
-    </w:p>
-    <w:p>
-      <w:pPr>
-        <w:pStyle w:val="ListParagraph"/>
-        <w:numPr>
-          <w:ilvl w:val="4"/>
-          <w:numId w:val="30"/>
-        </w:numPr>
-        <w:spacing w:line="259" w:lineRule="auto"/>
-      </w:pPr>
-      <w:r>
-        <w:t xml:space="preserve">Ο παίκτης επιλέγει </w:t>
-      </w:r>
-      <w:r>
-        <w:t>“</w:t>
-      </w:r>
-      <w:r>
-        <w:t>/offers</w:t>
-      </w:r>
-      <w:r>
-        <w:t xml:space="preserve"> </w:t>
-      </w:r>
-      <w:r>
-        <w:t>itemName</w:t>
-      </w:r>
-      <w:r>
-        <w:t>”.</w:t>
-      </w:r>
-    </w:p>
-    <w:p>
-      <w:pPr>
-        <w:pStyle w:val="ListParagraph"/>
-        <w:numPr>
-          <w:ilvl w:val="4"/>
-          <w:numId w:val="30"/>
-        </w:numPr>
-        <w:spacing w:line="259" w:lineRule="auto"/>
-      </w:pPr>
-      <w:r>
-        <w:t>Το σύστημα ανακτά από το e</w:t>
-      </w:r>
-      <w:r>
-        <w:t>-</w:t>
-      </w:r>
-      <w:r>
-        <w:t>shop προσφορές σχετικές με το εν λόγω item κι εμφανίζει στον παίκτη παράθυρο</w:t>
-      </w:r>
-      <w:r>
-        <w:t xml:space="preserve"> </w:t>
-      </w:r>
-      <w:r>
-        <w:t>ώστε να αγοράσει χωρίς πρόσβαση στο κατάστασημα.</w:t>
-      </w:r>
-    </w:p>
-    <w:p>
-      <w:pPr>
-        <w:pStyle w:val="ListParagraph"/>
-        <w:numPr>
-          <w:ilvl w:val="0"/>
-          <w:numId w:val="30"/>
-        </w:numPr>
-        <w:spacing w:line="259" w:lineRule="auto"/>
-      </w:pPr>
-      <w:r>
-        <w:t>Το σύστημα ελέγχει ποιοι παίκτες είναι ενεργοί και έχουν συμβατό όνομα με την αναζήτηση του παίκτη και τους εμφανίζει.</w:t>
-      </w:r>
-    </w:p>
-    <w:p>
-      <w:pPr>
-        <w:pStyle w:val="ListParagraph"/>
-        <w:numPr>
-          <w:ilvl w:val="1"/>
-          <w:numId w:val="30"/>
-        </w:numPr>
-        <w:spacing w:line="259" w:lineRule="auto"/>
-      </w:pPr>
-      <w:r>
-        <w:t>Το σύστημα δεν εντόπισε παίκτες με συμβατά usernames</w:t>
-      </w:r>
-      <w:r>
-        <w:t xml:space="preserve">, </w:t>
-      </w:r>
-      <w:r>
-        <w:t>οπότε και εμφανίζει σχετικό μήνυμα.</w:t>
-      </w:r>
-    </w:p>
-    <w:p>
-      <w:pPr>
-        <w:pStyle w:val="ListParagraph"/>
-        <w:numPr>
-          <w:ilvl w:val="0"/>
-          <w:numId w:val="30"/>
-        </w:numPr>
-        <w:spacing w:line="259" w:lineRule="auto"/>
-      </w:pPr>
-      <w:r>
-        <w:t xml:space="preserve">Ο παίκτης βρίσκει τον παίκτη που έψαχνε και τον επιλέγει. </w:t>
-      </w:r>
-    </w:p>
-    <w:p>
-      <w:pPr>
-        <w:pStyle w:val="ListParagraph"/>
-        <w:numPr>
-          <w:ilvl w:val="1"/>
-          <w:numId w:val="30"/>
-        </w:numPr>
-        <w:spacing w:line="259" w:lineRule="auto"/>
-      </w:pPr>
-      <w:r>
-        <w:t>Ο παίκτης δε βρήκε τον παίκτη που αναζητούσε και η ροή συνεχίζεται στο βήμα 3.</w:t>
-      </w:r>
-    </w:p>
-    <w:p>
-      <w:pPr>
-        <w:pStyle w:val="ListParagraph"/>
-        <w:numPr>
-          <w:ilvl w:val="0"/>
-          <w:numId w:val="30"/>
-        </w:numPr>
-        <w:spacing w:line="259" w:lineRule="auto"/>
-      </w:pPr>
-      <w:r>
-        <w:t>Ο παίκτης πληκτρολογεί ένα μήνυμα.</w:t>
-      </w:r>
-    </w:p>
-    <w:p>
-      <w:pPr>
-        <w:pStyle w:val="ListParagraph"/>
-        <w:numPr>
-          <w:ilvl w:val="0"/>
-          <w:numId w:val="30"/>
-        </w:numPr>
-        <w:spacing w:line="259" w:lineRule="auto"/>
-        <w:rPr>
-          <w:color w:val="FF0000"/>
-        </w:rPr>
-      </w:pPr>
-      <w:r>
-        <w:rPr>
-          <w:color w:val="FF0000"/>
-        </w:rPr>
-        <w:t>Το σύστημα ρωτάει τον παίκτη αν επιθυμεί να ορίσει σημαντικότητα του μηνύματος που σύνταξε.</w:t>
-      </w:r>
-    </w:p>
-    <w:p>
-      <w:pPr>
-        <w:pStyle w:val="ListParagraph"/>
-        <w:numPr>
-          <w:ilvl w:val="0"/>
-          <w:numId w:val="30"/>
-        </w:numPr>
-        <w:spacing w:line="259" w:lineRule="auto"/>
         <w:rPr>
           <w:color w:val="FF0000"/>
         </w:rPr>
@@ -6714,7 +6680,7 @@
     </w:p>
     <w:p>
       <w:pPr>
-        <w:pStyle w:val="ListParagraph"/>
+        <w:pStyle w:val="a6"/>
         <w:numPr>
           <w:ilvl w:val="2"/>
           <w:numId w:val="31"/>
@@ -6746,7 +6712,7 @@
     </w:p>
     <w:p>
       <w:pPr>
-        <w:pStyle w:val="ListParagraph"/>
+        <w:pStyle w:val="a6"/>
         <w:numPr>
           <w:ilvl w:val="2"/>
           <w:numId w:val="31"/>
@@ -6791,7 +6757,7 @@
     </w:p>
     <w:p>
       <w:pPr>
-        <w:pStyle w:val="ListParagraph"/>
+        <w:pStyle w:val="a6"/>
         <w:numPr>
           <w:ilvl w:val="2"/>
           <w:numId w:val="32"/>
@@ -6823,7 +6789,7 @@
     </w:p>
     <w:p>
       <w:pPr>
-        <w:pStyle w:val="ListParagraph"/>
+        <w:pStyle w:val="a6"/>
         <w:numPr>
           <w:ilvl w:val="2"/>
           <w:numId w:val="32"/>
@@ -6855,7 +6821,7 @@
     </w:p>
     <w:p>
       <w:pPr>
-        <w:pStyle w:val="ListParagraph"/>
+        <w:pStyle w:val="a6"/>
         <w:numPr>
           <w:ilvl w:val="0"/>
           <w:numId w:val="32"/>
@@ -6880,7 +6846,7 @@
     </w:p>
     <w:p>
       <w:pPr>
-        <w:pStyle w:val="ListParagraph"/>
+        <w:pStyle w:val="a6"/>
         <w:numPr>
           <w:ilvl w:val="0"/>
           <w:numId w:val="32"/>
@@ -6917,13 +6883,12 @@
     </w:p>
     <w:p>
       <w:pPr>
-        <w:pStyle w:val="ListParagraph"/>
-        <w:numPr>
-          <w:ilvl w:val="1"/>
-          <w:numId w:val="32"/>
-        </w:numPr>
         <w:spacing w:line="259" w:lineRule="auto"/>
-      </w:pPr>
+        <w:ind w:left="495"/>
+      </w:pPr>
+      <w:r>
+        <w:t xml:space="preserve">10.1. </w:t>
+      </w:r>
       <w:r>
         <w:t xml:space="preserve">Το σύστημα δε στέλνει το μήνυμα, διότι παραβιάζει τους κανόνες και </w:t>
       </w:r>
@@ -6931,7 +6896,15 @@
         <w:t>εμφανίζει</w:t>
       </w:r>
       <w:r>
-        <w:t xml:space="preserve"> στον παίκτη σχετική ειδοποίηση και απαγορεύει την πρόσβαση του παίκτη στο chat για μια ημέρα.</w:t>
+        <w:t xml:space="preserve"> στον παίκτη σχετική ειδοποίηση και απαγορεύει την πρόσβαση του παίκτη στο </w:t>
+      </w:r>
+      <w:proofErr w:type="spellStart"/>
+      <w:r>
+        <w:t>chat</w:t>
+      </w:r>
+      <w:proofErr w:type="spellEnd"/>
+      <w:r>
+        <w:t xml:space="preserve"> για μια ημέρα.</w:t>
       </w:r>
     </w:p>
     <w:p>
@@ -6952,39 +6925,9 @@
         </w:tabs>
         <w:jc w:val="both"/>
         <w:rPr>
-          <w:color w:val="00B050"/>
-          <w:lang w:val="en-US"/>
-        </w:rPr>
-      </w:pPr>
-      <w:r>
-        <w:rPr>
-          <w:b/>
-          <w:bCs/>
-          <w:color w:val="00B050"/>
-          <w:lang w:val="en-US"/>
-        </w:rPr>
-        <w:lastRenderedPageBreak/>
-        <w:t>Statistics Use-case:</w:t>
-      </w:r>
-      <w:r>
-        <w:rPr>
-          <w:color w:val="00B050"/>
-          <w:lang w:val="en-US"/>
-        </w:rPr>
-        <w:t xml:space="preserve"> </w:t>
-      </w:r>
-      <w:r>
-        <w:t>Λουκάκης</w:t>
-      </w:r>
-      <w:r>
-        <w:rPr>
-          <w:lang w:val="en-US"/>
-        </w:rPr>
-        <w:t xml:space="preserve"> </w:t>
-      </w:r>
-      <w:r>
-        <w:t>Εμμανουήλ</w:t>
-      </w:r>
+          <w:noProof/>
+        </w:rPr>
+      </w:pPr>
     </w:p>
     <w:p>
       <w:pPr>
@@ -6993,47 +6936,9 @@
         </w:tabs>
         <w:jc w:val="both"/>
         <w:rPr>
-          <w:lang w:val="en-US"/>
-        </w:rPr>
-      </w:pPr>
-      <w:r>
-        <w:rPr>
-          <w:lang w:val="en-US"/>
-        </w:rPr>
-        <w:t>Actors</w:t>
-      </w:r>
-      <w:r>
-        <w:rPr>
-          <w:lang w:val="en-US"/>
-        </w:rPr>
-        <w:t xml:space="preserve">: </w:t>
-      </w:r>
-      <w:r>
-        <w:t>Παίκτης</w:t>
-      </w:r>
-      <w:r>
-        <w:rPr>
-          <w:lang w:val="en-US"/>
-        </w:rPr>
-        <w:t xml:space="preserve">, </w:t>
-      </w:r>
-      <w:r>
-        <w:rPr>
-          <w:lang w:val="en-US"/>
-        </w:rPr>
-        <w:t>Server</w:t>
-      </w:r>
-    </w:p>
-    <w:p>
-      <w:r>
-        <w:rPr>
-          <w:u w:val="single"/>
-        </w:rPr>
-        <w:t>Σημείωση</w:t>
-      </w:r>
-      <w:r>
-        <w:t>:  Κάποια από τα χαρακτηριστικά με βάση τα οποία θα μπορεί να γίνει η αναζήτηση είναι ο αριθμός των φορών που έχουν χάσει, ο αριθμός επιτευγμάτων που έχουν πετύχει κλπ.</w:t>
-      </w:r>
+          <w:noProof/>
+        </w:rPr>
+      </w:pPr>
     </w:p>
     <w:p>
       <w:pPr>
@@ -7041,215 +6946,10 @@
           <w:tab w:val="left" w:pos="1027"/>
         </w:tabs>
         <w:jc w:val="both"/>
-      </w:pPr>
-    </w:p>
-    <w:p>
-      <w:r>
-        <w:t>1.  Ο παίκτης επιλέγει «προβολή στατιστικών».</w:t>
-      </w:r>
-    </w:p>
-    <w:p>
-      <w:r>
-        <w:t>2. Το σύστημα προβάλλει τη σελίδα επιλογής δείγματος στατιστικών</w:t>
-      </w:r>
-      <w:r>
-        <w:t>.</w:t>
-      </w:r>
-    </w:p>
-    <w:p>
-      <w:r>
-        <w:t xml:space="preserve">3. </w:t>
-      </w:r>
-      <w:r>
-        <w:t>Ο παίκτης επιλέγει «προβολή στατιστικών μεταξύ φίλων».</w:t>
-      </w:r>
-    </w:p>
-    <w:p>
-      <w:pPr>
-        <w:ind w:left="720"/>
-      </w:pPr>
-      <w:r>
-        <w:t xml:space="preserve">3.1. Ο παίκτης επιλέγει «προβολή στατιστικών όλων των παικτών» και η ροή συνεχίζεται στο βήμα 6. </w:t>
-      </w:r>
-    </w:p>
-    <w:p>
-      <w:r>
-        <w:t>4. Το σύστημα εμφανίζει λίστα με τους φίλους του παίκτη.</w:t>
-      </w:r>
-    </w:p>
-    <w:p>
-      <w:r>
-        <w:t>5. Ο παίκτης επιλέγει τους φίλους για τους οποίους ενδιαφέρεται να δει στατιστικά</w:t>
-      </w:r>
-    </w:p>
-    <w:p>
-      <w:r>
-        <w:t xml:space="preserve">6. Το σύστημα ζητά από τον παίκτη να επιλέξει χρονικό διάστημα εντός του οποίου επιθυμεί να συλλεχθούν τα δεδομένα και το χαρακτηριστικό </w:t>
-      </w:r>
-      <w:r>
-        <w:t>που αποτελεί τη</w:t>
-      </w:r>
-      <w:r>
-        <w:t xml:space="preserve"> βάση </w:t>
-      </w:r>
-      <w:r>
-        <w:t>στην οποία θα βασιστεί</w:t>
-      </w:r>
-      <w:r>
-        <w:t xml:space="preserve"> η αναζήτηση.</w:t>
-      </w:r>
-    </w:p>
-    <w:p>
-      <w:r>
-        <w:t>7. Ο παίκτης συμπληρώνει όλα τα πεδία και επιλέγει «αναζήτηση».</w:t>
-      </w:r>
-    </w:p>
-    <w:p>
-      <w:r>
-        <w:tab/>
-        <w:t>7.</w:t>
-      </w:r>
-      <w:r>
-        <w:t>1</w:t>
-      </w:r>
-      <w:r>
-        <w:t>.1</w:t>
-      </w:r>
-      <w:r>
-        <w:t xml:space="preserve">. </w:t>
-      </w:r>
-      <w:r>
-        <w:t>Ο παίκτης δεν ορίζει χρονικό διάστημα και επιλέγει «αναζήτηση».</w:t>
-      </w:r>
-    </w:p>
-    <w:p>
-      <w:pPr>
-        <w:ind w:left="720"/>
-      </w:pPr>
-      <w:r>
-        <w:t>7.1.2. Το σύστημα δεν εισάγει χρονικό περιορισμό στην ερώτηση που θα εκτελεστεί  στη βάση. Η ροή συνεχίζεται στο βήμα 8.</w:t>
-      </w:r>
-    </w:p>
-    <w:p>
-      <w:r>
-        <w:t>8. Το σύστημα επικοινωνεί με τον server και παρουσιάζει στο χρήστη τα δεδομένα που παράχθηκαν.</w:t>
-      </w:r>
-    </w:p>
-    <w:p>
-      <w:r>
-        <w:t>9. Ο παίκτης επιλέγει εξαγωγή γραφήματος.</w:t>
-      </w:r>
-    </w:p>
-    <w:p>
-      <w:pPr>
-        <w:ind w:left="720"/>
-        <w:rPr>
-          <w:color w:val="FF0000"/>
-        </w:rPr>
-      </w:pPr>
-      <w:r>
-        <w:rPr>
-          <w:color w:val="FF0000"/>
-        </w:rPr>
-        <w:t>9.1 Ο παίκτης δεν επιλέγει δημιουργία γραφήματος.</w:t>
-      </w:r>
-    </w:p>
-    <w:p>
-      <w:pPr>
-        <w:rPr>
-          <w:color w:val="FF0000"/>
-        </w:rPr>
-      </w:pPr>
-      <w:r>
-        <w:rPr>
-          <w:color w:val="FF0000"/>
-        </w:rPr>
-        <w:t>10. Το σύστημα εμφανίζει στον παίκτη τους πιθανούς τύπους γραφήματος που μπορούν να εξαχθούν από τα δεδομένα</w:t>
-      </w:r>
-      <w:r>
-        <w:rPr>
-          <w:color w:val="FF0000"/>
-        </w:rPr>
-        <w:t xml:space="preserve"> (ραβδόγραμμα κτλ) και ρωτά τον παίκτη αν επιθυμεί να το κοινοποιήσει στους φίλους του</w:t>
-      </w:r>
-      <w:r>
-        <w:rPr>
-          <w:color w:val="FF0000"/>
-        </w:rPr>
-        <w:t>.</w:t>
-      </w:r>
-    </w:p>
-    <w:p>
-      <w:pPr>
-        <w:rPr>
-          <w:color w:val="FF0000"/>
-        </w:rPr>
-      </w:pPr>
-      <w:r>
-        <w:rPr>
-          <w:color w:val="FF0000"/>
-        </w:rPr>
-        <w:t>11. Ο παίκτης επιλέγει να κοινοποιήσει το γράφημα.</w:t>
-      </w:r>
-    </w:p>
-    <w:p>
-      <w:pPr>
-        <w:rPr>
-          <w:color w:val="FF0000"/>
-        </w:rPr>
-      </w:pPr>
-      <w:r>
-        <w:rPr>
-          <w:color w:val="FF0000"/>
-        </w:rPr>
-        <w:tab/>
-        <w:t>11.1. Ο παίκτης δεν κοινοποιεί το γράφημα.</w:t>
-      </w:r>
-    </w:p>
-    <w:p>
-      <w:pPr>
-        <w:rPr>
-          <w:color w:val="FF0000"/>
-        </w:rPr>
-      </w:pPr>
-      <w:r>
-        <w:rPr>
-          <w:color w:val="FF0000"/>
-        </w:rPr>
-        <w:t>12. Το σύστημα του εμφανίζει λίστα με τους φίλους του.</w:t>
-      </w:r>
-    </w:p>
-    <w:p>
-      <w:pPr>
-        <w:rPr>
-          <w:color w:val="FF0000"/>
-        </w:rPr>
-      </w:pPr>
-      <w:r>
-        <w:rPr>
-          <w:color w:val="FF0000"/>
-        </w:rPr>
-        <w:t xml:space="preserve">13. Ο παίκτης επιλέγει </w:t>
-      </w:r>
-      <w:r>
-        <w:rPr>
-          <w:color w:val="FF0000"/>
-        </w:rPr>
-        <w:t>τους φίλους στους οποίους θέλει να το κοινοποιήσει.</w:t>
-      </w:r>
-    </w:p>
-    <w:p>
-      <w:pPr>
-        <w:rPr>
-          <w:color w:val="FF0000"/>
-        </w:rPr>
-      </w:pPr>
-      <w:r>
-        <w:rPr>
-          <w:color w:val="FF0000"/>
-        </w:rPr>
-        <w:t>14. Το σύστημα στέλνει την εικόνα του γραφήματος στους παίκτες που επιλέχθηκαν.</w:t>
-      </w:r>
+        <w:rPr>
+          <w:noProof/>
+        </w:rPr>
+      </w:pPr>
     </w:p>
     <w:p>
       <w:pPr>
@@ -7259,7 +6959,429 @@
         <w:jc w:val="both"/>
         <w:rPr>
           <w:noProof/>
-          <w:lang w:val="en-US"/>
+        </w:rPr>
+      </w:pPr>
+    </w:p>
+    <w:p>
+      <w:pPr>
+        <w:tabs>
+          <w:tab w:val="left" w:pos="1027"/>
+        </w:tabs>
+        <w:jc w:val="both"/>
+        <w:rPr>
+          <w:noProof/>
+        </w:rPr>
+      </w:pPr>
+    </w:p>
+    <w:p>
+      <w:pPr>
+        <w:tabs>
+          <w:tab w:val="left" w:pos="1027"/>
+        </w:tabs>
+        <w:jc w:val="both"/>
+        <w:rPr>
+          <w:noProof/>
+        </w:rPr>
+      </w:pPr>
+    </w:p>
+    <w:p>
+      <w:pPr>
+        <w:tabs>
+          <w:tab w:val="left" w:pos="1027"/>
+        </w:tabs>
+        <w:jc w:val="both"/>
+        <w:rPr>
+          <w:noProof/>
+        </w:rPr>
+      </w:pPr>
+    </w:p>
+    <w:p>
+      <w:pPr>
+        <w:tabs>
+          <w:tab w:val="left" w:pos="1027"/>
+        </w:tabs>
+        <w:jc w:val="both"/>
+        <w:rPr>
+          <w:noProof/>
+        </w:rPr>
+      </w:pPr>
+    </w:p>
+    <w:p>
+      <w:pPr>
+        <w:tabs>
+          <w:tab w:val="left" w:pos="1027"/>
+        </w:tabs>
+        <w:jc w:val="both"/>
+        <w:rPr>
+          <w:noProof/>
+        </w:rPr>
+      </w:pPr>
+    </w:p>
+    <w:p>
+      <w:pPr>
+        <w:tabs>
+          <w:tab w:val="left" w:pos="1027"/>
+        </w:tabs>
+        <w:jc w:val="both"/>
+        <w:rPr>
+          <w:color w:val="00B050"/>
+          <w:lang w:val="en-US"/>
+        </w:rPr>
+      </w:pPr>
+      <w:r>
+        <w:rPr>
+          <w:b/>
+          <w:bCs/>
+          <w:color w:val="00B050"/>
+          <w:lang w:val="en-US"/>
+        </w:rPr>
+        <w:t>Statistics Use-case:</w:t>
+      </w:r>
+      <w:r>
+        <w:rPr>
+          <w:color w:val="00B050"/>
+          <w:lang w:val="en-US"/>
+        </w:rPr>
+        <w:t xml:space="preserve"> </w:t>
+      </w:r>
+      <w:r>
+        <w:t>Λουκάκης</w:t>
+      </w:r>
+      <w:r>
+        <w:rPr>
+          <w:lang w:val="en-US"/>
+        </w:rPr>
+        <w:t xml:space="preserve"> </w:t>
+      </w:r>
+      <w:r>
+        <w:t>Εμμανουήλ</w:t>
+      </w:r>
+    </w:p>
+    <w:p>
+      <w:pPr>
+        <w:tabs>
+          <w:tab w:val="left" w:pos="1027"/>
+        </w:tabs>
+        <w:jc w:val="both"/>
+        <w:rPr>
+          <w:lang w:val="en-US"/>
+        </w:rPr>
+      </w:pPr>
+      <w:r>
+        <w:rPr>
+          <w:lang w:val="en-US"/>
+        </w:rPr>
+        <w:t>Actors</w:t>
+      </w:r>
+      <w:r>
+        <w:rPr>
+          <w:lang w:val="en-US"/>
+        </w:rPr>
+        <w:t xml:space="preserve">: </w:t>
+      </w:r>
+      <w:r>
+        <w:t>Παίκτης</w:t>
+      </w:r>
+      <w:r>
+        <w:rPr>
+          <w:lang w:val="en-US"/>
+        </w:rPr>
+        <w:t xml:space="preserve">, </w:t>
+      </w:r>
+      <w:r>
+        <w:rPr>
+          <w:lang w:val="en-US"/>
+        </w:rPr>
+        <w:t>Server</w:t>
+      </w:r>
+    </w:p>
+    <w:p>
+      <w:r>
+        <w:rPr>
+          <w:u w:val="single"/>
+        </w:rPr>
+        <w:t>Σημείωση</w:t>
+      </w:r>
+      <w:r>
+        <w:t>:  Κάποια από τα χαρακτηριστικά με βάση τα οποία θα μπορεί να γίνει η αναζήτηση είναι ο αριθμός των φορών που έχουν χάσει, ο αριθμός επιτευγμάτων που έχουν πετύχει κλπ.</w:t>
+      </w:r>
+    </w:p>
+    <w:p/>
+    <w:p>
+      <w:r>
+        <w:t>1.  Ο παίκτης</w:t>
+      </w:r>
+      <w:r>
+        <w:rPr>
+          <w:color w:val="FF0000"/>
+        </w:rPr>
+        <w:t>, ενώ βρίσκεται στο προφίλ του,</w:t>
+      </w:r>
+      <w:r>
+        <w:t xml:space="preserve"> </w:t>
+      </w:r>
+      <w:r>
+        <w:t>επιλέγει «προβολή στατιστικών».</w:t>
+      </w:r>
+    </w:p>
+    <w:p>
+      <w:r>
+        <w:t>2. Το σύστημα προβάλλει τη σελίδα επιλογής δείγματος στατιστικών</w:t>
+      </w:r>
+      <w:r>
+        <w:t>.</w:t>
+      </w:r>
+    </w:p>
+    <w:p>
+      <w:r>
+        <w:t xml:space="preserve">3. </w:t>
+      </w:r>
+      <w:r>
+        <w:t>Ο παίκτης επιλέγει «προβολή στατιστικών μεταξύ φίλων».</w:t>
+      </w:r>
+    </w:p>
+    <w:p>
+      <w:pPr>
+        <w:ind w:left="720"/>
+      </w:pPr>
+      <w:r>
+        <w:t xml:space="preserve">3.1. Ο παίκτης επιλέγει «προβολή στατιστικών όλων των παικτών» και η ροή συνεχίζεται στο βήμα 6. </w:t>
+      </w:r>
+    </w:p>
+    <w:p>
+      <w:r>
+        <w:t>4. Το σύστημα εμφανίζει λίστα με τους φίλους του παίκτη.</w:t>
+      </w:r>
+    </w:p>
+    <w:p>
+      <w:r>
+        <w:t>5. Ο παίκτης επιλέγει τους φίλους για τους οποίους ενδιαφέρεται να δει στατιστικά</w:t>
+      </w:r>
+      <w:r>
+        <w:t>.</w:t>
+      </w:r>
+    </w:p>
+    <w:p>
+      <w:r>
+        <w:t xml:space="preserve">6. Το σύστημα ζητά από τον παίκτη να επιλέξει χρονικό διάστημα εντός του οποίου επιθυμεί να συλλεχθούν τα δεδομένα και το χαρακτηριστικό </w:t>
+      </w:r>
+      <w:r>
+        <w:t>που αποτελεί τη</w:t>
+      </w:r>
+      <w:r>
+        <w:t xml:space="preserve"> βάση </w:t>
+      </w:r>
+      <w:r>
+        <w:t>στην οποία θα βασιστεί</w:t>
+      </w:r>
+      <w:r>
+        <w:t xml:space="preserve"> η αναζήτηση.</w:t>
+      </w:r>
+    </w:p>
+    <w:p>
+      <w:r>
+        <w:t>7. Ο παίκτης συμπληρώνει όλα τα πεδία και επιλέγει «αναζήτηση».</w:t>
+      </w:r>
+    </w:p>
+    <w:p>
+      <w:r>
+        <w:tab/>
+        <w:t>7.</w:t>
+      </w:r>
+      <w:r>
+        <w:t>1</w:t>
+      </w:r>
+      <w:r>
+        <w:t>.1</w:t>
+      </w:r>
+      <w:r>
+        <w:t xml:space="preserve">. </w:t>
+      </w:r>
+      <w:r>
+        <w:t>Ο παίκτης δεν ορίζει χρονικό διάστημα και επιλέγει «αναζήτηση».</w:t>
+      </w:r>
+    </w:p>
+    <w:p>
+      <w:pPr>
+        <w:ind w:left="720"/>
+      </w:pPr>
+      <w:r>
+        <w:t>7.1.2. Το σύστημα δεν εισάγει χρονικό περιορισμό στην ερώτηση που θα εκτελεστεί  στη βάση. Η ροή συνεχίζεται στο βήμα 8.</w:t>
+      </w:r>
+    </w:p>
+    <w:p>
+      <w:r>
+        <w:t>8. Το σύστημα παρουσιάζει στο χρήστη τα δεδομένα που παράχθηκαν.</w:t>
+      </w:r>
+    </w:p>
+    <w:p>
+      <w:r>
+        <w:t>9. Ο παίκτης επιλέγει εξαγωγή γραφήματος.</w:t>
+      </w:r>
+    </w:p>
+    <w:p>
+      <w:pPr>
+        <w:ind w:left="720"/>
+        <w:rPr>
+          <w:color w:val="FF0000"/>
+        </w:rPr>
+      </w:pPr>
+      <w:r>
+        <w:rPr>
+          <w:color w:val="FF0000"/>
+        </w:rPr>
+        <w:t>9.1 Ο παίκτης δεν επιλέγει δημιουργία γραφήματος.</w:t>
+      </w:r>
+    </w:p>
+    <w:p>
+      <w:pPr>
+        <w:rPr>
+          <w:color w:val="FF0000"/>
+        </w:rPr>
+      </w:pPr>
+      <w:r>
+        <w:rPr>
+          <w:color w:val="FF0000"/>
+        </w:rPr>
+        <w:t>10.</w:t>
+      </w:r>
+      <w:r>
+        <w:rPr>
+          <w:color w:val="FF0000"/>
+          <w:sz w:val="20"/>
+          <w:szCs w:val="20"/>
+        </w:rPr>
+        <w:t xml:space="preserve"> </w:t>
+      </w:r>
+      <w:r>
+        <w:rPr>
+          <w:color w:val="FF0000"/>
+        </w:rPr>
+        <w:t>Το σύστημα εμφανίζει στον παίκτη τους πιθανούς τύπους γραφήματος που μπορούν να εξαχθούν από τα δεδομένα</w:t>
+      </w:r>
+      <w:r>
+        <w:rPr>
+          <w:color w:val="FF0000"/>
+        </w:rPr>
+        <w:t xml:space="preserve"> (</w:t>
+      </w:r>
+      <w:proofErr w:type="spellStart"/>
+      <w:r>
+        <w:rPr>
+          <w:color w:val="FF0000"/>
+        </w:rPr>
+        <w:t>ραβδόγραμμα</w:t>
+      </w:r>
+      <w:proofErr w:type="spellEnd"/>
+      <w:r>
+        <w:rPr>
+          <w:color w:val="FF0000"/>
+        </w:rPr>
+        <w:t xml:space="preserve"> </w:t>
+      </w:r>
+      <w:proofErr w:type="spellStart"/>
+      <w:r>
+        <w:rPr>
+          <w:color w:val="FF0000"/>
+        </w:rPr>
+        <w:t>κτλ</w:t>
+      </w:r>
+      <w:proofErr w:type="spellEnd"/>
+      <w:r>
+        <w:rPr>
+          <w:color w:val="FF0000"/>
+        </w:rPr>
+        <w:t>) και ρωτά τον παίκτη αν επιθυμεί να το κοινοποιήσει στους φίλους του</w:t>
+      </w:r>
+      <w:r>
+        <w:rPr>
+          <w:color w:val="FF0000"/>
+        </w:rPr>
+        <w:t>.</w:t>
+      </w:r>
+    </w:p>
+    <w:p>
+      <w:pPr>
+        <w:rPr>
+          <w:color w:val="FF0000"/>
+        </w:rPr>
+      </w:pPr>
+      <w:r>
+        <w:rPr>
+          <w:color w:val="FF0000"/>
+        </w:rPr>
+        <w:t>11. Ο παίκτης επιλέγει να κοινοποιήσει το γράφημα.</w:t>
+      </w:r>
+    </w:p>
+    <w:p>
+      <w:pPr>
+        <w:rPr>
+          <w:color w:val="FF0000"/>
+        </w:rPr>
+      </w:pPr>
+      <w:r>
+        <w:rPr>
+          <w:color w:val="FF0000"/>
+        </w:rPr>
+        <w:tab/>
+        <w:t>11.1. Ο παίκτης δεν κοινοποιεί το γράφημα.</w:t>
+      </w:r>
+    </w:p>
+    <w:p>
+      <w:pPr>
+        <w:rPr>
+          <w:color w:val="FF0000"/>
+        </w:rPr>
+      </w:pPr>
+      <w:r>
+        <w:rPr>
+          <w:color w:val="FF0000"/>
+        </w:rPr>
+        <w:t>12. Το σύστημα του εμφανίζει λίστα με τους φίλους του.</w:t>
+      </w:r>
+    </w:p>
+    <w:p>
+      <w:pPr>
+        <w:rPr>
+          <w:color w:val="FF0000"/>
+        </w:rPr>
+      </w:pPr>
+      <w:r>
+        <w:rPr>
+          <w:color w:val="FF0000"/>
+        </w:rPr>
+        <w:t xml:space="preserve">13. Ο παίκτης επιλέγει </w:t>
+      </w:r>
+      <w:r>
+        <w:rPr>
+          <w:color w:val="FF0000"/>
+        </w:rPr>
+        <w:t>τους φίλους στους οποίους θέλει να το κοινοποιήσει.</w:t>
+      </w:r>
+    </w:p>
+    <w:p>
+      <w:pPr>
+        <w:rPr>
+          <w:color w:val="FF0000"/>
+        </w:rPr>
+      </w:pPr>
+      <w:r>
+        <w:rPr>
+          <w:color w:val="FF0000"/>
+        </w:rPr>
+        <w:t xml:space="preserve">14. </w:t>
+      </w:r>
+      <w:r>
+        <w:rPr>
+          <w:color w:val="FF0000"/>
+        </w:rPr>
+        <w:t>Το σύστημα στέλνει την εικόνα του γραφήματος στους παίκτες που επιλέχθηκαν.</w:t>
+      </w:r>
+    </w:p>
+    <w:p>
+      <w:pPr>
+        <w:rPr>
+          <w:color w:val="FF0000"/>
         </w:rPr>
       </w:pPr>
       <w:r>
@@ -7268,15 +7390,15 @@
         </w:rPr>
         <w:lastRenderedPageBreak/>
         <w:drawing>
-          <wp:anchor distT="0" distB="0" distL="114300" distR="114300" simplePos="0" relativeHeight="251658240" behindDoc="0" locked="0" layoutInCell="1" allowOverlap="1" wp14:anchorId="643AB053" wp14:editId="434DDA0A">
+          <wp:anchor distT="0" distB="0" distL="114300" distR="114300" simplePos="0" relativeHeight="251658240" behindDoc="0" locked="0" layoutInCell="1" allowOverlap="1" wp14:anchorId="643AB053" wp14:editId="2091CCC1">
             <wp:simplePos x="0" y="0"/>
             <wp:positionH relativeFrom="margin">
-              <wp:align>center</wp:align>
+              <wp:posOffset>152400</wp:posOffset>
             </wp:positionH>
             <wp:positionV relativeFrom="paragraph">
-              <wp:posOffset>38100</wp:posOffset>
+              <wp:posOffset>411480</wp:posOffset>
             </wp:positionV>
-            <wp:extent cx="4963053" cy="4008120"/>
+            <wp:extent cx="4962525" cy="3952240"/>
             <wp:effectExtent l="0" t="0" r="9525" b="0"/>
             <wp:wrapTopAndBottom/>
             <wp:docPr id="3" name="Picture 3"/>
@@ -7305,7 +7427,7 @@
                   <pic:spPr>
                     <a:xfrm>
                       <a:off x="0" y="0"/>
-                      <a:ext cx="4963053" cy="4008120"/>
+                      <a:ext cx="4962525" cy="3952240"/>
                     </a:xfrm>
                     <a:prstGeom prst="rect">
                       <a:avLst/>
@@ -7314,9 +7436,25 @@
                 </pic:pic>
               </a:graphicData>
             </a:graphic>
+            <wp14:sizeRelV relativeFrom="margin">
+              <wp14:pctHeight>0</wp14:pctHeight>
+            </wp14:sizeRelV>
           </wp:anchor>
         </w:drawing>
       </w:r>
+    </w:p>
+    <w:p>
+      <w:pPr>
+        <w:tabs>
+          <w:tab w:val="left" w:pos="1027"/>
+        </w:tabs>
+        <w:jc w:val="both"/>
+        <w:rPr>
+          <w:noProof/>
+          <w:color w:val="FF0000"/>
+          <w:lang w:val="en-US"/>
+        </w:rPr>
+      </w:pPr>
       <w:r>
         <w:tab/>
       </w:r>
@@ -7330,28 +7468,35 @@
         <w:tab/>
       </w:r>
       <w:r>
+        <w:rPr>
+          <w:color w:val="FF0000"/>
+        </w:rPr>
         <w:t>Εικόνα</w:t>
       </w:r>
       <w:r>
         <w:rPr>
+          <w:color w:val="FF0000"/>
           <w:lang w:val="en-US"/>
         </w:rPr>
         <w:t xml:space="preserve"> 1: </w:t>
       </w:r>
       <w:r>
         <w:rPr>
+          <w:color w:val="FF0000"/>
           <w:lang w:val="en-US"/>
         </w:rPr>
         <w:t>Use-</w:t>
       </w:r>
       <w:r>
         <w:rPr>
+          <w:color w:val="FF0000"/>
           <w:lang w:val="en-US"/>
         </w:rPr>
         <w:t>C</w:t>
       </w:r>
       <w:r>
         <w:rPr>
+          <w:color w:val="FF0000"/>
           <w:lang w:val="en-US"/>
         </w:rPr>
         <w:t>ase Diagram</w:t>
@@ -7387,7 +7532,7 @@
 </file>
 
 <file path=word/endnotes.xml><?xml version="1.0" encoding="utf-8"?>
-<w:endnotes xmlns:wpc="http://schemas.microsoft.com/office/word/2010/wordprocessingCanvas" xmlns:cx="http://schemas.microsoft.com/office/drawing/2014/chartex" xmlns:cx1="http://schemas.microsoft.com/office/drawing/2015/9/8/chartex" xmlns:cx2="http://schemas.microsoft.com/office/drawing/2015/10/21/chartex" xmlns:cx3="http://schemas.microsoft.com/office/drawing/2016/5/9/chartex" xmlns:cx4="http://schemas.microsoft.com/office/drawing/2016/5/10/chartex" xmlns:cx5="http://schemas.microsoft.com/office/drawing/2016/5/11/chartex" xmlns:cx6="http://schemas.microsoft.com/office/drawing/2016/5/12/chartex" xmlns:cx7="http://schemas.microsoft.com/office/drawing/2016/5/13/chartex" xmlns:cx8="http://schemas.microsoft.com/office/drawing/2016/5/14/chartex" xmlns:mc="http://schemas.openxmlformats.org/markup-compatibility/2006" xmlns:aink="http://schemas.microsoft.com/office/drawing/2016/ink" xmlns:am3d="http://schemas.microsoft.com/office/drawing/2017/model3d" xmlns:o="urn:schemas-microsoft-com:office:office" xmlns:r="http://schemas.openxmlformats.org/officeDocument/2006/relationships" xmlns:m="http://schemas.openxmlformats.org/officeDocument/2006/math" xmlns:v="urn:schemas-microsoft-com:vml" xmlns:wp14="http://schemas.microsoft.com/office/word/2010/wordprocessingDrawing" xmlns:wp="http://schemas.openxmlformats.org/drawingml/2006/wordprocessingDrawing" xmlns:w10="urn:schemas-microsoft-com:office:word" xmlns:w="http://schemas.openxmlformats.org/wordprocessingml/2006/main" xmlns:w14="http://schemas.microsoft.com/office/word/2010/wordml" xmlns:w15="http://schemas.microsoft.com/office/word/2012/wordml" xmlns:w16cex="http://schemas.microsoft.com/office/word/2018/wordml/cex" xmlns:w16cid="http://schemas.microsoft.com/office/word/2016/wordml/cid" xmlns:w16="http://schemas.microsoft.com/office/word/2018/wordml" xmlns:w16sdtdh="http://schemas.microsoft.com/office/word/2020/wordml/sdtdatahash" xmlns:w16se="http://schemas.microsoft.com/office/word/2015/wordml/symex" xmlns:wpg="http://schemas.microsoft.com/office/word/2010/wordprocessingGroup" xmlns:wpi="http://schemas.microsoft.com/office/word/2010/wordprocessingInk" xmlns:wne="http://schemas.microsoft.com/office/word/2006/wordml" xmlns:wps="http://schemas.microsoft.com/office/word/2010/wordprocessingShape" mc:Ignorable="w14 w15 w16se w16cid w16 w16cex w16sdtdh wp14">
+<w:endnotes xmlns:wpc="http://schemas.microsoft.com/office/word/2010/wordprocessingCanvas" xmlns:cx="http://schemas.microsoft.com/office/drawing/2014/chartex" xmlns:cx1="http://schemas.microsoft.com/office/drawing/2015/9/8/chartex" xmlns:cx2="http://schemas.microsoft.com/office/drawing/2015/10/21/chartex" xmlns:cx3="http://schemas.microsoft.com/office/drawing/2016/5/9/chartex" xmlns:cx4="http://schemas.microsoft.com/office/drawing/2016/5/10/chartex" xmlns:cx5="http://schemas.microsoft.com/office/drawing/2016/5/11/chartex" xmlns:cx6="http://schemas.microsoft.com/office/drawing/2016/5/12/chartex" xmlns:cx7="http://schemas.microsoft.com/office/drawing/2016/5/13/chartex" xmlns:cx8="http://schemas.microsoft.com/office/drawing/2016/5/14/chartex" xmlns:mc="http://schemas.openxmlformats.org/markup-compatibility/2006" xmlns:aink="http://schemas.microsoft.com/office/drawing/2016/ink" xmlns:am3d="http://schemas.microsoft.com/office/drawing/2017/model3d" xmlns:o="urn:schemas-microsoft-com:office:office" xmlns:oel="http://schemas.microsoft.com/office/2019/extlst" xmlns:r="http://schemas.openxmlformats.org/officeDocument/2006/relationships" xmlns:m="http://schemas.openxmlformats.org/officeDocument/2006/math" xmlns:v="urn:schemas-microsoft-com:vml" xmlns:wp14="http://schemas.microsoft.com/office/word/2010/wordprocessingDrawing" xmlns:wp="http://schemas.openxmlformats.org/drawingml/2006/wordprocessingDrawing" xmlns:w10="urn:schemas-microsoft-com:office:word" xmlns:w="http://schemas.openxmlformats.org/wordprocessingml/2006/main" xmlns:w14="http://schemas.microsoft.com/office/word/2010/wordml" xmlns:w15="http://schemas.microsoft.com/office/word/2012/wordml" xmlns:w16cex="http://schemas.microsoft.com/office/word/2018/wordml/cex" xmlns:w16cid="http://schemas.microsoft.com/office/word/2016/wordml/cid" xmlns:w16="http://schemas.microsoft.com/office/word/2018/wordml" xmlns:w16sdtdh="http://schemas.microsoft.com/office/word/2020/wordml/sdtdatahash" xmlns:w16se="http://schemas.microsoft.com/office/word/2015/wordml/symex" xmlns:wpg="http://schemas.microsoft.com/office/word/2010/wordprocessingGroup" xmlns:wpi="http://schemas.microsoft.com/office/word/2010/wordprocessingInk" xmlns:wne="http://schemas.microsoft.com/office/word/2006/wordml" xmlns:wps="http://schemas.microsoft.com/office/word/2010/wordprocessingShape" mc:Ignorable="w14 w15 w16se w16cid w16 w16cex w16sdtdh wp14">
   <w:endnote w:type="separator" w:id="-1">
     <w:p>
       <w:pPr>
@@ -7412,10 +7557,10 @@
 </file>
 
 <file path=word/footer1.xml><?xml version="1.0" encoding="utf-8"?>
-<w:ftr xmlns:wpc="http://schemas.microsoft.com/office/word/2010/wordprocessingCanvas" xmlns:cx="http://schemas.microsoft.com/office/drawing/2014/chartex" xmlns:cx1="http://schemas.microsoft.com/office/drawing/2015/9/8/chartex" xmlns:cx2="http://schemas.microsoft.com/office/drawing/2015/10/21/chartex" xmlns:cx3="http://schemas.microsoft.com/office/drawing/2016/5/9/chartex" xmlns:cx4="http://schemas.microsoft.com/office/drawing/2016/5/10/chartex" xmlns:cx5="http://schemas.microsoft.com/office/drawing/2016/5/11/chartex" xmlns:cx6="http://schemas.microsoft.com/office/drawing/2016/5/12/chartex" xmlns:cx7="http://schemas.microsoft.com/office/drawing/2016/5/13/chartex" xmlns:cx8="http://schemas.microsoft.com/office/drawing/2016/5/14/chartex" xmlns:mc="http://schemas.openxmlformats.org/markup-compatibility/2006" xmlns:aink="http://schemas.microsoft.com/office/drawing/2016/ink" xmlns:am3d="http://schemas.microsoft.com/office/drawing/2017/model3d" xmlns:o="urn:schemas-microsoft-com:office:office" xmlns:r="http://schemas.openxmlformats.org/officeDocument/2006/relationships" xmlns:m="http://schemas.openxmlformats.org/officeDocument/2006/math" xmlns:v="urn:schemas-microsoft-com:vml" xmlns:wp14="http://schemas.microsoft.com/office/word/2010/wordprocessingDrawing" xmlns:wp="http://schemas.openxmlformats.org/drawingml/2006/wordprocessingDrawing" xmlns:w10="urn:schemas-microsoft-com:office:word" xmlns:w="http://schemas.openxmlformats.org/wordprocessingml/2006/main" xmlns:w14="http://schemas.microsoft.com/office/word/2010/wordml" xmlns:w15="http://schemas.microsoft.com/office/word/2012/wordml" xmlns:w16cex="http://schemas.microsoft.com/office/word/2018/wordml/cex" xmlns:w16cid="http://schemas.microsoft.com/office/word/2016/wordml/cid" xmlns:w16="http://schemas.microsoft.com/office/word/2018/wordml" xmlns:w16sdtdh="http://schemas.microsoft.com/office/word/2020/wordml/sdtdatahash" xmlns:w16se="http://schemas.microsoft.com/office/word/2015/wordml/symex" xmlns:wpg="http://schemas.microsoft.com/office/word/2010/wordprocessingGroup" xmlns:wpi="http://schemas.microsoft.com/office/word/2010/wordprocessingInk" xmlns:wne="http://schemas.microsoft.com/office/word/2006/wordml" xmlns:wps="http://schemas.microsoft.com/office/word/2010/wordprocessingShape" mc:Ignorable="w14 w15 w16se w16cid w16 w16cex w16sdtdh wp14">
+<w:ftr xmlns:wpc="http://schemas.microsoft.com/office/word/2010/wordprocessingCanvas" xmlns:cx="http://schemas.microsoft.com/office/drawing/2014/chartex" xmlns:cx1="http://schemas.microsoft.com/office/drawing/2015/9/8/chartex" xmlns:cx2="http://schemas.microsoft.com/office/drawing/2015/10/21/chartex" xmlns:cx3="http://schemas.microsoft.com/office/drawing/2016/5/9/chartex" xmlns:cx4="http://schemas.microsoft.com/office/drawing/2016/5/10/chartex" xmlns:cx5="http://schemas.microsoft.com/office/drawing/2016/5/11/chartex" xmlns:cx6="http://schemas.microsoft.com/office/drawing/2016/5/12/chartex" xmlns:cx7="http://schemas.microsoft.com/office/drawing/2016/5/13/chartex" xmlns:cx8="http://schemas.microsoft.com/office/drawing/2016/5/14/chartex" xmlns:mc="http://schemas.openxmlformats.org/markup-compatibility/2006" xmlns:aink="http://schemas.microsoft.com/office/drawing/2016/ink" xmlns:am3d="http://schemas.microsoft.com/office/drawing/2017/model3d" xmlns:o="urn:schemas-microsoft-com:office:office" xmlns:oel="http://schemas.microsoft.com/office/2019/extlst" xmlns:r="http://schemas.openxmlformats.org/officeDocument/2006/relationships" xmlns:m="http://schemas.openxmlformats.org/officeDocument/2006/math" xmlns:v="urn:schemas-microsoft-com:vml" xmlns:wp14="http://schemas.microsoft.com/office/word/2010/wordprocessingDrawing" xmlns:wp="http://schemas.openxmlformats.org/drawingml/2006/wordprocessingDrawing" xmlns:w10="urn:schemas-microsoft-com:office:word" xmlns:w="http://schemas.openxmlformats.org/wordprocessingml/2006/main" xmlns:w14="http://schemas.microsoft.com/office/word/2010/wordml" xmlns:w15="http://schemas.microsoft.com/office/word/2012/wordml" xmlns:w16cex="http://schemas.microsoft.com/office/word/2018/wordml/cex" xmlns:w16cid="http://schemas.microsoft.com/office/word/2016/wordml/cid" xmlns:w16="http://schemas.microsoft.com/office/word/2018/wordml" xmlns:w16sdtdh="http://schemas.microsoft.com/office/word/2020/wordml/sdtdatahash" xmlns:w16se="http://schemas.microsoft.com/office/word/2015/wordml/symex" xmlns:wpg="http://schemas.microsoft.com/office/word/2010/wordprocessingGroup" xmlns:wpi="http://schemas.microsoft.com/office/word/2010/wordprocessingInk" xmlns:wne="http://schemas.microsoft.com/office/word/2006/wordml" xmlns:wps="http://schemas.microsoft.com/office/word/2010/wordprocessingShape" mc:Ignorable="w14 w15 w16se w16cid w16 w16cex w16sdtdh wp14">
   <w:p>
     <w:pPr>
-      <w:pStyle w:val="Footer"/>
+      <w:pStyle w:val="a5"/>
       <w:jc w:val="center"/>
       <w:rPr>
         <w:caps/>
@@ -7460,14 +7605,14 @@
   </w:p>
   <w:p>
     <w:pPr>
-      <w:pStyle w:val="Footer"/>
+      <w:pStyle w:val="a5"/>
     </w:pPr>
   </w:p>
 </w:ftr>
 </file>
 
 <file path=word/footnotes.xml><?xml version="1.0" encoding="utf-8"?>
-<w:footnotes xmlns:wpc="http://schemas.microsoft.com/office/word/2010/wordprocessingCanvas" xmlns:cx="http://schemas.microsoft.com/office/drawing/2014/chartex" xmlns:cx1="http://schemas.microsoft.com/office/drawing/2015/9/8/chartex" xmlns:cx2="http://schemas.microsoft.com/office/drawing/2015/10/21/chartex" xmlns:cx3="http://schemas.microsoft.com/office/drawing/2016/5/9/chartex" xmlns:cx4="http://schemas.microsoft.com/office/drawing/2016/5/10/chartex" xmlns:cx5="http://schemas.microsoft.com/office/drawing/2016/5/11/chartex" xmlns:cx6="http://schemas.microsoft.com/office/drawing/2016/5/12/chartex" xmlns:cx7="http://schemas.microsoft.com/office/drawing/2016/5/13/chartex" xmlns:cx8="http://schemas.microsoft.com/office/drawing/2016/5/14/chartex" xmlns:mc="http://schemas.openxmlformats.org/markup-compatibility/2006" xmlns:aink="http://schemas.microsoft.com/office/drawing/2016/ink" xmlns:am3d="http://schemas.microsoft.com/office/drawing/2017/model3d" xmlns:o="urn:schemas-microsoft-com:office:office" xmlns:r="http://schemas.openxmlformats.org/officeDocument/2006/relationships" xmlns:m="http://schemas.openxmlformats.org/officeDocument/2006/math" xmlns:v="urn:schemas-microsoft-com:vml" xmlns:wp14="http://schemas.microsoft.com/office/word/2010/wordprocessingDrawing" xmlns:wp="http://schemas.openxmlformats.org/drawingml/2006/wordprocessingDrawing" xmlns:w10="urn:schemas-microsoft-com:office:word" xmlns:w="http://schemas.openxmlformats.org/wordprocessingml/2006/main" xmlns:w14="http://schemas.microsoft.com/office/word/2010/wordml" xmlns:w15="http://schemas.microsoft.com/office/word/2012/wordml" xmlns:w16cex="http://schemas.microsoft.com/office/word/2018/wordml/cex" xmlns:w16cid="http://schemas.microsoft.com/office/word/2016/wordml/cid" xmlns:w16="http://schemas.microsoft.com/office/word/2018/wordml" xmlns:w16sdtdh="http://schemas.microsoft.com/office/word/2020/wordml/sdtdatahash" xmlns:w16se="http://schemas.microsoft.com/office/word/2015/wordml/symex" xmlns:wpg="http://schemas.microsoft.com/office/word/2010/wordprocessingGroup" xmlns:wpi="http://schemas.microsoft.com/office/word/2010/wordprocessingInk" xmlns:wne="http://schemas.microsoft.com/office/word/2006/wordml" xmlns:wps="http://schemas.microsoft.com/office/word/2010/wordprocessingShape" mc:Ignorable="w14 w15 w16se w16cid w16 w16cex w16sdtdh wp14">
+<w:footnotes xmlns:wpc="http://schemas.microsoft.com/office/word/2010/wordprocessingCanvas" xmlns:cx="http://schemas.microsoft.com/office/drawing/2014/chartex" xmlns:cx1="http://schemas.microsoft.com/office/drawing/2015/9/8/chartex" xmlns:cx2="http://schemas.microsoft.com/office/drawing/2015/10/21/chartex" xmlns:cx3="http://schemas.microsoft.com/office/drawing/2016/5/9/chartex" xmlns:cx4="http://schemas.microsoft.com/office/drawing/2016/5/10/chartex" xmlns:cx5="http://schemas.microsoft.com/office/drawing/2016/5/11/chartex" xmlns:cx6="http://schemas.microsoft.com/office/drawing/2016/5/12/chartex" xmlns:cx7="http://schemas.microsoft.com/office/drawing/2016/5/13/chartex" xmlns:cx8="http://schemas.microsoft.com/office/drawing/2016/5/14/chartex" xmlns:mc="http://schemas.openxmlformats.org/markup-compatibility/2006" xmlns:aink="http://schemas.microsoft.com/office/drawing/2016/ink" xmlns:am3d="http://schemas.microsoft.com/office/drawing/2017/model3d" xmlns:o="urn:schemas-microsoft-com:office:office" xmlns:oel="http://schemas.microsoft.com/office/2019/extlst" xmlns:r="http://schemas.openxmlformats.org/officeDocument/2006/relationships" xmlns:m="http://schemas.openxmlformats.org/officeDocument/2006/math" xmlns:v="urn:schemas-microsoft-com:vml" xmlns:wp14="http://schemas.microsoft.com/office/word/2010/wordprocessingDrawing" xmlns:wp="http://schemas.openxmlformats.org/drawingml/2006/wordprocessingDrawing" xmlns:w10="urn:schemas-microsoft-com:office:word" xmlns:w="http://schemas.openxmlformats.org/wordprocessingml/2006/main" xmlns:w14="http://schemas.microsoft.com/office/word/2010/wordml" xmlns:w15="http://schemas.microsoft.com/office/word/2012/wordml" xmlns:w16cex="http://schemas.microsoft.com/office/word/2018/wordml/cex" xmlns:w16cid="http://schemas.microsoft.com/office/word/2016/wordml/cid" xmlns:w16="http://schemas.microsoft.com/office/word/2018/wordml" xmlns:w16sdtdh="http://schemas.microsoft.com/office/word/2020/wordml/sdtdatahash" xmlns:w16se="http://schemas.microsoft.com/office/word/2015/wordml/symex" xmlns:wpg="http://schemas.microsoft.com/office/word/2010/wordprocessingGroup" xmlns:wpi="http://schemas.microsoft.com/office/word/2010/wordprocessingInk" xmlns:wne="http://schemas.microsoft.com/office/word/2006/wordml" xmlns:wps="http://schemas.microsoft.com/office/word/2010/wordprocessingShape" mc:Ignorable="w14 w15 w16se w16cid w16 w16cex w16sdtdh wp14">
   <w:footnote w:type="separator" w:id="-1">
     <w:p>
       <w:pPr>
@@ -7492,10 +7637,10 @@
 </file>
 
 <file path=word/header1.xml><?xml version="1.0" encoding="utf-8"?>
-<w:hdr xmlns:wpc="http://schemas.microsoft.com/office/word/2010/wordprocessingCanvas" xmlns:cx="http://schemas.microsoft.com/office/drawing/2014/chartex" xmlns:cx1="http://schemas.microsoft.com/office/drawing/2015/9/8/chartex" xmlns:cx2="http://schemas.microsoft.com/office/drawing/2015/10/21/chartex" xmlns:cx3="http://schemas.microsoft.com/office/drawing/2016/5/9/chartex" xmlns:cx4="http://schemas.microsoft.com/office/drawing/2016/5/10/chartex" xmlns:cx5="http://schemas.microsoft.com/office/drawing/2016/5/11/chartex" xmlns:cx6="http://schemas.microsoft.com/office/drawing/2016/5/12/chartex" xmlns:cx7="http://schemas.microsoft.com/office/drawing/2016/5/13/chartex" xmlns:cx8="http://schemas.microsoft.com/office/drawing/2016/5/14/chartex" xmlns:mc="http://schemas.openxmlformats.org/markup-compatibility/2006" xmlns:aink="http://schemas.microsoft.com/office/drawing/2016/ink" xmlns:am3d="http://schemas.microsoft.com/office/drawing/2017/model3d" xmlns:o="urn:schemas-microsoft-com:office:office" xmlns:r="http://schemas.openxmlformats.org/officeDocument/2006/relationships" xmlns:m="http://schemas.openxmlformats.org/officeDocument/2006/math" xmlns:v="urn:schemas-microsoft-com:vml" xmlns:wp14="http://schemas.microsoft.com/office/word/2010/wordprocessingDrawing" xmlns:wp="http://schemas.openxmlformats.org/drawingml/2006/wordprocessingDrawing" xmlns:w10="urn:schemas-microsoft-com:office:word" xmlns:w="http://schemas.openxmlformats.org/wordprocessingml/2006/main" xmlns:w14="http://schemas.microsoft.com/office/word/2010/wordml" xmlns:w15="http://schemas.microsoft.com/office/word/2012/wordml" xmlns:w16cex="http://schemas.microsoft.com/office/word/2018/wordml/cex" xmlns:w16cid="http://schemas.microsoft.com/office/word/2016/wordml/cid" xmlns:w16="http://schemas.microsoft.com/office/word/2018/wordml" xmlns:w16sdtdh="http://schemas.microsoft.com/office/word/2020/wordml/sdtdatahash" xmlns:w16se="http://schemas.microsoft.com/office/word/2015/wordml/symex" xmlns:wpg="http://schemas.microsoft.com/office/word/2010/wordprocessingGroup" xmlns:wpi="http://schemas.microsoft.com/office/word/2010/wordprocessingInk" xmlns:wne="http://schemas.microsoft.com/office/word/2006/wordml" xmlns:wps="http://schemas.microsoft.com/office/word/2010/wordprocessingShape" mc:Ignorable="w14 w15 w16se w16cid w16 w16cex w16sdtdh wp14">
+<w:hdr xmlns:wpc="http://schemas.microsoft.com/office/word/2010/wordprocessingCanvas" xmlns:cx="http://schemas.microsoft.com/office/drawing/2014/chartex" xmlns:cx1="http://schemas.microsoft.com/office/drawing/2015/9/8/chartex" xmlns:cx2="http://schemas.microsoft.com/office/drawing/2015/10/21/chartex" xmlns:cx3="http://schemas.microsoft.com/office/drawing/2016/5/9/chartex" xmlns:cx4="http://schemas.microsoft.com/office/drawing/2016/5/10/chartex" xmlns:cx5="http://schemas.microsoft.com/office/drawing/2016/5/11/chartex" xmlns:cx6="http://schemas.microsoft.com/office/drawing/2016/5/12/chartex" xmlns:cx7="http://schemas.microsoft.com/office/drawing/2016/5/13/chartex" xmlns:cx8="http://schemas.microsoft.com/office/drawing/2016/5/14/chartex" xmlns:mc="http://schemas.openxmlformats.org/markup-compatibility/2006" xmlns:aink="http://schemas.microsoft.com/office/drawing/2016/ink" xmlns:am3d="http://schemas.microsoft.com/office/drawing/2017/model3d" xmlns:o="urn:schemas-microsoft-com:office:office" xmlns:oel="http://schemas.microsoft.com/office/2019/extlst" xmlns:r="http://schemas.openxmlformats.org/officeDocument/2006/relationships" xmlns:m="http://schemas.openxmlformats.org/officeDocument/2006/math" xmlns:v="urn:schemas-microsoft-com:vml" xmlns:wp14="http://schemas.microsoft.com/office/word/2010/wordprocessingDrawing" xmlns:wp="http://schemas.openxmlformats.org/drawingml/2006/wordprocessingDrawing" xmlns:w10="urn:schemas-microsoft-com:office:word" xmlns:w="http://schemas.openxmlformats.org/wordprocessingml/2006/main" xmlns:w14="http://schemas.microsoft.com/office/word/2010/wordml" xmlns:w15="http://schemas.microsoft.com/office/word/2012/wordml" xmlns:w16cex="http://schemas.microsoft.com/office/word/2018/wordml/cex" xmlns:w16cid="http://schemas.microsoft.com/office/word/2016/wordml/cid" xmlns:w16="http://schemas.microsoft.com/office/word/2018/wordml" xmlns:w16sdtdh="http://schemas.microsoft.com/office/word/2020/wordml/sdtdatahash" xmlns:w16se="http://schemas.microsoft.com/office/word/2015/wordml/symex" xmlns:wpg="http://schemas.microsoft.com/office/word/2010/wordprocessingGroup" xmlns:wpi="http://schemas.microsoft.com/office/word/2010/wordprocessingInk" xmlns:wne="http://schemas.microsoft.com/office/word/2006/wordml" xmlns:wps="http://schemas.microsoft.com/office/word/2010/wordprocessingShape" mc:Ignorable="w14 w15 w16se w16cid w16 w16cex w16sdtdh wp14">
   <w:p>
     <w:pPr>
-      <w:pStyle w:val="Header"/>
+      <w:pStyle w:val="a4"/>
       <w:jc w:val="right"/>
       <w:rPr>
         <w:color w:val="808080" w:themeColor="background1" w:themeShade="80"/>
@@ -7512,7 +7657,7 @@
   </w:p>
   <w:p>
     <w:pPr>
-      <w:pStyle w:val="Header"/>
+      <w:pStyle w:val="a4"/>
       <w:jc w:val="right"/>
       <w:rPr>
         <w:color w:val="808080" w:themeColor="background1" w:themeShade="80"/>
@@ -7547,7 +7692,7 @@
   </w:p>
   <w:p>
     <w:pPr>
-      <w:pStyle w:val="Header"/>
+      <w:pStyle w:val="a4"/>
       <w:jc w:val="center"/>
     </w:pPr>
     <w:r>
@@ -7558,7 +7703,7 @@
 </file>
 
 <file path=word/numbering.xml><?xml version="1.0" encoding="utf-8"?>
-<w:numbering xmlns:wpc="http://schemas.microsoft.com/office/word/2010/wordprocessingCanvas" xmlns:cx="http://schemas.microsoft.com/office/drawing/2014/chartex" xmlns:cx1="http://schemas.microsoft.com/office/drawing/2015/9/8/chartex" xmlns:cx2="http://schemas.microsoft.com/office/drawing/2015/10/21/chartex" xmlns:cx3="http://schemas.microsoft.com/office/drawing/2016/5/9/chartex" xmlns:cx4="http://schemas.microsoft.com/office/drawing/2016/5/10/chartex" xmlns:cx5="http://schemas.microsoft.com/office/drawing/2016/5/11/chartex" xmlns:cx6="http://schemas.microsoft.com/office/drawing/2016/5/12/chartex" xmlns:cx7="http://schemas.microsoft.com/office/drawing/2016/5/13/chartex" xmlns:cx8="http://schemas.microsoft.com/office/drawing/2016/5/14/chartex" xmlns:mc="http://schemas.openxmlformats.org/markup-compatibility/2006" xmlns:aink="http://schemas.microsoft.com/office/drawing/2016/ink" xmlns:am3d="http://schemas.microsoft.com/office/drawing/2017/model3d" xmlns:o="urn:schemas-microsoft-com:office:office" xmlns:r="http://schemas.openxmlformats.org/officeDocument/2006/relationships" xmlns:m="http://schemas.openxmlformats.org/officeDocument/2006/math" xmlns:v="urn:schemas-microsoft-com:vml" xmlns:wp14="http://schemas.microsoft.com/office/word/2010/wordprocessingDrawing" xmlns:wp="http://schemas.openxmlformats.org/drawingml/2006/wordprocessingDrawing" xmlns:w10="urn:schemas-microsoft-com:office:word" xmlns:w="http://schemas.openxmlformats.org/wordprocessingml/2006/main" xmlns:w14="http://schemas.microsoft.com/office/word/2010/wordml" xmlns:w15="http://schemas.microsoft.com/office/word/2012/wordml" xmlns:w16cex="http://schemas.microsoft.com/office/word/2018/wordml/cex" xmlns:w16cid="http://schemas.microsoft.com/office/word/2016/wordml/cid" xmlns:w16="http://schemas.microsoft.com/office/word/2018/wordml" xmlns:w16sdtdh="http://schemas.microsoft.com/office/word/2020/wordml/sdtdatahash" xmlns:w16se="http://schemas.microsoft.com/office/word/2015/wordml/symex" xmlns:wpg="http://schemas.microsoft.com/office/word/2010/wordprocessingGroup" xmlns:wpi="http://schemas.microsoft.com/office/word/2010/wordprocessingInk" xmlns:wne="http://schemas.microsoft.com/office/word/2006/wordml" xmlns:wps="http://schemas.microsoft.com/office/word/2010/wordprocessingShape" mc:Ignorable="w14 w15 w16se w16cid w16 w16cex w16sdtdh wp14">
+<w:numbering xmlns:wpc="http://schemas.microsoft.com/office/word/2010/wordprocessingCanvas" xmlns:cx="http://schemas.microsoft.com/office/drawing/2014/chartex" xmlns:cx1="http://schemas.microsoft.com/office/drawing/2015/9/8/chartex" xmlns:cx2="http://schemas.microsoft.com/office/drawing/2015/10/21/chartex" xmlns:cx3="http://schemas.microsoft.com/office/drawing/2016/5/9/chartex" xmlns:cx4="http://schemas.microsoft.com/office/drawing/2016/5/10/chartex" xmlns:cx5="http://schemas.microsoft.com/office/drawing/2016/5/11/chartex" xmlns:cx6="http://schemas.microsoft.com/office/drawing/2016/5/12/chartex" xmlns:cx7="http://schemas.microsoft.com/office/drawing/2016/5/13/chartex" xmlns:cx8="http://schemas.microsoft.com/office/drawing/2016/5/14/chartex" xmlns:mc="http://schemas.openxmlformats.org/markup-compatibility/2006" xmlns:aink="http://schemas.microsoft.com/office/drawing/2016/ink" xmlns:am3d="http://schemas.microsoft.com/office/drawing/2017/model3d" xmlns:o="urn:schemas-microsoft-com:office:office" xmlns:oel="http://schemas.microsoft.com/office/2019/extlst" xmlns:r="http://schemas.openxmlformats.org/officeDocument/2006/relationships" xmlns:m="http://schemas.openxmlformats.org/officeDocument/2006/math" xmlns:v="urn:schemas-microsoft-com:vml" xmlns:wp14="http://schemas.microsoft.com/office/word/2010/wordprocessingDrawing" xmlns:wp="http://schemas.openxmlformats.org/drawingml/2006/wordprocessingDrawing" xmlns:w10="urn:schemas-microsoft-com:office:word" xmlns:w="http://schemas.openxmlformats.org/wordprocessingml/2006/main" xmlns:w14="http://schemas.microsoft.com/office/word/2010/wordml" xmlns:w15="http://schemas.microsoft.com/office/word/2012/wordml" xmlns:w16cex="http://schemas.microsoft.com/office/word/2018/wordml/cex" xmlns:w16cid="http://schemas.microsoft.com/office/word/2016/wordml/cid" xmlns:w16="http://schemas.microsoft.com/office/word/2018/wordml" xmlns:w16sdtdh="http://schemas.microsoft.com/office/word/2020/wordml/sdtdatahash" xmlns:w16se="http://schemas.microsoft.com/office/word/2015/wordml/symex" xmlns:wpg="http://schemas.microsoft.com/office/word/2010/wordprocessingGroup" xmlns:wpi="http://schemas.microsoft.com/office/word/2010/wordprocessingInk" xmlns:wne="http://schemas.microsoft.com/office/word/2006/wordml" xmlns:wps="http://schemas.microsoft.com/office/word/2010/wordprocessingShape" mc:Ignorable="w14 w15 w16se w16cid w16 w16cex w16sdtdh wp14">
   <w:abstractNum w:abstractNumId="0" w15:restartNumberingAfterBreak="0">
     <w:nsid w:val="02187F2E"/>
     <w:multiLevelType w:val="multilevel"/>
@@ -8198,6 +8343,119 @@
     </w:lvl>
   </w:abstractNum>
   <w:abstractNum w:abstractNumId="6" w15:restartNumberingAfterBreak="0">
+    <w:nsid w:val="19EF2CDD"/>
+    <w:multiLevelType w:val="multilevel"/>
+    <w:tmpl w:val="BA9CA5EA"/>
+    <w:lvl w:ilvl="0">
+      <w:start w:val="10"/>
+      <w:numFmt w:val="decimal"/>
+      <w:lvlText w:val="%1"/>
+      <w:lvlJc w:val="left"/>
+      <w:pPr>
+        <w:ind w:left="384" w:hanging="384"/>
+      </w:pPr>
+      <w:rPr>
+        <w:rFonts w:hint="default"/>
+      </w:rPr>
+    </w:lvl>
+    <w:lvl w:ilvl="1">
+      <w:start w:val="1"/>
+      <w:numFmt w:val="decimal"/>
+      <w:lvlText w:val="%1.%2"/>
+      <w:lvlJc w:val="left"/>
+      <w:pPr>
+        <w:ind w:left="879" w:hanging="384"/>
+      </w:pPr>
+      <w:rPr>
+        <w:rFonts w:hint="default"/>
+      </w:rPr>
+    </w:lvl>
+    <w:lvl w:ilvl="2">
+      <w:start w:val="1"/>
+      <w:numFmt w:val="decimal"/>
+      <w:lvlText w:val="%1.%2.%3"/>
+      <w:lvlJc w:val="left"/>
+      <w:pPr>
+        <w:ind w:left="1710" w:hanging="720"/>
+      </w:pPr>
+      <w:rPr>
+        <w:rFonts w:hint="default"/>
+      </w:rPr>
+    </w:lvl>
+    <w:lvl w:ilvl="3">
+      <w:start w:val="1"/>
+      <w:numFmt w:val="decimal"/>
+      <w:lvlText w:val="%1.%2.%3.%4"/>
+      <w:lvlJc w:val="left"/>
+      <w:pPr>
+        <w:ind w:left="2205" w:hanging="720"/>
+      </w:pPr>
+      <w:rPr>
+        <w:rFonts w:hint="default"/>
+      </w:rPr>
+    </w:lvl>
+    <w:lvl w:ilvl="4">
+      <w:start w:val="1"/>
+      <w:numFmt w:val="decimal"/>
+      <w:lvlText w:val="%1.%2.%3.%4.%5"/>
+      <w:lvlJc w:val="left"/>
+      <w:pPr>
+        <w:ind w:left="3060" w:hanging="1080"/>
+      </w:pPr>
+      <w:rPr>
+        <w:rFonts w:hint="default"/>
+      </w:rPr>
+    </w:lvl>
+    <w:lvl w:ilvl="5">
+      <w:start w:val="1"/>
+      <w:numFmt w:val="decimal"/>
+      <w:lvlText w:val="%1.%2.%3.%4.%5.%6"/>
+      <w:lvlJc w:val="left"/>
+      <w:pPr>
+        <w:ind w:left="3555" w:hanging="1080"/>
+      </w:pPr>
+      <w:rPr>
+        <w:rFonts w:hint="default"/>
+      </w:rPr>
+    </w:lvl>
+    <w:lvl w:ilvl="6">
+      <w:start w:val="1"/>
+      <w:numFmt w:val="decimal"/>
+      <w:lvlText w:val="%1.%2.%3.%4.%5.%6.%7"/>
+      <w:lvlJc w:val="left"/>
+      <w:pPr>
+        <w:ind w:left="4410" w:hanging="1440"/>
+      </w:pPr>
+      <w:rPr>
+        <w:rFonts w:hint="default"/>
+      </w:rPr>
+    </w:lvl>
+    <w:lvl w:ilvl="7">
+      <w:start w:val="1"/>
+      <w:numFmt w:val="decimal"/>
+      <w:lvlText w:val="%1.%2.%3.%4.%5.%6.%7.%8"/>
+      <w:lvlJc w:val="left"/>
+      <w:pPr>
+        <w:ind w:left="4905" w:hanging="1440"/>
+      </w:pPr>
+      <w:rPr>
+        <w:rFonts w:hint="default"/>
+      </w:rPr>
+    </w:lvl>
+    <w:lvl w:ilvl="8">
+      <w:start w:val="1"/>
+      <w:numFmt w:val="decimal"/>
+      <w:lvlText w:val="%1.%2.%3.%4.%5.%6.%7.%8.%9"/>
+      <w:lvlJc w:val="left"/>
+      <w:pPr>
+        <w:ind w:left="5400" w:hanging="1440"/>
+      </w:pPr>
+      <w:rPr>
+        <w:rFonts w:hint="default"/>
+      </w:rPr>
+    </w:lvl>
+  </w:abstractNum>
+  <w:abstractNum w:abstractNumId="7" w15:restartNumberingAfterBreak="0">
     <w:nsid w:val="1A002E82"/>
     <w:multiLevelType w:val="hybridMultilevel"/>
     <w:tmpl w:val="E6D2B564"/>
@@ -8310,7 +8568,120 @@
       </w:rPr>
     </w:lvl>
   </w:abstractNum>
-  <w:abstractNum w:abstractNumId="7" w15:restartNumberingAfterBreak="0">
+  <w:abstractNum w:abstractNumId="8" w15:restartNumberingAfterBreak="0">
+    <w:nsid w:val="1A3C2F98"/>
+    <w:multiLevelType w:val="multilevel"/>
+    <w:tmpl w:val="4926AA04"/>
+    <w:lvl w:ilvl="0">
+      <w:start w:val="4"/>
+      <w:numFmt w:val="decimal"/>
+      <w:lvlText w:val="%1."/>
+      <w:lvlJc w:val="left"/>
+      <w:pPr>
+        <w:ind w:left="360" w:hanging="360"/>
+      </w:pPr>
+      <w:rPr>
+        <w:rFonts w:hint="default"/>
+      </w:rPr>
+    </w:lvl>
+    <w:lvl w:ilvl="1">
+      <w:start w:val="1"/>
+      <w:numFmt w:val="decimal"/>
+      <w:lvlText w:val="%1.%2."/>
+      <w:lvlJc w:val="left"/>
+      <w:pPr>
+        <w:ind w:left="540" w:hanging="360"/>
+      </w:pPr>
+      <w:rPr>
+        <w:rFonts w:hint="default"/>
+      </w:rPr>
+    </w:lvl>
+    <w:lvl w:ilvl="2">
+      <w:start w:val="1"/>
+      <w:numFmt w:val="decimal"/>
+      <w:lvlText w:val="%1.%2.%3."/>
+      <w:lvlJc w:val="left"/>
+      <w:pPr>
+        <w:ind w:left="1080" w:hanging="720"/>
+      </w:pPr>
+      <w:rPr>
+        <w:rFonts w:hint="default"/>
+      </w:rPr>
+    </w:lvl>
+    <w:lvl w:ilvl="3">
+      <w:start w:val="1"/>
+      <w:numFmt w:val="decimal"/>
+      <w:lvlText w:val="%1.%2.%3.%4."/>
+      <w:lvlJc w:val="left"/>
+      <w:pPr>
+        <w:ind w:left="1260" w:hanging="720"/>
+      </w:pPr>
+      <w:rPr>
+        <w:rFonts w:hint="default"/>
+      </w:rPr>
+    </w:lvl>
+    <w:lvl w:ilvl="4">
+      <w:start w:val="1"/>
+      <w:numFmt w:val="decimal"/>
+      <w:lvlText w:val="%1.%2.%3.%4.%5."/>
+      <w:lvlJc w:val="left"/>
+      <w:pPr>
+        <w:ind w:left="1800" w:hanging="1080"/>
+      </w:pPr>
+      <w:rPr>
+        <w:rFonts w:hint="default"/>
+      </w:rPr>
+    </w:lvl>
+    <w:lvl w:ilvl="5">
+      <w:start w:val="1"/>
+      <w:numFmt w:val="decimal"/>
+      <w:lvlText w:val="%1.%2.%3.%4.%5.%6."/>
+      <w:lvlJc w:val="left"/>
+      <w:pPr>
+        <w:ind w:left="1980" w:hanging="1080"/>
+      </w:pPr>
+      <w:rPr>
+        <w:rFonts w:hint="default"/>
+      </w:rPr>
+    </w:lvl>
+    <w:lvl w:ilvl="6">
+      <w:start w:val="1"/>
+      <w:numFmt w:val="decimal"/>
+      <w:lvlText w:val="%1.%2.%3.%4.%5.%6.%7."/>
+      <w:lvlJc w:val="left"/>
+      <w:pPr>
+        <w:ind w:left="2520" w:hanging="1440"/>
+      </w:pPr>
+      <w:rPr>
+        <w:rFonts w:hint="default"/>
+      </w:rPr>
+    </w:lvl>
+    <w:lvl w:ilvl="7">
+      <w:start w:val="1"/>
+      <w:numFmt w:val="decimal"/>
+      <w:lvlText w:val="%1.%2.%3.%4.%5.%6.%7.%8."/>
+      <w:lvlJc w:val="left"/>
+      <w:pPr>
+        <w:ind w:left="2700" w:hanging="1440"/>
+      </w:pPr>
+      <w:rPr>
+        <w:rFonts w:hint="default"/>
+      </w:rPr>
+    </w:lvl>
+    <w:lvl w:ilvl="8">
+      <w:start w:val="1"/>
+      <w:numFmt w:val="decimal"/>
+      <w:lvlText w:val="%1.%2.%3.%4.%5.%6.%7.%8.%9."/>
+      <w:lvlJc w:val="left"/>
+      <w:pPr>
+        <w:ind w:left="3240" w:hanging="1800"/>
+      </w:pPr>
+      <w:rPr>
+        <w:rFonts w:hint="default"/>
+      </w:rPr>
+    </w:lvl>
+  </w:abstractNum>
+  <w:abstractNum w:abstractNumId="9" w15:restartNumberingAfterBreak="0">
     <w:nsid w:val="1C2F787A"/>
     <w:multiLevelType w:val="multilevel"/>
     <w:tmpl w:val="727C6F3C"/>
@@ -8423,7 +8794,7 @@
       </w:rPr>
     </w:lvl>
   </w:abstractNum>
-  <w:abstractNum w:abstractNumId="8" w15:restartNumberingAfterBreak="0">
+  <w:abstractNum w:abstractNumId="10" w15:restartNumberingAfterBreak="0">
     <w:nsid w:val="216D1351"/>
     <w:multiLevelType w:val="multilevel"/>
     <w:tmpl w:val="95382854"/>
@@ -8536,7 +8907,7 @@
       </w:rPr>
     </w:lvl>
   </w:abstractNum>
-  <w:abstractNum w:abstractNumId="9" w15:restartNumberingAfterBreak="0">
+  <w:abstractNum w:abstractNumId="11" w15:restartNumberingAfterBreak="0">
     <w:nsid w:val="336F66AA"/>
     <w:multiLevelType w:val="hybridMultilevel"/>
     <w:tmpl w:val="9D6CC680"/>
@@ -8649,7 +9020,7 @@
       </w:rPr>
     </w:lvl>
   </w:abstractNum>
-  <w:abstractNum w:abstractNumId="10" w15:restartNumberingAfterBreak="0">
+  <w:abstractNum w:abstractNumId="12" w15:restartNumberingAfterBreak="0">
     <w:nsid w:val="411D2D38"/>
     <w:multiLevelType w:val="multilevel"/>
     <w:tmpl w:val="0A025962"/>
@@ -8762,7 +9133,7 @@
       </w:rPr>
     </w:lvl>
   </w:abstractNum>
-  <w:abstractNum w:abstractNumId="11" w15:restartNumberingAfterBreak="0">
+  <w:abstractNum w:abstractNumId="13" w15:restartNumberingAfterBreak="0">
     <w:nsid w:val="46FC62F6"/>
     <w:multiLevelType w:val="multilevel"/>
     <w:tmpl w:val="9B024562"/>
@@ -8875,7 +9246,7 @@
       </w:rPr>
     </w:lvl>
   </w:abstractNum>
-  <w:abstractNum w:abstractNumId="12" w15:restartNumberingAfterBreak="0">
+  <w:abstractNum w:abstractNumId="14" w15:restartNumberingAfterBreak="0">
     <w:nsid w:val="47CB705A"/>
     <w:multiLevelType w:val="multilevel"/>
     <w:tmpl w:val="F1F8764C"/>
@@ -8988,7 +9359,7 @@
       </w:rPr>
     </w:lvl>
   </w:abstractNum>
-  <w:abstractNum w:abstractNumId="13" w15:restartNumberingAfterBreak="0">
+  <w:abstractNum w:abstractNumId="15" w15:restartNumberingAfterBreak="0">
     <w:nsid w:val="4B862451"/>
     <w:multiLevelType w:val="multilevel"/>
     <w:tmpl w:val="CC1CEFEA"/>
@@ -9101,7 +9472,7 @@
       </w:rPr>
     </w:lvl>
   </w:abstractNum>
-  <w:abstractNum w:abstractNumId="14" w15:restartNumberingAfterBreak="0">
+  <w:abstractNum w:abstractNumId="16" w15:restartNumberingAfterBreak="0">
     <w:nsid w:val="54866AEE"/>
     <w:multiLevelType w:val="multilevel"/>
     <w:tmpl w:val="00ECAD94"/>
@@ -9214,7 +9585,7 @@
       </w:rPr>
     </w:lvl>
   </w:abstractNum>
-  <w:abstractNum w:abstractNumId="15" w15:restartNumberingAfterBreak="0">
+  <w:abstractNum w:abstractNumId="17" w15:restartNumberingAfterBreak="0">
     <w:nsid w:val="56EF5E30"/>
     <w:multiLevelType w:val="multilevel"/>
     <w:tmpl w:val="0409001F"/>
@@ -9300,7 +9671,7 @@
       </w:pPr>
     </w:lvl>
   </w:abstractNum>
-  <w:abstractNum w:abstractNumId="16" w15:restartNumberingAfterBreak="0">
+  <w:abstractNum w:abstractNumId="18" w15:restartNumberingAfterBreak="0">
     <w:nsid w:val="579F2E88"/>
     <w:multiLevelType w:val="multilevel"/>
     <w:tmpl w:val="0409001F"/>
@@ -9389,7 +9760,7 @@
       </w:pPr>
     </w:lvl>
   </w:abstractNum>
-  <w:abstractNum w:abstractNumId="17" w15:restartNumberingAfterBreak="0">
+  <w:abstractNum w:abstractNumId="19" w15:restartNumberingAfterBreak="0">
     <w:nsid w:val="58D938DC"/>
     <w:multiLevelType w:val="multilevel"/>
     <w:tmpl w:val="738C5E9C"/>
@@ -9513,7 +9884,7 @@
       </w:rPr>
     </w:lvl>
   </w:abstractNum>
-  <w:abstractNum w:abstractNumId="18" w15:restartNumberingAfterBreak="0">
+  <w:abstractNum w:abstractNumId="20" w15:restartNumberingAfterBreak="0">
     <w:nsid w:val="5B2721B8"/>
     <w:multiLevelType w:val="multilevel"/>
     <w:tmpl w:val="8FE4843A"/>
@@ -9626,7 +9997,7 @@
       </w:rPr>
     </w:lvl>
   </w:abstractNum>
-  <w:abstractNum w:abstractNumId="19" w15:restartNumberingAfterBreak="0">
+  <w:abstractNum w:abstractNumId="21" w15:restartNumberingAfterBreak="0">
     <w:nsid w:val="5B593396"/>
     <w:multiLevelType w:val="multilevel"/>
     <w:tmpl w:val="29842F70"/>
@@ -9726,7 +10097,7 @@
       </w:pPr>
     </w:lvl>
   </w:abstractNum>
-  <w:abstractNum w:abstractNumId="20" w15:restartNumberingAfterBreak="0">
+  <w:abstractNum w:abstractNumId="22" w15:restartNumberingAfterBreak="0">
     <w:nsid w:val="5C4C1EC1"/>
     <w:multiLevelType w:val="multilevel"/>
     <w:tmpl w:val="CD643156"/>
@@ -9839,7 +10210,7 @@
       </w:rPr>
     </w:lvl>
   </w:abstractNum>
-  <w:abstractNum w:abstractNumId="21" w15:restartNumberingAfterBreak="0">
+  <w:abstractNum w:abstractNumId="23" w15:restartNumberingAfterBreak="0">
     <w:nsid w:val="6043301A"/>
     <w:multiLevelType w:val="multilevel"/>
     <w:tmpl w:val="7C30DAAE"/>
@@ -9931,7 +10302,7 @@
       </w:pPr>
     </w:lvl>
   </w:abstractNum>
-  <w:abstractNum w:abstractNumId="22" w15:restartNumberingAfterBreak="0">
+  <w:abstractNum w:abstractNumId="24" w15:restartNumberingAfterBreak="0">
     <w:nsid w:val="620F1856"/>
     <w:multiLevelType w:val="multilevel"/>
     <w:tmpl w:val="C6AC6B7C"/>
@@ -10044,7 +10415,7 @@
       </w:rPr>
     </w:lvl>
   </w:abstractNum>
-  <w:abstractNum w:abstractNumId="23" w15:restartNumberingAfterBreak="0">
+  <w:abstractNum w:abstractNumId="25" w15:restartNumberingAfterBreak="0">
     <w:nsid w:val="66784C54"/>
     <w:multiLevelType w:val="multilevel"/>
     <w:tmpl w:val="0409001F"/>
@@ -10130,7 +10501,7 @@
       </w:pPr>
     </w:lvl>
   </w:abstractNum>
-  <w:abstractNum w:abstractNumId="24" w15:restartNumberingAfterBreak="0">
+  <w:abstractNum w:abstractNumId="26" w15:restartNumberingAfterBreak="0">
     <w:nsid w:val="67D51E9D"/>
     <w:multiLevelType w:val="multilevel"/>
     <w:tmpl w:val="44F2729E"/>
@@ -10224,7 +10595,7 @@
       </w:pPr>
     </w:lvl>
   </w:abstractNum>
-  <w:abstractNum w:abstractNumId="25" w15:restartNumberingAfterBreak="0">
+  <w:abstractNum w:abstractNumId="27" w15:restartNumberingAfterBreak="0">
     <w:nsid w:val="6A1B4EC6"/>
     <w:multiLevelType w:val="multilevel"/>
     <w:tmpl w:val="C02258AC"/>
@@ -10337,7 +10708,7 @@
       </w:rPr>
     </w:lvl>
   </w:abstractNum>
-  <w:abstractNum w:abstractNumId="26" w15:restartNumberingAfterBreak="0">
+  <w:abstractNum w:abstractNumId="28" w15:restartNumberingAfterBreak="0">
     <w:nsid w:val="6A284E88"/>
     <w:multiLevelType w:val="multilevel"/>
     <w:tmpl w:val="EB70AE0A"/>
@@ -10458,7 +10829,7 @@
       </w:rPr>
     </w:lvl>
   </w:abstractNum>
-  <w:abstractNum w:abstractNumId="27" w15:restartNumberingAfterBreak="0">
+  <w:abstractNum w:abstractNumId="29" w15:restartNumberingAfterBreak="0">
     <w:nsid w:val="6C845219"/>
     <w:multiLevelType w:val="hybridMultilevel"/>
     <w:tmpl w:val="2DE29220"/>
@@ -10572,7 +10943,7 @@
       </w:rPr>
     </w:lvl>
   </w:abstractNum>
-  <w:abstractNum w:abstractNumId="28" w15:restartNumberingAfterBreak="0">
+  <w:abstractNum w:abstractNumId="30" w15:restartNumberingAfterBreak="0">
     <w:nsid w:val="6DFB7665"/>
     <w:multiLevelType w:val="multilevel"/>
     <w:tmpl w:val="473EAC6C"/>
@@ -10685,7 +11056,7 @@
       </w:rPr>
     </w:lvl>
   </w:abstractNum>
-  <w:abstractNum w:abstractNumId="29" w15:restartNumberingAfterBreak="0">
+  <w:abstractNum w:abstractNumId="31" w15:restartNumberingAfterBreak="0">
     <w:nsid w:val="6F2E004B"/>
     <w:multiLevelType w:val="multilevel"/>
     <w:tmpl w:val="FB58F370"/>
@@ -10798,7 +11169,7 @@
       </w:rPr>
     </w:lvl>
   </w:abstractNum>
-  <w:abstractNum w:abstractNumId="30" w15:restartNumberingAfterBreak="0">
+  <w:abstractNum w:abstractNumId="32" w15:restartNumberingAfterBreak="0">
     <w:nsid w:val="7D7C568F"/>
     <w:multiLevelType w:val="multilevel"/>
     <w:tmpl w:val="54780E98"/>
@@ -10919,59 +11290,59 @@
       </w:rPr>
     </w:lvl>
   </w:abstractNum>
-  <w:num w:numId="1">
-    <w:abstractNumId w:val="6"/>
+  <w:num w:numId="1" w16cid:durableId="1566456856">
+    <w:abstractNumId w:val="7"/>
   </w:num>
-  <w:num w:numId="2">
+  <w:num w:numId="2" w16cid:durableId="369039535">
+    <w:abstractNumId w:val="11"/>
+  </w:num>
+  <w:num w:numId="3" w16cid:durableId="117532954">
+    <w:abstractNumId w:val="29"/>
+  </w:num>
+  <w:num w:numId="4" w16cid:durableId="211618525">
+    <w:abstractNumId w:val="19"/>
+  </w:num>
+  <w:num w:numId="5" w16cid:durableId="1649751155">
+    <w:abstractNumId w:val="0"/>
+  </w:num>
+  <w:num w:numId="6" w16cid:durableId="1938251218">
+    <w:abstractNumId w:val="30"/>
+  </w:num>
+  <w:num w:numId="7" w16cid:durableId="1661041600">
+    <w:abstractNumId w:val="14"/>
+  </w:num>
+  <w:num w:numId="8" w16cid:durableId="1623608444">
+    <w:abstractNumId w:val="32"/>
+  </w:num>
+  <w:num w:numId="9" w16cid:durableId="1767460147">
+    <w:abstractNumId w:val="28"/>
+  </w:num>
+  <w:num w:numId="10" w16cid:durableId="49622346">
+    <w:abstractNumId w:val="10"/>
+  </w:num>
+  <w:num w:numId="11" w16cid:durableId="292947547">
     <w:abstractNumId w:val="9"/>
   </w:num>
-  <w:num w:numId="3">
+  <w:num w:numId="12" w16cid:durableId="1147360926">
+    <w:abstractNumId w:val="31"/>
+  </w:num>
+  <w:num w:numId="13" w16cid:durableId="1396079462">
+    <w:abstractNumId w:val="12"/>
+  </w:num>
+  <w:num w:numId="14" w16cid:durableId="1508791257">
+    <w:abstractNumId w:val="5"/>
+  </w:num>
+  <w:num w:numId="15" w16cid:durableId="471563310">
+    <w:abstractNumId w:val="2"/>
+  </w:num>
+  <w:num w:numId="16" w16cid:durableId="557400421">
     <w:abstractNumId w:val="27"/>
   </w:num>
-  <w:num w:numId="4">
-    <w:abstractNumId w:val="17"/>
+  <w:num w:numId="17" w16cid:durableId="1754425572">
+    <w:abstractNumId w:val="23"/>
   </w:num>
-  <w:num w:numId="5">
-    <w:abstractNumId w:val="0"/>
-  </w:num>
-  <w:num w:numId="6">
-    <w:abstractNumId w:val="28"/>
-  </w:num>
-  <w:num w:numId="7">
-    <w:abstractNumId w:val="12"/>
-  </w:num>
-  <w:num w:numId="8">
-    <w:abstractNumId w:val="30"/>
-  </w:num>
-  <w:num w:numId="9">
-    <w:abstractNumId w:val="26"/>
-  </w:num>
-  <w:num w:numId="10">
-    <w:abstractNumId w:val="8"/>
-  </w:num>
-  <w:num w:numId="11">
-    <w:abstractNumId w:val="7"/>
-  </w:num>
-  <w:num w:numId="12">
-    <w:abstractNumId w:val="29"/>
-  </w:num>
-  <w:num w:numId="13">
-    <w:abstractNumId w:val="10"/>
-  </w:num>
-  <w:num w:numId="14">
-    <w:abstractNumId w:val="5"/>
-  </w:num>
-  <w:num w:numId="15">
-    <w:abstractNumId w:val="2"/>
-  </w:num>
-  <w:num w:numId="16">
-    <w:abstractNumId w:val="25"/>
-  </w:num>
-  <w:num w:numId="17">
+  <w:num w:numId="18" w16cid:durableId="132329729">
     <w:abstractNumId w:val="21"/>
-  </w:num>
-  <w:num w:numId="18">
-    <w:abstractNumId w:val="19"/>
     <w:lvlOverride w:ilvl="0">
       <w:startOverride w:val="1"/>
     </w:lvlOverride>
@@ -11000,8 +11371,8 @@
       <w:startOverride w:val="1"/>
     </w:lvlOverride>
   </w:num>
-  <w:num w:numId="19">
-    <w:abstractNumId w:val="24"/>
+  <w:num w:numId="19" w16cid:durableId="557284870">
+    <w:abstractNumId w:val="26"/>
     <w:lvlOverride w:ilvl="0">
       <w:startOverride w:val="1"/>
     </w:lvlOverride>
@@ -11030,8 +11401,8 @@
       <w:startOverride w:val="1"/>
     </w:lvlOverride>
   </w:num>
-  <w:num w:numId="20">
-    <w:abstractNumId w:val="15"/>
+  <w:num w:numId="20" w16cid:durableId="2134864482">
+    <w:abstractNumId w:val="17"/>
     <w:lvlOverride w:ilvl="0">
       <w:startOverride w:val="1"/>
     </w:lvlOverride>
@@ -11060,11 +11431,11 @@
       <w:startOverride w:val="1"/>
     </w:lvlOverride>
   </w:num>
-  <w:num w:numId="21">
-    <w:abstractNumId w:val="23"/>
+  <w:num w:numId="21" w16cid:durableId="778642816">
+    <w:abstractNumId w:val="25"/>
   </w:num>
-  <w:num w:numId="22">
-    <w:abstractNumId w:val="25"/>
+  <w:num w:numId="22" w16cid:durableId="796799544">
+    <w:abstractNumId w:val="27"/>
     <w:lvlOverride w:ilvl="0">
       <w:startOverride w:val="1"/>
     </w:lvlOverride>
@@ -11093,8 +11464,8 @@
       <w:startOverride w:val="1"/>
     </w:lvlOverride>
   </w:num>
-  <w:num w:numId="23">
-    <w:abstractNumId w:val="20"/>
+  <w:num w:numId="23" w16cid:durableId="1197085250">
+    <w:abstractNumId w:val="22"/>
     <w:lvlOverride w:ilvl="0">
       <w:startOverride w:val="3"/>
     </w:lvlOverride>
@@ -11123,32 +11494,38 @@
       <w:startOverride w:val="1"/>
     </w:lvlOverride>
   </w:num>
-  <w:num w:numId="24">
+  <w:num w:numId="24" w16cid:durableId="1506435114">
+    <w:abstractNumId w:val="18"/>
+  </w:num>
+  <w:num w:numId="25" w16cid:durableId="1822649741">
+    <w:abstractNumId w:val="13"/>
+  </w:num>
+  <w:num w:numId="26" w16cid:durableId="1556703167">
+    <w:abstractNumId w:val="4"/>
+  </w:num>
+  <w:num w:numId="27" w16cid:durableId="1430006810">
+    <w:abstractNumId w:val="1"/>
+  </w:num>
+  <w:num w:numId="28" w16cid:durableId="1928494680">
+    <w:abstractNumId w:val="20"/>
+  </w:num>
+  <w:num w:numId="29" w16cid:durableId="855537251">
     <w:abstractNumId w:val="16"/>
   </w:num>
-  <w:num w:numId="25">
-    <w:abstractNumId w:val="11"/>
+  <w:num w:numId="30" w16cid:durableId="1016922213">
+    <w:abstractNumId w:val="24"/>
   </w:num>
-  <w:num w:numId="26">
-    <w:abstractNumId w:val="4"/>
-  </w:num>
-  <w:num w:numId="27">
-    <w:abstractNumId w:val="1"/>
-  </w:num>
-  <w:num w:numId="28">
-    <w:abstractNumId w:val="18"/>
-  </w:num>
-  <w:num w:numId="29">
-    <w:abstractNumId w:val="14"/>
-  </w:num>
-  <w:num w:numId="30">
-    <w:abstractNumId w:val="22"/>
-  </w:num>
-  <w:num w:numId="31">
+  <w:num w:numId="31" w16cid:durableId="623729098">
     <w:abstractNumId w:val="3"/>
   </w:num>
-  <w:num w:numId="32">
-    <w:abstractNumId w:val="13"/>
+  <w:num w:numId="32" w16cid:durableId="23559826">
+    <w:abstractNumId w:val="15"/>
+  </w:num>
+  <w:num w:numId="33" w16cid:durableId="1299920969">
+    <w:abstractNumId w:val="6"/>
+  </w:num>
+  <w:num w:numId="34" w16cid:durableId="1742169022">
+    <w:abstractNumId w:val="8"/>
   </w:num>
 </w:numbering>
 </file>
@@ -11548,7 +11925,7 @@
     <w:lsdException w:name="Unresolved Mention" w:semiHidden="1" w:unhideWhenUsed="1"/>
     <w:lsdException w:name="Smart Link" w:semiHidden="1" w:unhideWhenUsed="1"/>
   </w:latentStyles>
-  <w:style w:type="paragraph" w:default="1" w:styleId="Normal">
+  <w:style w:type="paragraph" w:default="1" w:styleId="a">
     <w:name w:val="Normal"/>
     <w:qFormat/>
     <w:rsid w:val="00D911D1"/>
@@ -11556,13 +11933,13 @@
       <w:spacing w:line="256" w:lineRule="auto"/>
     </w:pPr>
   </w:style>
-  <w:style w:type="character" w:default="1" w:styleId="DefaultParagraphFont">
+  <w:style w:type="character" w:default="1" w:styleId="a0">
     <w:name w:val="Default Paragraph Font"/>
     <w:uiPriority w:val="1"/>
     <w:semiHidden/>
     <w:unhideWhenUsed/>
   </w:style>
-  <w:style w:type="table" w:default="1" w:styleId="TableNormal">
+  <w:style w:type="table" w:default="1" w:styleId="a1">
     <w:name w:val="Normal Table"/>
     <w:uiPriority w:val="99"/>
     <w:semiHidden/>
@@ -11577,15 +11954,15 @@
       </w:tblCellMar>
     </w:tblPr>
   </w:style>
-  <w:style w:type="numbering" w:default="1" w:styleId="NoList">
+  <w:style w:type="numbering" w:default="1" w:styleId="a2">
     <w:name w:val="No List"/>
     <w:uiPriority w:val="99"/>
     <w:semiHidden/>
     <w:unhideWhenUsed/>
   </w:style>
-  <w:style w:type="table" w:styleId="TableGrid">
+  <w:style w:type="table" w:styleId="a3">
     <w:name w:val="Table Grid"/>
-    <w:basedOn w:val="TableNormal"/>
+    <w:basedOn w:val="a1"/>
     <w:uiPriority w:val="39"/>
     <w:rsid w:val="004249A4"/>
     <w:pPr>
@@ -11603,10 +11980,10 @@
       </w:tblBorders>
     </w:tblPr>
   </w:style>
-  <w:style w:type="paragraph" w:styleId="Header">
+  <w:style w:type="paragraph" w:styleId="a4">
     <w:name w:val="header"/>
-    <w:basedOn w:val="Normal"/>
-    <w:link w:val="HeaderChar"/>
+    <w:basedOn w:val="a"/>
+    <w:link w:val="Char"/>
     <w:uiPriority w:val="99"/>
     <w:unhideWhenUsed/>
     <w:rsid w:val="004249A4"/>
@@ -11618,17 +11995,17 @@
       <w:spacing w:after="0" w:line="240" w:lineRule="auto"/>
     </w:pPr>
   </w:style>
-  <w:style w:type="character" w:customStyle="1" w:styleId="HeaderChar">
-    <w:name w:val="Header Char"/>
-    <w:basedOn w:val="DefaultParagraphFont"/>
-    <w:link w:val="Header"/>
+  <w:style w:type="character" w:customStyle="1" w:styleId="Char">
+    <w:name w:val="Κεφαλίδα Char"/>
+    <w:basedOn w:val="a0"/>
+    <w:link w:val="a4"/>
     <w:uiPriority w:val="99"/>
     <w:rsid w:val="004249A4"/>
   </w:style>
-  <w:style w:type="paragraph" w:styleId="Footer">
+  <w:style w:type="paragraph" w:styleId="a5">
     <w:name w:val="footer"/>
-    <w:basedOn w:val="Normal"/>
-    <w:link w:val="FooterChar"/>
+    <w:basedOn w:val="a"/>
+    <w:link w:val="Char0"/>
     <w:uiPriority w:val="99"/>
     <w:unhideWhenUsed/>
     <w:rsid w:val="004249A4"/>
@@ -11640,16 +12017,16 @@
       <w:spacing w:after="0" w:line="240" w:lineRule="auto"/>
     </w:pPr>
   </w:style>
-  <w:style w:type="character" w:customStyle="1" w:styleId="FooterChar">
-    <w:name w:val="Footer Char"/>
-    <w:basedOn w:val="DefaultParagraphFont"/>
-    <w:link w:val="Footer"/>
+  <w:style w:type="character" w:customStyle="1" w:styleId="Char0">
+    <w:name w:val="Υποσέλιδο Char"/>
+    <w:basedOn w:val="a0"/>
+    <w:link w:val="a5"/>
     <w:uiPriority w:val="99"/>
     <w:rsid w:val="004249A4"/>
   </w:style>
-  <w:style w:type="paragraph" w:styleId="ListParagraph">
+  <w:style w:type="paragraph" w:styleId="a6">
     <w:name w:val="List Paragraph"/>
-    <w:basedOn w:val="Normal"/>
+    <w:basedOn w:val="a"/>
     <w:uiPriority w:val="34"/>
     <w:qFormat/>
     <w:rsid w:val="003A3D07"/>
@@ -11957,6 +12334,25 @@
 </file>
 
 <file path=customXml/item1.xml><?xml version="1.0" encoding="utf-8"?>
+<?mso-contentType ?>
+<FormTemplates xmlns="http://schemas.microsoft.com/sharepoint/v3/contenttype/forms">
+  <Display>DocumentLibraryForm</Display>
+  <Edit>DocumentLibraryForm</Edit>
+  <New>DocumentLibraryForm</New>
+</FormTemplates>
+</file>
+
+<file path=customXml/item2.xml><?xml version="1.0" encoding="utf-8"?>
+<p:properties xmlns:p="http://schemas.microsoft.com/office/2006/metadata/properties" xmlns:xsi="http://www.w3.org/2001/XMLSchema-instance" xmlns:pc="http://schemas.microsoft.com/office/infopath/2007/PartnerControls">
+  <documentManagement/>
+</p:properties>
+</file>
+
+<file path=customXml/item3.xml><?xml version="1.0" encoding="utf-8"?>
+<b:Sources xmlns:b="http://schemas.openxmlformats.org/officeDocument/2006/bibliography" xmlns="http://schemas.openxmlformats.org/officeDocument/2006/bibliography" SelectedStyle="\APASixthEditionOfficeOnline.xsl" StyleName="APA" Version="6"/>
+</file>
+
+<file path=customXml/item4.xml><?xml version="1.0" encoding="utf-8"?>
 <ct:contentTypeSchema xmlns:ct="http://schemas.microsoft.com/office/2006/metadata/contentType" xmlns:ma="http://schemas.microsoft.com/office/2006/metadata/properties/metaAttributes" ct:_="" ma:_="" ma:contentTypeName="Έγγραφο" ma:contentTypeID="0x0101006C768CFE65771747B2B329A20BDEFBB6" ma:contentTypeVersion="11" ma:contentTypeDescription="Δημιουργία νέου εγγράφου" ma:contentTypeScope="" ma:versionID="e88cc3cdc661e18905909ef78ad811ad">
   <xsd:schema xmlns:xsd="http://www.w3.org/2001/XMLSchema" xmlns:xs="http://www.w3.org/2001/XMLSchema" xmlns:p="http://schemas.microsoft.com/office/2006/metadata/properties" xmlns:ns3="fc2dfcf2-e1e0-4a12-b39b-da5229727a77" targetNamespace="http://schemas.microsoft.com/office/2006/metadata/properties" ma:root="true" ma:fieldsID="c2416400aadddbd74d47ddd9a1bda76a" ns3:_="">
     <xsd:import namespace="fc2dfcf2-e1e0-4a12-b39b-da5229727a77"/>
@@ -12146,26 +12542,32 @@
 </ct:contentTypeSchema>
 </file>
 
-<file path=customXml/item2.xml><?xml version="1.0" encoding="utf-8"?>
-<b:Sources xmlns:b="http://schemas.openxmlformats.org/officeDocument/2006/bibliography" xmlns="http://schemas.openxmlformats.org/officeDocument/2006/bibliography" SelectedStyle="\APASixthEditionOfficeOnline.xsl" StyleName="APA" Version="6"/>
+<file path=customXml/itemProps1.xml><?xml version="1.0" encoding="utf-8"?>
+<ds:datastoreItem xmlns:ds="http://schemas.openxmlformats.org/officeDocument/2006/customXml" ds:itemID="{655A0899-5569-45DF-ADFA-65CD8057F01E}">
+  <ds:schemaRefs>
+    <ds:schemaRef ds:uri="http://schemas.microsoft.com/sharepoint/v3/contenttype/forms"/>
+  </ds:schemaRefs>
+</ds:datastoreItem>
 </file>
 
-<file path=customXml/item3.xml><?xml version="1.0" encoding="utf-8"?>
-<p:properties xmlns:p="http://schemas.microsoft.com/office/2006/metadata/properties" xmlns:xsi="http://www.w3.org/2001/XMLSchema-instance" xmlns:pc="http://schemas.microsoft.com/office/infopath/2007/PartnerControls">
-  <documentManagement/>
-</p:properties>
+<file path=customXml/itemProps2.xml><?xml version="1.0" encoding="utf-8"?>
+<ds:datastoreItem xmlns:ds="http://schemas.openxmlformats.org/officeDocument/2006/customXml" ds:itemID="{89052691-964E-4A5A-9534-450CD0507B8F}">
+  <ds:schemaRefs>
+    <ds:schemaRef ds:uri="http://schemas.microsoft.com/office/2006/metadata/properties"/>
+    <ds:schemaRef ds:uri="http://schemas.microsoft.com/office/infopath/2007/PartnerControls"/>
+  </ds:schemaRefs>
+</ds:datastoreItem>
 </file>
 
-<file path=customXml/item4.xml><?xml version="1.0" encoding="utf-8"?>
-<?mso-contentType ?>
-<FormTemplates xmlns="http://schemas.microsoft.com/sharepoint/v3/contenttype/forms">
-  <Display>DocumentLibraryForm</Display>
-  <Edit>DocumentLibraryForm</Edit>
-  <New>DocumentLibraryForm</New>
-</FormTemplates>
+<file path=customXml/itemProps3.xml><?xml version="1.0" encoding="utf-8"?>
+<ds:datastoreItem xmlns:ds="http://schemas.openxmlformats.org/officeDocument/2006/customXml" ds:itemID="{19415F76-35B7-4E82-AEE9-49E5B96F778B}">
+  <ds:schemaRefs>
+    <ds:schemaRef ds:uri="http://schemas.openxmlformats.org/officeDocument/2006/bibliography"/>
+  </ds:schemaRefs>
+</ds:datastoreItem>
 </file>
 
-<file path=customXml/itemProps1.xml><?xml version="1.0" encoding="utf-8"?>
+<file path=customXml/itemProps4.xml><?xml version="1.0" encoding="utf-8"?>
 <ds:datastoreItem xmlns:ds="http://schemas.openxmlformats.org/officeDocument/2006/customXml" ds:itemID="{59E4E1BF-D791-4D2C-9918-CD4A4B46F083}">
   <ds:schemaRefs>
     <ds:schemaRef ds:uri="http://schemas.microsoft.com/office/2006/metadata/contentType"/>
@@ -12181,29 +12583,4 @@
     <ds:schemaRef ds:uri="http://schemas.microsoft.com/internal/obd"/>
   </ds:schemaRefs>
 </ds:datastoreItem>
-</file>
-
-<file path=customXml/itemProps2.xml><?xml version="1.0" encoding="utf-8"?>
-<ds:datastoreItem xmlns:ds="http://schemas.openxmlformats.org/officeDocument/2006/customXml" ds:itemID="{19415F76-35B7-4E82-AEE9-49E5B96F778B}">
-  <ds:schemaRefs>
-    <ds:schemaRef ds:uri="http://schemas.openxmlformats.org/officeDocument/2006/bibliography"/>
-  </ds:schemaRefs>
-</ds:datastoreItem>
-</file>
-
-<file path=customXml/itemProps3.xml><?xml version="1.0" encoding="utf-8"?>
-<ds:datastoreItem xmlns:ds="http://schemas.openxmlformats.org/officeDocument/2006/customXml" ds:itemID="{89052691-964E-4A5A-9534-450CD0507B8F}">
-  <ds:schemaRefs>
-    <ds:schemaRef ds:uri="http://schemas.microsoft.com/office/2006/metadata/properties"/>
-    <ds:schemaRef ds:uri="http://schemas.microsoft.com/office/infopath/2007/PartnerControls"/>
-  </ds:schemaRefs>
-</ds:datastoreItem>
-</file>
-
-<file path=customXml/itemProps4.xml><?xml version="1.0" encoding="utf-8"?>
-<ds:datastoreItem xmlns:ds="http://schemas.openxmlformats.org/officeDocument/2006/customXml" ds:itemID="{655A0899-5569-45DF-ADFA-65CD8057F01E}">
-  <ds:schemaRefs>
-    <ds:schemaRef ds:uri="http://schemas.microsoft.com/sharepoint/v3/contenttype/forms"/>
-  </ds:schemaRefs>
-</ds:datastoreItem>
 </file>
--- a/Παραδοτέο 6 τελικό/Word Files/Use-cases-v1.0.docx
+++ b/Παραδοτέο 6 τελικό/Word Files/Use-cases-v1.0.docx
@@ -1,6 +1,6 @@
 
 <file path=word/document.xml><?xml version="1.0" encoding="utf-8"?>
-<w:document xmlns:wpc="http://schemas.microsoft.com/office/word/2010/wordprocessingCanvas" xmlns:cx="http://schemas.microsoft.com/office/drawing/2014/chartex" xmlns:cx1="http://schemas.microsoft.com/office/drawing/2015/9/8/chartex" xmlns:cx2="http://schemas.microsoft.com/office/drawing/2015/10/21/chartex" xmlns:cx3="http://schemas.microsoft.com/office/drawing/2016/5/9/chartex" xmlns:cx4="http://schemas.microsoft.com/office/drawing/2016/5/10/chartex" xmlns:cx5="http://schemas.microsoft.com/office/drawing/2016/5/11/chartex" xmlns:cx6="http://schemas.microsoft.com/office/drawing/2016/5/12/chartex" xmlns:cx7="http://schemas.microsoft.com/office/drawing/2016/5/13/chartex" xmlns:cx8="http://schemas.microsoft.com/office/drawing/2016/5/14/chartex" xmlns:mc="http://schemas.openxmlformats.org/markup-compatibility/2006" xmlns:aink="http://schemas.microsoft.com/office/drawing/2016/ink" xmlns:am3d="http://schemas.microsoft.com/office/drawing/2017/model3d" xmlns:o="urn:schemas-microsoft-com:office:office" xmlns:oel="http://schemas.microsoft.com/office/2019/extlst" xmlns:r="http://schemas.openxmlformats.org/officeDocument/2006/relationships" xmlns:m="http://schemas.openxmlformats.org/officeDocument/2006/math" xmlns:v="urn:schemas-microsoft-com:vml" xmlns:wp14="http://schemas.microsoft.com/office/word/2010/wordprocessingDrawing" xmlns:wp="http://schemas.openxmlformats.org/drawingml/2006/wordprocessingDrawing" xmlns:w10="urn:schemas-microsoft-com:office:word" xmlns:w="http://schemas.openxmlformats.org/wordprocessingml/2006/main" xmlns:w14="http://schemas.microsoft.com/office/word/2010/wordml" xmlns:w15="http://schemas.microsoft.com/office/word/2012/wordml" xmlns:w16cex="http://schemas.microsoft.com/office/word/2018/wordml/cex" xmlns:w16cid="http://schemas.microsoft.com/office/word/2016/wordml/cid" xmlns:w16="http://schemas.microsoft.com/office/word/2018/wordml" xmlns:w16sdtdh="http://schemas.microsoft.com/office/word/2020/wordml/sdtdatahash" xmlns:w16se="http://schemas.microsoft.com/office/word/2015/wordml/symex" xmlns:wpg="http://schemas.microsoft.com/office/word/2010/wordprocessingGroup" xmlns:wpi="http://schemas.microsoft.com/office/word/2010/wordprocessingInk" xmlns:wne="http://schemas.microsoft.com/office/word/2006/wordml" xmlns:wps="http://schemas.microsoft.com/office/word/2010/wordprocessingShape" mc:Ignorable="w14 w15 w16se w16cid w16 w16cex w16sdtdh wp14">
+<w:document xmlns:wpc="http://schemas.microsoft.com/office/word/2010/wordprocessingCanvas" xmlns:cx="http://schemas.microsoft.com/office/drawing/2014/chartex" xmlns:cx1="http://schemas.microsoft.com/office/drawing/2015/9/8/chartex" xmlns:cx2="http://schemas.microsoft.com/office/drawing/2015/10/21/chartex" xmlns:cx3="http://schemas.microsoft.com/office/drawing/2016/5/9/chartex" xmlns:cx4="http://schemas.microsoft.com/office/drawing/2016/5/10/chartex" xmlns:cx5="http://schemas.microsoft.com/office/drawing/2016/5/11/chartex" xmlns:cx6="http://schemas.microsoft.com/office/drawing/2016/5/12/chartex" xmlns:cx7="http://schemas.microsoft.com/office/drawing/2016/5/13/chartex" xmlns:cx8="http://schemas.microsoft.com/office/drawing/2016/5/14/chartex" xmlns:mc="http://schemas.openxmlformats.org/markup-compatibility/2006" xmlns:aink="http://schemas.microsoft.com/office/drawing/2016/ink" xmlns:am3d="http://schemas.microsoft.com/office/drawing/2017/model3d" xmlns:o="urn:schemas-microsoft-com:office:office" xmlns:r="http://schemas.openxmlformats.org/officeDocument/2006/relationships" xmlns:m="http://schemas.openxmlformats.org/officeDocument/2006/math" xmlns:v="urn:schemas-microsoft-com:vml" xmlns:wp14="http://schemas.microsoft.com/office/word/2010/wordprocessingDrawing" xmlns:wp="http://schemas.openxmlformats.org/drawingml/2006/wordprocessingDrawing" xmlns:w10="urn:schemas-microsoft-com:office:word" xmlns:w="http://schemas.openxmlformats.org/wordprocessingml/2006/main" xmlns:w14="http://schemas.microsoft.com/office/word/2010/wordml" xmlns:w15="http://schemas.microsoft.com/office/word/2012/wordml" xmlns:w16cex="http://schemas.microsoft.com/office/word/2018/wordml/cex" xmlns:w16cid="http://schemas.microsoft.com/office/word/2016/wordml/cid" xmlns:w16="http://schemas.microsoft.com/office/word/2018/wordml" xmlns:w16sdtdh="http://schemas.microsoft.com/office/word/2020/wordml/sdtdatahash" xmlns:w16se="http://schemas.microsoft.com/office/word/2015/wordml/symex" xmlns:wpg="http://schemas.microsoft.com/office/word/2010/wordprocessingGroup" xmlns:wpi="http://schemas.microsoft.com/office/word/2010/wordprocessingInk" xmlns:wne="http://schemas.microsoft.com/office/word/2006/wordml" xmlns:wps="http://schemas.microsoft.com/office/word/2010/wordprocessingShape" mc:Ignorable="w14 w15 w16se w16cid w16 w16cex w16sdtdh wp14">
   <w:body>
     <w:p>
       <w:pPr>
@@ -310,7 +310,7 @@
     </w:p>
     <w:tbl>
       <w:tblPr>
-        <w:tblStyle w:val="a3"/>
+        <w:tblStyle w:val="TableGrid"/>
         <w:tblpPr w:leftFromText="180" w:rightFromText="180" w:vertAnchor="text" w:horzAnchor="margin" w:tblpY="526"/>
         <w:tblW w:w="8642" w:type="dxa"/>
         <w:tblInd w:w="0" w:type="dxa"/>
@@ -921,7 +921,7 @@
     </w:p>
     <w:p>
       <w:pPr>
-        <w:pStyle w:val="a6"/>
+        <w:pStyle w:val="ListParagraph"/>
         <w:numPr>
           <w:ilvl w:val="0"/>
           <w:numId w:val="4"/>
@@ -946,7 +946,7 @@
     </w:p>
     <w:p>
       <w:pPr>
-        <w:pStyle w:val="a6"/>
+        <w:pStyle w:val="ListParagraph"/>
         <w:numPr>
           <w:ilvl w:val="0"/>
           <w:numId w:val="4"/>
@@ -1010,7 +1010,7 @@
     </w:p>
     <w:p>
       <w:pPr>
-        <w:pStyle w:val="a6"/>
+        <w:pStyle w:val="ListParagraph"/>
         <w:numPr>
           <w:ilvl w:val="0"/>
           <w:numId w:val="4"/>
@@ -1085,12 +1085,12 @@
         <w:t>.</w:t>
       </w:r>
       <w:r>
-        <w:t>7</w:t>
-      </w:r>
-    </w:p>
-    <w:p>
-      <w:pPr>
-        <w:pStyle w:val="a6"/>
+        <w:t>6</w:t>
+      </w:r>
+    </w:p>
+    <w:p>
+      <w:pPr>
+        <w:pStyle w:val="ListParagraph"/>
         <w:numPr>
           <w:ilvl w:val="0"/>
           <w:numId w:val="4"/>
@@ -1149,12 +1149,15 @@
         <w:t>…</w:t>
       </w:r>
       <w:r>
-        <w:t>….9</w:t>
-      </w:r>
-    </w:p>
-    <w:p>
-      <w:pPr>
-        <w:pStyle w:val="a6"/>
+        <w:t>….</w:t>
+      </w:r>
+      <w:r>
+        <w:t>.7</w:t>
+      </w:r>
+    </w:p>
+    <w:p>
+      <w:pPr>
+        <w:pStyle w:val="ListParagraph"/>
         <w:numPr>
           <w:ilvl w:val="0"/>
           <w:numId w:val="4"/>
@@ -1168,15 +1171,15 @@
         <w:rPr>
           <w:lang w:val="en-US"/>
         </w:rPr>
-        <w:t>E-shop use-case……………………………………………………………………………………………………..…1</w:t>
-      </w:r>
-      <w:r>
-        <w:t>0</w:t>
-      </w:r>
-    </w:p>
-    <w:p>
-      <w:pPr>
-        <w:pStyle w:val="a6"/>
+        <w:t>E-shop use-case……………………………………………………………………………………………………..…</w:t>
+      </w:r>
+      <w:r>
+        <w:t>..8</w:t>
+      </w:r>
+    </w:p>
+    <w:p>
+      <w:pPr>
+        <w:pStyle w:val="ListParagraph"/>
         <w:numPr>
           <w:ilvl w:val="0"/>
           <w:numId w:val="4"/>
@@ -1211,12 +1214,12 @@
         <w:t>……1</w:t>
       </w:r>
       <w:r>
-        <w:t>2</w:t>
-      </w:r>
-    </w:p>
-    <w:p>
-      <w:pPr>
-        <w:pStyle w:val="a6"/>
+        <w:t>0</w:t>
+      </w:r>
+    </w:p>
+    <w:p>
+      <w:pPr>
+        <w:pStyle w:val="ListParagraph"/>
         <w:numPr>
           <w:ilvl w:val="0"/>
           <w:numId w:val="4"/>
@@ -1251,12 +1254,12 @@
         <w:t>….1</w:t>
       </w:r>
       <w:r>
-        <w:t>3</w:t>
-      </w:r>
-    </w:p>
-    <w:p>
-      <w:pPr>
-        <w:pStyle w:val="a6"/>
+        <w:t>1</w:t>
+      </w:r>
+    </w:p>
+    <w:p>
+      <w:pPr>
+        <w:pStyle w:val="ListParagraph"/>
         <w:numPr>
           <w:ilvl w:val="0"/>
           <w:numId w:val="4"/>
@@ -1288,12 +1291,15 @@
         <w:rPr>
           <w:lang w:val="en-US"/>
         </w:rPr>
-        <w:t xml:space="preserve">case……………………………………………………………………………………………………14 </w:t>
-      </w:r>
-    </w:p>
-    <w:p>
-      <w:pPr>
-        <w:pStyle w:val="a6"/>
+        <w:t>case……………………………………………………………………………………………………1</w:t>
+      </w:r>
+      <w:r>
+        <w:t>2</w:t>
+      </w:r>
+    </w:p>
+    <w:p>
+      <w:pPr>
+        <w:pStyle w:val="ListParagraph"/>
         <w:numPr>
           <w:ilvl w:val="0"/>
           <w:numId w:val="4"/>
@@ -1328,15 +1334,12 @@
         <w:t>……………………..…………………………………………………………………..………..1</w:t>
       </w:r>
       <w:r>
-        <w:rPr>
-          <w:lang w:val="en-US"/>
-        </w:rPr>
-        <w:t>6</w:t>
-      </w:r>
-    </w:p>
-    <w:p>
-      <w:pPr>
-        <w:pStyle w:val="a6"/>
+        <w:t>3</w:t>
+      </w:r>
+    </w:p>
+    <w:p>
+      <w:pPr>
+        <w:pStyle w:val="ListParagraph"/>
         <w:jc w:val="both"/>
         <w:rPr>
           <w:lang w:val="en-US"/>
@@ -2296,35 +2299,20 @@
         <w:t>. Ο παίκτης επιλέγει τον</w:t>
       </w:r>
       <w:r>
-        <w:t>/</w:t>
-      </w:r>
-      <w:proofErr w:type="spellStart"/>
-      <w:r>
-        <w:t>ους</w:t>
-      </w:r>
-      <w:proofErr w:type="spellEnd"/>
+        <w:t>/ους</w:t>
+      </w:r>
       <w:r>
         <w:t xml:space="preserve"> ενεργό</w:t>
       </w:r>
       <w:r>
-        <w:t>/</w:t>
-      </w:r>
-      <w:proofErr w:type="spellStart"/>
-      <w:r>
-        <w:t>ούς</w:t>
-      </w:r>
-      <w:proofErr w:type="spellEnd"/>
+        <w:t>/ούς</w:t>
+      </w:r>
       <w:r>
         <w:t xml:space="preserve"> φίλο</w:t>
       </w:r>
       <w:r>
-        <w:t>/</w:t>
-      </w:r>
-      <w:proofErr w:type="spellStart"/>
-      <w:r>
-        <w:t>ους</w:t>
-      </w:r>
-      <w:proofErr w:type="spellEnd"/>
+        <w:t>/ους</w:t>
+      </w:r>
       <w:r>
         <w:t xml:space="preserve"> του που θέλει να προσκαλέσει.</w:t>
       </w:r>
@@ -2384,24 +2372,14 @@
         <w:t xml:space="preserve"> Το σύστημα στέλνει την πρόσκληση στον</w:t>
       </w:r>
       <w:r>
-        <w:t>/</w:t>
-      </w:r>
-      <w:proofErr w:type="spellStart"/>
-      <w:r>
-        <w:t>ους</w:t>
-      </w:r>
-      <w:proofErr w:type="spellEnd"/>
+        <w:t>/ους</w:t>
+      </w:r>
       <w:r>
         <w:t xml:space="preserve"> παίκτη</w:t>
       </w:r>
       <w:r>
-        <w:t>/</w:t>
-      </w:r>
-      <w:proofErr w:type="spellStart"/>
-      <w:r>
-        <w:t>ες</w:t>
-      </w:r>
-      <w:proofErr w:type="spellEnd"/>
+        <w:t>/ες</w:t>
+      </w:r>
       <w:r>
         <w:t xml:space="preserve"> που επιλέχθηκε</w:t>
       </w:r>
@@ -4513,98 +4491,13 @@
           <w:tab w:val="left" w:pos="1027"/>
         </w:tabs>
         <w:jc w:val="both"/>
-      </w:pPr>
-      <w:r>
         <w:rPr>
           <w:b/>
           <w:bCs/>
           <w:color w:val="00B050"/>
           <w:lang w:val="en-US"/>
         </w:rPr>
-        <w:t>E</w:t>
-      </w:r>
-      <w:r>
-        <w:rPr>
-          <w:b/>
-          <w:bCs/>
-          <w:color w:val="00B050"/>
-          <w:lang w:val="en-US"/>
-        </w:rPr>
-        <w:t>-</w:t>
-      </w:r>
-      <w:r>
-        <w:rPr>
-          <w:b/>
-          <w:bCs/>
-          <w:color w:val="00B050"/>
-          <w:lang w:val="en-US"/>
-        </w:rPr>
-        <w:t>shop</w:t>
-      </w:r>
-      <w:r>
-        <w:rPr>
-          <w:b/>
-          <w:bCs/>
-          <w:color w:val="00B050"/>
-          <w:lang w:val="en-US"/>
-        </w:rPr>
-        <w:t xml:space="preserve"> </w:t>
-      </w:r>
-      <w:r>
-        <w:rPr>
-          <w:b/>
-          <w:bCs/>
-          <w:color w:val="00B050"/>
-          <w:lang w:val="en-US"/>
-        </w:rPr>
-        <w:t>Use</w:t>
-      </w:r>
-      <w:r>
-        <w:rPr>
-          <w:b/>
-          <w:bCs/>
-          <w:color w:val="00B050"/>
-          <w:lang w:val="en-US"/>
-        </w:rPr>
-        <w:t>-</w:t>
-      </w:r>
-      <w:r>
-        <w:rPr>
-          <w:b/>
-          <w:bCs/>
-          <w:color w:val="00B050"/>
-          <w:lang w:val="en-US"/>
-        </w:rPr>
-        <w:t>case</w:t>
-      </w:r>
-      <w:r>
-        <w:rPr>
-          <w:b/>
-          <w:bCs/>
-          <w:color w:val="00B050"/>
-          <w:lang w:val="en-US"/>
-        </w:rPr>
-        <w:t>:</w:t>
-      </w:r>
-      <w:r>
-        <w:rPr>
-          <w:color w:val="00B050"/>
-          <w:lang w:val="en-US"/>
-        </w:rPr>
-        <w:t xml:space="preserve"> </w:t>
-      </w:r>
-      <w:r>
-        <w:t>Ζαπαντιώτης</w:t>
-      </w:r>
-      <w:r>
-        <w:rPr>
-          <w:lang w:val="en-US"/>
-        </w:rPr>
-        <w:t xml:space="preserve"> </w:t>
-      </w:r>
-      <w:r>
-        <w:t>Μάριος</w:t>
-      </w:r>
+      </w:pPr>
     </w:p>
     <w:p>
       <w:pPr>
@@ -4613,6 +4506,122 @@
         </w:tabs>
         <w:jc w:val="both"/>
         <w:rPr>
+          <w:b/>
+          <w:bCs/>
+          <w:color w:val="00B050"/>
+          <w:lang w:val="en-US"/>
+        </w:rPr>
+      </w:pPr>
+    </w:p>
+    <w:p>
+      <w:pPr>
+        <w:tabs>
+          <w:tab w:val="left" w:pos="1027"/>
+        </w:tabs>
+        <w:jc w:val="both"/>
+        <w:rPr>
+          <w:lang w:val="en-US"/>
+        </w:rPr>
+      </w:pPr>
+      <w:r>
+        <w:rPr>
+          <w:b/>
+          <w:bCs/>
+          <w:color w:val="00B050"/>
+          <w:lang w:val="en-US"/>
+        </w:rPr>
+        <w:t>E</w:t>
+      </w:r>
+      <w:r>
+        <w:rPr>
+          <w:b/>
+          <w:bCs/>
+          <w:color w:val="00B050"/>
+          <w:lang w:val="en-US"/>
+        </w:rPr>
+        <w:t>-</w:t>
+      </w:r>
+      <w:r>
+        <w:rPr>
+          <w:b/>
+          <w:bCs/>
+          <w:color w:val="00B050"/>
+          <w:lang w:val="en-US"/>
+        </w:rPr>
+        <w:t>shop</w:t>
+      </w:r>
+      <w:r>
+        <w:rPr>
+          <w:b/>
+          <w:bCs/>
+          <w:color w:val="00B050"/>
+          <w:lang w:val="en-US"/>
+        </w:rPr>
+        <w:t xml:space="preserve"> </w:t>
+      </w:r>
+      <w:r>
+        <w:rPr>
+          <w:b/>
+          <w:bCs/>
+          <w:color w:val="00B050"/>
+          <w:lang w:val="en-US"/>
+        </w:rPr>
+        <w:t>Use</w:t>
+      </w:r>
+      <w:r>
+        <w:rPr>
+          <w:b/>
+          <w:bCs/>
+          <w:color w:val="00B050"/>
+          <w:lang w:val="en-US"/>
+        </w:rPr>
+        <w:t>-</w:t>
+      </w:r>
+      <w:r>
+        <w:rPr>
+          <w:b/>
+          <w:bCs/>
+          <w:color w:val="00B050"/>
+          <w:lang w:val="en-US"/>
+        </w:rPr>
+        <w:t>case</w:t>
+      </w:r>
+      <w:r>
+        <w:rPr>
+          <w:b/>
+          <w:bCs/>
+          <w:color w:val="00B050"/>
+          <w:lang w:val="en-US"/>
+        </w:rPr>
+        <w:t>:</w:t>
+      </w:r>
+      <w:r>
+        <w:rPr>
+          <w:color w:val="00B050"/>
+          <w:lang w:val="en-US"/>
+        </w:rPr>
+        <w:t xml:space="preserve"> </w:t>
+      </w:r>
+      <w:r>
+        <w:t>Ζαπαντιώτης</w:t>
+      </w:r>
+      <w:r>
+        <w:rPr>
+          <w:lang w:val="en-US"/>
+        </w:rPr>
+        <w:t xml:space="preserve"> </w:t>
+      </w:r>
+      <w:r>
+        <w:t>Μάριος</w:t>
+      </w:r>
+    </w:p>
+    <w:p>
+      <w:pPr>
+        <w:tabs>
+          <w:tab w:val="left" w:pos="1027"/>
+        </w:tabs>
+        <w:jc w:val="both"/>
+        <w:rPr>
           <w:lang w:val="en-US"/>
         </w:rPr>
       </w:pPr>
@@ -4646,7 +4655,7 @@
     </w:p>
     <w:p>
       <w:pPr>
-        <w:pStyle w:val="a6"/>
+        <w:pStyle w:val="ListParagraph"/>
         <w:numPr>
           <w:ilvl w:val="0"/>
           <w:numId w:val="24"/>
@@ -4659,18 +4668,16 @@
       <w:r>
         <w:t>-</w:t>
       </w:r>
-      <w:proofErr w:type="spellStart"/>
       <w:r>
         <w:t>shop</w:t>
       </w:r>
-      <w:proofErr w:type="spellEnd"/>
       <w:r>
         <w:t>.</w:t>
       </w:r>
     </w:p>
     <w:p>
       <w:pPr>
-        <w:pStyle w:val="a6"/>
+        <w:pStyle w:val="ListParagraph"/>
         <w:numPr>
           <w:ilvl w:val="0"/>
           <w:numId w:val="24"/>
@@ -4689,7 +4696,7 @@
     </w:p>
     <w:p>
       <w:pPr>
-        <w:pStyle w:val="a6"/>
+        <w:pStyle w:val="ListParagraph"/>
         <w:numPr>
           <w:ilvl w:val="0"/>
           <w:numId w:val="24"/>
@@ -4711,7 +4718,7 @@
     </w:p>
     <w:p>
       <w:pPr>
-        <w:pStyle w:val="a6"/>
+        <w:pStyle w:val="ListParagraph"/>
         <w:numPr>
           <w:ilvl w:val="1"/>
           <w:numId w:val="24"/>
@@ -4727,7 +4734,7 @@
     </w:p>
     <w:p>
       <w:pPr>
-        <w:pStyle w:val="a6"/>
+        <w:pStyle w:val="ListParagraph"/>
         <w:numPr>
           <w:ilvl w:val="2"/>
           <w:numId w:val="24"/>
@@ -4740,7 +4747,7 @@
     </w:p>
     <w:p>
       <w:pPr>
-        <w:pStyle w:val="a6"/>
+        <w:pStyle w:val="ListParagraph"/>
         <w:numPr>
           <w:ilvl w:val="2"/>
           <w:numId w:val="24"/>
@@ -4753,7 +4760,7 @@
     </w:p>
     <w:p>
       <w:pPr>
-        <w:pStyle w:val="a6"/>
+        <w:pStyle w:val="ListParagraph"/>
         <w:numPr>
           <w:ilvl w:val="2"/>
           <w:numId w:val="24"/>
@@ -4766,7 +4773,7 @@
     </w:p>
     <w:p>
       <w:pPr>
-        <w:pStyle w:val="a6"/>
+        <w:pStyle w:val="ListParagraph"/>
         <w:numPr>
           <w:ilvl w:val="2"/>
           <w:numId w:val="24"/>
@@ -4779,7 +4786,7 @@
     </w:p>
     <w:p>
       <w:pPr>
-        <w:pStyle w:val="a6"/>
+        <w:pStyle w:val="ListParagraph"/>
         <w:numPr>
           <w:ilvl w:val="3"/>
           <w:numId w:val="24"/>
@@ -4798,7 +4805,7 @@
     </w:p>
     <w:p>
       <w:pPr>
-        <w:pStyle w:val="a6"/>
+        <w:pStyle w:val="ListParagraph"/>
         <w:numPr>
           <w:ilvl w:val="3"/>
           <w:numId w:val="24"/>
@@ -4811,7 +4818,7 @@
     </w:p>
     <w:p>
       <w:pPr>
-        <w:pStyle w:val="a6"/>
+        <w:pStyle w:val="ListParagraph"/>
         <w:numPr>
           <w:ilvl w:val="3"/>
           <w:numId w:val="24"/>
@@ -4824,7 +4831,7 @@
     </w:p>
     <w:p>
       <w:pPr>
-        <w:pStyle w:val="a6"/>
+        <w:pStyle w:val="ListParagraph"/>
         <w:numPr>
           <w:ilvl w:val="3"/>
           <w:numId w:val="24"/>
@@ -4832,20 +4839,12 @@
         <w:spacing w:line="259" w:lineRule="auto"/>
       </w:pPr>
       <w:r>
-        <w:t xml:space="preserve">Το σύστημα ανανεώνει την νέα μέγιστη προσφορά στον </w:t>
-      </w:r>
-      <w:proofErr w:type="spellStart"/>
-      <w:r>
-        <w:t>server</w:t>
-      </w:r>
-      <w:proofErr w:type="spellEnd"/>
-      <w:r>
-        <w:t>.</w:t>
-      </w:r>
-    </w:p>
-    <w:p>
-      <w:pPr>
-        <w:pStyle w:val="a6"/>
+        <w:t>Το σύστημα ανανεώνει την νέα μέγιστη προσφορά στον server.</w:t>
+      </w:r>
+    </w:p>
+    <w:p>
+      <w:pPr>
+        <w:pStyle w:val="ListParagraph"/>
         <w:numPr>
           <w:ilvl w:val="3"/>
           <w:numId w:val="24"/>
@@ -4858,7 +4857,7 @@
     </w:p>
     <w:p>
       <w:pPr>
-        <w:pStyle w:val="a6"/>
+        <w:pStyle w:val="ListParagraph"/>
         <w:numPr>
           <w:ilvl w:val="3"/>
           <w:numId w:val="24"/>
@@ -4877,7 +4876,7 @@
     </w:p>
     <w:p>
       <w:pPr>
-        <w:pStyle w:val="a6"/>
+        <w:pStyle w:val="ListParagraph"/>
         <w:numPr>
           <w:ilvl w:val="4"/>
           <w:numId w:val="24"/>
@@ -4911,7 +4910,7 @@
     </w:p>
     <w:p>
       <w:pPr>
-        <w:pStyle w:val="a6"/>
+        <w:pStyle w:val="ListParagraph"/>
         <w:numPr>
           <w:ilvl w:val="1"/>
           <w:numId w:val="24"/>
@@ -4927,7 +4926,7 @@
     </w:p>
     <w:p>
       <w:pPr>
-        <w:pStyle w:val="a6"/>
+        <w:pStyle w:val="ListParagraph"/>
         <w:numPr>
           <w:ilvl w:val="2"/>
           <w:numId w:val="24"/>
@@ -4946,7 +4945,7 @@
     </w:p>
     <w:p>
       <w:pPr>
-        <w:pStyle w:val="a6"/>
+        <w:pStyle w:val="ListParagraph"/>
         <w:numPr>
           <w:ilvl w:val="2"/>
           <w:numId w:val="24"/>
@@ -4959,7 +4958,7 @@
     </w:p>
     <w:p>
       <w:pPr>
-        <w:pStyle w:val="a6"/>
+        <w:pStyle w:val="ListParagraph"/>
         <w:numPr>
           <w:ilvl w:val="2"/>
           <w:numId w:val="24"/>
@@ -4972,7 +4971,7 @@
     </w:p>
     <w:p>
       <w:pPr>
-        <w:pStyle w:val="a6"/>
+        <w:pStyle w:val="ListParagraph"/>
         <w:numPr>
           <w:ilvl w:val="2"/>
           <w:numId w:val="24"/>
@@ -4980,12 +4979,13 @@
         <w:spacing w:line="259" w:lineRule="auto"/>
       </w:pPr>
       <w:r>
+        <w:lastRenderedPageBreak/>
         <w:t xml:space="preserve"> Ο παίκτης συμπληρώνει τη φόρμα και επιβεβαιώνει την πώληση.</w:t>
       </w:r>
     </w:p>
     <w:p>
       <w:pPr>
-        <w:pStyle w:val="a6"/>
+        <w:pStyle w:val="ListParagraph"/>
         <w:numPr>
           <w:ilvl w:val="2"/>
           <w:numId w:val="24"/>
@@ -5004,7 +5004,7 @@
     </w:p>
     <w:p>
       <w:pPr>
-        <w:pStyle w:val="a6"/>
+        <w:pStyle w:val="ListParagraph"/>
         <w:numPr>
           <w:ilvl w:val="3"/>
           <w:numId w:val="24"/>
@@ -5012,13 +5012,12 @@
         <w:spacing w:line="259" w:lineRule="auto"/>
       </w:pPr>
       <w:r>
-        <w:lastRenderedPageBreak/>
         <w:t>Το σύστημα εμφανίζει μήνυμα εσφαλμένης καταχώρησης και υποδεικνύει τα πεδία που απαιτούν διόρθωση.</w:t>
       </w:r>
     </w:p>
     <w:p>
       <w:pPr>
-        <w:pStyle w:val="a6"/>
+        <w:pStyle w:val="ListParagraph"/>
         <w:numPr>
           <w:ilvl w:val="0"/>
           <w:numId w:val="24"/>
@@ -5031,7 +5030,7 @@
     </w:p>
     <w:p>
       <w:pPr>
-        <w:pStyle w:val="a6"/>
+        <w:pStyle w:val="ListParagraph"/>
         <w:numPr>
           <w:ilvl w:val="0"/>
           <w:numId w:val="24"/>
@@ -5044,7 +5043,7 @@
     </w:p>
     <w:p>
       <w:pPr>
-        <w:pStyle w:val="a6"/>
+        <w:pStyle w:val="ListParagraph"/>
         <w:numPr>
           <w:ilvl w:val="0"/>
           <w:numId w:val="24"/>
@@ -5063,7 +5062,7 @@
     </w:p>
     <w:p>
       <w:pPr>
-        <w:pStyle w:val="a6"/>
+        <w:pStyle w:val="ListParagraph"/>
         <w:numPr>
           <w:ilvl w:val="1"/>
           <w:numId w:val="24"/>
@@ -5273,17 +5272,161 @@
         <w:rPr>
           <w:b/>
           <w:bCs/>
-          <w:color w:val="FF0000"/>
-          <w:lang w:val="en-US"/>
-        </w:rPr>
-      </w:pPr>
-      <w:r>
+          <w:color w:val="00B050"/>
+        </w:rPr>
+      </w:pPr>
+    </w:p>
+    <w:p>
+      <w:pPr>
+        <w:tabs>
+          <w:tab w:val="left" w:pos="1027"/>
+        </w:tabs>
+        <w:jc w:val="both"/>
         <w:rPr>
           <w:b/>
           <w:bCs/>
           <w:color w:val="00B050"/>
-          <w:lang w:val="en-US"/>
-        </w:rPr>
+        </w:rPr>
+      </w:pPr>
+    </w:p>
+    <w:p>
+      <w:pPr>
+        <w:tabs>
+          <w:tab w:val="left" w:pos="1027"/>
+        </w:tabs>
+        <w:jc w:val="both"/>
+        <w:rPr>
+          <w:b/>
+          <w:bCs/>
+          <w:color w:val="00B050"/>
+        </w:rPr>
+      </w:pPr>
+    </w:p>
+    <w:p>
+      <w:pPr>
+        <w:tabs>
+          <w:tab w:val="left" w:pos="1027"/>
+        </w:tabs>
+        <w:jc w:val="both"/>
+        <w:rPr>
+          <w:b/>
+          <w:bCs/>
+          <w:color w:val="00B050"/>
+        </w:rPr>
+      </w:pPr>
+    </w:p>
+    <w:p>
+      <w:pPr>
+        <w:tabs>
+          <w:tab w:val="left" w:pos="1027"/>
+        </w:tabs>
+        <w:jc w:val="both"/>
+        <w:rPr>
+          <w:b/>
+          <w:bCs/>
+          <w:color w:val="00B050"/>
+        </w:rPr>
+      </w:pPr>
+    </w:p>
+    <w:p>
+      <w:pPr>
+        <w:tabs>
+          <w:tab w:val="left" w:pos="1027"/>
+        </w:tabs>
+        <w:jc w:val="both"/>
+        <w:rPr>
+          <w:b/>
+          <w:bCs/>
+          <w:color w:val="00B050"/>
+        </w:rPr>
+      </w:pPr>
+    </w:p>
+    <w:p>
+      <w:pPr>
+        <w:tabs>
+          <w:tab w:val="left" w:pos="1027"/>
+        </w:tabs>
+        <w:jc w:val="both"/>
+        <w:rPr>
+          <w:b/>
+          <w:bCs/>
+          <w:color w:val="00B050"/>
+        </w:rPr>
+      </w:pPr>
+    </w:p>
+    <w:p>
+      <w:pPr>
+        <w:tabs>
+          <w:tab w:val="left" w:pos="1027"/>
+        </w:tabs>
+        <w:jc w:val="both"/>
+        <w:rPr>
+          <w:b/>
+          <w:bCs/>
+          <w:color w:val="00B050"/>
+        </w:rPr>
+      </w:pPr>
+    </w:p>
+    <w:p>
+      <w:pPr>
+        <w:tabs>
+          <w:tab w:val="left" w:pos="1027"/>
+        </w:tabs>
+        <w:jc w:val="both"/>
+        <w:rPr>
+          <w:b/>
+          <w:bCs/>
+          <w:color w:val="00B050"/>
+        </w:rPr>
+      </w:pPr>
+    </w:p>
+    <w:p>
+      <w:pPr>
+        <w:tabs>
+          <w:tab w:val="left" w:pos="1027"/>
+        </w:tabs>
+        <w:jc w:val="both"/>
+        <w:rPr>
+          <w:b/>
+          <w:bCs/>
+          <w:color w:val="00B050"/>
+        </w:rPr>
+      </w:pPr>
+    </w:p>
+    <w:p>
+      <w:pPr>
+        <w:tabs>
+          <w:tab w:val="left" w:pos="1027"/>
+        </w:tabs>
+        <w:jc w:val="both"/>
+        <w:rPr>
+          <w:b/>
+          <w:bCs/>
+          <w:color w:val="00B050"/>
+        </w:rPr>
+      </w:pPr>
+    </w:p>
+    <w:p>
+      <w:pPr>
+        <w:tabs>
+          <w:tab w:val="left" w:pos="1027"/>
+        </w:tabs>
+        <w:jc w:val="both"/>
+        <w:rPr>
+          <w:b/>
+          <w:bCs/>
+          <w:color w:val="FF0000"/>
+          <w:lang w:val="en-US"/>
+        </w:rPr>
+      </w:pPr>
+      <w:r>
+        <w:rPr>
+          <w:b/>
+          <w:bCs/>
+          <w:color w:val="00B050"/>
+          <w:lang w:val="en-US"/>
+        </w:rPr>
+        <w:lastRenderedPageBreak/>
         <w:t>H</w:t>
       </w:r>
       <w:r>
@@ -5567,15 +5710,7 @@
         <w:t xml:space="preserve"> </w:t>
       </w:r>
       <w:r>
-        <w:t xml:space="preserve">και το κάνει </w:t>
-      </w:r>
-      <w:proofErr w:type="spellStart"/>
-      <w:r>
-        <w:t>προσβάσιμο</w:t>
-      </w:r>
-      <w:proofErr w:type="spellEnd"/>
-      <w:r>
-        <w:t xml:space="preserve"> από άλλους παίκτες.</w:t>
+        <w:t>και το κάνει προσβάσιμο από άλλους παίκτες.</w:t>
       </w:r>
     </w:p>
     <w:p>
@@ -5587,7 +5722,6 @@
         <w:jc w:val="both"/>
       </w:pPr>
       <w:r>
-        <w:lastRenderedPageBreak/>
         <w:t xml:space="preserve">3.1.4.1. Το σύστημα, αφού ελέγξει το κείμενο έτσι ώστε να συνάδει με τους κανόνες του παιχνιδιού συμπεραίνει ότι δεν τους ακολουθεί και ακυρώνει το </w:t>
       </w:r>
       <w:r>
@@ -6038,6 +6172,7 @@
           <w:color w:val="00B050"/>
           <w:lang w:val="en-US"/>
         </w:rPr>
+        <w:lastRenderedPageBreak/>
         <w:t>Chat</w:t>
       </w:r>
       <w:r>
@@ -6138,22 +6273,15 @@
       <w:r>
         <w:t xml:space="preserve"> (</w:t>
       </w:r>
-      <w:proofErr w:type="spellStart"/>
       <w:r>
         <w:t>global</w:t>
       </w:r>
-      <w:proofErr w:type="spellEnd"/>
       <w:r>
         <w:t>)</w:t>
       </w:r>
       <w:r>
-        <w:t xml:space="preserve"> </w:t>
-      </w:r>
-      <w:proofErr w:type="spellStart"/>
-      <w:r>
-        <w:t>chat</w:t>
-      </w:r>
-      <w:proofErr w:type="spellEnd"/>
+        <w:t xml:space="preserve"> chat</w:t>
+      </w:r>
       <w:r>
         <w:t>.</w:t>
       </w:r>
@@ -6172,11 +6300,9 @@
       <w:r>
         <w:t xml:space="preserve">Ο παίκτης ανοίγει το </w:t>
       </w:r>
-      <w:proofErr w:type="spellStart"/>
       <w:r>
         <w:t>chat</w:t>
       </w:r>
-      <w:proofErr w:type="spellEnd"/>
       <w:r>
         <w:t xml:space="preserve"> μ</w:t>
       </w:r>
@@ -6192,7 +6318,7 @@
     </w:p>
     <w:p>
       <w:pPr>
-        <w:pStyle w:val="a6"/>
+        <w:pStyle w:val="ListParagraph"/>
         <w:numPr>
           <w:ilvl w:val="2"/>
           <w:numId w:val="27"/>
@@ -6205,7 +6331,83 @@
     </w:p>
     <w:p>
       <w:pPr>
-        <w:pStyle w:val="a6"/>
+        <w:ind w:firstLine="720"/>
+      </w:pPr>
+      <w:r>
+        <w:t>1.2.1. Ο παίκτης επιλέγει να δημιουργήσει μια νέα ομαδική.</w:t>
+      </w:r>
+    </w:p>
+    <w:p>
+      <w:pPr>
+        <w:ind w:left="360"/>
+      </w:pPr>
+      <w:r>
+        <w:t xml:space="preserve">       </w:t>
+      </w:r>
+      <w:r>
+        <w:t>1.2.2. Το σύστημα εμφανίζει παράθυρο με ένα search bar.</w:t>
+      </w:r>
+    </w:p>
+    <w:p>
+      <w:pPr>
+        <w:pStyle w:val="ListParagraph"/>
+      </w:pPr>
+      <w:r>
+        <w:t xml:space="preserve">1.2.3. Ο παίκτης πληκτρολογεί, μέσω αυτού, το όνομα του κάθε παίκτη που </w:t>
+      </w:r>
+      <w:r>
+        <w:t xml:space="preserve">   </w:t>
+      </w:r>
+      <w:r>
+        <w:t>επιθυμεί να προσθέσει στην ομαδική και επιλέγει επιβεβαίωση.</w:t>
+      </w:r>
+    </w:p>
+    <w:p>
+      <w:r>
+        <w:t xml:space="preserve">              </w:t>
+      </w:r>
+      <w:r>
+        <w:t>1.2.4. Το σύστημα εμφανίζει μήνυμα στον παίκτη, ώστε να ονομάσει την ομαδική.</w:t>
+      </w:r>
+    </w:p>
+    <w:p>
+      <w:pPr>
+        <w:ind w:firstLine="360"/>
+      </w:pPr>
+      <w:r>
+        <w:t>1.2.5. Ο παίκτης πληκτρολογεί το όνομα που επιθυμεί και επιλέγει δημιουργία.</w:t>
+      </w:r>
+    </w:p>
+    <w:p>
+      <w:pPr>
+        <w:ind w:left="360"/>
+      </w:pPr>
+      <w:r>
+        <w:t xml:space="preserve">1.2.6. Το σύστημα δημιουργεί νέο channel στις επιλογές του κάθε παίκτη-μέλους της </w:t>
+      </w:r>
+      <w:r>
+        <w:t xml:space="preserve">    </w:t>
+      </w:r>
+      <w:r>
+        <w:t>ομάδας</w:t>
+      </w:r>
+      <w:r>
+        <w:t xml:space="preserve"> </w:t>
+      </w:r>
+      <w:r>
+        <w:t>και η ροή συνεχίζεται στο βήμα 6.</w:t>
+      </w:r>
+    </w:p>
+    <w:p>
+      <w:pPr>
+        <w:pStyle w:val="ListParagraph"/>
+        <w:spacing w:line="259" w:lineRule="auto"/>
+        <w:ind w:left="1224"/>
+      </w:pPr>
+    </w:p>
+    <w:p>
+      <w:pPr>
+        <w:pStyle w:val="ListParagraph"/>
         <w:numPr>
           <w:ilvl w:val="0"/>
           <w:numId w:val="27"/>
@@ -6218,7 +6420,7 @@
     </w:p>
     <w:p>
       <w:pPr>
-        <w:pStyle w:val="a6"/>
+        <w:pStyle w:val="ListParagraph"/>
         <w:numPr>
           <w:ilvl w:val="0"/>
           <w:numId w:val="27"/>
@@ -6238,34 +6440,18 @@
         <w:t xml:space="preserve"> </w:t>
       </w:r>
       <w:r>
-        <w:t xml:space="preserve">στο </w:t>
-      </w:r>
-      <w:proofErr w:type="spellStart"/>
-      <w:r>
-        <w:t>chat</w:t>
-      </w:r>
-      <w:proofErr w:type="spellEnd"/>
-      <w:r>
-        <w:t xml:space="preserve"> και όνομα ή μέρος του ονόματος του παίκτη που αναζητά</w:t>
+        <w:t>στο chat και όνομα ή μέρος του ονόματος του παίκτη που αναζητά</w:t>
       </w:r>
       <w:r>
         <w:t xml:space="preserve"> </w:t>
       </w:r>
       <w:r>
-        <w:t>ώστε να κάνει «</w:t>
-      </w:r>
-      <w:proofErr w:type="spellStart"/>
-      <w:r>
-        <w:t>tag</w:t>
-      </w:r>
-      <w:proofErr w:type="spellEnd"/>
-      <w:r>
-        <w:t>» έναν άλλο παίκτη.</w:t>
-      </w:r>
-    </w:p>
-    <w:p>
-      <w:pPr>
-        <w:pStyle w:val="a6"/>
+        <w:t>ώστε να κάνει «tag» έναν άλλο παίκτη.</w:t>
+      </w:r>
+    </w:p>
+    <w:p>
+      <w:pPr>
+        <w:pStyle w:val="ListParagraph"/>
         <w:numPr>
           <w:ilvl w:val="2"/>
           <w:numId w:val="27"/>
@@ -6273,20 +6459,15 @@
         <w:spacing w:line="259" w:lineRule="auto"/>
       </w:pPr>
       <w:r>
-        <w:t xml:space="preserve"> Ο  παίκτης πληκτρολογεί «/» στο </w:t>
-      </w:r>
-      <w:proofErr w:type="spellStart"/>
-      <w:r>
-        <w:t>chat</w:t>
-      </w:r>
-      <w:proofErr w:type="spellEnd"/>
+        <w:t xml:space="preserve"> Ο  παίκτης πληκτρολογεί «/» στο chat</w:t>
+      </w:r>
       <w:r>
         <w:t>.</w:t>
       </w:r>
     </w:p>
     <w:p>
       <w:pPr>
-        <w:pStyle w:val="a6"/>
+        <w:pStyle w:val="ListParagraph"/>
         <w:numPr>
           <w:ilvl w:val="2"/>
           <w:numId w:val="27"/>
@@ -6294,11 +6475,7 @@
         <w:spacing w:line="259" w:lineRule="auto"/>
       </w:pPr>
       <w:r>
-        <w:t xml:space="preserve">Το σύστημα εμφανίζει μία λίστα με εντολές που θα εκτελέσει το </w:t>
-      </w:r>
-      <w:proofErr w:type="spellStart"/>
-      <w:r>
-        <w:t>chat</w:t>
+        <w:t>Το σύστημα εμφανίζει μία λίστα με εντολές που θα εκτελέσει το chat</w:t>
       </w:r>
       <w:r>
         <w:t>-</w:t>
@@ -6306,7 +6483,6 @@
       <w:r>
         <w:t>bot</w:t>
       </w:r>
-      <w:proofErr w:type="spellEnd"/>
       <w:r>
         <w:t>.</w:t>
       </w:r>
@@ -6326,15 +6502,7 @@
         <w:t xml:space="preserve">Ο παίκτης επιλέγει </w:t>
       </w:r>
       <w:r>
-        <w:t>“/</w:t>
-      </w:r>
-      <w:proofErr w:type="spellStart"/>
-      <w:r>
-        <w:t>ranking</w:t>
-      </w:r>
-      <w:proofErr w:type="spellEnd"/>
-      <w:r>
-        <w:t>”</w:t>
+        <w:t>“/ranking”</w:t>
       </w:r>
       <w:r>
         <w:t>.</w:t>
@@ -6347,45 +6515,23 @@
       </w:pPr>
       <w:r>
         <w:tab/>
-      </w:r>
-      <w:r>
-        <w:t>3.</w:t>
-      </w:r>
-      <w:r>
-        <w:t>1</w:t>
-      </w:r>
-      <w:r>
-        <w:t>.</w:t>
-      </w:r>
-      <w:r>
-        <w:t>3</w:t>
-      </w:r>
-      <w:r>
-        <w:t>.</w:t>
-      </w:r>
-      <w:r>
-        <w:t>1.1.</w:t>
+        <w:t xml:space="preserve">3.1.3.1.1. </w:t>
+      </w:r>
+      <w:r>
+        <w:t>Ο παίκτης επιλέγει “/</w:t>
+      </w:r>
+      <w:r>
+        <w:rPr>
+          <w:lang w:val="en-US"/>
+        </w:rPr>
+        <w:t>achievements</w:t>
       </w:r>
       <w:r>
         <w:t xml:space="preserve"> </w:t>
       </w:r>
       <w:r>
-        <w:t>Ο παίκτης επιλέγει “/</w:t>
-      </w:r>
-      <w:r>
-        <w:rPr>
-          <w:lang w:val="en-US"/>
-        </w:rPr>
-        <w:t>achievements</w:t>
-      </w:r>
-      <w:r>
-        <w:t xml:space="preserve"> </w:t>
-      </w:r>
-      <w:proofErr w:type="spellStart"/>
-      <w:r>
         <w:t>username</w:t>
       </w:r>
-      <w:proofErr w:type="spellEnd"/>
       <w:r>
         <w:t>”.</w:t>
       </w:r>
@@ -6396,45 +6542,16 @@
         <w:ind w:left="1440"/>
       </w:pPr>
       <w:r>
-        <w:lastRenderedPageBreak/>
-        <w:t>3.</w:t>
-      </w:r>
-      <w:r>
-        <w:t>1</w:t>
-      </w:r>
-      <w:r>
-        <w:t>.</w:t>
-      </w:r>
-      <w:r>
-        <w:t>3</w:t>
-      </w:r>
-      <w:r>
-        <w:t>.</w:t>
-      </w:r>
-      <w:r>
-        <w:t>1.2.</w:t>
-      </w:r>
-      <w:r>
-        <w:t xml:space="preserve"> </w:t>
+        <w:t xml:space="preserve">3.1.3.1.2. </w:t>
       </w:r>
       <w:r>
         <w:t xml:space="preserve">Το σύστημα εμφανίζει όλα τα επιτεύγματα που έχει ξεκλειδώσει ο παίκτης που του αντιστοιχεί το </w:t>
       </w:r>
-      <w:proofErr w:type="spellStart"/>
       <w:r>
         <w:t>username</w:t>
       </w:r>
-      <w:proofErr w:type="spellEnd"/>
-      <w:r>
-        <w:t xml:space="preserve"> που </w:t>
-      </w:r>
-      <w:proofErr w:type="spellStart"/>
-      <w:r>
-        <w:t>πληκτρολογήθηκε</w:t>
-      </w:r>
-      <w:proofErr w:type="spellEnd"/>
-      <w:r>
-        <w:t>.</w:t>
+      <w:r>
+        <w:t xml:space="preserve"> που πληκτρολογήθηκε.</w:t>
       </w:r>
     </w:p>
     <w:p>
@@ -6443,39 +6560,20 @@
         <w:ind w:left="720" w:firstLine="720"/>
       </w:pPr>
       <w:r>
-        <w:t>3.</w:t>
-      </w:r>
-      <w:r>
-        <w:t>1</w:t>
-      </w:r>
-      <w:r>
-        <w:t>.</w:t>
-      </w:r>
-      <w:r>
-        <w:t>3.2.1.</w:t>
-      </w:r>
-      <w:r>
-        <w:t xml:space="preserve"> Ο παίκτης επιλέγει </w:t>
+        <w:t xml:space="preserve">3.1.3.2.1. Ο παίκτης επιλέγει </w:t>
       </w:r>
       <w:r>
         <w:t>“</w:t>
       </w:r>
       <w:r>
-        <w:t>/</w:t>
-      </w:r>
-      <w:proofErr w:type="spellStart"/>
-      <w:r>
-        <w:t>offers</w:t>
-      </w:r>
-      <w:proofErr w:type="spellEnd"/>
+        <w:t>/offers</w:t>
+      </w:r>
       <w:r>
         <w:t xml:space="preserve"> </w:t>
       </w:r>
-      <w:proofErr w:type="spellStart"/>
       <w:r>
         <w:t>itemName</w:t>
       </w:r>
-      <w:proofErr w:type="spellEnd"/>
       <w:r>
         <w:t>”.</w:t>
       </w:r>
@@ -6484,49 +6582,15 @@
       <w:pPr>
         <w:spacing w:line="259" w:lineRule="auto"/>
         <w:ind w:left="1440"/>
-        <w:rPr>
-          <w:lang w:val="en-US"/>
-        </w:rPr>
-      </w:pPr>
-      <w:r>
-        <w:t>3.</w:t>
-      </w:r>
-      <w:r>
-        <w:t>1</w:t>
-      </w:r>
-      <w:r>
-        <w:t>.</w:t>
-      </w:r>
-      <w:r>
-        <w:t>3</w:t>
-      </w:r>
-      <w:r>
-        <w:t>.</w:t>
-      </w:r>
-      <w:r>
-        <w:t>2.2.</w:t>
-      </w:r>
-      <w:r>
-        <w:t xml:space="preserve"> Το σύστημα ανακτά από το e</w:t>
+      </w:pPr>
+      <w:r>
+        <w:t>3.1.3.2.2. Το σύστημα ανακτά από το e</w:t>
       </w:r>
       <w:r>
         <w:t>-</w:t>
       </w:r>
-      <w:proofErr w:type="spellStart"/>
-      <w:r>
-        <w:t>shop</w:t>
-      </w:r>
-      <w:proofErr w:type="spellEnd"/>
-      <w:r>
-        <w:t xml:space="preserve"> προσφορές σχετικές με το εν λόγω </w:t>
-      </w:r>
-      <w:proofErr w:type="spellStart"/>
-      <w:r>
-        <w:t>item</w:t>
-      </w:r>
-      <w:proofErr w:type="spellEnd"/>
-      <w:r>
-        <w:t xml:space="preserve"> κι εμφανίζει στον παίκτη παράθυρο</w:t>
+      <w:r>
+        <w:t>shop προσφορές σχετικές με το εν λόγω item κι εμφανίζει στον παίκτη παράθυρο</w:t>
       </w:r>
       <w:r>
         <w:t xml:space="preserve"> </w:t>
@@ -6544,21 +6608,14 @@
         <w:t xml:space="preserve">3.1.4. </w:t>
       </w:r>
       <w:r>
-        <w:t xml:space="preserve">Το σύστημα συλλέγει δεδομένα από τους παίκτες εντός ομάδας(στην περίπτωση του </w:t>
-      </w:r>
-      <w:proofErr w:type="spellStart"/>
-      <w:r>
-        <w:t>global</w:t>
-      </w:r>
-      <w:proofErr w:type="spellEnd"/>
+        <w:t>Το σύστημα συλλέγει δεδομένα από τους παίκτες εντός ομάδας(στην περίπτωση του global</w:t>
+      </w:r>
       <w:r>
         <w:t xml:space="preserve"> </w:t>
       </w:r>
-      <w:proofErr w:type="spellStart"/>
       <w:r>
         <w:t>chat</w:t>
       </w:r>
-      <w:proofErr w:type="spellEnd"/>
       <w:r>
         <w:t xml:space="preserve"> </w:t>
       </w:r>
@@ -6579,7 +6636,7 @@
     </w:p>
     <w:p>
       <w:pPr>
-        <w:pStyle w:val="a6"/>
+        <w:pStyle w:val="ListParagraph"/>
         <w:numPr>
           <w:ilvl w:val="1"/>
           <w:numId w:val="34"/>
@@ -6587,13 +6644,8 @@
         <w:spacing w:line="259" w:lineRule="auto"/>
       </w:pPr>
       <w:r>
-        <w:t xml:space="preserve">Το σύστημα δεν εντόπισε παίκτες με συμβατά </w:t>
-      </w:r>
-      <w:proofErr w:type="spellStart"/>
-      <w:r>
-        <w:t>username</w:t>
-      </w:r>
-      <w:proofErr w:type="spellEnd"/>
+        <w:t>Το σύστημα δεν εντόπισε παίκτες με συμβατά username</w:t>
+      </w:r>
       <w:r>
         <w:t xml:space="preserve">, </w:t>
       </w:r>
@@ -6603,7 +6655,7 @@
     </w:p>
     <w:p>
       <w:pPr>
-        <w:pStyle w:val="a6"/>
+        <w:pStyle w:val="ListParagraph"/>
         <w:numPr>
           <w:ilvl w:val="0"/>
           <w:numId w:val="34"/>
@@ -6616,7 +6668,7 @@
     </w:p>
     <w:p>
       <w:pPr>
-        <w:pStyle w:val="a6"/>
+        <w:pStyle w:val="ListParagraph"/>
         <w:numPr>
           <w:ilvl w:val="1"/>
           <w:numId w:val="34"/>
@@ -6624,12 +6676,13 @@
         <w:spacing w:line="259" w:lineRule="auto"/>
       </w:pPr>
       <w:r>
+        <w:lastRenderedPageBreak/>
         <w:t>Ο παίκτης δε βρήκε τον παίκτη που αναζητούσε και η ροή συνεχίζεται στο βήμα 3.</w:t>
       </w:r>
     </w:p>
     <w:p>
       <w:pPr>
-        <w:pStyle w:val="a6"/>
+        <w:pStyle w:val="ListParagraph"/>
         <w:numPr>
           <w:ilvl w:val="0"/>
           <w:numId w:val="34"/>
@@ -6642,7 +6695,7 @@
     </w:p>
     <w:p>
       <w:pPr>
-        <w:pStyle w:val="a6"/>
+        <w:pStyle w:val="ListParagraph"/>
         <w:numPr>
           <w:ilvl w:val="0"/>
           <w:numId w:val="34"/>
@@ -6661,7 +6714,7 @@
     </w:p>
     <w:p>
       <w:pPr>
-        <w:pStyle w:val="a6"/>
+        <w:pStyle w:val="ListParagraph"/>
         <w:numPr>
           <w:ilvl w:val="0"/>
           <w:numId w:val="34"/>
@@ -6680,7 +6733,7 @@
     </w:p>
     <w:p>
       <w:pPr>
-        <w:pStyle w:val="a6"/>
+        <w:pStyle w:val="ListParagraph"/>
         <w:numPr>
           <w:ilvl w:val="2"/>
           <w:numId w:val="31"/>
@@ -6712,7 +6765,7 @@
     </w:p>
     <w:p>
       <w:pPr>
-        <w:pStyle w:val="a6"/>
+        <w:pStyle w:val="ListParagraph"/>
         <w:numPr>
           <w:ilvl w:val="2"/>
           <w:numId w:val="31"/>
@@ -6757,7 +6810,7 @@
     </w:p>
     <w:p>
       <w:pPr>
-        <w:pStyle w:val="a6"/>
+        <w:pStyle w:val="ListParagraph"/>
         <w:numPr>
           <w:ilvl w:val="2"/>
           <w:numId w:val="32"/>
@@ -6789,7 +6842,7 @@
     </w:p>
     <w:p>
       <w:pPr>
-        <w:pStyle w:val="a6"/>
+        <w:pStyle w:val="ListParagraph"/>
         <w:numPr>
           <w:ilvl w:val="2"/>
           <w:numId w:val="32"/>
@@ -6821,7 +6874,7 @@
     </w:p>
     <w:p>
       <w:pPr>
-        <w:pStyle w:val="a6"/>
+        <w:pStyle w:val="ListParagraph"/>
         <w:numPr>
           <w:ilvl w:val="0"/>
           <w:numId w:val="32"/>
@@ -6846,7 +6899,7 @@
     </w:p>
     <w:p>
       <w:pPr>
-        <w:pStyle w:val="a6"/>
+        <w:pStyle w:val="ListParagraph"/>
         <w:numPr>
           <w:ilvl w:val="0"/>
           <w:numId w:val="32"/>
@@ -6896,15 +6949,7 @@
         <w:t>εμφανίζει</w:t>
       </w:r>
       <w:r>
-        <w:t xml:space="preserve"> στον παίκτη σχετική ειδοποίηση και απαγορεύει την πρόσβαση του παίκτη στο </w:t>
-      </w:r>
-      <w:proofErr w:type="spellStart"/>
-      <w:r>
-        <w:t>chat</w:t>
-      </w:r>
-      <w:proofErr w:type="spellEnd"/>
-      <w:r>
-        <w:t xml:space="preserve"> για μια ημέρα.</w:t>
+        <w:t xml:space="preserve"> στον παίκτη σχετική ειδοποίηση και απαγορεύει την πρόσβαση του παίκτη στο chat για μια ημέρα.</w:t>
       </w:r>
     </w:p>
     <w:p>
@@ -6958,9 +7003,38 @@
         </w:tabs>
         <w:jc w:val="both"/>
         <w:rPr>
-          <w:noProof/>
-        </w:rPr>
-      </w:pPr>
+          <w:color w:val="00B050"/>
+          <w:lang w:val="en-US"/>
+        </w:rPr>
+      </w:pPr>
+      <w:r>
+        <w:rPr>
+          <w:b/>
+          <w:bCs/>
+          <w:color w:val="00B050"/>
+          <w:lang w:val="en-US"/>
+        </w:rPr>
+        <w:t>Statistics Use-case:</w:t>
+      </w:r>
+      <w:r>
+        <w:rPr>
+          <w:color w:val="00B050"/>
+          <w:lang w:val="en-US"/>
+        </w:rPr>
+        <w:t xml:space="preserve"> </w:t>
+      </w:r>
+      <w:r>
+        <w:t>Λουκάκης</w:t>
+      </w:r>
+      <w:r>
+        <w:rPr>
+          <w:lang w:val="en-US"/>
+        </w:rPr>
+        <w:t xml:space="preserve"> </w:t>
+      </w:r>
+      <w:r>
+        <w:t>Εμμανουήλ</w:t>
+      </w:r>
     </w:p>
     <w:p>
       <w:pPr>
@@ -6969,158 +7043,63 @@
         </w:tabs>
         <w:jc w:val="both"/>
         <w:rPr>
-          <w:noProof/>
-        </w:rPr>
-      </w:pPr>
-    </w:p>
-    <w:p>
-      <w:pPr>
-        <w:tabs>
-          <w:tab w:val="left" w:pos="1027"/>
-        </w:tabs>
-        <w:jc w:val="both"/>
-        <w:rPr>
-          <w:noProof/>
-        </w:rPr>
-      </w:pPr>
-    </w:p>
-    <w:p>
-      <w:pPr>
-        <w:tabs>
-          <w:tab w:val="left" w:pos="1027"/>
-        </w:tabs>
-        <w:jc w:val="both"/>
-        <w:rPr>
-          <w:noProof/>
-        </w:rPr>
-      </w:pPr>
-    </w:p>
-    <w:p>
-      <w:pPr>
-        <w:tabs>
-          <w:tab w:val="left" w:pos="1027"/>
-        </w:tabs>
-        <w:jc w:val="both"/>
-        <w:rPr>
-          <w:noProof/>
-        </w:rPr>
-      </w:pPr>
-    </w:p>
-    <w:p>
-      <w:pPr>
-        <w:tabs>
-          <w:tab w:val="left" w:pos="1027"/>
-        </w:tabs>
-        <w:jc w:val="both"/>
-        <w:rPr>
-          <w:noProof/>
-        </w:rPr>
-      </w:pPr>
-    </w:p>
-    <w:p>
-      <w:pPr>
-        <w:tabs>
-          <w:tab w:val="left" w:pos="1027"/>
-        </w:tabs>
-        <w:jc w:val="both"/>
-        <w:rPr>
-          <w:color w:val="00B050"/>
-          <w:lang w:val="en-US"/>
-        </w:rPr>
-      </w:pPr>
-      <w:r>
-        <w:rPr>
-          <w:b/>
-          <w:bCs/>
-          <w:color w:val="00B050"/>
-          <w:lang w:val="en-US"/>
-        </w:rPr>
-        <w:t>Statistics Use-case:</w:t>
-      </w:r>
-      <w:r>
-        <w:rPr>
-          <w:color w:val="00B050"/>
-          <w:lang w:val="en-US"/>
-        </w:rPr>
+          <w:lang w:val="en-US"/>
+        </w:rPr>
+      </w:pPr>
+      <w:r>
+        <w:rPr>
+          <w:lang w:val="en-US"/>
+        </w:rPr>
+        <w:t>Actors</w:t>
+      </w:r>
+      <w:r>
+        <w:rPr>
+          <w:lang w:val="en-US"/>
+        </w:rPr>
+        <w:t xml:space="preserve">: </w:t>
+      </w:r>
+      <w:r>
+        <w:t>Παίκτης</w:t>
+      </w:r>
+      <w:r>
+        <w:rPr>
+          <w:lang w:val="en-US"/>
+        </w:rPr>
+        <w:t xml:space="preserve">, </w:t>
+      </w:r>
+      <w:r>
+        <w:rPr>
+          <w:lang w:val="en-US"/>
+        </w:rPr>
+        <w:t>Server</w:t>
+      </w:r>
+    </w:p>
+    <w:p>
+      <w:r>
+        <w:rPr>
+          <w:u w:val="single"/>
+        </w:rPr>
+        <w:t>Σημείωση</w:t>
+      </w:r>
+      <w:r>
+        <w:t>:  Κάποια από τα χαρακτηριστικά με βάση τα οποία θα μπορεί να γίνει η αναζήτηση είναι ο αριθμός των φορών που έχουν χάσει, ο αριθμός επιτευγμάτων που έχουν πετύχει κλπ.</w:t>
+      </w:r>
+    </w:p>
+    <w:p/>
+    <w:p>
+      <w:r>
+        <w:t>1.  Ο παίκτης</w:t>
+      </w:r>
+      <w:r>
+        <w:rPr>
+          <w:color w:val="FF0000"/>
+        </w:rPr>
+        <w:t>, ενώ βρίσκεται στο προφίλ του,</w:t>
+      </w:r>
+      <w:r>
         <w:t xml:space="preserve"> </w:t>
       </w:r>
       <w:r>
-        <w:t>Λουκάκης</w:t>
-      </w:r>
-      <w:r>
-        <w:rPr>
-          <w:lang w:val="en-US"/>
-        </w:rPr>
-        <w:t xml:space="preserve"> </w:t>
-      </w:r>
-      <w:r>
-        <w:t>Εμμανουήλ</w:t>
-      </w:r>
-    </w:p>
-    <w:p>
-      <w:pPr>
-        <w:tabs>
-          <w:tab w:val="left" w:pos="1027"/>
-        </w:tabs>
-        <w:jc w:val="both"/>
-        <w:rPr>
-          <w:lang w:val="en-US"/>
-        </w:rPr>
-      </w:pPr>
-      <w:r>
-        <w:rPr>
-          <w:lang w:val="en-US"/>
-        </w:rPr>
-        <w:t>Actors</w:t>
-      </w:r>
-      <w:r>
-        <w:rPr>
-          <w:lang w:val="en-US"/>
-        </w:rPr>
-        <w:t xml:space="preserve">: </w:t>
-      </w:r>
-      <w:r>
-        <w:t>Παίκτης</w:t>
-      </w:r>
-      <w:r>
-        <w:rPr>
-          <w:lang w:val="en-US"/>
-        </w:rPr>
-        <w:t xml:space="preserve">, </w:t>
-      </w:r>
-      <w:r>
-        <w:rPr>
-          <w:lang w:val="en-US"/>
-        </w:rPr>
-        <w:t>Server</w:t>
-      </w:r>
-    </w:p>
-    <w:p>
-      <w:r>
-        <w:rPr>
-          <w:u w:val="single"/>
-        </w:rPr>
-        <w:t>Σημείωση</w:t>
-      </w:r>
-      <w:r>
-        <w:t>:  Κάποια από τα χαρακτηριστικά με βάση τα οποία θα μπορεί να γίνει η αναζήτηση είναι ο αριθμός των φορών που έχουν χάσει, ο αριθμός επιτευγμάτων που έχουν πετύχει κλπ.</w:t>
-      </w:r>
-    </w:p>
-    <w:p/>
-    <w:p>
-      <w:r>
-        <w:t>1.  Ο παίκτης</w:t>
-      </w:r>
-      <w:r>
-        <w:rPr>
-          <w:color w:val="FF0000"/>
-        </w:rPr>
-        <w:t>, ενώ βρίσκεται στο προφίλ του,</w:t>
-      </w:r>
-      <w:r>
-        <w:t xml:space="preserve"> </w:t>
-      </w:r>
-      <w:r>
         <w:t>επιλέγει «προβολή στατιστικών».</w:t>
       </w:r>
     </w:p>
@@ -7185,6 +7164,7 @@
     </w:p>
     <w:p>
       <w:r>
+        <w:lastRenderedPageBreak/>
         <w:tab/>
         <w:t>7.</w:t>
       </w:r>
@@ -7263,35 +7243,7 @@
         <w:rPr>
           <w:color w:val="FF0000"/>
         </w:rPr>
-        <w:t xml:space="preserve"> (</w:t>
-      </w:r>
-      <w:proofErr w:type="spellStart"/>
-      <w:r>
-        <w:rPr>
-          <w:color w:val="FF0000"/>
-        </w:rPr>
-        <w:t>ραβδόγραμμα</w:t>
-      </w:r>
-      <w:proofErr w:type="spellEnd"/>
-      <w:r>
-        <w:rPr>
-          <w:color w:val="FF0000"/>
-        </w:rPr>
-        <w:t xml:space="preserve"> </w:t>
-      </w:r>
-      <w:proofErr w:type="spellStart"/>
-      <w:r>
-        <w:rPr>
-          <w:color w:val="FF0000"/>
-        </w:rPr>
-        <w:t>κτλ</w:t>
-      </w:r>
-      <w:proofErr w:type="spellEnd"/>
-      <w:r>
-        <w:rPr>
-          <w:color w:val="FF0000"/>
-        </w:rPr>
-        <w:t>) και ρωτά τον παίκτη αν επιθυμεί να το κοινοποιήσει στους φίλους του</w:t>
+        <w:t xml:space="preserve"> (ραβδόγραμμα κτλ) και ρωτά τον παίκτη αν επιθυμεί να το κοινοποιήσει στους φίλους του</w:t>
       </w:r>
       <w:r>
         <w:rPr>
@@ -7388,7 +7340,6 @@
         <w:rPr>
           <w:noProof/>
         </w:rPr>
-        <w:lastRenderedPageBreak/>
         <w:drawing>
           <wp:anchor distT="0" distB="0" distL="114300" distR="114300" simplePos="0" relativeHeight="251658240" behindDoc="0" locked="0" layoutInCell="1" allowOverlap="1" wp14:anchorId="643AB053" wp14:editId="2091CCC1">
             <wp:simplePos x="0" y="0"/>
@@ -7532,7 +7483,7 @@
 </file>
 
 <file path=word/endnotes.xml><?xml version="1.0" encoding="utf-8"?>
-<w:endnotes xmlns:wpc="http://schemas.microsoft.com/office/word/2010/wordprocessingCanvas" xmlns:cx="http://schemas.microsoft.com/office/drawing/2014/chartex" xmlns:cx1="http://schemas.microsoft.com/office/drawing/2015/9/8/chartex" xmlns:cx2="http://schemas.microsoft.com/office/drawing/2015/10/21/chartex" xmlns:cx3="http://schemas.microsoft.com/office/drawing/2016/5/9/chartex" xmlns:cx4="http://schemas.microsoft.com/office/drawing/2016/5/10/chartex" xmlns:cx5="http://schemas.microsoft.com/office/drawing/2016/5/11/chartex" xmlns:cx6="http://schemas.microsoft.com/office/drawing/2016/5/12/chartex" xmlns:cx7="http://schemas.microsoft.com/office/drawing/2016/5/13/chartex" xmlns:cx8="http://schemas.microsoft.com/office/drawing/2016/5/14/chartex" xmlns:mc="http://schemas.openxmlformats.org/markup-compatibility/2006" xmlns:aink="http://schemas.microsoft.com/office/drawing/2016/ink" xmlns:am3d="http://schemas.microsoft.com/office/drawing/2017/model3d" xmlns:o="urn:schemas-microsoft-com:office:office" xmlns:oel="http://schemas.microsoft.com/office/2019/extlst" xmlns:r="http://schemas.openxmlformats.org/officeDocument/2006/relationships" xmlns:m="http://schemas.openxmlformats.org/officeDocument/2006/math" xmlns:v="urn:schemas-microsoft-com:vml" xmlns:wp14="http://schemas.microsoft.com/office/word/2010/wordprocessingDrawing" xmlns:wp="http://schemas.openxmlformats.org/drawingml/2006/wordprocessingDrawing" xmlns:w10="urn:schemas-microsoft-com:office:word" xmlns:w="http://schemas.openxmlformats.org/wordprocessingml/2006/main" xmlns:w14="http://schemas.microsoft.com/office/word/2010/wordml" xmlns:w15="http://schemas.microsoft.com/office/word/2012/wordml" xmlns:w16cex="http://schemas.microsoft.com/office/word/2018/wordml/cex" xmlns:w16cid="http://schemas.microsoft.com/office/word/2016/wordml/cid" xmlns:w16="http://schemas.microsoft.com/office/word/2018/wordml" xmlns:w16sdtdh="http://schemas.microsoft.com/office/word/2020/wordml/sdtdatahash" xmlns:w16se="http://schemas.microsoft.com/office/word/2015/wordml/symex" xmlns:wpg="http://schemas.microsoft.com/office/word/2010/wordprocessingGroup" xmlns:wpi="http://schemas.microsoft.com/office/word/2010/wordprocessingInk" xmlns:wne="http://schemas.microsoft.com/office/word/2006/wordml" xmlns:wps="http://schemas.microsoft.com/office/word/2010/wordprocessingShape" mc:Ignorable="w14 w15 w16se w16cid w16 w16cex w16sdtdh wp14">
+<w:endnotes xmlns:wpc="http://schemas.microsoft.com/office/word/2010/wordprocessingCanvas" xmlns:cx="http://schemas.microsoft.com/office/drawing/2014/chartex" xmlns:cx1="http://schemas.microsoft.com/office/drawing/2015/9/8/chartex" xmlns:cx2="http://schemas.microsoft.com/office/drawing/2015/10/21/chartex" xmlns:cx3="http://schemas.microsoft.com/office/drawing/2016/5/9/chartex" xmlns:cx4="http://schemas.microsoft.com/office/drawing/2016/5/10/chartex" xmlns:cx5="http://schemas.microsoft.com/office/drawing/2016/5/11/chartex" xmlns:cx6="http://schemas.microsoft.com/office/drawing/2016/5/12/chartex" xmlns:cx7="http://schemas.microsoft.com/office/drawing/2016/5/13/chartex" xmlns:cx8="http://schemas.microsoft.com/office/drawing/2016/5/14/chartex" xmlns:mc="http://schemas.openxmlformats.org/markup-compatibility/2006" xmlns:aink="http://schemas.microsoft.com/office/drawing/2016/ink" xmlns:am3d="http://schemas.microsoft.com/office/drawing/2017/model3d" xmlns:o="urn:schemas-microsoft-com:office:office" xmlns:r="http://schemas.openxmlformats.org/officeDocument/2006/relationships" xmlns:m="http://schemas.openxmlformats.org/officeDocument/2006/math" xmlns:v="urn:schemas-microsoft-com:vml" xmlns:wp14="http://schemas.microsoft.com/office/word/2010/wordprocessingDrawing" xmlns:wp="http://schemas.openxmlformats.org/drawingml/2006/wordprocessingDrawing" xmlns:w10="urn:schemas-microsoft-com:office:word" xmlns:w="http://schemas.openxmlformats.org/wordprocessingml/2006/main" xmlns:w14="http://schemas.microsoft.com/office/word/2010/wordml" xmlns:w15="http://schemas.microsoft.com/office/word/2012/wordml" xmlns:w16cex="http://schemas.microsoft.com/office/word/2018/wordml/cex" xmlns:w16cid="http://schemas.microsoft.com/office/word/2016/wordml/cid" xmlns:w16="http://schemas.microsoft.com/office/word/2018/wordml" xmlns:w16sdtdh="http://schemas.microsoft.com/office/word/2020/wordml/sdtdatahash" xmlns:w16se="http://schemas.microsoft.com/office/word/2015/wordml/symex" xmlns:wpg="http://schemas.microsoft.com/office/word/2010/wordprocessingGroup" xmlns:wpi="http://schemas.microsoft.com/office/word/2010/wordprocessingInk" xmlns:wne="http://schemas.microsoft.com/office/word/2006/wordml" xmlns:wps="http://schemas.microsoft.com/office/word/2010/wordprocessingShape" mc:Ignorable="w14 w15 w16se w16cid w16 w16cex w16sdtdh wp14">
   <w:endnote w:type="separator" w:id="-1">
     <w:p>
       <w:pPr>
@@ -7557,10 +7508,10 @@
 </file>
 
 <file path=word/footer1.xml><?xml version="1.0" encoding="utf-8"?>
-<w:ftr xmlns:wpc="http://schemas.microsoft.com/office/word/2010/wordprocessingCanvas" xmlns:cx="http://schemas.microsoft.com/office/drawing/2014/chartex" xmlns:cx1="http://schemas.microsoft.com/office/drawing/2015/9/8/chartex" xmlns:cx2="http://schemas.microsoft.com/office/drawing/2015/10/21/chartex" xmlns:cx3="http://schemas.microsoft.com/office/drawing/2016/5/9/chartex" xmlns:cx4="http://schemas.microsoft.com/office/drawing/2016/5/10/chartex" xmlns:cx5="http://schemas.microsoft.com/office/drawing/2016/5/11/chartex" xmlns:cx6="http://schemas.microsoft.com/office/drawing/2016/5/12/chartex" xmlns:cx7="http://schemas.microsoft.com/office/drawing/2016/5/13/chartex" xmlns:cx8="http://schemas.microsoft.com/office/drawing/2016/5/14/chartex" xmlns:mc="http://schemas.openxmlformats.org/markup-compatibility/2006" xmlns:aink="http://schemas.microsoft.com/office/drawing/2016/ink" xmlns:am3d="http://schemas.microsoft.com/office/drawing/2017/model3d" xmlns:o="urn:schemas-microsoft-com:office:office" xmlns:oel="http://schemas.microsoft.com/office/2019/extlst" xmlns:r="http://schemas.openxmlformats.org/officeDocument/2006/relationships" xmlns:m="http://schemas.openxmlformats.org/officeDocument/2006/math" xmlns:v="urn:schemas-microsoft-com:vml" xmlns:wp14="http://schemas.microsoft.com/office/word/2010/wordprocessingDrawing" xmlns:wp="http://schemas.openxmlformats.org/drawingml/2006/wordprocessingDrawing" xmlns:w10="urn:schemas-microsoft-com:office:word" xmlns:w="http://schemas.openxmlformats.org/wordprocessingml/2006/main" xmlns:w14="http://schemas.microsoft.com/office/word/2010/wordml" xmlns:w15="http://schemas.microsoft.com/office/word/2012/wordml" xmlns:w16cex="http://schemas.microsoft.com/office/word/2018/wordml/cex" xmlns:w16cid="http://schemas.microsoft.com/office/word/2016/wordml/cid" xmlns:w16="http://schemas.microsoft.com/office/word/2018/wordml" xmlns:w16sdtdh="http://schemas.microsoft.com/office/word/2020/wordml/sdtdatahash" xmlns:w16se="http://schemas.microsoft.com/office/word/2015/wordml/symex" xmlns:wpg="http://schemas.microsoft.com/office/word/2010/wordprocessingGroup" xmlns:wpi="http://schemas.microsoft.com/office/word/2010/wordprocessingInk" xmlns:wne="http://schemas.microsoft.com/office/word/2006/wordml" xmlns:wps="http://schemas.microsoft.com/office/word/2010/wordprocessingShape" mc:Ignorable="w14 w15 w16se w16cid w16 w16cex w16sdtdh wp14">
+<w:ftr xmlns:wpc="http://schemas.microsoft.com/office/word/2010/wordprocessingCanvas" xmlns:cx="http://schemas.microsoft.com/office/drawing/2014/chartex" xmlns:cx1="http://schemas.microsoft.com/office/drawing/2015/9/8/chartex" xmlns:cx2="http://schemas.microsoft.com/office/drawing/2015/10/21/chartex" xmlns:cx3="http://schemas.microsoft.com/office/drawing/2016/5/9/chartex" xmlns:cx4="http://schemas.microsoft.com/office/drawing/2016/5/10/chartex" xmlns:cx5="http://schemas.microsoft.com/office/drawing/2016/5/11/chartex" xmlns:cx6="http://schemas.microsoft.com/office/drawing/2016/5/12/chartex" xmlns:cx7="http://schemas.microsoft.com/office/drawing/2016/5/13/chartex" xmlns:cx8="http://schemas.microsoft.com/office/drawing/2016/5/14/chartex" xmlns:mc="http://schemas.openxmlformats.org/markup-compatibility/2006" xmlns:aink="http://schemas.microsoft.com/office/drawing/2016/ink" xmlns:am3d="http://schemas.microsoft.com/office/drawing/2017/model3d" xmlns:o="urn:schemas-microsoft-com:office:office" xmlns:r="http://schemas.openxmlformats.org/officeDocument/2006/relationships" xmlns:m="http://schemas.openxmlformats.org/officeDocument/2006/math" xmlns:v="urn:schemas-microsoft-com:vml" xmlns:wp14="http://schemas.microsoft.com/office/word/2010/wordprocessingDrawing" xmlns:wp="http://schemas.openxmlformats.org/drawingml/2006/wordprocessingDrawing" xmlns:w10="urn:schemas-microsoft-com:office:word" xmlns:w="http://schemas.openxmlformats.org/wordprocessingml/2006/main" xmlns:w14="http://schemas.microsoft.com/office/word/2010/wordml" xmlns:w15="http://schemas.microsoft.com/office/word/2012/wordml" xmlns:w16cex="http://schemas.microsoft.com/office/word/2018/wordml/cex" xmlns:w16cid="http://schemas.microsoft.com/office/word/2016/wordml/cid" xmlns:w16="http://schemas.microsoft.com/office/word/2018/wordml" xmlns:w16sdtdh="http://schemas.microsoft.com/office/word/2020/wordml/sdtdatahash" xmlns:w16se="http://schemas.microsoft.com/office/word/2015/wordml/symex" xmlns:wpg="http://schemas.microsoft.com/office/word/2010/wordprocessingGroup" xmlns:wpi="http://schemas.microsoft.com/office/word/2010/wordprocessingInk" xmlns:wne="http://schemas.microsoft.com/office/word/2006/wordml" xmlns:wps="http://schemas.microsoft.com/office/word/2010/wordprocessingShape" mc:Ignorable="w14 w15 w16se w16cid w16 w16cex w16sdtdh wp14">
   <w:p>
     <w:pPr>
-      <w:pStyle w:val="a5"/>
+      <w:pStyle w:val="Footer"/>
       <w:jc w:val="center"/>
       <w:rPr>
         <w:caps/>
@@ -7605,14 +7556,14 @@
   </w:p>
   <w:p>
     <w:pPr>
-      <w:pStyle w:val="a5"/>
+      <w:pStyle w:val="Footer"/>
     </w:pPr>
   </w:p>
 </w:ftr>
 </file>
 
 <file path=word/footnotes.xml><?xml version="1.0" encoding="utf-8"?>
-<w:footnotes xmlns:wpc="http://schemas.microsoft.com/office/word/2010/wordprocessingCanvas" xmlns:cx="http://schemas.microsoft.com/office/drawing/2014/chartex" xmlns:cx1="http://schemas.microsoft.com/office/drawing/2015/9/8/chartex" xmlns:cx2="http://schemas.microsoft.com/office/drawing/2015/10/21/chartex" xmlns:cx3="http://schemas.microsoft.com/office/drawing/2016/5/9/chartex" xmlns:cx4="http://schemas.microsoft.com/office/drawing/2016/5/10/chartex" xmlns:cx5="http://schemas.microsoft.com/office/drawing/2016/5/11/chartex" xmlns:cx6="http://schemas.microsoft.com/office/drawing/2016/5/12/chartex" xmlns:cx7="http://schemas.microsoft.com/office/drawing/2016/5/13/chartex" xmlns:cx8="http://schemas.microsoft.com/office/drawing/2016/5/14/chartex" xmlns:mc="http://schemas.openxmlformats.org/markup-compatibility/2006" xmlns:aink="http://schemas.microsoft.com/office/drawing/2016/ink" xmlns:am3d="http://schemas.microsoft.com/office/drawing/2017/model3d" xmlns:o="urn:schemas-microsoft-com:office:office" xmlns:oel="http://schemas.microsoft.com/office/2019/extlst" xmlns:r="http://schemas.openxmlformats.org/officeDocument/2006/relationships" xmlns:m="http://schemas.openxmlformats.org/officeDocument/2006/math" xmlns:v="urn:schemas-microsoft-com:vml" xmlns:wp14="http://schemas.microsoft.com/office/word/2010/wordprocessingDrawing" xmlns:wp="http://schemas.openxmlformats.org/drawingml/2006/wordprocessingDrawing" xmlns:w10="urn:schemas-microsoft-com:office:word" xmlns:w="http://schemas.openxmlformats.org/wordprocessingml/2006/main" xmlns:w14="http://schemas.microsoft.com/office/word/2010/wordml" xmlns:w15="http://schemas.microsoft.com/office/word/2012/wordml" xmlns:w16cex="http://schemas.microsoft.com/office/word/2018/wordml/cex" xmlns:w16cid="http://schemas.microsoft.com/office/word/2016/wordml/cid" xmlns:w16="http://schemas.microsoft.com/office/word/2018/wordml" xmlns:w16sdtdh="http://schemas.microsoft.com/office/word/2020/wordml/sdtdatahash" xmlns:w16se="http://schemas.microsoft.com/office/word/2015/wordml/symex" xmlns:wpg="http://schemas.microsoft.com/office/word/2010/wordprocessingGroup" xmlns:wpi="http://schemas.microsoft.com/office/word/2010/wordprocessingInk" xmlns:wne="http://schemas.microsoft.com/office/word/2006/wordml" xmlns:wps="http://schemas.microsoft.com/office/word/2010/wordprocessingShape" mc:Ignorable="w14 w15 w16se w16cid w16 w16cex w16sdtdh wp14">
+<w:footnotes xmlns:wpc="http://schemas.microsoft.com/office/word/2010/wordprocessingCanvas" xmlns:cx="http://schemas.microsoft.com/office/drawing/2014/chartex" xmlns:cx1="http://schemas.microsoft.com/office/drawing/2015/9/8/chartex" xmlns:cx2="http://schemas.microsoft.com/office/drawing/2015/10/21/chartex" xmlns:cx3="http://schemas.microsoft.com/office/drawing/2016/5/9/chartex" xmlns:cx4="http://schemas.microsoft.com/office/drawing/2016/5/10/chartex" xmlns:cx5="http://schemas.microsoft.com/office/drawing/2016/5/11/chartex" xmlns:cx6="http://schemas.microsoft.com/office/drawing/2016/5/12/chartex" xmlns:cx7="http://schemas.microsoft.com/office/drawing/2016/5/13/chartex" xmlns:cx8="http://schemas.microsoft.com/office/drawing/2016/5/14/chartex" xmlns:mc="http://schemas.openxmlformats.org/markup-compatibility/2006" xmlns:aink="http://schemas.microsoft.com/office/drawing/2016/ink" xmlns:am3d="http://schemas.microsoft.com/office/drawing/2017/model3d" xmlns:o="urn:schemas-microsoft-com:office:office" xmlns:r="http://schemas.openxmlformats.org/officeDocument/2006/relationships" xmlns:m="http://schemas.openxmlformats.org/officeDocument/2006/math" xmlns:v="urn:schemas-microsoft-com:vml" xmlns:wp14="http://schemas.microsoft.com/office/word/2010/wordprocessingDrawing" xmlns:wp="http://schemas.openxmlformats.org/drawingml/2006/wordprocessingDrawing" xmlns:w10="urn:schemas-microsoft-com:office:word" xmlns:w="http://schemas.openxmlformats.org/wordprocessingml/2006/main" xmlns:w14="http://schemas.microsoft.com/office/word/2010/wordml" xmlns:w15="http://schemas.microsoft.com/office/word/2012/wordml" xmlns:w16cex="http://schemas.microsoft.com/office/word/2018/wordml/cex" xmlns:w16cid="http://schemas.microsoft.com/office/word/2016/wordml/cid" xmlns:w16="http://schemas.microsoft.com/office/word/2018/wordml" xmlns:w16sdtdh="http://schemas.microsoft.com/office/word/2020/wordml/sdtdatahash" xmlns:w16se="http://schemas.microsoft.com/office/word/2015/wordml/symex" xmlns:wpg="http://schemas.microsoft.com/office/word/2010/wordprocessingGroup" xmlns:wpi="http://schemas.microsoft.com/office/word/2010/wordprocessingInk" xmlns:wne="http://schemas.microsoft.com/office/word/2006/wordml" xmlns:wps="http://schemas.microsoft.com/office/word/2010/wordprocessingShape" mc:Ignorable="w14 w15 w16se w16cid w16 w16cex w16sdtdh wp14">
   <w:footnote w:type="separator" w:id="-1">
     <w:p>
       <w:pPr>
@@ -7637,10 +7588,10 @@
 </file>
 
 <file path=word/header1.xml><?xml version="1.0" encoding="utf-8"?>
-<w:hdr xmlns:wpc="http://schemas.microsoft.com/office/word/2010/wordprocessingCanvas" xmlns:cx="http://schemas.microsoft.com/office/drawing/2014/chartex" xmlns:cx1="http://schemas.microsoft.com/office/drawing/2015/9/8/chartex" xmlns:cx2="http://schemas.microsoft.com/office/drawing/2015/10/21/chartex" xmlns:cx3="http://schemas.microsoft.com/office/drawing/2016/5/9/chartex" xmlns:cx4="http://schemas.microsoft.com/office/drawing/2016/5/10/chartex" xmlns:cx5="http://schemas.microsoft.com/office/drawing/2016/5/11/chartex" xmlns:cx6="http://schemas.microsoft.com/office/drawing/2016/5/12/chartex" xmlns:cx7="http://schemas.microsoft.com/office/drawing/2016/5/13/chartex" xmlns:cx8="http://schemas.microsoft.com/office/drawing/2016/5/14/chartex" xmlns:mc="http://schemas.openxmlformats.org/markup-compatibility/2006" xmlns:aink="http://schemas.microsoft.com/office/drawing/2016/ink" xmlns:am3d="http://schemas.microsoft.com/office/drawing/2017/model3d" xmlns:o="urn:schemas-microsoft-com:office:office" xmlns:oel="http://schemas.microsoft.com/office/2019/extlst" xmlns:r="http://schemas.openxmlformats.org/officeDocument/2006/relationships" xmlns:m="http://schemas.openxmlformats.org/officeDocument/2006/math" xmlns:v="urn:schemas-microsoft-com:vml" xmlns:wp14="http://schemas.microsoft.com/office/word/2010/wordprocessingDrawing" xmlns:wp="http://schemas.openxmlformats.org/drawingml/2006/wordprocessingDrawing" xmlns:w10="urn:schemas-microsoft-com:office:word" xmlns:w="http://schemas.openxmlformats.org/wordprocessingml/2006/main" xmlns:w14="http://schemas.microsoft.com/office/word/2010/wordml" xmlns:w15="http://schemas.microsoft.com/office/word/2012/wordml" xmlns:w16cex="http://schemas.microsoft.com/office/word/2018/wordml/cex" xmlns:w16cid="http://schemas.microsoft.com/office/word/2016/wordml/cid" xmlns:w16="http://schemas.microsoft.com/office/word/2018/wordml" xmlns:w16sdtdh="http://schemas.microsoft.com/office/word/2020/wordml/sdtdatahash" xmlns:w16se="http://schemas.microsoft.com/office/word/2015/wordml/symex" xmlns:wpg="http://schemas.microsoft.com/office/word/2010/wordprocessingGroup" xmlns:wpi="http://schemas.microsoft.com/office/word/2010/wordprocessingInk" xmlns:wne="http://schemas.microsoft.com/office/word/2006/wordml" xmlns:wps="http://schemas.microsoft.com/office/word/2010/wordprocessingShape" mc:Ignorable="w14 w15 w16se w16cid w16 w16cex w16sdtdh wp14">
+<w:hdr xmlns:wpc="http://schemas.microsoft.com/office/word/2010/wordprocessingCanvas" xmlns:cx="http://schemas.microsoft.com/office/drawing/2014/chartex" xmlns:cx1="http://schemas.microsoft.com/office/drawing/2015/9/8/chartex" xmlns:cx2="http://schemas.microsoft.com/office/drawing/2015/10/21/chartex" xmlns:cx3="http://schemas.microsoft.com/office/drawing/2016/5/9/chartex" xmlns:cx4="http://schemas.microsoft.com/office/drawing/2016/5/10/chartex" xmlns:cx5="http://schemas.microsoft.com/office/drawing/2016/5/11/chartex" xmlns:cx6="http://schemas.microsoft.com/office/drawing/2016/5/12/chartex" xmlns:cx7="http://schemas.microsoft.com/office/drawing/2016/5/13/chartex" xmlns:cx8="http://schemas.microsoft.com/office/drawing/2016/5/14/chartex" xmlns:mc="http://schemas.openxmlformats.org/markup-compatibility/2006" xmlns:aink="http://schemas.microsoft.com/office/drawing/2016/ink" xmlns:am3d="http://schemas.microsoft.com/office/drawing/2017/model3d" xmlns:o="urn:schemas-microsoft-com:office:office" xmlns:r="http://schemas.openxmlformats.org/officeDocument/2006/relationships" xmlns:m="http://schemas.openxmlformats.org/officeDocument/2006/math" xmlns:v="urn:schemas-microsoft-com:vml" xmlns:wp14="http://schemas.microsoft.com/office/word/2010/wordprocessingDrawing" xmlns:wp="http://schemas.openxmlformats.org/drawingml/2006/wordprocessingDrawing" xmlns:w10="urn:schemas-microsoft-com:office:word" xmlns:w="http://schemas.openxmlformats.org/wordprocessingml/2006/main" xmlns:w14="http://schemas.microsoft.com/office/word/2010/wordml" xmlns:w15="http://schemas.microsoft.com/office/word/2012/wordml" xmlns:w16cex="http://schemas.microsoft.com/office/word/2018/wordml/cex" xmlns:w16cid="http://schemas.microsoft.com/office/word/2016/wordml/cid" xmlns:w16="http://schemas.microsoft.com/office/word/2018/wordml" xmlns:w16sdtdh="http://schemas.microsoft.com/office/word/2020/wordml/sdtdatahash" xmlns:w16se="http://schemas.microsoft.com/office/word/2015/wordml/symex" xmlns:wpg="http://schemas.microsoft.com/office/word/2010/wordprocessingGroup" xmlns:wpi="http://schemas.microsoft.com/office/word/2010/wordprocessingInk" xmlns:wne="http://schemas.microsoft.com/office/word/2006/wordml" xmlns:wps="http://schemas.microsoft.com/office/word/2010/wordprocessingShape" mc:Ignorable="w14 w15 w16se w16cid w16 w16cex w16sdtdh wp14">
   <w:p>
     <w:pPr>
-      <w:pStyle w:val="a4"/>
+      <w:pStyle w:val="Header"/>
       <w:jc w:val="right"/>
       <w:rPr>
         <w:color w:val="808080" w:themeColor="background1" w:themeShade="80"/>
@@ -7657,7 +7608,7 @@
   </w:p>
   <w:p>
     <w:pPr>
-      <w:pStyle w:val="a4"/>
+      <w:pStyle w:val="Header"/>
       <w:jc w:val="right"/>
       <w:rPr>
         <w:color w:val="808080" w:themeColor="background1" w:themeShade="80"/>
@@ -7692,7 +7643,7 @@
   </w:p>
   <w:p>
     <w:pPr>
-      <w:pStyle w:val="a4"/>
+      <w:pStyle w:val="Header"/>
       <w:jc w:val="center"/>
     </w:pPr>
     <w:r>
@@ -7703,7 +7654,7 @@
 </file>
 
 <file path=word/numbering.xml><?xml version="1.0" encoding="utf-8"?>
-<w:numbering xmlns:wpc="http://schemas.microsoft.com/office/word/2010/wordprocessingCanvas" xmlns:cx="http://schemas.microsoft.com/office/drawing/2014/chartex" xmlns:cx1="http://schemas.microsoft.com/office/drawing/2015/9/8/chartex" xmlns:cx2="http://schemas.microsoft.com/office/drawing/2015/10/21/chartex" xmlns:cx3="http://schemas.microsoft.com/office/drawing/2016/5/9/chartex" xmlns:cx4="http://schemas.microsoft.com/office/drawing/2016/5/10/chartex" xmlns:cx5="http://schemas.microsoft.com/office/drawing/2016/5/11/chartex" xmlns:cx6="http://schemas.microsoft.com/office/drawing/2016/5/12/chartex" xmlns:cx7="http://schemas.microsoft.com/office/drawing/2016/5/13/chartex" xmlns:cx8="http://schemas.microsoft.com/office/drawing/2016/5/14/chartex" xmlns:mc="http://schemas.openxmlformats.org/markup-compatibility/2006" xmlns:aink="http://schemas.microsoft.com/office/drawing/2016/ink" xmlns:am3d="http://schemas.microsoft.com/office/drawing/2017/model3d" xmlns:o="urn:schemas-microsoft-com:office:office" xmlns:oel="http://schemas.microsoft.com/office/2019/extlst" xmlns:r="http://schemas.openxmlformats.org/officeDocument/2006/relationships" xmlns:m="http://schemas.openxmlformats.org/officeDocument/2006/math" xmlns:v="urn:schemas-microsoft-com:vml" xmlns:wp14="http://schemas.microsoft.com/office/word/2010/wordprocessingDrawing" xmlns:wp="http://schemas.openxmlformats.org/drawingml/2006/wordprocessingDrawing" xmlns:w10="urn:schemas-microsoft-com:office:word" xmlns:w="http://schemas.openxmlformats.org/wordprocessingml/2006/main" xmlns:w14="http://schemas.microsoft.com/office/word/2010/wordml" xmlns:w15="http://schemas.microsoft.com/office/word/2012/wordml" xmlns:w16cex="http://schemas.microsoft.com/office/word/2018/wordml/cex" xmlns:w16cid="http://schemas.microsoft.com/office/word/2016/wordml/cid" xmlns:w16="http://schemas.microsoft.com/office/word/2018/wordml" xmlns:w16sdtdh="http://schemas.microsoft.com/office/word/2020/wordml/sdtdatahash" xmlns:w16se="http://schemas.microsoft.com/office/word/2015/wordml/symex" xmlns:wpg="http://schemas.microsoft.com/office/word/2010/wordprocessingGroup" xmlns:wpi="http://schemas.microsoft.com/office/word/2010/wordprocessingInk" xmlns:wne="http://schemas.microsoft.com/office/word/2006/wordml" xmlns:wps="http://schemas.microsoft.com/office/word/2010/wordprocessingShape" mc:Ignorable="w14 w15 w16se w16cid w16 w16cex w16sdtdh wp14">
+<w:numbering xmlns:wpc="http://schemas.microsoft.com/office/word/2010/wordprocessingCanvas" xmlns:cx="http://schemas.microsoft.com/office/drawing/2014/chartex" xmlns:cx1="http://schemas.microsoft.com/office/drawing/2015/9/8/chartex" xmlns:cx2="http://schemas.microsoft.com/office/drawing/2015/10/21/chartex" xmlns:cx3="http://schemas.microsoft.com/office/drawing/2016/5/9/chartex" xmlns:cx4="http://schemas.microsoft.com/office/drawing/2016/5/10/chartex" xmlns:cx5="http://schemas.microsoft.com/office/drawing/2016/5/11/chartex" xmlns:cx6="http://schemas.microsoft.com/office/drawing/2016/5/12/chartex" xmlns:cx7="http://schemas.microsoft.com/office/drawing/2016/5/13/chartex" xmlns:cx8="http://schemas.microsoft.com/office/drawing/2016/5/14/chartex" xmlns:mc="http://schemas.openxmlformats.org/markup-compatibility/2006" xmlns:aink="http://schemas.microsoft.com/office/drawing/2016/ink" xmlns:am3d="http://schemas.microsoft.com/office/drawing/2017/model3d" xmlns:o="urn:schemas-microsoft-com:office:office" xmlns:r="http://schemas.openxmlformats.org/officeDocument/2006/relationships" xmlns:m="http://schemas.openxmlformats.org/officeDocument/2006/math" xmlns:v="urn:schemas-microsoft-com:vml" xmlns:wp14="http://schemas.microsoft.com/office/word/2010/wordprocessingDrawing" xmlns:wp="http://schemas.openxmlformats.org/drawingml/2006/wordprocessingDrawing" xmlns:w10="urn:schemas-microsoft-com:office:word" xmlns:w="http://schemas.openxmlformats.org/wordprocessingml/2006/main" xmlns:w14="http://schemas.microsoft.com/office/word/2010/wordml" xmlns:w15="http://schemas.microsoft.com/office/word/2012/wordml" xmlns:w16cex="http://schemas.microsoft.com/office/word/2018/wordml/cex" xmlns:w16cid="http://schemas.microsoft.com/office/word/2016/wordml/cid" xmlns:w16="http://schemas.microsoft.com/office/word/2018/wordml" xmlns:w16sdtdh="http://schemas.microsoft.com/office/word/2020/wordml/sdtdatahash" xmlns:w16se="http://schemas.microsoft.com/office/word/2015/wordml/symex" xmlns:wpg="http://schemas.microsoft.com/office/word/2010/wordprocessingGroup" xmlns:wpi="http://schemas.microsoft.com/office/word/2010/wordprocessingInk" xmlns:wne="http://schemas.microsoft.com/office/word/2006/wordml" xmlns:wps="http://schemas.microsoft.com/office/word/2010/wordprocessingShape" mc:Ignorable="w14 w15 w16se w16cid w16 w16cex w16sdtdh wp14">
   <w:abstractNum w:abstractNumId="0" w15:restartNumberingAfterBreak="0">
     <w:nsid w:val="02187F2E"/>
     <w:multiLevelType w:val="multilevel"/>
@@ -11290,58 +11241,58 @@
       </w:rPr>
     </w:lvl>
   </w:abstractNum>
-  <w:num w:numId="1" w16cid:durableId="1566456856">
+  <w:num w:numId="1">
     <w:abstractNumId w:val="7"/>
   </w:num>
-  <w:num w:numId="2" w16cid:durableId="369039535">
+  <w:num w:numId="2">
     <w:abstractNumId w:val="11"/>
   </w:num>
-  <w:num w:numId="3" w16cid:durableId="117532954">
+  <w:num w:numId="3">
     <w:abstractNumId w:val="29"/>
   </w:num>
-  <w:num w:numId="4" w16cid:durableId="211618525">
+  <w:num w:numId="4">
     <w:abstractNumId w:val="19"/>
   </w:num>
-  <w:num w:numId="5" w16cid:durableId="1649751155">
+  <w:num w:numId="5">
     <w:abstractNumId w:val="0"/>
   </w:num>
-  <w:num w:numId="6" w16cid:durableId="1938251218">
+  <w:num w:numId="6">
     <w:abstractNumId w:val="30"/>
   </w:num>
-  <w:num w:numId="7" w16cid:durableId="1661041600">
+  <w:num w:numId="7">
     <w:abstractNumId w:val="14"/>
   </w:num>
-  <w:num w:numId="8" w16cid:durableId="1623608444">
+  <w:num w:numId="8">
     <w:abstractNumId w:val="32"/>
   </w:num>
-  <w:num w:numId="9" w16cid:durableId="1767460147">
+  <w:num w:numId="9">
     <w:abstractNumId w:val="28"/>
   </w:num>
-  <w:num w:numId="10" w16cid:durableId="49622346">
+  <w:num w:numId="10">
     <w:abstractNumId w:val="10"/>
   </w:num>
-  <w:num w:numId="11" w16cid:durableId="292947547">
+  <w:num w:numId="11">
     <w:abstractNumId w:val="9"/>
   </w:num>
-  <w:num w:numId="12" w16cid:durableId="1147360926">
+  <w:num w:numId="12">
     <w:abstractNumId w:val="31"/>
   </w:num>
-  <w:num w:numId="13" w16cid:durableId="1396079462">
+  <w:num w:numId="13">
     <w:abstractNumId w:val="12"/>
   </w:num>
-  <w:num w:numId="14" w16cid:durableId="1508791257">
+  <w:num w:numId="14">
     <w:abstractNumId w:val="5"/>
   </w:num>
-  <w:num w:numId="15" w16cid:durableId="471563310">
+  <w:num w:numId="15">
     <w:abstractNumId w:val="2"/>
   </w:num>
-  <w:num w:numId="16" w16cid:durableId="557400421">
+  <w:num w:numId="16">
     <w:abstractNumId w:val="27"/>
   </w:num>
-  <w:num w:numId="17" w16cid:durableId="1754425572">
+  <w:num w:numId="17">
     <w:abstractNumId w:val="23"/>
   </w:num>
-  <w:num w:numId="18" w16cid:durableId="132329729">
+  <w:num w:numId="18">
     <w:abstractNumId w:val="21"/>
     <w:lvlOverride w:ilvl="0">
       <w:startOverride w:val="1"/>
@@ -11371,7 +11322,7 @@
       <w:startOverride w:val="1"/>
     </w:lvlOverride>
   </w:num>
-  <w:num w:numId="19" w16cid:durableId="557284870">
+  <w:num w:numId="19">
     <w:abstractNumId w:val="26"/>
     <w:lvlOverride w:ilvl="0">
       <w:startOverride w:val="1"/>
@@ -11401,7 +11352,7 @@
       <w:startOverride w:val="1"/>
     </w:lvlOverride>
   </w:num>
-  <w:num w:numId="20" w16cid:durableId="2134864482">
+  <w:num w:numId="20">
     <w:abstractNumId w:val="17"/>
     <w:lvlOverride w:ilvl="0">
       <w:startOverride w:val="1"/>
@@ -11431,10 +11382,10 @@
       <w:startOverride w:val="1"/>
     </w:lvlOverride>
   </w:num>
-  <w:num w:numId="21" w16cid:durableId="778642816">
+  <w:num w:numId="21">
     <w:abstractNumId w:val="25"/>
   </w:num>
-  <w:num w:numId="22" w16cid:durableId="796799544">
+  <w:num w:numId="22">
     <w:abstractNumId w:val="27"/>
     <w:lvlOverride w:ilvl="0">
       <w:startOverride w:val="1"/>
@@ -11464,7 +11415,7 @@
       <w:startOverride w:val="1"/>
     </w:lvlOverride>
   </w:num>
-  <w:num w:numId="23" w16cid:durableId="1197085250">
+  <w:num w:numId="23">
     <w:abstractNumId w:val="22"/>
     <w:lvlOverride w:ilvl="0">
       <w:startOverride w:val="3"/>
@@ -11494,37 +11445,37 @@
       <w:startOverride w:val="1"/>
     </w:lvlOverride>
   </w:num>
-  <w:num w:numId="24" w16cid:durableId="1506435114">
+  <w:num w:numId="24">
     <w:abstractNumId w:val="18"/>
   </w:num>
-  <w:num w:numId="25" w16cid:durableId="1822649741">
+  <w:num w:numId="25">
     <w:abstractNumId w:val="13"/>
   </w:num>
-  <w:num w:numId="26" w16cid:durableId="1556703167">
+  <w:num w:numId="26">
     <w:abstractNumId w:val="4"/>
   </w:num>
-  <w:num w:numId="27" w16cid:durableId="1430006810">
+  <w:num w:numId="27">
     <w:abstractNumId w:val="1"/>
   </w:num>
-  <w:num w:numId="28" w16cid:durableId="1928494680">
+  <w:num w:numId="28">
     <w:abstractNumId w:val="20"/>
   </w:num>
-  <w:num w:numId="29" w16cid:durableId="855537251">
+  <w:num w:numId="29">
     <w:abstractNumId w:val="16"/>
   </w:num>
-  <w:num w:numId="30" w16cid:durableId="1016922213">
+  <w:num w:numId="30">
     <w:abstractNumId w:val="24"/>
   </w:num>
-  <w:num w:numId="31" w16cid:durableId="623729098">
+  <w:num w:numId="31">
     <w:abstractNumId w:val="3"/>
   </w:num>
-  <w:num w:numId="32" w16cid:durableId="23559826">
+  <w:num w:numId="32">
     <w:abstractNumId w:val="15"/>
   </w:num>
-  <w:num w:numId="33" w16cid:durableId="1299920969">
+  <w:num w:numId="33">
     <w:abstractNumId w:val="6"/>
   </w:num>
-  <w:num w:numId="34" w16cid:durableId="1742169022">
+  <w:num w:numId="34">
     <w:abstractNumId w:val="8"/>
   </w:num>
 </w:numbering>
@@ -11925,7 +11876,7 @@
     <w:lsdException w:name="Unresolved Mention" w:semiHidden="1" w:unhideWhenUsed="1"/>
     <w:lsdException w:name="Smart Link" w:semiHidden="1" w:unhideWhenUsed="1"/>
   </w:latentStyles>
-  <w:style w:type="paragraph" w:default="1" w:styleId="a">
+  <w:style w:type="paragraph" w:default="1" w:styleId="Normal">
     <w:name w:val="Normal"/>
     <w:qFormat/>
     <w:rsid w:val="00D911D1"/>
@@ -11933,13 +11884,13 @@
       <w:spacing w:line="256" w:lineRule="auto"/>
     </w:pPr>
   </w:style>
-  <w:style w:type="character" w:default="1" w:styleId="a0">
+  <w:style w:type="character" w:default="1" w:styleId="DefaultParagraphFont">
     <w:name w:val="Default Paragraph Font"/>
     <w:uiPriority w:val="1"/>
     <w:semiHidden/>
     <w:unhideWhenUsed/>
   </w:style>
-  <w:style w:type="table" w:default="1" w:styleId="a1">
+  <w:style w:type="table" w:default="1" w:styleId="TableNormal">
     <w:name w:val="Normal Table"/>
     <w:uiPriority w:val="99"/>
     <w:semiHidden/>
@@ -11954,15 +11905,15 @@
       </w:tblCellMar>
     </w:tblPr>
   </w:style>
-  <w:style w:type="numbering" w:default="1" w:styleId="a2">
+  <w:style w:type="numbering" w:default="1" w:styleId="NoList">
     <w:name w:val="No List"/>
     <w:uiPriority w:val="99"/>
     <w:semiHidden/>
     <w:unhideWhenUsed/>
   </w:style>
-  <w:style w:type="table" w:styleId="a3">
+  <w:style w:type="table" w:styleId="TableGrid">
     <w:name w:val="Table Grid"/>
-    <w:basedOn w:val="a1"/>
+    <w:basedOn w:val="TableNormal"/>
     <w:uiPriority w:val="39"/>
     <w:rsid w:val="004249A4"/>
     <w:pPr>
@@ -11980,10 +11931,10 @@
       </w:tblBorders>
     </w:tblPr>
   </w:style>
-  <w:style w:type="paragraph" w:styleId="a4">
+  <w:style w:type="paragraph" w:styleId="Header">
     <w:name w:val="header"/>
-    <w:basedOn w:val="a"/>
-    <w:link w:val="Char"/>
+    <w:basedOn w:val="Normal"/>
+    <w:link w:val="HeaderChar"/>
     <w:uiPriority w:val="99"/>
     <w:unhideWhenUsed/>
     <w:rsid w:val="004249A4"/>
@@ -11995,17 +11946,17 @@
       <w:spacing w:after="0" w:line="240" w:lineRule="auto"/>
     </w:pPr>
   </w:style>
-  <w:style w:type="character" w:customStyle="1" w:styleId="Char">
-    <w:name w:val="Κεφαλίδα Char"/>
-    <w:basedOn w:val="a0"/>
-    <w:link w:val="a4"/>
+  <w:style w:type="character" w:customStyle="1" w:styleId="HeaderChar">
+    <w:name w:val="Header Char"/>
+    <w:basedOn w:val="DefaultParagraphFont"/>
+    <w:link w:val="Header"/>
     <w:uiPriority w:val="99"/>
     <w:rsid w:val="004249A4"/>
   </w:style>
-  <w:style w:type="paragraph" w:styleId="a5">
+  <w:style w:type="paragraph" w:styleId="Footer">
     <w:name w:val="footer"/>
-    <w:basedOn w:val="a"/>
-    <w:link w:val="Char0"/>
+    <w:basedOn w:val="Normal"/>
+    <w:link w:val="FooterChar"/>
     <w:uiPriority w:val="99"/>
     <w:unhideWhenUsed/>
     <w:rsid w:val="004249A4"/>
@@ -12017,16 +11968,16 @@
       <w:spacing w:after="0" w:line="240" w:lineRule="auto"/>
     </w:pPr>
   </w:style>
-  <w:style w:type="character" w:customStyle="1" w:styleId="Char0">
-    <w:name w:val="Υποσέλιδο Char"/>
-    <w:basedOn w:val="a0"/>
-    <w:link w:val="a5"/>
+  <w:style w:type="character" w:customStyle="1" w:styleId="FooterChar">
+    <w:name w:val="Footer Char"/>
+    <w:basedOn w:val="DefaultParagraphFont"/>
+    <w:link w:val="Footer"/>
     <w:uiPriority w:val="99"/>
     <w:rsid w:val="004249A4"/>
   </w:style>
-  <w:style w:type="paragraph" w:styleId="a6">
+  <w:style w:type="paragraph" w:styleId="ListParagraph">
     <w:name w:val="List Paragraph"/>
-    <w:basedOn w:val="a"/>
+    <w:basedOn w:val="Normal"/>
     <w:uiPriority w:val="34"/>
     <w:qFormat/>
     <w:rsid w:val="003A3D07"/>
@@ -12334,25 +12285,16 @@
 </file>
 
 <file path=customXml/item1.xml><?xml version="1.0" encoding="utf-8"?>
-<?mso-contentType ?>
-<FormTemplates xmlns="http://schemas.microsoft.com/sharepoint/v3/contenttype/forms">
-  <Display>DocumentLibraryForm</Display>
-  <Edit>DocumentLibraryForm</Edit>
-  <New>DocumentLibraryForm</New>
-</FormTemplates>
-</file>
-
-<file path=customXml/item2.xml><?xml version="1.0" encoding="utf-8"?>
 <p:properties xmlns:p="http://schemas.microsoft.com/office/2006/metadata/properties" xmlns:xsi="http://www.w3.org/2001/XMLSchema-instance" xmlns:pc="http://schemas.microsoft.com/office/infopath/2007/PartnerControls">
   <documentManagement/>
 </p:properties>
 </file>
 
-<file path=customXml/item3.xml><?xml version="1.0" encoding="utf-8"?>
+<file path=customXml/item2.xml><?xml version="1.0" encoding="utf-8"?>
 <b:Sources xmlns:b="http://schemas.openxmlformats.org/officeDocument/2006/bibliography" xmlns="http://schemas.openxmlformats.org/officeDocument/2006/bibliography" SelectedStyle="\APASixthEditionOfficeOnline.xsl" StyleName="APA" Version="6"/>
 </file>
 
-<file path=customXml/item4.xml><?xml version="1.0" encoding="utf-8"?>
+<file path=customXml/item3.xml><?xml version="1.0" encoding="utf-8"?>
 <ct:contentTypeSchema xmlns:ct="http://schemas.microsoft.com/office/2006/metadata/contentType" xmlns:ma="http://schemas.microsoft.com/office/2006/metadata/properties/metaAttributes" ct:_="" ma:_="" ma:contentTypeName="Έγγραφο" ma:contentTypeID="0x0101006C768CFE65771747B2B329A20BDEFBB6" ma:contentTypeVersion="11" ma:contentTypeDescription="Δημιουργία νέου εγγράφου" ma:contentTypeScope="" ma:versionID="e88cc3cdc661e18905909ef78ad811ad">
   <xsd:schema xmlns:xsd="http://www.w3.org/2001/XMLSchema" xmlns:xs="http://www.w3.org/2001/XMLSchema" xmlns:p="http://schemas.microsoft.com/office/2006/metadata/properties" xmlns:ns3="fc2dfcf2-e1e0-4a12-b39b-da5229727a77" targetNamespace="http://schemas.microsoft.com/office/2006/metadata/properties" ma:root="true" ma:fieldsID="c2416400aadddbd74d47ddd9a1bda76a" ns3:_="">
     <xsd:import namespace="fc2dfcf2-e1e0-4a12-b39b-da5229727a77"/>
@@ -12542,15 +12484,16 @@
 </ct:contentTypeSchema>
 </file>
 
-<file path=customXml/itemProps1.xml><?xml version="1.0" encoding="utf-8"?>
-<ds:datastoreItem xmlns:ds="http://schemas.openxmlformats.org/officeDocument/2006/customXml" ds:itemID="{655A0899-5569-45DF-ADFA-65CD8057F01E}">
-  <ds:schemaRefs>
-    <ds:schemaRef ds:uri="http://schemas.microsoft.com/sharepoint/v3/contenttype/forms"/>
-  </ds:schemaRefs>
-</ds:datastoreItem>
+<file path=customXml/item4.xml><?xml version="1.0" encoding="utf-8"?>
+<?mso-contentType ?>
+<FormTemplates xmlns="http://schemas.microsoft.com/sharepoint/v3/contenttype/forms">
+  <Display>DocumentLibraryForm</Display>
+  <Edit>DocumentLibraryForm</Edit>
+  <New>DocumentLibraryForm</New>
+</FormTemplates>
 </file>
 
-<file path=customXml/itemProps2.xml><?xml version="1.0" encoding="utf-8"?>
+<file path=customXml/itemProps1.xml><?xml version="1.0" encoding="utf-8"?>
 <ds:datastoreItem xmlns:ds="http://schemas.openxmlformats.org/officeDocument/2006/customXml" ds:itemID="{89052691-964E-4A5A-9534-450CD0507B8F}">
   <ds:schemaRefs>
     <ds:schemaRef ds:uri="http://schemas.microsoft.com/office/2006/metadata/properties"/>
@@ -12559,7 +12502,7 @@
 </ds:datastoreItem>
 </file>
 
-<file path=customXml/itemProps3.xml><?xml version="1.0" encoding="utf-8"?>
+<file path=customXml/itemProps2.xml><?xml version="1.0" encoding="utf-8"?>
 <ds:datastoreItem xmlns:ds="http://schemas.openxmlformats.org/officeDocument/2006/customXml" ds:itemID="{19415F76-35B7-4E82-AEE9-49E5B96F778B}">
   <ds:schemaRefs>
     <ds:schemaRef ds:uri="http://schemas.openxmlformats.org/officeDocument/2006/bibliography"/>
@@ -12567,7 +12510,7 @@
 </ds:datastoreItem>
 </file>
 
-<file path=customXml/itemProps4.xml><?xml version="1.0" encoding="utf-8"?>
+<file path=customXml/itemProps3.xml><?xml version="1.0" encoding="utf-8"?>
 <ds:datastoreItem xmlns:ds="http://schemas.openxmlformats.org/officeDocument/2006/customXml" ds:itemID="{59E4E1BF-D791-4D2C-9918-CD4A4B46F083}">
   <ds:schemaRefs>
     <ds:schemaRef ds:uri="http://schemas.microsoft.com/office/2006/metadata/contentType"/>
@@ -12583,4 +12526,12 @@
     <ds:schemaRef ds:uri="http://schemas.microsoft.com/internal/obd"/>
   </ds:schemaRefs>
 </ds:datastoreItem>
+</file>
+
+<file path=customXml/itemProps4.xml><?xml version="1.0" encoding="utf-8"?>
+<ds:datastoreItem xmlns:ds="http://schemas.openxmlformats.org/officeDocument/2006/customXml" ds:itemID="{655A0899-5569-45DF-ADFA-65CD8057F01E}">
+  <ds:schemaRefs>
+    <ds:schemaRef ds:uri="http://schemas.microsoft.com/sharepoint/v3/contenttype/forms"/>
+  </ds:schemaRefs>
+</ds:datastoreItem>
 </file>
--- a/Παραδοτέο 6 τελικό/Word Files/Use-cases-v1.0.docx
+++ b/Παραδοτέο 6 τελικό/Word Files/Use-cases-v1.0.docx
@@ -1,6 +1,6 @@
 
 <file path=word/document.xml><?xml version="1.0" encoding="utf-8"?>
-<w:document xmlns:wpc="http://schemas.microsoft.com/office/word/2010/wordprocessingCanvas" xmlns:cx="http://schemas.microsoft.com/office/drawing/2014/chartex" xmlns:cx1="http://schemas.microsoft.com/office/drawing/2015/9/8/chartex" xmlns:cx2="http://schemas.microsoft.com/office/drawing/2015/10/21/chartex" xmlns:cx3="http://schemas.microsoft.com/office/drawing/2016/5/9/chartex" xmlns:cx4="http://schemas.microsoft.com/office/drawing/2016/5/10/chartex" xmlns:cx5="http://schemas.microsoft.com/office/drawing/2016/5/11/chartex" xmlns:cx6="http://schemas.microsoft.com/office/drawing/2016/5/12/chartex" xmlns:cx7="http://schemas.microsoft.com/office/drawing/2016/5/13/chartex" xmlns:cx8="http://schemas.microsoft.com/office/drawing/2016/5/14/chartex" xmlns:mc="http://schemas.openxmlformats.org/markup-compatibility/2006" xmlns:aink="http://schemas.microsoft.com/office/drawing/2016/ink" xmlns:am3d="http://schemas.microsoft.com/office/drawing/2017/model3d" xmlns:o="urn:schemas-microsoft-com:office:office" xmlns:r="http://schemas.openxmlformats.org/officeDocument/2006/relationships" xmlns:m="http://schemas.openxmlformats.org/officeDocument/2006/math" xmlns:v="urn:schemas-microsoft-com:vml" xmlns:wp14="http://schemas.microsoft.com/office/word/2010/wordprocessingDrawing" xmlns:wp="http://schemas.openxmlformats.org/drawingml/2006/wordprocessingDrawing" xmlns:w10="urn:schemas-microsoft-com:office:word" xmlns:w="http://schemas.openxmlformats.org/wordprocessingml/2006/main" xmlns:w14="http://schemas.microsoft.com/office/word/2010/wordml" xmlns:w15="http://schemas.microsoft.com/office/word/2012/wordml" xmlns:w16cex="http://schemas.microsoft.com/office/word/2018/wordml/cex" xmlns:w16cid="http://schemas.microsoft.com/office/word/2016/wordml/cid" xmlns:w16="http://schemas.microsoft.com/office/word/2018/wordml" xmlns:w16sdtdh="http://schemas.microsoft.com/office/word/2020/wordml/sdtdatahash" xmlns:w16se="http://schemas.microsoft.com/office/word/2015/wordml/symex" xmlns:wpg="http://schemas.microsoft.com/office/word/2010/wordprocessingGroup" xmlns:wpi="http://schemas.microsoft.com/office/word/2010/wordprocessingInk" xmlns:wne="http://schemas.microsoft.com/office/word/2006/wordml" xmlns:wps="http://schemas.microsoft.com/office/word/2010/wordprocessingShape" mc:Ignorable="w14 w15 w16se w16cid w16 w16cex w16sdtdh wp14">
+<w:document xmlns:wpc="http://schemas.microsoft.com/office/word/2010/wordprocessingCanvas" xmlns:cx="http://schemas.microsoft.com/office/drawing/2014/chartex" xmlns:cx1="http://schemas.microsoft.com/office/drawing/2015/9/8/chartex" xmlns:cx2="http://schemas.microsoft.com/office/drawing/2015/10/21/chartex" xmlns:cx3="http://schemas.microsoft.com/office/drawing/2016/5/9/chartex" xmlns:cx4="http://schemas.microsoft.com/office/drawing/2016/5/10/chartex" xmlns:cx5="http://schemas.microsoft.com/office/drawing/2016/5/11/chartex" xmlns:cx6="http://schemas.microsoft.com/office/drawing/2016/5/12/chartex" xmlns:cx7="http://schemas.microsoft.com/office/drawing/2016/5/13/chartex" xmlns:cx8="http://schemas.microsoft.com/office/drawing/2016/5/14/chartex" xmlns:mc="http://schemas.openxmlformats.org/markup-compatibility/2006" xmlns:aink="http://schemas.microsoft.com/office/drawing/2016/ink" xmlns:am3d="http://schemas.microsoft.com/office/drawing/2017/model3d" xmlns:o="urn:schemas-microsoft-com:office:office" xmlns:oel="http://schemas.microsoft.com/office/2019/extlst" xmlns:r="http://schemas.openxmlformats.org/officeDocument/2006/relationships" xmlns:m="http://schemas.openxmlformats.org/officeDocument/2006/math" xmlns:v="urn:schemas-microsoft-com:vml" xmlns:wp14="http://schemas.microsoft.com/office/word/2010/wordprocessingDrawing" xmlns:wp="http://schemas.openxmlformats.org/drawingml/2006/wordprocessingDrawing" xmlns:w10="urn:schemas-microsoft-com:office:word" xmlns:w="http://schemas.openxmlformats.org/wordprocessingml/2006/main" xmlns:w14="http://schemas.microsoft.com/office/word/2010/wordml" xmlns:w15="http://schemas.microsoft.com/office/word/2012/wordml" xmlns:w16cex="http://schemas.microsoft.com/office/word/2018/wordml/cex" xmlns:w16cid="http://schemas.microsoft.com/office/word/2016/wordml/cid" xmlns:w16="http://schemas.microsoft.com/office/word/2018/wordml" xmlns:w16sdtdh="http://schemas.microsoft.com/office/word/2020/wordml/sdtdatahash" xmlns:w16se="http://schemas.microsoft.com/office/word/2015/wordml/symex" xmlns:wpg="http://schemas.microsoft.com/office/word/2010/wordprocessingGroup" xmlns:wpi="http://schemas.microsoft.com/office/word/2010/wordprocessingInk" xmlns:wne="http://schemas.microsoft.com/office/word/2006/wordml" xmlns:wps="http://schemas.microsoft.com/office/word/2010/wordprocessingShape" mc:Ignorable="w14 w15 w16se w16cid w16 w16cex w16sdtdh wp14">
   <w:body>
     <w:p>
       <w:pPr>
@@ -10,7 +10,6 @@
           <w:color w:val="00B050"/>
           <w:sz w:val="32"/>
           <w:szCs w:val="32"/>
-          <w:lang w:val="en-US"/>
         </w:rPr>
       </w:pPr>
     </w:p>
@@ -310,7 +309,7 @@
     </w:p>
     <w:tbl>
       <w:tblPr>
-        <w:tblStyle w:val="TableGrid"/>
+        <w:tblStyle w:val="a3"/>
         <w:tblpPr w:leftFromText="180" w:rightFromText="180" w:vertAnchor="text" w:horzAnchor="margin" w:tblpY="526"/>
         <w:tblW w:w="8642" w:type="dxa"/>
         <w:tblInd w:w="0" w:type="dxa"/>
@@ -921,7 +920,7 @@
     </w:p>
     <w:p>
       <w:pPr>
-        <w:pStyle w:val="ListParagraph"/>
+        <w:pStyle w:val="a6"/>
         <w:numPr>
           <w:ilvl w:val="0"/>
           <w:numId w:val="4"/>
@@ -946,7 +945,7 @@
     </w:p>
     <w:p>
       <w:pPr>
-        <w:pStyle w:val="ListParagraph"/>
+        <w:pStyle w:val="a6"/>
         <w:numPr>
           <w:ilvl w:val="0"/>
           <w:numId w:val="4"/>
@@ -1010,7 +1009,7 @@
     </w:p>
     <w:p>
       <w:pPr>
-        <w:pStyle w:val="ListParagraph"/>
+        <w:pStyle w:val="a6"/>
         <w:numPr>
           <w:ilvl w:val="0"/>
           <w:numId w:val="4"/>
@@ -1090,7 +1089,7 @@
     </w:p>
     <w:p>
       <w:pPr>
-        <w:pStyle w:val="ListParagraph"/>
+        <w:pStyle w:val="a6"/>
         <w:numPr>
           <w:ilvl w:val="0"/>
           <w:numId w:val="4"/>
@@ -1157,7 +1156,7 @@
     </w:p>
     <w:p>
       <w:pPr>
-        <w:pStyle w:val="ListParagraph"/>
+        <w:pStyle w:val="a6"/>
         <w:numPr>
           <w:ilvl w:val="0"/>
           <w:numId w:val="4"/>
@@ -1179,7 +1178,7 @@
     </w:p>
     <w:p>
       <w:pPr>
-        <w:pStyle w:val="ListParagraph"/>
+        <w:pStyle w:val="a6"/>
         <w:numPr>
           <w:ilvl w:val="0"/>
           <w:numId w:val="4"/>
@@ -1219,7 +1218,7 @@
     </w:p>
     <w:p>
       <w:pPr>
-        <w:pStyle w:val="ListParagraph"/>
+        <w:pStyle w:val="a6"/>
         <w:numPr>
           <w:ilvl w:val="0"/>
           <w:numId w:val="4"/>
@@ -1259,7 +1258,7 @@
     </w:p>
     <w:p>
       <w:pPr>
-        <w:pStyle w:val="ListParagraph"/>
+        <w:pStyle w:val="a6"/>
         <w:numPr>
           <w:ilvl w:val="0"/>
           <w:numId w:val="4"/>
@@ -1299,7 +1298,7 @@
     </w:p>
     <w:p>
       <w:pPr>
-        <w:pStyle w:val="ListParagraph"/>
+        <w:pStyle w:val="a6"/>
         <w:numPr>
           <w:ilvl w:val="0"/>
           <w:numId w:val="4"/>
@@ -1339,7 +1338,7 @@
     </w:p>
     <w:p>
       <w:pPr>
-        <w:pStyle w:val="ListParagraph"/>
+        <w:pStyle w:val="a6"/>
         <w:jc w:val="both"/>
         <w:rPr>
           <w:lang w:val="en-US"/>
@@ -2299,20 +2298,35 @@
         <w:t>. Ο παίκτης επιλέγει τον</w:t>
       </w:r>
       <w:r>
-        <w:t>/ους</w:t>
-      </w:r>
+        <w:t>/</w:t>
+      </w:r>
+      <w:proofErr w:type="spellStart"/>
+      <w:r>
+        <w:t>ους</w:t>
+      </w:r>
+      <w:proofErr w:type="spellEnd"/>
       <w:r>
         <w:t xml:space="preserve"> ενεργό</w:t>
       </w:r>
       <w:r>
-        <w:t>/ούς</w:t>
-      </w:r>
+        <w:t>/</w:t>
+      </w:r>
+      <w:proofErr w:type="spellStart"/>
+      <w:r>
+        <w:t>ούς</w:t>
+      </w:r>
+      <w:proofErr w:type="spellEnd"/>
       <w:r>
         <w:t xml:space="preserve"> φίλο</w:t>
       </w:r>
       <w:r>
-        <w:t>/ους</w:t>
-      </w:r>
+        <w:t>/</w:t>
+      </w:r>
+      <w:proofErr w:type="spellStart"/>
+      <w:r>
+        <w:t>ους</w:t>
+      </w:r>
+      <w:proofErr w:type="spellEnd"/>
       <w:r>
         <w:t xml:space="preserve"> του που θέλει να προσκαλέσει.</w:t>
       </w:r>
@@ -2372,14 +2386,24 @@
         <w:t xml:space="preserve"> Το σύστημα στέλνει την πρόσκληση στον</w:t>
       </w:r>
       <w:r>
-        <w:t>/ους</w:t>
-      </w:r>
+        <w:t>/</w:t>
+      </w:r>
+      <w:proofErr w:type="spellStart"/>
+      <w:r>
+        <w:t>ους</w:t>
+      </w:r>
+      <w:proofErr w:type="spellEnd"/>
       <w:r>
         <w:t xml:space="preserve"> παίκτη</w:t>
       </w:r>
       <w:r>
-        <w:t>/ες</w:t>
-      </w:r>
+        <w:t>/</w:t>
+      </w:r>
+      <w:proofErr w:type="spellStart"/>
+      <w:r>
+        <w:t>ες</w:t>
+      </w:r>
+      <w:proofErr w:type="spellEnd"/>
       <w:r>
         <w:t xml:space="preserve"> που επιλέχθηκε</w:t>
       </w:r>
@@ -4495,7 +4519,6 @@
           <w:b/>
           <w:bCs/>
           <w:color w:val="00B050"/>
-          <w:lang w:val="en-US"/>
         </w:rPr>
       </w:pPr>
     </w:p>
@@ -4509,7 +4532,6 @@
           <w:b/>
           <w:bCs/>
           <w:color w:val="00B050"/>
-          <w:lang w:val="en-US"/>
         </w:rPr>
       </w:pPr>
     </w:p>
@@ -4655,7 +4677,7 @@
     </w:p>
     <w:p>
       <w:pPr>
-        <w:pStyle w:val="ListParagraph"/>
+        <w:pStyle w:val="a6"/>
         <w:numPr>
           <w:ilvl w:val="0"/>
           <w:numId w:val="24"/>
@@ -4663,21 +4685,35 @@
         <w:spacing w:line="259" w:lineRule="auto"/>
       </w:pPr>
       <w:r>
-        <w:t>Ο παίκτης εισέρχεται στο χώρο του e</w:t>
+        <w:t>Ο παίκτης εισέρχεται στ</w:t>
+      </w:r>
+      <w:r>
+        <w:t xml:space="preserve">η σελίδα </w:t>
+      </w:r>
+      <w:r>
+        <w:t xml:space="preserve">του </w:t>
+      </w:r>
+      <w:r>
+        <w:rPr>
+          <w:lang w:val="en-US"/>
+        </w:rPr>
+        <w:t>E</w:t>
       </w:r>
       <w:r>
         <w:t>-</w:t>
       </w:r>
+      <w:proofErr w:type="spellStart"/>
       <w:r>
         <w:t>shop</w:t>
       </w:r>
+      <w:proofErr w:type="spellEnd"/>
       <w:r>
         <w:t>.</w:t>
       </w:r>
     </w:p>
     <w:p>
       <w:pPr>
-        <w:pStyle w:val="ListParagraph"/>
+        <w:pStyle w:val="a6"/>
         <w:numPr>
           <w:ilvl w:val="0"/>
           <w:numId w:val="24"/>
@@ -4696,7 +4732,7 @@
     </w:p>
     <w:p>
       <w:pPr>
-        <w:pStyle w:val="ListParagraph"/>
+        <w:pStyle w:val="a6"/>
         <w:numPr>
           <w:ilvl w:val="0"/>
           <w:numId w:val="24"/>
@@ -4718,7 +4754,7 @@
     </w:p>
     <w:p>
       <w:pPr>
-        <w:pStyle w:val="ListParagraph"/>
+        <w:pStyle w:val="a6"/>
         <w:numPr>
           <w:ilvl w:val="1"/>
           <w:numId w:val="24"/>
@@ -4734,7 +4770,7 @@
     </w:p>
     <w:p>
       <w:pPr>
-        <w:pStyle w:val="ListParagraph"/>
+        <w:pStyle w:val="a6"/>
         <w:numPr>
           <w:ilvl w:val="2"/>
           <w:numId w:val="24"/>
@@ -4747,7 +4783,7 @@
     </w:p>
     <w:p>
       <w:pPr>
-        <w:pStyle w:val="ListParagraph"/>
+        <w:pStyle w:val="a6"/>
         <w:numPr>
           <w:ilvl w:val="2"/>
           <w:numId w:val="24"/>
@@ -4760,7 +4796,7 @@
     </w:p>
     <w:p>
       <w:pPr>
-        <w:pStyle w:val="ListParagraph"/>
+        <w:pStyle w:val="a6"/>
         <w:numPr>
           <w:ilvl w:val="2"/>
           <w:numId w:val="24"/>
@@ -4773,7 +4809,7 @@
     </w:p>
     <w:p>
       <w:pPr>
-        <w:pStyle w:val="ListParagraph"/>
+        <w:pStyle w:val="a6"/>
         <w:numPr>
           <w:ilvl w:val="2"/>
           <w:numId w:val="24"/>
@@ -4786,7 +4822,7 @@
     </w:p>
     <w:p>
       <w:pPr>
-        <w:pStyle w:val="ListParagraph"/>
+        <w:pStyle w:val="a6"/>
         <w:numPr>
           <w:ilvl w:val="3"/>
           <w:numId w:val="24"/>
@@ -4805,7 +4841,7 @@
     </w:p>
     <w:p>
       <w:pPr>
-        <w:pStyle w:val="ListParagraph"/>
+        <w:pStyle w:val="a6"/>
         <w:numPr>
           <w:ilvl w:val="3"/>
           <w:numId w:val="24"/>
@@ -4818,7 +4854,7 @@
     </w:p>
     <w:p>
       <w:pPr>
-        <w:pStyle w:val="ListParagraph"/>
+        <w:pStyle w:val="a6"/>
         <w:numPr>
           <w:ilvl w:val="3"/>
           <w:numId w:val="24"/>
@@ -4831,7 +4867,7 @@
     </w:p>
     <w:p>
       <w:pPr>
-        <w:pStyle w:val="ListParagraph"/>
+        <w:pStyle w:val="a6"/>
         <w:numPr>
           <w:ilvl w:val="3"/>
           <w:numId w:val="24"/>
@@ -4839,12 +4875,24 @@
         <w:spacing w:line="259" w:lineRule="auto"/>
       </w:pPr>
       <w:r>
-        <w:t>Το σύστημα ανανεώνει την νέα μέγιστη προσφορά στον server.</w:t>
-      </w:r>
-    </w:p>
-    <w:p>
-      <w:pPr>
-        <w:pStyle w:val="ListParagraph"/>
+        <w:t xml:space="preserve">Το σύστημα ανανεώνει την νέα μέγιστη προσφορά στον </w:t>
+      </w:r>
+      <w:r>
+        <w:t>Server και</w:t>
+      </w:r>
+      <w:r>
+        <w:t xml:space="preserve"> ελέγχει αν υπάρχουν </w:t>
+      </w:r>
+      <w:r>
+        <w:t xml:space="preserve">υψηλότερες </w:t>
+      </w:r>
+      <w:r>
+        <w:t>προσφορές στη δημοσίευση εντός 24 ωρών, η υψηλότερη προσφορά κερδίζει τη δημοπρασία.</w:t>
+      </w:r>
+    </w:p>
+    <w:p>
+      <w:pPr>
+        <w:pStyle w:val="a6"/>
         <w:numPr>
           <w:ilvl w:val="3"/>
           <w:numId w:val="24"/>
@@ -4852,12 +4900,133 @@
         <w:spacing w:line="259" w:lineRule="auto"/>
       </w:pPr>
       <w:r>
-        <w:t>Το σύστημα ελέγχει αν υπάρχουν προσφορές στην δημοσίευση εντός 24 ωρών, η υψηλότερη προσφορά κερδίζει τη δημοπρασία.</w:t>
-      </w:r>
-    </w:p>
-    <w:p>
-      <w:pPr>
-        <w:pStyle w:val="ListParagraph"/>
+        <w:t xml:space="preserve">Το σύστημα </w:t>
+      </w:r>
+      <w:r>
+        <w:t xml:space="preserve">διαπιστώνει ότι ο παίκτης είχε κάνει τη μεγαλύτερη προσφορά, οπότε </w:t>
+      </w:r>
+      <w:r>
+        <w:t>αφαιρεί από το inventory</w:t>
+      </w:r>
+      <w:r>
+        <w:t xml:space="preserve"> </w:t>
+      </w:r>
+      <w:r>
+        <w:t>του παίκτη πωλητή το αντικείμενο που πούλησε και από του παίκτη αγοραστή, το ποσό νομισμάτων που προσέφερε</w:t>
+      </w:r>
+      <w:r>
+        <w:t xml:space="preserve"> </w:t>
+      </w:r>
+      <w:r>
+        <w:rPr>
+          <w:color w:val="FF0000"/>
+        </w:rPr>
+        <w:t>και η ροή συνεχίζεται στο βήμα 7</w:t>
+      </w:r>
+      <w:r>
+        <w:t>.</w:t>
+      </w:r>
+      <w:r>
+        <w:t xml:space="preserve"> </w:t>
+      </w:r>
+    </w:p>
+    <w:p>
+      <w:pPr>
+        <w:pStyle w:val="a6"/>
+        <w:numPr>
+          <w:ilvl w:val="1"/>
+          <w:numId w:val="24"/>
+        </w:numPr>
+        <w:spacing w:line="259" w:lineRule="auto"/>
+      </w:pPr>
+      <w:r>
+        <w:t>Ο παίκτης ε</w:t>
+      </w:r>
+      <w:r>
+        <w:t>πιλέγει πώληση αντικειμένου.</w:t>
+      </w:r>
+    </w:p>
+    <w:p>
+      <w:pPr>
+        <w:pStyle w:val="a6"/>
+        <w:numPr>
+          <w:ilvl w:val="2"/>
+          <w:numId w:val="24"/>
+        </w:numPr>
+        <w:spacing w:line="259" w:lineRule="auto"/>
+      </w:pPr>
+      <w:r>
+        <w:t xml:space="preserve"> Το σύστημα εμφανίζει παράθυρο με διαθέσιμα προς πώληση αντικείμενα από το inventory</w:t>
+      </w:r>
+      <w:r>
+        <w:t xml:space="preserve"> </w:t>
+      </w:r>
+      <w:r>
+        <w:t>του παίκτη.</w:t>
+      </w:r>
+    </w:p>
+    <w:p>
+      <w:pPr>
+        <w:pStyle w:val="a6"/>
+        <w:numPr>
+          <w:ilvl w:val="2"/>
+          <w:numId w:val="24"/>
+        </w:numPr>
+        <w:spacing w:line="259" w:lineRule="auto"/>
+      </w:pPr>
+      <w:r>
+        <w:t xml:space="preserve"> Ο παίκτης επιλέγει το αντικείμενο που θέλει να πουλήσει.</w:t>
+      </w:r>
+    </w:p>
+    <w:p>
+      <w:pPr>
+        <w:pStyle w:val="a6"/>
+        <w:numPr>
+          <w:ilvl w:val="2"/>
+          <w:numId w:val="24"/>
+        </w:numPr>
+        <w:spacing w:line="259" w:lineRule="auto"/>
+      </w:pPr>
+      <w:r>
+        <w:t>Το σύστημα εμφανίζει σελίδα με τις πληροφορίες που απαιτούνται για την πώληση.</w:t>
+      </w:r>
+    </w:p>
+    <w:p>
+      <w:pPr>
+        <w:pStyle w:val="a6"/>
+        <w:numPr>
+          <w:ilvl w:val="2"/>
+          <w:numId w:val="24"/>
+        </w:numPr>
+        <w:spacing w:line="259" w:lineRule="auto"/>
+      </w:pPr>
+      <w:r>
+        <w:t xml:space="preserve"> Ο παίκτης συμπληρώνει τη φόρμα και επιβεβαιώνει την πώληση.</w:t>
+      </w:r>
+    </w:p>
+    <w:p>
+      <w:pPr>
+        <w:pStyle w:val="a6"/>
+        <w:numPr>
+          <w:ilvl w:val="2"/>
+          <w:numId w:val="24"/>
+        </w:numPr>
+        <w:spacing w:line="259" w:lineRule="auto"/>
+      </w:pPr>
+      <w:r>
+        <w:lastRenderedPageBreak/>
+        <w:t>Το σύστημα ελέγχει αν έχουν καταχωρηθεί όλες οι απαραίτητες πληροφορίες</w:t>
+      </w:r>
+      <w:r>
+        <w:t xml:space="preserve"> και δημοσιεύει την πώληση</w:t>
+      </w:r>
+      <w:r>
+        <w:t>.</w:t>
+      </w:r>
+    </w:p>
+    <w:p>
+      <w:pPr>
+        <w:pStyle w:val="a6"/>
         <w:numPr>
           <w:ilvl w:val="3"/>
           <w:numId w:val="24"/>
@@ -4865,52 +5034,76 @@
         <w:spacing w:line="259" w:lineRule="auto"/>
       </w:pPr>
       <w:r>
-        <w:t>Το σύστημα αφαιρεί από το inventory</w:t>
-      </w:r>
-      <w:r>
-        <w:t xml:space="preserve"> </w:t>
-      </w:r>
-      <w:r>
-        <w:t>του παίκτη πωλητή το αντικείμενο που πούλησε και από του παίκτη αγοραστή, το ποσό νομισμάτων που προσέφερε.</w:t>
-      </w:r>
-    </w:p>
-    <w:p>
-      <w:pPr>
-        <w:pStyle w:val="ListParagraph"/>
+        <w:t>Το σύστημα εμφανίζει μήνυμα εσφαλμένης καταχώρησης και υποδεικνύει τα πεδία που απαιτούν διόρθωση.</w:t>
+      </w:r>
+    </w:p>
+    <w:p>
+      <w:pPr>
+        <w:pStyle w:val="a6"/>
         <w:numPr>
-          <w:ilvl w:val="4"/>
+          <w:ilvl w:val="0"/>
           <w:numId w:val="24"/>
         </w:numPr>
         <w:spacing w:line="259" w:lineRule="auto"/>
       </w:pPr>
       <w:r>
-        <w:t xml:space="preserve">Το σύστημα </w:t>
-      </w:r>
-      <w:r>
-        <w:t>ακ</w:t>
-      </w:r>
-      <w:r>
-        <w:t>υρώνει</w:t>
-      </w:r>
-      <w:r>
-        <w:t xml:space="preserve"> την δημοσίευση και επ</w:t>
-      </w:r>
-      <w:r>
-        <w:t>ι</w:t>
-      </w:r>
-      <w:r>
-        <w:t>στρ</w:t>
-      </w:r>
-      <w:r>
-        <w:t>έφει</w:t>
-      </w:r>
-      <w:r>
-        <w:t xml:space="preserve"> το αντικείμενο στο inventory του παίκτη.</w:t>
-      </w:r>
-    </w:p>
-    <w:p>
-      <w:pPr>
-        <w:pStyle w:val="ListParagraph"/>
+        <w:t>Το σύστημα παράγει τυχαία μία λίστα με διαθέσιμα προς αγορά αντικείμενα που θα ισχύει εντός εικοσιτετράωρου.</w:t>
+      </w:r>
+    </w:p>
+    <w:p>
+      <w:pPr>
+        <w:pStyle w:val="a6"/>
+        <w:numPr>
+          <w:ilvl w:val="0"/>
+          <w:numId w:val="24"/>
+        </w:numPr>
+        <w:spacing w:line="259" w:lineRule="auto"/>
+      </w:pPr>
+      <w:r>
+        <w:t>Ο παίκτης επιλέγει το αντικείμενο που επιθυμεί και επιλέγει αγορά.</w:t>
+      </w:r>
+    </w:p>
+    <w:p>
+      <w:pPr>
+        <w:pStyle w:val="a6"/>
+        <w:numPr>
+          <w:ilvl w:val="0"/>
+          <w:numId w:val="24"/>
+        </w:numPr>
+        <w:spacing w:line="259" w:lineRule="auto"/>
+      </w:pPr>
+      <w:r>
+        <w:t>Το σύστημα ελέγχει αν ο παίκτης διαθέτει το απαιτούμενο ποσό</w:t>
+      </w:r>
+      <w:r>
+        <w:t xml:space="preserve"> </w:t>
+      </w:r>
+      <w:r>
+        <w:rPr>
+          <w:color w:val="FF0000"/>
+        </w:rPr>
+        <w:t xml:space="preserve">και τον απαραίτητο χώρο στο </w:t>
+      </w:r>
+      <w:r>
+        <w:rPr>
+          <w:color w:val="FF0000"/>
+          <w:lang w:val="en-US"/>
+        </w:rPr>
+        <w:t>inventory</w:t>
+      </w:r>
+      <w:r>
+        <w:t xml:space="preserve">, </w:t>
+      </w:r>
+      <w:r>
+        <w:t>επιβεβαιώνει την αγορά και αφαιρεί από το inventory του παίκτη το εν λόγω ποσό, ενώ προσθέτει το αντικείμενο που αγοράστηκε</w:t>
+      </w:r>
+      <w:r>
+        <w:t>.</w:t>
+      </w:r>
+    </w:p>
+    <w:p>
+      <w:pPr>
+        <w:pStyle w:val="a6"/>
         <w:numPr>
           <w:ilvl w:val="1"/>
           <w:numId w:val="24"/>
@@ -4918,159 +5111,35 @@
         <w:spacing w:line="259" w:lineRule="auto"/>
       </w:pPr>
       <w:r>
-        <w:t>Ο παίκτης ε</w:t>
-      </w:r>
-      <w:r>
-        <w:t>πιλέγει πώληση αντικειμένου.</w:t>
-      </w:r>
-    </w:p>
-    <w:p>
-      <w:pPr>
-        <w:pStyle w:val="ListParagraph"/>
-        <w:numPr>
-          <w:ilvl w:val="2"/>
-          <w:numId w:val="24"/>
-        </w:numPr>
-        <w:spacing w:line="259" w:lineRule="auto"/>
-      </w:pPr>
-      <w:r>
-        <w:t xml:space="preserve"> Το σύστημα εμφανίζει παράθυρο με διαθέσιμα προς πώληση αντικείμενα από το inventory</w:t>
-      </w:r>
-      <w:r>
+        <w:t xml:space="preserve">Το σύστημα αντιλαμβάνεται πως ο παίκτης </w:t>
+      </w:r>
+      <w:r>
+        <w:t xml:space="preserve">είτε </w:t>
+      </w:r>
+      <w:r>
+        <w:t xml:space="preserve">δε διαθέτει το απαραίτητο ποσό </w:t>
+      </w:r>
+      <w:r>
+        <w:rPr>
+          <w:color w:val="FF0000"/>
+        </w:rPr>
+        <w:t xml:space="preserve">είτε δεν έχει αρκετό χώρο στο </w:t>
+      </w:r>
+      <w:r>
+        <w:rPr>
+          <w:color w:val="FF0000"/>
+          <w:lang w:val="en-US"/>
+        </w:rPr>
+        <w:t>inventory</w:t>
+      </w:r>
+      <w:r>
+        <w:rPr>
+          <w:color w:val="FF0000"/>
+        </w:rPr>
         <w:t xml:space="preserve"> </w:t>
       </w:r>
       <w:r>
-        <w:t>του παίκτη.</w:t>
-      </w:r>
-    </w:p>
-    <w:p>
-      <w:pPr>
-        <w:pStyle w:val="ListParagraph"/>
-        <w:numPr>
-          <w:ilvl w:val="2"/>
-          <w:numId w:val="24"/>
-        </w:numPr>
-        <w:spacing w:line="259" w:lineRule="auto"/>
-      </w:pPr>
-      <w:r>
-        <w:t xml:space="preserve"> Ο παίκτης επιλέγει το αντικείμενο που θέλει να πουλήσει.</w:t>
-      </w:r>
-    </w:p>
-    <w:p>
-      <w:pPr>
-        <w:pStyle w:val="ListParagraph"/>
-        <w:numPr>
-          <w:ilvl w:val="2"/>
-          <w:numId w:val="24"/>
-        </w:numPr>
-        <w:spacing w:line="259" w:lineRule="auto"/>
-      </w:pPr>
-      <w:r>
-        <w:t>Το σύστημα εμφανίζει σελίδα με τις πληροφορίες που απαιτούνται για την πώληση.</w:t>
-      </w:r>
-    </w:p>
-    <w:p>
-      <w:pPr>
-        <w:pStyle w:val="ListParagraph"/>
-        <w:numPr>
-          <w:ilvl w:val="2"/>
-          <w:numId w:val="24"/>
-        </w:numPr>
-        <w:spacing w:line="259" w:lineRule="auto"/>
-      </w:pPr>
-      <w:r>
-        <w:lastRenderedPageBreak/>
-        <w:t xml:space="preserve"> Ο παίκτης συμπληρώνει τη φόρμα και επιβεβαιώνει την πώληση.</w:t>
-      </w:r>
-    </w:p>
-    <w:p>
-      <w:pPr>
-        <w:pStyle w:val="ListParagraph"/>
-        <w:numPr>
-          <w:ilvl w:val="2"/>
-          <w:numId w:val="24"/>
-        </w:numPr>
-        <w:spacing w:line="259" w:lineRule="auto"/>
-      </w:pPr>
-      <w:r>
-        <w:t>Το σύστημα ελέγχει αν έχουν καταχωρηθεί όλες οι απαραίτητες πληροφορίες</w:t>
-      </w:r>
-      <w:r>
-        <w:t xml:space="preserve"> και δημοσιεύει την πώληση</w:t>
-      </w:r>
-      <w:r>
-        <w:t>.</w:t>
-      </w:r>
-    </w:p>
-    <w:p>
-      <w:pPr>
-        <w:pStyle w:val="ListParagraph"/>
-        <w:numPr>
-          <w:ilvl w:val="3"/>
-          <w:numId w:val="24"/>
-        </w:numPr>
-        <w:spacing w:line="259" w:lineRule="auto"/>
-      </w:pPr>
-      <w:r>
-        <w:t>Το σύστημα εμφανίζει μήνυμα εσφαλμένης καταχώρησης και υποδεικνύει τα πεδία που απαιτούν διόρθωση.</w:t>
-      </w:r>
-    </w:p>
-    <w:p>
-      <w:pPr>
-        <w:pStyle w:val="ListParagraph"/>
-        <w:numPr>
-          <w:ilvl w:val="0"/>
-          <w:numId w:val="24"/>
-        </w:numPr>
-        <w:spacing w:line="259" w:lineRule="auto"/>
-      </w:pPr>
-      <w:r>
-        <w:t>Το σύστημα παράγει τυχαία μία λίστα με διαθέσιμα προς αγορά αντικείμενα που θα ισχύει εντός εικοσιτετράωρου.</w:t>
-      </w:r>
-    </w:p>
-    <w:p>
-      <w:pPr>
-        <w:pStyle w:val="ListParagraph"/>
-        <w:numPr>
-          <w:ilvl w:val="0"/>
-          <w:numId w:val="24"/>
-        </w:numPr>
-        <w:spacing w:line="259" w:lineRule="auto"/>
-      </w:pPr>
-      <w:r>
-        <w:t>Ο παίκτης επιλέγει το αντικείμενο που επιθυμεί και επιλέγει αγορά.</w:t>
-      </w:r>
-    </w:p>
-    <w:p>
-      <w:pPr>
-        <w:pStyle w:val="ListParagraph"/>
-        <w:numPr>
-          <w:ilvl w:val="0"/>
-          <w:numId w:val="24"/>
-        </w:numPr>
-        <w:spacing w:line="259" w:lineRule="auto"/>
-      </w:pPr>
-      <w:r>
-        <w:t>Το σύστημα ελέγχει αν ο παίκτης διαθέτει το απαιτούμενο ποσό</w:t>
-      </w:r>
-      <w:r>
-        <w:t xml:space="preserve"> επιβεβαιώνει την αγορά και αφαιρεί από το inventory του παίκτη το εν λόγω ποσό, ενώ προσθέτει το αντικείμενο που αγοράστηκε</w:t>
-      </w:r>
-      <w:r>
-        <w:t>.</w:t>
-      </w:r>
-    </w:p>
-    <w:p>
-      <w:pPr>
-        <w:pStyle w:val="ListParagraph"/>
-        <w:numPr>
-          <w:ilvl w:val="1"/>
-          <w:numId w:val="24"/>
-        </w:numPr>
-        <w:spacing w:line="259" w:lineRule="auto"/>
-      </w:pPr>
-      <w:r>
-        <w:t>Το σύστημα αντιλαμβάνεται πως ο παίκτης δε διαθέτει το απαραίτητο ποσό και τον ενημερώνει με σχετικό μήνυμα.</w:t>
+        <w:t>και τον ενημερώνει με σχετικό μήνυμα.</w:t>
       </w:r>
     </w:p>
     <w:p>
@@ -5192,7 +5261,25 @@
         <w:t>Inventory</w:t>
       </w:r>
       <w:r>
-        <w:t xml:space="preserve"> του παίκτη (βλέπε εύρεση αντικειμένων </w:t>
+        <w:t xml:space="preserve"> του παίκτη (βλέπε </w:t>
+      </w:r>
+      <w:r>
+        <w:rPr>
+          <w:lang w:val="en-US"/>
+        </w:rPr>
+        <w:t>Object</w:t>
+      </w:r>
+      <w:r>
+        <w:t xml:space="preserve"> </w:t>
+      </w:r>
+      <w:r>
+        <w:rPr>
+          <w:lang w:val="en-US"/>
+        </w:rPr>
+        <w:t>discovery</w:t>
+      </w:r>
+      <w:r>
+        <w:t xml:space="preserve"> </w:t>
       </w:r>
       <w:r>
         <w:rPr>
@@ -5426,7 +5513,6 @@
           <w:color w:val="00B050"/>
           <w:lang w:val="en-US"/>
         </w:rPr>
-        <w:lastRenderedPageBreak/>
         <w:t>H</w:t>
       </w:r>
       <w:r>
@@ -5481,6 +5567,7 @@
         <w:rPr>
           <w:lang w:val="en-US"/>
         </w:rPr>
+        <w:lastRenderedPageBreak/>
         <w:t>Actors</w:t>
       </w:r>
       <w:r>
@@ -5710,7 +5797,15 @@
         <w:t xml:space="preserve"> </w:t>
       </w:r>
       <w:r>
-        <w:t>και το κάνει προσβάσιμο από άλλους παίκτες.</w:t>
+        <w:t xml:space="preserve">και το κάνει </w:t>
+      </w:r>
+      <w:proofErr w:type="spellStart"/>
+      <w:r>
+        <w:t>προσβάσιμο</w:t>
+      </w:r>
+      <w:proofErr w:type="spellEnd"/>
+      <w:r>
+        <w:t xml:space="preserve"> από άλλους παίκτες.</w:t>
       </w:r>
     </w:p>
     <w:p>
@@ -6172,7 +6267,6 @@
           <w:color w:val="00B050"/>
           <w:lang w:val="en-US"/>
         </w:rPr>
-        <w:lastRenderedPageBreak/>
         <w:t>Chat</w:t>
       </w:r>
       <w:r>
@@ -6225,6 +6319,7 @@
         <w:rPr>
           <w:lang w:val="en-US"/>
         </w:rPr>
+        <w:lastRenderedPageBreak/>
         <w:t>Actors</w:t>
       </w:r>
       <w:r>
@@ -6273,15 +6368,22 @@
       <w:r>
         <w:t xml:space="preserve"> (</w:t>
       </w:r>
+      <w:proofErr w:type="spellStart"/>
       <w:r>
         <w:t>global</w:t>
       </w:r>
+      <w:proofErr w:type="spellEnd"/>
       <w:r>
         <w:t>)</w:t>
       </w:r>
       <w:r>
-        <w:t xml:space="preserve"> chat</w:t>
-      </w:r>
+        <w:t xml:space="preserve"> </w:t>
+      </w:r>
+      <w:proofErr w:type="spellStart"/>
+      <w:r>
+        <w:t>chat</w:t>
+      </w:r>
+      <w:proofErr w:type="spellEnd"/>
       <w:r>
         <w:t>.</w:t>
       </w:r>
@@ -6300,9 +6402,11 @@
       <w:r>
         <w:t xml:space="preserve">Ο παίκτης ανοίγει το </w:t>
       </w:r>
+      <w:proofErr w:type="spellStart"/>
       <w:r>
         <w:t>chat</w:t>
       </w:r>
+      <w:proofErr w:type="spellEnd"/>
       <w:r>
         <w:t xml:space="preserve"> μ</w:t>
       </w:r>
@@ -6318,7 +6422,7 @@
     </w:p>
     <w:p>
       <w:pPr>
-        <w:pStyle w:val="ListParagraph"/>
+        <w:pStyle w:val="a6"/>
         <w:numPr>
           <w:ilvl w:val="2"/>
           <w:numId w:val="27"/>
@@ -6345,12 +6449,28 @@
         <w:t xml:space="preserve">       </w:t>
       </w:r>
       <w:r>
-        <w:t>1.2.2. Το σύστημα εμφανίζει παράθυρο με ένα search bar.</w:t>
-      </w:r>
-    </w:p>
-    <w:p>
-      <w:pPr>
-        <w:pStyle w:val="ListParagraph"/>
+        <w:t xml:space="preserve">1.2.2. Το σύστημα εμφανίζει παράθυρο με ένα </w:t>
+      </w:r>
+      <w:proofErr w:type="spellStart"/>
+      <w:r>
+        <w:t>search</w:t>
+      </w:r>
+      <w:proofErr w:type="spellEnd"/>
+      <w:r>
+        <w:t xml:space="preserve"> </w:t>
+      </w:r>
+      <w:proofErr w:type="spellStart"/>
+      <w:r>
+        <w:t>bar</w:t>
+      </w:r>
+      <w:proofErr w:type="spellEnd"/>
+      <w:r>
+        <w:t>.</w:t>
+      </w:r>
+    </w:p>
+    <w:p>
+      <w:pPr>
+        <w:pStyle w:val="a6"/>
       </w:pPr>
       <w:r>
         <w:t xml:space="preserve">1.2.3. Ο παίκτης πληκτρολογεί, μέσω αυτού, το όνομα του κάθε παίκτη που </w:t>
@@ -6383,7 +6503,15 @@
         <w:ind w:left="360"/>
       </w:pPr>
       <w:r>
-        <w:t xml:space="preserve">1.2.6. Το σύστημα δημιουργεί νέο channel στις επιλογές του κάθε παίκτη-μέλους της </w:t>
+        <w:t xml:space="preserve">1.2.6. Το σύστημα δημιουργεί νέο </w:t>
+      </w:r>
+      <w:proofErr w:type="spellStart"/>
+      <w:r>
+        <w:t>channel</w:t>
+      </w:r>
+      <w:proofErr w:type="spellEnd"/>
+      <w:r>
+        <w:t xml:space="preserve"> στις επιλογές του κάθε παίκτη-μέλους της </w:t>
       </w:r>
       <w:r>
         <w:t xml:space="preserve">    </w:t>
@@ -6400,14 +6528,14 @@
     </w:p>
     <w:p>
       <w:pPr>
-        <w:pStyle w:val="ListParagraph"/>
+        <w:pStyle w:val="a6"/>
         <w:spacing w:line="259" w:lineRule="auto"/>
         <w:ind w:left="1224"/>
       </w:pPr>
     </w:p>
     <w:p>
       <w:pPr>
-        <w:pStyle w:val="ListParagraph"/>
+        <w:pStyle w:val="a6"/>
         <w:numPr>
           <w:ilvl w:val="0"/>
           <w:numId w:val="27"/>
@@ -6420,7 +6548,7 @@
     </w:p>
     <w:p>
       <w:pPr>
-        <w:pStyle w:val="ListParagraph"/>
+        <w:pStyle w:val="a6"/>
         <w:numPr>
           <w:ilvl w:val="0"/>
           <w:numId w:val="27"/>
@@ -6440,18 +6568,34 @@
         <w:t xml:space="preserve"> </w:t>
       </w:r>
       <w:r>
-        <w:t>στο chat και όνομα ή μέρος του ονόματος του παίκτη που αναζητά</w:t>
+        <w:t xml:space="preserve">στο </w:t>
+      </w:r>
+      <w:proofErr w:type="spellStart"/>
+      <w:r>
+        <w:t>chat</w:t>
+      </w:r>
+      <w:proofErr w:type="spellEnd"/>
+      <w:r>
+        <w:t xml:space="preserve"> και όνομα ή μέρος του ονόματος του παίκτη που αναζητά</w:t>
       </w:r>
       <w:r>
         <w:t xml:space="preserve"> </w:t>
       </w:r>
       <w:r>
-        <w:t>ώστε να κάνει «tag» έναν άλλο παίκτη.</w:t>
-      </w:r>
-    </w:p>
-    <w:p>
-      <w:pPr>
-        <w:pStyle w:val="ListParagraph"/>
+        <w:t>ώστε να κάνει «</w:t>
+      </w:r>
+      <w:proofErr w:type="spellStart"/>
+      <w:r>
+        <w:t>tag</w:t>
+      </w:r>
+      <w:proofErr w:type="spellEnd"/>
+      <w:r>
+        <w:t>» έναν άλλο παίκτη.</w:t>
+      </w:r>
+    </w:p>
+    <w:p>
+      <w:pPr>
+        <w:pStyle w:val="a6"/>
         <w:numPr>
           <w:ilvl w:val="2"/>
           <w:numId w:val="27"/>
@@ -6459,15 +6603,20 @@
         <w:spacing w:line="259" w:lineRule="auto"/>
       </w:pPr>
       <w:r>
-        <w:t xml:space="preserve"> Ο  παίκτης πληκτρολογεί «/» στο chat</w:t>
-      </w:r>
+        <w:t xml:space="preserve"> Ο  παίκτης πληκτρολογεί «/» στο </w:t>
+      </w:r>
+      <w:proofErr w:type="spellStart"/>
+      <w:r>
+        <w:t>chat</w:t>
+      </w:r>
+      <w:proofErr w:type="spellEnd"/>
       <w:r>
         <w:t>.</w:t>
       </w:r>
     </w:p>
     <w:p>
       <w:pPr>
-        <w:pStyle w:val="ListParagraph"/>
+        <w:pStyle w:val="a6"/>
         <w:numPr>
           <w:ilvl w:val="2"/>
           <w:numId w:val="27"/>
@@ -6475,7 +6624,11 @@
         <w:spacing w:line="259" w:lineRule="auto"/>
       </w:pPr>
       <w:r>
-        <w:t>Το σύστημα εμφανίζει μία λίστα με εντολές που θα εκτελέσει το chat</w:t>
+        <w:t xml:space="preserve">Το σύστημα εμφανίζει μία λίστα με εντολές που θα εκτελέσει το </w:t>
+      </w:r>
+      <w:proofErr w:type="spellStart"/>
+      <w:r>
+        <w:t>chat</w:t>
       </w:r>
       <w:r>
         <w:t>-</w:t>
@@ -6483,6 +6636,7 @@
       <w:r>
         <w:t>bot</w:t>
       </w:r>
+      <w:proofErr w:type="spellEnd"/>
       <w:r>
         <w:t>.</w:t>
       </w:r>
@@ -6502,7 +6656,15 @@
         <w:t xml:space="preserve">Ο παίκτης επιλέγει </w:t>
       </w:r>
       <w:r>
-        <w:t>“/ranking”</w:t>
+        <w:t>“/</w:t>
+      </w:r>
+      <w:proofErr w:type="spellStart"/>
+      <w:r>
+        <w:t>ranking</w:t>
+      </w:r>
+      <w:proofErr w:type="spellEnd"/>
+      <w:r>
+        <w:t>”</w:t>
       </w:r>
       <w:r>
         <w:t>.</w:t>
@@ -6529,9 +6691,11 @@
       <w:r>
         <w:t xml:space="preserve"> </w:t>
       </w:r>
+      <w:proofErr w:type="spellStart"/>
       <w:r>
         <w:t>username</w:t>
       </w:r>
+      <w:proofErr w:type="spellEnd"/>
       <w:r>
         <w:t>”.</w:t>
       </w:r>
@@ -6547,11 +6711,21 @@
       <w:r>
         <w:t xml:space="preserve">Το σύστημα εμφανίζει όλα τα επιτεύγματα που έχει ξεκλειδώσει ο παίκτης που του αντιστοιχεί το </w:t>
       </w:r>
+      <w:proofErr w:type="spellStart"/>
       <w:r>
         <w:t>username</w:t>
       </w:r>
-      <w:r>
-        <w:t xml:space="preserve"> που πληκτρολογήθηκε.</w:t>
+      <w:proofErr w:type="spellEnd"/>
+      <w:r>
+        <w:t xml:space="preserve"> που </w:t>
+      </w:r>
+      <w:proofErr w:type="spellStart"/>
+      <w:r>
+        <w:t>πληκτρολογήθηκε</w:t>
+      </w:r>
+      <w:proofErr w:type="spellEnd"/>
+      <w:r>
+        <w:t>.</w:t>
       </w:r>
     </w:p>
     <w:p>
@@ -6566,14 +6740,21 @@
         <w:t>“</w:t>
       </w:r>
       <w:r>
-        <w:t>/offers</w:t>
-      </w:r>
+        <w:t>/</w:t>
+      </w:r>
+      <w:proofErr w:type="spellStart"/>
+      <w:r>
+        <w:t>offers</w:t>
+      </w:r>
+      <w:proofErr w:type="spellEnd"/>
       <w:r>
         <w:t xml:space="preserve"> </w:t>
       </w:r>
+      <w:proofErr w:type="spellStart"/>
       <w:r>
         <w:t>itemName</w:t>
       </w:r>
+      <w:proofErr w:type="spellEnd"/>
       <w:r>
         <w:t>”.</w:t>
       </w:r>
@@ -6589,8 +6770,21 @@
       <w:r>
         <w:t>-</w:t>
       </w:r>
-      <w:r>
-        <w:t>shop προσφορές σχετικές με το εν λόγω item κι εμφανίζει στον παίκτη παράθυρο</w:t>
+      <w:proofErr w:type="spellStart"/>
+      <w:r>
+        <w:t>shop</w:t>
+      </w:r>
+      <w:proofErr w:type="spellEnd"/>
+      <w:r>
+        <w:t xml:space="preserve"> προσφορές σχετικές με το εν λόγω </w:t>
+      </w:r>
+      <w:proofErr w:type="spellStart"/>
+      <w:r>
+        <w:t>item</w:t>
+      </w:r>
+      <w:proofErr w:type="spellEnd"/>
+      <w:r>
+        <w:t xml:space="preserve"> κι εμφανίζει στον παίκτη παράθυρο</w:t>
       </w:r>
       <w:r>
         <w:t xml:space="preserve"> </w:t>
@@ -6608,14 +6802,21 @@
         <w:t xml:space="preserve">3.1.4. </w:t>
       </w:r>
       <w:r>
-        <w:t>Το σύστημα συλλέγει δεδομένα από τους παίκτες εντός ομάδας(στην περίπτωση του global</w:t>
-      </w:r>
+        <w:t xml:space="preserve">Το σύστημα συλλέγει δεδομένα από τους παίκτες εντός ομάδας(στην περίπτωση του </w:t>
+      </w:r>
+      <w:proofErr w:type="spellStart"/>
+      <w:r>
+        <w:t>global</w:t>
+      </w:r>
+      <w:proofErr w:type="spellEnd"/>
       <w:r>
         <w:t xml:space="preserve"> </w:t>
       </w:r>
+      <w:proofErr w:type="spellStart"/>
       <w:r>
         <w:t>chat</w:t>
       </w:r>
+      <w:proofErr w:type="spellEnd"/>
       <w:r>
         <w:t xml:space="preserve"> </w:t>
       </w:r>
@@ -6636,7 +6837,7 @@
     </w:p>
     <w:p>
       <w:pPr>
-        <w:pStyle w:val="ListParagraph"/>
+        <w:pStyle w:val="a6"/>
         <w:numPr>
           <w:ilvl w:val="1"/>
           <w:numId w:val="34"/>
@@ -6644,8 +6845,13 @@
         <w:spacing w:line="259" w:lineRule="auto"/>
       </w:pPr>
       <w:r>
-        <w:t>Το σύστημα δεν εντόπισε παίκτες με συμβατά username</w:t>
-      </w:r>
+        <w:t xml:space="preserve">Το σύστημα δεν εντόπισε παίκτες με συμβατά </w:t>
+      </w:r>
+      <w:proofErr w:type="spellStart"/>
+      <w:r>
+        <w:t>username</w:t>
+      </w:r>
+      <w:proofErr w:type="spellEnd"/>
       <w:r>
         <w:t xml:space="preserve">, </w:t>
       </w:r>
@@ -6655,7 +6861,7 @@
     </w:p>
     <w:p>
       <w:pPr>
-        <w:pStyle w:val="ListParagraph"/>
+        <w:pStyle w:val="a6"/>
         <w:numPr>
           <w:ilvl w:val="0"/>
           <w:numId w:val="34"/>
@@ -6668,7 +6874,7 @@
     </w:p>
     <w:p>
       <w:pPr>
-        <w:pStyle w:val="ListParagraph"/>
+        <w:pStyle w:val="a6"/>
         <w:numPr>
           <w:ilvl w:val="1"/>
           <w:numId w:val="34"/>
@@ -6676,13 +6882,12 @@
         <w:spacing w:line="259" w:lineRule="auto"/>
       </w:pPr>
       <w:r>
-        <w:lastRenderedPageBreak/>
         <w:t>Ο παίκτης δε βρήκε τον παίκτη που αναζητούσε και η ροή συνεχίζεται στο βήμα 3.</w:t>
       </w:r>
     </w:p>
     <w:p>
       <w:pPr>
-        <w:pStyle w:val="ListParagraph"/>
+        <w:pStyle w:val="a6"/>
         <w:numPr>
           <w:ilvl w:val="0"/>
           <w:numId w:val="34"/>
@@ -6690,12 +6895,13 @@
         <w:spacing w:line="259" w:lineRule="auto"/>
       </w:pPr>
       <w:r>
+        <w:lastRenderedPageBreak/>
         <w:t>Ο παίκτης πληκτρολογεί ένα μήνυμα.</w:t>
       </w:r>
     </w:p>
     <w:p>
       <w:pPr>
-        <w:pStyle w:val="ListParagraph"/>
+        <w:pStyle w:val="a6"/>
         <w:numPr>
           <w:ilvl w:val="0"/>
           <w:numId w:val="34"/>
@@ -6714,7 +6920,7 @@
     </w:p>
     <w:p>
       <w:pPr>
-        <w:pStyle w:val="ListParagraph"/>
+        <w:pStyle w:val="a6"/>
         <w:numPr>
           <w:ilvl w:val="0"/>
           <w:numId w:val="34"/>
@@ -6733,7 +6939,7 @@
     </w:p>
     <w:p>
       <w:pPr>
-        <w:pStyle w:val="ListParagraph"/>
+        <w:pStyle w:val="a6"/>
         <w:numPr>
           <w:ilvl w:val="2"/>
           <w:numId w:val="31"/>
@@ -6765,7 +6971,7 @@
     </w:p>
     <w:p>
       <w:pPr>
-        <w:pStyle w:val="ListParagraph"/>
+        <w:pStyle w:val="a6"/>
         <w:numPr>
           <w:ilvl w:val="2"/>
           <w:numId w:val="31"/>
@@ -6810,7 +7016,7 @@
     </w:p>
     <w:p>
       <w:pPr>
-        <w:pStyle w:val="ListParagraph"/>
+        <w:pStyle w:val="a6"/>
         <w:numPr>
           <w:ilvl w:val="2"/>
           <w:numId w:val="32"/>
@@ -6842,7 +7048,7 @@
     </w:p>
     <w:p>
       <w:pPr>
-        <w:pStyle w:val="ListParagraph"/>
+        <w:pStyle w:val="a6"/>
         <w:numPr>
           <w:ilvl w:val="2"/>
           <w:numId w:val="32"/>
@@ -6874,7 +7080,7 @@
     </w:p>
     <w:p>
       <w:pPr>
-        <w:pStyle w:val="ListParagraph"/>
+        <w:pStyle w:val="a6"/>
         <w:numPr>
           <w:ilvl w:val="0"/>
           <w:numId w:val="32"/>
@@ -6899,7 +7105,7 @@
     </w:p>
     <w:p>
       <w:pPr>
-        <w:pStyle w:val="ListParagraph"/>
+        <w:pStyle w:val="a6"/>
         <w:numPr>
           <w:ilvl w:val="0"/>
           <w:numId w:val="32"/>
@@ -6949,7 +7155,15 @@
         <w:t>εμφανίζει</w:t>
       </w:r>
       <w:r>
-        <w:t xml:space="preserve"> στον παίκτη σχετική ειδοποίηση και απαγορεύει την πρόσβαση του παίκτη στο chat για μια ημέρα.</w:t>
+        <w:t xml:space="preserve"> στον παίκτη σχετική ειδοποίηση και απαγορεύει την πρόσβαση του παίκτη στο </w:t>
+      </w:r>
+      <w:proofErr w:type="spellStart"/>
+      <w:r>
+        <w:t>chat</w:t>
+      </w:r>
+      <w:proofErr w:type="spellEnd"/>
+      <w:r>
+        <w:t xml:space="preserve"> για μια ημέρα.</w:t>
       </w:r>
     </w:p>
     <w:p>
@@ -7164,7 +7378,6 @@
     </w:p>
     <w:p>
       <w:r>
-        <w:lastRenderedPageBreak/>
         <w:tab/>
         <w:t>7.</w:t>
       </w:r>
@@ -7186,6 +7399,7 @@
         <w:ind w:left="720"/>
       </w:pPr>
       <w:r>
+        <w:lastRenderedPageBreak/>
         <w:t>7.1.2. Το σύστημα δεν εισάγει χρονικό περιορισμό στην ερώτηση που θα εκτελεστεί  στη βάση. Η ροή συνεχίζεται στο βήμα 8.</w:t>
       </w:r>
     </w:p>
@@ -7243,7 +7457,35 @@
         <w:rPr>
           <w:color w:val="FF0000"/>
         </w:rPr>
-        <w:t xml:space="preserve"> (ραβδόγραμμα κτλ) και ρωτά τον παίκτη αν επιθυμεί να το κοινοποιήσει στους φίλους του</w:t>
+        <w:t xml:space="preserve"> (</w:t>
+      </w:r>
+      <w:proofErr w:type="spellStart"/>
+      <w:r>
+        <w:rPr>
+          <w:color w:val="FF0000"/>
+        </w:rPr>
+        <w:t>ραβδόγραμμα</w:t>
+      </w:r>
+      <w:proofErr w:type="spellEnd"/>
+      <w:r>
+        <w:rPr>
+          <w:color w:val="FF0000"/>
+        </w:rPr>
+        <w:t xml:space="preserve"> </w:t>
+      </w:r>
+      <w:proofErr w:type="spellStart"/>
+      <w:r>
+        <w:rPr>
+          <w:color w:val="FF0000"/>
+        </w:rPr>
+        <w:t>κτλ</w:t>
+      </w:r>
+      <w:proofErr w:type="spellEnd"/>
+      <w:r>
+        <w:rPr>
+          <w:color w:val="FF0000"/>
+        </w:rPr>
+        <w:t>) και ρωτά τον παίκτη αν επιθυμεί να το κοινοποιήσει στους φίλους του</w:t>
       </w:r>
       <w:r>
         <w:rPr>
@@ -7483,7 +7725,7 @@
 </file>
 
 <file path=word/endnotes.xml><?xml version="1.0" encoding="utf-8"?>
-<w:endnotes xmlns:wpc="http://schemas.microsoft.com/office/word/2010/wordprocessingCanvas" xmlns:cx="http://schemas.microsoft.com/office/drawing/2014/chartex" xmlns:cx1="http://schemas.microsoft.com/office/drawing/2015/9/8/chartex" xmlns:cx2="http://schemas.microsoft.com/office/drawing/2015/10/21/chartex" xmlns:cx3="http://schemas.microsoft.com/office/drawing/2016/5/9/chartex" xmlns:cx4="http://schemas.microsoft.com/office/drawing/2016/5/10/chartex" xmlns:cx5="http://schemas.microsoft.com/office/drawing/2016/5/11/chartex" xmlns:cx6="http://schemas.microsoft.com/office/drawing/2016/5/12/chartex" xmlns:cx7="http://schemas.microsoft.com/office/drawing/2016/5/13/chartex" xmlns:cx8="http://schemas.microsoft.com/office/drawing/2016/5/14/chartex" xmlns:mc="http://schemas.openxmlformats.org/markup-compatibility/2006" xmlns:aink="http://schemas.microsoft.com/office/drawing/2016/ink" xmlns:am3d="http://schemas.microsoft.com/office/drawing/2017/model3d" xmlns:o="urn:schemas-microsoft-com:office:office" xmlns:r="http://schemas.openxmlformats.org/officeDocument/2006/relationships" xmlns:m="http://schemas.openxmlformats.org/officeDocument/2006/math" xmlns:v="urn:schemas-microsoft-com:vml" xmlns:wp14="http://schemas.microsoft.com/office/word/2010/wordprocessingDrawing" xmlns:wp="http://schemas.openxmlformats.org/drawingml/2006/wordprocessingDrawing" xmlns:w10="urn:schemas-microsoft-com:office:word" xmlns:w="http://schemas.openxmlformats.org/wordprocessingml/2006/main" xmlns:w14="http://schemas.microsoft.com/office/word/2010/wordml" xmlns:w15="http://schemas.microsoft.com/office/word/2012/wordml" xmlns:w16cex="http://schemas.microsoft.com/office/word/2018/wordml/cex" xmlns:w16cid="http://schemas.microsoft.com/office/word/2016/wordml/cid" xmlns:w16="http://schemas.microsoft.com/office/word/2018/wordml" xmlns:w16sdtdh="http://schemas.microsoft.com/office/word/2020/wordml/sdtdatahash" xmlns:w16se="http://schemas.microsoft.com/office/word/2015/wordml/symex" xmlns:wpg="http://schemas.microsoft.com/office/word/2010/wordprocessingGroup" xmlns:wpi="http://schemas.microsoft.com/office/word/2010/wordprocessingInk" xmlns:wne="http://schemas.microsoft.com/office/word/2006/wordml" xmlns:wps="http://schemas.microsoft.com/office/word/2010/wordprocessingShape" mc:Ignorable="w14 w15 w16se w16cid w16 w16cex w16sdtdh wp14">
+<w:endnotes xmlns:wpc="http://schemas.microsoft.com/office/word/2010/wordprocessingCanvas" xmlns:cx="http://schemas.microsoft.com/office/drawing/2014/chartex" xmlns:cx1="http://schemas.microsoft.com/office/drawing/2015/9/8/chartex" xmlns:cx2="http://schemas.microsoft.com/office/drawing/2015/10/21/chartex" xmlns:cx3="http://schemas.microsoft.com/office/drawing/2016/5/9/chartex" xmlns:cx4="http://schemas.microsoft.com/office/drawing/2016/5/10/chartex" xmlns:cx5="http://schemas.microsoft.com/office/drawing/2016/5/11/chartex" xmlns:cx6="http://schemas.microsoft.com/office/drawing/2016/5/12/chartex" xmlns:cx7="http://schemas.microsoft.com/office/drawing/2016/5/13/chartex" xmlns:cx8="http://schemas.microsoft.com/office/drawing/2016/5/14/chartex" xmlns:mc="http://schemas.openxmlformats.org/markup-compatibility/2006" xmlns:aink="http://schemas.microsoft.com/office/drawing/2016/ink" xmlns:am3d="http://schemas.microsoft.com/office/drawing/2017/model3d" xmlns:o="urn:schemas-microsoft-com:office:office" xmlns:oel="http://schemas.microsoft.com/office/2019/extlst" xmlns:r="http://schemas.openxmlformats.org/officeDocument/2006/relationships" xmlns:m="http://schemas.openxmlformats.org/officeDocument/2006/math" xmlns:v="urn:schemas-microsoft-com:vml" xmlns:wp14="http://schemas.microsoft.com/office/word/2010/wordprocessingDrawing" xmlns:wp="http://schemas.openxmlformats.org/drawingml/2006/wordprocessingDrawing" xmlns:w10="urn:schemas-microsoft-com:office:word" xmlns:w="http://schemas.openxmlformats.org/wordprocessingml/2006/main" xmlns:w14="http://schemas.microsoft.com/office/word/2010/wordml" xmlns:w15="http://schemas.microsoft.com/office/word/2012/wordml" xmlns:w16cex="http://schemas.microsoft.com/office/word/2018/wordml/cex" xmlns:w16cid="http://schemas.microsoft.com/office/word/2016/wordml/cid" xmlns:w16="http://schemas.microsoft.com/office/word/2018/wordml" xmlns:w16sdtdh="http://schemas.microsoft.com/office/word/2020/wordml/sdtdatahash" xmlns:w16se="http://schemas.microsoft.com/office/word/2015/wordml/symex" xmlns:wpg="http://schemas.microsoft.com/office/word/2010/wordprocessingGroup" xmlns:wpi="http://schemas.microsoft.com/office/word/2010/wordprocessingInk" xmlns:wne="http://schemas.microsoft.com/office/word/2006/wordml" xmlns:wps="http://schemas.microsoft.com/office/word/2010/wordprocessingShape" mc:Ignorable="w14 w15 w16se w16cid w16 w16cex w16sdtdh wp14">
   <w:endnote w:type="separator" w:id="-1">
     <w:p>
       <w:pPr>
@@ -7508,10 +7750,10 @@
 </file>
 
 <file path=word/footer1.xml><?xml version="1.0" encoding="utf-8"?>
-<w:ftr xmlns:wpc="http://schemas.microsoft.com/office/word/2010/wordprocessingCanvas" xmlns:cx="http://schemas.microsoft.com/office/drawing/2014/chartex" xmlns:cx1="http://schemas.microsoft.com/office/drawing/2015/9/8/chartex" xmlns:cx2="http://schemas.microsoft.com/office/drawing/2015/10/21/chartex" xmlns:cx3="http://schemas.microsoft.com/office/drawing/2016/5/9/chartex" xmlns:cx4="http://schemas.microsoft.com/office/drawing/2016/5/10/chartex" xmlns:cx5="http://schemas.microsoft.com/office/drawing/2016/5/11/chartex" xmlns:cx6="http://schemas.microsoft.com/office/drawing/2016/5/12/chartex" xmlns:cx7="http://schemas.microsoft.com/office/drawing/2016/5/13/chartex" xmlns:cx8="http://schemas.microsoft.com/office/drawing/2016/5/14/chartex" xmlns:mc="http://schemas.openxmlformats.org/markup-compatibility/2006" xmlns:aink="http://schemas.microsoft.com/office/drawing/2016/ink" xmlns:am3d="http://schemas.microsoft.com/office/drawing/2017/model3d" xmlns:o="urn:schemas-microsoft-com:office:office" xmlns:r="http://schemas.openxmlformats.org/officeDocument/2006/relationships" xmlns:m="http://schemas.openxmlformats.org/officeDocument/2006/math" xmlns:v="urn:schemas-microsoft-com:vml" xmlns:wp14="http://schemas.microsoft.com/office/word/2010/wordprocessingDrawing" xmlns:wp="http://schemas.openxmlformats.org/drawingml/2006/wordprocessingDrawing" xmlns:w10="urn:schemas-microsoft-com:office:word" xmlns:w="http://schemas.openxmlformats.org/wordprocessingml/2006/main" xmlns:w14="http://schemas.microsoft.com/office/word/2010/wordml" xmlns:w15="http://schemas.microsoft.com/office/word/2012/wordml" xmlns:w16cex="http://schemas.microsoft.com/office/word/2018/wordml/cex" xmlns:w16cid="http://schemas.microsoft.com/office/word/2016/wordml/cid" xmlns:w16="http://schemas.microsoft.com/office/word/2018/wordml" xmlns:w16sdtdh="http://schemas.microsoft.com/office/word/2020/wordml/sdtdatahash" xmlns:w16se="http://schemas.microsoft.com/office/word/2015/wordml/symex" xmlns:wpg="http://schemas.microsoft.com/office/word/2010/wordprocessingGroup" xmlns:wpi="http://schemas.microsoft.com/office/word/2010/wordprocessingInk" xmlns:wne="http://schemas.microsoft.com/office/word/2006/wordml" xmlns:wps="http://schemas.microsoft.com/office/word/2010/wordprocessingShape" mc:Ignorable="w14 w15 w16se w16cid w16 w16cex w16sdtdh wp14">
+<w:ftr xmlns:wpc="http://schemas.microsoft.com/office/word/2010/wordprocessingCanvas" xmlns:cx="http://schemas.microsoft.com/office/drawing/2014/chartex" xmlns:cx1="http://schemas.microsoft.com/office/drawing/2015/9/8/chartex" xmlns:cx2="http://schemas.microsoft.com/office/drawing/2015/10/21/chartex" xmlns:cx3="http://schemas.microsoft.com/office/drawing/2016/5/9/chartex" xmlns:cx4="http://schemas.microsoft.com/office/drawing/2016/5/10/chartex" xmlns:cx5="http://schemas.microsoft.com/office/drawing/2016/5/11/chartex" xmlns:cx6="http://schemas.microsoft.com/office/drawing/2016/5/12/chartex" xmlns:cx7="http://schemas.microsoft.com/office/drawing/2016/5/13/chartex" xmlns:cx8="http://schemas.microsoft.com/office/drawing/2016/5/14/chartex" xmlns:mc="http://schemas.openxmlformats.org/markup-compatibility/2006" xmlns:aink="http://schemas.microsoft.com/office/drawing/2016/ink" xmlns:am3d="http://schemas.microsoft.com/office/drawing/2017/model3d" xmlns:o="urn:schemas-microsoft-com:office:office" xmlns:oel="http://schemas.microsoft.com/office/2019/extlst" xmlns:r="http://schemas.openxmlformats.org/officeDocument/2006/relationships" xmlns:m="http://schemas.openxmlformats.org/officeDocument/2006/math" xmlns:v="urn:schemas-microsoft-com:vml" xmlns:wp14="http://schemas.microsoft.com/office/word/2010/wordprocessingDrawing" xmlns:wp="http://schemas.openxmlformats.org/drawingml/2006/wordprocessingDrawing" xmlns:w10="urn:schemas-microsoft-com:office:word" xmlns:w="http://schemas.openxmlformats.org/wordprocessingml/2006/main" xmlns:w14="http://schemas.microsoft.com/office/word/2010/wordml" xmlns:w15="http://schemas.microsoft.com/office/word/2012/wordml" xmlns:w16cex="http://schemas.microsoft.com/office/word/2018/wordml/cex" xmlns:w16cid="http://schemas.microsoft.com/office/word/2016/wordml/cid" xmlns:w16="http://schemas.microsoft.com/office/word/2018/wordml" xmlns:w16sdtdh="http://schemas.microsoft.com/office/word/2020/wordml/sdtdatahash" xmlns:w16se="http://schemas.microsoft.com/office/word/2015/wordml/symex" xmlns:wpg="http://schemas.microsoft.com/office/word/2010/wordprocessingGroup" xmlns:wpi="http://schemas.microsoft.com/office/word/2010/wordprocessingInk" xmlns:wne="http://schemas.microsoft.com/office/word/2006/wordml" xmlns:wps="http://schemas.microsoft.com/office/word/2010/wordprocessingShape" mc:Ignorable="w14 w15 w16se w16cid w16 w16cex w16sdtdh wp14">
   <w:p>
     <w:pPr>
-      <w:pStyle w:val="Footer"/>
+      <w:pStyle w:val="a5"/>
       <w:jc w:val="center"/>
       <w:rPr>
         <w:caps/>
@@ -7556,14 +7798,14 @@
   </w:p>
   <w:p>
     <w:pPr>
-      <w:pStyle w:val="Footer"/>
+      <w:pStyle w:val="a5"/>
     </w:pPr>
   </w:p>
 </w:ftr>
 </file>
 
 <file path=word/footnotes.xml><?xml version="1.0" encoding="utf-8"?>
-<w:footnotes xmlns:wpc="http://schemas.microsoft.com/office/word/2010/wordprocessingCanvas" xmlns:cx="http://schemas.microsoft.com/office/drawing/2014/chartex" xmlns:cx1="http://schemas.microsoft.com/office/drawing/2015/9/8/chartex" xmlns:cx2="http://schemas.microsoft.com/office/drawing/2015/10/21/chartex" xmlns:cx3="http://schemas.microsoft.com/office/drawing/2016/5/9/chartex" xmlns:cx4="http://schemas.microsoft.com/office/drawing/2016/5/10/chartex" xmlns:cx5="http://schemas.microsoft.com/office/drawing/2016/5/11/chartex" xmlns:cx6="http://schemas.microsoft.com/office/drawing/2016/5/12/chartex" xmlns:cx7="http://schemas.microsoft.com/office/drawing/2016/5/13/chartex" xmlns:cx8="http://schemas.microsoft.com/office/drawing/2016/5/14/chartex" xmlns:mc="http://schemas.openxmlformats.org/markup-compatibility/2006" xmlns:aink="http://schemas.microsoft.com/office/drawing/2016/ink" xmlns:am3d="http://schemas.microsoft.com/office/drawing/2017/model3d" xmlns:o="urn:schemas-microsoft-com:office:office" xmlns:r="http://schemas.openxmlformats.org/officeDocument/2006/relationships" xmlns:m="http://schemas.openxmlformats.org/officeDocument/2006/math" xmlns:v="urn:schemas-microsoft-com:vml" xmlns:wp14="http://schemas.microsoft.com/office/word/2010/wordprocessingDrawing" xmlns:wp="http://schemas.openxmlformats.org/drawingml/2006/wordprocessingDrawing" xmlns:w10="urn:schemas-microsoft-com:office:word" xmlns:w="http://schemas.openxmlformats.org/wordprocessingml/2006/main" xmlns:w14="http://schemas.microsoft.com/office/word/2010/wordml" xmlns:w15="http://schemas.microsoft.com/office/word/2012/wordml" xmlns:w16cex="http://schemas.microsoft.com/office/word/2018/wordml/cex" xmlns:w16cid="http://schemas.microsoft.com/office/word/2016/wordml/cid" xmlns:w16="http://schemas.microsoft.com/office/word/2018/wordml" xmlns:w16sdtdh="http://schemas.microsoft.com/office/word/2020/wordml/sdtdatahash" xmlns:w16se="http://schemas.microsoft.com/office/word/2015/wordml/symex" xmlns:wpg="http://schemas.microsoft.com/office/word/2010/wordprocessingGroup" xmlns:wpi="http://schemas.microsoft.com/office/word/2010/wordprocessingInk" xmlns:wne="http://schemas.microsoft.com/office/word/2006/wordml" xmlns:wps="http://schemas.microsoft.com/office/word/2010/wordprocessingShape" mc:Ignorable="w14 w15 w16se w16cid w16 w16cex w16sdtdh wp14">
+<w:footnotes xmlns:wpc="http://schemas.microsoft.com/office/word/2010/wordprocessingCanvas" xmlns:cx="http://schemas.microsoft.com/office/drawing/2014/chartex" xmlns:cx1="http://schemas.microsoft.com/office/drawing/2015/9/8/chartex" xmlns:cx2="http://schemas.microsoft.com/office/drawing/2015/10/21/chartex" xmlns:cx3="http://schemas.microsoft.com/office/drawing/2016/5/9/chartex" xmlns:cx4="http://schemas.microsoft.com/office/drawing/2016/5/10/chartex" xmlns:cx5="http://schemas.microsoft.com/office/drawing/2016/5/11/chartex" xmlns:cx6="http://schemas.microsoft.com/office/drawing/2016/5/12/chartex" xmlns:cx7="http://schemas.microsoft.com/office/drawing/2016/5/13/chartex" xmlns:cx8="http://schemas.microsoft.com/office/drawing/2016/5/14/chartex" xmlns:mc="http://schemas.openxmlformats.org/markup-compatibility/2006" xmlns:aink="http://schemas.microsoft.com/office/drawing/2016/ink" xmlns:am3d="http://schemas.microsoft.com/office/drawing/2017/model3d" xmlns:o="urn:schemas-microsoft-com:office:office" xmlns:oel="http://schemas.microsoft.com/office/2019/extlst" xmlns:r="http://schemas.openxmlformats.org/officeDocument/2006/relationships" xmlns:m="http://schemas.openxmlformats.org/officeDocument/2006/math" xmlns:v="urn:schemas-microsoft-com:vml" xmlns:wp14="http://schemas.microsoft.com/office/word/2010/wordprocessingDrawing" xmlns:wp="http://schemas.openxmlformats.org/drawingml/2006/wordprocessingDrawing" xmlns:w10="urn:schemas-microsoft-com:office:word" xmlns:w="http://schemas.openxmlformats.org/wordprocessingml/2006/main" xmlns:w14="http://schemas.microsoft.com/office/word/2010/wordml" xmlns:w15="http://schemas.microsoft.com/office/word/2012/wordml" xmlns:w16cex="http://schemas.microsoft.com/office/word/2018/wordml/cex" xmlns:w16cid="http://schemas.microsoft.com/office/word/2016/wordml/cid" xmlns:w16="http://schemas.microsoft.com/office/word/2018/wordml" xmlns:w16sdtdh="http://schemas.microsoft.com/office/word/2020/wordml/sdtdatahash" xmlns:w16se="http://schemas.microsoft.com/office/word/2015/wordml/symex" xmlns:wpg="http://schemas.microsoft.com/office/word/2010/wordprocessingGroup" xmlns:wpi="http://schemas.microsoft.com/office/word/2010/wordprocessingInk" xmlns:wne="http://schemas.microsoft.com/office/word/2006/wordml" xmlns:wps="http://schemas.microsoft.com/office/word/2010/wordprocessingShape" mc:Ignorable="w14 w15 w16se w16cid w16 w16cex w16sdtdh wp14">
   <w:footnote w:type="separator" w:id="-1">
     <w:p>
       <w:pPr>
@@ -7588,10 +7830,10 @@
 </file>
 
 <file path=word/header1.xml><?xml version="1.0" encoding="utf-8"?>
-<w:hdr xmlns:wpc="http://schemas.microsoft.com/office/word/2010/wordprocessingCanvas" xmlns:cx="http://schemas.microsoft.com/office/drawing/2014/chartex" xmlns:cx1="http://schemas.microsoft.com/office/drawing/2015/9/8/chartex" xmlns:cx2="http://schemas.microsoft.com/office/drawing/2015/10/21/chartex" xmlns:cx3="http://schemas.microsoft.com/office/drawing/2016/5/9/chartex" xmlns:cx4="http://schemas.microsoft.com/office/drawing/2016/5/10/chartex" xmlns:cx5="http://schemas.microsoft.com/office/drawing/2016/5/11/chartex" xmlns:cx6="http://schemas.microsoft.com/office/drawing/2016/5/12/chartex" xmlns:cx7="http://schemas.microsoft.com/office/drawing/2016/5/13/chartex" xmlns:cx8="http://schemas.microsoft.com/office/drawing/2016/5/14/chartex" xmlns:mc="http://schemas.openxmlformats.org/markup-compatibility/2006" xmlns:aink="http://schemas.microsoft.com/office/drawing/2016/ink" xmlns:am3d="http://schemas.microsoft.com/office/drawing/2017/model3d" xmlns:o="urn:schemas-microsoft-com:office:office" xmlns:r="http://schemas.openxmlformats.org/officeDocument/2006/relationships" xmlns:m="http://schemas.openxmlformats.org/officeDocument/2006/math" xmlns:v="urn:schemas-microsoft-com:vml" xmlns:wp14="http://schemas.microsoft.com/office/word/2010/wordprocessingDrawing" xmlns:wp="http://schemas.openxmlformats.org/drawingml/2006/wordprocessingDrawing" xmlns:w10="urn:schemas-microsoft-com:office:word" xmlns:w="http://schemas.openxmlformats.org/wordprocessingml/2006/main" xmlns:w14="http://schemas.microsoft.com/office/word/2010/wordml" xmlns:w15="http://schemas.microsoft.com/office/word/2012/wordml" xmlns:w16cex="http://schemas.microsoft.com/office/word/2018/wordml/cex" xmlns:w16cid="http://schemas.microsoft.com/office/word/2016/wordml/cid" xmlns:w16="http://schemas.microsoft.com/office/word/2018/wordml" xmlns:w16sdtdh="http://schemas.microsoft.com/office/word/2020/wordml/sdtdatahash" xmlns:w16se="http://schemas.microsoft.com/office/word/2015/wordml/symex" xmlns:wpg="http://schemas.microsoft.com/office/word/2010/wordprocessingGroup" xmlns:wpi="http://schemas.microsoft.com/office/word/2010/wordprocessingInk" xmlns:wne="http://schemas.microsoft.com/office/word/2006/wordml" xmlns:wps="http://schemas.microsoft.com/office/word/2010/wordprocessingShape" mc:Ignorable="w14 w15 w16se w16cid w16 w16cex w16sdtdh wp14">
+<w:hdr xmlns:wpc="http://schemas.microsoft.com/office/word/2010/wordprocessingCanvas" xmlns:cx="http://schemas.microsoft.com/office/drawing/2014/chartex" xmlns:cx1="http://schemas.microsoft.com/office/drawing/2015/9/8/chartex" xmlns:cx2="http://schemas.microsoft.com/office/drawing/2015/10/21/chartex" xmlns:cx3="http://schemas.microsoft.com/office/drawing/2016/5/9/chartex" xmlns:cx4="http://schemas.microsoft.com/office/drawing/2016/5/10/chartex" xmlns:cx5="http://schemas.microsoft.com/office/drawing/2016/5/11/chartex" xmlns:cx6="http://schemas.microsoft.com/office/drawing/2016/5/12/chartex" xmlns:cx7="http://schemas.microsoft.com/office/drawing/2016/5/13/chartex" xmlns:cx8="http://schemas.microsoft.com/office/drawing/2016/5/14/chartex" xmlns:mc="http://schemas.openxmlformats.org/markup-compatibility/2006" xmlns:aink="http://schemas.microsoft.com/office/drawing/2016/ink" xmlns:am3d="http://schemas.microsoft.com/office/drawing/2017/model3d" xmlns:o="urn:schemas-microsoft-com:office:office" xmlns:oel="http://schemas.microsoft.com/office/2019/extlst" xmlns:r="http://schemas.openxmlformats.org/officeDocument/2006/relationships" xmlns:m="http://schemas.openxmlformats.org/officeDocument/2006/math" xmlns:v="urn:schemas-microsoft-com:vml" xmlns:wp14="http://schemas.microsoft.com/office/word/2010/wordprocessingDrawing" xmlns:wp="http://schemas.openxmlformats.org/drawingml/2006/wordprocessingDrawing" xmlns:w10="urn:schemas-microsoft-com:office:word" xmlns:w="http://schemas.openxmlformats.org/wordprocessingml/2006/main" xmlns:w14="http://schemas.microsoft.com/office/word/2010/wordml" xmlns:w15="http://schemas.microsoft.com/office/word/2012/wordml" xmlns:w16cex="http://schemas.microsoft.com/office/word/2018/wordml/cex" xmlns:w16cid="http://schemas.microsoft.com/office/word/2016/wordml/cid" xmlns:w16="http://schemas.microsoft.com/office/word/2018/wordml" xmlns:w16sdtdh="http://schemas.microsoft.com/office/word/2020/wordml/sdtdatahash" xmlns:w16se="http://schemas.microsoft.com/office/word/2015/wordml/symex" xmlns:wpg="http://schemas.microsoft.com/office/word/2010/wordprocessingGroup" xmlns:wpi="http://schemas.microsoft.com/office/word/2010/wordprocessingInk" xmlns:wne="http://schemas.microsoft.com/office/word/2006/wordml" xmlns:wps="http://schemas.microsoft.com/office/word/2010/wordprocessingShape" mc:Ignorable="w14 w15 w16se w16cid w16 w16cex w16sdtdh wp14">
   <w:p>
     <w:pPr>
-      <w:pStyle w:val="Header"/>
+      <w:pStyle w:val="a4"/>
       <w:jc w:val="right"/>
       <w:rPr>
         <w:color w:val="808080" w:themeColor="background1" w:themeShade="80"/>
@@ -7608,7 +7850,7 @@
   </w:p>
   <w:p>
     <w:pPr>
-      <w:pStyle w:val="Header"/>
+      <w:pStyle w:val="a4"/>
       <w:jc w:val="right"/>
       <w:rPr>
         <w:color w:val="808080" w:themeColor="background1" w:themeShade="80"/>
@@ -7643,7 +7885,7 @@
   </w:p>
   <w:p>
     <w:pPr>
-      <w:pStyle w:val="Header"/>
+      <w:pStyle w:val="a4"/>
       <w:jc w:val="center"/>
     </w:pPr>
     <w:r>
@@ -7654,7 +7896,7 @@
 </file>
 
 <file path=word/numbering.xml><?xml version="1.0" encoding="utf-8"?>
-<w:numbering xmlns:wpc="http://schemas.microsoft.com/office/word/2010/wordprocessingCanvas" xmlns:cx="http://schemas.microsoft.com/office/drawing/2014/chartex" xmlns:cx1="http://schemas.microsoft.com/office/drawing/2015/9/8/chartex" xmlns:cx2="http://schemas.microsoft.com/office/drawing/2015/10/21/chartex" xmlns:cx3="http://schemas.microsoft.com/office/drawing/2016/5/9/chartex" xmlns:cx4="http://schemas.microsoft.com/office/drawing/2016/5/10/chartex" xmlns:cx5="http://schemas.microsoft.com/office/drawing/2016/5/11/chartex" xmlns:cx6="http://schemas.microsoft.com/office/drawing/2016/5/12/chartex" xmlns:cx7="http://schemas.microsoft.com/office/drawing/2016/5/13/chartex" xmlns:cx8="http://schemas.microsoft.com/office/drawing/2016/5/14/chartex" xmlns:mc="http://schemas.openxmlformats.org/markup-compatibility/2006" xmlns:aink="http://schemas.microsoft.com/office/drawing/2016/ink" xmlns:am3d="http://schemas.microsoft.com/office/drawing/2017/model3d" xmlns:o="urn:schemas-microsoft-com:office:office" xmlns:r="http://schemas.openxmlformats.org/officeDocument/2006/relationships" xmlns:m="http://schemas.openxmlformats.org/officeDocument/2006/math" xmlns:v="urn:schemas-microsoft-com:vml" xmlns:wp14="http://schemas.microsoft.com/office/word/2010/wordprocessingDrawing" xmlns:wp="http://schemas.openxmlformats.org/drawingml/2006/wordprocessingDrawing" xmlns:w10="urn:schemas-microsoft-com:office:word" xmlns:w="http://schemas.openxmlformats.org/wordprocessingml/2006/main" xmlns:w14="http://schemas.microsoft.com/office/word/2010/wordml" xmlns:w15="http://schemas.microsoft.com/office/word/2012/wordml" xmlns:w16cex="http://schemas.microsoft.com/office/word/2018/wordml/cex" xmlns:w16cid="http://schemas.microsoft.com/office/word/2016/wordml/cid" xmlns:w16="http://schemas.microsoft.com/office/word/2018/wordml" xmlns:w16sdtdh="http://schemas.microsoft.com/office/word/2020/wordml/sdtdatahash" xmlns:w16se="http://schemas.microsoft.com/office/word/2015/wordml/symex" xmlns:wpg="http://schemas.microsoft.com/office/word/2010/wordprocessingGroup" xmlns:wpi="http://schemas.microsoft.com/office/word/2010/wordprocessingInk" xmlns:wne="http://schemas.microsoft.com/office/word/2006/wordml" xmlns:wps="http://schemas.microsoft.com/office/word/2010/wordprocessingShape" mc:Ignorable="w14 w15 w16se w16cid w16 w16cex w16sdtdh wp14">
+<w:numbering xmlns:wpc="http://schemas.microsoft.com/office/word/2010/wordprocessingCanvas" xmlns:cx="http://schemas.microsoft.com/office/drawing/2014/chartex" xmlns:cx1="http://schemas.microsoft.com/office/drawing/2015/9/8/chartex" xmlns:cx2="http://schemas.microsoft.com/office/drawing/2015/10/21/chartex" xmlns:cx3="http://schemas.microsoft.com/office/drawing/2016/5/9/chartex" xmlns:cx4="http://schemas.microsoft.com/office/drawing/2016/5/10/chartex" xmlns:cx5="http://schemas.microsoft.com/office/drawing/2016/5/11/chartex" xmlns:cx6="http://schemas.microsoft.com/office/drawing/2016/5/12/chartex" xmlns:cx7="http://schemas.microsoft.com/office/drawing/2016/5/13/chartex" xmlns:cx8="http://schemas.microsoft.com/office/drawing/2016/5/14/chartex" xmlns:mc="http://schemas.openxmlformats.org/markup-compatibility/2006" xmlns:aink="http://schemas.microsoft.com/office/drawing/2016/ink" xmlns:am3d="http://schemas.microsoft.com/office/drawing/2017/model3d" xmlns:o="urn:schemas-microsoft-com:office:office" xmlns:oel="http://schemas.microsoft.com/office/2019/extlst" xmlns:r="http://schemas.openxmlformats.org/officeDocument/2006/relationships" xmlns:m="http://schemas.openxmlformats.org/officeDocument/2006/math" xmlns:v="urn:schemas-microsoft-com:vml" xmlns:wp14="http://schemas.microsoft.com/office/word/2010/wordprocessingDrawing" xmlns:wp="http://schemas.openxmlformats.org/drawingml/2006/wordprocessingDrawing" xmlns:w10="urn:schemas-microsoft-com:office:word" xmlns:w="http://schemas.openxmlformats.org/wordprocessingml/2006/main" xmlns:w14="http://schemas.microsoft.com/office/word/2010/wordml" xmlns:w15="http://schemas.microsoft.com/office/word/2012/wordml" xmlns:w16cex="http://schemas.microsoft.com/office/word/2018/wordml/cex" xmlns:w16cid="http://schemas.microsoft.com/office/word/2016/wordml/cid" xmlns:w16="http://schemas.microsoft.com/office/word/2018/wordml" xmlns:w16sdtdh="http://schemas.microsoft.com/office/word/2020/wordml/sdtdatahash" xmlns:w16se="http://schemas.microsoft.com/office/word/2015/wordml/symex" xmlns:wpg="http://schemas.microsoft.com/office/word/2010/wordprocessingGroup" xmlns:wpi="http://schemas.microsoft.com/office/word/2010/wordprocessingInk" xmlns:wne="http://schemas.microsoft.com/office/word/2006/wordml" xmlns:wps="http://schemas.microsoft.com/office/word/2010/wordprocessingShape" mc:Ignorable="w14 w15 w16se w16cid w16 w16cex w16sdtdh wp14">
   <w:abstractNum w:abstractNumId="0" w15:restartNumberingAfterBreak="0">
     <w:nsid w:val="02187F2E"/>
     <w:multiLevelType w:val="multilevel"/>
@@ -11241,58 +11483,58 @@
       </w:rPr>
     </w:lvl>
   </w:abstractNum>
-  <w:num w:numId="1">
+  <w:num w:numId="1" w16cid:durableId="1471752349">
     <w:abstractNumId w:val="7"/>
   </w:num>
-  <w:num w:numId="2">
+  <w:num w:numId="2" w16cid:durableId="649871619">
     <w:abstractNumId w:val="11"/>
   </w:num>
-  <w:num w:numId="3">
+  <w:num w:numId="3" w16cid:durableId="1306275874">
     <w:abstractNumId w:val="29"/>
   </w:num>
-  <w:num w:numId="4">
+  <w:num w:numId="4" w16cid:durableId="1742363144">
     <w:abstractNumId w:val="19"/>
   </w:num>
-  <w:num w:numId="5">
+  <w:num w:numId="5" w16cid:durableId="1033731124">
     <w:abstractNumId w:val="0"/>
   </w:num>
-  <w:num w:numId="6">
+  <w:num w:numId="6" w16cid:durableId="2139293568">
     <w:abstractNumId w:val="30"/>
   </w:num>
-  <w:num w:numId="7">
+  <w:num w:numId="7" w16cid:durableId="1789422256">
     <w:abstractNumId w:val="14"/>
   </w:num>
-  <w:num w:numId="8">
+  <w:num w:numId="8" w16cid:durableId="426005150">
     <w:abstractNumId w:val="32"/>
   </w:num>
-  <w:num w:numId="9">
+  <w:num w:numId="9" w16cid:durableId="161892454">
     <w:abstractNumId w:val="28"/>
   </w:num>
-  <w:num w:numId="10">
+  <w:num w:numId="10" w16cid:durableId="1372420214">
     <w:abstractNumId w:val="10"/>
   </w:num>
-  <w:num w:numId="11">
+  <w:num w:numId="11" w16cid:durableId="754209426">
     <w:abstractNumId w:val="9"/>
   </w:num>
-  <w:num w:numId="12">
+  <w:num w:numId="12" w16cid:durableId="2098283388">
     <w:abstractNumId w:val="31"/>
   </w:num>
-  <w:num w:numId="13">
+  <w:num w:numId="13" w16cid:durableId="391466550">
     <w:abstractNumId w:val="12"/>
   </w:num>
-  <w:num w:numId="14">
+  <w:num w:numId="14" w16cid:durableId="316224881">
     <w:abstractNumId w:val="5"/>
   </w:num>
-  <w:num w:numId="15">
+  <w:num w:numId="15" w16cid:durableId="1770420575">
     <w:abstractNumId w:val="2"/>
   </w:num>
-  <w:num w:numId="16">
+  <w:num w:numId="16" w16cid:durableId="1844510908">
     <w:abstractNumId w:val="27"/>
   </w:num>
-  <w:num w:numId="17">
+  <w:num w:numId="17" w16cid:durableId="1731222256">
     <w:abstractNumId w:val="23"/>
   </w:num>
-  <w:num w:numId="18">
+  <w:num w:numId="18" w16cid:durableId="257907871">
     <w:abstractNumId w:val="21"/>
     <w:lvlOverride w:ilvl="0">
       <w:startOverride w:val="1"/>
@@ -11322,7 +11564,7 @@
       <w:startOverride w:val="1"/>
     </w:lvlOverride>
   </w:num>
-  <w:num w:numId="19">
+  <w:num w:numId="19" w16cid:durableId="1596867289">
     <w:abstractNumId w:val="26"/>
     <w:lvlOverride w:ilvl="0">
       <w:startOverride w:val="1"/>
@@ -11352,7 +11594,7 @@
       <w:startOverride w:val="1"/>
     </w:lvlOverride>
   </w:num>
-  <w:num w:numId="20">
+  <w:num w:numId="20" w16cid:durableId="1175614499">
     <w:abstractNumId w:val="17"/>
     <w:lvlOverride w:ilvl="0">
       <w:startOverride w:val="1"/>
@@ -11382,10 +11624,10 @@
       <w:startOverride w:val="1"/>
     </w:lvlOverride>
   </w:num>
-  <w:num w:numId="21">
+  <w:num w:numId="21" w16cid:durableId="66149665">
     <w:abstractNumId w:val="25"/>
   </w:num>
-  <w:num w:numId="22">
+  <w:num w:numId="22" w16cid:durableId="1882473119">
     <w:abstractNumId w:val="27"/>
     <w:lvlOverride w:ilvl="0">
       <w:startOverride w:val="1"/>
@@ -11415,7 +11657,7 @@
       <w:startOverride w:val="1"/>
     </w:lvlOverride>
   </w:num>
-  <w:num w:numId="23">
+  <w:num w:numId="23" w16cid:durableId="1405184874">
     <w:abstractNumId w:val="22"/>
     <w:lvlOverride w:ilvl="0">
       <w:startOverride w:val="3"/>
@@ -11445,37 +11687,37 @@
       <w:startOverride w:val="1"/>
     </w:lvlOverride>
   </w:num>
-  <w:num w:numId="24">
+  <w:num w:numId="24" w16cid:durableId="1207984479">
     <w:abstractNumId w:val="18"/>
   </w:num>
-  <w:num w:numId="25">
+  <w:num w:numId="25" w16cid:durableId="360976785">
     <w:abstractNumId w:val="13"/>
   </w:num>
-  <w:num w:numId="26">
+  <w:num w:numId="26" w16cid:durableId="4134313">
     <w:abstractNumId w:val="4"/>
   </w:num>
-  <w:num w:numId="27">
+  <w:num w:numId="27" w16cid:durableId="99685480">
     <w:abstractNumId w:val="1"/>
   </w:num>
-  <w:num w:numId="28">
+  <w:num w:numId="28" w16cid:durableId="1019432811">
     <w:abstractNumId w:val="20"/>
   </w:num>
-  <w:num w:numId="29">
+  <w:num w:numId="29" w16cid:durableId="341400648">
     <w:abstractNumId w:val="16"/>
   </w:num>
-  <w:num w:numId="30">
+  <w:num w:numId="30" w16cid:durableId="721057902">
     <w:abstractNumId w:val="24"/>
   </w:num>
-  <w:num w:numId="31">
+  <w:num w:numId="31" w16cid:durableId="632368274">
     <w:abstractNumId w:val="3"/>
   </w:num>
-  <w:num w:numId="32">
+  <w:num w:numId="32" w16cid:durableId="232787508">
     <w:abstractNumId w:val="15"/>
   </w:num>
-  <w:num w:numId="33">
+  <w:num w:numId="33" w16cid:durableId="1798066125">
     <w:abstractNumId w:val="6"/>
   </w:num>
-  <w:num w:numId="34">
+  <w:num w:numId="34" w16cid:durableId="1299065276">
     <w:abstractNumId w:val="8"/>
   </w:num>
 </w:numbering>
@@ -11876,7 +12118,7 @@
     <w:lsdException w:name="Unresolved Mention" w:semiHidden="1" w:unhideWhenUsed="1"/>
     <w:lsdException w:name="Smart Link" w:semiHidden="1" w:unhideWhenUsed="1"/>
   </w:latentStyles>
-  <w:style w:type="paragraph" w:default="1" w:styleId="Normal">
+  <w:style w:type="paragraph" w:default="1" w:styleId="a">
     <w:name w:val="Normal"/>
     <w:qFormat/>
     <w:rsid w:val="00D911D1"/>
@@ -11884,13 +12126,13 @@
       <w:spacing w:line="256" w:lineRule="auto"/>
     </w:pPr>
   </w:style>
-  <w:style w:type="character" w:default="1" w:styleId="DefaultParagraphFont">
+  <w:style w:type="character" w:default="1" w:styleId="a0">
     <w:name w:val="Default Paragraph Font"/>
     <w:uiPriority w:val="1"/>
     <w:semiHidden/>
     <w:unhideWhenUsed/>
   </w:style>
-  <w:style w:type="table" w:default="1" w:styleId="TableNormal">
+  <w:style w:type="table" w:default="1" w:styleId="a1">
     <w:name w:val="Normal Table"/>
     <w:uiPriority w:val="99"/>
     <w:semiHidden/>
@@ -11905,15 +12147,15 @@
       </w:tblCellMar>
     </w:tblPr>
   </w:style>
-  <w:style w:type="numbering" w:default="1" w:styleId="NoList">
+  <w:style w:type="numbering" w:default="1" w:styleId="a2">
     <w:name w:val="No List"/>
     <w:uiPriority w:val="99"/>
     <w:semiHidden/>
     <w:unhideWhenUsed/>
   </w:style>
-  <w:style w:type="table" w:styleId="TableGrid">
+  <w:style w:type="table" w:styleId="a3">
     <w:name w:val="Table Grid"/>
-    <w:basedOn w:val="TableNormal"/>
+    <w:basedOn w:val="a1"/>
     <w:uiPriority w:val="39"/>
     <w:rsid w:val="004249A4"/>
     <w:pPr>
@@ -11931,10 +12173,10 @@
       </w:tblBorders>
     </w:tblPr>
   </w:style>
-  <w:style w:type="paragraph" w:styleId="Header">
+  <w:style w:type="paragraph" w:styleId="a4">
     <w:name w:val="header"/>
-    <w:basedOn w:val="Normal"/>
-    <w:link w:val="HeaderChar"/>
+    <w:basedOn w:val="a"/>
+    <w:link w:val="Char"/>
     <w:uiPriority w:val="99"/>
     <w:unhideWhenUsed/>
     <w:rsid w:val="004249A4"/>
@@ -11946,17 +12188,17 @@
       <w:spacing w:after="0" w:line="240" w:lineRule="auto"/>
     </w:pPr>
   </w:style>
-  <w:style w:type="character" w:customStyle="1" w:styleId="HeaderChar">
-    <w:name w:val="Header Char"/>
-    <w:basedOn w:val="DefaultParagraphFont"/>
-    <w:link w:val="Header"/>
+  <w:style w:type="character" w:customStyle="1" w:styleId="Char">
+    <w:name w:val="Κεφαλίδα Char"/>
+    <w:basedOn w:val="a0"/>
+    <w:link w:val="a4"/>
     <w:uiPriority w:val="99"/>
     <w:rsid w:val="004249A4"/>
   </w:style>
-  <w:style w:type="paragraph" w:styleId="Footer">
+  <w:style w:type="paragraph" w:styleId="a5">
     <w:name w:val="footer"/>
-    <w:basedOn w:val="Normal"/>
-    <w:link w:val="FooterChar"/>
+    <w:basedOn w:val="a"/>
+    <w:link w:val="Char0"/>
     <w:uiPriority w:val="99"/>
     <w:unhideWhenUsed/>
     <w:rsid w:val="004249A4"/>
@@ -11968,16 +12210,16 @@
       <w:spacing w:after="0" w:line="240" w:lineRule="auto"/>
     </w:pPr>
   </w:style>
-  <w:style w:type="character" w:customStyle="1" w:styleId="FooterChar">
-    <w:name w:val="Footer Char"/>
-    <w:basedOn w:val="DefaultParagraphFont"/>
-    <w:link w:val="Footer"/>
+  <w:style w:type="character" w:customStyle="1" w:styleId="Char0">
+    <w:name w:val="Υποσέλιδο Char"/>
+    <w:basedOn w:val="a0"/>
+    <w:link w:val="a5"/>
     <w:uiPriority w:val="99"/>
     <w:rsid w:val="004249A4"/>
   </w:style>
-  <w:style w:type="paragraph" w:styleId="ListParagraph">
+  <w:style w:type="paragraph" w:styleId="a6">
     <w:name w:val="List Paragraph"/>
-    <w:basedOn w:val="Normal"/>
+    <w:basedOn w:val="a"/>
     <w:uiPriority w:val="34"/>
     <w:qFormat/>
     <w:rsid w:val="003A3D07"/>
@@ -12285,16 +12527,15 @@
 </file>
 
 <file path=customXml/item1.xml><?xml version="1.0" encoding="utf-8"?>
-<p:properties xmlns:p="http://schemas.microsoft.com/office/2006/metadata/properties" xmlns:xsi="http://www.w3.org/2001/XMLSchema-instance" xmlns:pc="http://schemas.microsoft.com/office/infopath/2007/PartnerControls">
-  <documentManagement/>
-</p:properties>
+<?mso-contentType ?>
+<FormTemplates xmlns="http://schemas.microsoft.com/sharepoint/v3/contenttype/forms">
+  <Display>DocumentLibraryForm</Display>
+  <Edit>DocumentLibraryForm</Edit>
+  <New>DocumentLibraryForm</New>
+</FormTemplates>
 </file>
 
 <file path=customXml/item2.xml><?xml version="1.0" encoding="utf-8"?>
-<b:Sources xmlns:b="http://schemas.openxmlformats.org/officeDocument/2006/bibliography" xmlns="http://schemas.openxmlformats.org/officeDocument/2006/bibliography" SelectedStyle="\APASixthEditionOfficeOnline.xsl" StyleName="APA" Version="6"/>
-</file>
-
-<file path=customXml/item3.xml><?xml version="1.0" encoding="utf-8"?>
 <ct:contentTypeSchema xmlns:ct="http://schemas.microsoft.com/office/2006/metadata/contentType" xmlns:ma="http://schemas.microsoft.com/office/2006/metadata/properties/metaAttributes" ct:_="" ma:_="" ma:contentTypeName="Έγγραφο" ma:contentTypeID="0x0101006C768CFE65771747B2B329A20BDEFBB6" ma:contentTypeVersion="11" ma:contentTypeDescription="Δημιουργία νέου εγγράφου" ma:contentTypeScope="" ma:versionID="e88cc3cdc661e18905909ef78ad811ad">
   <xsd:schema xmlns:xsd="http://www.w3.org/2001/XMLSchema" xmlns:xs="http://www.w3.org/2001/XMLSchema" xmlns:p="http://schemas.microsoft.com/office/2006/metadata/properties" xmlns:ns3="fc2dfcf2-e1e0-4a12-b39b-da5229727a77" targetNamespace="http://schemas.microsoft.com/office/2006/metadata/properties" ma:root="true" ma:fieldsID="c2416400aadddbd74d47ddd9a1bda76a" ns3:_="">
     <xsd:import namespace="fc2dfcf2-e1e0-4a12-b39b-da5229727a77"/>
@@ -12484,33 +12725,25 @@
 </ct:contentTypeSchema>
 </file>
 
+<file path=customXml/item3.xml><?xml version="1.0" encoding="utf-8"?>
+<b:Sources xmlns:b="http://schemas.openxmlformats.org/officeDocument/2006/bibliography" xmlns="http://schemas.openxmlformats.org/officeDocument/2006/bibliography" SelectedStyle="\APASixthEditionOfficeOnline.xsl" StyleName="APA" Version="6"/>
+</file>
+
 <file path=customXml/item4.xml><?xml version="1.0" encoding="utf-8"?>
-<?mso-contentType ?>
-<FormTemplates xmlns="http://schemas.microsoft.com/sharepoint/v3/contenttype/forms">
-  <Display>DocumentLibraryForm</Display>
-  <Edit>DocumentLibraryForm</Edit>
-  <New>DocumentLibraryForm</New>
-</FormTemplates>
+<p:properties xmlns:p="http://schemas.microsoft.com/office/2006/metadata/properties" xmlns:xsi="http://www.w3.org/2001/XMLSchema-instance" xmlns:pc="http://schemas.microsoft.com/office/infopath/2007/PartnerControls">
+  <documentManagement/>
+</p:properties>
 </file>
 
 <file path=customXml/itemProps1.xml><?xml version="1.0" encoding="utf-8"?>
-<ds:datastoreItem xmlns:ds="http://schemas.openxmlformats.org/officeDocument/2006/customXml" ds:itemID="{89052691-964E-4A5A-9534-450CD0507B8F}">
+<ds:datastoreItem xmlns:ds="http://schemas.openxmlformats.org/officeDocument/2006/customXml" ds:itemID="{655A0899-5569-45DF-ADFA-65CD8057F01E}">
   <ds:schemaRefs>
-    <ds:schemaRef ds:uri="http://schemas.microsoft.com/office/2006/metadata/properties"/>
-    <ds:schemaRef ds:uri="http://schemas.microsoft.com/office/infopath/2007/PartnerControls"/>
+    <ds:schemaRef ds:uri="http://schemas.microsoft.com/sharepoint/v3/contenttype/forms"/>
   </ds:schemaRefs>
 </ds:datastoreItem>
 </file>
 
 <file path=customXml/itemProps2.xml><?xml version="1.0" encoding="utf-8"?>
-<ds:datastoreItem xmlns:ds="http://schemas.openxmlformats.org/officeDocument/2006/customXml" ds:itemID="{19415F76-35B7-4E82-AEE9-49E5B96F778B}">
-  <ds:schemaRefs>
-    <ds:schemaRef ds:uri="http://schemas.openxmlformats.org/officeDocument/2006/bibliography"/>
-  </ds:schemaRefs>
-</ds:datastoreItem>
-</file>
-
-<file path=customXml/itemProps3.xml><?xml version="1.0" encoding="utf-8"?>
 <ds:datastoreItem xmlns:ds="http://schemas.openxmlformats.org/officeDocument/2006/customXml" ds:itemID="{59E4E1BF-D791-4D2C-9918-CD4A4B46F083}">
   <ds:schemaRefs>
     <ds:schemaRef ds:uri="http://schemas.microsoft.com/office/2006/metadata/contentType"/>
@@ -12528,10 +12761,19 @@
 </ds:datastoreItem>
 </file>
 
+<file path=customXml/itemProps3.xml><?xml version="1.0" encoding="utf-8"?>
+<ds:datastoreItem xmlns:ds="http://schemas.openxmlformats.org/officeDocument/2006/customXml" ds:itemID="{19415F76-35B7-4E82-AEE9-49E5B96F778B}">
+  <ds:schemaRefs>
+    <ds:schemaRef ds:uri="http://schemas.openxmlformats.org/officeDocument/2006/bibliography"/>
+  </ds:schemaRefs>
+</ds:datastoreItem>
+</file>
+
 <file path=customXml/itemProps4.xml><?xml version="1.0" encoding="utf-8"?>
-<ds:datastoreItem xmlns:ds="http://schemas.openxmlformats.org/officeDocument/2006/customXml" ds:itemID="{655A0899-5569-45DF-ADFA-65CD8057F01E}">
+<ds:datastoreItem xmlns:ds="http://schemas.openxmlformats.org/officeDocument/2006/customXml" ds:itemID="{89052691-964E-4A5A-9534-450CD0507B8F}">
   <ds:schemaRefs>
-    <ds:schemaRef ds:uri="http://schemas.microsoft.com/sharepoint/v3/contenttype/forms"/>
+    <ds:schemaRef ds:uri="http://schemas.microsoft.com/office/2006/metadata/properties"/>
+    <ds:schemaRef ds:uri="http://schemas.microsoft.com/office/infopath/2007/PartnerControls"/>
   </ds:schemaRefs>
 </ds:datastoreItem>
 </file>
--- a/Παραδοτέο 6 τελικό/Word Files/Use-cases-v1.0.docx
+++ b/Παραδοτέο 6 τελικό/Word Files/Use-cases-v1.0.docx
@@ -1625,11 +1625,6 @@
     </w:p>
     <w:p>
       <w:pPr>
-        <w:jc w:val="both"/>
-      </w:pPr>
-    </w:p>
-    <w:p>
-      <w:pPr>
         <w:rPr>
           <w:b/>
           <w:bCs/>
@@ -1644,6 +1639,7 @@
           <w:color w:val="00B050"/>
           <w:lang w:val="en-US"/>
         </w:rPr>
+        <w:lastRenderedPageBreak/>
         <w:t>Online co-op mode Use-case:</w:t>
       </w:r>
       <w:r>
@@ -2210,15 +2206,15 @@
         <w:rPr>
           <w:color w:val="FF0000"/>
         </w:rPr>
+        <w:t>8. Το σύστημα εμφανίζει στον παίκτη την επιλογή να προσκαλέσει κάποιον φίλο του.</w:t>
+      </w:r>
+    </w:p>
+    <w:p>
+      <w:pPr>
+        <w:spacing w:line="259" w:lineRule="auto"/>
+      </w:pPr>
+      <w:r>
         <w:lastRenderedPageBreak/>
-        <w:t>8. Το σύστημα εμφανίζει στον παίκτη την επιλογή να προσκαλέσει κάποιον φίλο του.</w:t>
-      </w:r>
-    </w:p>
-    <w:p>
-      <w:pPr>
-        <w:spacing w:line="259" w:lineRule="auto"/>
-      </w:pPr>
-      <w:r>
         <w:t>9.</w:t>
       </w:r>
       <w:r>
@@ -2298,35 +2294,20 @@
         <w:t>. Ο παίκτης επιλέγει τον</w:t>
       </w:r>
       <w:r>
-        <w:t>/</w:t>
-      </w:r>
-      <w:proofErr w:type="spellStart"/>
-      <w:r>
-        <w:t>ους</w:t>
-      </w:r>
-      <w:proofErr w:type="spellEnd"/>
+        <w:t>/ους</w:t>
+      </w:r>
       <w:r>
         <w:t xml:space="preserve"> ενεργό</w:t>
       </w:r>
       <w:r>
-        <w:t>/</w:t>
-      </w:r>
-      <w:proofErr w:type="spellStart"/>
-      <w:r>
-        <w:t>ούς</w:t>
-      </w:r>
-      <w:proofErr w:type="spellEnd"/>
+        <w:t>/ούς</w:t>
+      </w:r>
       <w:r>
         <w:t xml:space="preserve"> φίλο</w:t>
       </w:r>
       <w:r>
-        <w:t>/</w:t>
-      </w:r>
-      <w:proofErr w:type="spellStart"/>
-      <w:r>
-        <w:t>ους</w:t>
-      </w:r>
-      <w:proofErr w:type="spellEnd"/>
+        <w:t>/ους</w:t>
+      </w:r>
       <w:r>
         <w:t xml:space="preserve"> του που θέλει να προσκαλέσει.</w:t>
       </w:r>
@@ -2386,24 +2367,14 @@
         <w:t xml:space="preserve"> Το σύστημα στέλνει την πρόσκληση στον</w:t>
       </w:r>
       <w:r>
-        <w:t>/</w:t>
-      </w:r>
-      <w:proofErr w:type="spellStart"/>
-      <w:r>
-        <w:t>ους</w:t>
-      </w:r>
-      <w:proofErr w:type="spellEnd"/>
+        <w:t>/ους</w:t>
+      </w:r>
       <w:r>
         <w:t xml:space="preserve"> παίκτη</w:t>
       </w:r>
       <w:r>
-        <w:t>/</w:t>
-      </w:r>
-      <w:proofErr w:type="spellStart"/>
-      <w:r>
-        <w:t>ες</w:t>
-      </w:r>
-      <w:proofErr w:type="spellEnd"/>
+        <w:t>/ες</w:t>
+      </w:r>
       <w:r>
         <w:t xml:space="preserve"> που επιλέχθηκε</w:t>
       </w:r>
@@ -2601,6 +2572,7 @@
           <w:color w:val="00B050"/>
           <w:lang w:val="en-US"/>
         </w:rPr>
+        <w:lastRenderedPageBreak/>
         <w:t>Object discovery</w:t>
       </w:r>
       <w:r>
@@ -4005,7 +3977,6 @@
         <w:t xml:space="preserve"> και το προσθέτει σε αυτό.</w:t>
       </w:r>
     </w:p>
-    <w:p/>
     <w:p>
       <w:pPr>
         <w:tabs>
@@ -4382,7 +4353,6 @@
         <w:jc w:val="both"/>
       </w:pPr>
       <w:r>
-        <w:lastRenderedPageBreak/>
         <w:t>7. Ο παίκτης επιλέγει το αντικείμενο που θα δωρίσει.</w:t>
       </w:r>
     </w:p>
@@ -4394,6 +4364,7 @@
         <w:jc w:val="both"/>
       </w:pPr>
       <w:r>
+        <w:lastRenderedPageBreak/>
         <w:t>8</w:t>
       </w:r>
       <w:r>
@@ -4508,19 +4479,6 @@
       <w:r>
         <w:t>).</w:t>
       </w:r>
-    </w:p>
-    <w:p>
-      <w:pPr>
-        <w:tabs>
-          <w:tab w:val="left" w:pos="1027"/>
-        </w:tabs>
-        <w:jc w:val="both"/>
-        <w:rPr>
-          <w:b/>
-          <w:bCs/>
-          <w:color w:val="00B050"/>
-        </w:rPr>
-      </w:pPr>
     </w:p>
     <w:p>
       <w:pPr>
@@ -4702,11 +4660,9 @@
       <w:r>
         <w:t>-</w:t>
       </w:r>
-      <w:proofErr w:type="spellStart"/>
       <w:r>
         <w:t>shop</w:t>
       </w:r>
-      <w:proofErr w:type="spellEnd"/>
       <w:r>
         <w:t>.</w:t>
       </w:r>
@@ -4791,7 +4747,148 @@
         <w:spacing w:line="259" w:lineRule="auto"/>
       </w:pPr>
       <w:r>
-        <w:t>Ο παίκτης επιλέγει το αντικείμενο που επιθυμεί να αγοράσει.</w:t>
+        <w:t>Ο παίκτης επιλέγει το αντικείμενο που επιθυμεί να αγοράσει</w:t>
+      </w:r>
+      <w:r>
+        <w:t xml:space="preserve"> </w:t>
+      </w:r>
+      <w:r>
+        <w:t xml:space="preserve">και </w:t>
+      </w:r>
+      <w:r>
+        <w:t xml:space="preserve">πληρώνει το απαραίτητο ποσό. Η ροή συνεχίζεται στο βήμα 6.  </w:t>
+      </w:r>
+    </w:p>
+    <w:p>
+      <w:pPr>
+        <w:pStyle w:val="a6"/>
+        <w:numPr>
+          <w:ilvl w:val="3"/>
+          <w:numId w:val="24"/>
+        </w:numPr>
+        <w:spacing w:line="259" w:lineRule="auto"/>
+      </w:pPr>
+      <w:r>
+        <w:t xml:space="preserve"> </w:t>
+      </w:r>
+      <w:r>
+        <w:t>Ο παίκτης ε</w:t>
+      </w:r>
+      <w:r>
+        <w:t>πιλέγει αγορά αντικειμένου από δημοπρασία.</w:t>
+      </w:r>
+    </w:p>
+    <w:p>
+      <w:pPr>
+        <w:pStyle w:val="a6"/>
+        <w:numPr>
+          <w:ilvl w:val="3"/>
+          <w:numId w:val="24"/>
+        </w:numPr>
+        <w:spacing w:line="259" w:lineRule="auto"/>
+      </w:pPr>
+      <w:r>
+        <w:t xml:space="preserve"> Το σύστημα παρουσιάζει στον παίκτη ως διαθέσιμες επιλογές ποσού προς προσφορά μόνο μεγαλύτερους αριθμούς από την τρέχουσα μέγιστη προσφορά και έως το χρηματικό ποσό που ο παίκτης κατέχει.</w:t>
+      </w:r>
+    </w:p>
+    <w:p>
+      <w:pPr>
+        <w:pStyle w:val="a6"/>
+        <w:numPr>
+          <w:ilvl w:val="3"/>
+          <w:numId w:val="24"/>
+        </w:numPr>
+        <w:spacing w:line="259" w:lineRule="auto"/>
+      </w:pPr>
+      <w:r>
+        <w:t xml:space="preserve"> Ο παίκτης επιλέγει την τιμή της προσφοράς του.</w:t>
+      </w:r>
+    </w:p>
+    <w:p>
+      <w:pPr>
+        <w:pStyle w:val="a6"/>
+        <w:numPr>
+          <w:ilvl w:val="3"/>
+          <w:numId w:val="24"/>
+        </w:numPr>
+        <w:spacing w:line="259" w:lineRule="auto"/>
+      </w:pPr>
+      <w:r>
+        <w:t xml:space="preserve">Το σύστημα ανανεώνει την νέα μέγιστη προσφορά στον </w:t>
+      </w:r>
+      <w:r>
+        <w:t>Server και</w:t>
+      </w:r>
+      <w:r>
+        <w:t xml:space="preserve"> ελέγχει αν υπάρχουν </w:t>
+      </w:r>
+      <w:r>
+        <w:t xml:space="preserve">υψηλότερες </w:t>
+      </w:r>
+      <w:r>
+        <w:t>προσφορές στη δημοσίευση εντός 24 ωρών, η υψηλότερη προσφορά κερδίζει τη δημοπρασία.</w:t>
+      </w:r>
+    </w:p>
+    <w:p>
+      <w:pPr>
+        <w:pStyle w:val="a6"/>
+        <w:numPr>
+          <w:ilvl w:val="3"/>
+          <w:numId w:val="24"/>
+        </w:numPr>
+        <w:spacing w:line="259" w:lineRule="auto"/>
+      </w:pPr>
+      <w:r>
+        <w:t xml:space="preserve">Το σύστημα </w:t>
+      </w:r>
+      <w:r>
+        <w:t xml:space="preserve">διαπιστώνει ότι ο παίκτης είχε κάνει τη μεγαλύτερη προσφορά, οπότε </w:t>
+      </w:r>
+      <w:r>
+        <w:t>αφαιρεί από το</w:t>
+      </w:r>
+      <w:r>
+        <w:rPr>
+          <w:lang w:val="en-US"/>
+        </w:rPr>
+        <w:t xml:space="preserve"> inventory </w:t>
+      </w:r>
+      <w:r>
+        <w:t>του</w:t>
+      </w:r>
+      <w:r>
+        <w:t xml:space="preserve"> παίκτη αγοραστή, το ποσό νομισμάτων που προσέφερε</w:t>
+      </w:r>
+      <w:r>
+        <w:t xml:space="preserve"> </w:t>
+      </w:r>
+      <w:r>
+        <w:rPr>
+          <w:color w:val="FF0000"/>
+        </w:rPr>
+        <w:t>και η ροή συνεχίζεται στο βήμα 7</w:t>
+      </w:r>
+      <w:r>
+        <w:t>.</w:t>
+      </w:r>
+      <w:r>
+        <w:t xml:space="preserve"> </w:t>
+      </w:r>
+    </w:p>
+    <w:p>
+      <w:pPr>
+        <w:pStyle w:val="a6"/>
+        <w:numPr>
+          <w:ilvl w:val="1"/>
+          <w:numId w:val="24"/>
+        </w:numPr>
+        <w:spacing w:line="259" w:lineRule="auto"/>
+      </w:pPr>
+      <w:r>
+        <w:t>Ο παίκτης ε</w:t>
+      </w:r>
+      <w:r>
+        <w:t>πιλέγει πώληση αντικειμένου.</w:t>
       </w:r>
     </w:p>
     <w:p>
@@ -4804,7 +4901,13 @@
         <w:spacing w:line="259" w:lineRule="auto"/>
       </w:pPr>
       <w:r>
-        <w:t>Το σύστημα εμφανίζει το κόστος αγοράς που έχει ορίσει ο παίκτης-πωλητής.</w:t>
+        <w:t xml:space="preserve"> Το σύστημα εμφανίζει παράθυρο με διαθέσιμα προς πώληση αντικείμενα από το inventory</w:t>
+      </w:r>
+      <w:r>
+        <w:t xml:space="preserve"> </w:t>
+      </w:r>
+      <w:r>
+        <w:t>του παίκτη.</w:t>
       </w:r>
     </w:p>
     <w:p>
@@ -4817,7 +4920,52 @@
         <w:spacing w:line="259" w:lineRule="auto"/>
       </w:pPr>
       <w:r>
-        <w:t xml:space="preserve">Ο παίκτης πληρώνει το απαραίτητο ποσό. Η ροή συνεχίζεται στο βήμα 6.  </w:t>
+        <w:t xml:space="preserve"> Ο παίκτης επιλέγει το αντικείμενο που θέλει να πουλήσει.</w:t>
+      </w:r>
+    </w:p>
+    <w:p>
+      <w:pPr>
+        <w:pStyle w:val="a6"/>
+        <w:numPr>
+          <w:ilvl w:val="2"/>
+          <w:numId w:val="24"/>
+        </w:numPr>
+        <w:spacing w:line="259" w:lineRule="auto"/>
+      </w:pPr>
+      <w:r>
+        <w:t>Το σύστημα εμφανίζει σελίδα με τις πληροφορίες που απαιτούνται για την πώληση.</w:t>
+      </w:r>
+    </w:p>
+    <w:p>
+      <w:pPr>
+        <w:pStyle w:val="a6"/>
+        <w:numPr>
+          <w:ilvl w:val="2"/>
+          <w:numId w:val="24"/>
+        </w:numPr>
+        <w:spacing w:line="259" w:lineRule="auto"/>
+      </w:pPr>
+      <w:r>
+        <w:t xml:space="preserve"> Ο παίκτης συμπληρώνει τη φόρμα και επιβεβαιώνει την πώληση.</w:t>
+      </w:r>
+    </w:p>
+    <w:p>
+      <w:pPr>
+        <w:pStyle w:val="a6"/>
+        <w:numPr>
+          <w:ilvl w:val="2"/>
+          <w:numId w:val="24"/>
+        </w:numPr>
+        <w:spacing w:line="259" w:lineRule="auto"/>
+      </w:pPr>
+      <w:r>
+        <w:t>Το σύστημα ελέγχει αν έχουν καταχωρηθεί όλες οι απαραίτητες πληροφορίες</w:t>
+      </w:r>
+      <w:r>
+        <w:t xml:space="preserve"> και δημοσιεύει την πώληση</w:t>
+      </w:r>
+      <w:r>
+        <w:t>.</w:t>
       </w:r>
     </w:p>
     <w:p>
@@ -4830,104 +4978,72 @@
         <w:spacing w:line="259" w:lineRule="auto"/>
       </w:pPr>
       <w:r>
-        <w:t xml:space="preserve"> </w:t>
-      </w:r>
-      <w:r>
-        <w:t>Ο παίκτης ε</w:t>
-      </w:r>
-      <w:r>
-        <w:t>πιλέγει αγορά αντικειμένου από δημοπρασία.</w:t>
+        <w:t>Το σύστημα εμφανίζει μήνυμα εσφαλμένης καταχώρησης και υποδεικνύει τα πεδία που απαιτούν διόρθωση.</w:t>
       </w:r>
     </w:p>
     <w:p>
       <w:pPr>
         <w:pStyle w:val="a6"/>
         <w:numPr>
-          <w:ilvl w:val="3"/>
+          <w:ilvl w:val="0"/>
           <w:numId w:val="24"/>
         </w:numPr>
         <w:spacing w:line="259" w:lineRule="auto"/>
       </w:pPr>
       <w:r>
-        <w:t xml:space="preserve"> Το σύστημα παρουσιάζει στον παίκτη ως διαθέσιμες επιλογές ποσού προς προσφορά μόνο μεγαλύτερους αριθμούς από την τρέχουσα μέγιστη προσφορά και έως το χρηματικό ποσό που ο παίκτης κατέχει.</w:t>
+        <w:lastRenderedPageBreak/>
+        <w:t>Το σύστημα παράγει τυχαία μία λίστα με διαθέσιμα προς αγορά αντικείμενα που θα ισχύει εντός εικοσιτετράωρου.</w:t>
       </w:r>
     </w:p>
     <w:p>
       <w:pPr>
         <w:pStyle w:val="a6"/>
         <w:numPr>
-          <w:ilvl w:val="3"/>
+          <w:ilvl w:val="0"/>
           <w:numId w:val="24"/>
         </w:numPr>
         <w:spacing w:line="259" w:lineRule="auto"/>
       </w:pPr>
       <w:r>
-        <w:t xml:space="preserve"> Ο παίκτης επιλέγει την τιμή της προσφοράς του.</w:t>
+        <w:t>Ο παίκτης επιλέγει το αντικείμενο που επιθυμεί και επιλέγει αγορά.</w:t>
       </w:r>
     </w:p>
     <w:p>
       <w:pPr>
         <w:pStyle w:val="a6"/>
         <w:numPr>
-          <w:ilvl w:val="3"/>
+          <w:ilvl w:val="0"/>
           <w:numId w:val="24"/>
         </w:numPr>
         <w:spacing w:line="259" w:lineRule="auto"/>
       </w:pPr>
       <w:r>
-        <w:t xml:space="preserve">Το σύστημα ανανεώνει την νέα μέγιστη προσφορά στον </w:t>
-      </w:r>
-      <w:r>
-        <w:t>Server και</w:t>
-      </w:r>
-      <w:r>
-        <w:t xml:space="preserve"> ελέγχει αν υπάρχουν </w:t>
-      </w:r>
-      <w:r>
-        <w:t xml:space="preserve">υψηλότερες </w:t>
-      </w:r>
-      <w:r>
-        <w:t>προσφορές στη δημοσίευση εντός 24 ωρών, η υψηλότερη προσφορά κερδίζει τη δημοπρασία.</w:t>
-      </w:r>
-    </w:p>
-    <w:p>
-      <w:pPr>
-        <w:pStyle w:val="a6"/>
-        <w:numPr>
-          <w:ilvl w:val="3"/>
-          <w:numId w:val="24"/>
-        </w:numPr>
-        <w:spacing w:line="259" w:lineRule="auto"/>
-      </w:pPr>
-      <w:r>
-        <w:t xml:space="preserve">Το σύστημα </w:t>
-      </w:r>
-      <w:r>
-        <w:t xml:space="preserve">διαπιστώνει ότι ο παίκτης είχε κάνει τη μεγαλύτερη προσφορά, οπότε </w:t>
-      </w:r>
-      <w:r>
-        <w:t>αφαιρεί από το inventory</w:t>
+        <w:t>Το σύστημα ελέγχει αν ο παίκτης διαθέτει το απαιτούμενο ποσό</w:t>
       </w:r>
       <w:r>
         <w:t xml:space="preserve"> </w:t>
       </w:r>
       <w:r>
-        <w:t>του παίκτη πωλητή το αντικείμενο που πούλησε και από του παίκτη αγοραστή, το ποσό νομισμάτων που προσέφερε</w:t>
-      </w:r>
-      <w:r>
-        <w:t xml:space="preserve"> </w:t>
-      </w:r>
-      <w:r>
-        <w:rPr>
-          <w:color w:val="FF0000"/>
-        </w:rPr>
-        <w:t>και η ροή συνεχίζεται στο βήμα 7</w:t>
+        <w:rPr>
+          <w:color w:val="FF0000"/>
+        </w:rPr>
+        <w:t xml:space="preserve">και τον απαραίτητο χώρο στο </w:t>
+      </w:r>
+      <w:r>
+        <w:rPr>
+          <w:color w:val="FF0000"/>
+          <w:lang w:val="en-US"/>
+        </w:rPr>
+        <w:t>inventory</w:t>
+      </w:r>
+      <w:r>
+        <w:t xml:space="preserve">, </w:t>
+      </w:r>
+      <w:r>
+        <w:t>επιβεβαιώνει την αγορά και αφαιρεί από το inventory του παίκτη το εν λόγω ποσό, ενώ προσθέτει το αντικείμενο που αγοράστηκε</w:t>
       </w:r>
       <w:r>
         <w:t>.</w:t>
-      </w:r>
-      <w:r>
-        <w:t xml:space="preserve"> </w:t>
       </w:r>
     </w:p>
     <w:p>
@@ -4940,177 +5056,6 @@
         <w:spacing w:line="259" w:lineRule="auto"/>
       </w:pPr>
       <w:r>
-        <w:t>Ο παίκτης ε</w:t>
-      </w:r>
-      <w:r>
-        <w:t>πιλέγει πώληση αντικειμένου.</w:t>
-      </w:r>
-    </w:p>
-    <w:p>
-      <w:pPr>
-        <w:pStyle w:val="a6"/>
-        <w:numPr>
-          <w:ilvl w:val="2"/>
-          <w:numId w:val="24"/>
-        </w:numPr>
-        <w:spacing w:line="259" w:lineRule="auto"/>
-      </w:pPr>
-      <w:r>
-        <w:t xml:space="preserve"> Το σύστημα εμφανίζει παράθυρο με διαθέσιμα προς πώληση αντικείμενα από το inventory</w:t>
-      </w:r>
-      <w:r>
-        <w:t xml:space="preserve"> </w:t>
-      </w:r>
-      <w:r>
-        <w:t>του παίκτη.</w:t>
-      </w:r>
-    </w:p>
-    <w:p>
-      <w:pPr>
-        <w:pStyle w:val="a6"/>
-        <w:numPr>
-          <w:ilvl w:val="2"/>
-          <w:numId w:val="24"/>
-        </w:numPr>
-        <w:spacing w:line="259" w:lineRule="auto"/>
-      </w:pPr>
-      <w:r>
-        <w:t xml:space="preserve"> Ο παίκτης επιλέγει το αντικείμενο που θέλει να πουλήσει.</w:t>
-      </w:r>
-    </w:p>
-    <w:p>
-      <w:pPr>
-        <w:pStyle w:val="a6"/>
-        <w:numPr>
-          <w:ilvl w:val="2"/>
-          <w:numId w:val="24"/>
-        </w:numPr>
-        <w:spacing w:line="259" w:lineRule="auto"/>
-      </w:pPr>
-      <w:r>
-        <w:t>Το σύστημα εμφανίζει σελίδα με τις πληροφορίες που απαιτούνται για την πώληση.</w:t>
-      </w:r>
-    </w:p>
-    <w:p>
-      <w:pPr>
-        <w:pStyle w:val="a6"/>
-        <w:numPr>
-          <w:ilvl w:val="2"/>
-          <w:numId w:val="24"/>
-        </w:numPr>
-        <w:spacing w:line="259" w:lineRule="auto"/>
-      </w:pPr>
-      <w:r>
-        <w:t xml:space="preserve"> Ο παίκτης συμπληρώνει τη φόρμα και επιβεβαιώνει την πώληση.</w:t>
-      </w:r>
-    </w:p>
-    <w:p>
-      <w:pPr>
-        <w:pStyle w:val="a6"/>
-        <w:numPr>
-          <w:ilvl w:val="2"/>
-          <w:numId w:val="24"/>
-        </w:numPr>
-        <w:spacing w:line="259" w:lineRule="auto"/>
-      </w:pPr>
-      <w:r>
-        <w:lastRenderedPageBreak/>
-        <w:t>Το σύστημα ελέγχει αν έχουν καταχωρηθεί όλες οι απαραίτητες πληροφορίες</w:t>
-      </w:r>
-      <w:r>
-        <w:t xml:space="preserve"> και δημοσιεύει την πώληση</w:t>
-      </w:r>
-      <w:r>
-        <w:t>.</w:t>
-      </w:r>
-    </w:p>
-    <w:p>
-      <w:pPr>
-        <w:pStyle w:val="a6"/>
-        <w:numPr>
-          <w:ilvl w:val="3"/>
-          <w:numId w:val="24"/>
-        </w:numPr>
-        <w:spacing w:line="259" w:lineRule="auto"/>
-      </w:pPr>
-      <w:r>
-        <w:t>Το σύστημα εμφανίζει μήνυμα εσφαλμένης καταχώρησης και υποδεικνύει τα πεδία που απαιτούν διόρθωση.</w:t>
-      </w:r>
-    </w:p>
-    <w:p>
-      <w:pPr>
-        <w:pStyle w:val="a6"/>
-        <w:numPr>
-          <w:ilvl w:val="0"/>
-          <w:numId w:val="24"/>
-        </w:numPr>
-        <w:spacing w:line="259" w:lineRule="auto"/>
-      </w:pPr>
-      <w:r>
-        <w:t>Το σύστημα παράγει τυχαία μία λίστα με διαθέσιμα προς αγορά αντικείμενα που θα ισχύει εντός εικοσιτετράωρου.</w:t>
-      </w:r>
-    </w:p>
-    <w:p>
-      <w:pPr>
-        <w:pStyle w:val="a6"/>
-        <w:numPr>
-          <w:ilvl w:val="0"/>
-          <w:numId w:val="24"/>
-        </w:numPr>
-        <w:spacing w:line="259" w:lineRule="auto"/>
-      </w:pPr>
-      <w:r>
-        <w:t>Ο παίκτης επιλέγει το αντικείμενο που επιθυμεί και επιλέγει αγορά.</w:t>
-      </w:r>
-    </w:p>
-    <w:p>
-      <w:pPr>
-        <w:pStyle w:val="a6"/>
-        <w:numPr>
-          <w:ilvl w:val="0"/>
-          <w:numId w:val="24"/>
-        </w:numPr>
-        <w:spacing w:line="259" w:lineRule="auto"/>
-      </w:pPr>
-      <w:r>
-        <w:t>Το σύστημα ελέγχει αν ο παίκτης διαθέτει το απαιτούμενο ποσό</w:t>
-      </w:r>
-      <w:r>
-        <w:t xml:space="preserve"> </w:t>
-      </w:r>
-      <w:r>
-        <w:rPr>
-          <w:color w:val="FF0000"/>
-        </w:rPr>
-        <w:t xml:space="preserve">και τον απαραίτητο χώρο στο </w:t>
-      </w:r>
-      <w:r>
-        <w:rPr>
-          <w:color w:val="FF0000"/>
-          <w:lang w:val="en-US"/>
-        </w:rPr>
-        <w:t>inventory</w:t>
-      </w:r>
-      <w:r>
-        <w:t xml:space="preserve">, </w:t>
-      </w:r>
-      <w:r>
-        <w:t>επιβεβαιώνει την αγορά και αφαιρεί από το inventory του παίκτη το εν λόγω ποσό, ενώ προσθέτει το αντικείμενο που αγοράστηκε</w:t>
-      </w:r>
-      <w:r>
-        <w:t>.</w:t>
-      </w:r>
-    </w:p>
-    <w:p>
-      <w:pPr>
-        <w:pStyle w:val="a6"/>
-        <w:numPr>
-          <w:ilvl w:val="1"/>
-          <w:numId w:val="24"/>
-        </w:numPr>
-        <w:spacing w:line="259" w:lineRule="auto"/>
-      </w:pPr>
-      <w:r>
         <w:t xml:space="preserve">Το σύστημα αντιλαμβάνεται πως ο παίκτης </w:t>
       </w:r>
       <w:r>
@@ -5502,56 +5447,9 @@
         <w:rPr>
           <w:b/>
           <w:bCs/>
-          <w:color w:val="FF0000"/>
-          <w:lang w:val="en-US"/>
-        </w:rPr>
-      </w:pPr>
-      <w:r>
-        <w:rPr>
-          <w:b/>
-          <w:bCs/>
           <w:color w:val="00B050"/>
-          <w:lang w:val="en-US"/>
-        </w:rPr>
-        <w:t>H</w:t>
-      </w:r>
-      <w:r>
-        <w:rPr>
-          <w:b/>
-          <w:bCs/>
-          <w:color w:val="00B050"/>
-          <w:lang w:val="en-US"/>
-        </w:rPr>
-        <w:t>int</w:t>
-      </w:r>
-      <w:r>
-        <w:rPr>
-          <w:color w:val="00B050"/>
-          <w:lang w:val="en-US"/>
-        </w:rPr>
-        <w:t xml:space="preserve"> </w:t>
-      </w:r>
-      <w:r>
-        <w:rPr>
-          <w:b/>
-          <w:bCs/>
-          <w:color w:val="00B050"/>
-          <w:lang w:val="en-US"/>
-        </w:rPr>
-        <w:t xml:space="preserve">use case: </w:t>
-      </w:r>
-      <w:r>
-        <w:t>Κρεμανταλά</w:t>
-      </w:r>
-      <w:r>
-        <w:rPr>
-          <w:lang w:val="en-US"/>
-        </w:rPr>
-        <w:t xml:space="preserve"> </w:t>
-      </w:r>
-      <w:r>
-        <w:t>Θεοδώρα</w:t>
-      </w:r>
+        </w:rPr>
+      </w:pPr>
     </w:p>
     <w:p>
       <w:pPr>
@@ -5560,14 +5458,86 @@
         </w:tabs>
         <w:jc w:val="both"/>
         <w:rPr>
-          <w:lang w:val="en-US"/>
-        </w:rPr>
-      </w:pPr>
-      <w:r>
-        <w:rPr>
-          <w:lang w:val="en-US"/>
-        </w:rPr>
-        <w:lastRenderedPageBreak/>
+          <w:b/>
+          <w:bCs/>
+          <w:color w:val="00B050"/>
+        </w:rPr>
+      </w:pPr>
+    </w:p>
+    <w:p>
+      <w:pPr>
+        <w:tabs>
+          <w:tab w:val="left" w:pos="1027"/>
+        </w:tabs>
+        <w:jc w:val="both"/>
+        <w:rPr>
+          <w:b/>
+          <w:bCs/>
+          <w:color w:val="FF0000"/>
+          <w:lang w:val="en-US"/>
+        </w:rPr>
+      </w:pPr>
+      <w:r>
+        <w:rPr>
+          <w:b/>
+          <w:bCs/>
+          <w:color w:val="00B050"/>
+          <w:lang w:val="en-US"/>
+        </w:rPr>
+        <w:t>H</w:t>
+      </w:r>
+      <w:r>
+        <w:rPr>
+          <w:b/>
+          <w:bCs/>
+          <w:color w:val="00B050"/>
+          <w:lang w:val="en-US"/>
+        </w:rPr>
+        <w:t>int</w:t>
+      </w:r>
+      <w:r>
+        <w:rPr>
+          <w:color w:val="00B050"/>
+          <w:lang w:val="en-US"/>
+        </w:rPr>
+        <w:t xml:space="preserve"> </w:t>
+      </w:r>
+      <w:r>
+        <w:rPr>
+          <w:b/>
+          <w:bCs/>
+          <w:color w:val="00B050"/>
+          <w:lang w:val="en-US"/>
+        </w:rPr>
+        <w:t xml:space="preserve">use case: </w:t>
+      </w:r>
+      <w:r>
+        <w:t>Κρεμανταλά</w:t>
+      </w:r>
+      <w:r>
+        <w:rPr>
+          <w:lang w:val="en-US"/>
+        </w:rPr>
+        <w:t xml:space="preserve"> </w:t>
+      </w:r>
+      <w:r>
+        <w:t>Θεοδώρα</w:t>
+      </w:r>
+    </w:p>
+    <w:p>
+      <w:pPr>
+        <w:tabs>
+          <w:tab w:val="left" w:pos="1027"/>
+        </w:tabs>
+        <w:jc w:val="both"/>
+        <w:rPr>
+          <w:lang w:val="en-US"/>
+        </w:rPr>
+      </w:pPr>
+      <w:r>
+        <w:rPr>
+          <w:lang w:val="en-US"/>
+        </w:rPr>
         <w:t>Actors</w:t>
       </w:r>
       <w:r>
@@ -5797,15 +5767,7 @@
         <w:t xml:space="preserve"> </w:t>
       </w:r>
       <w:r>
-        <w:t xml:space="preserve">και το κάνει </w:t>
-      </w:r>
-      <w:proofErr w:type="spellStart"/>
-      <w:r>
-        <w:t>προσβάσιμο</w:t>
-      </w:r>
-      <w:proofErr w:type="spellEnd"/>
-      <w:r>
-        <w:t xml:space="preserve"> από άλλους παίκτες.</w:t>
+        <w:t>και το κάνει προσβάσιμο από άλλους παίκτες.</w:t>
       </w:r>
     </w:p>
     <w:p>
@@ -6319,7 +6281,6 @@
         <w:rPr>
           <w:lang w:val="en-US"/>
         </w:rPr>
-        <w:lastRenderedPageBreak/>
         <w:t>Actors</w:t>
       </w:r>
       <w:r>
@@ -6368,22 +6329,15 @@
       <w:r>
         <w:t xml:space="preserve"> (</w:t>
       </w:r>
-      <w:proofErr w:type="spellStart"/>
       <w:r>
         <w:t>global</w:t>
       </w:r>
-      <w:proofErr w:type="spellEnd"/>
       <w:r>
         <w:t>)</w:t>
       </w:r>
       <w:r>
-        <w:t xml:space="preserve"> </w:t>
-      </w:r>
-      <w:proofErr w:type="spellStart"/>
-      <w:r>
-        <w:t>chat</w:t>
-      </w:r>
-      <w:proofErr w:type="spellEnd"/>
+        <w:t xml:space="preserve"> chat</w:t>
+      </w:r>
       <w:r>
         <w:t>.</w:t>
       </w:r>
@@ -6402,11 +6356,9 @@
       <w:r>
         <w:t xml:space="preserve">Ο παίκτης ανοίγει το </w:t>
       </w:r>
-      <w:proofErr w:type="spellStart"/>
       <w:r>
         <w:t>chat</w:t>
       </w:r>
-      <w:proofErr w:type="spellEnd"/>
       <w:r>
         <w:t xml:space="preserve"> μ</w:t>
       </w:r>
@@ -6449,23 +6401,7 @@
         <w:t xml:space="preserve">       </w:t>
       </w:r>
       <w:r>
-        <w:t xml:space="preserve">1.2.2. Το σύστημα εμφανίζει παράθυρο με ένα </w:t>
-      </w:r>
-      <w:proofErr w:type="spellStart"/>
-      <w:r>
-        <w:t>search</w:t>
-      </w:r>
-      <w:proofErr w:type="spellEnd"/>
-      <w:r>
-        <w:t xml:space="preserve"> </w:t>
-      </w:r>
-      <w:proofErr w:type="spellStart"/>
-      <w:r>
-        <w:t>bar</w:t>
-      </w:r>
-      <w:proofErr w:type="spellEnd"/>
-      <w:r>
-        <w:t>.</w:t>
+        <w:t>1.2.2. Το σύστημα εμφανίζει παράθυρο με ένα search bar.</w:t>
       </w:r>
     </w:p>
     <w:p>
@@ -6503,15 +6439,7 @@
         <w:ind w:left="360"/>
       </w:pPr>
       <w:r>
-        <w:t xml:space="preserve">1.2.6. Το σύστημα δημιουργεί νέο </w:t>
-      </w:r>
-      <w:proofErr w:type="spellStart"/>
-      <w:r>
-        <w:t>channel</w:t>
-      </w:r>
-      <w:proofErr w:type="spellEnd"/>
-      <w:r>
-        <w:t xml:space="preserve"> στις επιλογές του κάθε παίκτη-μέλους της </w:t>
+        <w:t xml:space="preserve">1.2.6. Το σύστημα δημιουργεί νέο channel στις επιλογές του κάθε παίκτη-μέλους της </w:t>
       </w:r>
       <w:r>
         <w:t xml:space="preserve">    </w:t>
@@ -6568,29 +6496,13 @@
         <w:t xml:space="preserve"> </w:t>
       </w:r>
       <w:r>
-        <w:t xml:space="preserve">στο </w:t>
-      </w:r>
-      <w:proofErr w:type="spellStart"/>
-      <w:r>
-        <w:t>chat</w:t>
-      </w:r>
-      <w:proofErr w:type="spellEnd"/>
-      <w:r>
-        <w:t xml:space="preserve"> και όνομα ή μέρος του ονόματος του παίκτη που αναζητά</w:t>
+        <w:t>στο chat και όνομα ή μέρος του ονόματος του παίκτη που αναζητά</w:t>
       </w:r>
       <w:r>
         <w:t xml:space="preserve"> </w:t>
       </w:r>
       <w:r>
-        <w:t>ώστε να κάνει «</w:t>
-      </w:r>
-      <w:proofErr w:type="spellStart"/>
-      <w:r>
-        <w:t>tag</w:t>
-      </w:r>
-      <w:proofErr w:type="spellEnd"/>
-      <w:r>
-        <w:t>» έναν άλλο παίκτη.</w:t>
+        <w:t>ώστε να κάνει «tag» έναν άλλο παίκτη.</w:t>
       </w:r>
     </w:p>
     <w:p>
@@ -6603,13 +6515,8 @@
         <w:spacing w:line="259" w:lineRule="auto"/>
       </w:pPr>
       <w:r>
-        <w:t xml:space="preserve"> Ο  παίκτης πληκτρολογεί «/» στο </w:t>
-      </w:r>
-      <w:proofErr w:type="spellStart"/>
-      <w:r>
-        <w:t>chat</w:t>
-      </w:r>
-      <w:proofErr w:type="spellEnd"/>
+        <w:t xml:space="preserve"> Ο  παίκτης πληκτρολογεί «/» στο chat</w:t>
+      </w:r>
       <w:r>
         <w:t>.</w:t>
       </w:r>
@@ -6624,11 +6531,7 @@
         <w:spacing w:line="259" w:lineRule="auto"/>
       </w:pPr>
       <w:r>
-        <w:t xml:space="preserve">Το σύστημα εμφανίζει μία λίστα με εντολές που θα εκτελέσει το </w:t>
-      </w:r>
-      <w:proofErr w:type="spellStart"/>
-      <w:r>
-        <w:t>chat</w:t>
+        <w:t>Το σύστημα εμφανίζει μία λίστα με εντολές που θα εκτελέσει το chat</w:t>
       </w:r>
       <w:r>
         <w:t>-</w:t>
@@ -6636,7 +6539,6 @@
       <w:r>
         <w:t>bot</w:t>
       </w:r>
-      <w:proofErr w:type="spellEnd"/>
       <w:r>
         <w:t>.</w:t>
       </w:r>
@@ -6656,15 +6558,7 @@
         <w:t xml:space="preserve">Ο παίκτης επιλέγει </w:t>
       </w:r>
       <w:r>
-        <w:t>“/</w:t>
-      </w:r>
-      <w:proofErr w:type="spellStart"/>
-      <w:r>
-        <w:t>ranking</w:t>
-      </w:r>
-      <w:proofErr w:type="spellEnd"/>
-      <w:r>
-        <w:t>”</w:t>
+        <w:t>“/ranking”</w:t>
       </w:r>
       <w:r>
         <w:t>.</w:t>
@@ -6691,11 +6585,9 @@
       <w:r>
         <w:t xml:space="preserve"> </w:t>
       </w:r>
-      <w:proofErr w:type="spellStart"/>
       <w:r>
         <w:t>username</w:t>
       </w:r>
-      <w:proofErr w:type="spellEnd"/>
       <w:r>
         <w:t>”.</w:t>
       </w:r>
@@ -6711,21 +6603,11 @@
       <w:r>
         <w:t xml:space="preserve">Το σύστημα εμφανίζει όλα τα επιτεύγματα που έχει ξεκλειδώσει ο παίκτης που του αντιστοιχεί το </w:t>
       </w:r>
-      <w:proofErr w:type="spellStart"/>
       <w:r>
         <w:t>username</w:t>
       </w:r>
-      <w:proofErr w:type="spellEnd"/>
-      <w:r>
-        <w:t xml:space="preserve"> που </w:t>
-      </w:r>
-      <w:proofErr w:type="spellStart"/>
-      <w:r>
-        <w:t>πληκτρολογήθηκε</w:t>
-      </w:r>
-      <w:proofErr w:type="spellEnd"/>
-      <w:r>
-        <w:t>.</w:t>
+      <w:r>
+        <w:t xml:space="preserve"> που πληκτρολογήθηκε.</w:t>
       </w:r>
     </w:p>
     <w:p>
@@ -6740,21 +6622,14 @@
         <w:t>“</w:t>
       </w:r>
       <w:r>
-        <w:t>/</w:t>
-      </w:r>
-      <w:proofErr w:type="spellStart"/>
-      <w:r>
-        <w:t>offers</w:t>
-      </w:r>
-      <w:proofErr w:type="spellEnd"/>
+        <w:t>/offers</w:t>
+      </w:r>
       <w:r>
         <w:t xml:space="preserve"> </w:t>
       </w:r>
-      <w:proofErr w:type="spellStart"/>
       <w:r>
         <w:t>itemName</w:t>
       </w:r>
-      <w:proofErr w:type="spellEnd"/>
       <w:r>
         <w:t>”.</w:t>
       </w:r>
@@ -6770,21 +6645,8 @@
       <w:r>
         <w:t>-</w:t>
       </w:r>
-      <w:proofErr w:type="spellStart"/>
-      <w:r>
-        <w:t>shop</w:t>
-      </w:r>
-      <w:proofErr w:type="spellEnd"/>
-      <w:r>
-        <w:t xml:space="preserve"> προσφορές σχετικές με το εν λόγω </w:t>
-      </w:r>
-      <w:proofErr w:type="spellStart"/>
-      <w:r>
-        <w:t>item</w:t>
-      </w:r>
-      <w:proofErr w:type="spellEnd"/>
-      <w:r>
-        <w:t xml:space="preserve"> κι εμφανίζει στον παίκτη παράθυρο</w:t>
+      <w:r>
+        <w:t>shop προσφορές σχετικές με το εν λόγω item κι εμφανίζει στον παίκτη παράθυρο</w:t>
       </w:r>
       <w:r>
         <w:t xml:space="preserve"> </w:t>
@@ -6802,21 +6664,14 @@
         <w:t xml:space="preserve">3.1.4. </w:t>
       </w:r>
       <w:r>
-        <w:t xml:space="preserve">Το σύστημα συλλέγει δεδομένα από τους παίκτες εντός ομάδας(στην περίπτωση του </w:t>
-      </w:r>
-      <w:proofErr w:type="spellStart"/>
-      <w:r>
-        <w:t>global</w:t>
-      </w:r>
-      <w:proofErr w:type="spellEnd"/>
+        <w:t>Το σύστημα συλλέγει δεδομένα από τους παίκτες εντός ομάδας(στην περίπτωση του global</w:t>
+      </w:r>
       <w:r>
         <w:t xml:space="preserve"> </w:t>
       </w:r>
-      <w:proofErr w:type="spellStart"/>
       <w:r>
         <w:t>chat</w:t>
       </w:r>
-      <w:proofErr w:type="spellEnd"/>
       <w:r>
         <w:t xml:space="preserve"> </w:t>
       </w:r>
@@ -6845,13 +6700,8 @@
         <w:spacing w:line="259" w:lineRule="auto"/>
       </w:pPr>
       <w:r>
-        <w:t xml:space="preserve">Το σύστημα δεν εντόπισε παίκτες με συμβατά </w:t>
-      </w:r>
-      <w:proofErr w:type="spellStart"/>
-      <w:r>
-        <w:t>username</w:t>
-      </w:r>
-      <w:proofErr w:type="spellEnd"/>
+        <w:t>Το σύστημα δεν εντόπισε παίκτες με συμβατά username</w:t>
+      </w:r>
       <w:r>
         <w:t xml:space="preserve">, </w:t>
       </w:r>
@@ -6895,7 +6745,6 @@
         <w:spacing w:line="259" w:lineRule="auto"/>
       </w:pPr>
       <w:r>
-        <w:lastRenderedPageBreak/>
         <w:t>Ο παίκτης πληκτρολογεί ένα μήνυμα.</w:t>
       </w:r>
     </w:p>
@@ -6915,6 +6764,7 @@
         <w:rPr>
           <w:color w:val="FF0000"/>
         </w:rPr>
+        <w:lastRenderedPageBreak/>
         <w:t>Το σύστημα ρωτάει τον παίκτη αν επιθυμεί να ορίσει σημαντικότητα του μηνύματος που σύνταξε.</w:t>
       </w:r>
     </w:p>
@@ -7155,15 +7005,7 @@
         <w:t>εμφανίζει</w:t>
       </w:r>
       <w:r>
-        <w:t xml:space="preserve"> στον παίκτη σχετική ειδοποίηση και απαγορεύει την πρόσβαση του παίκτη στο </w:t>
-      </w:r>
-      <w:proofErr w:type="spellStart"/>
-      <w:r>
-        <w:t>chat</w:t>
-      </w:r>
-      <w:proofErr w:type="spellEnd"/>
-      <w:r>
-        <w:t xml:space="preserve"> για μια ημέρα.</w:t>
+        <w:t xml:space="preserve"> στον παίκτη σχετική ειδοποίηση και απαγορεύει την πρόσβαση του παίκτη στο chat για μια ημέρα.</w:t>
       </w:r>
     </w:p>
     <w:p>
@@ -7195,9 +7037,38 @@
         </w:tabs>
         <w:jc w:val="both"/>
         <w:rPr>
-          <w:noProof/>
-        </w:rPr>
-      </w:pPr>
+          <w:color w:val="00B050"/>
+          <w:lang w:val="en-US"/>
+        </w:rPr>
+      </w:pPr>
+      <w:r>
+        <w:rPr>
+          <w:b/>
+          <w:bCs/>
+          <w:color w:val="00B050"/>
+          <w:lang w:val="en-US"/>
+        </w:rPr>
+        <w:t>Statistics Use-case:</w:t>
+      </w:r>
+      <w:r>
+        <w:rPr>
+          <w:color w:val="00B050"/>
+          <w:lang w:val="en-US"/>
+        </w:rPr>
+        <w:t xml:space="preserve"> </w:t>
+      </w:r>
+      <w:r>
+        <w:t>Λουκάκης</w:t>
+      </w:r>
+      <w:r>
+        <w:rPr>
+          <w:lang w:val="en-US"/>
+        </w:rPr>
+        <w:t xml:space="preserve"> </w:t>
+      </w:r>
+      <w:r>
+        <w:t>Εμμανουήλ</w:t>
+      </w:r>
     </w:p>
     <w:p>
       <w:pPr>
@@ -7206,57 +7077,6 @@
         </w:tabs>
         <w:jc w:val="both"/>
         <w:rPr>
-          <w:noProof/>
-        </w:rPr>
-      </w:pPr>
-    </w:p>
-    <w:p>
-      <w:pPr>
-        <w:tabs>
-          <w:tab w:val="left" w:pos="1027"/>
-        </w:tabs>
-        <w:jc w:val="both"/>
-        <w:rPr>
-          <w:color w:val="00B050"/>
-          <w:lang w:val="en-US"/>
-        </w:rPr>
-      </w:pPr>
-      <w:r>
-        <w:rPr>
-          <w:b/>
-          <w:bCs/>
-          <w:color w:val="00B050"/>
-          <w:lang w:val="en-US"/>
-        </w:rPr>
-        <w:t>Statistics Use-case:</w:t>
-      </w:r>
-      <w:r>
-        <w:rPr>
-          <w:color w:val="00B050"/>
-          <w:lang w:val="en-US"/>
-        </w:rPr>
-        <w:t xml:space="preserve"> </w:t>
-      </w:r>
-      <w:r>
-        <w:t>Λουκάκης</w:t>
-      </w:r>
-      <w:r>
-        <w:rPr>
-          <w:lang w:val="en-US"/>
-        </w:rPr>
-        <w:t xml:space="preserve"> </w:t>
-      </w:r>
-      <w:r>
-        <w:t>Εμμανουήλ</w:t>
-      </w:r>
-    </w:p>
-    <w:p>
-      <w:pPr>
-        <w:tabs>
-          <w:tab w:val="left" w:pos="1027"/>
-        </w:tabs>
-        <w:jc w:val="both"/>
-        <w:rPr>
           <w:lang w:val="en-US"/>
         </w:rPr>
       </w:pPr>
@@ -7399,17 +7219,17 @@
         <w:ind w:left="720"/>
       </w:pPr>
       <w:r>
+        <w:t>7.1.2. Το σύστημα δεν εισάγει χρονικό περιορισμό στην ερώτηση που θα εκτελεστεί  στη βάση. Η ροή συνεχίζεται στο βήμα 8.</w:t>
+      </w:r>
+    </w:p>
+    <w:p>
+      <w:r>
+        <w:t>8. Το σύστημα παρουσιάζει στο χρήστη τα δεδομένα που παράχθηκαν.</w:t>
+      </w:r>
+    </w:p>
+    <w:p>
+      <w:r>
         <w:lastRenderedPageBreak/>
-        <w:t>7.1.2. Το σύστημα δεν εισάγει χρονικό περιορισμό στην ερώτηση που θα εκτελεστεί  στη βάση. Η ροή συνεχίζεται στο βήμα 8.</w:t>
-      </w:r>
-    </w:p>
-    <w:p>
-      <w:r>
-        <w:t>8. Το σύστημα παρουσιάζει στο χρήστη τα δεδομένα που παράχθηκαν.</w:t>
-      </w:r>
-    </w:p>
-    <w:p>
-      <w:r>
         <w:t>9. Ο παίκτης επιλέγει εξαγωγή γραφήματος.</w:t>
       </w:r>
     </w:p>
@@ -7457,35 +7277,7 @@
         <w:rPr>
           <w:color w:val="FF0000"/>
         </w:rPr>
-        <w:t xml:space="preserve"> (</w:t>
-      </w:r>
-      <w:proofErr w:type="spellStart"/>
-      <w:r>
-        <w:rPr>
-          <w:color w:val="FF0000"/>
-        </w:rPr>
-        <w:t>ραβδόγραμμα</w:t>
-      </w:r>
-      <w:proofErr w:type="spellEnd"/>
-      <w:r>
-        <w:rPr>
-          <w:color w:val="FF0000"/>
-        </w:rPr>
-        <w:t xml:space="preserve"> </w:t>
-      </w:r>
-      <w:proofErr w:type="spellStart"/>
-      <w:r>
-        <w:rPr>
-          <w:color w:val="FF0000"/>
-        </w:rPr>
-        <w:t>κτλ</w:t>
-      </w:r>
-      <w:proofErr w:type="spellEnd"/>
-      <w:r>
-        <w:rPr>
-          <w:color w:val="FF0000"/>
-        </w:rPr>
-        <w:t>) και ρωτά τον παίκτη αν επιθυμεί να το κοινοποιήσει στους φίλους του</w:t>
+        <w:t xml:space="preserve"> (ραβδόγραμμα κτλ) και ρωτά τον παίκτη αν επιθυμεί να το κοινοποιήσει στους φίλους του</w:t>
       </w:r>
       <w:r>
         <w:rPr>
@@ -12527,15 +12319,16 @@
 </file>
 
 <file path=customXml/item1.xml><?xml version="1.0" encoding="utf-8"?>
-<?mso-contentType ?>
-<FormTemplates xmlns="http://schemas.microsoft.com/sharepoint/v3/contenttype/forms">
-  <Display>DocumentLibraryForm</Display>
-  <Edit>DocumentLibraryForm</Edit>
-  <New>DocumentLibraryForm</New>
-</FormTemplates>
+<p:properties xmlns:p="http://schemas.microsoft.com/office/2006/metadata/properties" xmlns:xsi="http://www.w3.org/2001/XMLSchema-instance" xmlns:pc="http://schemas.microsoft.com/office/infopath/2007/PartnerControls">
+  <documentManagement/>
+</p:properties>
 </file>
 
 <file path=customXml/item2.xml><?xml version="1.0" encoding="utf-8"?>
+<b:Sources xmlns:b="http://schemas.openxmlformats.org/officeDocument/2006/bibliography" xmlns="http://schemas.openxmlformats.org/officeDocument/2006/bibliography" SelectedStyle="\APASixthEditionOfficeOnline.xsl" StyleName="APA" Version="6"/>
+</file>
+
+<file path=customXml/item3.xml><?xml version="1.0" encoding="utf-8"?>
 <ct:contentTypeSchema xmlns:ct="http://schemas.microsoft.com/office/2006/metadata/contentType" xmlns:ma="http://schemas.microsoft.com/office/2006/metadata/properties/metaAttributes" ct:_="" ma:_="" ma:contentTypeName="Έγγραφο" ma:contentTypeID="0x0101006C768CFE65771747B2B329A20BDEFBB6" ma:contentTypeVersion="11" ma:contentTypeDescription="Δημιουργία νέου εγγράφου" ma:contentTypeScope="" ma:versionID="e88cc3cdc661e18905909ef78ad811ad">
   <xsd:schema xmlns:xsd="http://www.w3.org/2001/XMLSchema" xmlns:xs="http://www.w3.org/2001/XMLSchema" xmlns:p="http://schemas.microsoft.com/office/2006/metadata/properties" xmlns:ns3="fc2dfcf2-e1e0-4a12-b39b-da5229727a77" targetNamespace="http://schemas.microsoft.com/office/2006/metadata/properties" ma:root="true" ma:fieldsID="c2416400aadddbd74d47ddd9a1bda76a" ns3:_="">
     <xsd:import namespace="fc2dfcf2-e1e0-4a12-b39b-da5229727a77"/>
@@ -12725,25 +12518,33 @@
 </ct:contentTypeSchema>
 </file>
 
-<file path=customXml/item3.xml><?xml version="1.0" encoding="utf-8"?>
-<b:Sources xmlns:b="http://schemas.openxmlformats.org/officeDocument/2006/bibliography" xmlns="http://schemas.openxmlformats.org/officeDocument/2006/bibliography" SelectedStyle="\APASixthEditionOfficeOnline.xsl" StyleName="APA" Version="6"/>
-</file>
-
 <file path=customXml/item4.xml><?xml version="1.0" encoding="utf-8"?>
-<p:properties xmlns:p="http://schemas.microsoft.com/office/2006/metadata/properties" xmlns:xsi="http://www.w3.org/2001/XMLSchema-instance" xmlns:pc="http://schemas.microsoft.com/office/infopath/2007/PartnerControls">
-  <documentManagement/>
-</p:properties>
+<?mso-contentType ?>
+<FormTemplates xmlns="http://schemas.microsoft.com/sharepoint/v3/contenttype/forms">
+  <Display>DocumentLibraryForm</Display>
+  <Edit>DocumentLibraryForm</Edit>
+  <New>DocumentLibraryForm</New>
+</FormTemplates>
 </file>
 
 <file path=customXml/itemProps1.xml><?xml version="1.0" encoding="utf-8"?>
-<ds:datastoreItem xmlns:ds="http://schemas.openxmlformats.org/officeDocument/2006/customXml" ds:itemID="{655A0899-5569-45DF-ADFA-65CD8057F01E}">
+<ds:datastoreItem xmlns:ds="http://schemas.openxmlformats.org/officeDocument/2006/customXml" ds:itemID="{89052691-964E-4A5A-9534-450CD0507B8F}">
   <ds:schemaRefs>
-    <ds:schemaRef ds:uri="http://schemas.microsoft.com/sharepoint/v3/contenttype/forms"/>
+    <ds:schemaRef ds:uri="http://schemas.microsoft.com/office/2006/metadata/properties"/>
+    <ds:schemaRef ds:uri="http://schemas.microsoft.com/office/infopath/2007/PartnerControls"/>
   </ds:schemaRefs>
 </ds:datastoreItem>
 </file>
 
 <file path=customXml/itemProps2.xml><?xml version="1.0" encoding="utf-8"?>
+<ds:datastoreItem xmlns:ds="http://schemas.openxmlformats.org/officeDocument/2006/customXml" ds:itemID="{19415F76-35B7-4E82-AEE9-49E5B96F778B}">
+  <ds:schemaRefs>
+    <ds:schemaRef ds:uri="http://schemas.openxmlformats.org/officeDocument/2006/bibliography"/>
+  </ds:schemaRefs>
+</ds:datastoreItem>
+</file>
+
+<file path=customXml/itemProps3.xml><?xml version="1.0" encoding="utf-8"?>
 <ds:datastoreItem xmlns:ds="http://schemas.openxmlformats.org/officeDocument/2006/customXml" ds:itemID="{59E4E1BF-D791-4D2C-9918-CD4A4B46F083}">
   <ds:schemaRefs>
     <ds:schemaRef ds:uri="http://schemas.microsoft.com/office/2006/metadata/contentType"/>
@@ -12761,19 +12562,10 @@
 </ds:datastoreItem>
 </file>
 
-<file path=customXml/itemProps3.xml><?xml version="1.0" encoding="utf-8"?>
-<ds:datastoreItem xmlns:ds="http://schemas.openxmlformats.org/officeDocument/2006/customXml" ds:itemID="{19415F76-35B7-4E82-AEE9-49E5B96F778B}">
+<file path=customXml/itemProps4.xml><?xml version="1.0" encoding="utf-8"?>
+<ds:datastoreItem xmlns:ds="http://schemas.openxmlformats.org/officeDocument/2006/customXml" ds:itemID="{655A0899-5569-45DF-ADFA-65CD8057F01E}">
   <ds:schemaRefs>
-    <ds:schemaRef ds:uri="http://schemas.openxmlformats.org/officeDocument/2006/bibliography"/>
-  </ds:schemaRefs>
-</ds:datastoreItem>
-</file>
-
-<file path=customXml/itemProps4.xml><?xml version="1.0" encoding="utf-8"?>
-<ds:datastoreItem xmlns:ds="http://schemas.openxmlformats.org/officeDocument/2006/customXml" ds:itemID="{89052691-964E-4A5A-9534-450CD0507B8F}">
-  <ds:schemaRefs>
-    <ds:schemaRef ds:uri="http://schemas.microsoft.com/office/2006/metadata/properties"/>
-    <ds:schemaRef ds:uri="http://schemas.microsoft.com/office/infopath/2007/PartnerControls"/>
+    <ds:schemaRef ds:uri="http://schemas.microsoft.com/sharepoint/v3/contenttype/forms"/>
   </ds:schemaRefs>
 </ds:datastoreItem>
 </file>
--- a/Παραδοτέο 6 τελικό/Word Files/Use-cases-v1.0.docx
+++ b/Παραδοτέο 6 τελικό/Word Files/Use-cases-v1.0.docx
@@ -2294,20 +2294,35 @@
         <w:t>. Ο παίκτης επιλέγει τον</w:t>
       </w:r>
       <w:r>
-        <w:t>/ους</w:t>
-      </w:r>
+        <w:t>/</w:t>
+      </w:r>
+      <w:proofErr w:type="spellStart"/>
+      <w:r>
+        <w:t>ους</w:t>
+      </w:r>
+      <w:proofErr w:type="spellEnd"/>
       <w:r>
         <w:t xml:space="preserve"> ενεργό</w:t>
       </w:r>
       <w:r>
-        <w:t>/ούς</w:t>
-      </w:r>
+        <w:t>/</w:t>
+      </w:r>
+      <w:proofErr w:type="spellStart"/>
+      <w:r>
+        <w:t>ούς</w:t>
+      </w:r>
+      <w:proofErr w:type="spellEnd"/>
       <w:r>
         <w:t xml:space="preserve"> φίλο</w:t>
       </w:r>
       <w:r>
-        <w:t>/ους</w:t>
-      </w:r>
+        <w:t>/</w:t>
+      </w:r>
+      <w:proofErr w:type="spellStart"/>
+      <w:r>
+        <w:t>ους</w:t>
+      </w:r>
+      <w:proofErr w:type="spellEnd"/>
       <w:r>
         <w:t xml:space="preserve"> του που θέλει να προσκαλέσει.</w:t>
       </w:r>
@@ -2367,14 +2382,24 @@
         <w:t xml:space="preserve"> Το σύστημα στέλνει την πρόσκληση στον</w:t>
       </w:r>
       <w:r>
-        <w:t>/ους</w:t>
-      </w:r>
+        <w:t>/</w:t>
+      </w:r>
+      <w:proofErr w:type="spellStart"/>
+      <w:r>
+        <w:t>ους</w:t>
+      </w:r>
+      <w:proofErr w:type="spellEnd"/>
       <w:r>
         <w:t xml:space="preserve"> παίκτη</w:t>
       </w:r>
       <w:r>
-        <w:t>/ες</w:t>
-      </w:r>
+        <w:t>/</w:t>
+      </w:r>
+      <w:proofErr w:type="spellStart"/>
+      <w:r>
+        <w:t>ες</w:t>
+      </w:r>
+      <w:proofErr w:type="spellEnd"/>
       <w:r>
         <w:t xml:space="preserve"> που επιλέχθηκε</w:t>
       </w:r>
@@ -4660,9 +4685,11 @@
       <w:r>
         <w:t>-</w:t>
       </w:r>
+      <w:proofErr w:type="spellStart"/>
       <w:r>
         <w:t>shop</w:t>
       </w:r>
+      <w:proofErr w:type="spellEnd"/>
       <w:r>
         <w:t>.</w:t>
       </w:r>
@@ -4848,10 +4875,16 @@
         <w:t>αφαιρεί από το</w:t>
       </w:r>
       <w:r>
-        <w:rPr>
-          <w:lang w:val="en-US"/>
-        </w:rPr>
-        <w:t xml:space="preserve"> inventory </w:t>
+        <w:t xml:space="preserve"> </w:t>
+      </w:r>
+      <w:r>
+        <w:rPr>
+          <w:lang w:val="en-US"/>
+        </w:rPr>
+        <w:t>inventory</w:t>
+      </w:r>
+      <w:r>
+        <w:t xml:space="preserve"> </w:t>
       </w:r>
       <w:r>
         <w:t>του</w:t>
@@ -5473,17 +5506,44 @@
         <w:rPr>
           <w:b/>
           <w:bCs/>
-          <w:color w:val="FF0000"/>
-          <w:lang w:val="en-US"/>
-        </w:rPr>
-      </w:pPr>
-      <w:r>
+          <w:color w:val="00B050"/>
+        </w:rPr>
+      </w:pPr>
+    </w:p>
+    <w:p>
+      <w:pPr>
+        <w:tabs>
+          <w:tab w:val="left" w:pos="1027"/>
+        </w:tabs>
+        <w:jc w:val="both"/>
         <w:rPr>
           <w:b/>
           <w:bCs/>
           <w:color w:val="00B050"/>
-          <w:lang w:val="en-US"/>
-        </w:rPr>
+        </w:rPr>
+      </w:pPr>
+    </w:p>
+    <w:p>
+      <w:pPr>
+        <w:tabs>
+          <w:tab w:val="left" w:pos="1027"/>
+        </w:tabs>
+        <w:jc w:val="both"/>
+        <w:rPr>
+          <w:b/>
+          <w:bCs/>
+          <w:color w:val="FF0000"/>
+          <w:lang w:val="en-US"/>
+        </w:rPr>
+      </w:pPr>
+      <w:r>
+        <w:rPr>
+          <w:b/>
+          <w:bCs/>
+          <w:color w:val="00B050"/>
+          <w:lang w:val="en-US"/>
+        </w:rPr>
+        <w:lastRenderedPageBreak/>
         <w:t>H</w:t>
       </w:r>
       <w:r>
@@ -5767,7 +5827,15 @@
         <w:t xml:space="preserve"> </w:t>
       </w:r>
       <w:r>
-        <w:t>και το κάνει προσβάσιμο από άλλους παίκτες.</w:t>
+        <w:t xml:space="preserve">και το κάνει </w:t>
+      </w:r>
+      <w:proofErr w:type="spellStart"/>
+      <w:r>
+        <w:t>προσβάσιμο</w:t>
+      </w:r>
+      <w:proofErr w:type="spellEnd"/>
+      <w:r>
+        <w:t xml:space="preserve"> από άλλους παίκτες.</w:t>
       </w:r>
     </w:p>
     <w:p>
@@ -6229,6 +6297,7 @@
           <w:color w:val="00B050"/>
           <w:lang w:val="en-US"/>
         </w:rPr>
+        <w:lastRenderedPageBreak/>
         <w:t>Chat</w:t>
       </w:r>
       <w:r>
@@ -6329,15 +6398,22 @@
       <w:r>
         <w:t xml:space="preserve"> (</w:t>
       </w:r>
+      <w:proofErr w:type="spellStart"/>
       <w:r>
         <w:t>global</w:t>
       </w:r>
+      <w:proofErr w:type="spellEnd"/>
       <w:r>
         <w:t>)</w:t>
       </w:r>
       <w:r>
-        <w:t xml:space="preserve"> chat</w:t>
-      </w:r>
+        <w:t xml:space="preserve"> </w:t>
+      </w:r>
+      <w:proofErr w:type="spellStart"/>
+      <w:r>
+        <w:t>chat</w:t>
+      </w:r>
+      <w:proofErr w:type="spellEnd"/>
       <w:r>
         <w:t>.</w:t>
       </w:r>
@@ -6356,9 +6432,11 @@
       <w:r>
         <w:t xml:space="preserve">Ο παίκτης ανοίγει το </w:t>
       </w:r>
+      <w:proofErr w:type="spellStart"/>
       <w:r>
         <w:t>chat</w:t>
       </w:r>
+      <w:proofErr w:type="spellEnd"/>
       <w:r>
         <w:t xml:space="preserve"> μ</w:t>
       </w:r>
@@ -6401,7 +6479,23 @@
         <w:t xml:space="preserve">       </w:t>
       </w:r>
       <w:r>
-        <w:t>1.2.2. Το σύστημα εμφανίζει παράθυρο με ένα search bar.</w:t>
+        <w:t xml:space="preserve">1.2.2. Το σύστημα εμφανίζει παράθυρο με ένα </w:t>
+      </w:r>
+      <w:proofErr w:type="spellStart"/>
+      <w:r>
+        <w:t>search</w:t>
+      </w:r>
+      <w:proofErr w:type="spellEnd"/>
+      <w:r>
+        <w:t xml:space="preserve"> </w:t>
+      </w:r>
+      <w:proofErr w:type="spellStart"/>
+      <w:r>
+        <w:t>bar</w:t>
+      </w:r>
+      <w:proofErr w:type="spellEnd"/>
+      <w:r>
+        <w:t>.</w:t>
       </w:r>
     </w:p>
     <w:p>
@@ -6439,7 +6533,15 @@
         <w:ind w:left="360"/>
       </w:pPr>
       <w:r>
-        <w:t xml:space="preserve">1.2.6. Το σύστημα δημιουργεί νέο channel στις επιλογές του κάθε παίκτη-μέλους της </w:t>
+        <w:t xml:space="preserve">1.2.6. Το σύστημα δημιουργεί νέο </w:t>
+      </w:r>
+      <w:proofErr w:type="spellStart"/>
+      <w:r>
+        <w:t>channel</w:t>
+      </w:r>
+      <w:proofErr w:type="spellEnd"/>
+      <w:r>
+        <w:t xml:space="preserve"> στις επιλογές του κάθε παίκτη-μέλους της </w:t>
       </w:r>
       <w:r>
         <w:t xml:space="preserve">    </w:t>
@@ -6496,13 +6598,29 @@
         <w:t xml:space="preserve"> </w:t>
       </w:r>
       <w:r>
-        <w:t>στο chat και όνομα ή μέρος του ονόματος του παίκτη που αναζητά</w:t>
+        <w:t xml:space="preserve">στο </w:t>
+      </w:r>
+      <w:proofErr w:type="spellStart"/>
+      <w:r>
+        <w:t>chat</w:t>
+      </w:r>
+      <w:proofErr w:type="spellEnd"/>
+      <w:r>
+        <w:t xml:space="preserve"> και όνομα ή μέρος του ονόματος του παίκτη που αναζητά</w:t>
       </w:r>
       <w:r>
         <w:t xml:space="preserve"> </w:t>
       </w:r>
       <w:r>
-        <w:t>ώστε να κάνει «tag» έναν άλλο παίκτη.</w:t>
+        <w:t>ώστε να κάνει «</w:t>
+      </w:r>
+      <w:proofErr w:type="spellStart"/>
+      <w:r>
+        <w:t>tag</w:t>
+      </w:r>
+      <w:proofErr w:type="spellEnd"/>
+      <w:r>
+        <w:t>» έναν άλλο παίκτη.</w:t>
       </w:r>
     </w:p>
     <w:p>
@@ -6515,8 +6633,13 @@
         <w:spacing w:line="259" w:lineRule="auto"/>
       </w:pPr>
       <w:r>
-        <w:t xml:space="preserve"> Ο  παίκτης πληκτρολογεί «/» στο chat</w:t>
-      </w:r>
+        <w:t xml:space="preserve"> Ο  παίκτης πληκτρολογεί «/» στο </w:t>
+      </w:r>
+      <w:proofErr w:type="spellStart"/>
+      <w:r>
+        <w:t>chat</w:t>
+      </w:r>
+      <w:proofErr w:type="spellEnd"/>
       <w:r>
         <w:t>.</w:t>
       </w:r>
@@ -6531,7 +6654,11 @@
         <w:spacing w:line="259" w:lineRule="auto"/>
       </w:pPr>
       <w:r>
-        <w:t>Το σύστημα εμφανίζει μία λίστα με εντολές που θα εκτελέσει το chat</w:t>
+        <w:t xml:space="preserve">Το σύστημα εμφανίζει μία λίστα με εντολές που θα εκτελέσει το </w:t>
+      </w:r>
+      <w:proofErr w:type="spellStart"/>
+      <w:r>
+        <w:t>chat</w:t>
       </w:r>
       <w:r>
         <w:t>-</w:t>
@@ -6539,6 +6666,7 @@
       <w:r>
         <w:t>bot</w:t>
       </w:r>
+      <w:proofErr w:type="spellEnd"/>
       <w:r>
         <w:t>.</w:t>
       </w:r>
@@ -6558,7 +6686,15 @@
         <w:t xml:space="preserve">Ο παίκτης επιλέγει </w:t>
       </w:r>
       <w:r>
-        <w:t>“/ranking”</w:t>
+        <w:t>“/</w:t>
+      </w:r>
+      <w:proofErr w:type="spellStart"/>
+      <w:r>
+        <w:t>ranking</w:t>
+      </w:r>
+      <w:proofErr w:type="spellEnd"/>
+      <w:r>
+        <w:t>”</w:t>
       </w:r>
       <w:r>
         <w:t>.</w:t>
@@ -6585,9 +6721,11 @@
       <w:r>
         <w:t xml:space="preserve"> </w:t>
       </w:r>
+      <w:proofErr w:type="spellStart"/>
       <w:r>
         <w:t>username</w:t>
       </w:r>
+      <w:proofErr w:type="spellEnd"/>
       <w:r>
         <w:t>”.</w:t>
       </w:r>
@@ -6603,11 +6741,21 @@
       <w:r>
         <w:t xml:space="preserve">Το σύστημα εμφανίζει όλα τα επιτεύγματα που έχει ξεκλειδώσει ο παίκτης που του αντιστοιχεί το </w:t>
       </w:r>
+      <w:proofErr w:type="spellStart"/>
       <w:r>
         <w:t>username</w:t>
       </w:r>
-      <w:r>
-        <w:t xml:space="preserve"> που πληκτρολογήθηκε.</w:t>
+      <w:proofErr w:type="spellEnd"/>
+      <w:r>
+        <w:t xml:space="preserve"> που </w:t>
+      </w:r>
+      <w:proofErr w:type="spellStart"/>
+      <w:r>
+        <w:t>πληκτρολογήθηκε</w:t>
+      </w:r>
+      <w:proofErr w:type="spellEnd"/>
+      <w:r>
+        <w:t>.</w:t>
       </w:r>
     </w:p>
     <w:p>
@@ -6622,14 +6770,21 @@
         <w:t>“</w:t>
       </w:r>
       <w:r>
-        <w:t>/offers</w:t>
-      </w:r>
+        <w:t>/</w:t>
+      </w:r>
+      <w:proofErr w:type="spellStart"/>
+      <w:r>
+        <w:t>offers</w:t>
+      </w:r>
+      <w:proofErr w:type="spellEnd"/>
       <w:r>
         <w:t xml:space="preserve"> </w:t>
       </w:r>
+      <w:proofErr w:type="spellStart"/>
       <w:r>
         <w:t>itemName</w:t>
       </w:r>
+      <w:proofErr w:type="spellEnd"/>
       <w:r>
         <w:t>”.</w:t>
       </w:r>
@@ -6645,8 +6800,21 @@
       <w:r>
         <w:t>-</w:t>
       </w:r>
-      <w:r>
-        <w:t>shop προσφορές σχετικές με το εν λόγω item κι εμφανίζει στον παίκτη παράθυρο</w:t>
+      <w:proofErr w:type="spellStart"/>
+      <w:r>
+        <w:t>shop</w:t>
+      </w:r>
+      <w:proofErr w:type="spellEnd"/>
+      <w:r>
+        <w:t xml:space="preserve"> προσφορές σχετικές με το εν λόγω </w:t>
+      </w:r>
+      <w:proofErr w:type="spellStart"/>
+      <w:r>
+        <w:t>item</w:t>
+      </w:r>
+      <w:proofErr w:type="spellEnd"/>
+      <w:r>
+        <w:t xml:space="preserve"> κι εμφανίζει στον παίκτη παράθυρο</w:t>
       </w:r>
       <w:r>
         <w:t xml:space="preserve"> </w:t>
@@ -6664,14 +6832,21 @@
         <w:t xml:space="preserve">3.1.4. </w:t>
       </w:r>
       <w:r>
-        <w:t>Το σύστημα συλλέγει δεδομένα από τους παίκτες εντός ομάδας(στην περίπτωση του global</w:t>
-      </w:r>
+        <w:t xml:space="preserve">Το σύστημα συλλέγει δεδομένα από τους παίκτες εντός ομάδας(στην περίπτωση του </w:t>
+      </w:r>
+      <w:proofErr w:type="spellStart"/>
+      <w:r>
+        <w:t>global</w:t>
+      </w:r>
+      <w:proofErr w:type="spellEnd"/>
       <w:r>
         <w:t xml:space="preserve"> </w:t>
       </w:r>
+      <w:proofErr w:type="spellStart"/>
       <w:r>
         <w:t>chat</w:t>
       </w:r>
+      <w:proofErr w:type="spellEnd"/>
       <w:r>
         <w:t xml:space="preserve"> </w:t>
       </w:r>
@@ -6700,8 +6875,13 @@
         <w:spacing w:line="259" w:lineRule="auto"/>
       </w:pPr>
       <w:r>
-        <w:t>Το σύστημα δεν εντόπισε παίκτες με συμβατά username</w:t>
-      </w:r>
+        <w:t xml:space="preserve">Το σύστημα δεν εντόπισε παίκτες με συμβατά </w:t>
+      </w:r>
+      <w:proofErr w:type="spellStart"/>
+      <w:r>
+        <w:t>username</w:t>
+      </w:r>
+      <w:proofErr w:type="spellEnd"/>
       <w:r>
         <w:t xml:space="preserve">, </w:t>
       </w:r>
@@ -6732,6 +6912,7 @@
         <w:spacing w:line="259" w:lineRule="auto"/>
       </w:pPr>
       <w:r>
+        <w:lastRenderedPageBreak/>
         <w:t>Ο παίκτης δε βρήκε τον παίκτη που αναζητούσε και η ροή συνεχίζεται στο βήμα 3.</w:t>
       </w:r>
     </w:p>
@@ -6764,7 +6945,6 @@
         <w:rPr>
           <w:color w:val="FF0000"/>
         </w:rPr>
-        <w:lastRenderedPageBreak/>
         <w:t>Το σύστημα ρωτάει τον παίκτη αν επιθυμεί να ορίσει σημαντικότητα του μηνύματος που σύνταξε.</w:t>
       </w:r>
     </w:p>
@@ -7005,7 +7185,15 @@
         <w:t>εμφανίζει</w:t>
       </w:r>
       <w:r>
-        <w:t xml:space="preserve"> στον παίκτη σχετική ειδοποίηση και απαγορεύει την πρόσβαση του παίκτη στο chat για μια ημέρα.</w:t>
+        <w:t xml:space="preserve"> στον παίκτη σχετική ειδοποίηση και απαγορεύει την πρόσβαση του παίκτη στο </w:t>
+      </w:r>
+      <w:proofErr w:type="spellStart"/>
+      <w:r>
+        <w:t>chat</w:t>
+      </w:r>
+      <w:proofErr w:type="spellEnd"/>
+      <w:r>
+        <w:t xml:space="preserve"> για μια ημέρα.</w:t>
       </w:r>
     </w:p>
     <w:p>
@@ -7219,6 +7407,7 @@
         <w:ind w:left="720"/>
       </w:pPr>
       <w:r>
+        <w:lastRenderedPageBreak/>
         <w:t>7.1.2. Το σύστημα δεν εισάγει χρονικό περιορισμό στην ερώτηση που θα εκτελεστεί  στη βάση. Η ροή συνεχίζεται στο βήμα 8.</w:t>
       </w:r>
     </w:p>
@@ -7229,7 +7418,6 @@
     </w:p>
     <w:p>
       <w:r>
-        <w:lastRenderedPageBreak/>
         <w:t>9. Ο παίκτης επιλέγει εξαγωγή γραφήματος.</w:t>
       </w:r>
     </w:p>
@@ -7277,7 +7465,19 @@
         <w:rPr>
           <w:color w:val="FF0000"/>
         </w:rPr>
-        <w:t xml:space="preserve"> (ραβδόγραμμα κτλ) και ρωτά τον παίκτη αν επιθυμεί να το κοινοποιήσει στους φίλους του</w:t>
+        <w:t xml:space="preserve"> (ραβδόγραμμα κ</w:t>
+      </w:r>
+      <w:r>
+        <w:rPr>
+          <w:color w:val="FF0000"/>
+        </w:rPr>
+        <w:t>λπ.</w:t>
+      </w:r>
+      <w:r>
+        <w:rPr>
+          <w:color w:val="FF0000"/>
+        </w:rPr>
+        <w:t>) και ρωτά τον παίκτη αν επιθυμεί να το κοινοποιήσει στους φίλους του</w:t>
       </w:r>
       <w:r>
         <w:rPr>
@@ -7290,6 +7490,7 @@
       <w:pPr>
         <w:rPr>
           <w:color w:val="FF0000"/>
+          <w:lang w:val="en-US"/>
         </w:rPr>
       </w:pPr>
       <w:r>
@@ -12319,16 +12520,15 @@
 </file>
 
 <file path=customXml/item1.xml><?xml version="1.0" encoding="utf-8"?>
-<p:properties xmlns:p="http://schemas.microsoft.com/office/2006/metadata/properties" xmlns:xsi="http://www.w3.org/2001/XMLSchema-instance" xmlns:pc="http://schemas.microsoft.com/office/infopath/2007/PartnerControls">
-  <documentManagement/>
-</p:properties>
+<?mso-contentType ?>
+<FormTemplates xmlns="http://schemas.microsoft.com/sharepoint/v3/contenttype/forms">
+  <Display>DocumentLibraryForm</Display>
+  <Edit>DocumentLibraryForm</Edit>
+  <New>DocumentLibraryForm</New>
+</FormTemplates>
 </file>
 
 <file path=customXml/item2.xml><?xml version="1.0" encoding="utf-8"?>
-<b:Sources xmlns:b="http://schemas.openxmlformats.org/officeDocument/2006/bibliography" xmlns="http://schemas.openxmlformats.org/officeDocument/2006/bibliography" SelectedStyle="\APASixthEditionOfficeOnline.xsl" StyleName="APA" Version="6"/>
-</file>
-
-<file path=customXml/item3.xml><?xml version="1.0" encoding="utf-8"?>
 <ct:contentTypeSchema xmlns:ct="http://schemas.microsoft.com/office/2006/metadata/contentType" xmlns:ma="http://schemas.microsoft.com/office/2006/metadata/properties/metaAttributes" ct:_="" ma:_="" ma:contentTypeName="Έγγραφο" ma:contentTypeID="0x0101006C768CFE65771747B2B329A20BDEFBB6" ma:contentTypeVersion="11" ma:contentTypeDescription="Δημιουργία νέου εγγράφου" ma:contentTypeScope="" ma:versionID="e88cc3cdc661e18905909ef78ad811ad">
   <xsd:schema xmlns:xsd="http://www.w3.org/2001/XMLSchema" xmlns:xs="http://www.w3.org/2001/XMLSchema" xmlns:p="http://schemas.microsoft.com/office/2006/metadata/properties" xmlns:ns3="fc2dfcf2-e1e0-4a12-b39b-da5229727a77" targetNamespace="http://schemas.microsoft.com/office/2006/metadata/properties" ma:root="true" ma:fieldsID="c2416400aadddbd74d47ddd9a1bda76a" ns3:_="">
     <xsd:import namespace="fc2dfcf2-e1e0-4a12-b39b-da5229727a77"/>
@@ -12518,33 +12718,25 @@
 </ct:contentTypeSchema>
 </file>
 
+<file path=customXml/item3.xml><?xml version="1.0" encoding="utf-8"?>
+<b:Sources xmlns:b="http://schemas.openxmlformats.org/officeDocument/2006/bibliography" xmlns="http://schemas.openxmlformats.org/officeDocument/2006/bibliography" SelectedStyle="\APASixthEditionOfficeOnline.xsl" StyleName="APA" Version="6"/>
+</file>
+
 <file path=customXml/item4.xml><?xml version="1.0" encoding="utf-8"?>
-<?mso-contentType ?>
-<FormTemplates xmlns="http://schemas.microsoft.com/sharepoint/v3/contenttype/forms">
-  <Display>DocumentLibraryForm</Display>
-  <Edit>DocumentLibraryForm</Edit>
-  <New>DocumentLibraryForm</New>
-</FormTemplates>
+<p:properties xmlns:p="http://schemas.microsoft.com/office/2006/metadata/properties" xmlns:xsi="http://www.w3.org/2001/XMLSchema-instance" xmlns:pc="http://schemas.microsoft.com/office/infopath/2007/PartnerControls">
+  <documentManagement/>
+</p:properties>
 </file>
 
 <file path=customXml/itemProps1.xml><?xml version="1.0" encoding="utf-8"?>
-<ds:datastoreItem xmlns:ds="http://schemas.openxmlformats.org/officeDocument/2006/customXml" ds:itemID="{89052691-964E-4A5A-9534-450CD0507B8F}">
+<ds:datastoreItem xmlns:ds="http://schemas.openxmlformats.org/officeDocument/2006/customXml" ds:itemID="{655A0899-5569-45DF-ADFA-65CD8057F01E}">
   <ds:schemaRefs>
-    <ds:schemaRef ds:uri="http://schemas.microsoft.com/office/2006/metadata/properties"/>
-    <ds:schemaRef ds:uri="http://schemas.microsoft.com/office/infopath/2007/PartnerControls"/>
+    <ds:schemaRef ds:uri="http://schemas.microsoft.com/sharepoint/v3/contenttype/forms"/>
   </ds:schemaRefs>
 </ds:datastoreItem>
 </file>
 
 <file path=customXml/itemProps2.xml><?xml version="1.0" encoding="utf-8"?>
-<ds:datastoreItem xmlns:ds="http://schemas.openxmlformats.org/officeDocument/2006/customXml" ds:itemID="{19415F76-35B7-4E82-AEE9-49E5B96F778B}">
-  <ds:schemaRefs>
-    <ds:schemaRef ds:uri="http://schemas.openxmlformats.org/officeDocument/2006/bibliography"/>
-  </ds:schemaRefs>
-</ds:datastoreItem>
-</file>
-
-<file path=customXml/itemProps3.xml><?xml version="1.0" encoding="utf-8"?>
 <ds:datastoreItem xmlns:ds="http://schemas.openxmlformats.org/officeDocument/2006/customXml" ds:itemID="{59E4E1BF-D791-4D2C-9918-CD4A4B46F083}">
   <ds:schemaRefs>
     <ds:schemaRef ds:uri="http://schemas.microsoft.com/office/2006/metadata/contentType"/>
@@ -12562,10 +12754,19 @@
 </ds:datastoreItem>
 </file>
 
+<file path=customXml/itemProps3.xml><?xml version="1.0" encoding="utf-8"?>
+<ds:datastoreItem xmlns:ds="http://schemas.openxmlformats.org/officeDocument/2006/customXml" ds:itemID="{19415F76-35B7-4E82-AEE9-49E5B96F778B}">
+  <ds:schemaRefs>
+    <ds:schemaRef ds:uri="http://schemas.openxmlformats.org/officeDocument/2006/bibliography"/>
+  </ds:schemaRefs>
+</ds:datastoreItem>
+</file>
+
 <file path=customXml/itemProps4.xml><?xml version="1.0" encoding="utf-8"?>
-<ds:datastoreItem xmlns:ds="http://schemas.openxmlformats.org/officeDocument/2006/customXml" ds:itemID="{655A0899-5569-45DF-ADFA-65CD8057F01E}">
+<ds:datastoreItem xmlns:ds="http://schemas.openxmlformats.org/officeDocument/2006/customXml" ds:itemID="{89052691-964E-4A5A-9534-450CD0507B8F}">
   <ds:schemaRefs>
-    <ds:schemaRef ds:uri="http://schemas.microsoft.com/sharepoint/v3/contenttype/forms"/>
+    <ds:schemaRef ds:uri="http://schemas.microsoft.com/office/2006/metadata/properties"/>
+    <ds:schemaRef ds:uri="http://schemas.microsoft.com/office/infopath/2007/PartnerControls"/>
   </ds:schemaRefs>
 </ds:datastoreItem>
 </file>
--- a/Παραδοτέο 6 τελικό/Word Files/Use-cases-v1.0.docx
+++ b/Παραδοτέο 6 τελικό/Word Files/Use-cases-v1.0.docx
@@ -2294,35 +2294,20 @@
         <w:t>. Ο παίκτης επιλέγει τον</w:t>
       </w:r>
       <w:r>
-        <w:t>/</w:t>
-      </w:r>
-      <w:proofErr w:type="spellStart"/>
-      <w:r>
-        <w:t>ους</w:t>
-      </w:r>
-      <w:proofErr w:type="spellEnd"/>
+        <w:t>/ους</w:t>
+      </w:r>
       <w:r>
         <w:t xml:space="preserve"> ενεργό</w:t>
       </w:r>
       <w:r>
-        <w:t>/</w:t>
-      </w:r>
-      <w:proofErr w:type="spellStart"/>
-      <w:r>
-        <w:t>ούς</w:t>
-      </w:r>
-      <w:proofErr w:type="spellEnd"/>
+        <w:t>/ούς</w:t>
+      </w:r>
       <w:r>
         <w:t xml:space="preserve"> φίλο</w:t>
       </w:r>
       <w:r>
-        <w:t>/</w:t>
-      </w:r>
-      <w:proofErr w:type="spellStart"/>
-      <w:r>
-        <w:t>ους</w:t>
-      </w:r>
-      <w:proofErr w:type="spellEnd"/>
+        <w:t>/ους</w:t>
+      </w:r>
       <w:r>
         <w:t xml:space="preserve"> του που θέλει να προσκαλέσει.</w:t>
       </w:r>
@@ -2382,24 +2367,14 @@
         <w:t xml:space="preserve"> Το σύστημα στέλνει την πρόσκληση στον</w:t>
       </w:r>
       <w:r>
-        <w:t>/</w:t>
-      </w:r>
-      <w:proofErr w:type="spellStart"/>
-      <w:r>
-        <w:t>ους</w:t>
-      </w:r>
-      <w:proofErr w:type="spellEnd"/>
+        <w:t>/ους</w:t>
+      </w:r>
       <w:r>
         <w:t xml:space="preserve"> παίκτη</w:t>
       </w:r>
       <w:r>
-        <w:t>/</w:t>
-      </w:r>
-      <w:proofErr w:type="spellStart"/>
-      <w:r>
-        <w:t>ες</w:t>
-      </w:r>
-      <w:proofErr w:type="spellEnd"/>
+        <w:t>/ες</w:t>
+      </w:r>
       <w:r>
         <w:t xml:space="preserve"> που επιλέχθηκε</w:t>
       </w:r>
@@ -2587,6 +2562,7 @@
     <w:p>
       <w:pPr>
         <w:rPr>
+          <w:color w:val="FF0000"/>
           <w:lang w:val="en-US"/>
         </w:rPr>
       </w:pPr>
@@ -2643,8 +2619,769 @@
           <w:color w:val="00B050"/>
           <w:lang w:val="en-US"/>
         </w:rPr>
+        <w:t xml:space="preserve">: </w:t>
+      </w:r>
+      <w:r>
+        <w:t>Κρεμανταλά</w:t>
+      </w:r>
+      <w:r>
+        <w:rPr>
+          <w:lang w:val="en-US"/>
+        </w:rPr>
+        <w:t xml:space="preserve"> </w:t>
+      </w:r>
+      <w:r>
+        <w:t>Θεοδώρα</w:t>
+      </w:r>
+    </w:p>
+    <w:p>
+      <w:pPr>
+        <w:jc w:val="both"/>
+      </w:pPr>
+      <w:r>
+        <w:rPr>
+          <w:lang w:val="en-US"/>
+        </w:rPr>
+        <w:t>Actors</w:t>
+      </w:r>
+      <w:r>
+        <w:t xml:space="preserve">: </w:t>
+      </w:r>
+      <w:r>
+        <w:t>Παίκτης</w:t>
+      </w:r>
+    </w:p>
+    <w:p>
+      <w:r>
+        <w:rPr>
+          <w:u w:val="single"/>
+          <w:lang w:val="en-US"/>
+        </w:rPr>
+        <w:t>Format</w:t>
+      </w:r>
+      <w:r>
         <w:t>:</w:t>
       </w:r>
+    </w:p>
+    <w:p>
+      <w:r>
+        <w:t>Αριθμός_βήματος.Αριθμός_εναλλακτικής_ροής.Αριθμός_βήματος_εναλλακτικής_ροής (αν έχει βήματα η εναλλακτική ροή)</w:t>
+      </w:r>
+    </w:p>
+    <w:p/>
+    <w:p>
+      <w:r>
+        <w:t xml:space="preserve">1. Ο παίκτης ανακαλύπτει κάποιο αντικείμενο και επιχειρεί να το προσθέσει στο </w:t>
+      </w:r>
+      <w:r>
+        <w:rPr>
+          <w:lang w:val="en-US"/>
+        </w:rPr>
+        <w:t>inventory</w:t>
+      </w:r>
+      <w:r>
+        <w:t>.</w:t>
+      </w:r>
+    </w:p>
+    <w:p>
+      <w:r>
+        <w:t>2</w:t>
+      </w:r>
+      <w:r>
+        <w:t xml:space="preserve">. Το σύστημα ελέγχει αν το αντικείμενο χωράει στο </w:t>
+      </w:r>
+      <w:r>
+        <w:rPr>
+          <w:lang w:val="en-US"/>
+        </w:rPr>
+        <w:t>inventory</w:t>
+      </w:r>
+      <w:r>
+        <w:t xml:space="preserve"> και συμπεραίνει ότι δε χωράει</w:t>
+      </w:r>
+      <w:r>
+        <w:t xml:space="preserve">, </w:t>
+      </w:r>
+      <w:r>
+        <w:rPr>
+          <w:color w:val="FF0000"/>
+        </w:rPr>
+        <w:t xml:space="preserve">οπότε ρωτάει τον παίκτη αν θέλει να απορρίψει κάποιο αντικείμενο από το </w:t>
+      </w:r>
+      <w:r>
+        <w:rPr>
+          <w:color w:val="FF0000"/>
+          <w:lang w:val="en-US"/>
+        </w:rPr>
+        <w:t>inventory</w:t>
+      </w:r>
+      <w:r>
+        <w:rPr>
+          <w:color w:val="FF0000"/>
+        </w:rPr>
+        <w:t xml:space="preserve"> του</w:t>
+      </w:r>
+      <w:r>
+        <w:t>.</w:t>
+      </w:r>
+    </w:p>
+    <w:p>
+      <w:pPr>
+        <w:ind w:left="720"/>
+      </w:pPr>
+      <w:r>
+        <w:t>2</w:t>
+      </w:r>
+      <w:r>
+        <w:t xml:space="preserve">.1. Το σύστημα ελέγχει αν το αντικείμενο χωράει στο </w:t>
+      </w:r>
+      <w:r>
+        <w:rPr>
+          <w:lang w:val="en-US"/>
+        </w:rPr>
+        <w:t>inventory</w:t>
+      </w:r>
+      <w:r>
+        <w:t xml:space="preserve"> και το προσθέτει επιτυχώς και η ροή συνεχίζεται στο βήμα </w:t>
+      </w:r>
+      <w:r>
+        <w:t>6</w:t>
+      </w:r>
+      <w:r>
+        <w:t>.</w:t>
+      </w:r>
+    </w:p>
+    <w:p>
+      <w:r>
+        <w:t>3</w:t>
+      </w:r>
+      <w:r>
+        <w:t xml:space="preserve">. Ο παίκτης επιλέγει να απορρίψει κάποιο άλλο αντικείμενο του για να προσθέσει το </w:t>
+      </w:r>
+      <w:r>
+        <w:rPr>
+          <w:lang w:val="en-US"/>
+        </w:rPr>
+        <w:t>item</w:t>
+      </w:r>
+      <w:r>
+        <w:t xml:space="preserve"> </w:t>
+      </w:r>
+      <w:r>
+        <w:t>που βρέθηκε</w:t>
+      </w:r>
+      <w:r>
+        <w:t xml:space="preserve"> στο </w:t>
+      </w:r>
+      <w:r>
+        <w:rPr>
+          <w:lang w:val="en-US"/>
+        </w:rPr>
+        <w:t>inventory</w:t>
+      </w:r>
+      <w:r>
+        <w:t>.</w:t>
+      </w:r>
+    </w:p>
+    <w:p>
+      <w:pPr>
+        <w:ind w:firstLine="720"/>
+      </w:pPr>
+      <w:r>
+        <w:t>3</w:t>
+      </w:r>
+      <w:r>
+        <w:t xml:space="preserve">.1. Ο παίκτης απορρίπτει το </w:t>
+      </w:r>
+      <w:r>
+        <w:rPr>
+          <w:lang w:val="en-US"/>
+        </w:rPr>
+        <w:t>item</w:t>
+      </w:r>
+      <w:r>
+        <w:t xml:space="preserve"> </w:t>
+      </w:r>
+      <w:r>
+        <w:t>που βρέθηκε</w:t>
+      </w:r>
+      <w:r>
+        <w:t>.</w:t>
+      </w:r>
+    </w:p>
+    <w:p>
+      <w:pPr>
+        <w:rPr>
+          <w:color w:val="FF0000"/>
+          <w:lang w:val="en-US"/>
+        </w:rPr>
+      </w:pPr>
+      <w:r>
+        <w:rPr>
+          <w:color w:val="FF0000"/>
+        </w:rPr>
+        <w:t>4. Το σύστημα εμφανίζει στον παίκτη ένα παράθυρο με τα αντικείμενα που μπορεί να απορρίψει.</w:t>
+      </w:r>
+    </w:p>
+    <w:p>
+      <w:r>
+        <w:rPr>
+          <w:color w:val="FF0000"/>
+        </w:rPr>
+        <w:t>5. Ο παίκτης επιλέγει ποιο αντικείμενο θα απορρίψει.</w:t>
+      </w:r>
+    </w:p>
+    <w:p>
+      <w:r>
+        <w:t>6</w:t>
+      </w:r>
+      <w:r>
+        <w:t xml:space="preserve">. Το σύστημα </w:t>
+      </w:r>
+      <w:r>
+        <w:t xml:space="preserve">αφαιρεί το αντικείμενο αν χρειάστηκε και </w:t>
+      </w:r>
+      <w:r>
+        <w:t xml:space="preserve">ενημερώνει τον παίκτη ότι πρόκειται για </w:t>
+      </w:r>
+      <w:r>
+        <w:rPr>
+          <w:lang w:val="en-US"/>
+        </w:rPr>
+        <w:t>Mystery</w:t>
+      </w:r>
+      <w:r>
+        <w:t xml:space="preserve"> </w:t>
+      </w:r>
+      <w:r>
+        <w:rPr>
+          <w:lang w:val="en-US"/>
+        </w:rPr>
+        <w:t>item</w:t>
+      </w:r>
+      <w:r>
+        <w:t xml:space="preserve"> </w:t>
+      </w:r>
+      <w:r>
+        <w:t xml:space="preserve">και ότι υπάρχει ρίσκο να καταστραφούν τα αντικείμενα του </w:t>
+      </w:r>
+      <w:r>
+        <w:rPr>
+          <w:lang w:val="en-US"/>
+        </w:rPr>
+        <w:t>Inventory</w:t>
+      </w:r>
+      <w:r>
+        <w:t xml:space="preserve"> </w:t>
+      </w:r>
+      <w:r>
+        <w:t>του αν συνεχίσει και τον ρωτάει αν θα συνεχίσει.</w:t>
+      </w:r>
+    </w:p>
+    <w:p>
+      <w:pPr>
+        <w:ind w:left="720"/>
+      </w:pPr>
+      <w:r>
+        <w:t>6</w:t>
+      </w:r>
+      <w:r>
+        <w:t>.1.</w:t>
+      </w:r>
+      <w:r>
+        <w:rPr>
+          <w:lang w:val="en-US"/>
+        </w:rPr>
+        <w:t>1.</w:t>
+      </w:r>
+      <w:r>
+        <w:t xml:space="preserve"> Το σύστημα ενημερώνει τον παίκτη ότι πρόκειται για πρώτη ύλη</w:t>
+      </w:r>
+      <w:r>
+        <w:t xml:space="preserve"> και την προσθέτει επιτυχώς στο </w:t>
+      </w:r>
+      <w:r>
+        <w:rPr>
+          <w:lang w:val="en-US"/>
+        </w:rPr>
+        <w:t>inventory</w:t>
+      </w:r>
+      <w:r>
+        <w:t>.</w:t>
+      </w:r>
+    </w:p>
+    <w:p>
+      <w:pPr>
+        <w:ind w:left="720"/>
+      </w:pPr>
+      <w:r>
+        <w:t>6</w:t>
+      </w:r>
+      <w:r>
+        <w:t>.</w:t>
+      </w:r>
+      <w:r>
+        <w:t>1</w:t>
+      </w:r>
+      <w:r>
+        <w:t>.</w:t>
+      </w:r>
+      <w:r>
+        <w:t>2</w:t>
+      </w:r>
+      <w:r>
+        <w:t xml:space="preserve">. Το σύστημα στέλνει ειδοποίηση στον παίκτη ότι με την προσθήκη της νέας πρώτης ύλης πλέον μπορεί να κάνει </w:t>
+      </w:r>
+      <w:r>
+        <w:rPr>
+          <w:lang w:val="en-US"/>
+        </w:rPr>
+        <w:t>craft</w:t>
+      </w:r>
+      <w:r>
+        <w:t xml:space="preserve"> ένα </w:t>
+      </w:r>
+      <w:r>
+        <w:t xml:space="preserve">αντικείμενο </w:t>
+      </w:r>
+      <w:r>
+        <w:t xml:space="preserve">(βλ. </w:t>
+      </w:r>
+      <w:r>
+        <w:rPr>
+          <w:lang w:val="en-US"/>
+        </w:rPr>
+        <w:t>Crafting</w:t>
+      </w:r>
+      <w:r>
+        <w:t xml:space="preserve"> </w:t>
+      </w:r>
+      <w:r>
+        <w:rPr>
+          <w:lang w:val="en-US"/>
+        </w:rPr>
+        <w:t>Use</w:t>
+      </w:r>
+      <w:r>
+        <w:t>-</w:t>
+      </w:r>
+      <w:r>
+        <w:rPr>
+          <w:lang w:val="en-US"/>
+        </w:rPr>
+        <w:t>case</w:t>
+      </w:r>
+      <w:r>
+        <w:t>).</w:t>
+      </w:r>
+    </w:p>
+    <w:p>
+      <w:pPr>
+        <w:ind w:left="1440"/>
+      </w:pPr>
+      <w:r>
+        <w:t>6</w:t>
+      </w:r>
+      <w:r>
+        <w:t>.</w:t>
+      </w:r>
+      <w:r>
+        <w:t>1</w:t>
+      </w:r>
+      <w:r>
+        <w:t>.</w:t>
+      </w:r>
+      <w:r>
+        <w:t>2</w:t>
+      </w:r>
+      <w:r>
+        <w:t>.1. Το σύστημα δε στέλνει κάποια ειδοποίηση στον παίκτη.</w:t>
+      </w:r>
+    </w:p>
+    <w:p>
+      <w:r>
+        <w:t>7</w:t>
+      </w:r>
+      <w:r>
+        <w:t xml:space="preserve">. Ο παίκτης επιλέγει </w:t>
+      </w:r>
+      <w:r>
+        <w:t>να προσθέσει</w:t>
+      </w:r>
+      <w:r>
+        <w:t xml:space="preserve"> το </w:t>
+      </w:r>
+      <w:r>
+        <w:rPr>
+          <w:lang w:val="en-US"/>
+        </w:rPr>
+        <w:t>mystery</w:t>
+      </w:r>
+      <w:r>
+        <w:t xml:space="preserve"> </w:t>
+      </w:r>
+      <w:r>
+        <w:rPr>
+          <w:lang w:val="en-US"/>
+        </w:rPr>
+        <w:t>item</w:t>
+      </w:r>
+      <w:r>
+        <w:t xml:space="preserve"> στο </w:t>
+      </w:r>
+      <w:r>
+        <w:rPr>
+          <w:lang w:val="en-US"/>
+        </w:rPr>
+        <w:t>inventory</w:t>
+      </w:r>
+      <w:r>
+        <w:t xml:space="preserve"> ή να το απορρίψει και επιλέγει να το προσθέσει στο </w:t>
+      </w:r>
+      <w:r>
+        <w:rPr>
+          <w:lang w:val="en-US"/>
+        </w:rPr>
+        <w:t>inventory</w:t>
+      </w:r>
+      <w:r>
+        <w:t>.</w:t>
+      </w:r>
+    </w:p>
+    <w:p>
+      <w:pPr>
+        <w:ind w:firstLine="720"/>
+      </w:pPr>
+      <w:r>
+        <w:t>7</w:t>
+      </w:r>
+      <w:r>
+        <w:t xml:space="preserve">.1. Ο παίκτης δεν το προσθέτει στο </w:t>
+      </w:r>
+      <w:r>
+        <w:rPr>
+          <w:lang w:val="en-US"/>
+        </w:rPr>
+        <w:t>inventory</w:t>
+      </w:r>
+      <w:r>
+        <w:t xml:space="preserve"> και το απορρίπτει.</w:t>
+      </w:r>
+    </w:p>
+    <w:p>
+      <w:r>
+        <w:t>8</w:t>
+      </w:r>
+      <w:r>
+        <w:t>. Το σύστημα υπολογίζει τυχαία ποιο αντικείμενο θα προκύψει βάσει τη</w:t>
+      </w:r>
+      <w:r>
+        <w:t>ς</w:t>
+      </w:r>
+      <w:r>
+        <w:t xml:space="preserve"> πιθανότητα</w:t>
+      </w:r>
+      <w:r>
+        <w:t>ς</w:t>
+      </w:r>
+      <w:r>
+        <w:t xml:space="preserve"> εμφάνισης κάθε αντικειμένου.</w:t>
+      </w:r>
+    </w:p>
+    <w:p>
+      <w:r>
+        <w:t>9</w:t>
+      </w:r>
+      <w:r>
+        <w:t xml:space="preserve">. Το σύστημα αναγνωρίζει ότι το </w:t>
+      </w:r>
+      <w:r>
+        <w:rPr>
+          <w:lang w:val="en-US"/>
+        </w:rPr>
+        <w:t>mystery</w:t>
+      </w:r>
+      <w:r>
+        <w:t xml:space="preserve"> </w:t>
+      </w:r>
+      <w:r>
+        <w:rPr>
+          <w:lang w:val="en-US"/>
+        </w:rPr>
+        <w:t>item</w:t>
+      </w:r>
+      <w:r>
+        <w:t xml:space="preserve"> είναι ένα πολύτιμο αντικείμενο και το προσθέτει στο </w:t>
+      </w:r>
+      <w:r>
+        <w:rPr>
+          <w:lang w:val="en-US"/>
+        </w:rPr>
+        <w:t>inventory</w:t>
+      </w:r>
+      <w:r>
+        <w:t xml:space="preserve"> με επιτυχία</w:t>
+      </w:r>
+      <w:r>
+        <w:rPr>
+          <w:color w:val="FF0000"/>
+        </w:rPr>
+        <w:t xml:space="preserve"> και εμφανίζει στον παίκτη μήνυμα ερώτησης αν επιθυμεί να το πουλήσει στο </w:t>
+      </w:r>
+      <w:r>
+        <w:rPr>
+          <w:color w:val="FF0000"/>
+          <w:lang w:val="en-US"/>
+        </w:rPr>
+        <w:t>e</w:t>
+      </w:r>
+      <w:r>
+        <w:rPr>
+          <w:color w:val="FF0000"/>
+        </w:rPr>
+        <w:t>-</w:t>
+      </w:r>
+      <w:r>
+        <w:rPr>
+          <w:color w:val="FF0000"/>
+          <w:lang w:val="en-US"/>
+        </w:rPr>
+        <w:t>shop</w:t>
+      </w:r>
+      <w:r>
+        <w:rPr>
+          <w:color w:val="FF0000"/>
+        </w:rPr>
+        <w:t>.</w:t>
+      </w:r>
+    </w:p>
+    <w:p>
+      <w:pPr>
+        <w:ind w:left="720"/>
+      </w:pPr>
+      <w:r>
+        <w:t>9</w:t>
+      </w:r>
+      <w:r>
+        <w:t xml:space="preserve">.1. Το σύστημα αναγνωρίζει ότι το </w:t>
+      </w:r>
+      <w:r>
+        <w:rPr>
+          <w:lang w:val="en-US"/>
+        </w:rPr>
+        <w:t>mystery</w:t>
+      </w:r>
+      <w:r>
+        <w:t xml:space="preserve"> </w:t>
+      </w:r>
+      <w:r>
+        <w:rPr>
+          <w:lang w:val="en-US"/>
+        </w:rPr>
+        <w:t>item</w:t>
+      </w:r>
+      <w:r>
+        <w:t xml:space="preserve"> είναι επικίνδυνο αντικείμενο και καταστρέφει όσα άλλα αντικείμενα έχει στο </w:t>
+      </w:r>
+      <w:r>
+        <w:rPr>
+          <w:lang w:val="en-US"/>
+        </w:rPr>
+        <w:t>inventory</w:t>
+      </w:r>
+      <w:r>
+        <w:t xml:space="preserve"> του ο παίκτης.</w:t>
+      </w:r>
+    </w:p>
+    <w:p>
+      <w:pPr>
+        <w:rPr>
+          <w:color w:val="FF0000"/>
+        </w:rPr>
+      </w:pPr>
+      <w:r>
+        <w:rPr>
+          <w:color w:val="FF0000"/>
+        </w:rPr>
+        <w:lastRenderedPageBreak/>
+        <w:t>10</w:t>
+      </w:r>
+      <w:r>
+        <w:rPr>
+          <w:color w:val="FF0000"/>
+        </w:rPr>
+        <w:t>. Ο παίκτης επιλέγει να το πουλήσει.</w:t>
+      </w:r>
+    </w:p>
+    <w:p>
+      <w:pPr>
+        <w:rPr>
+          <w:color w:val="FF0000"/>
+        </w:rPr>
+      </w:pPr>
+      <w:r>
+        <w:rPr>
+          <w:color w:val="FF0000"/>
+        </w:rPr>
+        <w:tab/>
+      </w:r>
+      <w:r>
+        <w:rPr>
+          <w:color w:val="FF0000"/>
+        </w:rPr>
+        <w:t xml:space="preserve">10.1. </w:t>
+      </w:r>
+      <w:r>
+        <w:rPr>
+          <w:color w:val="FF0000"/>
+        </w:rPr>
+        <w:t xml:space="preserve">Ο παίκτης επιλέγει να μην πουλήσει το </w:t>
+      </w:r>
+      <w:r>
+        <w:rPr>
+          <w:color w:val="FF0000"/>
+          <w:lang w:val="en-US"/>
+        </w:rPr>
+        <w:t>Mystery</w:t>
+      </w:r>
+      <w:r>
+        <w:rPr>
+          <w:color w:val="FF0000"/>
+        </w:rPr>
+        <w:t xml:space="preserve"> </w:t>
+      </w:r>
+      <w:r>
+        <w:rPr>
+          <w:color w:val="FF0000"/>
+          <w:lang w:val="en-US"/>
+        </w:rPr>
+        <w:t>item</w:t>
+      </w:r>
+      <w:r>
+        <w:rPr>
+          <w:color w:val="FF0000"/>
+        </w:rPr>
+        <w:t>.</w:t>
+      </w:r>
+    </w:p>
+    <w:p>
+      <w:pPr>
+        <w:rPr>
+          <w:color w:val="FF0000"/>
+        </w:rPr>
+      </w:pPr>
+      <w:r>
+        <w:rPr>
+          <w:color w:val="FF0000"/>
+        </w:rPr>
+        <w:t>11</w:t>
+      </w:r>
+      <w:r>
+        <w:rPr>
+          <w:color w:val="FF0000"/>
+        </w:rPr>
+        <w:t xml:space="preserve">. Το σύστημα ανοίγει τη σελίδα του </w:t>
+      </w:r>
+      <w:r>
+        <w:rPr>
+          <w:color w:val="FF0000"/>
+          <w:lang w:val="en-US"/>
+        </w:rPr>
+        <w:t>e</w:t>
+      </w:r>
+      <w:r>
+        <w:rPr>
+          <w:color w:val="FF0000"/>
+        </w:rPr>
+        <w:t>-</w:t>
+      </w:r>
+      <w:r>
+        <w:rPr>
+          <w:color w:val="FF0000"/>
+          <w:lang w:val="en-US"/>
+        </w:rPr>
+        <w:t>shop</w:t>
+      </w:r>
+      <w:r>
+        <w:rPr>
+          <w:color w:val="FF0000"/>
+        </w:rPr>
+        <w:t xml:space="preserve"> έχοντας ετοιμάσει ένα </w:t>
+      </w:r>
+      <w:r>
+        <w:rPr>
+          <w:color w:val="FF0000"/>
+          <w:lang w:val="en-US"/>
+        </w:rPr>
+        <w:t>offer</w:t>
+      </w:r>
+      <w:r>
+        <w:rPr>
+          <w:color w:val="FF0000"/>
+        </w:rPr>
+        <w:t xml:space="preserve"> με το εν λόγω αντικείμενο. (συνεχίζεται στο </w:t>
+      </w:r>
+      <w:r>
+        <w:rPr>
+          <w:color w:val="FF0000"/>
+          <w:lang w:val="en-US"/>
+        </w:rPr>
+        <w:t>E</w:t>
+      </w:r>
+      <w:r>
+        <w:rPr>
+          <w:color w:val="FF0000"/>
+        </w:rPr>
+        <w:t>-</w:t>
+      </w:r>
+      <w:r>
+        <w:rPr>
+          <w:color w:val="FF0000"/>
+          <w:lang w:val="en-US"/>
+        </w:rPr>
+        <w:t>shop</w:t>
+      </w:r>
+      <w:r>
+        <w:rPr>
+          <w:color w:val="FF0000"/>
+        </w:rPr>
+        <w:t xml:space="preserve"> </w:t>
+      </w:r>
+      <w:r>
+        <w:rPr>
+          <w:color w:val="FF0000"/>
+          <w:lang w:val="en-US"/>
+        </w:rPr>
+        <w:t>use</w:t>
+      </w:r>
+      <w:r>
+        <w:rPr>
+          <w:color w:val="FF0000"/>
+        </w:rPr>
+        <w:t xml:space="preserve"> </w:t>
+      </w:r>
+      <w:r>
+        <w:rPr>
+          <w:color w:val="FF0000"/>
+          <w:lang w:val="en-US"/>
+        </w:rPr>
+        <w:t>case</w:t>
+      </w:r>
+      <w:r>
+        <w:rPr>
+          <w:color w:val="FF0000"/>
+        </w:rPr>
+        <w:t>)</w:t>
+      </w:r>
+      <w:r>
+        <w:rPr>
+          <w:color w:val="FF0000"/>
+        </w:rPr>
+        <w:t>.</w:t>
+      </w:r>
+    </w:p>
+    <w:p/>
+    <w:p>
       <w:r>
         <w:rPr>
           <w:b/>
@@ -2652,830 +3389,49 @@
           <w:color w:val="00B050"/>
           <w:lang w:val="en-US"/>
         </w:rPr>
-        <w:t xml:space="preserve"> </w:t>
-      </w:r>
-      <w:r>
-        <w:t>Κρεμανταλά</w:t>
-      </w:r>
-      <w:r>
-        <w:rPr>
-          <w:lang w:val="en-US"/>
-        </w:rPr>
-        <w:t xml:space="preserve"> </w:t>
-      </w:r>
-      <w:r>
-        <w:t>Θεοδώρα</w:t>
-      </w:r>
-    </w:p>
-    <w:p>
-      <w:pPr>
-        <w:jc w:val="both"/>
-      </w:pPr>
-      <w:r>
-        <w:rPr>
-          <w:lang w:val="en-US"/>
-        </w:rPr>
-        <w:t>Actors</w:t>
-      </w:r>
-      <w:r>
-        <w:t xml:space="preserve">: </w:t>
-      </w:r>
-      <w:r>
-        <w:t>Παίκτης</w:t>
-      </w:r>
-    </w:p>
-    <w:p>
-      <w:r>
-        <w:rPr>
-          <w:u w:val="single"/>
-          <w:lang w:val="en-US"/>
-        </w:rPr>
-        <w:t>Format</w:t>
-      </w:r>
-      <w:r>
-        <w:t>:</w:t>
-      </w:r>
-    </w:p>
-    <w:p>
-      <w:r>
-        <w:t>Αριθμός_βήματος.Αριθμός_εναλλακτικής_ροής.Αριθμός_βήματος_εναλλακτικής_ροής (αν έχει βήματα η εναλλακτική ροή)</w:t>
-      </w:r>
-    </w:p>
-    <w:p/>
-    <w:p>
-      <w:r>
-        <w:t xml:space="preserve">1. Ο παίκτης ανακαλύπτει κάποιο αντικείμενο και επιχειρεί να το προσθέσει στο </w:t>
-      </w:r>
-      <w:r>
-        <w:rPr>
-          <w:lang w:val="en-US"/>
-        </w:rPr>
-        <w:t>inventory</w:t>
-      </w:r>
-      <w:r>
-        <w:t>.</w:t>
-      </w:r>
-    </w:p>
-    <w:p>
-      <w:r>
-        <w:t xml:space="preserve">2. Το </w:t>
-      </w:r>
-      <w:r>
-        <w:t xml:space="preserve">σύστημα αναγνωρίζει ότι το </w:t>
-      </w:r>
-      <w:r>
-        <w:t xml:space="preserve">αντικείμενο που βρέθηκε είναι ένα </w:t>
-      </w:r>
-      <w:r>
-        <w:rPr>
-          <w:lang w:val="en-US"/>
-        </w:rPr>
-        <w:t>mystery</w:t>
-      </w:r>
-      <w:r>
-        <w:t xml:space="preserve"> </w:t>
-      </w:r>
-      <w:r>
-        <w:rPr>
-          <w:lang w:val="en-US"/>
-        </w:rPr>
-        <w:t>item</w:t>
-      </w:r>
-      <w:r>
-        <w:t>.</w:t>
-      </w:r>
-    </w:p>
-    <w:p>
-      <w:r>
-        <w:tab/>
-        <w:t>2.</w:t>
-      </w:r>
-      <w:r>
-        <w:t>1</w:t>
-      </w:r>
-      <w:r>
-        <w:t xml:space="preserve">.1. </w:t>
-      </w:r>
-      <w:r>
-        <w:t>Το σύστημα αναγνωρίζει ότι το</w:t>
-      </w:r>
-      <w:r>
-        <w:t xml:space="preserve"> αντικείμενο που βρέθηκε είναι μία πρώτη </w:t>
-      </w:r>
-      <w:r>
-        <w:tab/>
-      </w:r>
-      <w:r>
-        <w:t>ύλη.</w:t>
-      </w:r>
-    </w:p>
-    <w:p>
-      <w:pPr>
-        <w:ind w:left="720"/>
-      </w:pPr>
-      <w:r>
-        <w:t>2.</w:t>
-      </w:r>
-      <w:r>
-        <w:t>1</w:t>
-      </w:r>
-      <w:r>
-        <w:t xml:space="preserve">.2. Ο παίκτης το προσθέτει στο </w:t>
-      </w:r>
-      <w:r>
-        <w:rPr>
-          <w:lang w:val="en-US"/>
-        </w:rPr>
-        <w:t>inventory</w:t>
-      </w:r>
-      <w:r>
-        <w:t>.</w:t>
-      </w:r>
-    </w:p>
-    <w:p>
-      <w:pPr>
-        <w:ind w:left="720" w:firstLine="720"/>
-      </w:pPr>
-      <w:r>
-        <w:t>2.</w:t>
-      </w:r>
-      <w:r>
-        <w:t>1</w:t>
-      </w:r>
-      <w:r>
-        <w:t xml:space="preserve">.2.1. Ο παίκτης δεν το προσθέτει στο </w:t>
-      </w:r>
-      <w:r>
-        <w:rPr>
-          <w:lang w:val="en-US"/>
-        </w:rPr>
-        <w:t>inventory</w:t>
-      </w:r>
-      <w:r>
-        <w:t xml:space="preserve"> και το απορρίπτει.</w:t>
-      </w:r>
-    </w:p>
-    <w:p>
-      <w:pPr>
-        <w:ind w:left="720"/>
-      </w:pPr>
-      <w:r>
-        <w:t>2.</w:t>
-      </w:r>
-      <w:r>
-        <w:t>1</w:t>
-      </w:r>
-      <w:r>
-        <w:t xml:space="preserve">.3. Το σύστημα ελέγχει αν η πρώτη ύλη χωράει στο </w:t>
-      </w:r>
-      <w:r>
-        <w:rPr>
-          <w:lang w:val="en-US"/>
-        </w:rPr>
-        <w:t>inventory</w:t>
-      </w:r>
-      <w:r>
-        <w:t xml:space="preserve"> και συμπεραίνει ότι δε χωράει.</w:t>
-      </w:r>
-    </w:p>
-    <w:p>
-      <w:pPr>
-        <w:ind w:left="1440"/>
-      </w:pPr>
-      <w:r>
-        <w:t>2.</w:t>
-      </w:r>
-      <w:r>
-        <w:t>1</w:t>
-      </w:r>
-      <w:r>
-        <w:t xml:space="preserve">.3.1. Το σύστημα ελέγχει αν η πρώτη ύλη χωράει στο </w:t>
-      </w:r>
-      <w:r>
-        <w:rPr>
-          <w:lang w:val="en-US"/>
-        </w:rPr>
-        <w:t>inventory</w:t>
-      </w:r>
-      <w:r>
-        <w:t xml:space="preserve"> και το προσθέτει επιτυχώς και η ροή συνεχίζεται στο βήμα 2.2.7. .</w:t>
-      </w:r>
-    </w:p>
-    <w:p>
-      <w:pPr>
-        <w:ind w:left="720"/>
-      </w:pPr>
-      <w:r>
-        <w:t>2.</w:t>
-      </w:r>
-      <w:r>
-        <w:t>1</w:t>
-      </w:r>
-      <w:r>
-        <w:t xml:space="preserve">.4. Ο παίκτης επιλέγει να απορρίψει κάποια άλλη πρώτη ύλη </w:t>
-      </w:r>
-      <w:r>
-        <w:t xml:space="preserve">από το </w:t>
-      </w:r>
-      <w:r>
-        <w:rPr>
-          <w:lang w:val="en-US"/>
-        </w:rPr>
-        <w:t>inventory</w:t>
-      </w:r>
-      <w:r>
-        <w:t xml:space="preserve"> για να το προσθέσει.</w:t>
-      </w:r>
-    </w:p>
-    <w:p>
-      <w:pPr>
-        <w:ind w:left="720" w:firstLine="720"/>
-      </w:pPr>
-      <w:r>
-        <w:t>2</w:t>
-      </w:r>
-      <w:r>
-        <w:t>.1.</w:t>
-      </w:r>
-      <w:r>
-        <w:t>4</w:t>
-      </w:r>
-      <w:r>
-        <w:t>.1. Ο παίκτης απορρίπτει την πρώτη ύλη</w:t>
-      </w:r>
-      <w:r>
-        <w:t xml:space="preserve"> που βρέθηκε</w:t>
-      </w:r>
-      <w:r>
-        <w:t xml:space="preserve">. </w:t>
-      </w:r>
-    </w:p>
-    <w:p>
-      <w:pPr>
-        <w:ind w:firstLine="720"/>
-      </w:pPr>
-      <w:r>
-        <w:t>2.</w:t>
-      </w:r>
-      <w:r>
-        <w:t>1</w:t>
-      </w:r>
-      <w:r>
-        <w:t xml:space="preserve">.6. Το σύστημα προσθέτει την πρώτη ύλη στο </w:t>
-      </w:r>
-      <w:r>
-        <w:rPr>
-          <w:lang w:val="en-US"/>
-        </w:rPr>
-        <w:t>inventory</w:t>
-      </w:r>
-      <w:r>
-        <w:t xml:space="preserve"> με επιτυχία.</w:t>
-      </w:r>
-    </w:p>
-    <w:p>
-      <w:pPr>
-        <w:ind w:left="720"/>
-      </w:pPr>
-      <w:r>
-        <w:t>2.</w:t>
-      </w:r>
-      <w:r>
-        <w:t>1</w:t>
-      </w:r>
-      <w:r>
-        <w:t xml:space="preserve">.7. Το σύστημα στέλνει ειδοποίηση στον παίκτη ότι με την προσθήκη της νέας πρώτης ύλης πλέον μπορεί να κάνει </w:t>
-      </w:r>
-      <w:r>
-        <w:rPr>
-          <w:lang w:val="en-US"/>
-        </w:rPr>
-        <w:t>craft</w:t>
-      </w:r>
-      <w:r>
-        <w:t xml:space="preserve"> ένα αντικείμενο που δεν μπορούσε πριν την προσθήκη της (βλ. </w:t>
-      </w:r>
-      <w:r>
-        <w:rPr>
-          <w:lang w:val="en-US"/>
-        </w:rPr>
-        <w:t>Inventory</w:t>
-      </w:r>
-      <w:r>
-        <w:t xml:space="preserve"> </w:t>
-      </w:r>
-      <w:r>
-        <w:rPr>
-          <w:lang w:val="en-US"/>
-        </w:rPr>
-        <w:t>Use</w:t>
-      </w:r>
-      <w:r>
-        <w:t>-</w:t>
-      </w:r>
-      <w:r>
-        <w:rPr>
-          <w:lang w:val="en-US"/>
-        </w:rPr>
-        <w:t>case</w:t>
-      </w:r>
-      <w:r>
-        <w:t>).</w:t>
-      </w:r>
-    </w:p>
-    <w:p>
-      <w:pPr>
-        <w:ind w:left="1440"/>
-      </w:pPr>
-      <w:r>
-        <w:t>2.</w:t>
-      </w:r>
-      <w:r>
-        <w:t>1</w:t>
-      </w:r>
-      <w:r>
-        <w:t>.7.1. Το σύστημα δε στέλνει κάποια ειδοποίηση στον παίκτη.</w:t>
-      </w:r>
-    </w:p>
-    <w:p>
-      <w:r>
-        <w:t xml:space="preserve">3. Ο παίκτης επιλέγει αν θα ρισκάρει να προσθέσει το </w:t>
-      </w:r>
-      <w:r>
-        <w:rPr>
-          <w:lang w:val="en-US"/>
-        </w:rPr>
-        <w:t>mystery</w:t>
-      </w:r>
-      <w:r>
-        <w:t xml:space="preserve"> </w:t>
-      </w:r>
-      <w:r>
-        <w:rPr>
-          <w:lang w:val="en-US"/>
-        </w:rPr>
-        <w:t>item</w:t>
-      </w:r>
-      <w:r>
-        <w:t xml:space="preserve"> στο </w:t>
-      </w:r>
-      <w:r>
-        <w:rPr>
-          <w:lang w:val="en-US"/>
-        </w:rPr>
-        <w:t>inventory</w:t>
-      </w:r>
-      <w:r>
-        <w:t xml:space="preserve"> ή να το απορρίψει</w:t>
-      </w:r>
-      <w:r>
-        <w:t xml:space="preserve"> και επιλέγει να το προσθέσει στο </w:t>
-      </w:r>
-      <w:r>
-        <w:rPr>
-          <w:lang w:val="en-US"/>
-        </w:rPr>
-        <w:t>inventory</w:t>
-      </w:r>
-      <w:r>
-        <w:t>.</w:t>
-      </w:r>
-    </w:p>
-    <w:p>
-      <w:pPr>
-        <w:ind w:firstLine="720"/>
-      </w:pPr>
-      <w:r>
-        <w:t>3</w:t>
-      </w:r>
-      <w:r>
-        <w:t xml:space="preserve">.1. Ο παίκτης δεν το προσθέτει στο </w:t>
-      </w:r>
-      <w:r>
-        <w:rPr>
-          <w:lang w:val="en-US"/>
-        </w:rPr>
-        <w:t>inventory</w:t>
-      </w:r>
-      <w:r>
-        <w:t xml:space="preserve"> και το απορρίπτει.</w:t>
-      </w:r>
-    </w:p>
-    <w:p>
-      <w:r>
-        <w:t>4</w:t>
-      </w:r>
-      <w:r>
-        <w:t xml:space="preserve">. Το σύστημα ελέγχει αν το αντικείμενο χωράει στο </w:t>
-      </w:r>
-      <w:r>
-        <w:rPr>
-          <w:lang w:val="en-US"/>
-        </w:rPr>
-        <w:t>inventory</w:t>
-      </w:r>
-      <w:r>
-        <w:t xml:space="preserve"> και συμπεραίνει ότι δε χωράει.</w:t>
-      </w:r>
-    </w:p>
-    <w:p>
-      <w:pPr>
-        <w:ind w:left="720"/>
-      </w:pPr>
-      <w:r>
-        <w:t>4</w:t>
-      </w:r>
-      <w:r>
-        <w:t xml:space="preserve">.1. Το σύστημα ελέγχει αν το αντικείμενο χωράει στο </w:t>
-      </w:r>
-      <w:r>
-        <w:rPr>
-          <w:lang w:val="en-US"/>
-        </w:rPr>
-        <w:t>inventory</w:t>
-      </w:r>
-      <w:r>
-        <w:t xml:space="preserve"> και το προσθέτει επιτυχώς και η ροή συνεχίζεται στο βήμα </w:t>
-      </w:r>
-      <w:r>
-        <w:t>6</w:t>
-      </w:r>
-      <w:r>
-        <w:t>.</w:t>
-      </w:r>
-    </w:p>
-    <w:p>
-      <w:r>
-        <w:t>5</w:t>
-      </w:r>
-      <w:r>
-        <w:t>. Ο παίκτης επιλέγει να απορρίψει κάποιο άλλο αντικείμενο του για να προσθέσει</w:t>
-      </w:r>
-      <w:r>
-        <w:t xml:space="preserve"> το </w:t>
-      </w:r>
-      <w:r>
-        <w:rPr>
-          <w:lang w:val="en-US"/>
-        </w:rPr>
-        <w:t>mystery</w:t>
-      </w:r>
-      <w:r>
-        <w:t xml:space="preserve"> </w:t>
-      </w:r>
-      <w:r>
-        <w:rPr>
-          <w:lang w:val="en-US"/>
-        </w:rPr>
-        <w:t>item</w:t>
-      </w:r>
-      <w:r>
-        <w:t xml:space="preserve"> στο </w:t>
-      </w:r>
-      <w:r>
-        <w:rPr>
-          <w:lang w:val="en-US"/>
-        </w:rPr>
-        <w:t>inventory</w:t>
-      </w:r>
-      <w:r>
-        <w:t>.</w:t>
-      </w:r>
-    </w:p>
-    <w:p>
-      <w:pPr>
-        <w:ind w:firstLine="720"/>
-      </w:pPr>
-      <w:r>
-        <w:t>5</w:t>
-      </w:r>
-      <w:r>
-        <w:t xml:space="preserve">.1. Ο παίκτης απορρίπτει το </w:t>
-      </w:r>
-      <w:r>
-        <w:rPr>
-          <w:lang w:val="en-US"/>
-        </w:rPr>
-        <w:t>mystery</w:t>
-      </w:r>
-      <w:r>
-        <w:t xml:space="preserve"> </w:t>
-      </w:r>
-      <w:r>
-        <w:rPr>
-          <w:lang w:val="en-US"/>
-        </w:rPr>
-        <w:t>item</w:t>
-      </w:r>
-      <w:r>
-        <w:t>.</w:t>
-      </w:r>
-    </w:p>
-    <w:p>
-      <w:r>
-        <w:lastRenderedPageBreak/>
-        <w:t xml:space="preserve">6. Το σύστημα υπολογίζει </w:t>
-      </w:r>
-      <w:r>
-        <w:t>τυχαία ποιο αντικείμενο θα προκύψει βάσει τη</w:t>
-      </w:r>
-      <w:r>
-        <w:t>ς</w:t>
-      </w:r>
-      <w:r>
-        <w:t xml:space="preserve"> πιθανότητα</w:t>
-      </w:r>
-      <w:r>
-        <w:t>ς</w:t>
-      </w:r>
-      <w:r>
-        <w:t xml:space="preserve"> εμφάνισης κάθε αντικειμένου.</w:t>
-      </w:r>
-    </w:p>
-    <w:p>
-      <w:r>
-        <w:t>7</w:t>
-      </w:r>
-      <w:r>
-        <w:t>. Το σύστημα</w:t>
-      </w:r>
-      <w:r>
-        <w:t xml:space="preserve"> αναγνωρίζει ότι το </w:t>
-      </w:r>
-      <w:r>
-        <w:rPr>
-          <w:lang w:val="en-US"/>
-        </w:rPr>
-        <w:t>mystery</w:t>
-      </w:r>
-      <w:r>
-        <w:t xml:space="preserve"> </w:t>
-      </w:r>
-      <w:r>
-        <w:rPr>
-          <w:lang w:val="en-US"/>
-        </w:rPr>
-        <w:t>item</w:t>
-      </w:r>
-      <w:r>
-        <w:t xml:space="preserve"> είναι ένα πολύτιμο αντικείμενο και το</w:t>
-      </w:r>
-      <w:r>
-        <w:t xml:space="preserve"> προσθέτει στο </w:t>
-      </w:r>
-      <w:r>
-        <w:rPr>
-          <w:lang w:val="en-US"/>
-        </w:rPr>
-        <w:t>inventory</w:t>
-      </w:r>
-      <w:r>
-        <w:t xml:space="preserve"> με επιτυχία</w:t>
-      </w:r>
-      <w:r>
-        <w:rPr>
-          <w:color w:val="FF0000"/>
-        </w:rPr>
-        <w:t xml:space="preserve"> και εμφανίζει στον παίκτη μήνυμα ερώτησης αν επιθυμεί να το πουλήσει στο </w:t>
-      </w:r>
-      <w:r>
-        <w:rPr>
-          <w:color w:val="FF0000"/>
-          <w:lang w:val="en-US"/>
-        </w:rPr>
-        <w:t>e</w:t>
-      </w:r>
-      <w:r>
-        <w:rPr>
-          <w:color w:val="FF0000"/>
-        </w:rPr>
-        <w:t>-</w:t>
-      </w:r>
-      <w:r>
-        <w:rPr>
-          <w:color w:val="FF0000"/>
-          <w:lang w:val="en-US"/>
-        </w:rPr>
-        <w:t>shop</w:t>
-      </w:r>
-      <w:r>
-        <w:rPr>
-          <w:color w:val="FF0000"/>
-        </w:rPr>
-        <w:t>.</w:t>
-      </w:r>
-    </w:p>
-    <w:p>
-      <w:pPr>
-        <w:ind w:left="720"/>
-      </w:pPr>
-      <w:r>
-        <w:t>7</w:t>
-      </w:r>
-      <w:r>
-        <w:t>.</w:t>
-      </w:r>
-      <w:r>
-        <w:t xml:space="preserve">1. </w:t>
-      </w:r>
-      <w:r>
-        <w:t xml:space="preserve">Το σύστημα αναγνωρίζει ότι το </w:t>
-      </w:r>
-      <w:r>
-        <w:rPr>
-          <w:lang w:val="en-US"/>
-        </w:rPr>
-        <w:t>mystery</w:t>
-      </w:r>
-      <w:r>
-        <w:t xml:space="preserve"> </w:t>
-      </w:r>
-      <w:r>
-        <w:rPr>
-          <w:lang w:val="en-US"/>
-        </w:rPr>
-        <w:t>item</w:t>
-      </w:r>
-      <w:r>
-        <w:t xml:space="preserve"> είναι επικίνδυνο αντικείμενο και καταστρέφει όσα άλλα αντικείμενα έχει στο </w:t>
-      </w:r>
-      <w:r>
-        <w:rPr>
-          <w:lang w:val="en-US"/>
-        </w:rPr>
-        <w:t>inventory</w:t>
-      </w:r>
-      <w:r>
-        <w:t xml:space="preserve"> του ο παίκτης.</w:t>
-      </w:r>
-    </w:p>
-    <w:p>
-      <w:pPr>
-        <w:rPr>
-          <w:color w:val="FF0000"/>
-        </w:rPr>
-      </w:pPr>
-      <w:r>
-        <w:rPr>
-          <w:color w:val="FF0000"/>
-        </w:rPr>
-        <w:t>8. Ο παίκτης επιλέγει να το πουλήσει.</w:t>
-      </w:r>
-    </w:p>
-    <w:p>
-      <w:pPr>
-        <w:rPr>
-          <w:color w:val="FF0000"/>
-        </w:rPr>
-      </w:pPr>
-      <w:r>
-        <w:rPr>
-          <w:color w:val="FF0000"/>
-        </w:rPr>
-        <w:t xml:space="preserve">9. Το σύστημα ανοίγει τη σελίδα του </w:t>
-      </w:r>
-      <w:r>
-        <w:rPr>
-          <w:color w:val="FF0000"/>
-          <w:lang w:val="en-US"/>
-        </w:rPr>
-        <w:t>e</w:t>
-      </w:r>
-      <w:r>
-        <w:rPr>
-          <w:color w:val="FF0000"/>
-        </w:rPr>
-        <w:t>-</w:t>
-      </w:r>
-      <w:r>
-        <w:rPr>
-          <w:color w:val="FF0000"/>
-          <w:lang w:val="en-US"/>
-        </w:rPr>
-        <w:t>shop</w:t>
-      </w:r>
-      <w:r>
-        <w:rPr>
-          <w:color w:val="FF0000"/>
-        </w:rPr>
-        <w:t xml:space="preserve"> έχοντας ετοιμάσει ένα </w:t>
-      </w:r>
-      <w:r>
-        <w:rPr>
-          <w:color w:val="FF0000"/>
-          <w:lang w:val="en-US"/>
-        </w:rPr>
-        <w:t>offer</w:t>
-      </w:r>
-      <w:r>
-        <w:rPr>
-          <w:color w:val="FF0000"/>
-        </w:rPr>
-        <w:t xml:space="preserve"> με το εν λόγω αντικείμενο. (συνεχίζεται στο </w:t>
-      </w:r>
-      <w:r>
-        <w:rPr>
-          <w:color w:val="FF0000"/>
-          <w:lang w:val="en-US"/>
-        </w:rPr>
-        <w:t>E</w:t>
-      </w:r>
-      <w:r>
-        <w:rPr>
-          <w:color w:val="FF0000"/>
-        </w:rPr>
-        <w:t>-</w:t>
-      </w:r>
-      <w:r>
-        <w:rPr>
-          <w:color w:val="FF0000"/>
-          <w:lang w:val="en-US"/>
-        </w:rPr>
-        <w:t>shop</w:t>
-      </w:r>
-      <w:r>
-        <w:rPr>
-          <w:color w:val="FF0000"/>
-        </w:rPr>
-        <w:t xml:space="preserve"> </w:t>
-      </w:r>
-      <w:r>
-        <w:rPr>
-          <w:color w:val="FF0000"/>
-          <w:lang w:val="en-US"/>
-        </w:rPr>
-        <w:t>use</w:t>
-      </w:r>
-      <w:r>
-        <w:rPr>
-          <w:color w:val="FF0000"/>
-        </w:rPr>
-        <w:t xml:space="preserve"> </w:t>
-      </w:r>
-      <w:r>
-        <w:rPr>
-          <w:color w:val="FF0000"/>
-          <w:lang w:val="en-US"/>
-        </w:rPr>
-        <w:t>case</w:t>
-      </w:r>
-      <w:r>
-        <w:rPr>
-          <w:color w:val="FF0000"/>
-        </w:rPr>
-        <w:t>)</w:t>
-      </w:r>
-      <w:r>
-        <w:rPr>
-          <w:color w:val="FF0000"/>
-        </w:rPr>
-        <w:t>.</w:t>
-      </w:r>
-    </w:p>
-    <w:p/>
-    <w:p>
+        <w:t>Crafting</w:t>
+      </w:r>
       <w:r>
         <w:rPr>
           <w:b/>
           <w:bCs/>
           <w:color w:val="00B050"/>
-          <w:lang w:val="en-US"/>
-        </w:rPr>
-        <w:t>Crafting</w:t>
+        </w:rPr>
+        <w:t xml:space="preserve"> </w:t>
       </w:r>
       <w:r>
         <w:rPr>
           <w:b/>
           <w:bCs/>
           <w:color w:val="00B050"/>
-        </w:rPr>
-        <w:t xml:space="preserve"> </w:t>
+          <w:lang w:val="en-US"/>
+        </w:rPr>
+        <w:t>Use</w:t>
       </w:r>
       <w:r>
         <w:rPr>
           <w:b/>
           <w:bCs/>
           <w:color w:val="00B050"/>
-          <w:lang w:val="en-US"/>
-        </w:rPr>
-        <w:t>Use</w:t>
+        </w:rPr>
+        <w:t>-</w:t>
       </w:r>
       <w:r>
         <w:rPr>
           <w:b/>
           <w:bCs/>
           <w:color w:val="00B050"/>
-        </w:rPr>
-        <w:t>-</w:t>
+          <w:lang w:val="en-US"/>
+        </w:rPr>
+        <w:t>case</w:t>
       </w:r>
       <w:r>
         <w:rPr>
           <w:b/>
           <w:bCs/>
           <w:color w:val="00B050"/>
-          <w:lang w:val="en-US"/>
-        </w:rPr>
-        <w:t>case</w:t>
+        </w:rPr>
+        <w:t>:</w:t>
       </w:r>
       <w:r>
         <w:rPr>
@@ -3483,14 +3439,6 @@
           <w:bCs/>
           <w:color w:val="00B050"/>
         </w:rPr>
-        <w:t>:</w:t>
-      </w:r>
-      <w:r>
-        <w:rPr>
-          <w:b/>
-          <w:bCs/>
-          <w:color w:val="00B050"/>
-        </w:rPr>
         <w:t xml:space="preserve"> </w:t>
       </w:r>
       <w:r>
@@ -3781,56 +3729,56 @@
         <w:ind w:left="720"/>
       </w:pPr>
       <w:r>
+        <w:t xml:space="preserve">6.1. Το σύστημα ελέγχει αν ο παίκτης διαθέτει αρκετά </w:t>
+      </w:r>
+      <w:r>
+        <w:rPr>
+          <w:lang w:val="en-US"/>
+        </w:rPr>
+        <w:t>coins</w:t>
+      </w:r>
+      <w:r>
+        <w:t xml:space="preserve"> για να ενεργοποιήσει την συνταγή, διαπιστώνει ότι δεν έχει και </w:t>
+      </w:r>
+      <w:r>
+        <w:t xml:space="preserve">ειδοποιεί τον παίκτη για την </w:t>
+      </w:r>
+      <w:r>
+        <w:t>ακ</w:t>
+      </w:r>
+      <w:r>
+        <w:t>ύ</w:t>
+      </w:r>
+      <w:r>
+        <w:t>ρ</w:t>
+      </w:r>
+      <w:r>
+        <w:t>ωση</w:t>
+      </w:r>
+      <w:r>
+        <w:t xml:space="preserve"> τη</w:t>
+      </w:r>
+      <w:r>
+        <w:t>ς</w:t>
+      </w:r>
+      <w:r>
+        <w:t xml:space="preserve"> ενεργοποίηση </w:t>
+      </w:r>
+      <w:r>
+        <w:t>της συνταγής</w:t>
+      </w:r>
+      <w:r>
+        <w:t>.</w:t>
+      </w:r>
+    </w:p>
+    <w:p>
+      <w:r>
+        <w:t>7. Ο παίκτης διαλέγει κάποια από τις θέσεις που θέλει να προστεθεί το αντικείμενο της συνταγής που επέλεξε.</w:t>
+      </w:r>
+    </w:p>
+    <w:p>
+      <w:r>
         <w:lastRenderedPageBreak/>
-        <w:t xml:space="preserve">6.1. Το σύστημα ελέγχει αν ο παίκτης διαθέτει αρκετά </w:t>
-      </w:r>
-      <w:r>
-        <w:rPr>
-          <w:lang w:val="en-US"/>
-        </w:rPr>
-        <w:t>coins</w:t>
-      </w:r>
-      <w:r>
-        <w:t xml:space="preserve"> για να ενεργοποιήσει την συνταγή, διαπιστώνει ότι δεν έχει και </w:t>
-      </w:r>
-      <w:r>
-        <w:t xml:space="preserve">ειδοποιεί τον παίκτη για την </w:t>
-      </w:r>
-      <w:r>
-        <w:t>ακ</w:t>
-      </w:r>
-      <w:r>
-        <w:t>ύ</w:t>
-      </w:r>
-      <w:r>
-        <w:t>ρ</w:t>
-      </w:r>
-      <w:r>
-        <w:t>ωση</w:t>
-      </w:r>
-      <w:r>
-        <w:t xml:space="preserve"> τη</w:t>
-      </w:r>
-      <w:r>
-        <w:t>ς</w:t>
-      </w:r>
-      <w:r>
-        <w:t xml:space="preserve"> ενεργοποίηση </w:t>
-      </w:r>
-      <w:r>
-        <w:t>της συνταγής</w:t>
-      </w:r>
-      <w:r>
-        <w:t>.</w:t>
-      </w:r>
-    </w:p>
-    <w:p>
-      <w:r>
-        <w:t>7. Ο παίκτης διαλέγει κάποια από τις θέσεις που θέλει να προστεθεί το αντικείμενο της συνταγής που επέλεξε.</w:t>
-      </w:r>
-    </w:p>
-    <w:p>
-      <w:r>
         <w:t>8. Το σύστημα ελέγχει αν υπάρχει ήδη κάποι</w:t>
       </w:r>
       <w:r>
@@ -4389,7 +4337,6 @@
         <w:jc w:val="both"/>
       </w:pPr>
       <w:r>
-        <w:lastRenderedPageBreak/>
         <w:t>8</w:t>
       </w:r>
       <w:r>
@@ -4435,6 +4382,7 @@
         <w:jc w:val="both"/>
       </w:pPr>
       <w:r>
+        <w:lastRenderedPageBreak/>
         <w:t>9. Το σύστημα</w:t>
       </w:r>
       <w:r>
@@ -4685,11 +4633,9 @@
       <w:r>
         <w:t>-</w:t>
       </w:r>
-      <w:proofErr w:type="spellStart"/>
       <w:r>
         <w:t>shop</w:t>
       </w:r>
-      <w:proofErr w:type="spellEnd"/>
       <w:r>
         <w:t>.</w:t>
       </w:r>
@@ -5024,7 +4970,6 @@
         <w:spacing w:line="259" w:lineRule="auto"/>
       </w:pPr>
       <w:r>
-        <w:lastRenderedPageBreak/>
         <w:t>Το σύστημα παράγει τυχαία μία λίστα με διαθέσιμα προς αγορά αντικείμενα που θα ισχύει εντός εικοσιτετράωρου.</w:t>
       </w:r>
     </w:p>
@@ -5089,6 +5034,7 @@
         <w:spacing w:line="259" w:lineRule="auto"/>
       </w:pPr>
       <w:r>
+        <w:lastRenderedPageBreak/>
         <w:t xml:space="preserve">Το σύστημα αντιλαμβάνεται πως ο παίκτης </w:t>
       </w:r>
       <w:r>
@@ -5543,7 +5489,6 @@
           <w:color w:val="00B050"/>
           <w:lang w:val="en-US"/>
         </w:rPr>
-        <w:lastRenderedPageBreak/>
         <w:t>H</w:t>
       </w:r>
       <w:r>
@@ -5641,6 +5586,7 @@
         <w:jc w:val="both"/>
       </w:pPr>
       <w:r>
+        <w:lastRenderedPageBreak/>
         <w:t>1</w:t>
       </w:r>
       <w:r>
@@ -5827,15 +5773,7 @@
         <w:t xml:space="preserve"> </w:t>
       </w:r>
       <w:r>
-        <w:t xml:space="preserve">και το κάνει </w:t>
-      </w:r>
-      <w:proofErr w:type="spellStart"/>
-      <w:r>
-        <w:t>προσβάσιμο</w:t>
-      </w:r>
-      <w:proofErr w:type="spellEnd"/>
-      <w:r>
-        <w:t xml:space="preserve"> από άλλους παίκτες.</w:t>
+        <w:t>και το κάνει προσβάσιμο από άλλους παίκτες.</w:t>
       </w:r>
     </w:p>
     <w:p>
@@ -6297,7 +6235,6 @@
           <w:color w:val="00B050"/>
           <w:lang w:val="en-US"/>
         </w:rPr>
-        <w:lastRenderedPageBreak/>
         <w:t>Chat</w:t>
       </w:r>
       <w:r>
@@ -6390,6 +6327,7 @@
         <w:spacing w:line="259" w:lineRule="auto"/>
       </w:pPr>
       <w:r>
+        <w:lastRenderedPageBreak/>
         <w:t xml:space="preserve">1. </w:t>
       </w:r>
       <w:r>
@@ -6398,22 +6336,15 @@
       <w:r>
         <w:t xml:space="preserve"> (</w:t>
       </w:r>
-      <w:proofErr w:type="spellStart"/>
       <w:r>
         <w:t>global</w:t>
       </w:r>
-      <w:proofErr w:type="spellEnd"/>
       <w:r>
         <w:t>)</w:t>
       </w:r>
       <w:r>
-        <w:t xml:space="preserve"> </w:t>
-      </w:r>
-      <w:proofErr w:type="spellStart"/>
-      <w:r>
-        <w:t>chat</w:t>
-      </w:r>
-      <w:proofErr w:type="spellEnd"/>
+        <w:t xml:space="preserve"> chat</w:t>
+      </w:r>
       <w:r>
         <w:t>.</w:t>
       </w:r>
@@ -6432,11 +6363,9 @@
       <w:r>
         <w:t xml:space="preserve">Ο παίκτης ανοίγει το </w:t>
       </w:r>
-      <w:proofErr w:type="spellStart"/>
       <w:r>
         <w:t>chat</w:t>
       </w:r>
-      <w:proofErr w:type="spellEnd"/>
       <w:r>
         <w:t xml:space="preserve"> μ</w:t>
       </w:r>
@@ -6479,23 +6408,7 @@
         <w:t xml:space="preserve">       </w:t>
       </w:r>
       <w:r>
-        <w:t xml:space="preserve">1.2.2. Το σύστημα εμφανίζει παράθυρο με ένα </w:t>
-      </w:r>
-      <w:proofErr w:type="spellStart"/>
-      <w:r>
-        <w:t>search</w:t>
-      </w:r>
-      <w:proofErr w:type="spellEnd"/>
-      <w:r>
-        <w:t xml:space="preserve"> </w:t>
-      </w:r>
-      <w:proofErr w:type="spellStart"/>
-      <w:r>
-        <w:t>bar</w:t>
-      </w:r>
-      <w:proofErr w:type="spellEnd"/>
-      <w:r>
-        <w:t>.</w:t>
+        <w:t>1.2.2. Το σύστημα εμφανίζει παράθυρο με ένα search bar.</w:t>
       </w:r>
     </w:p>
     <w:p>
@@ -6533,15 +6446,7 @@
         <w:ind w:left="360"/>
       </w:pPr>
       <w:r>
-        <w:t xml:space="preserve">1.2.6. Το σύστημα δημιουργεί νέο </w:t>
-      </w:r>
-      <w:proofErr w:type="spellStart"/>
-      <w:r>
-        <w:t>channel</w:t>
-      </w:r>
-      <w:proofErr w:type="spellEnd"/>
-      <w:r>
-        <w:t xml:space="preserve"> στις επιλογές του κάθε παίκτη-μέλους της </w:t>
+        <w:t xml:space="preserve">1.2.6. Το σύστημα δημιουργεί νέο channel στις επιλογές του κάθε παίκτη-μέλους της </w:t>
       </w:r>
       <w:r>
         <w:t xml:space="preserve">    </w:t>
@@ -6598,29 +6503,13 @@
         <w:t xml:space="preserve"> </w:t>
       </w:r>
       <w:r>
-        <w:t xml:space="preserve">στο </w:t>
-      </w:r>
-      <w:proofErr w:type="spellStart"/>
-      <w:r>
-        <w:t>chat</w:t>
-      </w:r>
-      <w:proofErr w:type="spellEnd"/>
-      <w:r>
-        <w:t xml:space="preserve"> και όνομα ή μέρος του ονόματος του παίκτη που αναζητά</w:t>
+        <w:t>στο chat και όνομα ή μέρος του ονόματος του παίκτη που αναζητά</w:t>
       </w:r>
       <w:r>
         <w:t xml:space="preserve"> </w:t>
       </w:r>
       <w:r>
-        <w:t>ώστε να κάνει «</w:t>
-      </w:r>
-      <w:proofErr w:type="spellStart"/>
-      <w:r>
-        <w:t>tag</w:t>
-      </w:r>
-      <w:proofErr w:type="spellEnd"/>
-      <w:r>
-        <w:t>» έναν άλλο παίκτη.</w:t>
+        <w:t>ώστε να κάνει «tag» έναν άλλο παίκτη.</w:t>
       </w:r>
     </w:p>
     <w:p>
@@ -6633,13 +6522,8 @@
         <w:spacing w:line="259" w:lineRule="auto"/>
       </w:pPr>
       <w:r>
-        <w:t xml:space="preserve"> Ο  παίκτης πληκτρολογεί «/» στο </w:t>
-      </w:r>
-      <w:proofErr w:type="spellStart"/>
-      <w:r>
-        <w:t>chat</w:t>
-      </w:r>
-      <w:proofErr w:type="spellEnd"/>
+        <w:t xml:space="preserve"> Ο  παίκτης πληκτρολογεί «/» στο chat</w:t>
+      </w:r>
       <w:r>
         <w:t>.</w:t>
       </w:r>
@@ -6654,11 +6538,7 @@
         <w:spacing w:line="259" w:lineRule="auto"/>
       </w:pPr>
       <w:r>
-        <w:t xml:space="preserve">Το σύστημα εμφανίζει μία λίστα με εντολές που θα εκτελέσει το </w:t>
-      </w:r>
-      <w:proofErr w:type="spellStart"/>
-      <w:r>
-        <w:t>chat</w:t>
+        <w:t>Το σύστημα εμφανίζει μία λίστα με εντολές που θα εκτελέσει το chat</w:t>
       </w:r>
       <w:r>
         <w:t>-</w:t>
@@ -6666,7 +6546,6 @@
       <w:r>
         <w:t>bot</w:t>
       </w:r>
-      <w:proofErr w:type="spellEnd"/>
       <w:r>
         <w:t>.</w:t>
       </w:r>
@@ -6686,15 +6565,7 @@
         <w:t xml:space="preserve">Ο παίκτης επιλέγει </w:t>
       </w:r>
       <w:r>
-        <w:t>“/</w:t>
-      </w:r>
-      <w:proofErr w:type="spellStart"/>
-      <w:r>
-        <w:t>ranking</w:t>
-      </w:r>
-      <w:proofErr w:type="spellEnd"/>
-      <w:r>
-        <w:t>”</w:t>
+        <w:t>“/ranking”</w:t>
       </w:r>
       <w:r>
         <w:t>.</w:t>
@@ -6721,11 +6592,9 @@
       <w:r>
         <w:t xml:space="preserve"> </w:t>
       </w:r>
-      <w:proofErr w:type="spellStart"/>
       <w:r>
         <w:t>username</w:t>
       </w:r>
-      <w:proofErr w:type="spellEnd"/>
       <w:r>
         <w:t>”.</w:t>
       </w:r>
@@ -6741,21 +6610,11 @@
       <w:r>
         <w:t xml:space="preserve">Το σύστημα εμφανίζει όλα τα επιτεύγματα που έχει ξεκλειδώσει ο παίκτης που του αντιστοιχεί το </w:t>
       </w:r>
-      <w:proofErr w:type="spellStart"/>
       <w:r>
         <w:t>username</w:t>
       </w:r>
-      <w:proofErr w:type="spellEnd"/>
-      <w:r>
-        <w:t xml:space="preserve"> που </w:t>
-      </w:r>
-      <w:proofErr w:type="spellStart"/>
-      <w:r>
-        <w:t>πληκτρολογήθηκε</w:t>
-      </w:r>
-      <w:proofErr w:type="spellEnd"/>
-      <w:r>
-        <w:t>.</w:t>
+      <w:r>
+        <w:t xml:space="preserve"> που πληκτρολογήθηκε.</w:t>
       </w:r>
     </w:p>
     <w:p>
@@ -6770,21 +6629,14 @@
         <w:t>“</w:t>
       </w:r>
       <w:r>
-        <w:t>/</w:t>
-      </w:r>
-      <w:proofErr w:type="spellStart"/>
-      <w:r>
-        <w:t>offers</w:t>
-      </w:r>
-      <w:proofErr w:type="spellEnd"/>
+        <w:t>/offers</w:t>
+      </w:r>
       <w:r>
         <w:t xml:space="preserve"> </w:t>
       </w:r>
-      <w:proofErr w:type="spellStart"/>
       <w:r>
         <w:t>itemName</w:t>
       </w:r>
-      <w:proofErr w:type="spellEnd"/>
       <w:r>
         <w:t>”.</w:t>
       </w:r>
@@ -6800,21 +6652,8 @@
       <w:r>
         <w:t>-</w:t>
       </w:r>
-      <w:proofErr w:type="spellStart"/>
-      <w:r>
-        <w:t>shop</w:t>
-      </w:r>
-      <w:proofErr w:type="spellEnd"/>
-      <w:r>
-        <w:t xml:space="preserve"> προσφορές σχετικές με το εν λόγω </w:t>
-      </w:r>
-      <w:proofErr w:type="spellStart"/>
-      <w:r>
-        <w:t>item</w:t>
-      </w:r>
-      <w:proofErr w:type="spellEnd"/>
-      <w:r>
-        <w:t xml:space="preserve"> κι εμφανίζει στον παίκτη παράθυρο</w:t>
+      <w:r>
+        <w:t>shop προσφορές σχετικές με το εν λόγω item κι εμφανίζει στον παίκτη παράθυρο</w:t>
       </w:r>
       <w:r>
         <w:t xml:space="preserve"> </w:t>
@@ -6832,21 +6671,14 @@
         <w:t xml:space="preserve">3.1.4. </w:t>
       </w:r>
       <w:r>
-        <w:t xml:space="preserve">Το σύστημα συλλέγει δεδομένα από τους παίκτες εντός ομάδας(στην περίπτωση του </w:t>
-      </w:r>
-      <w:proofErr w:type="spellStart"/>
-      <w:r>
-        <w:t>global</w:t>
-      </w:r>
-      <w:proofErr w:type="spellEnd"/>
+        <w:t>Το σύστημα συλλέγει δεδομένα από τους παίκτες εντός ομάδας(στην περίπτωση του global</w:t>
+      </w:r>
       <w:r>
         <w:t xml:space="preserve"> </w:t>
       </w:r>
-      <w:proofErr w:type="spellStart"/>
       <w:r>
         <w:t>chat</w:t>
       </w:r>
-      <w:proofErr w:type="spellEnd"/>
       <w:r>
         <w:t xml:space="preserve"> </w:t>
       </w:r>
@@ -6875,13 +6707,8 @@
         <w:spacing w:line="259" w:lineRule="auto"/>
       </w:pPr>
       <w:r>
-        <w:t xml:space="preserve">Το σύστημα δεν εντόπισε παίκτες με συμβατά </w:t>
-      </w:r>
-      <w:proofErr w:type="spellStart"/>
-      <w:r>
-        <w:t>username</w:t>
-      </w:r>
-      <w:proofErr w:type="spellEnd"/>
+        <w:t>Το σύστημα δεν εντόπισε παίκτες με συμβατά username</w:t>
+      </w:r>
       <w:r>
         <w:t xml:space="preserve">, </w:t>
       </w:r>
@@ -6912,7 +6739,6 @@
         <w:spacing w:line="259" w:lineRule="auto"/>
       </w:pPr>
       <w:r>
-        <w:lastRenderedPageBreak/>
         <w:t>Ο παίκτης δε βρήκε τον παίκτη που αναζητούσε και η ροή συνεχίζεται στο βήμα 3.</w:t>
       </w:r>
     </w:p>
@@ -6964,6 +6790,7 @@
         <w:rPr>
           <w:color w:val="FF0000"/>
         </w:rPr>
+        <w:lastRenderedPageBreak/>
         <w:t>Ο παίκτης δεν επιλέγει να ορίσει σημαντικότητα.</w:t>
       </w:r>
     </w:p>
@@ -7185,15 +7012,7 @@
         <w:t>εμφανίζει</w:t>
       </w:r>
       <w:r>
-        <w:t xml:space="preserve"> στον παίκτη σχετική ειδοποίηση και απαγορεύει την πρόσβαση του παίκτη στο </w:t>
-      </w:r>
-      <w:proofErr w:type="spellStart"/>
-      <w:r>
-        <w:t>chat</w:t>
-      </w:r>
-      <w:proofErr w:type="spellEnd"/>
-      <w:r>
-        <w:t xml:space="preserve"> για μια ημέρα.</w:t>
+        <w:t xml:space="preserve"> στον παίκτη σχετική ειδοποίηση και απαγορεύει την πρόσβαση του παίκτη στο chat για μια ημέρα.</w:t>
       </w:r>
     </w:p>
     <w:p>
@@ -7407,31 +7226,31 @@
         <w:ind w:left="720"/>
       </w:pPr>
       <w:r>
+        <w:t>7.1.2. Το σύστημα δεν εισάγει χρονικό περιορισμό στην ερώτηση που θα εκτελεστεί  στη βάση. Η ροή συνεχίζεται στο βήμα 8.</w:t>
+      </w:r>
+    </w:p>
+    <w:p>
+      <w:r>
+        <w:t>8. Το σύστημα παρουσιάζει στο χρήστη τα δεδομένα που παράχθηκαν.</w:t>
+      </w:r>
+    </w:p>
+    <w:p>
+      <w:r>
+        <w:t>9. Ο παίκτης επιλέγει εξαγωγή γραφήματος.</w:t>
+      </w:r>
+    </w:p>
+    <w:p>
+      <w:pPr>
+        <w:ind w:left="720"/>
+        <w:rPr>
+          <w:color w:val="FF0000"/>
+        </w:rPr>
+      </w:pPr>
+      <w:r>
+        <w:rPr>
+          <w:color w:val="FF0000"/>
+        </w:rPr>
         <w:lastRenderedPageBreak/>
-        <w:t>7.1.2. Το σύστημα δεν εισάγει χρονικό περιορισμό στην ερώτηση που θα εκτελεστεί  στη βάση. Η ροή συνεχίζεται στο βήμα 8.</w:t>
-      </w:r>
-    </w:p>
-    <w:p>
-      <w:r>
-        <w:t>8. Το σύστημα παρουσιάζει στο χρήστη τα δεδομένα που παράχθηκαν.</w:t>
-      </w:r>
-    </w:p>
-    <w:p>
-      <w:r>
-        <w:t>9. Ο παίκτης επιλέγει εξαγωγή γραφήματος.</w:t>
-      </w:r>
-    </w:p>
-    <w:p>
-      <w:pPr>
-        <w:ind w:left="720"/>
-        <w:rPr>
-          <w:color w:val="FF0000"/>
-        </w:rPr>
-      </w:pPr>
-      <w:r>
-        <w:rPr>
-          <w:color w:val="FF0000"/>
-        </w:rPr>
         <w:t>9.1 Ο παίκτης δεν επιλέγει δημιουργία γραφήματος.</w:t>
       </w:r>
     </w:p>
@@ -7490,7 +7309,6 @@
       <w:pPr>
         <w:rPr>
           <w:color w:val="FF0000"/>
-          <w:lang w:val="en-US"/>
         </w:rPr>
       </w:pPr>
       <w:r>
@@ -12520,15 +12338,16 @@
 </file>
 
 <file path=customXml/item1.xml><?xml version="1.0" encoding="utf-8"?>
-<?mso-contentType ?>
-<FormTemplates xmlns="http://schemas.microsoft.com/sharepoint/v3/contenttype/forms">
-  <Display>DocumentLibraryForm</Display>
-  <Edit>DocumentLibraryForm</Edit>
-  <New>DocumentLibraryForm</New>
-</FormTemplates>
+<p:properties xmlns:p="http://schemas.microsoft.com/office/2006/metadata/properties" xmlns:xsi="http://www.w3.org/2001/XMLSchema-instance" xmlns:pc="http://schemas.microsoft.com/office/infopath/2007/PartnerControls">
+  <documentManagement/>
+</p:properties>
 </file>
 
 <file path=customXml/item2.xml><?xml version="1.0" encoding="utf-8"?>
+<b:Sources xmlns:b="http://schemas.openxmlformats.org/officeDocument/2006/bibliography" xmlns="http://schemas.openxmlformats.org/officeDocument/2006/bibliography" SelectedStyle="\APASixthEditionOfficeOnline.xsl" StyleName="APA" Version="6"/>
+</file>
+
+<file path=customXml/item3.xml><?xml version="1.0" encoding="utf-8"?>
 <ct:contentTypeSchema xmlns:ct="http://schemas.microsoft.com/office/2006/metadata/contentType" xmlns:ma="http://schemas.microsoft.com/office/2006/metadata/properties/metaAttributes" ct:_="" ma:_="" ma:contentTypeName="Έγγραφο" ma:contentTypeID="0x0101006C768CFE65771747B2B329A20BDEFBB6" ma:contentTypeVersion="11" ma:contentTypeDescription="Δημιουργία νέου εγγράφου" ma:contentTypeScope="" ma:versionID="e88cc3cdc661e18905909ef78ad811ad">
   <xsd:schema xmlns:xsd="http://www.w3.org/2001/XMLSchema" xmlns:xs="http://www.w3.org/2001/XMLSchema" xmlns:p="http://schemas.microsoft.com/office/2006/metadata/properties" xmlns:ns3="fc2dfcf2-e1e0-4a12-b39b-da5229727a77" targetNamespace="http://schemas.microsoft.com/office/2006/metadata/properties" ma:root="true" ma:fieldsID="c2416400aadddbd74d47ddd9a1bda76a" ns3:_="">
     <xsd:import namespace="fc2dfcf2-e1e0-4a12-b39b-da5229727a77"/>
@@ -12718,25 +12537,33 @@
 </ct:contentTypeSchema>
 </file>
 
-<file path=customXml/item3.xml><?xml version="1.0" encoding="utf-8"?>
-<b:Sources xmlns:b="http://schemas.openxmlformats.org/officeDocument/2006/bibliography" xmlns="http://schemas.openxmlformats.org/officeDocument/2006/bibliography" SelectedStyle="\APASixthEditionOfficeOnline.xsl" StyleName="APA" Version="6"/>
-</file>
-
 <file path=customXml/item4.xml><?xml version="1.0" encoding="utf-8"?>
-<p:properties xmlns:p="http://schemas.microsoft.com/office/2006/metadata/properties" xmlns:xsi="http://www.w3.org/2001/XMLSchema-instance" xmlns:pc="http://schemas.microsoft.com/office/infopath/2007/PartnerControls">
-  <documentManagement/>
-</p:properties>
+<?mso-contentType ?>
+<FormTemplates xmlns="http://schemas.microsoft.com/sharepoint/v3/contenttype/forms">
+  <Display>DocumentLibraryForm</Display>
+  <Edit>DocumentLibraryForm</Edit>
+  <New>DocumentLibraryForm</New>
+</FormTemplates>
 </file>
 
 <file path=customXml/itemProps1.xml><?xml version="1.0" encoding="utf-8"?>
-<ds:datastoreItem xmlns:ds="http://schemas.openxmlformats.org/officeDocument/2006/customXml" ds:itemID="{655A0899-5569-45DF-ADFA-65CD8057F01E}">
+<ds:datastoreItem xmlns:ds="http://schemas.openxmlformats.org/officeDocument/2006/customXml" ds:itemID="{89052691-964E-4A5A-9534-450CD0507B8F}">
   <ds:schemaRefs>
-    <ds:schemaRef ds:uri="http://schemas.microsoft.com/sharepoint/v3/contenttype/forms"/>
+    <ds:schemaRef ds:uri="http://schemas.microsoft.com/office/2006/metadata/properties"/>
+    <ds:schemaRef ds:uri="http://schemas.microsoft.com/office/infopath/2007/PartnerControls"/>
   </ds:schemaRefs>
 </ds:datastoreItem>
 </file>
 
 <file path=customXml/itemProps2.xml><?xml version="1.0" encoding="utf-8"?>
+<ds:datastoreItem xmlns:ds="http://schemas.openxmlformats.org/officeDocument/2006/customXml" ds:itemID="{19415F76-35B7-4E82-AEE9-49E5B96F778B}">
+  <ds:schemaRefs>
+    <ds:schemaRef ds:uri="http://schemas.openxmlformats.org/officeDocument/2006/bibliography"/>
+  </ds:schemaRefs>
+</ds:datastoreItem>
+</file>
+
+<file path=customXml/itemProps3.xml><?xml version="1.0" encoding="utf-8"?>
 <ds:datastoreItem xmlns:ds="http://schemas.openxmlformats.org/officeDocument/2006/customXml" ds:itemID="{59E4E1BF-D791-4D2C-9918-CD4A4B46F083}">
   <ds:schemaRefs>
     <ds:schemaRef ds:uri="http://schemas.microsoft.com/office/2006/metadata/contentType"/>
@@ -12754,19 +12581,10 @@
 </ds:datastoreItem>
 </file>
 
-<file path=customXml/itemProps3.xml><?xml version="1.0" encoding="utf-8"?>
-<ds:datastoreItem xmlns:ds="http://schemas.openxmlformats.org/officeDocument/2006/customXml" ds:itemID="{19415F76-35B7-4E82-AEE9-49E5B96F778B}">
+<file path=customXml/itemProps4.xml><?xml version="1.0" encoding="utf-8"?>
+<ds:datastoreItem xmlns:ds="http://schemas.openxmlformats.org/officeDocument/2006/customXml" ds:itemID="{655A0899-5569-45DF-ADFA-65CD8057F01E}">
   <ds:schemaRefs>
-    <ds:schemaRef ds:uri="http://schemas.openxmlformats.org/officeDocument/2006/bibliography"/>
-  </ds:schemaRefs>
-</ds:datastoreItem>
-</file>
-
-<file path=customXml/itemProps4.xml><?xml version="1.0" encoding="utf-8"?>
-<ds:datastoreItem xmlns:ds="http://schemas.openxmlformats.org/officeDocument/2006/customXml" ds:itemID="{89052691-964E-4A5A-9534-450CD0507B8F}">
-  <ds:schemaRefs>
-    <ds:schemaRef ds:uri="http://schemas.microsoft.com/office/2006/metadata/properties"/>
-    <ds:schemaRef ds:uri="http://schemas.microsoft.com/office/infopath/2007/PartnerControls"/>
+    <ds:schemaRef ds:uri="http://schemas.microsoft.com/sharepoint/v3/contenttype/forms"/>
   </ds:schemaRefs>
 </ds:datastoreItem>
 </file>
--- a/Παραδοτέο 6 τελικό/Word Files/Use-cases-v1.0.docx
+++ b/Παραδοτέο 6 τελικό/Word Files/Use-cases-v1.0.docx
@@ -1492,7 +1492,76 @@
         <w:rPr>
           <w:lang w:val="en-US"/>
         </w:rPr>
-        <w:t>Friend request use case.</w:t>
+        <w:t>Friend request use case</w:t>
+      </w:r>
+      <w:r>
+        <w:rPr>
+          <w:lang w:val="en-US"/>
+        </w:rPr>
+        <w:t xml:space="preserve"> </w:t>
+      </w:r>
+      <w:r>
+        <w:t>και</w:t>
+      </w:r>
+      <w:r>
+        <w:rPr>
+          <w:lang w:val="en-US"/>
+        </w:rPr>
+        <w:t xml:space="preserve"> </w:t>
+      </w:r>
+      <w:r>
+        <w:t>το</w:t>
+      </w:r>
+      <w:r>
+        <w:rPr>
+          <w:lang w:val="en-US"/>
+        </w:rPr>
+        <w:t xml:space="preserve"> </w:t>
+      </w:r>
+      <w:r>
+        <w:t>εύρεση</w:t>
+      </w:r>
+      <w:r>
+        <w:rPr>
+          <w:lang w:val="en-US"/>
+        </w:rPr>
+        <w:t xml:space="preserve"> </w:t>
+      </w:r>
+      <w:r>
+        <w:t>αντικειμένου</w:t>
+      </w:r>
+      <w:r>
+        <w:rPr>
+          <w:lang w:val="en-US"/>
+        </w:rPr>
+        <w:t xml:space="preserve"> </w:t>
+      </w:r>
+      <w:r>
+        <w:rPr>
+          <w:lang w:val="en-US"/>
+        </w:rPr>
+        <w:t xml:space="preserve">use case </w:t>
+      </w:r>
+      <w:r>
+        <w:t>σε</w:t>
+      </w:r>
+      <w:r>
+        <w:rPr>
+          <w:lang w:val="en-US"/>
+        </w:rPr>
+        <w:t xml:space="preserve"> </w:t>
+      </w:r>
+      <w:r>
+        <w:rPr>
+          <w:lang w:val="en-US"/>
+        </w:rPr>
+        <w:t>object discovery use case</w:t>
+      </w:r>
+      <w:r>
+        <w:rPr>
+          <w:lang w:val="en-US"/>
+        </w:rPr>
+        <w:t>.</w:t>
       </w:r>
     </w:p>
     <w:p>
@@ -1527,7 +1596,52 @@
         <w:t>diagram</w:t>
       </w:r>
       <w:r>
-        <w:t>.</w:t>
+        <w:t xml:space="preserve"> </w:t>
+      </w:r>
+      <w:r>
+        <w:t xml:space="preserve">και αναδιατυπώσαμε το </w:t>
+      </w:r>
+      <w:r>
+        <w:rPr>
+          <w:lang w:val="en-US"/>
+        </w:rPr>
+        <w:t>object</w:t>
+      </w:r>
+      <w:r>
+        <w:t xml:space="preserve"> </w:t>
+      </w:r>
+      <w:r>
+        <w:rPr>
+          <w:lang w:val="en-US"/>
+        </w:rPr>
+        <w:t>discovery</w:t>
+      </w:r>
+      <w:r>
+        <w:t xml:space="preserve"> </w:t>
+      </w:r>
+      <w:r>
+        <w:rPr>
+          <w:lang w:val="en-US"/>
+        </w:rPr>
+        <w:t>use</w:t>
+      </w:r>
+      <w:r>
+        <w:t xml:space="preserve"> </w:t>
+      </w:r>
+      <w:r>
+        <w:rPr>
+          <w:lang w:val="en-US"/>
+        </w:rPr>
+        <w:t>case</w:t>
+      </w:r>
+      <w:r>
+        <w:t xml:space="preserve"> </w:t>
+      </w:r>
+      <w:r>
+        <w:t xml:space="preserve">με κάποιες μικρές </w:t>
+      </w:r>
+      <w:r>
+        <w:t>προσθήκες.</w:t>
       </w:r>
     </w:p>
     <w:p>
@@ -1616,11 +1730,9 @@
     <w:p>
       <w:pPr>
         <w:jc w:val="both"/>
-      </w:pPr>
-    </w:p>
-    <w:p>
-      <w:pPr>
-        <w:jc w:val="both"/>
+        <w:rPr>
+          <w:lang w:val="en-US"/>
+        </w:rPr>
       </w:pPr>
     </w:p>
     <w:p>
@@ -2294,20 +2406,35 @@
         <w:t>. Ο παίκτης επιλέγει τον</w:t>
       </w:r>
       <w:r>
-        <w:t>/ους</w:t>
-      </w:r>
+        <w:t>/</w:t>
+      </w:r>
+      <w:proofErr w:type="spellStart"/>
+      <w:r>
+        <w:t>ους</w:t>
+      </w:r>
+      <w:proofErr w:type="spellEnd"/>
       <w:r>
         <w:t xml:space="preserve"> ενεργό</w:t>
       </w:r>
       <w:r>
-        <w:t>/ούς</w:t>
-      </w:r>
+        <w:t>/</w:t>
+      </w:r>
+      <w:proofErr w:type="spellStart"/>
+      <w:r>
+        <w:t>ούς</w:t>
+      </w:r>
+      <w:proofErr w:type="spellEnd"/>
       <w:r>
         <w:t xml:space="preserve"> φίλο</w:t>
       </w:r>
       <w:r>
-        <w:t>/ους</w:t>
-      </w:r>
+        <w:t>/</w:t>
+      </w:r>
+      <w:proofErr w:type="spellStart"/>
+      <w:r>
+        <w:t>ους</w:t>
+      </w:r>
+      <w:proofErr w:type="spellEnd"/>
       <w:r>
         <w:t xml:space="preserve"> του που θέλει να προσκαλέσει.</w:t>
       </w:r>
@@ -2367,14 +2494,24 @@
         <w:t xml:space="preserve"> Το σύστημα στέλνει την πρόσκληση στον</w:t>
       </w:r>
       <w:r>
-        <w:t>/ους</w:t>
-      </w:r>
+        <w:t>/</w:t>
+      </w:r>
+      <w:proofErr w:type="spellStart"/>
+      <w:r>
+        <w:t>ους</w:t>
+      </w:r>
+      <w:proofErr w:type="spellEnd"/>
       <w:r>
         <w:t xml:space="preserve"> παίκτη</w:t>
       </w:r>
       <w:r>
-        <w:t>/ες</w:t>
-      </w:r>
+        <w:t>/</w:t>
+      </w:r>
+      <w:proofErr w:type="spellStart"/>
+      <w:r>
+        <w:t>ες</w:t>
+      </w:r>
+      <w:proofErr w:type="spellEnd"/>
       <w:r>
         <w:t xml:space="preserve"> που επιλέχθηκε</w:t>
       </w:r>
@@ -2813,7 +2950,6 @@
       <w:pPr>
         <w:rPr>
           <w:color w:val="FF0000"/>
-          <w:lang w:val="en-US"/>
         </w:rPr>
       </w:pPr>
       <w:r>
@@ -2889,9 +3025,6 @@
         <w:t>.1.</w:t>
       </w:r>
       <w:r>
-        <w:rPr>
-          <w:lang w:val="en-US"/>
-        </w:rPr>
         <w:t>1.</w:t>
       </w:r>
       <w:r>
@@ -4633,9 +4766,11 @@
       <w:r>
         <w:t>-</w:t>
       </w:r>
+      <w:proofErr w:type="spellStart"/>
       <w:r>
         <w:t>shop</w:t>
       </w:r>
+      <w:proofErr w:type="spellEnd"/>
       <w:r>
         <w:t>.</w:t>
       </w:r>
@@ -5478,56 +5613,9 @@
         <w:rPr>
           <w:b/>
           <w:bCs/>
-          <w:color w:val="FF0000"/>
-          <w:lang w:val="en-US"/>
-        </w:rPr>
-      </w:pPr>
-      <w:r>
-        <w:rPr>
-          <w:b/>
-          <w:bCs/>
           <w:color w:val="00B050"/>
-          <w:lang w:val="en-US"/>
-        </w:rPr>
-        <w:t>H</w:t>
-      </w:r>
-      <w:r>
-        <w:rPr>
-          <w:b/>
-          <w:bCs/>
-          <w:color w:val="00B050"/>
-          <w:lang w:val="en-US"/>
-        </w:rPr>
-        <w:t>int</w:t>
-      </w:r>
-      <w:r>
-        <w:rPr>
-          <w:color w:val="00B050"/>
-          <w:lang w:val="en-US"/>
-        </w:rPr>
-        <w:t xml:space="preserve"> </w:t>
-      </w:r>
-      <w:r>
-        <w:rPr>
-          <w:b/>
-          <w:bCs/>
-          <w:color w:val="00B050"/>
-          <w:lang w:val="en-US"/>
-        </w:rPr>
-        <w:t xml:space="preserve">use case: </w:t>
-      </w:r>
-      <w:r>
-        <w:t>Κρεμανταλά</w:t>
-      </w:r>
-      <w:r>
-        <w:rPr>
-          <w:lang w:val="en-US"/>
-        </w:rPr>
-        <w:t xml:space="preserve"> </w:t>
-      </w:r>
-      <w:r>
-        <w:t>Θεοδώρα</w:t>
-      </w:r>
+        </w:rPr>
+      </w:pPr>
     </w:p>
     <w:p>
       <w:pPr>
@@ -5536,36 +5624,11 @@
         </w:tabs>
         <w:jc w:val="both"/>
         <w:rPr>
-          <w:lang w:val="en-US"/>
-        </w:rPr>
-      </w:pPr>
-      <w:r>
-        <w:rPr>
-          <w:lang w:val="en-US"/>
-        </w:rPr>
-        <w:t>Actors</w:t>
-      </w:r>
-      <w:r>
-        <w:rPr>
-          <w:lang w:val="en-US"/>
-        </w:rPr>
-        <w:t xml:space="preserve">: </w:t>
-      </w:r>
-      <w:r>
-        <w:t>Παίκτης</w:t>
-      </w:r>
-      <w:r>
-        <w:rPr>
-          <w:lang w:val="en-US"/>
-        </w:rPr>
-        <w:t xml:space="preserve">, </w:t>
-      </w:r>
-      <w:r>
-        <w:rPr>
-          <w:lang w:val="en-US"/>
-        </w:rPr>
-        <w:t>Server</w:t>
-      </w:r>
+          <w:b/>
+          <w:bCs/>
+          <w:color w:val="00B050"/>
+        </w:rPr>
+      </w:pPr>
     </w:p>
     <w:p>
       <w:pPr>
@@ -5574,7 +5637,9 @@
         </w:tabs>
         <w:jc w:val="both"/>
         <w:rPr>
-          <w:lang w:val="en-US"/>
+          <w:b/>
+          <w:bCs/>
+          <w:color w:val="00B050"/>
         </w:rPr>
       </w:pPr>
     </w:p>
@@ -5584,9 +5649,118 @@
           <w:tab w:val="left" w:pos="1027"/>
         </w:tabs>
         <w:jc w:val="both"/>
-      </w:pPr>
-      <w:r>
+        <w:rPr>
+          <w:b/>
+          <w:bCs/>
+          <w:color w:val="FF0000"/>
+          <w:lang w:val="en-US"/>
+        </w:rPr>
+      </w:pPr>
+      <w:r>
+        <w:rPr>
+          <w:b/>
+          <w:bCs/>
+          <w:color w:val="00B050"/>
+          <w:lang w:val="en-US"/>
+        </w:rPr>
         <w:lastRenderedPageBreak/>
+        <w:t>H</w:t>
+      </w:r>
+      <w:r>
+        <w:rPr>
+          <w:b/>
+          <w:bCs/>
+          <w:color w:val="00B050"/>
+          <w:lang w:val="en-US"/>
+        </w:rPr>
+        <w:t>int</w:t>
+      </w:r>
+      <w:r>
+        <w:rPr>
+          <w:color w:val="00B050"/>
+          <w:lang w:val="en-US"/>
+        </w:rPr>
+        <w:t xml:space="preserve"> </w:t>
+      </w:r>
+      <w:r>
+        <w:rPr>
+          <w:b/>
+          <w:bCs/>
+          <w:color w:val="00B050"/>
+          <w:lang w:val="en-US"/>
+        </w:rPr>
+        <w:t xml:space="preserve">use case: </w:t>
+      </w:r>
+      <w:r>
+        <w:t>Κρεμανταλά</w:t>
+      </w:r>
+      <w:r>
+        <w:rPr>
+          <w:lang w:val="en-US"/>
+        </w:rPr>
+        <w:t xml:space="preserve"> </w:t>
+      </w:r>
+      <w:r>
+        <w:t>Θεοδώρα</w:t>
+      </w:r>
+    </w:p>
+    <w:p>
+      <w:pPr>
+        <w:tabs>
+          <w:tab w:val="left" w:pos="1027"/>
+        </w:tabs>
+        <w:jc w:val="both"/>
+        <w:rPr>
+          <w:lang w:val="en-US"/>
+        </w:rPr>
+      </w:pPr>
+      <w:r>
+        <w:rPr>
+          <w:lang w:val="en-US"/>
+        </w:rPr>
+        <w:t>Actors</w:t>
+      </w:r>
+      <w:r>
+        <w:rPr>
+          <w:lang w:val="en-US"/>
+        </w:rPr>
+        <w:t xml:space="preserve">: </w:t>
+      </w:r>
+      <w:r>
+        <w:t>Παίκτης</w:t>
+      </w:r>
+      <w:r>
+        <w:rPr>
+          <w:lang w:val="en-US"/>
+        </w:rPr>
+        <w:t xml:space="preserve">, </w:t>
+      </w:r>
+      <w:r>
+        <w:rPr>
+          <w:lang w:val="en-US"/>
+        </w:rPr>
+        <w:t>Server</w:t>
+      </w:r>
+    </w:p>
+    <w:p>
+      <w:pPr>
+        <w:tabs>
+          <w:tab w:val="left" w:pos="1027"/>
+        </w:tabs>
+        <w:jc w:val="both"/>
+        <w:rPr>
+          <w:lang w:val="en-US"/>
+        </w:rPr>
+      </w:pPr>
+    </w:p>
+    <w:p>
+      <w:pPr>
+        <w:tabs>
+          <w:tab w:val="left" w:pos="1027"/>
+        </w:tabs>
+        <w:jc w:val="both"/>
+      </w:pPr>
+      <w:r>
         <w:t>1</w:t>
       </w:r>
       <w:r>
@@ -5773,7 +5947,15 @@
         <w:t xml:space="preserve"> </w:t>
       </w:r>
       <w:r>
-        <w:t>και το κάνει προσβάσιμο από άλλους παίκτες.</w:t>
+        <w:t xml:space="preserve">και το κάνει </w:t>
+      </w:r>
+      <w:proofErr w:type="spellStart"/>
+      <w:r>
+        <w:t>προσβάσιμο</w:t>
+      </w:r>
+      <w:proofErr w:type="spellEnd"/>
+      <w:r>
+        <w:t xml:space="preserve"> από άλλους παίκτες.</w:t>
       </w:r>
     </w:p>
     <w:p>
@@ -6235,6 +6417,7 @@
           <w:color w:val="00B050"/>
           <w:lang w:val="en-US"/>
         </w:rPr>
+        <w:lastRenderedPageBreak/>
         <w:t>Chat</w:t>
       </w:r>
       <w:r>
@@ -6327,24 +6510,33 @@
         <w:spacing w:line="259" w:lineRule="auto"/>
       </w:pPr>
       <w:r>
-        <w:lastRenderedPageBreak/>
         <w:t xml:space="preserve">1. </w:t>
       </w:r>
       <w:r>
+        <w:t xml:space="preserve"> </w:t>
+      </w:r>
+      <w:r>
         <w:t>Ο παίκτης ανοίγει το καθολικό</w:t>
       </w:r>
       <w:r>
         <w:t xml:space="preserve"> (</w:t>
       </w:r>
+      <w:proofErr w:type="spellStart"/>
       <w:r>
         <w:t>global</w:t>
       </w:r>
+      <w:proofErr w:type="spellEnd"/>
       <w:r>
         <w:t>)</w:t>
       </w:r>
       <w:r>
-        <w:t xml:space="preserve"> chat</w:t>
-      </w:r>
+        <w:t xml:space="preserve"> </w:t>
+      </w:r>
+      <w:proofErr w:type="spellStart"/>
+      <w:r>
+        <w:t>chat</w:t>
+      </w:r>
+      <w:proofErr w:type="spellEnd"/>
       <w:r>
         <w:t>.</w:t>
       </w:r>
@@ -6355,28 +6547,213 @@
         <w:ind w:firstLine="720"/>
       </w:pPr>
       <w:r>
-        <w:t>1.1.1.</w:t>
-      </w:r>
+        <w:t xml:space="preserve">1.1.1. </w:t>
+      </w:r>
+      <w:r>
+        <w:t xml:space="preserve">Ο παίκτης ανοίγει το </w:t>
+      </w:r>
+      <w:proofErr w:type="spellStart"/>
+      <w:r>
+        <w:t>chat</w:t>
+      </w:r>
+      <w:proofErr w:type="spellEnd"/>
+      <w:r>
+        <w:t xml:space="preserve"> μ</w:t>
+      </w:r>
+      <w:r>
+        <w:t>ίας ομαδικής</w:t>
+      </w:r>
+      <w:r>
+        <w:t xml:space="preserve"> συνομιλίας</w:t>
+      </w:r>
+      <w:r>
+        <w:t>.</w:t>
+      </w:r>
+    </w:p>
+    <w:p>
+      <w:pPr>
+        <w:spacing w:line="259" w:lineRule="auto"/>
+        <w:ind w:left="720"/>
+      </w:pPr>
+      <w:r>
+        <w:t>1.</w:t>
+      </w:r>
+      <w:r>
+        <w:rPr>
+          <w:lang w:val="en-US"/>
+        </w:rPr>
+        <w:t>1</w:t>
+      </w:r>
+      <w:r>
+        <w:t>.</w:t>
+      </w:r>
+      <w:r>
+        <w:rPr>
+          <w:lang w:val="en-US"/>
+        </w:rPr>
+        <w:t>2</w:t>
+      </w:r>
+      <w:r>
+        <w:t>.</w:t>
+      </w:r>
+      <w:r>
+        <w:t xml:space="preserve"> Το σύστημα διατηρεί ως διαθέσιμους προς επικοινωνία παίκτες, μόνο τα μέλη της ομάδας και η ροή συνεχίζεται στο βήμα 6.</w:t>
+      </w:r>
+    </w:p>
+    <w:p>
+      <w:pPr>
+        <w:ind w:firstLine="720"/>
+      </w:pPr>
+      <w:r>
+        <w:t>1.2.1. Ο παίκτης επιλέγει να δημιουργήσει μια νέα ομαδική.</w:t>
+      </w:r>
+    </w:p>
+    <w:p>
+      <w:pPr>
+        <w:ind w:left="360"/>
+      </w:pPr>
+      <w:r>
+        <w:t xml:space="preserve">       </w:t>
+      </w:r>
+      <w:r>
+        <w:t xml:space="preserve">1.2.2. Το σύστημα εμφανίζει παράθυρο με ένα </w:t>
+      </w:r>
+      <w:proofErr w:type="spellStart"/>
+      <w:r>
+        <w:t>search</w:t>
+      </w:r>
+      <w:proofErr w:type="spellEnd"/>
       <w:r>
         <w:t xml:space="preserve"> </w:t>
       </w:r>
-      <w:r>
-        <w:t xml:space="preserve">Ο παίκτης ανοίγει το </w:t>
-      </w:r>
+      <w:proofErr w:type="spellStart"/>
+      <w:r>
+        <w:t>bar</w:t>
+      </w:r>
+      <w:proofErr w:type="spellEnd"/>
+      <w:r>
+        <w:t>.</w:t>
+      </w:r>
+    </w:p>
+    <w:p>
+      <w:pPr>
+        <w:pStyle w:val="a6"/>
+      </w:pPr>
+      <w:r>
+        <w:t xml:space="preserve">1.2.3. Ο παίκτης πληκτρολογεί, μέσω αυτού, το όνομα του κάθε παίκτη που </w:t>
+      </w:r>
+      <w:r>
+        <w:t xml:space="preserve">   </w:t>
+      </w:r>
+      <w:r>
+        <w:t>επιθυμεί να προσθέσει στην ομαδική και επιλέγει επιβεβαίωση.</w:t>
+      </w:r>
+    </w:p>
+    <w:p>
+      <w:r>
+        <w:t xml:space="preserve">              </w:t>
+      </w:r>
+      <w:r>
+        <w:t>1.2.4. Το σύστημα εμφανίζει μήνυμα στον παίκτη, ώστε να ονομάσει την ομαδική.</w:t>
+      </w:r>
+    </w:p>
+    <w:p>
+      <w:pPr>
+        <w:ind w:firstLine="720"/>
+      </w:pPr>
+      <w:r>
+        <w:t>1.2.5. Ο παίκτης πληκτρολογεί το όνομα που επιθυμεί και επιλέγει δημιουργία.</w:t>
+      </w:r>
+      <w:r>
+        <w:tab/>
+      </w:r>
+    </w:p>
+    <w:p>
+      <w:pPr>
+        <w:ind w:left="720"/>
+      </w:pPr>
+      <w:r>
+        <w:t xml:space="preserve">1.2.6. Το σύστημα δημιουργεί νέο </w:t>
+      </w:r>
+      <w:proofErr w:type="spellStart"/>
+      <w:r>
+        <w:t>channel</w:t>
+      </w:r>
+      <w:proofErr w:type="spellEnd"/>
+      <w:r>
+        <w:t xml:space="preserve"> στις επιλογές του κάθε παίκτη-μέλους της </w:t>
+      </w:r>
+      <w:r>
+        <w:t xml:space="preserve">    </w:t>
+      </w:r>
+      <w:r>
+        <w:t>ομάδας</w:t>
+      </w:r>
+      <w:r>
+        <w:t xml:space="preserve"> </w:t>
+      </w:r>
+      <w:r>
+        <w:t>και η ροή συνεχίζεται στο βήμα 6.</w:t>
+      </w:r>
+    </w:p>
+    <w:p>
+      <w:pPr>
+        <w:pStyle w:val="a6"/>
+        <w:numPr>
+          <w:ilvl w:val="0"/>
+          <w:numId w:val="27"/>
+        </w:numPr>
+        <w:spacing w:line="259" w:lineRule="auto"/>
+      </w:pPr>
+      <w:r>
+        <w:t>Το σύστημα ανακτά όλα τα μηνύματα που έχουν σταλεί εντός ημέρας  και τα εμφανίζει.</w:t>
+      </w:r>
+    </w:p>
+    <w:p>
+      <w:pPr>
+        <w:pStyle w:val="a6"/>
+        <w:numPr>
+          <w:ilvl w:val="0"/>
+          <w:numId w:val="27"/>
+        </w:numPr>
+        <w:spacing w:line="259" w:lineRule="auto"/>
+      </w:pPr>
+      <w:r>
+        <w:t>Ο παίκτης πληκτρολογεί «</w:t>
+      </w:r>
+      <w:r>
+        <w:t>@</w:t>
+      </w:r>
+      <w:r>
+        <w:t>»</w:t>
+      </w:r>
+      <w:r>
+        <w:t xml:space="preserve"> </w:t>
+      </w:r>
+      <w:r>
+        <w:t xml:space="preserve">στο </w:t>
+      </w:r>
+      <w:proofErr w:type="spellStart"/>
       <w:r>
         <w:t>chat</w:t>
       </w:r>
-      <w:r>
-        <w:t xml:space="preserve"> μ</w:t>
-      </w:r>
-      <w:r>
-        <w:t>ίας ομαδικής</w:t>
-      </w:r>
-      <w:r>
-        <w:t xml:space="preserve"> συνομιλίας</w:t>
-      </w:r>
-      <w:r>
-        <w:t>.</w:t>
+      <w:proofErr w:type="spellEnd"/>
+      <w:r>
+        <w:t xml:space="preserve"> και όνομα ή μέρος του ονόματος του παίκτη που αναζητά</w:t>
+      </w:r>
+      <w:r>
+        <w:t xml:space="preserve"> </w:t>
+      </w:r>
+      <w:r>
+        <w:t>ώστε να κάνει «</w:t>
+      </w:r>
+      <w:proofErr w:type="spellStart"/>
+      <w:r>
+        <w:t>tag</w:t>
+      </w:r>
+      <w:proofErr w:type="spellEnd"/>
+      <w:r>
+        <w:t>» έναν άλλο παίκτη.</w:t>
       </w:r>
     </w:p>
     <w:p>
@@ -6389,127 +6766,15 @@
         <w:spacing w:line="259" w:lineRule="auto"/>
       </w:pPr>
       <w:r>
-        <w:t xml:space="preserve"> Το σύστημα διατηρεί ως διαθέσιμους προς επικοινωνία παίκτες, μόνο τα μέλη της ομάδας και η ροή συνεχίζεται στο βήμα 6.</w:t>
-      </w:r>
-    </w:p>
-    <w:p>
-      <w:pPr>
-        <w:ind w:firstLine="720"/>
-      </w:pPr>
-      <w:r>
-        <w:t>1.2.1. Ο παίκτης επιλέγει να δημιουργήσει μια νέα ομαδική.</w:t>
-      </w:r>
-    </w:p>
-    <w:p>
-      <w:pPr>
-        <w:ind w:left="360"/>
-      </w:pPr>
-      <w:r>
-        <w:t xml:space="preserve">       </w:t>
-      </w:r>
-      <w:r>
-        <w:t>1.2.2. Το σύστημα εμφανίζει παράθυρο με ένα search bar.</w:t>
-      </w:r>
-    </w:p>
-    <w:p>
-      <w:pPr>
-        <w:pStyle w:val="a6"/>
-      </w:pPr>
-      <w:r>
-        <w:t xml:space="preserve">1.2.3. Ο παίκτης πληκτρολογεί, μέσω αυτού, το όνομα του κάθε παίκτη που </w:t>
-      </w:r>
-      <w:r>
-        <w:t xml:space="preserve">   </w:t>
-      </w:r>
-      <w:r>
-        <w:t>επιθυμεί να προσθέσει στην ομαδική και επιλέγει επιβεβαίωση.</w:t>
-      </w:r>
-    </w:p>
-    <w:p>
-      <w:r>
-        <w:t xml:space="preserve">              </w:t>
-      </w:r>
-      <w:r>
-        <w:t>1.2.4. Το σύστημα εμφανίζει μήνυμα στον παίκτη, ώστε να ονομάσει την ομαδική.</w:t>
-      </w:r>
-    </w:p>
-    <w:p>
-      <w:pPr>
-        <w:ind w:firstLine="360"/>
-      </w:pPr>
-      <w:r>
-        <w:t>1.2.5. Ο παίκτης πληκτρολογεί το όνομα που επιθυμεί και επιλέγει δημιουργία.</w:t>
-      </w:r>
-    </w:p>
-    <w:p>
-      <w:pPr>
-        <w:ind w:left="360"/>
-      </w:pPr>
-      <w:r>
-        <w:t xml:space="preserve">1.2.6. Το σύστημα δημιουργεί νέο channel στις επιλογές του κάθε παίκτη-μέλους της </w:t>
-      </w:r>
-      <w:r>
-        <w:t xml:space="preserve">    </w:t>
-      </w:r>
-      <w:r>
-        <w:t>ομάδας</w:t>
-      </w:r>
-      <w:r>
-        <w:t xml:space="preserve"> </w:t>
-      </w:r>
-      <w:r>
-        <w:t>και η ροή συνεχίζεται στο βήμα 6.</w:t>
-      </w:r>
-    </w:p>
-    <w:p>
-      <w:pPr>
-        <w:pStyle w:val="a6"/>
-        <w:spacing w:line="259" w:lineRule="auto"/>
-        <w:ind w:left="1224"/>
-      </w:pPr>
-    </w:p>
-    <w:p>
-      <w:pPr>
-        <w:pStyle w:val="a6"/>
-        <w:numPr>
-          <w:ilvl w:val="0"/>
-          <w:numId w:val="27"/>
-        </w:numPr>
-        <w:spacing w:line="259" w:lineRule="auto"/>
-      </w:pPr>
-      <w:r>
-        <w:t>Το σύστημα ανακτά όλα τα μηνύματα που έχουν σταλεί εντός ημέρας  και τα εμφανίζει.</w:t>
-      </w:r>
-    </w:p>
-    <w:p>
-      <w:pPr>
-        <w:pStyle w:val="a6"/>
-        <w:numPr>
-          <w:ilvl w:val="0"/>
-          <w:numId w:val="27"/>
-        </w:numPr>
-        <w:spacing w:line="259" w:lineRule="auto"/>
-      </w:pPr>
-      <w:r>
-        <w:t>Ο παίκτης πληκτρολογεί «</w:t>
-      </w:r>
-      <w:r>
-        <w:t>@</w:t>
-      </w:r>
-      <w:r>
-        <w:t>»</w:t>
-      </w:r>
-      <w:r>
-        <w:t xml:space="preserve"> </w:t>
-      </w:r>
-      <w:r>
-        <w:t>στο chat και όνομα ή μέρος του ονόματος του παίκτη που αναζητά</w:t>
-      </w:r>
-      <w:r>
-        <w:t xml:space="preserve"> </w:t>
-      </w:r>
-      <w:r>
-        <w:t>ώστε να κάνει «tag» έναν άλλο παίκτη.</w:t>
+        <w:t xml:space="preserve"> Ο  παίκτης πληκτρολογεί «/» στο </w:t>
+      </w:r>
+      <w:proofErr w:type="spellStart"/>
+      <w:r>
+        <w:t>chat</w:t>
+      </w:r>
+      <w:proofErr w:type="spellEnd"/>
+      <w:r>
+        <w:t>.</w:t>
       </w:r>
     </w:p>
     <w:p>
@@ -6522,23 +6787,11 @@
         <w:spacing w:line="259" w:lineRule="auto"/>
       </w:pPr>
       <w:r>
-        <w:t xml:space="preserve"> Ο  παίκτης πληκτρολογεί «/» στο chat</w:t>
-      </w:r>
-      <w:r>
-        <w:t>.</w:t>
-      </w:r>
-    </w:p>
-    <w:p>
-      <w:pPr>
-        <w:pStyle w:val="a6"/>
-        <w:numPr>
-          <w:ilvl w:val="2"/>
-          <w:numId w:val="27"/>
-        </w:numPr>
-        <w:spacing w:line="259" w:lineRule="auto"/>
-      </w:pPr>
-      <w:r>
-        <w:t>Το σύστημα εμφανίζει μία λίστα με εντολές που θα εκτελέσει το chat</w:t>
+        <w:t xml:space="preserve">Το σύστημα εμφανίζει μία λίστα με εντολές που θα εκτελέσει το </w:t>
+      </w:r>
+      <w:proofErr w:type="spellStart"/>
+      <w:r>
+        <w:t>chat</w:t>
       </w:r>
       <w:r>
         <w:t>-</w:t>
@@ -6546,6 +6799,7 @@
       <w:r>
         <w:t>bot</w:t>
       </w:r>
+      <w:proofErr w:type="spellEnd"/>
       <w:r>
         <w:t>.</w:t>
       </w:r>
@@ -6565,7 +6819,15 @@
         <w:t xml:space="preserve">Ο παίκτης επιλέγει </w:t>
       </w:r>
       <w:r>
-        <w:t>“/ranking”</w:t>
+        <w:t>“/</w:t>
+      </w:r>
+      <w:proofErr w:type="spellStart"/>
+      <w:r>
+        <w:t>ranking</w:t>
+      </w:r>
+      <w:proofErr w:type="spellEnd"/>
+      <w:r>
+        <w:t>”</w:t>
       </w:r>
       <w:r>
         <w:t>.</w:t>
@@ -6592,9 +6854,11 @@
       <w:r>
         <w:t xml:space="preserve"> </w:t>
       </w:r>
+      <w:proofErr w:type="spellStart"/>
       <w:r>
         <w:t>username</w:t>
       </w:r>
+      <w:proofErr w:type="spellEnd"/>
       <w:r>
         <w:t>”.</w:t>
       </w:r>
@@ -6610,11 +6874,21 @@
       <w:r>
         <w:t xml:space="preserve">Το σύστημα εμφανίζει όλα τα επιτεύγματα που έχει ξεκλειδώσει ο παίκτης που του αντιστοιχεί το </w:t>
       </w:r>
+      <w:proofErr w:type="spellStart"/>
       <w:r>
         <w:t>username</w:t>
       </w:r>
-      <w:r>
-        <w:t xml:space="preserve"> που πληκτρολογήθηκε.</w:t>
+      <w:proofErr w:type="spellEnd"/>
+      <w:r>
+        <w:t xml:space="preserve"> που </w:t>
+      </w:r>
+      <w:proofErr w:type="spellStart"/>
+      <w:r>
+        <w:t>πληκτρολογήθηκε</w:t>
+      </w:r>
+      <w:proofErr w:type="spellEnd"/>
+      <w:r>
+        <w:t>.</w:t>
       </w:r>
     </w:p>
     <w:p>
@@ -6629,14 +6903,21 @@
         <w:t>“</w:t>
       </w:r>
       <w:r>
-        <w:t>/offers</w:t>
-      </w:r>
+        <w:t>/</w:t>
+      </w:r>
+      <w:proofErr w:type="spellStart"/>
+      <w:r>
+        <w:t>offers</w:t>
+      </w:r>
+      <w:proofErr w:type="spellEnd"/>
       <w:r>
         <w:t xml:space="preserve"> </w:t>
       </w:r>
+      <w:proofErr w:type="spellStart"/>
       <w:r>
         <w:t>itemName</w:t>
       </w:r>
+      <w:proofErr w:type="spellEnd"/>
       <w:r>
         <w:t>”.</w:t>
       </w:r>
@@ -6652,8 +6933,21 @@
       <w:r>
         <w:t>-</w:t>
       </w:r>
-      <w:r>
-        <w:t>shop προσφορές σχετικές με το εν λόγω item κι εμφανίζει στον παίκτη παράθυρο</w:t>
+      <w:proofErr w:type="spellStart"/>
+      <w:r>
+        <w:t>shop</w:t>
+      </w:r>
+      <w:proofErr w:type="spellEnd"/>
+      <w:r>
+        <w:t xml:space="preserve"> προσφορές σχετικές με το εν λόγω </w:t>
+      </w:r>
+      <w:proofErr w:type="spellStart"/>
+      <w:r>
+        <w:t>item</w:t>
+      </w:r>
+      <w:proofErr w:type="spellEnd"/>
+      <w:r>
+        <w:t xml:space="preserve"> κι εμφανίζει στον παίκτη παράθυρο</w:t>
       </w:r>
       <w:r>
         <w:t xml:space="preserve"> </w:t>
@@ -6671,14 +6965,21 @@
         <w:t xml:space="preserve">3.1.4. </w:t>
       </w:r>
       <w:r>
-        <w:t>Το σύστημα συλλέγει δεδομένα από τους παίκτες εντός ομάδας(στην περίπτωση του global</w:t>
-      </w:r>
+        <w:t xml:space="preserve">Το σύστημα συλλέγει δεδομένα από τους παίκτες εντός ομάδας(στην περίπτωση του </w:t>
+      </w:r>
+      <w:proofErr w:type="spellStart"/>
+      <w:r>
+        <w:t>global</w:t>
+      </w:r>
+      <w:proofErr w:type="spellEnd"/>
       <w:r>
         <w:t xml:space="preserve"> </w:t>
       </w:r>
+      <w:proofErr w:type="spellStart"/>
       <w:r>
         <w:t>chat</w:t>
       </w:r>
+      <w:proofErr w:type="spellEnd"/>
       <w:r>
         <w:t xml:space="preserve"> </w:t>
       </w:r>
@@ -6707,8 +7008,13 @@
         <w:spacing w:line="259" w:lineRule="auto"/>
       </w:pPr>
       <w:r>
-        <w:t>Το σύστημα δεν εντόπισε παίκτες με συμβατά username</w:t>
-      </w:r>
+        <w:t xml:space="preserve">Το σύστημα δεν εντόπισε παίκτες με συμβατά </w:t>
+      </w:r>
+      <w:proofErr w:type="spellStart"/>
+      <w:r>
+        <w:t>username</w:t>
+      </w:r>
+      <w:proofErr w:type="spellEnd"/>
       <w:r>
         <w:t xml:space="preserve">, </w:t>
       </w:r>
@@ -6752,6 +7058,7 @@
         <w:spacing w:line="259" w:lineRule="auto"/>
       </w:pPr>
       <w:r>
+        <w:lastRenderedPageBreak/>
         <w:t>Ο παίκτης πληκτρολογεί ένα μήνυμα.</w:t>
       </w:r>
     </w:p>
@@ -6790,7 +7097,6 @@
         <w:rPr>
           <w:color w:val="FF0000"/>
         </w:rPr>
-        <w:lastRenderedPageBreak/>
         <w:t>Ο παίκτης δεν επιλέγει να ορίσει σημαντικότητα.</w:t>
       </w:r>
     </w:p>
@@ -7012,7 +7318,15 @@
         <w:t>εμφανίζει</w:t>
       </w:r>
       <w:r>
-        <w:t xml:space="preserve"> στον παίκτη σχετική ειδοποίηση και απαγορεύει την πρόσβαση του παίκτη στο chat για μια ημέρα.</w:t>
+        <w:t xml:space="preserve"> στον παίκτη σχετική ειδοποίηση και απαγορεύει την πρόσβαση του παίκτη στο </w:t>
+      </w:r>
+      <w:proofErr w:type="spellStart"/>
+      <w:r>
+        <w:t>chat</w:t>
+      </w:r>
+      <w:proofErr w:type="spellEnd"/>
+      <w:r>
+        <w:t xml:space="preserve"> για μια ημέρα.</w:t>
       </w:r>
     </w:p>
     <w:p>
@@ -7022,9 +7336,38 @@
         </w:tabs>
         <w:jc w:val="both"/>
         <w:rPr>
-          <w:noProof/>
-        </w:rPr>
-      </w:pPr>
+          <w:color w:val="00B050"/>
+          <w:lang w:val="en-US"/>
+        </w:rPr>
+      </w:pPr>
+      <w:r>
+        <w:rPr>
+          <w:b/>
+          <w:bCs/>
+          <w:color w:val="00B050"/>
+          <w:lang w:val="en-US"/>
+        </w:rPr>
+        <w:t>Statistics Use-case:</w:t>
+      </w:r>
+      <w:r>
+        <w:rPr>
+          <w:color w:val="00B050"/>
+          <w:lang w:val="en-US"/>
+        </w:rPr>
+        <w:t xml:space="preserve"> </w:t>
+      </w:r>
+      <w:r>
+        <w:t>Λουκάκης</w:t>
+      </w:r>
+      <w:r>
+        <w:rPr>
+          <w:lang w:val="en-US"/>
+        </w:rPr>
+        <w:t xml:space="preserve"> </w:t>
+      </w:r>
+      <w:r>
+        <w:t>Εμμανουήλ</w:t>
+      </w:r>
     </w:p>
     <w:p>
       <w:pPr>
@@ -7033,57 +7376,6 @@
         </w:tabs>
         <w:jc w:val="both"/>
         <w:rPr>
-          <w:noProof/>
-        </w:rPr>
-      </w:pPr>
-    </w:p>
-    <w:p>
-      <w:pPr>
-        <w:tabs>
-          <w:tab w:val="left" w:pos="1027"/>
-        </w:tabs>
-        <w:jc w:val="both"/>
-        <w:rPr>
-          <w:color w:val="00B050"/>
-          <w:lang w:val="en-US"/>
-        </w:rPr>
-      </w:pPr>
-      <w:r>
-        <w:rPr>
-          <w:b/>
-          <w:bCs/>
-          <w:color w:val="00B050"/>
-          <w:lang w:val="en-US"/>
-        </w:rPr>
-        <w:t>Statistics Use-case:</w:t>
-      </w:r>
-      <w:r>
-        <w:rPr>
-          <w:color w:val="00B050"/>
-          <w:lang w:val="en-US"/>
-        </w:rPr>
-        <w:t xml:space="preserve"> </w:t>
-      </w:r>
-      <w:r>
-        <w:t>Λουκάκης</w:t>
-      </w:r>
-      <w:r>
-        <w:rPr>
-          <w:lang w:val="en-US"/>
-        </w:rPr>
-        <w:t xml:space="preserve"> </w:t>
-      </w:r>
-      <w:r>
-        <w:t>Εμμανουήλ</w:t>
-      </w:r>
-    </w:p>
-    <w:p>
-      <w:pPr>
-        <w:tabs>
-          <w:tab w:val="left" w:pos="1027"/>
-        </w:tabs>
-        <w:jc w:val="both"/>
-        <w:rPr>
           <w:lang w:val="en-US"/>
         </w:rPr>
       </w:pPr>
@@ -7284,7 +7576,21 @@
         <w:rPr>
           <w:color w:val="FF0000"/>
         </w:rPr>
-        <w:t xml:space="preserve"> (ραβδόγραμμα κ</w:t>
+        <w:t xml:space="preserve"> (</w:t>
+      </w:r>
+      <w:proofErr w:type="spellStart"/>
+      <w:r>
+        <w:rPr>
+          <w:color w:val="FF0000"/>
+        </w:rPr>
+        <w:t>ραβδόγραμμα</w:t>
+      </w:r>
+      <w:proofErr w:type="spellEnd"/>
+      <w:r>
+        <w:rPr>
+          <w:color w:val="FF0000"/>
+        </w:rPr>
+        <w:t xml:space="preserve"> κ</w:t>
       </w:r>
       <w:r>
         <w:rPr>
@@ -12338,16 +12644,15 @@
 </file>
 
 <file path=customXml/item1.xml><?xml version="1.0" encoding="utf-8"?>
-<p:properties xmlns:p="http://schemas.microsoft.com/office/2006/metadata/properties" xmlns:xsi="http://www.w3.org/2001/XMLSchema-instance" xmlns:pc="http://schemas.microsoft.com/office/infopath/2007/PartnerControls">
-  <documentManagement/>
-</p:properties>
+<?mso-contentType ?>
+<FormTemplates xmlns="http://schemas.microsoft.com/sharepoint/v3/contenttype/forms">
+  <Display>DocumentLibraryForm</Display>
+  <Edit>DocumentLibraryForm</Edit>
+  <New>DocumentLibraryForm</New>
+</FormTemplates>
 </file>
 
 <file path=customXml/item2.xml><?xml version="1.0" encoding="utf-8"?>
-<b:Sources xmlns:b="http://schemas.openxmlformats.org/officeDocument/2006/bibliography" xmlns="http://schemas.openxmlformats.org/officeDocument/2006/bibliography" SelectedStyle="\APASixthEditionOfficeOnline.xsl" StyleName="APA" Version="6"/>
-</file>
-
-<file path=customXml/item3.xml><?xml version="1.0" encoding="utf-8"?>
 <ct:contentTypeSchema xmlns:ct="http://schemas.microsoft.com/office/2006/metadata/contentType" xmlns:ma="http://schemas.microsoft.com/office/2006/metadata/properties/metaAttributes" ct:_="" ma:_="" ma:contentTypeName="Έγγραφο" ma:contentTypeID="0x0101006C768CFE65771747B2B329A20BDEFBB6" ma:contentTypeVersion="11" ma:contentTypeDescription="Δημιουργία νέου εγγράφου" ma:contentTypeScope="" ma:versionID="e88cc3cdc661e18905909ef78ad811ad">
   <xsd:schema xmlns:xsd="http://www.w3.org/2001/XMLSchema" xmlns:xs="http://www.w3.org/2001/XMLSchema" xmlns:p="http://schemas.microsoft.com/office/2006/metadata/properties" xmlns:ns3="fc2dfcf2-e1e0-4a12-b39b-da5229727a77" targetNamespace="http://schemas.microsoft.com/office/2006/metadata/properties" ma:root="true" ma:fieldsID="c2416400aadddbd74d47ddd9a1bda76a" ns3:_="">
     <xsd:import namespace="fc2dfcf2-e1e0-4a12-b39b-da5229727a77"/>
@@ -12537,33 +12842,25 @@
 </ct:contentTypeSchema>
 </file>
 
+<file path=customXml/item3.xml><?xml version="1.0" encoding="utf-8"?>
+<b:Sources xmlns:b="http://schemas.openxmlformats.org/officeDocument/2006/bibliography" xmlns="http://schemas.openxmlformats.org/officeDocument/2006/bibliography" SelectedStyle="\APASixthEditionOfficeOnline.xsl" StyleName="APA" Version="6"/>
+</file>
+
 <file path=customXml/item4.xml><?xml version="1.0" encoding="utf-8"?>
-<?mso-contentType ?>
-<FormTemplates xmlns="http://schemas.microsoft.com/sharepoint/v3/contenttype/forms">
-  <Display>DocumentLibraryForm</Display>
-  <Edit>DocumentLibraryForm</Edit>
-  <New>DocumentLibraryForm</New>
-</FormTemplates>
+<p:properties xmlns:p="http://schemas.microsoft.com/office/2006/metadata/properties" xmlns:xsi="http://www.w3.org/2001/XMLSchema-instance" xmlns:pc="http://schemas.microsoft.com/office/infopath/2007/PartnerControls">
+  <documentManagement/>
+</p:properties>
 </file>
 
 <file path=customXml/itemProps1.xml><?xml version="1.0" encoding="utf-8"?>
-<ds:datastoreItem xmlns:ds="http://schemas.openxmlformats.org/officeDocument/2006/customXml" ds:itemID="{89052691-964E-4A5A-9534-450CD0507B8F}">
+<ds:datastoreItem xmlns:ds="http://schemas.openxmlformats.org/officeDocument/2006/customXml" ds:itemID="{655A0899-5569-45DF-ADFA-65CD8057F01E}">
   <ds:schemaRefs>
-    <ds:schemaRef ds:uri="http://schemas.microsoft.com/office/2006/metadata/properties"/>
-    <ds:schemaRef ds:uri="http://schemas.microsoft.com/office/infopath/2007/PartnerControls"/>
+    <ds:schemaRef ds:uri="http://schemas.microsoft.com/sharepoint/v3/contenttype/forms"/>
   </ds:schemaRefs>
 </ds:datastoreItem>
 </file>
 
 <file path=customXml/itemProps2.xml><?xml version="1.0" encoding="utf-8"?>
-<ds:datastoreItem xmlns:ds="http://schemas.openxmlformats.org/officeDocument/2006/customXml" ds:itemID="{19415F76-35B7-4E82-AEE9-49E5B96F778B}">
-  <ds:schemaRefs>
-    <ds:schemaRef ds:uri="http://schemas.openxmlformats.org/officeDocument/2006/bibliography"/>
-  </ds:schemaRefs>
-</ds:datastoreItem>
-</file>
-
-<file path=customXml/itemProps3.xml><?xml version="1.0" encoding="utf-8"?>
 <ds:datastoreItem xmlns:ds="http://schemas.openxmlformats.org/officeDocument/2006/customXml" ds:itemID="{59E4E1BF-D791-4D2C-9918-CD4A4B46F083}">
   <ds:schemaRefs>
     <ds:schemaRef ds:uri="http://schemas.microsoft.com/office/2006/metadata/contentType"/>
@@ -12581,10 +12878,19 @@
 </ds:datastoreItem>
 </file>
 
+<file path=customXml/itemProps3.xml><?xml version="1.0" encoding="utf-8"?>
+<ds:datastoreItem xmlns:ds="http://schemas.openxmlformats.org/officeDocument/2006/customXml" ds:itemID="{19415F76-35B7-4E82-AEE9-49E5B96F778B}">
+  <ds:schemaRefs>
+    <ds:schemaRef ds:uri="http://schemas.openxmlformats.org/officeDocument/2006/bibliography"/>
+  </ds:schemaRefs>
+</ds:datastoreItem>
+</file>
+
 <file path=customXml/itemProps4.xml><?xml version="1.0" encoding="utf-8"?>
-<ds:datastoreItem xmlns:ds="http://schemas.openxmlformats.org/officeDocument/2006/customXml" ds:itemID="{655A0899-5569-45DF-ADFA-65CD8057F01E}">
+<ds:datastoreItem xmlns:ds="http://schemas.openxmlformats.org/officeDocument/2006/customXml" ds:itemID="{89052691-964E-4A5A-9534-450CD0507B8F}">
   <ds:schemaRefs>
-    <ds:schemaRef ds:uri="http://schemas.microsoft.com/sharepoint/v3/contenttype/forms"/>
+    <ds:schemaRef ds:uri="http://schemas.microsoft.com/office/2006/metadata/properties"/>
+    <ds:schemaRef ds:uri="http://schemas.microsoft.com/office/infopath/2007/PartnerControls"/>
   </ds:schemaRefs>
 </ds:datastoreItem>
 </file>
--- a/Παραδοτέο 6 τελικό/Word Files/Use-cases-v1.0.docx
+++ b/Παραδοτέο 6 τελικό/Word Files/Use-cases-v1.0.docx
@@ -1730,9 +1730,6 @@
     <w:p>
       <w:pPr>
         <w:jc w:val="both"/>
-        <w:rPr>
-          <w:lang w:val="en-US"/>
-        </w:rPr>
       </w:pPr>
     </w:p>
     <w:p>
@@ -6579,18 +6576,12 @@
         <w:t>1.</w:t>
       </w:r>
       <w:r>
-        <w:rPr>
-          <w:lang w:val="en-US"/>
-        </w:rPr>
         <w:t>1</w:t>
       </w:r>
       <w:r>
         <w:t>.</w:t>
       </w:r>
       <w:r>
-        <w:rPr>
-          <w:lang w:val="en-US"/>
-        </w:rPr>
         <w:t>2</w:t>
       </w:r>
       <w:r>
@@ -6698,27 +6689,23 @@
     </w:p>
     <w:p>
       <w:pPr>
-        <w:pStyle w:val="a6"/>
-        <w:numPr>
-          <w:ilvl w:val="0"/>
-          <w:numId w:val="27"/>
-        </w:numPr>
         <w:spacing w:line="259" w:lineRule="auto"/>
       </w:pPr>
       <w:r>
+        <w:t xml:space="preserve">2. </w:t>
+      </w:r>
+      <w:r>
         <w:t>Το σύστημα ανακτά όλα τα μηνύματα που έχουν σταλεί εντός ημέρας  και τα εμφανίζει.</w:t>
       </w:r>
     </w:p>
     <w:p>
       <w:pPr>
-        <w:pStyle w:val="a6"/>
-        <w:numPr>
-          <w:ilvl w:val="0"/>
-          <w:numId w:val="27"/>
-        </w:numPr>
         <w:spacing w:line="259" w:lineRule="auto"/>
       </w:pPr>
       <w:r>
+        <w:t xml:space="preserve">3. </w:t>
+      </w:r>
+      <w:r>
         <w:t>Ο παίκτης πληκτρολογεί «</w:t>
       </w:r>
       <w:r>
@@ -6758,13 +6745,12 @@
     </w:p>
     <w:p>
       <w:pPr>
-        <w:pStyle w:val="a6"/>
-        <w:numPr>
-          <w:ilvl w:val="2"/>
-          <w:numId w:val="27"/>
-        </w:numPr>
         <w:spacing w:line="259" w:lineRule="auto"/>
-      </w:pPr>
+        <w:ind w:firstLine="720"/>
+      </w:pPr>
+      <w:r>
+        <w:t>3.1.1.</w:t>
+      </w:r>
       <w:r>
         <w:t xml:space="preserve"> Ο  παίκτης πληκτρολογεί «/» στο </w:t>
       </w:r>
@@ -6779,13 +6765,12 @@
     </w:p>
     <w:p>
       <w:pPr>
-        <w:pStyle w:val="a6"/>
-        <w:numPr>
-          <w:ilvl w:val="2"/>
-          <w:numId w:val="27"/>
-        </w:numPr>
         <w:spacing w:line="259" w:lineRule="auto"/>
-      </w:pPr>
+        <w:ind w:firstLine="720"/>
+      </w:pPr>
+      <w:r>
+        <w:t xml:space="preserve">3.1.2. </w:t>
+      </w:r>
       <w:r>
         <w:t xml:space="preserve">Το σύστημα εμφανίζει μία λίστα με εντολές που θα εκτελέσει το </w:t>
       </w:r>
@@ -7032,6 +7017,7 @@
         <w:spacing w:line="259" w:lineRule="auto"/>
       </w:pPr>
       <w:r>
+        <w:lastRenderedPageBreak/>
         <w:t xml:space="preserve">Ο παίκτης βρίσκει τον παίκτη που έψαχνε και τον επιλέγει. </w:t>
       </w:r>
     </w:p>
@@ -7058,7 +7044,6 @@
         <w:spacing w:line="259" w:lineRule="auto"/>
       </w:pPr>
       <w:r>
-        <w:lastRenderedPageBreak/>
         <w:t>Ο παίκτης πληκτρολογεί ένα μήνυμα.</w:t>
       </w:r>
     </w:p>
@@ -7528,6 +7513,7 @@
     </w:p>
     <w:p>
       <w:r>
+        <w:lastRenderedPageBreak/>
         <w:t>9. Ο παίκτης επιλέγει εξαγωγή γραφήματος.</w:t>
       </w:r>
     </w:p>
@@ -7542,7 +7528,6 @@
         <w:rPr>
           <w:color w:val="FF0000"/>
         </w:rPr>
-        <w:lastRenderedPageBreak/>
         <w:t>9.1 Ο παίκτης δεν επιλέγει δημιουργία γραφήματος.</w:t>
       </w:r>
     </w:p>
@@ -12644,15 +12629,16 @@
 </file>
 
 <file path=customXml/item1.xml><?xml version="1.0" encoding="utf-8"?>
-<?mso-contentType ?>
-<FormTemplates xmlns="http://schemas.microsoft.com/sharepoint/v3/contenttype/forms">
-  <Display>DocumentLibraryForm</Display>
-  <Edit>DocumentLibraryForm</Edit>
-  <New>DocumentLibraryForm</New>
-</FormTemplates>
+<p:properties xmlns:p="http://schemas.microsoft.com/office/2006/metadata/properties" xmlns:xsi="http://www.w3.org/2001/XMLSchema-instance" xmlns:pc="http://schemas.microsoft.com/office/infopath/2007/PartnerControls">
+  <documentManagement/>
+</p:properties>
 </file>
 
 <file path=customXml/item2.xml><?xml version="1.0" encoding="utf-8"?>
+<b:Sources xmlns:b="http://schemas.openxmlformats.org/officeDocument/2006/bibliography" xmlns="http://schemas.openxmlformats.org/officeDocument/2006/bibliography" SelectedStyle="\APASixthEditionOfficeOnline.xsl" StyleName="APA" Version="6"/>
+</file>
+
+<file path=customXml/item3.xml><?xml version="1.0" encoding="utf-8"?>
 <ct:contentTypeSchema xmlns:ct="http://schemas.microsoft.com/office/2006/metadata/contentType" xmlns:ma="http://schemas.microsoft.com/office/2006/metadata/properties/metaAttributes" ct:_="" ma:_="" ma:contentTypeName="Έγγραφο" ma:contentTypeID="0x0101006C768CFE65771747B2B329A20BDEFBB6" ma:contentTypeVersion="11" ma:contentTypeDescription="Δημιουργία νέου εγγράφου" ma:contentTypeScope="" ma:versionID="e88cc3cdc661e18905909ef78ad811ad">
   <xsd:schema xmlns:xsd="http://www.w3.org/2001/XMLSchema" xmlns:xs="http://www.w3.org/2001/XMLSchema" xmlns:p="http://schemas.microsoft.com/office/2006/metadata/properties" xmlns:ns3="fc2dfcf2-e1e0-4a12-b39b-da5229727a77" targetNamespace="http://schemas.microsoft.com/office/2006/metadata/properties" ma:root="true" ma:fieldsID="c2416400aadddbd74d47ddd9a1bda76a" ns3:_="">
     <xsd:import namespace="fc2dfcf2-e1e0-4a12-b39b-da5229727a77"/>
@@ -12842,25 +12828,33 @@
 </ct:contentTypeSchema>
 </file>
 
-<file path=customXml/item3.xml><?xml version="1.0" encoding="utf-8"?>
-<b:Sources xmlns:b="http://schemas.openxmlformats.org/officeDocument/2006/bibliography" xmlns="http://schemas.openxmlformats.org/officeDocument/2006/bibliography" SelectedStyle="\APASixthEditionOfficeOnline.xsl" StyleName="APA" Version="6"/>
-</file>
-
 <file path=customXml/item4.xml><?xml version="1.0" encoding="utf-8"?>
-<p:properties xmlns:p="http://schemas.microsoft.com/office/2006/metadata/properties" xmlns:xsi="http://www.w3.org/2001/XMLSchema-instance" xmlns:pc="http://schemas.microsoft.com/office/infopath/2007/PartnerControls">
-  <documentManagement/>
-</p:properties>
+<?mso-contentType ?>
+<FormTemplates xmlns="http://schemas.microsoft.com/sharepoint/v3/contenttype/forms">
+  <Display>DocumentLibraryForm</Display>
+  <Edit>DocumentLibraryForm</Edit>
+  <New>DocumentLibraryForm</New>
+</FormTemplates>
 </file>
 
 <file path=customXml/itemProps1.xml><?xml version="1.0" encoding="utf-8"?>
-<ds:datastoreItem xmlns:ds="http://schemas.openxmlformats.org/officeDocument/2006/customXml" ds:itemID="{655A0899-5569-45DF-ADFA-65CD8057F01E}">
+<ds:datastoreItem xmlns:ds="http://schemas.openxmlformats.org/officeDocument/2006/customXml" ds:itemID="{89052691-964E-4A5A-9534-450CD0507B8F}">
   <ds:schemaRefs>
-    <ds:schemaRef ds:uri="http://schemas.microsoft.com/sharepoint/v3/contenttype/forms"/>
+    <ds:schemaRef ds:uri="http://schemas.microsoft.com/office/2006/metadata/properties"/>
+    <ds:schemaRef ds:uri="http://schemas.microsoft.com/office/infopath/2007/PartnerControls"/>
   </ds:schemaRefs>
 </ds:datastoreItem>
 </file>
 
 <file path=customXml/itemProps2.xml><?xml version="1.0" encoding="utf-8"?>
+<ds:datastoreItem xmlns:ds="http://schemas.openxmlformats.org/officeDocument/2006/customXml" ds:itemID="{19415F76-35B7-4E82-AEE9-49E5B96F778B}">
+  <ds:schemaRefs>
+    <ds:schemaRef ds:uri="http://schemas.openxmlformats.org/officeDocument/2006/bibliography"/>
+  </ds:schemaRefs>
+</ds:datastoreItem>
+</file>
+
+<file path=customXml/itemProps3.xml><?xml version="1.0" encoding="utf-8"?>
 <ds:datastoreItem xmlns:ds="http://schemas.openxmlformats.org/officeDocument/2006/customXml" ds:itemID="{59E4E1BF-D791-4D2C-9918-CD4A4B46F083}">
   <ds:schemaRefs>
     <ds:schemaRef ds:uri="http://schemas.microsoft.com/office/2006/metadata/contentType"/>
@@ -12878,19 +12872,10 @@
 </ds:datastoreItem>
 </file>
 
-<file path=customXml/itemProps3.xml><?xml version="1.0" encoding="utf-8"?>
-<ds:datastoreItem xmlns:ds="http://schemas.openxmlformats.org/officeDocument/2006/customXml" ds:itemID="{19415F76-35B7-4E82-AEE9-49E5B96F778B}">
+<file path=customXml/itemProps4.xml><?xml version="1.0" encoding="utf-8"?>
+<ds:datastoreItem xmlns:ds="http://schemas.openxmlformats.org/officeDocument/2006/customXml" ds:itemID="{655A0899-5569-45DF-ADFA-65CD8057F01E}">
   <ds:schemaRefs>
-    <ds:schemaRef ds:uri="http://schemas.openxmlformats.org/officeDocument/2006/bibliography"/>
-  </ds:schemaRefs>
-</ds:datastoreItem>
-</file>
-
-<file path=customXml/itemProps4.xml><?xml version="1.0" encoding="utf-8"?>
-<ds:datastoreItem xmlns:ds="http://schemas.openxmlformats.org/officeDocument/2006/customXml" ds:itemID="{89052691-964E-4A5A-9534-450CD0507B8F}">
-  <ds:schemaRefs>
-    <ds:schemaRef ds:uri="http://schemas.microsoft.com/office/2006/metadata/properties"/>
-    <ds:schemaRef ds:uri="http://schemas.microsoft.com/office/infopath/2007/PartnerControls"/>
+    <ds:schemaRef ds:uri="http://schemas.microsoft.com/sharepoint/v3/contenttype/forms"/>
   </ds:schemaRefs>
 </ds:datastoreItem>
 </file>